--- a/analysis/Brook Trout Project/Chapter3/Chapter_3_Results.docx
+++ b/analysis/Brook Trout Project/Chapter3/Chapter_3_Results.docx
@@ -7149,19 +7149,7 @@
           <w:szCs w:val="20"/>
           <w:bdr w:val="none" w:sz="0" w:space="0" w:color="auto" w:frame="1"/>
         </w:rPr>
-        <w:t xml:space="preserve">5                                       </w:t>
-      </w:r>
-      <w:bookmarkStart w:id="0" w:name="_GoBack"/>
-      <w:bookmarkEnd w:id="0"/>
-      <w:r>
-        <w:rPr>
-          <w:rFonts w:ascii="Lucida Console" w:eastAsia="Times New Roman" w:hAnsi="Lucida Console" w:cs="Courier New"/>
-          <w:color w:val="FFFFFF"/>
-          <w:sz w:val="20"/>
-          <w:szCs w:val="20"/>
-          <w:bdr w:val="none" w:sz="0" w:space="0" w:color="auto" w:frame="1"/>
-        </w:rPr>
-        <w:t xml:space="preserve">   </w:t>
+        <w:t xml:space="preserve">5                                          </w:t>
       </w:r>
       <w:proofErr w:type="gramStart"/>
       <w:r>
@@ -11347,6 +11335,6285 @@
       <w:pPr>
         <w:sectPr>
           <w:pgSz w:w="15840" w:h="12240" w:orient="landscape"/>
+          <w:pgMar w:top="720" w:right="720" w:bottom="720" w:left="720" w:header="720" w:footer="720" w:gutter="0"/>
+          <w:cols w:space="720"/>
+          <w:docGrid w:linePitch="360"/>
+        </w:sectPr>
+      </w:pPr>
+    </w:p>
+    <w:p/>
+    <w:p>
+      <w:pPr>
+        <w:pStyle w:val="Heading1"/>
+        <w:rPr>
+          <w:b/>
+        </w:rPr>
+        <w:sectPr>
+          <w:pgSz w:w="15840" w:h="12240" w:orient="landscape"/>
+          <w:pgMar w:top="720" w:right="720" w:bottom="720" w:left="720" w:header="720" w:footer="720" w:gutter="0"/>
+          <w:cols w:space="720"/>
+          <w:docGrid w:linePitch="360"/>
+        </w:sectPr>
+      </w:pPr>
+    </w:p>
+    <w:p>
+      <w:pPr>
+        <w:pStyle w:val="Heading1"/>
+        <w:rPr>
+          <w:b/>
+        </w:rPr>
+      </w:pPr>
+      <w:r>
+        <w:rPr>
+          <w:b/>
+        </w:rPr>
+        <w:lastRenderedPageBreak/>
+        <w:t>CPUE comparisons and modeling</w:t>
+      </w:r>
+      <w:r>
+        <w:rPr>
+          <w:b/>
+        </w:rPr>
+        <w:t>:</w:t>
+      </w:r>
+    </w:p>
+    <w:p>
+      <w:pPr>
+        <w:pStyle w:val="Heading2"/>
+      </w:pPr>
+      <w:r>
+        <w:t>Comparisons of CPUE b/w sites with and without Brown Trout:</w:t>
+      </w:r>
+    </w:p>
+    <w:p>
+      <w:pPr>
+        <w:shd w:val="clear" w:color="auto" w:fill="323232"/>
+        <w:tabs>
+          <w:tab w:val="left" w:pos="916"/>
+          <w:tab w:val="left" w:pos="1832"/>
+          <w:tab w:val="left" w:pos="2748"/>
+          <w:tab w:val="left" w:pos="3664"/>
+          <w:tab w:val="left" w:pos="4580"/>
+          <w:tab w:val="left" w:pos="5496"/>
+          <w:tab w:val="left" w:pos="6412"/>
+          <w:tab w:val="left" w:pos="7328"/>
+          <w:tab w:val="left" w:pos="8244"/>
+          <w:tab w:val="left" w:pos="9160"/>
+          <w:tab w:val="left" w:pos="10076"/>
+          <w:tab w:val="left" w:pos="10992"/>
+          <w:tab w:val="left" w:pos="11908"/>
+          <w:tab w:val="left" w:pos="12824"/>
+          <w:tab w:val="left" w:pos="13740"/>
+          <w:tab w:val="left" w:pos="14656"/>
+        </w:tabs>
+        <w:wordWrap w:val="0"/>
+        <w:spacing w:after="0" w:line="240" w:lineRule="auto"/>
+        <w:rPr>
+          <w:rFonts w:ascii="Lucida Console" w:eastAsia="Times New Roman" w:hAnsi="Lucida Console" w:cs="Courier New"/>
+          <w:color w:val="CC7833"/>
+          <w:sz w:val="20"/>
+          <w:szCs w:val="20"/>
+        </w:rPr>
+      </w:pPr>
+      <w:r>
+        <w:rPr>
+          <w:rFonts w:ascii="Lucida Console" w:eastAsia="Times New Roman" w:hAnsi="Lucida Console" w:cs="Courier New"/>
+          <w:color w:val="CC7833"/>
+          <w:sz w:val="20"/>
+          <w:szCs w:val="20"/>
+        </w:rPr>
+        <w:t>#############################################################################</w:t>
+      </w:r>
+    </w:p>
+    <w:p>
+      <w:pPr>
+        <w:shd w:val="clear" w:color="auto" w:fill="323232"/>
+        <w:tabs>
+          <w:tab w:val="left" w:pos="916"/>
+          <w:tab w:val="left" w:pos="1832"/>
+          <w:tab w:val="left" w:pos="2748"/>
+          <w:tab w:val="left" w:pos="3664"/>
+          <w:tab w:val="left" w:pos="4580"/>
+          <w:tab w:val="left" w:pos="5496"/>
+          <w:tab w:val="left" w:pos="6412"/>
+          <w:tab w:val="left" w:pos="7328"/>
+          <w:tab w:val="left" w:pos="8244"/>
+          <w:tab w:val="left" w:pos="9160"/>
+          <w:tab w:val="left" w:pos="10076"/>
+          <w:tab w:val="left" w:pos="10992"/>
+          <w:tab w:val="left" w:pos="11908"/>
+          <w:tab w:val="left" w:pos="12824"/>
+          <w:tab w:val="left" w:pos="13740"/>
+          <w:tab w:val="left" w:pos="14656"/>
+        </w:tabs>
+        <w:wordWrap w:val="0"/>
+        <w:spacing w:after="0" w:line="240" w:lineRule="auto"/>
+        <w:rPr>
+          <w:rFonts w:ascii="Lucida Console" w:eastAsia="Times New Roman" w:hAnsi="Lucida Console" w:cs="Courier New"/>
+          <w:color w:val="CC7833"/>
+          <w:sz w:val="20"/>
+          <w:szCs w:val="20"/>
+        </w:rPr>
+      </w:pPr>
+      <w:r>
+        <w:rPr>
+          <w:rFonts w:ascii="Lucida Console" w:eastAsia="Times New Roman" w:hAnsi="Lucida Console" w:cs="Courier New"/>
+          <w:color w:val="CC7833"/>
+          <w:sz w:val="20"/>
+          <w:szCs w:val="20"/>
+        </w:rPr>
+        <w:t xml:space="preserve">&gt; </w:t>
+      </w:r>
+    </w:p>
+    <w:p>
+      <w:pPr>
+        <w:shd w:val="clear" w:color="auto" w:fill="323232"/>
+        <w:tabs>
+          <w:tab w:val="left" w:pos="916"/>
+          <w:tab w:val="left" w:pos="1832"/>
+          <w:tab w:val="left" w:pos="2748"/>
+          <w:tab w:val="left" w:pos="3664"/>
+          <w:tab w:val="left" w:pos="4580"/>
+          <w:tab w:val="left" w:pos="5496"/>
+          <w:tab w:val="left" w:pos="6412"/>
+          <w:tab w:val="left" w:pos="7328"/>
+          <w:tab w:val="left" w:pos="8244"/>
+          <w:tab w:val="left" w:pos="9160"/>
+          <w:tab w:val="left" w:pos="10076"/>
+          <w:tab w:val="left" w:pos="10992"/>
+          <w:tab w:val="left" w:pos="11908"/>
+          <w:tab w:val="left" w:pos="12824"/>
+          <w:tab w:val="left" w:pos="13740"/>
+          <w:tab w:val="left" w:pos="14656"/>
+        </w:tabs>
+        <w:wordWrap w:val="0"/>
+        <w:spacing w:after="0" w:line="240" w:lineRule="auto"/>
+        <w:rPr>
+          <w:rFonts w:ascii="Lucida Console" w:eastAsia="Times New Roman" w:hAnsi="Lucida Console" w:cs="Courier New"/>
+          <w:color w:val="CC7833"/>
+          <w:sz w:val="20"/>
+          <w:szCs w:val="20"/>
+        </w:rPr>
+      </w:pPr>
+      <w:r>
+        <w:rPr>
+          <w:rFonts w:ascii="Lucida Console" w:eastAsia="Times New Roman" w:hAnsi="Lucida Console" w:cs="Courier New"/>
+          <w:color w:val="CC7833"/>
+          <w:sz w:val="20"/>
+          <w:szCs w:val="20"/>
+        </w:rPr>
+        <w:t xml:space="preserve">&gt; # Mann Whitney U / Wilcox Sign Rank Test </w:t>
+      </w:r>
+    </w:p>
+    <w:p>
+      <w:pPr>
+        <w:shd w:val="clear" w:color="auto" w:fill="323232"/>
+        <w:tabs>
+          <w:tab w:val="left" w:pos="916"/>
+          <w:tab w:val="left" w:pos="1832"/>
+          <w:tab w:val="left" w:pos="2748"/>
+          <w:tab w:val="left" w:pos="3664"/>
+          <w:tab w:val="left" w:pos="4580"/>
+          <w:tab w:val="left" w:pos="5496"/>
+          <w:tab w:val="left" w:pos="6412"/>
+          <w:tab w:val="left" w:pos="7328"/>
+          <w:tab w:val="left" w:pos="8244"/>
+          <w:tab w:val="left" w:pos="9160"/>
+          <w:tab w:val="left" w:pos="10076"/>
+          <w:tab w:val="left" w:pos="10992"/>
+          <w:tab w:val="left" w:pos="11908"/>
+          <w:tab w:val="left" w:pos="12824"/>
+          <w:tab w:val="left" w:pos="13740"/>
+          <w:tab w:val="left" w:pos="14656"/>
+        </w:tabs>
+        <w:wordWrap w:val="0"/>
+        <w:spacing w:after="0" w:line="240" w:lineRule="auto"/>
+        <w:rPr>
+          <w:rFonts w:ascii="Lucida Console" w:eastAsia="Times New Roman" w:hAnsi="Lucida Console" w:cs="Courier New"/>
+          <w:color w:val="CC7833"/>
+          <w:sz w:val="20"/>
+          <w:szCs w:val="20"/>
+        </w:rPr>
+      </w:pPr>
+      <w:r>
+        <w:rPr>
+          <w:rFonts w:ascii="Lucida Console" w:eastAsia="Times New Roman" w:hAnsi="Lucida Console" w:cs="Courier New"/>
+          <w:color w:val="CC7833"/>
+          <w:sz w:val="20"/>
+          <w:szCs w:val="20"/>
+        </w:rPr>
+        <w:t xml:space="preserve">&gt; </w:t>
+      </w:r>
+    </w:p>
+    <w:p>
+      <w:pPr>
+        <w:shd w:val="clear" w:color="auto" w:fill="323232"/>
+        <w:tabs>
+          <w:tab w:val="left" w:pos="916"/>
+          <w:tab w:val="left" w:pos="1832"/>
+          <w:tab w:val="left" w:pos="2748"/>
+          <w:tab w:val="left" w:pos="3664"/>
+          <w:tab w:val="left" w:pos="4580"/>
+          <w:tab w:val="left" w:pos="5496"/>
+          <w:tab w:val="left" w:pos="6412"/>
+          <w:tab w:val="left" w:pos="7328"/>
+          <w:tab w:val="left" w:pos="8244"/>
+          <w:tab w:val="left" w:pos="9160"/>
+          <w:tab w:val="left" w:pos="10076"/>
+          <w:tab w:val="left" w:pos="10992"/>
+          <w:tab w:val="left" w:pos="11908"/>
+          <w:tab w:val="left" w:pos="12824"/>
+          <w:tab w:val="left" w:pos="13740"/>
+          <w:tab w:val="left" w:pos="14656"/>
+        </w:tabs>
+        <w:wordWrap w:val="0"/>
+        <w:spacing w:after="0" w:line="240" w:lineRule="auto"/>
+        <w:rPr>
+          <w:rFonts w:ascii="Lucida Console" w:eastAsia="Times New Roman" w:hAnsi="Lucida Console" w:cs="Courier New"/>
+          <w:color w:val="CC7833"/>
+          <w:sz w:val="20"/>
+          <w:szCs w:val="20"/>
+        </w:rPr>
+      </w:pPr>
+      <w:r>
+        <w:rPr>
+          <w:rFonts w:ascii="Lucida Console" w:eastAsia="Times New Roman" w:hAnsi="Lucida Console" w:cs="Courier New"/>
+          <w:color w:val="CC7833"/>
+          <w:sz w:val="20"/>
+          <w:szCs w:val="20"/>
+        </w:rPr>
+        <w:t xml:space="preserve">&gt; # using </w:t>
+      </w:r>
+      <w:proofErr w:type="spellStart"/>
+      <w:r>
+        <w:rPr>
+          <w:rFonts w:ascii="Lucida Console" w:eastAsia="Times New Roman" w:hAnsi="Lucida Console" w:cs="Courier New"/>
+          <w:color w:val="CC7833"/>
+          <w:sz w:val="20"/>
+          <w:szCs w:val="20"/>
+        </w:rPr>
+        <w:t>subsetted</w:t>
+      </w:r>
+      <w:proofErr w:type="spellEnd"/>
+      <w:r>
+        <w:rPr>
+          <w:rFonts w:ascii="Lucida Console" w:eastAsia="Times New Roman" w:hAnsi="Lucida Console" w:cs="Courier New"/>
+          <w:color w:val="CC7833"/>
+          <w:sz w:val="20"/>
+          <w:szCs w:val="20"/>
+        </w:rPr>
+        <w:t xml:space="preserve"> data -- only when SGCNs of interest are present</w:t>
+      </w:r>
+    </w:p>
+    <w:p>
+      <w:pPr>
+        <w:shd w:val="clear" w:color="auto" w:fill="323232"/>
+        <w:tabs>
+          <w:tab w:val="left" w:pos="916"/>
+          <w:tab w:val="left" w:pos="1832"/>
+          <w:tab w:val="left" w:pos="2748"/>
+          <w:tab w:val="left" w:pos="3664"/>
+          <w:tab w:val="left" w:pos="4580"/>
+          <w:tab w:val="left" w:pos="5496"/>
+          <w:tab w:val="left" w:pos="6412"/>
+          <w:tab w:val="left" w:pos="7328"/>
+          <w:tab w:val="left" w:pos="8244"/>
+          <w:tab w:val="left" w:pos="9160"/>
+          <w:tab w:val="left" w:pos="10076"/>
+          <w:tab w:val="left" w:pos="10992"/>
+          <w:tab w:val="left" w:pos="11908"/>
+          <w:tab w:val="left" w:pos="12824"/>
+          <w:tab w:val="left" w:pos="13740"/>
+          <w:tab w:val="left" w:pos="14656"/>
+        </w:tabs>
+        <w:wordWrap w:val="0"/>
+        <w:spacing w:after="0" w:line="240" w:lineRule="auto"/>
+        <w:rPr>
+          <w:rFonts w:ascii="Lucida Console" w:eastAsia="Times New Roman" w:hAnsi="Lucida Console" w:cs="Courier New"/>
+          <w:color w:val="CC7833"/>
+          <w:sz w:val="20"/>
+          <w:szCs w:val="20"/>
+        </w:rPr>
+      </w:pPr>
+      <w:r>
+        <w:rPr>
+          <w:rFonts w:ascii="Lucida Console" w:eastAsia="Times New Roman" w:hAnsi="Lucida Console" w:cs="Courier New"/>
+          <w:color w:val="CC7833"/>
+          <w:sz w:val="20"/>
+          <w:szCs w:val="20"/>
+        </w:rPr>
+        <w:t>&gt; #-----</w:t>
+      </w:r>
+    </w:p>
+    <w:p>
+      <w:pPr>
+        <w:shd w:val="clear" w:color="auto" w:fill="323232"/>
+        <w:tabs>
+          <w:tab w:val="left" w:pos="916"/>
+          <w:tab w:val="left" w:pos="1832"/>
+          <w:tab w:val="left" w:pos="2748"/>
+          <w:tab w:val="left" w:pos="3664"/>
+          <w:tab w:val="left" w:pos="4580"/>
+          <w:tab w:val="left" w:pos="5496"/>
+          <w:tab w:val="left" w:pos="6412"/>
+          <w:tab w:val="left" w:pos="7328"/>
+          <w:tab w:val="left" w:pos="8244"/>
+          <w:tab w:val="left" w:pos="9160"/>
+          <w:tab w:val="left" w:pos="10076"/>
+          <w:tab w:val="left" w:pos="10992"/>
+          <w:tab w:val="left" w:pos="11908"/>
+          <w:tab w:val="left" w:pos="12824"/>
+          <w:tab w:val="left" w:pos="13740"/>
+          <w:tab w:val="left" w:pos="14656"/>
+        </w:tabs>
+        <w:wordWrap w:val="0"/>
+        <w:spacing w:after="0" w:line="240" w:lineRule="auto"/>
+        <w:rPr>
+          <w:rFonts w:ascii="Lucida Console" w:eastAsia="Times New Roman" w:hAnsi="Lucida Console" w:cs="Courier New"/>
+          <w:color w:val="CC7833"/>
+          <w:sz w:val="20"/>
+          <w:szCs w:val="20"/>
+        </w:rPr>
+      </w:pPr>
+      <w:r>
+        <w:rPr>
+          <w:rFonts w:ascii="Lucida Console" w:eastAsia="Times New Roman" w:hAnsi="Lucida Console" w:cs="Courier New"/>
+          <w:color w:val="CC7833"/>
+          <w:sz w:val="20"/>
+          <w:szCs w:val="20"/>
+        </w:rPr>
+        <w:t>&gt; #LND</w:t>
+      </w:r>
+    </w:p>
+    <w:p>
+      <w:pPr>
+        <w:shd w:val="clear" w:color="auto" w:fill="323232"/>
+        <w:tabs>
+          <w:tab w:val="left" w:pos="916"/>
+          <w:tab w:val="left" w:pos="1832"/>
+          <w:tab w:val="left" w:pos="2748"/>
+          <w:tab w:val="left" w:pos="3664"/>
+          <w:tab w:val="left" w:pos="4580"/>
+          <w:tab w:val="left" w:pos="5496"/>
+          <w:tab w:val="left" w:pos="6412"/>
+          <w:tab w:val="left" w:pos="7328"/>
+          <w:tab w:val="left" w:pos="8244"/>
+          <w:tab w:val="left" w:pos="9160"/>
+          <w:tab w:val="left" w:pos="10076"/>
+          <w:tab w:val="left" w:pos="10992"/>
+          <w:tab w:val="left" w:pos="11908"/>
+          <w:tab w:val="left" w:pos="12824"/>
+          <w:tab w:val="left" w:pos="13740"/>
+          <w:tab w:val="left" w:pos="14656"/>
+        </w:tabs>
+        <w:wordWrap w:val="0"/>
+        <w:spacing w:after="0" w:line="240" w:lineRule="auto"/>
+        <w:rPr>
+          <w:rFonts w:ascii="Lucida Console" w:eastAsia="Times New Roman" w:hAnsi="Lucida Console" w:cs="Courier New"/>
+          <w:color w:val="CC7833"/>
+          <w:sz w:val="20"/>
+          <w:szCs w:val="20"/>
+        </w:rPr>
+      </w:pPr>
+      <w:r>
+        <w:rPr>
+          <w:rFonts w:ascii="Lucida Console" w:eastAsia="Times New Roman" w:hAnsi="Lucida Console" w:cs="Courier New"/>
+          <w:color w:val="CC7833"/>
+          <w:sz w:val="20"/>
+          <w:szCs w:val="20"/>
+        </w:rPr>
+        <w:t>&gt; #-----</w:t>
+      </w:r>
+    </w:p>
+    <w:p>
+      <w:pPr>
+        <w:shd w:val="clear" w:color="auto" w:fill="323232"/>
+        <w:tabs>
+          <w:tab w:val="left" w:pos="916"/>
+          <w:tab w:val="left" w:pos="1832"/>
+          <w:tab w:val="left" w:pos="2748"/>
+          <w:tab w:val="left" w:pos="3664"/>
+          <w:tab w:val="left" w:pos="4580"/>
+          <w:tab w:val="left" w:pos="5496"/>
+          <w:tab w:val="left" w:pos="6412"/>
+          <w:tab w:val="left" w:pos="7328"/>
+          <w:tab w:val="left" w:pos="8244"/>
+          <w:tab w:val="left" w:pos="9160"/>
+          <w:tab w:val="left" w:pos="10076"/>
+          <w:tab w:val="left" w:pos="10992"/>
+          <w:tab w:val="left" w:pos="11908"/>
+          <w:tab w:val="left" w:pos="12824"/>
+          <w:tab w:val="left" w:pos="13740"/>
+          <w:tab w:val="left" w:pos="14656"/>
+        </w:tabs>
+        <w:wordWrap w:val="0"/>
+        <w:spacing w:after="0" w:line="240" w:lineRule="auto"/>
+        <w:rPr>
+          <w:rFonts w:ascii="Lucida Console" w:eastAsia="Times New Roman" w:hAnsi="Lucida Console" w:cs="Courier New"/>
+          <w:color w:val="CC7833"/>
+          <w:sz w:val="20"/>
+          <w:szCs w:val="20"/>
+        </w:rPr>
+      </w:pPr>
+      <w:r>
+        <w:rPr>
+          <w:rFonts w:ascii="Lucida Console" w:eastAsia="Times New Roman" w:hAnsi="Lucida Console" w:cs="Courier New"/>
+          <w:color w:val="CC7833"/>
+          <w:sz w:val="20"/>
+          <w:szCs w:val="20"/>
+        </w:rPr>
+        <w:t xml:space="preserve">&gt; </w:t>
+      </w:r>
+      <w:proofErr w:type="gramStart"/>
+      <w:r>
+        <w:rPr>
+          <w:rFonts w:ascii="Lucida Console" w:eastAsia="Times New Roman" w:hAnsi="Lucida Console" w:cs="Courier New"/>
+          <w:color w:val="CC7833"/>
+          <w:sz w:val="20"/>
+          <w:szCs w:val="20"/>
+        </w:rPr>
+        <w:t>class(</w:t>
+      </w:r>
+      <w:proofErr w:type="spellStart"/>
+      <w:proofErr w:type="gramEnd"/>
+      <w:r>
+        <w:rPr>
+          <w:rFonts w:ascii="Lucida Console" w:eastAsia="Times New Roman" w:hAnsi="Lucida Console" w:cs="Courier New"/>
+          <w:color w:val="CC7833"/>
+          <w:sz w:val="20"/>
+          <w:szCs w:val="20"/>
+        </w:rPr>
+        <w:t>ldace$BRT</w:t>
+      </w:r>
+      <w:proofErr w:type="spellEnd"/>
+      <w:r>
+        <w:rPr>
+          <w:rFonts w:ascii="Lucida Console" w:eastAsia="Times New Roman" w:hAnsi="Lucida Console" w:cs="Courier New"/>
+          <w:color w:val="CC7833"/>
+          <w:sz w:val="20"/>
+          <w:szCs w:val="20"/>
+        </w:rPr>
+        <w:t>)</w:t>
+      </w:r>
+    </w:p>
+    <w:p>
+      <w:pPr>
+        <w:shd w:val="clear" w:color="auto" w:fill="323232"/>
+        <w:tabs>
+          <w:tab w:val="left" w:pos="916"/>
+          <w:tab w:val="left" w:pos="1832"/>
+          <w:tab w:val="left" w:pos="2748"/>
+          <w:tab w:val="left" w:pos="3664"/>
+          <w:tab w:val="left" w:pos="4580"/>
+          <w:tab w:val="left" w:pos="5496"/>
+          <w:tab w:val="left" w:pos="6412"/>
+          <w:tab w:val="left" w:pos="7328"/>
+          <w:tab w:val="left" w:pos="8244"/>
+          <w:tab w:val="left" w:pos="9160"/>
+          <w:tab w:val="left" w:pos="10076"/>
+          <w:tab w:val="left" w:pos="10992"/>
+          <w:tab w:val="left" w:pos="11908"/>
+          <w:tab w:val="left" w:pos="12824"/>
+          <w:tab w:val="left" w:pos="13740"/>
+          <w:tab w:val="left" w:pos="14656"/>
+        </w:tabs>
+        <w:wordWrap w:val="0"/>
+        <w:spacing w:after="0" w:line="240" w:lineRule="auto"/>
+        <w:rPr>
+          <w:rFonts w:ascii="Lucida Console" w:eastAsia="Times New Roman" w:hAnsi="Lucida Console" w:cs="Courier New"/>
+          <w:color w:val="FFFFFF"/>
+          <w:sz w:val="20"/>
+          <w:szCs w:val="20"/>
+          <w:bdr w:val="none" w:sz="0" w:space="0" w:color="auto" w:frame="1"/>
+        </w:rPr>
+      </w:pPr>
+      <w:r>
+        <w:rPr>
+          <w:rFonts w:ascii="Lucida Console" w:eastAsia="Times New Roman" w:hAnsi="Lucida Console" w:cs="Courier New"/>
+          <w:color w:val="FFFFFF"/>
+          <w:sz w:val="20"/>
+          <w:szCs w:val="20"/>
+          <w:bdr w:val="none" w:sz="0" w:space="0" w:color="auto" w:frame="1"/>
+        </w:rPr>
+        <w:t>[1] "</w:t>
+      </w:r>
+      <w:proofErr w:type="gramStart"/>
+      <w:r>
+        <w:rPr>
+          <w:rFonts w:ascii="Lucida Console" w:eastAsia="Times New Roman" w:hAnsi="Lucida Console" w:cs="Courier New"/>
+          <w:color w:val="FFFFFF"/>
+          <w:sz w:val="20"/>
+          <w:szCs w:val="20"/>
+          <w:bdr w:val="none" w:sz="0" w:space="0" w:color="auto" w:frame="1"/>
+        </w:rPr>
+        <w:t>factor</w:t>
+      </w:r>
+      <w:proofErr w:type="gramEnd"/>
+      <w:r>
+        <w:rPr>
+          <w:rFonts w:ascii="Lucida Console" w:eastAsia="Times New Roman" w:hAnsi="Lucida Console" w:cs="Courier New"/>
+          <w:color w:val="FFFFFF"/>
+          <w:sz w:val="20"/>
+          <w:szCs w:val="20"/>
+          <w:bdr w:val="none" w:sz="0" w:space="0" w:color="auto" w:frame="1"/>
+        </w:rPr>
+        <w:t>"</w:t>
+      </w:r>
+    </w:p>
+    <w:p>
+      <w:pPr>
+        <w:shd w:val="clear" w:color="auto" w:fill="323232"/>
+        <w:tabs>
+          <w:tab w:val="left" w:pos="916"/>
+          <w:tab w:val="left" w:pos="1832"/>
+          <w:tab w:val="left" w:pos="2748"/>
+          <w:tab w:val="left" w:pos="3664"/>
+          <w:tab w:val="left" w:pos="4580"/>
+          <w:tab w:val="left" w:pos="5496"/>
+          <w:tab w:val="left" w:pos="6412"/>
+          <w:tab w:val="left" w:pos="7328"/>
+          <w:tab w:val="left" w:pos="8244"/>
+          <w:tab w:val="left" w:pos="9160"/>
+          <w:tab w:val="left" w:pos="10076"/>
+          <w:tab w:val="left" w:pos="10992"/>
+          <w:tab w:val="left" w:pos="11908"/>
+          <w:tab w:val="left" w:pos="12824"/>
+          <w:tab w:val="left" w:pos="13740"/>
+          <w:tab w:val="left" w:pos="14656"/>
+        </w:tabs>
+        <w:wordWrap w:val="0"/>
+        <w:spacing w:after="0" w:line="240" w:lineRule="auto"/>
+        <w:rPr>
+          <w:rFonts w:ascii="Lucida Console" w:eastAsia="Times New Roman" w:hAnsi="Lucida Console" w:cs="Courier New"/>
+          <w:color w:val="CC7833"/>
+          <w:sz w:val="20"/>
+          <w:szCs w:val="20"/>
+        </w:rPr>
+      </w:pPr>
+      <w:r>
+        <w:rPr>
+          <w:rFonts w:ascii="Lucida Console" w:eastAsia="Times New Roman" w:hAnsi="Lucida Console" w:cs="Courier New"/>
+          <w:color w:val="CC7833"/>
+          <w:sz w:val="20"/>
+          <w:szCs w:val="20"/>
+        </w:rPr>
+        <w:t xml:space="preserve">&gt; </w:t>
+      </w:r>
+      <w:proofErr w:type="spellStart"/>
+      <w:proofErr w:type="gramStart"/>
+      <w:r>
+        <w:rPr>
+          <w:rFonts w:ascii="Lucida Console" w:eastAsia="Times New Roman" w:hAnsi="Lucida Console" w:cs="Courier New"/>
+          <w:color w:val="CC7833"/>
+          <w:sz w:val="20"/>
+          <w:szCs w:val="20"/>
+        </w:rPr>
+        <w:t>wilcox.test</w:t>
+      </w:r>
+      <w:proofErr w:type="spellEnd"/>
+      <w:r>
+        <w:rPr>
+          <w:rFonts w:ascii="Lucida Console" w:eastAsia="Times New Roman" w:hAnsi="Lucida Console" w:cs="Courier New"/>
+          <w:color w:val="CC7833"/>
+          <w:sz w:val="20"/>
+          <w:szCs w:val="20"/>
+        </w:rPr>
+        <w:t>(</w:t>
+      </w:r>
+      <w:proofErr w:type="spellStart"/>
+      <w:proofErr w:type="gramEnd"/>
+      <w:r>
+        <w:rPr>
+          <w:rFonts w:ascii="Lucida Console" w:eastAsia="Times New Roman" w:hAnsi="Lucida Console" w:cs="Courier New"/>
+          <w:color w:val="CC7833"/>
+          <w:sz w:val="20"/>
+          <w:szCs w:val="20"/>
+        </w:rPr>
+        <w:t>ldace$LND_CPUE</w:t>
+      </w:r>
+      <w:proofErr w:type="spellEnd"/>
+      <w:r>
+        <w:rPr>
+          <w:rFonts w:ascii="Lucida Console" w:eastAsia="Times New Roman" w:hAnsi="Lucida Console" w:cs="Courier New"/>
+          <w:color w:val="CC7833"/>
+          <w:sz w:val="20"/>
+          <w:szCs w:val="20"/>
+        </w:rPr>
+        <w:t xml:space="preserve"> ~ </w:t>
+      </w:r>
+      <w:proofErr w:type="spellStart"/>
+      <w:r>
+        <w:rPr>
+          <w:rFonts w:ascii="Lucida Console" w:eastAsia="Times New Roman" w:hAnsi="Lucida Console" w:cs="Courier New"/>
+          <w:color w:val="CC7833"/>
+          <w:sz w:val="20"/>
+          <w:szCs w:val="20"/>
+        </w:rPr>
+        <w:t>ldace$BRT</w:t>
+      </w:r>
+      <w:proofErr w:type="spellEnd"/>
+      <w:r>
+        <w:rPr>
+          <w:rFonts w:ascii="Lucida Console" w:eastAsia="Times New Roman" w:hAnsi="Lucida Console" w:cs="Courier New"/>
+          <w:color w:val="CC7833"/>
+          <w:sz w:val="20"/>
+          <w:szCs w:val="20"/>
+        </w:rPr>
+        <w:t>, mu=0, alt="</w:t>
+      </w:r>
+      <w:proofErr w:type="spellStart"/>
+      <w:r>
+        <w:rPr>
+          <w:rFonts w:ascii="Lucida Console" w:eastAsia="Times New Roman" w:hAnsi="Lucida Console" w:cs="Courier New"/>
+          <w:color w:val="CC7833"/>
+          <w:sz w:val="20"/>
+          <w:szCs w:val="20"/>
+        </w:rPr>
+        <w:t>two.sided</w:t>
+      </w:r>
+      <w:proofErr w:type="spellEnd"/>
+      <w:r>
+        <w:rPr>
+          <w:rFonts w:ascii="Lucida Console" w:eastAsia="Times New Roman" w:hAnsi="Lucida Console" w:cs="Courier New"/>
+          <w:color w:val="CC7833"/>
+          <w:sz w:val="20"/>
+          <w:szCs w:val="20"/>
+        </w:rPr>
+        <w:t xml:space="preserve">", conf.int=T, </w:t>
+      </w:r>
+      <w:proofErr w:type="spellStart"/>
+      <w:r>
+        <w:rPr>
+          <w:rFonts w:ascii="Lucida Console" w:eastAsia="Times New Roman" w:hAnsi="Lucida Console" w:cs="Courier New"/>
+          <w:color w:val="CC7833"/>
+          <w:sz w:val="20"/>
+          <w:szCs w:val="20"/>
+        </w:rPr>
+        <w:t>conf.level</w:t>
+      </w:r>
+      <w:proofErr w:type="spellEnd"/>
+      <w:r>
+        <w:rPr>
+          <w:rFonts w:ascii="Lucida Console" w:eastAsia="Times New Roman" w:hAnsi="Lucida Console" w:cs="Courier New"/>
+          <w:color w:val="CC7833"/>
+          <w:sz w:val="20"/>
+          <w:szCs w:val="20"/>
+        </w:rPr>
+        <w:t>=0.95, paired=F,</w:t>
+      </w:r>
+    </w:p>
+    <w:p>
+      <w:pPr>
+        <w:shd w:val="clear" w:color="auto" w:fill="323232"/>
+        <w:tabs>
+          <w:tab w:val="left" w:pos="916"/>
+          <w:tab w:val="left" w:pos="1832"/>
+          <w:tab w:val="left" w:pos="2748"/>
+          <w:tab w:val="left" w:pos="3664"/>
+          <w:tab w:val="left" w:pos="4580"/>
+          <w:tab w:val="left" w:pos="5496"/>
+          <w:tab w:val="left" w:pos="6412"/>
+          <w:tab w:val="left" w:pos="7328"/>
+          <w:tab w:val="left" w:pos="8244"/>
+          <w:tab w:val="left" w:pos="9160"/>
+          <w:tab w:val="left" w:pos="10076"/>
+          <w:tab w:val="left" w:pos="10992"/>
+          <w:tab w:val="left" w:pos="11908"/>
+          <w:tab w:val="left" w:pos="12824"/>
+          <w:tab w:val="left" w:pos="13740"/>
+          <w:tab w:val="left" w:pos="14656"/>
+        </w:tabs>
+        <w:wordWrap w:val="0"/>
+        <w:spacing w:after="0" w:line="240" w:lineRule="auto"/>
+        <w:rPr>
+          <w:rFonts w:ascii="Lucida Console" w:eastAsia="Times New Roman" w:hAnsi="Lucida Console" w:cs="Courier New"/>
+          <w:color w:val="CC7833"/>
+          <w:sz w:val="20"/>
+          <w:szCs w:val="20"/>
+        </w:rPr>
+      </w:pPr>
+      <w:r>
+        <w:rPr>
+          <w:rFonts w:ascii="Lucida Console" w:eastAsia="Times New Roman" w:hAnsi="Lucida Console" w:cs="Courier New"/>
+          <w:color w:val="CC7833"/>
+          <w:sz w:val="20"/>
+          <w:szCs w:val="20"/>
+        </w:rPr>
+        <w:t xml:space="preserve">+             </w:t>
+      </w:r>
+      <w:proofErr w:type="gramStart"/>
+      <w:r>
+        <w:rPr>
+          <w:rFonts w:ascii="Lucida Console" w:eastAsia="Times New Roman" w:hAnsi="Lucida Console" w:cs="Courier New"/>
+          <w:color w:val="CC7833"/>
+          <w:sz w:val="20"/>
+          <w:szCs w:val="20"/>
+        </w:rPr>
+        <w:t>exact=</w:t>
+      </w:r>
+      <w:proofErr w:type="gramEnd"/>
+      <w:r>
+        <w:rPr>
+          <w:rFonts w:ascii="Lucida Console" w:eastAsia="Times New Roman" w:hAnsi="Lucida Console" w:cs="Courier New"/>
+          <w:color w:val="CC7833"/>
+          <w:sz w:val="20"/>
+          <w:szCs w:val="20"/>
+        </w:rPr>
+        <w:t>F)</w:t>
+      </w:r>
+    </w:p>
+    <w:p>
+      <w:pPr>
+        <w:shd w:val="clear" w:color="auto" w:fill="323232"/>
+        <w:tabs>
+          <w:tab w:val="left" w:pos="916"/>
+          <w:tab w:val="left" w:pos="1832"/>
+          <w:tab w:val="left" w:pos="2748"/>
+          <w:tab w:val="left" w:pos="3664"/>
+          <w:tab w:val="left" w:pos="4580"/>
+          <w:tab w:val="left" w:pos="5496"/>
+          <w:tab w:val="left" w:pos="6412"/>
+          <w:tab w:val="left" w:pos="7328"/>
+          <w:tab w:val="left" w:pos="8244"/>
+          <w:tab w:val="left" w:pos="9160"/>
+          <w:tab w:val="left" w:pos="10076"/>
+          <w:tab w:val="left" w:pos="10992"/>
+          <w:tab w:val="left" w:pos="11908"/>
+          <w:tab w:val="left" w:pos="12824"/>
+          <w:tab w:val="left" w:pos="13740"/>
+          <w:tab w:val="left" w:pos="14656"/>
+        </w:tabs>
+        <w:wordWrap w:val="0"/>
+        <w:spacing w:after="0" w:line="240" w:lineRule="auto"/>
+        <w:rPr>
+          <w:rFonts w:ascii="Lucida Console" w:eastAsia="Times New Roman" w:hAnsi="Lucida Console" w:cs="Courier New"/>
+          <w:color w:val="FFFFFF"/>
+          <w:sz w:val="20"/>
+          <w:szCs w:val="20"/>
+          <w:bdr w:val="none" w:sz="0" w:space="0" w:color="auto" w:frame="1"/>
+        </w:rPr>
+      </w:pPr>
+    </w:p>
+    <w:p>
+      <w:pPr>
+        <w:shd w:val="clear" w:color="auto" w:fill="323232"/>
+        <w:tabs>
+          <w:tab w:val="left" w:pos="916"/>
+          <w:tab w:val="left" w:pos="1832"/>
+          <w:tab w:val="left" w:pos="2748"/>
+          <w:tab w:val="left" w:pos="3664"/>
+          <w:tab w:val="left" w:pos="4580"/>
+          <w:tab w:val="left" w:pos="5496"/>
+          <w:tab w:val="left" w:pos="6412"/>
+          <w:tab w:val="left" w:pos="7328"/>
+          <w:tab w:val="left" w:pos="8244"/>
+          <w:tab w:val="left" w:pos="9160"/>
+          <w:tab w:val="left" w:pos="10076"/>
+          <w:tab w:val="left" w:pos="10992"/>
+          <w:tab w:val="left" w:pos="11908"/>
+          <w:tab w:val="left" w:pos="12824"/>
+          <w:tab w:val="left" w:pos="13740"/>
+          <w:tab w:val="left" w:pos="14656"/>
+        </w:tabs>
+        <w:wordWrap w:val="0"/>
+        <w:spacing w:after="0" w:line="240" w:lineRule="auto"/>
+        <w:rPr>
+          <w:rFonts w:ascii="Lucida Console" w:eastAsia="Times New Roman" w:hAnsi="Lucida Console" w:cs="Courier New"/>
+          <w:color w:val="FFFFFF"/>
+          <w:sz w:val="20"/>
+          <w:szCs w:val="20"/>
+          <w:bdr w:val="none" w:sz="0" w:space="0" w:color="auto" w:frame="1"/>
+        </w:rPr>
+      </w:pPr>
+      <w:r>
+        <w:rPr>
+          <w:rFonts w:ascii="Lucida Console" w:eastAsia="Times New Roman" w:hAnsi="Lucida Console" w:cs="Courier New"/>
+          <w:color w:val="FFFFFF"/>
+          <w:sz w:val="20"/>
+          <w:szCs w:val="20"/>
+          <w:bdr w:val="none" w:sz="0" w:space="0" w:color="auto" w:frame="1"/>
+        </w:rPr>
+        <w:tab/>
+        <w:t>Wilcoxon rank sum test with continuity correction</w:t>
+      </w:r>
+    </w:p>
+    <w:p>
+      <w:pPr>
+        <w:shd w:val="clear" w:color="auto" w:fill="323232"/>
+        <w:tabs>
+          <w:tab w:val="left" w:pos="916"/>
+          <w:tab w:val="left" w:pos="1832"/>
+          <w:tab w:val="left" w:pos="2748"/>
+          <w:tab w:val="left" w:pos="3664"/>
+          <w:tab w:val="left" w:pos="4580"/>
+          <w:tab w:val="left" w:pos="5496"/>
+          <w:tab w:val="left" w:pos="6412"/>
+          <w:tab w:val="left" w:pos="7328"/>
+          <w:tab w:val="left" w:pos="8244"/>
+          <w:tab w:val="left" w:pos="9160"/>
+          <w:tab w:val="left" w:pos="10076"/>
+          <w:tab w:val="left" w:pos="10992"/>
+          <w:tab w:val="left" w:pos="11908"/>
+          <w:tab w:val="left" w:pos="12824"/>
+          <w:tab w:val="left" w:pos="13740"/>
+          <w:tab w:val="left" w:pos="14656"/>
+        </w:tabs>
+        <w:wordWrap w:val="0"/>
+        <w:spacing w:after="0" w:line="240" w:lineRule="auto"/>
+        <w:rPr>
+          <w:rFonts w:ascii="Lucida Console" w:eastAsia="Times New Roman" w:hAnsi="Lucida Console" w:cs="Courier New"/>
+          <w:color w:val="FFFFFF"/>
+          <w:sz w:val="20"/>
+          <w:szCs w:val="20"/>
+          <w:bdr w:val="none" w:sz="0" w:space="0" w:color="auto" w:frame="1"/>
+        </w:rPr>
+      </w:pPr>
+    </w:p>
+    <w:p>
+      <w:pPr>
+        <w:shd w:val="clear" w:color="auto" w:fill="323232"/>
+        <w:tabs>
+          <w:tab w:val="left" w:pos="916"/>
+          <w:tab w:val="left" w:pos="1832"/>
+          <w:tab w:val="left" w:pos="2748"/>
+          <w:tab w:val="left" w:pos="3664"/>
+          <w:tab w:val="left" w:pos="4580"/>
+          <w:tab w:val="left" w:pos="5496"/>
+          <w:tab w:val="left" w:pos="6412"/>
+          <w:tab w:val="left" w:pos="7328"/>
+          <w:tab w:val="left" w:pos="8244"/>
+          <w:tab w:val="left" w:pos="9160"/>
+          <w:tab w:val="left" w:pos="10076"/>
+          <w:tab w:val="left" w:pos="10992"/>
+          <w:tab w:val="left" w:pos="11908"/>
+          <w:tab w:val="left" w:pos="12824"/>
+          <w:tab w:val="left" w:pos="13740"/>
+          <w:tab w:val="left" w:pos="14656"/>
+        </w:tabs>
+        <w:wordWrap w:val="0"/>
+        <w:spacing w:after="0" w:line="240" w:lineRule="auto"/>
+        <w:rPr>
+          <w:rFonts w:ascii="Lucida Console" w:eastAsia="Times New Roman" w:hAnsi="Lucida Console" w:cs="Courier New"/>
+          <w:color w:val="FFFFFF"/>
+          <w:sz w:val="20"/>
+          <w:szCs w:val="20"/>
+          <w:bdr w:val="none" w:sz="0" w:space="0" w:color="auto" w:frame="1"/>
+        </w:rPr>
+      </w:pPr>
+      <w:proofErr w:type="gramStart"/>
+      <w:r>
+        <w:rPr>
+          <w:rFonts w:ascii="Lucida Console" w:eastAsia="Times New Roman" w:hAnsi="Lucida Console" w:cs="Courier New"/>
+          <w:color w:val="FFFFFF"/>
+          <w:sz w:val="20"/>
+          <w:szCs w:val="20"/>
+          <w:bdr w:val="none" w:sz="0" w:space="0" w:color="auto" w:frame="1"/>
+        </w:rPr>
+        <w:t>data</w:t>
+      </w:r>
+      <w:proofErr w:type="gramEnd"/>
+      <w:r>
+        <w:rPr>
+          <w:rFonts w:ascii="Lucida Console" w:eastAsia="Times New Roman" w:hAnsi="Lucida Console" w:cs="Courier New"/>
+          <w:color w:val="FFFFFF"/>
+          <w:sz w:val="20"/>
+          <w:szCs w:val="20"/>
+          <w:bdr w:val="none" w:sz="0" w:space="0" w:color="auto" w:frame="1"/>
+        </w:rPr>
+        <w:t xml:space="preserve">:  </w:t>
+      </w:r>
+      <w:proofErr w:type="spellStart"/>
+      <w:r>
+        <w:rPr>
+          <w:rFonts w:ascii="Lucida Console" w:eastAsia="Times New Roman" w:hAnsi="Lucida Console" w:cs="Courier New"/>
+          <w:color w:val="FFFFFF"/>
+          <w:sz w:val="20"/>
+          <w:szCs w:val="20"/>
+          <w:bdr w:val="none" w:sz="0" w:space="0" w:color="auto" w:frame="1"/>
+        </w:rPr>
+        <w:t>ldace$LND_CPUE</w:t>
+      </w:r>
+      <w:proofErr w:type="spellEnd"/>
+      <w:r>
+        <w:rPr>
+          <w:rFonts w:ascii="Lucida Console" w:eastAsia="Times New Roman" w:hAnsi="Lucida Console" w:cs="Courier New"/>
+          <w:color w:val="FFFFFF"/>
+          <w:sz w:val="20"/>
+          <w:szCs w:val="20"/>
+          <w:bdr w:val="none" w:sz="0" w:space="0" w:color="auto" w:frame="1"/>
+        </w:rPr>
+        <w:t xml:space="preserve"> by </w:t>
+      </w:r>
+      <w:proofErr w:type="spellStart"/>
+      <w:r>
+        <w:rPr>
+          <w:rFonts w:ascii="Lucida Console" w:eastAsia="Times New Roman" w:hAnsi="Lucida Console" w:cs="Courier New"/>
+          <w:color w:val="FFFFFF"/>
+          <w:sz w:val="20"/>
+          <w:szCs w:val="20"/>
+          <w:bdr w:val="none" w:sz="0" w:space="0" w:color="auto" w:frame="1"/>
+        </w:rPr>
+        <w:t>ldace$BRT</w:t>
+      </w:r>
+      <w:proofErr w:type="spellEnd"/>
+    </w:p>
+    <w:p>
+      <w:pPr>
+        <w:shd w:val="clear" w:color="auto" w:fill="323232"/>
+        <w:tabs>
+          <w:tab w:val="left" w:pos="916"/>
+          <w:tab w:val="left" w:pos="1832"/>
+          <w:tab w:val="left" w:pos="2748"/>
+          <w:tab w:val="left" w:pos="3664"/>
+          <w:tab w:val="left" w:pos="4580"/>
+          <w:tab w:val="left" w:pos="5496"/>
+          <w:tab w:val="left" w:pos="6412"/>
+          <w:tab w:val="left" w:pos="7328"/>
+          <w:tab w:val="left" w:pos="8244"/>
+          <w:tab w:val="left" w:pos="9160"/>
+          <w:tab w:val="left" w:pos="10076"/>
+          <w:tab w:val="left" w:pos="10992"/>
+          <w:tab w:val="left" w:pos="11908"/>
+          <w:tab w:val="left" w:pos="12824"/>
+          <w:tab w:val="left" w:pos="13740"/>
+          <w:tab w:val="left" w:pos="14656"/>
+        </w:tabs>
+        <w:wordWrap w:val="0"/>
+        <w:spacing w:after="0" w:line="240" w:lineRule="auto"/>
+        <w:rPr>
+          <w:rFonts w:ascii="Lucida Console" w:eastAsia="Times New Roman" w:hAnsi="Lucida Console" w:cs="Courier New"/>
+          <w:color w:val="FFFFFF"/>
+          <w:sz w:val="20"/>
+          <w:szCs w:val="20"/>
+          <w:bdr w:val="none" w:sz="0" w:space="0" w:color="auto" w:frame="1"/>
+        </w:rPr>
+      </w:pPr>
+      <w:r>
+        <w:rPr>
+          <w:rFonts w:ascii="Lucida Console" w:eastAsia="Times New Roman" w:hAnsi="Lucida Console" w:cs="Courier New"/>
+          <w:color w:val="FFFFFF"/>
+          <w:sz w:val="20"/>
+          <w:szCs w:val="20"/>
+          <w:bdr w:val="none" w:sz="0" w:space="0" w:color="auto" w:frame="1"/>
+        </w:rPr>
+        <w:t>W = 135, p-value = 0.9564</w:t>
+      </w:r>
+    </w:p>
+    <w:p>
+      <w:pPr>
+        <w:shd w:val="clear" w:color="auto" w:fill="323232"/>
+        <w:tabs>
+          <w:tab w:val="left" w:pos="916"/>
+          <w:tab w:val="left" w:pos="1832"/>
+          <w:tab w:val="left" w:pos="2748"/>
+          <w:tab w:val="left" w:pos="3664"/>
+          <w:tab w:val="left" w:pos="4580"/>
+          <w:tab w:val="left" w:pos="5496"/>
+          <w:tab w:val="left" w:pos="6412"/>
+          <w:tab w:val="left" w:pos="7328"/>
+          <w:tab w:val="left" w:pos="8244"/>
+          <w:tab w:val="left" w:pos="9160"/>
+          <w:tab w:val="left" w:pos="10076"/>
+          <w:tab w:val="left" w:pos="10992"/>
+          <w:tab w:val="left" w:pos="11908"/>
+          <w:tab w:val="left" w:pos="12824"/>
+          <w:tab w:val="left" w:pos="13740"/>
+          <w:tab w:val="left" w:pos="14656"/>
+        </w:tabs>
+        <w:wordWrap w:val="0"/>
+        <w:spacing w:after="0" w:line="240" w:lineRule="auto"/>
+        <w:rPr>
+          <w:rFonts w:ascii="Lucida Console" w:eastAsia="Times New Roman" w:hAnsi="Lucida Console" w:cs="Courier New"/>
+          <w:color w:val="FFFFFF"/>
+          <w:sz w:val="20"/>
+          <w:szCs w:val="20"/>
+          <w:bdr w:val="none" w:sz="0" w:space="0" w:color="auto" w:frame="1"/>
+        </w:rPr>
+      </w:pPr>
+      <w:proofErr w:type="gramStart"/>
+      <w:r>
+        <w:rPr>
+          <w:rFonts w:ascii="Lucida Console" w:eastAsia="Times New Roman" w:hAnsi="Lucida Console" w:cs="Courier New"/>
+          <w:color w:val="FFFFFF"/>
+          <w:sz w:val="20"/>
+          <w:szCs w:val="20"/>
+          <w:bdr w:val="none" w:sz="0" w:space="0" w:color="auto" w:frame="1"/>
+        </w:rPr>
+        <w:t>alternative</w:t>
+      </w:r>
+      <w:proofErr w:type="gramEnd"/>
+      <w:r>
+        <w:rPr>
+          <w:rFonts w:ascii="Lucida Console" w:eastAsia="Times New Roman" w:hAnsi="Lucida Console" w:cs="Courier New"/>
+          <w:color w:val="FFFFFF"/>
+          <w:sz w:val="20"/>
+          <w:szCs w:val="20"/>
+          <w:bdr w:val="none" w:sz="0" w:space="0" w:color="auto" w:frame="1"/>
+        </w:rPr>
+        <w:t xml:space="preserve"> hypothesis: true location shift is not equal to 0</w:t>
+      </w:r>
+    </w:p>
+    <w:p>
+      <w:pPr>
+        <w:shd w:val="clear" w:color="auto" w:fill="323232"/>
+        <w:tabs>
+          <w:tab w:val="left" w:pos="916"/>
+          <w:tab w:val="left" w:pos="1832"/>
+          <w:tab w:val="left" w:pos="2748"/>
+          <w:tab w:val="left" w:pos="3664"/>
+          <w:tab w:val="left" w:pos="4580"/>
+          <w:tab w:val="left" w:pos="5496"/>
+          <w:tab w:val="left" w:pos="6412"/>
+          <w:tab w:val="left" w:pos="7328"/>
+          <w:tab w:val="left" w:pos="8244"/>
+          <w:tab w:val="left" w:pos="9160"/>
+          <w:tab w:val="left" w:pos="10076"/>
+          <w:tab w:val="left" w:pos="10992"/>
+          <w:tab w:val="left" w:pos="11908"/>
+          <w:tab w:val="left" w:pos="12824"/>
+          <w:tab w:val="left" w:pos="13740"/>
+          <w:tab w:val="left" w:pos="14656"/>
+        </w:tabs>
+        <w:wordWrap w:val="0"/>
+        <w:spacing w:after="0" w:line="240" w:lineRule="auto"/>
+        <w:rPr>
+          <w:rFonts w:ascii="Lucida Console" w:eastAsia="Times New Roman" w:hAnsi="Lucida Console" w:cs="Courier New"/>
+          <w:color w:val="FFFFFF"/>
+          <w:sz w:val="20"/>
+          <w:szCs w:val="20"/>
+          <w:bdr w:val="none" w:sz="0" w:space="0" w:color="auto" w:frame="1"/>
+        </w:rPr>
+      </w:pPr>
+      <w:r>
+        <w:rPr>
+          <w:rFonts w:ascii="Lucida Console" w:eastAsia="Times New Roman" w:hAnsi="Lucida Console" w:cs="Courier New"/>
+          <w:color w:val="FFFFFF"/>
+          <w:sz w:val="20"/>
+          <w:szCs w:val="20"/>
+          <w:bdr w:val="none" w:sz="0" w:space="0" w:color="auto" w:frame="1"/>
+        </w:rPr>
+        <w:t>95 percent confidence interval:</w:t>
+      </w:r>
+    </w:p>
+    <w:p>
+      <w:pPr>
+        <w:shd w:val="clear" w:color="auto" w:fill="323232"/>
+        <w:tabs>
+          <w:tab w:val="left" w:pos="916"/>
+          <w:tab w:val="left" w:pos="1832"/>
+          <w:tab w:val="left" w:pos="2748"/>
+          <w:tab w:val="left" w:pos="3664"/>
+          <w:tab w:val="left" w:pos="4580"/>
+          <w:tab w:val="left" w:pos="5496"/>
+          <w:tab w:val="left" w:pos="6412"/>
+          <w:tab w:val="left" w:pos="7328"/>
+          <w:tab w:val="left" w:pos="8244"/>
+          <w:tab w:val="left" w:pos="9160"/>
+          <w:tab w:val="left" w:pos="10076"/>
+          <w:tab w:val="left" w:pos="10992"/>
+          <w:tab w:val="left" w:pos="11908"/>
+          <w:tab w:val="left" w:pos="12824"/>
+          <w:tab w:val="left" w:pos="13740"/>
+          <w:tab w:val="left" w:pos="14656"/>
+        </w:tabs>
+        <w:wordWrap w:val="0"/>
+        <w:spacing w:after="0" w:line="240" w:lineRule="auto"/>
+        <w:rPr>
+          <w:rFonts w:ascii="Lucida Console" w:eastAsia="Times New Roman" w:hAnsi="Lucida Console" w:cs="Courier New"/>
+          <w:color w:val="FFFFFF"/>
+          <w:sz w:val="20"/>
+          <w:szCs w:val="20"/>
+          <w:bdr w:val="none" w:sz="0" w:space="0" w:color="auto" w:frame="1"/>
+        </w:rPr>
+      </w:pPr>
+      <w:r>
+        <w:rPr>
+          <w:rFonts w:ascii="Lucida Console" w:eastAsia="Times New Roman" w:hAnsi="Lucida Console" w:cs="Courier New"/>
+          <w:color w:val="FFFFFF"/>
+          <w:sz w:val="20"/>
+          <w:szCs w:val="20"/>
+          <w:bdr w:val="none" w:sz="0" w:space="0" w:color="auto" w:frame="1"/>
+        </w:rPr>
+        <w:t xml:space="preserve"> -</w:t>
+      </w:r>
+      <w:proofErr w:type="gramStart"/>
+      <w:r>
+        <w:rPr>
+          <w:rFonts w:ascii="Lucida Console" w:eastAsia="Times New Roman" w:hAnsi="Lucida Console" w:cs="Courier New"/>
+          <w:color w:val="FFFFFF"/>
+          <w:sz w:val="20"/>
+          <w:szCs w:val="20"/>
+          <w:bdr w:val="none" w:sz="0" w:space="0" w:color="auto" w:frame="1"/>
+        </w:rPr>
+        <w:t>1.777859  2.191316</w:t>
+      </w:r>
+      <w:proofErr w:type="gramEnd"/>
+    </w:p>
+    <w:p>
+      <w:pPr>
+        <w:shd w:val="clear" w:color="auto" w:fill="323232"/>
+        <w:tabs>
+          <w:tab w:val="left" w:pos="916"/>
+          <w:tab w:val="left" w:pos="1832"/>
+          <w:tab w:val="left" w:pos="2748"/>
+          <w:tab w:val="left" w:pos="3664"/>
+          <w:tab w:val="left" w:pos="4580"/>
+          <w:tab w:val="left" w:pos="5496"/>
+          <w:tab w:val="left" w:pos="6412"/>
+          <w:tab w:val="left" w:pos="7328"/>
+          <w:tab w:val="left" w:pos="8244"/>
+          <w:tab w:val="left" w:pos="9160"/>
+          <w:tab w:val="left" w:pos="10076"/>
+          <w:tab w:val="left" w:pos="10992"/>
+          <w:tab w:val="left" w:pos="11908"/>
+          <w:tab w:val="left" w:pos="12824"/>
+          <w:tab w:val="left" w:pos="13740"/>
+          <w:tab w:val="left" w:pos="14656"/>
+        </w:tabs>
+        <w:wordWrap w:val="0"/>
+        <w:spacing w:after="0" w:line="240" w:lineRule="auto"/>
+        <w:rPr>
+          <w:rFonts w:ascii="Lucida Console" w:eastAsia="Times New Roman" w:hAnsi="Lucida Console" w:cs="Courier New"/>
+          <w:color w:val="FFFFFF"/>
+          <w:sz w:val="20"/>
+          <w:szCs w:val="20"/>
+          <w:bdr w:val="none" w:sz="0" w:space="0" w:color="auto" w:frame="1"/>
+        </w:rPr>
+      </w:pPr>
+      <w:proofErr w:type="gramStart"/>
+      <w:r>
+        <w:rPr>
+          <w:rFonts w:ascii="Lucida Console" w:eastAsia="Times New Roman" w:hAnsi="Lucida Console" w:cs="Courier New"/>
+          <w:color w:val="FFFFFF"/>
+          <w:sz w:val="20"/>
+          <w:szCs w:val="20"/>
+          <w:bdr w:val="none" w:sz="0" w:space="0" w:color="auto" w:frame="1"/>
+        </w:rPr>
+        <w:t>sample</w:t>
+      </w:r>
+      <w:proofErr w:type="gramEnd"/>
+      <w:r>
+        <w:rPr>
+          <w:rFonts w:ascii="Lucida Console" w:eastAsia="Times New Roman" w:hAnsi="Lucida Console" w:cs="Courier New"/>
+          <w:color w:val="FFFFFF"/>
+          <w:sz w:val="20"/>
+          <w:szCs w:val="20"/>
+          <w:bdr w:val="none" w:sz="0" w:space="0" w:color="auto" w:frame="1"/>
+        </w:rPr>
+        <w:t xml:space="preserve"> estimates:</w:t>
+      </w:r>
+    </w:p>
+    <w:p>
+      <w:pPr>
+        <w:shd w:val="clear" w:color="auto" w:fill="323232"/>
+        <w:tabs>
+          <w:tab w:val="left" w:pos="916"/>
+          <w:tab w:val="left" w:pos="1832"/>
+          <w:tab w:val="left" w:pos="2748"/>
+          <w:tab w:val="left" w:pos="3664"/>
+          <w:tab w:val="left" w:pos="4580"/>
+          <w:tab w:val="left" w:pos="5496"/>
+          <w:tab w:val="left" w:pos="6412"/>
+          <w:tab w:val="left" w:pos="7328"/>
+          <w:tab w:val="left" w:pos="8244"/>
+          <w:tab w:val="left" w:pos="9160"/>
+          <w:tab w:val="left" w:pos="10076"/>
+          <w:tab w:val="left" w:pos="10992"/>
+          <w:tab w:val="left" w:pos="11908"/>
+          <w:tab w:val="left" w:pos="12824"/>
+          <w:tab w:val="left" w:pos="13740"/>
+          <w:tab w:val="left" w:pos="14656"/>
+        </w:tabs>
+        <w:wordWrap w:val="0"/>
+        <w:spacing w:after="0" w:line="240" w:lineRule="auto"/>
+        <w:rPr>
+          <w:rFonts w:ascii="Lucida Console" w:eastAsia="Times New Roman" w:hAnsi="Lucida Console" w:cs="Courier New"/>
+          <w:color w:val="FFFFFF"/>
+          <w:sz w:val="20"/>
+          <w:szCs w:val="20"/>
+          <w:bdr w:val="none" w:sz="0" w:space="0" w:color="auto" w:frame="1"/>
+        </w:rPr>
+      </w:pPr>
+      <w:proofErr w:type="gramStart"/>
+      <w:r>
+        <w:rPr>
+          <w:rFonts w:ascii="Lucida Console" w:eastAsia="Times New Roman" w:hAnsi="Lucida Console" w:cs="Courier New"/>
+          <w:color w:val="FFFFFF"/>
+          <w:sz w:val="20"/>
+          <w:szCs w:val="20"/>
+          <w:bdr w:val="none" w:sz="0" w:space="0" w:color="auto" w:frame="1"/>
+        </w:rPr>
+        <w:t>difference</w:t>
+      </w:r>
+      <w:proofErr w:type="gramEnd"/>
+      <w:r>
+        <w:rPr>
+          <w:rFonts w:ascii="Lucida Console" w:eastAsia="Times New Roman" w:hAnsi="Lucida Console" w:cs="Courier New"/>
+          <w:color w:val="FFFFFF"/>
+          <w:sz w:val="20"/>
+          <w:szCs w:val="20"/>
+          <w:bdr w:val="none" w:sz="0" w:space="0" w:color="auto" w:frame="1"/>
+        </w:rPr>
+        <w:t xml:space="preserve"> in location </w:t>
+      </w:r>
+    </w:p>
+    <w:p>
+      <w:pPr>
+        <w:shd w:val="clear" w:color="auto" w:fill="323232"/>
+        <w:tabs>
+          <w:tab w:val="left" w:pos="916"/>
+          <w:tab w:val="left" w:pos="1832"/>
+          <w:tab w:val="left" w:pos="2748"/>
+          <w:tab w:val="left" w:pos="3664"/>
+          <w:tab w:val="left" w:pos="4580"/>
+          <w:tab w:val="left" w:pos="5496"/>
+          <w:tab w:val="left" w:pos="6412"/>
+          <w:tab w:val="left" w:pos="7328"/>
+          <w:tab w:val="left" w:pos="8244"/>
+          <w:tab w:val="left" w:pos="9160"/>
+          <w:tab w:val="left" w:pos="10076"/>
+          <w:tab w:val="left" w:pos="10992"/>
+          <w:tab w:val="left" w:pos="11908"/>
+          <w:tab w:val="left" w:pos="12824"/>
+          <w:tab w:val="left" w:pos="13740"/>
+          <w:tab w:val="left" w:pos="14656"/>
+        </w:tabs>
+        <w:wordWrap w:val="0"/>
+        <w:spacing w:after="0" w:line="240" w:lineRule="auto"/>
+        <w:rPr>
+          <w:rFonts w:ascii="Lucida Console" w:eastAsia="Times New Roman" w:hAnsi="Lucida Console" w:cs="Courier New"/>
+          <w:color w:val="FFFFFF"/>
+          <w:sz w:val="20"/>
+          <w:szCs w:val="20"/>
+          <w:bdr w:val="none" w:sz="0" w:space="0" w:color="auto" w:frame="1"/>
+        </w:rPr>
+      </w:pPr>
+      <w:r>
+        <w:rPr>
+          <w:rFonts w:ascii="Lucida Console" w:eastAsia="Times New Roman" w:hAnsi="Lucida Console" w:cs="Courier New"/>
+          <w:color w:val="FFFFFF"/>
+          <w:sz w:val="20"/>
+          <w:szCs w:val="20"/>
+          <w:bdr w:val="none" w:sz="0" w:space="0" w:color="auto" w:frame="1"/>
+        </w:rPr>
+        <w:t xml:space="preserve">            0.04975342 </w:t>
+      </w:r>
+    </w:p>
+    <w:p>
+      <w:pPr>
+        <w:shd w:val="clear" w:color="auto" w:fill="323232"/>
+        <w:tabs>
+          <w:tab w:val="left" w:pos="916"/>
+          <w:tab w:val="left" w:pos="1832"/>
+          <w:tab w:val="left" w:pos="2748"/>
+          <w:tab w:val="left" w:pos="3664"/>
+          <w:tab w:val="left" w:pos="4580"/>
+          <w:tab w:val="left" w:pos="5496"/>
+          <w:tab w:val="left" w:pos="6412"/>
+          <w:tab w:val="left" w:pos="7328"/>
+          <w:tab w:val="left" w:pos="8244"/>
+          <w:tab w:val="left" w:pos="9160"/>
+          <w:tab w:val="left" w:pos="10076"/>
+          <w:tab w:val="left" w:pos="10992"/>
+          <w:tab w:val="left" w:pos="11908"/>
+          <w:tab w:val="left" w:pos="12824"/>
+          <w:tab w:val="left" w:pos="13740"/>
+          <w:tab w:val="left" w:pos="14656"/>
+        </w:tabs>
+        <w:wordWrap w:val="0"/>
+        <w:spacing w:after="0" w:line="240" w:lineRule="auto"/>
+        <w:rPr>
+          <w:rFonts w:ascii="Lucida Console" w:eastAsia="Times New Roman" w:hAnsi="Lucida Console" w:cs="Courier New"/>
+          <w:color w:val="FFFFFF"/>
+          <w:sz w:val="20"/>
+          <w:szCs w:val="20"/>
+          <w:bdr w:val="none" w:sz="0" w:space="0" w:color="auto" w:frame="1"/>
+        </w:rPr>
+      </w:pPr>
+    </w:p>
+    <w:p>
+      <w:pPr>
+        <w:shd w:val="clear" w:color="auto" w:fill="323232"/>
+        <w:tabs>
+          <w:tab w:val="left" w:pos="916"/>
+          <w:tab w:val="left" w:pos="1832"/>
+          <w:tab w:val="left" w:pos="2748"/>
+          <w:tab w:val="left" w:pos="3664"/>
+          <w:tab w:val="left" w:pos="4580"/>
+          <w:tab w:val="left" w:pos="5496"/>
+          <w:tab w:val="left" w:pos="6412"/>
+          <w:tab w:val="left" w:pos="7328"/>
+          <w:tab w:val="left" w:pos="8244"/>
+          <w:tab w:val="left" w:pos="9160"/>
+          <w:tab w:val="left" w:pos="10076"/>
+          <w:tab w:val="left" w:pos="10992"/>
+          <w:tab w:val="left" w:pos="11908"/>
+          <w:tab w:val="left" w:pos="12824"/>
+          <w:tab w:val="left" w:pos="13740"/>
+          <w:tab w:val="left" w:pos="14656"/>
+        </w:tabs>
+        <w:wordWrap w:val="0"/>
+        <w:spacing w:after="0" w:line="240" w:lineRule="auto"/>
+        <w:rPr>
+          <w:rFonts w:ascii="Lucida Console" w:eastAsia="Times New Roman" w:hAnsi="Lucida Console" w:cs="Courier New"/>
+          <w:color w:val="CC7833"/>
+          <w:sz w:val="20"/>
+          <w:szCs w:val="20"/>
+        </w:rPr>
+      </w:pPr>
+      <w:r>
+        <w:rPr>
+          <w:rFonts w:ascii="Lucida Console" w:eastAsia="Times New Roman" w:hAnsi="Lucida Console" w:cs="Courier New"/>
+          <w:color w:val="CC7833"/>
+          <w:sz w:val="20"/>
+          <w:szCs w:val="20"/>
+        </w:rPr>
+        <w:t>&gt; #-----</w:t>
+      </w:r>
+    </w:p>
+    <w:p>
+      <w:pPr>
+        <w:shd w:val="clear" w:color="auto" w:fill="323232"/>
+        <w:tabs>
+          <w:tab w:val="left" w:pos="916"/>
+          <w:tab w:val="left" w:pos="1832"/>
+          <w:tab w:val="left" w:pos="2748"/>
+          <w:tab w:val="left" w:pos="3664"/>
+          <w:tab w:val="left" w:pos="4580"/>
+          <w:tab w:val="left" w:pos="5496"/>
+          <w:tab w:val="left" w:pos="6412"/>
+          <w:tab w:val="left" w:pos="7328"/>
+          <w:tab w:val="left" w:pos="8244"/>
+          <w:tab w:val="left" w:pos="9160"/>
+          <w:tab w:val="left" w:pos="10076"/>
+          <w:tab w:val="left" w:pos="10992"/>
+          <w:tab w:val="left" w:pos="11908"/>
+          <w:tab w:val="left" w:pos="12824"/>
+          <w:tab w:val="left" w:pos="13740"/>
+          <w:tab w:val="left" w:pos="14656"/>
+        </w:tabs>
+        <w:wordWrap w:val="0"/>
+        <w:spacing w:after="0" w:line="240" w:lineRule="auto"/>
+        <w:rPr>
+          <w:rFonts w:ascii="Lucida Console" w:eastAsia="Times New Roman" w:hAnsi="Lucida Console" w:cs="Courier New"/>
+          <w:color w:val="CC7833"/>
+          <w:sz w:val="20"/>
+          <w:szCs w:val="20"/>
+        </w:rPr>
+      </w:pPr>
+      <w:r>
+        <w:rPr>
+          <w:rFonts w:ascii="Lucida Console" w:eastAsia="Times New Roman" w:hAnsi="Lucida Console" w:cs="Courier New"/>
+          <w:color w:val="CC7833"/>
+          <w:sz w:val="20"/>
+          <w:szCs w:val="20"/>
+        </w:rPr>
+        <w:t>&gt; #SRD</w:t>
+      </w:r>
+    </w:p>
+    <w:p>
+      <w:pPr>
+        <w:shd w:val="clear" w:color="auto" w:fill="323232"/>
+        <w:tabs>
+          <w:tab w:val="left" w:pos="916"/>
+          <w:tab w:val="left" w:pos="1832"/>
+          <w:tab w:val="left" w:pos="2748"/>
+          <w:tab w:val="left" w:pos="3664"/>
+          <w:tab w:val="left" w:pos="4580"/>
+          <w:tab w:val="left" w:pos="5496"/>
+          <w:tab w:val="left" w:pos="6412"/>
+          <w:tab w:val="left" w:pos="7328"/>
+          <w:tab w:val="left" w:pos="8244"/>
+          <w:tab w:val="left" w:pos="9160"/>
+          <w:tab w:val="left" w:pos="10076"/>
+          <w:tab w:val="left" w:pos="10992"/>
+          <w:tab w:val="left" w:pos="11908"/>
+          <w:tab w:val="left" w:pos="12824"/>
+          <w:tab w:val="left" w:pos="13740"/>
+          <w:tab w:val="left" w:pos="14656"/>
+        </w:tabs>
+        <w:wordWrap w:val="0"/>
+        <w:spacing w:after="0" w:line="240" w:lineRule="auto"/>
+        <w:rPr>
+          <w:rFonts w:ascii="Lucida Console" w:eastAsia="Times New Roman" w:hAnsi="Lucida Console" w:cs="Courier New"/>
+          <w:color w:val="CC7833"/>
+          <w:sz w:val="20"/>
+          <w:szCs w:val="20"/>
+        </w:rPr>
+      </w:pPr>
+      <w:r>
+        <w:rPr>
+          <w:rFonts w:ascii="Lucida Console" w:eastAsia="Times New Roman" w:hAnsi="Lucida Console" w:cs="Courier New"/>
+          <w:color w:val="CC7833"/>
+          <w:sz w:val="20"/>
+          <w:szCs w:val="20"/>
+        </w:rPr>
+        <w:t>&gt; #-----</w:t>
+      </w:r>
+    </w:p>
+    <w:p>
+      <w:pPr>
+        <w:shd w:val="clear" w:color="auto" w:fill="323232"/>
+        <w:tabs>
+          <w:tab w:val="left" w:pos="916"/>
+          <w:tab w:val="left" w:pos="1832"/>
+          <w:tab w:val="left" w:pos="2748"/>
+          <w:tab w:val="left" w:pos="3664"/>
+          <w:tab w:val="left" w:pos="4580"/>
+          <w:tab w:val="left" w:pos="5496"/>
+          <w:tab w:val="left" w:pos="6412"/>
+          <w:tab w:val="left" w:pos="7328"/>
+          <w:tab w:val="left" w:pos="8244"/>
+          <w:tab w:val="left" w:pos="9160"/>
+          <w:tab w:val="left" w:pos="10076"/>
+          <w:tab w:val="left" w:pos="10992"/>
+          <w:tab w:val="left" w:pos="11908"/>
+          <w:tab w:val="left" w:pos="12824"/>
+          <w:tab w:val="left" w:pos="13740"/>
+          <w:tab w:val="left" w:pos="14656"/>
+        </w:tabs>
+        <w:wordWrap w:val="0"/>
+        <w:spacing w:after="0" w:line="240" w:lineRule="auto"/>
+        <w:rPr>
+          <w:rFonts w:ascii="Lucida Console" w:eastAsia="Times New Roman" w:hAnsi="Lucida Console" w:cs="Courier New"/>
+          <w:color w:val="CC7833"/>
+          <w:sz w:val="20"/>
+          <w:szCs w:val="20"/>
+        </w:rPr>
+      </w:pPr>
+      <w:r>
+        <w:rPr>
+          <w:rFonts w:ascii="Lucida Console" w:eastAsia="Times New Roman" w:hAnsi="Lucida Console" w:cs="Courier New"/>
+          <w:color w:val="CC7833"/>
+          <w:sz w:val="20"/>
+          <w:szCs w:val="20"/>
+        </w:rPr>
+        <w:t xml:space="preserve">&gt; </w:t>
+      </w:r>
+      <w:proofErr w:type="gramStart"/>
+      <w:r>
+        <w:rPr>
+          <w:rFonts w:ascii="Lucida Console" w:eastAsia="Times New Roman" w:hAnsi="Lucida Console" w:cs="Courier New"/>
+          <w:color w:val="CC7833"/>
+          <w:sz w:val="20"/>
+          <w:szCs w:val="20"/>
+        </w:rPr>
+        <w:t>class(</w:t>
+      </w:r>
+      <w:proofErr w:type="spellStart"/>
+      <w:proofErr w:type="gramEnd"/>
+      <w:r>
+        <w:rPr>
+          <w:rFonts w:ascii="Lucida Console" w:eastAsia="Times New Roman" w:hAnsi="Lucida Console" w:cs="Courier New"/>
+          <w:color w:val="CC7833"/>
+          <w:sz w:val="20"/>
+          <w:szCs w:val="20"/>
+        </w:rPr>
+        <w:t>sdace$BRT</w:t>
+      </w:r>
+      <w:proofErr w:type="spellEnd"/>
+      <w:r>
+        <w:rPr>
+          <w:rFonts w:ascii="Lucida Console" w:eastAsia="Times New Roman" w:hAnsi="Lucida Console" w:cs="Courier New"/>
+          <w:color w:val="CC7833"/>
+          <w:sz w:val="20"/>
+          <w:szCs w:val="20"/>
+        </w:rPr>
+        <w:t>)</w:t>
+      </w:r>
+    </w:p>
+    <w:p>
+      <w:pPr>
+        <w:shd w:val="clear" w:color="auto" w:fill="323232"/>
+        <w:tabs>
+          <w:tab w:val="left" w:pos="916"/>
+          <w:tab w:val="left" w:pos="1832"/>
+          <w:tab w:val="left" w:pos="2748"/>
+          <w:tab w:val="left" w:pos="3664"/>
+          <w:tab w:val="left" w:pos="4580"/>
+          <w:tab w:val="left" w:pos="5496"/>
+          <w:tab w:val="left" w:pos="6412"/>
+          <w:tab w:val="left" w:pos="7328"/>
+          <w:tab w:val="left" w:pos="8244"/>
+          <w:tab w:val="left" w:pos="9160"/>
+          <w:tab w:val="left" w:pos="10076"/>
+          <w:tab w:val="left" w:pos="10992"/>
+          <w:tab w:val="left" w:pos="11908"/>
+          <w:tab w:val="left" w:pos="12824"/>
+          <w:tab w:val="left" w:pos="13740"/>
+          <w:tab w:val="left" w:pos="14656"/>
+        </w:tabs>
+        <w:wordWrap w:val="0"/>
+        <w:spacing w:after="0" w:line="240" w:lineRule="auto"/>
+        <w:rPr>
+          <w:rFonts w:ascii="Lucida Console" w:eastAsia="Times New Roman" w:hAnsi="Lucida Console" w:cs="Courier New"/>
+          <w:color w:val="FFFFFF"/>
+          <w:sz w:val="20"/>
+          <w:szCs w:val="20"/>
+          <w:bdr w:val="none" w:sz="0" w:space="0" w:color="auto" w:frame="1"/>
+        </w:rPr>
+      </w:pPr>
+      <w:r>
+        <w:rPr>
+          <w:rFonts w:ascii="Lucida Console" w:eastAsia="Times New Roman" w:hAnsi="Lucida Console" w:cs="Courier New"/>
+          <w:color w:val="FFFFFF"/>
+          <w:sz w:val="20"/>
+          <w:szCs w:val="20"/>
+          <w:bdr w:val="none" w:sz="0" w:space="0" w:color="auto" w:frame="1"/>
+        </w:rPr>
+        <w:t>[1] "</w:t>
+      </w:r>
+      <w:proofErr w:type="gramStart"/>
+      <w:r>
+        <w:rPr>
+          <w:rFonts w:ascii="Lucida Console" w:eastAsia="Times New Roman" w:hAnsi="Lucida Console" w:cs="Courier New"/>
+          <w:color w:val="FFFFFF"/>
+          <w:sz w:val="20"/>
+          <w:szCs w:val="20"/>
+          <w:bdr w:val="none" w:sz="0" w:space="0" w:color="auto" w:frame="1"/>
+        </w:rPr>
+        <w:t>factor</w:t>
+      </w:r>
+      <w:proofErr w:type="gramEnd"/>
+      <w:r>
+        <w:rPr>
+          <w:rFonts w:ascii="Lucida Console" w:eastAsia="Times New Roman" w:hAnsi="Lucida Console" w:cs="Courier New"/>
+          <w:color w:val="FFFFFF"/>
+          <w:sz w:val="20"/>
+          <w:szCs w:val="20"/>
+          <w:bdr w:val="none" w:sz="0" w:space="0" w:color="auto" w:frame="1"/>
+        </w:rPr>
+        <w:t>"</w:t>
+      </w:r>
+    </w:p>
+    <w:p>
+      <w:pPr>
+        <w:shd w:val="clear" w:color="auto" w:fill="323232"/>
+        <w:tabs>
+          <w:tab w:val="left" w:pos="916"/>
+          <w:tab w:val="left" w:pos="1832"/>
+          <w:tab w:val="left" w:pos="2748"/>
+          <w:tab w:val="left" w:pos="3664"/>
+          <w:tab w:val="left" w:pos="4580"/>
+          <w:tab w:val="left" w:pos="5496"/>
+          <w:tab w:val="left" w:pos="6412"/>
+          <w:tab w:val="left" w:pos="7328"/>
+          <w:tab w:val="left" w:pos="8244"/>
+          <w:tab w:val="left" w:pos="9160"/>
+          <w:tab w:val="left" w:pos="10076"/>
+          <w:tab w:val="left" w:pos="10992"/>
+          <w:tab w:val="left" w:pos="11908"/>
+          <w:tab w:val="left" w:pos="12824"/>
+          <w:tab w:val="left" w:pos="13740"/>
+          <w:tab w:val="left" w:pos="14656"/>
+        </w:tabs>
+        <w:wordWrap w:val="0"/>
+        <w:spacing w:after="0" w:line="240" w:lineRule="auto"/>
+        <w:rPr>
+          <w:rFonts w:ascii="Lucida Console" w:eastAsia="Times New Roman" w:hAnsi="Lucida Console" w:cs="Courier New"/>
+          <w:color w:val="CC7833"/>
+          <w:sz w:val="20"/>
+          <w:szCs w:val="20"/>
+        </w:rPr>
+      </w:pPr>
+      <w:r>
+        <w:rPr>
+          <w:rFonts w:ascii="Lucida Console" w:eastAsia="Times New Roman" w:hAnsi="Lucida Console" w:cs="Courier New"/>
+          <w:color w:val="CC7833"/>
+          <w:sz w:val="20"/>
+          <w:szCs w:val="20"/>
+        </w:rPr>
+        <w:t xml:space="preserve">&gt; </w:t>
+      </w:r>
+      <w:proofErr w:type="spellStart"/>
+      <w:proofErr w:type="gramStart"/>
+      <w:r>
+        <w:rPr>
+          <w:rFonts w:ascii="Lucida Console" w:eastAsia="Times New Roman" w:hAnsi="Lucida Console" w:cs="Courier New"/>
+          <w:color w:val="CC7833"/>
+          <w:sz w:val="20"/>
+          <w:szCs w:val="20"/>
+        </w:rPr>
+        <w:t>wilcox.test</w:t>
+      </w:r>
+      <w:proofErr w:type="spellEnd"/>
+      <w:r>
+        <w:rPr>
+          <w:rFonts w:ascii="Lucida Console" w:eastAsia="Times New Roman" w:hAnsi="Lucida Console" w:cs="Courier New"/>
+          <w:color w:val="CC7833"/>
+          <w:sz w:val="20"/>
+          <w:szCs w:val="20"/>
+        </w:rPr>
+        <w:t>(</w:t>
+      </w:r>
+      <w:proofErr w:type="spellStart"/>
+      <w:proofErr w:type="gramEnd"/>
+      <w:r>
+        <w:rPr>
+          <w:rFonts w:ascii="Lucida Console" w:eastAsia="Times New Roman" w:hAnsi="Lucida Console" w:cs="Courier New"/>
+          <w:color w:val="CC7833"/>
+          <w:sz w:val="20"/>
+          <w:szCs w:val="20"/>
+        </w:rPr>
+        <w:t>sdace$SRD_CPUE</w:t>
+      </w:r>
+      <w:proofErr w:type="spellEnd"/>
+      <w:r>
+        <w:rPr>
+          <w:rFonts w:ascii="Lucida Console" w:eastAsia="Times New Roman" w:hAnsi="Lucida Console" w:cs="Courier New"/>
+          <w:color w:val="CC7833"/>
+          <w:sz w:val="20"/>
+          <w:szCs w:val="20"/>
+        </w:rPr>
+        <w:t xml:space="preserve"> ~ </w:t>
+      </w:r>
+      <w:proofErr w:type="spellStart"/>
+      <w:r>
+        <w:rPr>
+          <w:rFonts w:ascii="Lucida Console" w:eastAsia="Times New Roman" w:hAnsi="Lucida Console" w:cs="Courier New"/>
+          <w:color w:val="CC7833"/>
+          <w:sz w:val="20"/>
+          <w:szCs w:val="20"/>
+        </w:rPr>
+        <w:t>sdace$BRT</w:t>
+      </w:r>
+      <w:proofErr w:type="spellEnd"/>
+      <w:r>
+        <w:rPr>
+          <w:rFonts w:ascii="Lucida Console" w:eastAsia="Times New Roman" w:hAnsi="Lucida Console" w:cs="Courier New"/>
+          <w:color w:val="CC7833"/>
+          <w:sz w:val="20"/>
+          <w:szCs w:val="20"/>
+        </w:rPr>
+        <w:t>, mu=0, alt="</w:t>
+      </w:r>
+      <w:proofErr w:type="spellStart"/>
+      <w:r>
+        <w:rPr>
+          <w:rFonts w:ascii="Lucida Console" w:eastAsia="Times New Roman" w:hAnsi="Lucida Console" w:cs="Courier New"/>
+          <w:color w:val="CC7833"/>
+          <w:sz w:val="20"/>
+          <w:szCs w:val="20"/>
+        </w:rPr>
+        <w:t>two.sided</w:t>
+      </w:r>
+      <w:proofErr w:type="spellEnd"/>
+      <w:r>
+        <w:rPr>
+          <w:rFonts w:ascii="Lucida Console" w:eastAsia="Times New Roman" w:hAnsi="Lucida Console" w:cs="Courier New"/>
+          <w:color w:val="CC7833"/>
+          <w:sz w:val="20"/>
+          <w:szCs w:val="20"/>
+        </w:rPr>
+        <w:t xml:space="preserve">", conf.int=T, </w:t>
+      </w:r>
+      <w:proofErr w:type="spellStart"/>
+      <w:r>
+        <w:rPr>
+          <w:rFonts w:ascii="Lucida Console" w:eastAsia="Times New Roman" w:hAnsi="Lucida Console" w:cs="Courier New"/>
+          <w:color w:val="CC7833"/>
+          <w:sz w:val="20"/>
+          <w:szCs w:val="20"/>
+        </w:rPr>
+        <w:t>conf.level</w:t>
+      </w:r>
+      <w:proofErr w:type="spellEnd"/>
+      <w:r>
+        <w:rPr>
+          <w:rFonts w:ascii="Lucida Console" w:eastAsia="Times New Roman" w:hAnsi="Lucida Console" w:cs="Courier New"/>
+          <w:color w:val="CC7833"/>
+          <w:sz w:val="20"/>
+          <w:szCs w:val="20"/>
+        </w:rPr>
+        <w:t>=0.95, paired=F,</w:t>
+      </w:r>
+    </w:p>
+    <w:p>
+      <w:pPr>
+        <w:shd w:val="clear" w:color="auto" w:fill="323232"/>
+        <w:tabs>
+          <w:tab w:val="left" w:pos="916"/>
+          <w:tab w:val="left" w:pos="1832"/>
+          <w:tab w:val="left" w:pos="2748"/>
+          <w:tab w:val="left" w:pos="3664"/>
+          <w:tab w:val="left" w:pos="4580"/>
+          <w:tab w:val="left" w:pos="5496"/>
+          <w:tab w:val="left" w:pos="6412"/>
+          <w:tab w:val="left" w:pos="7328"/>
+          <w:tab w:val="left" w:pos="8244"/>
+          <w:tab w:val="left" w:pos="9160"/>
+          <w:tab w:val="left" w:pos="10076"/>
+          <w:tab w:val="left" w:pos="10992"/>
+          <w:tab w:val="left" w:pos="11908"/>
+          <w:tab w:val="left" w:pos="12824"/>
+          <w:tab w:val="left" w:pos="13740"/>
+          <w:tab w:val="left" w:pos="14656"/>
+        </w:tabs>
+        <w:wordWrap w:val="0"/>
+        <w:spacing w:after="0" w:line="240" w:lineRule="auto"/>
+        <w:rPr>
+          <w:rFonts w:ascii="Lucida Console" w:eastAsia="Times New Roman" w:hAnsi="Lucida Console" w:cs="Courier New"/>
+          <w:color w:val="CC7833"/>
+          <w:sz w:val="20"/>
+          <w:szCs w:val="20"/>
+        </w:rPr>
+      </w:pPr>
+      <w:r>
+        <w:rPr>
+          <w:rFonts w:ascii="Lucida Console" w:eastAsia="Times New Roman" w:hAnsi="Lucida Console" w:cs="Courier New"/>
+          <w:color w:val="CC7833"/>
+          <w:sz w:val="20"/>
+          <w:szCs w:val="20"/>
+        </w:rPr>
+        <w:t xml:space="preserve">+             </w:t>
+      </w:r>
+      <w:proofErr w:type="gramStart"/>
+      <w:r>
+        <w:rPr>
+          <w:rFonts w:ascii="Lucida Console" w:eastAsia="Times New Roman" w:hAnsi="Lucida Console" w:cs="Courier New"/>
+          <w:color w:val="CC7833"/>
+          <w:sz w:val="20"/>
+          <w:szCs w:val="20"/>
+        </w:rPr>
+        <w:t>exact=</w:t>
+      </w:r>
+      <w:proofErr w:type="gramEnd"/>
+      <w:r>
+        <w:rPr>
+          <w:rFonts w:ascii="Lucida Console" w:eastAsia="Times New Roman" w:hAnsi="Lucida Console" w:cs="Courier New"/>
+          <w:color w:val="CC7833"/>
+          <w:sz w:val="20"/>
+          <w:szCs w:val="20"/>
+        </w:rPr>
+        <w:t>F)</w:t>
+      </w:r>
+    </w:p>
+    <w:p>
+      <w:pPr>
+        <w:shd w:val="clear" w:color="auto" w:fill="323232"/>
+        <w:tabs>
+          <w:tab w:val="left" w:pos="916"/>
+          <w:tab w:val="left" w:pos="1832"/>
+          <w:tab w:val="left" w:pos="2748"/>
+          <w:tab w:val="left" w:pos="3664"/>
+          <w:tab w:val="left" w:pos="4580"/>
+          <w:tab w:val="left" w:pos="5496"/>
+          <w:tab w:val="left" w:pos="6412"/>
+          <w:tab w:val="left" w:pos="7328"/>
+          <w:tab w:val="left" w:pos="8244"/>
+          <w:tab w:val="left" w:pos="9160"/>
+          <w:tab w:val="left" w:pos="10076"/>
+          <w:tab w:val="left" w:pos="10992"/>
+          <w:tab w:val="left" w:pos="11908"/>
+          <w:tab w:val="left" w:pos="12824"/>
+          <w:tab w:val="left" w:pos="13740"/>
+          <w:tab w:val="left" w:pos="14656"/>
+        </w:tabs>
+        <w:wordWrap w:val="0"/>
+        <w:spacing w:after="0" w:line="240" w:lineRule="auto"/>
+        <w:rPr>
+          <w:rFonts w:ascii="Lucida Console" w:eastAsia="Times New Roman" w:hAnsi="Lucida Console" w:cs="Courier New"/>
+          <w:color w:val="FFFFFF"/>
+          <w:sz w:val="20"/>
+          <w:szCs w:val="20"/>
+          <w:bdr w:val="none" w:sz="0" w:space="0" w:color="auto" w:frame="1"/>
+        </w:rPr>
+      </w:pPr>
+    </w:p>
+    <w:p>
+      <w:pPr>
+        <w:shd w:val="clear" w:color="auto" w:fill="323232"/>
+        <w:tabs>
+          <w:tab w:val="left" w:pos="916"/>
+          <w:tab w:val="left" w:pos="1832"/>
+          <w:tab w:val="left" w:pos="2748"/>
+          <w:tab w:val="left" w:pos="3664"/>
+          <w:tab w:val="left" w:pos="4580"/>
+          <w:tab w:val="left" w:pos="5496"/>
+          <w:tab w:val="left" w:pos="6412"/>
+          <w:tab w:val="left" w:pos="7328"/>
+          <w:tab w:val="left" w:pos="8244"/>
+          <w:tab w:val="left" w:pos="9160"/>
+          <w:tab w:val="left" w:pos="10076"/>
+          <w:tab w:val="left" w:pos="10992"/>
+          <w:tab w:val="left" w:pos="11908"/>
+          <w:tab w:val="left" w:pos="12824"/>
+          <w:tab w:val="left" w:pos="13740"/>
+          <w:tab w:val="left" w:pos="14656"/>
+        </w:tabs>
+        <w:wordWrap w:val="0"/>
+        <w:spacing w:after="0" w:line="240" w:lineRule="auto"/>
+        <w:rPr>
+          <w:rFonts w:ascii="Lucida Console" w:eastAsia="Times New Roman" w:hAnsi="Lucida Console" w:cs="Courier New"/>
+          <w:color w:val="FFFFFF"/>
+          <w:sz w:val="20"/>
+          <w:szCs w:val="20"/>
+          <w:bdr w:val="none" w:sz="0" w:space="0" w:color="auto" w:frame="1"/>
+        </w:rPr>
+      </w:pPr>
+      <w:r>
+        <w:rPr>
+          <w:rFonts w:ascii="Lucida Console" w:eastAsia="Times New Roman" w:hAnsi="Lucida Console" w:cs="Courier New"/>
+          <w:color w:val="FFFFFF"/>
+          <w:sz w:val="20"/>
+          <w:szCs w:val="20"/>
+          <w:bdr w:val="none" w:sz="0" w:space="0" w:color="auto" w:frame="1"/>
+        </w:rPr>
+        <w:tab/>
+        <w:t>Wilcoxon rank sum test with continuity correction</w:t>
+      </w:r>
+    </w:p>
+    <w:p>
+      <w:pPr>
+        <w:shd w:val="clear" w:color="auto" w:fill="323232"/>
+        <w:tabs>
+          <w:tab w:val="left" w:pos="916"/>
+          <w:tab w:val="left" w:pos="1832"/>
+          <w:tab w:val="left" w:pos="2748"/>
+          <w:tab w:val="left" w:pos="3664"/>
+          <w:tab w:val="left" w:pos="4580"/>
+          <w:tab w:val="left" w:pos="5496"/>
+          <w:tab w:val="left" w:pos="6412"/>
+          <w:tab w:val="left" w:pos="7328"/>
+          <w:tab w:val="left" w:pos="8244"/>
+          <w:tab w:val="left" w:pos="9160"/>
+          <w:tab w:val="left" w:pos="10076"/>
+          <w:tab w:val="left" w:pos="10992"/>
+          <w:tab w:val="left" w:pos="11908"/>
+          <w:tab w:val="left" w:pos="12824"/>
+          <w:tab w:val="left" w:pos="13740"/>
+          <w:tab w:val="left" w:pos="14656"/>
+        </w:tabs>
+        <w:wordWrap w:val="0"/>
+        <w:spacing w:after="0" w:line="240" w:lineRule="auto"/>
+        <w:rPr>
+          <w:rFonts w:ascii="Lucida Console" w:eastAsia="Times New Roman" w:hAnsi="Lucida Console" w:cs="Courier New"/>
+          <w:color w:val="FFFFFF"/>
+          <w:sz w:val="20"/>
+          <w:szCs w:val="20"/>
+          <w:bdr w:val="none" w:sz="0" w:space="0" w:color="auto" w:frame="1"/>
+        </w:rPr>
+      </w:pPr>
+    </w:p>
+    <w:p>
+      <w:pPr>
+        <w:shd w:val="clear" w:color="auto" w:fill="323232"/>
+        <w:tabs>
+          <w:tab w:val="left" w:pos="916"/>
+          <w:tab w:val="left" w:pos="1832"/>
+          <w:tab w:val="left" w:pos="2748"/>
+          <w:tab w:val="left" w:pos="3664"/>
+          <w:tab w:val="left" w:pos="4580"/>
+          <w:tab w:val="left" w:pos="5496"/>
+          <w:tab w:val="left" w:pos="6412"/>
+          <w:tab w:val="left" w:pos="7328"/>
+          <w:tab w:val="left" w:pos="8244"/>
+          <w:tab w:val="left" w:pos="9160"/>
+          <w:tab w:val="left" w:pos="10076"/>
+          <w:tab w:val="left" w:pos="10992"/>
+          <w:tab w:val="left" w:pos="11908"/>
+          <w:tab w:val="left" w:pos="12824"/>
+          <w:tab w:val="left" w:pos="13740"/>
+          <w:tab w:val="left" w:pos="14656"/>
+        </w:tabs>
+        <w:wordWrap w:val="0"/>
+        <w:spacing w:after="0" w:line="240" w:lineRule="auto"/>
+        <w:rPr>
+          <w:rFonts w:ascii="Lucida Console" w:eastAsia="Times New Roman" w:hAnsi="Lucida Console" w:cs="Courier New"/>
+          <w:color w:val="FFFFFF"/>
+          <w:sz w:val="20"/>
+          <w:szCs w:val="20"/>
+          <w:bdr w:val="none" w:sz="0" w:space="0" w:color="auto" w:frame="1"/>
+        </w:rPr>
+      </w:pPr>
+      <w:proofErr w:type="gramStart"/>
+      <w:r>
+        <w:rPr>
+          <w:rFonts w:ascii="Lucida Console" w:eastAsia="Times New Roman" w:hAnsi="Lucida Console" w:cs="Courier New"/>
+          <w:color w:val="FFFFFF"/>
+          <w:sz w:val="20"/>
+          <w:szCs w:val="20"/>
+          <w:bdr w:val="none" w:sz="0" w:space="0" w:color="auto" w:frame="1"/>
+        </w:rPr>
+        <w:t>data</w:t>
+      </w:r>
+      <w:proofErr w:type="gramEnd"/>
+      <w:r>
+        <w:rPr>
+          <w:rFonts w:ascii="Lucida Console" w:eastAsia="Times New Roman" w:hAnsi="Lucida Console" w:cs="Courier New"/>
+          <w:color w:val="FFFFFF"/>
+          <w:sz w:val="20"/>
+          <w:szCs w:val="20"/>
+          <w:bdr w:val="none" w:sz="0" w:space="0" w:color="auto" w:frame="1"/>
+        </w:rPr>
+        <w:t xml:space="preserve">:  </w:t>
+      </w:r>
+      <w:proofErr w:type="spellStart"/>
+      <w:r>
+        <w:rPr>
+          <w:rFonts w:ascii="Lucida Console" w:eastAsia="Times New Roman" w:hAnsi="Lucida Console" w:cs="Courier New"/>
+          <w:color w:val="FFFFFF"/>
+          <w:sz w:val="20"/>
+          <w:szCs w:val="20"/>
+          <w:bdr w:val="none" w:sz="0" w:space="0" w:color="auto" w:frame="1"/>
+        </w:rPr>
+        <w:t>sdace$SRD_CPUE</w:t>
+      </w:r>
+      <w:proofErr w:type="spellEnd"/>
+      <w:r>
+        <w:rPr>
+          <w:rFonts w:ascii="Lucida Console" w:eastAsia="Times New Roman" w:hAnsi="Lucida Console" w:cs="Courier New"/>
+          <w:color w:val="FFFFFF"/>
+          <w:sz w:val="20"/>
+          <w:szCs w:val="20"/>
+          <w:bdr w:val="none" w:sz="0" w:space="0" w:color="auto" w:frame="1"/>
+        </w:rPr>
+        <w:t xml:space="preserve"> by </w:t>
+      </w:r>
+      <w:proofErr w:type="spellStart"/>
+      <w:r>
+        <w:rPr>
+          <w:rFonts w:ascii="Lucida Console" w:eastAsia="Times New Roman" w:hAnsi="Lucida Console" w:cs="Courier New"/>
+          <w:color w:val="FFFFFF"/>
+          <w:sz w:val="20"/>
+          <w:szCs w:val="20"/>
+          <w:bdr w:val="none" w:sz="0" w:space="0" w:color="auto" w:frame="1"/>
+        </w:rPr>
+        <w:t>sdace$BRT</w:t>
+      </w:r>
+      <w:proofErr w:type="spellEnd"/>
+    </w:p>
+    <w:p>
+      <w:pPr>
+        <w:shd w:val="clear" w:color="auto" w:fill="323232"/>
+        <w:tabs>
+          <w:tab w:val="left" w:pos="916"/>
+          <w:tab w:val="left" w:pos="1832"/>
+          <w:tab w:val="left" w:pos="2748"/>
+          <w:tab w:val="left" w:pos="3664"/>
+          <w:tab w:val="left" w:pos="4580"/>
+          <w:tab w:val="left" w:pos="5496"/>
+          <w:tab w:val="left" w:pos="6412"/>
+          <w:tab w:val="left" w:pos="7328"/>
+          <w:tab w:val="left" w:pos="8244"/>
+          <w:tab w:val="left" w:pos="9160"/>
+          <w:tab w:val="left" w:pos="10076"/>
+          <w:tab w:val="left" w:pos="10992"/>
+          <w:tab w:val="left" w:pos="11908"/>
+          <w:tab w:val="left" w:pos="12824"/>
+          <w:tab w:val="left" w:pos="13740"/>
+          <w:tab w:val="left" w:pos="14656"/>
+        </w:tabs>
+        <w:wordWrap w:val="0"/>
+        <w:spacing w:after="0" w:line="240" w:lineRule="auto"/>
+        <w:rPr>
+          <w:rFonts w:ascii="Lucida Console" w:eastAsia="Times New Roman" w:hAnsi="Lucida Console" w:cs="Courier New"/>
+          <w:color w:val="FFFFFF"/>
+          <w:sz w:val="20"/>
+          <w:szCs w:val="20"/>
+          <w:bdr w:val="none" w:sz="0" w:space="0" w:color="auto" w:frame="1"/>
+        </w:rPr>
+      </w:pPr>
+      <w:r>
+        <w:rPr>
+          <w:rFonts w:ascii="Lucida Console" w:eastAsia="Times New Roman" w:hAnsi="Lucida Console" w:cs="Courier New"/>
+          <w:color w:val="FFFFFF"/>
+          <w:sz w:val="20"/>
+          <w:szCs w:val="20"/>
+          <w:bdr w:val="none" w:sz="0" w:space="0" w:color="auto" w:frame="1"/>
+        </w:rPr>
+        <w:t>W = 157.5, p-value = 0.2456</w:t>
+      </w:r>
+    </w:p>
+    <w:p>
+      <w:pPr>
+        <w:shd w:val="clear" w:color="auto" w:fill="323232"/>
+        <w:tabs>
+          <w:tab w:val="left" w:pos="916"/>
+          <w:tab w:val="left" w:pos="1832"/>
+          <w:tab w:val="left" w:pos="2748"/>
+          <w:tab w:val="left" w:pos="3664"/>
+          <w:tab w:val="left" w:pos="4580"/>
+          <w:tab w:val="left" w:pos="5496"/>
+          <w:tab w:val="left" w:pos="6412"/>
+          <w:tab w:val="left" w:pos="7328"/>
+          <w:tab w:val="left" w:pos="8244"/>
+          <w:tab w:val="left" w:pos="9160"/>
+          <w:tab w:val="left" w:pos="10076"/>
+          <w:tab w:val="left" w:pos="10992"/>
+          <w:tab w:val="left" w:pos="11908"/>
+          <w:tab w:val="left" w:pos="12824"/>
+          <w:tab w:val="left" w:pos="13740"/>
+          <w:tab w:val="left" w:pos="14656"/>
+        </w:tabs>
+        <w:wordWrap w:val="0"/>
+        <w:spacing w:after="0" w:line="240" w:lineRule="auto"/>
+        <w:rPr>
+          <w:rFonts w:ascii="Lucida Console" w:eastAsia="Times New Roman" w:hAnsi="Lucida Console" w:cs="Courier New"/>
+          <w:color w:val="FFFFFF"/>
+          <w:sz w:val="20"/>
+          <w:szCs w:val="20"/>
+          <w:bdr w:val="none" w:sz="0" w:space="0" w:color="auto" w:frame="1"/>
+        </w:rPr>
+      </w:pPr>
+      <w:proofErr w:type="gramStart"/>
+      <w:r>
+        <w:rPr>
+          <w:rFonts w:ascii="Lucida Console" w:eastAsia="Times New Roman" w:hAnsi="Lucida Console" w:cs="Courier New"/>
+          <w:color w:val="FFFFFF"/>
+          <w:sz w:val="20"/>
+          <w:szCs w:val="20"/>
+          <w:bdr w:val="none" w:sz="0" w:space="0" w:color="auto" w:frame="1"/>
+        </w:rPr>
+        <w:t>alternative</w:t>
+      </w:r>
+      <w:proofErr w:type="gramEnd"/>
+      <w:r>
+        <w:rPr>
+          <w:rFonts w:ascii="Lucida Console" w:eastAsia="Times New Roman" w:hAnsi="Lucida Console" w:cs="Courier New"/>
+          <w:color w:val="FFFFFF"/>
+          <w:sz w:val="20"/>
+          <w:szCs w:val="20"/>
+          <w:bdr w:val="none" w:sz="0" w:space="0" w:color="auto" w:frame="1"/>
+        </w:rPr>
+        <w:t xml:space="preserve"> hypothesis: true location shift is not equal to 0</w:t>
+      </w:r>
+    </w:p>
+    <w:p>
+      <w:pPr>
+        <w:shd w:val="clear" w:color="auto" w:fill="323232"/>
+        <w:tabs>
+          <w:tab w:val="left" w:pos="916"/>
+          <w:tab w:val="left" w:pos="1832"/>
+          <w:tab w:val="left" w:pos="2748"/>
+          <w:tab w:val="left" w:pos="3664"/>
+          <w:tab w:val="left" w:pos="4580"/>
+          <w:tab w:val="left" w:pos="5496"/>
+          <w:tab w:val="left" w:pos="6412"/>
+          <w:tab w:val="left" w:pos="7328"/>
+          <w:tab w:val="left" w:pos="8244"/>
+          <w:tab w:val="left" w:pos="9160"/>
+          <w:tab w:val="left" w:pos="10076"/>
+          <w:tab w:val="left" w:pos="10992"/>
+          <w:tab w:val="left" w:pos="11908"/>
+          <w:tab w:val="left" w:pos="12824"/>
+          <w:tab w:val="left" w:pos="13740"/>
+          <w:tab w:val="left" w:pos="14656"/>
+        </w:tabs>
+        <w:wordWrap w:val="0"/>
+        <w:spacing w:after="0" w:line="240" w:lineRule="auto"/>
+        <w:rPr>
+          <w:rFonts w:ascii="Lucida Console" w:eastAsia="Times New Roman" w:hAnsi="Lucida Console" w:cs="Courier New"/>
+          <w:color w:val="FFFFFF"/>
+          <w:sz w:val="20"/>
+          <w:szCs w:val="20"/>
+          <w:bdr w:val="none" w:sz="0" w:space="0" w:color="auto" w:frame="1"/>
+        </w:rPr>
+      </w:pPr>
+      <w:r>
+        <w:rPr>
+          <w:rFonts w:ascii="Lucida Console" w:eastAsia="Times New Roman" w:hAnsi="Lucida Console" w:cs="Courier New"/>
+          <w:color w:val="FFFFFF"/>
+          <w:sz w:val="20"/>
+          <w:szCs w:val="20"/>
+          <w:bdr w:val="none" w:sz="0" w:space="0" w:color="auto" w:frame="1"/>
+        </w:rPr>
+        <w:t>95 percent confidence interval:</w:t>
+      </w:r>
+    </w:p>
+    <w:p>
+      <w:pPr>
+        <w:shd w:val="clear" w:color="auto" w:fill="323232"/>
+        <w:tabs>
+          <w:tab w:val="left" w:pos="916"/>
+          <w:tab w:val="left" w:pos="1832"/>
+          <w:tab w:val="left" w:pos="2748"/>
+          <w:tab w:val="left" w:pos="3664"/>
+          <w:tab w:val="left" w:pos="4580"/>
+          <w:tab w:val="left" w:pos="5496"/>
+          <w:tab w:val="left" w:pos="6412"/>
+          <w:tab w:val="left" w:pos="7328"/>
+          <w:tab w:val="left" w:pos="8244"/>
+          <w:tab w:val="left" w:pos="9160"/>
+          <w:tab w:val="left" w:pos="10076"/>
+          <w:tab w:val="left" w:pos="10992"/>
+          <w:tab w:val="left" w:pos="11908"/>
+          <w:tab w:val="left" w:pos="12824"/>
+          <w:tab w:val="left" w:pos="13740"/>
+          <w:tab w:val="left" w:pos="14656"/>
+        </w:tabs>
+        <w:wordWrap w:val="0"/>
+        <w:spacing w:after="0" w:line="240" w:lineRule="auto"/>
+        <w:rPr>
+          <w:rFonts w:ascii="Lucida Console" w:eastAsia="Times New Roman" w:hAnsi="Lucida Console" w:cs="Courier New"/>
+          <w:color w:val="FFFFFF"/>
+          <w:sz w:val="20"/>
+          <w:szCs w:val="20"/>
+          <w:bdr w:val="none" w:sz="0" w:space="0" w:color="auto" w:frame="1"/>
+        </w:rPr>
+      </w:pPr>
+      <w:r>
+        <w:rPr>
+          <w:rFonts w:ascii="Lucida Console" w:eastAsia="Times New Roman" w:hAnsi="Lucida Console" w:cs="Courier New"/>
+          <w:color w:val="FFFFFF"/>
+          <w:sz w:val="20"/>
+          <w:szCs w:val="20"/>
+          <w:bdr w:val="none" w:sz="0" w:space="0" w:color="auto" w:frame="1"/>
+        </w:rPr>
+        <w:t xml:space="preserve"> -</w:t>
+      </w:r>
+      <w:proofErr w:type="gramStart"/>
+      <w:r>
+        <w:rPr>
+          <w:rFonts w:ascii="Lucida Console" w:eastAsia="Times New Roman" w:hAnsi="Lucida Console" w:cs="Courier New"/>
+          <w:color w:val="FFFFFF"/>
+          <w:sz w:val="20"/>
+          <w:szCs w:val="20"/>
+          <w:bdr w:val="none" w:sz="0" w:space="0" w:color="auto" w:frame="1"/>
+        </w:rPr>
+        <w:t>0.3134583  4.5286369</w:t>
+      </w:r>
+      <w:proofErr w:type="gramEnd"/>
+    </w:p>
+    <w:p>
+      <w:pPr>
+        <w:shd w:val="clear" w:color="auto" w:fill="323232"/>
+        <w:tabs>
+          <w:tab w:val="left" w:pos="916"/>
+          <w:tab w:val="left" w:pos="1832"/>
+          <w:tab w:val="left" w:pos="2748"/>
+          <w:tab w:val="left" w:pos="3664"/>
+          <w:tab w:val="left" w:pos="4580"/>
+          <w:tab w:val="left" w:pos="5496"/>
+          <w:tab w:val="left" w:pos="6412"/>
+          <w:tab w:val="left" w:pos="7328"/>
+          <w:tab w:val="left" w:pos="8244"/>
+          <w:tab w:val="left" w:pos="9160"/>
+          <w:tab w:val="left" w:pos="10076"/>
+          <w:tab w:val="left" w:pos="10992"/>
+          <w:tab w:val="left" w:pos="11908"/>
+          <w:tab w:val="left" w:pos="12824"/>
+          <w:tab w:val="left" w:pos="13740"/>
+          <w:tab w:val="left" w:pos="14656"/>
+        </w:tabs>
+        <w:wordWrap w:val="0"/>
+        <w:spacing w:after="0" w:line="240" w:lineRule="auto"/>
+        <w:rPr>
+          <w:rFonts w:ascii="Lucida Console" w:eastAsia="Times New Roman" w:hAnsi="Lucida Console" w:cs="Courier New"/>
+          <w:color w:val="FFFFFF"/>
+          <w:sz w:val="20"/>
+          <w:szCs w:val="20"/>
+          <w:bdr w:val="none" w:sz="0" w:space="0" w:color="auto" w:frame="1"/>
+        </w:rPr>
+      </w:pPr>
+      <w:proofErr w:type="gramStart"/>
+      <w:r>
+        <w:rPr>
+          <w:rFonts w:ascii="Lucida Console" w:eastAsia="Times New Roman" w:hAnsi="Lucida Console" w:cs="Courier New"/>
+          <w:color w:val="FFFFFF"/>
+          <w:sz w:val="20"/>
+          <w:szCs w:val="20"/>
+          <w:bdr w:val="none" w:sz="0" w:space="0" w:color="auto" w:frame="1"/>
+        </w:rPr>
+        <w:t>sample</w:t>
+      </w:r>
+      <w:proofErr w:type="gramEnd"/>
+      <w:r>
+        <w:rPr>
+          <w:rFonts w:ascii="Lucida Console" w:eastAsia="Times New Roman" w:hAnsi="Lucida Console" w:cs="Courier New"/>
+          <w:color w:val="FFFFFF"/>
+          <w:sz w:val="20"/>
+          <w:szCs w:val="20"/>
+          <w:bdr w:val="none" w:sz="0" w:space="0" w:color="auto" w:frame="1"/>
+        </w:rPr>
+        <w:t xml:space="preserve"> estimates:</w:t>
+      </w:r>
+    </w:p>
+    <w:p>
+      <w:pPr>
+        <w:shd w:val="clear" w:color="auto" w:fill="323232"/>
+        <w:tabs>
+          <w:tab w:val="left" w:pos="916"/>
+          <w:tab w:val="left" w:pos="1832"/>
+          <w:tab w:val="left" w:pos="2748"/>
+          <w:tab w:val="left" w:pos="3664"/>
+          <w:tab w:val="left" w:pos="4580"/>
+          <w:tab w:val="left" w:pos="5496"/>
+          <w:tab w:val="left" w:pos="6412"/>
+          <w:tab w:val="left" w:pos="7328"/>
+          <w:tab w:val="left" w:pos="8244"/>
+          <w:tab w:val="left" w:pos="9160"/>
+          <w:tab w:val="left" w:pos="10076"/>
+          <w:tab w:val="left" w:pos="10992"/>
+          <w:tab w:val="left" w:pos="11908"/>
+          <w:tab w:val="left" w:pos="12824"/>
+          <w:tab w:val="left" w:pos="13740"/>
+          <w:tab w:val="left" w:pos="14656"/>
+        </w:tabs>
+        <w:wordWrap w:val="0"/>
+        <w:spacing w:after="0" w:line="240" w:lineRule="auto"/>
+        <w:rPr>
+          <w:rFonts w:ascii="Lucida Console" w:eastAsia="Times New Roman" w:hAnsi="Lucida Console" w:cs="Courier New"/>
+          <w:color w:val="FFFFFF"/>
+          <w:sz w:val="20"/>
+          <w:szCs w:val="20"/>
+          <w:bdr w:val="none" w:sz="0" w:space="0" w:color="auto" w:frame="1"/>
+        </w:rPr>
+      </w:pPr>
+      <w:proofErr w:type="gramStart"/>
+      <w:r>
+        <w:rPr>
+          <w:rFonts w:ascii="Lucida Console" w:eastAsia="Times New Roman" w:hAnsi="Lucida Console" w:cs="Courier New"/>
+          <w:color w:val="FFFFFF"/>
+          <w:sz w:val="20"/>
+          <w:szCs w:val="20"/>
+          <w:bdr w:val="none" w:sz="0" w:space="0" w:color="auto" w:frame="1"/>
+        </w:rPr>
+        <w:t>difference</w:t>
+      </w:r>
+      <w:proofErr w:type="gramEnd"/>
+      <w:r>
+        <w:rPr>
+          <w:rFonts w:ascii="Lucida Console" w:eastAsia="Times New Roman" w:hAnsi="Lucida Console" w:cs="Courier New"/>
+          <w:color w:val="FFFFFF"/>
+          <w:sz w:val="20"/>
+          <w:szCs w:val="20"/>
+          <w:bdr w:val="none" w:sz="0" w:space="0" w:color="auto" w:frame="1"/>
+        </w:rPr>
+        <w:t xml:space="preserve"> in location </w:t>
+      </w:r>
+    </w:p>
+    <w:p>
+      <w:pPr>
+        <w:shd w:val="clear" w:color="auto" w:fill="323232"/>
+        <w:tabs>
+          <w:tab w:val="left" w:pos="916"/>
+          <w:tab w:val="left" w:pos="1832"/>
+          <w:tab w:val="left" w:pos="2748"/>
+          <w:tab w:val="left" w:pos="3664"/>
+          <w:tab w:val="left" w:pos="4580"/>
+          <w:tab w:val="left" w:pos="5496"/>
+          <w:tab w:val="left" w:pos="6412"/>
+          <w:tab w:val="left" w:pos="7328"/>
+          <w:tab w:val="left" w:pos="8244"/>
+          <w:tab w:val="left" w:pos="9160"/>
+          <w:tab w:val="left" w:pos="10076"/>
+          <w:tab w:val="left" w:pos="10992"/>
+          <w:tab w:val="left" w:pos="11908"/>
+          <w:tab w:val="left" w:pos="12824"/>
+          <w:tab w:val="left" w:pos="13740"/>
+          <w:tab w:val="left" w:pos="14656"/>
+        </w:tabs>
+        <w:wordWrap w:val="0"/>
+        <w:spacing w:after="0" w:line="240" w:lineRule="auto"/>
+        <w:rPr>
+          <w:rFonts w:ascii="Lucida Console" w:eastAsia="Times New Roman" w:hAnsi="Lucida Console" w:cs="Courier New"/>
+          <w:color w:val="FFFFFF"/>
+          <w:sz w:val="20"/>
+          <w:szCs w:val="20"/>
+          <w:bdr w:val="none" w:sz="0" w:space="0" w:color="auto" w:frame="1"/>
+        </w:rPr>
+      </w:pPr>
+      <w:r>
+        <w:rPr>
+          <w:rFonts w:ascii="Lucida Console" w:eastAsia="Times New Roman" w:hAnsi="Lucida Console" w:cs="Courier New"/>
+          <w:color w:val="FFFFFF"/>
+          <w:sz w:val="20"/>
+          <w:szCs w:val="20"/>
+          <w:bdr w:val="none" w:sz="0" w:space="0" w:color="auto" w:frame="1"/>
+        </w:rPr>
+        <w:t xml:space="preserve">             0.4347949 </w:t>
+      </w:r>
+    </w:p>
+    <w:p>
+      <w:pPr>
+        <w:shd w:val="clear" w:color="auto" w:fill="323232"/>
+        <w:tabs>
+          <w:tab w:val="left" w:pos="916"/>
+          <w:tab w:val="left" w:pos="1832"/>
+          <w:tab w:val="left" w:pos="2748"/>
+          <w:tab w:val="left" w:pos="3664"/>
+          <w:tab w:val="left" w:pos="4580"/>
+          <w:tab w:val="left" w:pos="5496"/>
+          <w:tab w:val="left" w:pos="6412"/>
+          <w:tab w:val="left" w:pos="7328"/>
+          <w:tab w:val="left" w:pos="8244"/>
+          <w:tab w:val="left" w:pos="9160"/>
+          <w:tab w:val="left" w:pos="10076"/>
+          <w:tab w:val="left" w:pos="10992"/>
+          <w:tab w:val="left" w:pos="11908"/>
+          <w:tab w:val="left" w:pos="12824"/>
+          <w:tab w:val="left" w:pos="13740"/>
+          <w:tab w:val="left" w:pos="14656"/>
+        </w:tabs>
+        <w:wordWrap w:val="0"/>
+        <w:spacing w:after="0" w:line="240" w:lineRule="auto"/>
+        <w:rPr>
+          <w:rFonts w:ascii="Lucida Console" w:eastAsia="Times New Roman" w:hAnsi="Lucida Console" w:cs="Courier New"/>
+          <w:color w:val="FFFFFF"/>
+          <w:sz w:val="20"/>
+          <w:szCs w:val="20"/>
+          <w:bdr w:val="none" w:sz="0" w:space="0" w:color="auto" w:frame="1"/>
+        </w:rPr>
+      </w:pPr>
+    </w:p>
+    <w:p>
+      <w:pPr>
+        <w:shd w:val="clear" w:color="auto" w:fill="323232"/>
+        <w:tabs>
+          <w:tab w:val="left" w:pos="916"/>
+          <w:tab w:val="left" w:pos="1832"/>
+          <w:tab w:val="left" w:pos="2748"/>
+          <w:tab w:val="left" w:pos="3664"/>
+          <w:tab w:val="left" w:pos="4580"/>
+          <w:tab w:val="left" w:pos="5496"/>
+          <w:tab w:val="left" w:pos="6412"/>
+          <w:tab w:val="left" w:pos="7328"/>
+          <w:tab w:val="left" w:pos="8244"/>
+          <w:tab w:val="left" w:pos="9160"/>
+          <w:tab w:val="left" w:pos="10076"/>
+          <w:tab w:val="left" w:pos="10992"/>
+          <w:tab w:val="left" w:pos="11908"/>
+          <w:tab w:val="left" w:pos="12824"/>
+          <w:tab w:val="left" w:pos="13740"/>
+          <w:tab w:val="left" w:pos="14656"/>
+        </w:tabs>
+        <w:wordWrap w:val="0"/>
+        <w:spacing w:after="0" w:line="240" w:lineRule="auto"/>
+        <w:rPr>
+          <w:rFonts w:ascii="Lucida Console" w:eastAsia="Times New Roman" w:hAnsi="Lucida Console" w:cs="Courier New"/>
+          <w:color w:val="CC7833"/>
+          <w:sz w:val="20"/>
+          <w:szCs w:val="20"/>
+        </w:rPr>
+      </w:pPr>
+      <w:r>
+        <w:rPr>
+          <w:rFonts w:ascii="Lucida Console" w:eastAsia="Times New Roman" w:hAnsi="Lucida Console" w:cs="Courier New"/>
+          <w:color w:val="CC7833"/>
+          <w:sz w:val="20"/>
+          <w:szCs w:val="20"/>
+        </w:rPr>
+        <w:t>&gt; #no difference</w:t>
+      </w:r>
+    </w:p>
+    <w:p>
+      <w:pPr>
+        <w:shd w:val="clear" w:color="auto" w:fill="323232"/>
+        <w:tabs>
+          <w:tab w:val="left" w:pos="916"/>
+          <w:tab w:val="left" w:pos="1832"/>
+          <w:tab w:val="left" w:pos="2748"/>
+          <w:tab w:val="left" w:pos="3664"/>
+          <w:tab w:val="left" w:pos="4580"/>
+          <w:tab w:val="left" w:pos="5496"/>
+          <w:tab w:val="left" w:pos="6412"/>
+          <w:tab w:val="left" w:pos="7328"/>
+          <w:tab w:val="left" w:pos="8244"/>
+          <w:tab w:val="left" w:pos="9160"/>
+          <w:tab w:val="left" w:pos="10076"/>
+          <w:tab w:val="left" w:pos="10992"/>
+          <w:tab w:val="left" w:pos="11908"/>
+          <w:tab w:val="left" w:pos="12824"/>
+          <w:tab w:val="left" w:pos="13740"/>
+          <w:tab w:val="left" w:pos="14656"/>
+        </w:tabs>
+        <w:wordWrap w:val="0"/>
+        <w:spacing w:after="0" w:line="240" w:lineRule="auto"/>
+        <w:rPr>
+          <w:rFonts w:ascii="Lucida Console" w:eastAsia="Times New Roman" w:hAnsi="Lucida Console" w:cs="Courier New"/>
+          <w:color w:val="CC7833"/>
+          <w:sz w:val="20"/>
+          <w:szCs w:val="20"/>
+        </w:rPr>
+      </w:pPr>
+      <w:r>
+        <w:rPr>
+          <w:rFonts w:ascii="Lucida Console" w:eastAsia="Times New Roman" w:hAnsi="Lucida Console" w:cs="Courier New"/>
+          <w:color w:val="CC7833"/>
+          <w:sz w:val="20"/>
+          <w:szCs w:val="20"/>
+        </w:rPr>
+        <w:t>&gt; #-----</w:t>
+      </w:r>
+    </w:p>
+    <w:p>
+      <w:pPr>
+        <w:shd w:val="clear" w:color="auto" w:fill="323232"/>
+        <w:tabs>
+          <w:tab w:val="left" w:pos="916"/>
+          <w:tab w:val="left" w:pos="1832"/>
+          <w:tab w:val="left" w:pos="2748"/>
+          <w:tab w:val="left" w:pos="3664"/>
+          <w:tab w:val="left" w:pos="4580"/>
+          <w:tab w:val="left" w:pos="5496"/>
+          <w:tab w:val="left" w:pos="6412"/>
+          <w:tab w:val="left" w:pos="7328"/>
+          <w:tab w:val="left" w:pos="8244"/>
+          <w:tab w:val="left" w:pos="9160"/>
+          <w:tab w:val="left" w:pos="10076"/>
+          <w:tab w:val="left" w:pos="10992"/>
+          <w:tab w:val="left" w:pos="11908"/>
+          <w:tab w:val="left" w:pos="12824"/>
+          <w:tab w:val="left" w:pos="13740"/>
+          <w:tab w:val="left" w:pos="14656"/>
+        </w:tabs>
+        <w:wordWrap w:val="0"/>
+        <w:spacing w:after="0" w:line="240" w:lineRule="auto"/>
+        <w:rPr>
+          <w:rFonts w:ascii="Lucida Console" w:eastAsia="Times New Roman" w:hAnsi="Lucida Console" w:cs="Courier New"/>
+          <w:color w:val="CC7833"/>
+          <w:sz w:val="20"/>
+          <w:szCs w:val="20"/>
+        </w:rPr>
+      </w:pPr>
+      <w:r>
+        <w:rPr>
+          <w:rFonts w:ascii="Lucida Console" w:eastAsia="Times New Roman" w:hAnsi="Lucida Console" w:cs="Courier New"/>
+          <w:color w:val="CC7833"/>
+          <w:sz w:val="20"/>
+          <w:szCs w:val="20"/>
+        </w:rPr>
+        <w:t>&gt; #</w:t>
+      </w:r>
+      <w:proofErr w:type="spellStart"/>
+      <w:r>
+        <w:rPr>
+          <w:rFonts w:ascii="Lucida Console" w:eastAsia="Times New Roman" w:hAnsi="Lucida Console" w:cs="Courier New"/>
+          <w:color w:val="CC7833"/>
+          <w:sz w:val="20"/>
+          <w:szCs w:val="20"/>
+        </w:rPr>
+        <w:t>Cottus</w:t>
+      </w:r>
+      <w:proofErr w:type="spellEnd"/>
+    </w:p>
+    <w:p>
+      <w:pPr>
+        <w:shd w:val="clear" w:color="auto" w:fill="323232"/>
+        <w:tabs>
+          <w:tab w:val="left" w:pos="916"/>
+          <w:tab w:val="left" w:pos="1832"/>
+          <w:tab w:val="left" w:pos="2748"/>
+          <w:tab w:val="left" w:pos="3664"/>
+          <w:tab w:val="left" w:pos="4580"/>
+          <w:tab w:val="left" w:pos="5496"/>
+          <w:tab w:val="left" w:pos="6412"/>
+          <w:tab w:val="left" w:pos="7328"/>
+          <w:tab w:val="left" w:pos="8244"/>
+          <w:tab w:val="left" w:pos="9160"/>
+          <w:tab w:val="left" w:pos="10076"/>
+          <w:tab w:val="left" w:pos="10992"/>
+          <w:tab w:val="left" w:pos="11908"/>
+          <w:tab w:val="left" w:pos="12824"/>
+          <w:tab w:val="left" w:pos="13740"/>
+          <w:tab w:val="left" w:pos="14656"/>
+        </w:tabs>
+        <w:wordWrap w:val="0"/>
+        <w:spacing w:after="0" w:line="240" w:lineRule="auto"/>
+        <w:rPr>
+          <w:rFonts w:ascii="Lucida Console" w:eastAsia="Times New Roman" w:hAnsi="Lucida Console" w:cs="Courier New"/>
+          <w:color w:val="CC7833"/>
+          <w:sz w:val="20"/>
+          <w:szCs w:val="20"/>
+        </w:rPr>
+      </w:pPr>
+      <w:r>
+        <w:rPr>
+          <w:rFonts w:ascii="Lucida Console" w:eastAsia="Times New Roman" w:hAnsi="Lucida Console" w:cs="Courier New"/>
+          <w:color w:val="CC7833"/>
+          <w:sz w:val="20"/>
+          <w:szCs w:val="20"/>
+        </w:rPr>
+        <w:t>&gt; #-----</w:t>
+      </w:r>
+    </w:p>
+    <w:p>
+      <w:pPr>
+        <w:shd w:val="clear" w:color="auto" w:fill="323232"/>
+        <w:tabs>
+          <w:tab w:val="left" w:pos="916"/>
+          <w:tab w:val="left" w:pos="1832"/>
+          <w:tab w:val="left" w:pos="2748"/>
+          <w:tab w:val="left" w:pos="3664"/>
+          <w:tab w:val="left" w:pos="4580"/>
+          <w:tab w:val="left" w:pos="5496"/>
+          <w:tab w:val="left" w:pos="6412"/>
+          <w:tab w:val="left" w:pos="7328"/>
+          <w:tab w:val="left" w:pos="8244"/>
+          <w:tab w:val="left" w:pos="9160"/>
+          <w:tab w:val="left" w:pos="10076"/>
+          <w:tab w:val="left" w:pos="10992"/>
+          <w:tab w:val="left" w:pos="11908"/>
+          <w:tab w:val="left" w:pos="12824"/>
+          <w:tab w:val="left" w:pos="13740"/>
+          <w:tab w:val="left" w:pos="14656"/>
+        </w:tabs>
+        <w:wordWrap w:val="0"/>
+        <w:spacing w:after="0" w:line="240" w:lineRule="auto"/>
+        <w:rPr>
+          <w:rFonts w:ascii="Lucida Console" w:eastAsia="Times New Roman" w:hAnsi="Lucida Console" w:cs="Courier New"/>
+          <w:color w:val="CC7833"/>
+          <w:sz w:val="20"/>
+          <w:szCs w:val="20"/>
+        </w:rPr>
+      </w:pPr>
+      <w:r>
+        <w:rPr>
+          <w:rFonts w:ascii="Lucida Console" w:eastAsia="Times New Roman" w:hAnsi="Lucida Console" w:cs="Courier New"/>
+          <w:color w:val="CC7833"/>
+          <w:sz w:val="20"/>
+          <w:szCs w:val="20"/>
+        </w:rPr>
+        <w:t xml:space="preserve">&gt; </w:t>
+      </w:r>
+      <w:proofErr w:type="gramStart"/>
+      <w:r>
+        <w:rPr>
+          <w:rFonts w:ascii="Lucida Console" w:eastAsia="Times New Roman" w:hAnsi="Lucida Console" w:cs="Courier New"/>
+          <w:color w:val="CC7833"/>
+          <w:sz w:val="20"/>
+          <w:szCs w:val="20"/>
+        </w:rPr>
+        <w:t>class(</w:t>
+      </w:r>
+      <w:proofErr w:type="spellStart"/>
+      <w:proofErr w:type="gramEnd"/>
+      <w:r>
+        <w:rPr>
+          <w:rFonts w:ascii="Lucida Console" w:eastAsia="Times New Roman" w:hAnsi="Lucida Console" w:cs="Courier New"/>
+          <w:color w:val="CC7833"/>
+          <w:sz w:val="20"/>
+          <w:szCs w:val="20"/>
+        </w:rPr>
+        <w:t>cott$BRT</w:t>
+      </w:r>
+      <w:proofErr w:type="spellEnd"/>
+      <w:r>
+        <w:rPr>
+          <w:rFonts w:ascii="Lucida Console" w:eastAsia="Times New Roman" w:hAnsi="Lucida Console" w:cs="Courier New"/>
+          <w:color w:val="CC7833"/>
+          <w:sz w:val="20"/>
+          <w:szCs w:val="20"/>
+        </w:rPr>
+        <w:t>)</w:t>
+      </w:r>
+    </w:p>
+    <w:p>
+      <w:pPr>
+        <w:shd w:val="clear" w:color="auto" w:fill="323232"/>
+        <w:tabs>
+          <w:tab w:val="left" w:pos="916"/>
+          <w:tab w:val="left" w:pos="1832"/>
+          <w:tab w:val="left" w:pos="2748"/>
+          <w:tab w:val="left" w:pos="3664"/>
+          <w:tab w:val="left" w:pos="4580"/>
+          <w:tab w:val="left" w:pos="5496"/>
+          <w:tab w:val="left" w:pos="6412"/>
+          <w:tab w:val="left" w:pos="7328"/>
+          <w:tab w:val="left" w:pos="8244"/>
+          <w:tab w:val="left" w:pos="9160"/>
+          <w:tab w:val="left" w:pos="10076"/>
+          <w:tab w:val="left" w:pos="10992"/>
+          <w:tab w:val="left" w:pos="11908"/>
+          <w:tab w:val="left" w:pos="12824"/>
+          <w:tab w:val="left" w:pos="13740"/>
+          <w:tab w:val="left" w:pos="14656"/>
+        </w:tabs>
+        <w:wordWrap w:val="0"/>
+        <w:spacing w:after="0" w:line="240" w:lineRule="auto"/>
+        <w:rPr>
+          <w:rFonts w:ascii="Lucida Console" w:eastAsia="Times New Roman" w:hAnsi="Lucida Console" w:cs="Courier New"/>
+          <w:color w:val="FFFFFF"/>
+          <w:sz w:val="20"/>
+          <w:szCs w:val="20"/>
+          <w:bdr w:val="none" w:sz="0" w:space="0" w:color="auto" w:frame="1"/>
+        </w:rPr>
+      </w:pPr>
+      <w:r>
+        <w:rPr>
+          <w:rFonts w:ascii="Lucida Console" w:eastAsia="Times New Roman" w:hAnsi="Lucida Console" w:cs="Courier New"/>
+          <w:color w:val="FFFFFF"/>
+          <w:sz w:val="20"/>
+          <w:szCs w:val="20"/>
+          <w:bdr w:val="none" w:sz="0" w:space="0" w:color="auto" w:frame="1"/>
+        </w:rPr>
+        <w:t>[1] "</w:t>
+      </w:r>
+      <w:proofErr w:type="gramStart"/>
+      <w:r>
+        <w:rPr>
+          <w:rFonts w:ascii="Lucida Console" w:eastAsia="Times New Roman" w:hAnsi="Lucida Console" w:cs="Courier New"/>
+          <w:color w:val="FFFFFF"/>
+          <w:sz w:val="20"/>
+          <w:szCs w:val="20"/>
+          <w:bdr w:val="none" w:sz="0" w:space="0" w:color="auto" w:frame="1"/>
+        </w:rPr>
+        <w:t>factor</w:t>
+      </w:r>
+      <w:proofErr w:type="gramEnd"/>
+      <w:r>
+        <w:rPr>
+          <w:rFonts w:ascii="Lucida Console" w:eastAsia="Times New Roman" w:hAnsi="Lucida Console" w:cs="Courier New"/>
+          <w:color w:val="FFFFFF"/>
+          <w:sz w:val="20"/>
+          <w:szCs w:val="20"/>
+          <w:bdr w:val="none" w:sz="0" w:space="0" w:color="auto" w:frame="1"/>
+        </w:rPr>
+        <w:t>"</w:t>
+      </w:r>
+    </w:p>
+    <w:p>
+      <w:pPr>
+        <w:shd w:val="clear" w:color="auto" w:fill="323232"/>
+        <w:tabs>
+          <w:tab w:val="left" w:pos="916"/>
+          <w:tab w:val="left" w:pos="1832"/>
+          <w:tab w:val="left" w:pos="2748"/>
+          <w:tab w:val="left" w:pos="3664"/>
+          <w:tab w:val="left" w:pos="4580"/>
+          <w:tab w:val="left" w:pos="5496"/>
+          <w:tab w:val="left" w:pos="6412"/>
+          <w:tab w:val="left" w:pos="7328"/>
+          <w:tab w:val="left" w:pos="8244"/>
+          <w:tab w:val="left" w:pos="9160"/>
+          <w:tab w:val="left" w:pos="10076"/>
+          <w:tab w:val="left" w:pos="10992"/>
+          <w:tab w:val="left" w:pos="11908"/>
+          <w:tab w:val="left" w:pos="12824"/>
+          <w:tab w:val="left" w:pos="13740"/>
+          <w:tab w:val="left" w:pos="14656"/>
+        </w:tabs>
+        <w:wordWrap w:val="0"/>
+        <w:spacing w:after="0" w:line="240" w:lineRule="auto"/>
+        <w:rPr>
+          <w:rFonts w:ascii="Lucida Console" w:eastAsia="Times New Roman" w:hAnsi="Lucida Console" w:cs="Courier New"/>
+          <w:color w:val="CC7833"/>
+          <w:sz w:val="20"/>
+          <w:szCs w:val="20"/>
+        </w:rPr>
+      </w:pPr>
+      <w:r>
+        <w:rPr>
+          <w:rFonts w:ascii="Lucida Console" w:eastAsia="Times New Roman" w:hAnsi="Lucida Console" w:cs="Courier New"/>
+          <w:color w:val="CC7833"/>
+          <w:sz w:val="20"/>
+          <w:szCs w:val="20"/>
+        </w:rPr>
+        <w:t xml:space="preserve">&gt; </w:t>
+      </w:r>
+      <w:proofErr w:type="spellStart"/>
+      <w:proofErr w:type="gramStart"/>
+      <w:r>
+        <w:rPr>
+          <w:rFonts w:ascii="Lucida Console" w:eastAsia="Times New Roman" w:hAnsi="Lucida Console" w:cs="Courier New"/>
+          <w:color w:val="CC7833"/>
+          <w:sz w:val="20"/>
+          <w:szCs w:val="20"/>
+        </w:rPr>
+        <w:t>wilcox.test</w:t>
+      </w:r>
+      <w:proofErr w:type="spellEnd"/>
+      <w:r>
+        <w:rPr>
+          <w:rFonts w:ascii="Lucida Console" w:eastAsia="Times New Roman" w:hAnsi="Lucida Console" w:cs="Courier New"/>
+          <w:color w:val="CC7833"/>
+          <w:sz w:val="20"/>
+          <w:szCs w:val="20"/>
+        </w:rPr>
+        <w:t>(</w:t>
+      </w:r>
+      <w:proofErr w:type="spellStart"/>
+      <w:proofErr w:type="gramEnd"/>
+      <w:r>
+        <w:rPr>
+          <w:rFonts w:ascii="Lucida Console" w:eastAsia="Times New Roman" w:hAnsi="Lucida Console" w:cs="Courier New"/>
+          <w:color w:val="CC7833"/>
+          <w:sz w:val="20"/>
+          <w:szCs w:val="20"/>
+        </w:rPr>
+        <w:t>cott$Cottus_CPUE</w:t>
+      </w:r>
+      <w:proofErr w:type="spellEnd"/>
+      <w:r>
+        <w:rPr>
+          <w:rFonts w:ascii="Lucida Console" w:eastAsia="Times New Roman" w:hAnsi="Lucida Console" w:cs="Courier New"/>
+          <w:color w:val="CC7833"/>
+          <w:sz w:val="20"/>
+          <w:szCs w:val="20"/>
+        </w:rPr>
+        <w:t xml:space="preserve"> ~ </w:t>
+      </w:r>
+      <w:proofErr w:type="spellStart"/>
+      <w:r>
+        <w:rPr>
+          <w:rFonts w:ascii="Lucida Console" w:eastAsia="Times New Roman" w:hAnsi="Lucida Console" w:cs="Courier New"/>
+          <w:color w:val="CC7833"/>
+          <w:sz w:val="20"/>
+          <w:szCs w:val="20"/>
+        </w:rPr>
+        <w:t>cott$BRT</w:t>
+      </w:r>
+      <w:proofErr w:type="spellEnd"/>
+      <w:r>
+        <w:rPr>
+          <w:rFonts w:ascii="Lucida Console" w:eastAsia="Times New Roman" w:hAnsi="Lucida Console" w:cs="Courier New"/>
+          <w:color w:val="CC7833"/>
+          <w:sz w:val="20"/>
+          <w:szCs w:val="20"/>
+        </w:rPr>
+        <w:t>, mu=0, alt="</w:t>
+      </w:r>
+      <w:proofErr w:type="spellStart"/>
+      <w:r>
+        <w:rPr>
+          <w:rFonts w:ascii="Lucida Console" w:eastAsia="Times New Roman" w:hAnsi="Lucida Console" w:cs="Courier New"/>
+          <w:color w:val="CC7833"/>
+          <w:sz w:val="20"/>
+          <w:szCs w:val="20"/>
+        </w:rPr>
+        <w:t>two.sided</w:t>
+      </w:r>
+      <w:proofErr w:type="spellEnd"/>
+      <w:r>
+        <w:rPr>
+          <w:rFonts w:ascii="Lucida Console" w:eastAsia="Times New Roman" w:hAnsi="Lucida Console" w:cs="Courier New"/>
+          <w:color w:val="CC7833"/>
+          <w:sz w:val="20"/>
+          <w:szCs w:val="20"/>
+        </w:rPr>
+        <w:t xml:space="preserve">", conf.int=T, </w:t>
+      </w:r>
+      <w:proofErr w:type="spellStart"/>
+      <w:r>
+        <w:rPr>
+          <w:rFonts w:ascii="Lucida Console" w:eastAsia="Times New Roman" w:hAnsi="Lucida Console" w:cs="Courier New"/>
+          <w:color w:val="CC7833"/>
+          <w:sz w:val="20"/>
+          <w:szCs w:val="20"/>
+        </w:rPr>
+        <w:t>conf.level</w:t>
+      </w:r>
+      <w:proofErr w:type="spellEnd"/>
+      <w:r>
+        <w:rPr>
+          <w:rFonts w:ascii="Lucida Console" w:eastAsia="Times New Roman" w:hAnsi="Lucida Console" w:cs="Courier New"/>
+          <w:color w:val="CC7833"/>
+          <w:sz w:val="20"/>
+          <w:szCs w:val="20"/>
+        </w:rPr>
+        <w:t>=0.95, paired=F,</w:t>
+      </w:r>
+    </w:p>
+    <w:p>
+      <w:pPr>
+        <w:shd w:val="clear" w:color="auto" w:fill="323232"/>
+        <w:tabs>
+          <w:tab w:val="left" w:pos="916"/>
+          <w:tab w:val="left" w:pos="1832"/>
+          <w:tab w:val="left" w:pos="2748"/>
+          <w:tab w:val="left" w:pos="3664"/>
+          <w:tab w:val="left" w:pos="4580"/>
+          <w:tab w:val="left" w:pos="5496"/>
+          <w:tab w:val="left" w:pos="6412"/>
+          <w:tab w:val="left" w:pos="7328"/>
+          <w:tab w:val="left" w:pos="8244"/>
+          <w:tab w:val="left" w:pos="9160"/>
+          <w:tab w:val="left" w:pos="10076"/>
+          <w:tab w:val="left" w:pos="10992"/>
+          <w:tab w:val="left" w:pos="11908"/>
+          <w:tab w:val="left" w:pos="12824"/>
+          <w:tab w:val="left" w:pos="13740"/>
+          <w:tab w:val="left" w:pos="14656"/>
+        </w:tabs>
+        <w:wordWrap w:val="0"/>
+        <w:spacing w:after="0" w:line="240" w:lineRule="auto"/>
+        <w:rPr>
+          <w:rFonts w:ascii="Lucida Console" w:eastAsia="Times New Roman" w:hAnsi="Lucida Console" w:cs="Courier New"/>
+          <w:color w:val="CC7833"/>
+          <w:sz w:val="20"/>
+          <w:szCs w:val="20"/>
+        </w:rPr>
+      </w:pPr>
+      <w:r>
+        <w:rPr>
+          <w:rFonts w:ascii="Lucida Console" w:eastAsia="Times New Roman" w:hAnsi="Lucida Console" w:cs="Courier New"/>
+          <w:color w:val="CC7833"/>
+          <w:sz w:val="20"/>
+          <w:szCs w:val="20"/>
+        </w:rPr>
+        <w:t xml:space="preserve">+             </w:t>
+      </w:r>
+      <w:proofErr w:type="gramStart"/>
+      <w:r>
+        <w:rPr>
+          <w:rFonts w:ascii="Lucida Console" w:eastAsia="Times New Roman" w:hAnsi="Lucida Console" w:cs="Courier New"/>
+          <w:color w:val="CC7833"/>
+          <w:sz w:val="20"/>
+          <w:szCs w:val="20"/>
+        </w:rPr>
+        <w:t>exact=</w:t>
+      </w:r>
+      <w:proofErr w:type="gramEnd"/>
+      <w:r>
+        <w:rPr>
+          <w:rFonts w:ascii="Lucida Console" w:eastAsia="Times New Roman" w:hAnsi="Lucida Console" w:cs="Courier New"/>
+          <w:color w:val="CC7833"/>
+          <w:sz w:val="20"/>
+          <w:szCs w:val="20"/>
+        </w:rPr>
+        <w:t>F)</w:t>
+      </w:r>
+    </w:p>
+    <w:p>
+      <w:pPr>
+        <w:shd w:val="clear" w:color="auto" w:fill="323232"/>
+        <w:tabs>
+          <w:tab w:val="left" w:pos="916"/>
+          <w:tab w:val="left" w:pos="1832"/>
+          <w:tab w:val="left" w:pos="2748"/>
+          <w:tab w:val="left" w:pos="3664"/>
+          <w:tab w:val="left" w:pos="4580"/>
+          <w:tab w:val="left" w:pos="5496"/>
+          <w:tab w:val="left" w:pos="6412"/>
+          <w:tab w:val="left" w:pos="7328"/>
+          <w:tab w:val="left" w:pos="8244"/>
+          <w:tab w:val="left" w:pos="9160"/>
+          <w:tab w:val="left" w:pos="10076"/>
+          <w:tab w:val="left" w:pos="10992"/>
+          <w:tab w:val="left" w:pos="11908"/>
+          <w:tab w:val="left" w:pos="12824"/>
+          <w:tab w:val="left" w:pos="13740"/>
+          <w:tab w:val="left" w:pos="14656"/>
+        </w:tabs>
+        <w:wordWrap w:val="0"/>
+        <w:spacing w:after="0" w:line="240" w:lineRule="auto"/>
+        <w:rPr>
+          <w:rFonts w:ascii="Lucida Console" w:eastAsia="Times New Roman" w:hAnsi="Lucida Console" w:cs="Courier New"/>
+          <w:color w:val="FFFFFF"/>
+          <w:sz w:val="20"/>
+          <w:szCs w:val="20"/>
+          <w:bdr w:val="none" w:sz="0" w:space="0" w:color="auto" w:frame="1"/>
+        </w:rPr>
+      </w:pPr>
+    </w:p>
+    <w:p>
+      <w:pPr>
+        <w:shd w:val="clear" w:color="auto" w:fill="323232"/>
+        <w:tabs>
+          <w:tab w:val="left" w:pos="916"/>
+          <w:tab w:val="left" w:pos="1832"/>
+          <w:tab w:val="left" w:pos="2748"/>
+          <w:tab w:val="left" w:pos="3664"/>
+          <w:tab w:val="left" w:pos="4580"/>
+          <w:tab w:val="left" w:pos="5496"/>
+          <w:tab w:val="left" w:pos="6412"/>
+          <w:tab w:val="left" w:pos="7328"/>
+          <w:tab w:val="left" w:pos="8244"/>
+          <w:tab w:val="left" w:pos="9160"/>
+          <w:tab w:val="left" w:pos="10076"/>
+          <w:tab w:val="left" w:pos="10992"/>
+          <w:tab w:val="left" w:pos="11908"/>
+          <w:tab w:val="left" w:pos="12824"/>
+          <w:tab w:val="left" w:pos="13740"/>
+          <w:tab w:val="left" w:pos="14656"/>
+        </w:tabs>
+        <w:wordWrap w:val="0"/>
+        <w:spacing w:after="0" w:line="240" w:lineRule="auto"/>
+        <w:rPr>
+          <w:rFonts w:ascii="Lucida Console" w:eastAsia="Times New Roman" w:hAnsi="Lucida Console" w:cs="Courier New"/>
+          <w:color w:val="FFFFFF"/>
+          <w:sz w:val="20"/>
+          <w:szCs w:val="20"/>
+          <w:bdr w:val="none" w:sz="0" w:space="0" w:color="auto" w:frame="1"/>
+        </w:rPr>
+      </w:pPr>
+      <w:r>
+        <w:rPr>
+          <w:rFonts w:ascii="Lucida Console" w:eastAsia="Times New Roman" w:hAnsi="Lucida Console" w:cs="Courier New"/>
+          <w:color w:val="FFFFFF"/>
+          <w:sz w:val="20"/>
+          <w:szCs w:val="20"/>
+          <w:bdr w:val="none" w:sz="0" w:space="0" w:color="auto" w:frame="1"/>
+        </w:rPr>
+        <w:tab/>
+        <w:t>Wilcoxon rank sum test with continuity correction</w:t>
+      </w:r>
+    </w:p>
+    <w:p>
+      <w:pPr>
+        <w:shd w:val="clear" w:color="auto" w:fill="323232"/>
+        <w:tabs>
+          <w:tab w:val="left" w:pos="916"/>
+          <w:tab w:val="left" w:pos="1832"/>
+          <w:tab w:val="left" w:pos="2748"/>
+          <w:tab w:val="left" w:pos="3664"/>
+          <w:tab w:val="left" w:pos="4580"/>
+          <w:tab w:val="left" w:pos="5496"/>
+          <w:tab w:val="left" w:pos="6412"/>
+          <w:tab w:val="left" w:pos="7328"/>
+          <w:tab w:val="left" w:pos="8244"/>
+          <w:tab w:val="left" w:pos="9160"/>
+          <w:tab w:val="left" w:pos="10076"/>
+          <w:tab w:val="left" w:pos="10992"/>
+          <w:tab w:val="left" w:pos="11908"/>
+          <w:tab w:val="left" w:pos="12824"/>
+          <w:tab w:val="left" w:pos="13740"/>
+          <w:tab w:val="left" w:pos="14656"/>
+        </w:tabs>
+        <w:wordWrap w:val="0"/>
+        <w:spacing w:after="0" w:line="240" w:lineRule="auto"/>
+        <w:rPr>
+          <w:rFonts w:ascii="Lucida Console" w:eastAsia="Times New Roman" w:hAnsi="Lucida Console" w:cs="Courier New"/>
+          <w:color w:val="FFFFFF"/>
+          <w:sz w:val="20"/>
+          <w:szCs w:val="20"/>
+          <w:bdr w:val="none" w:sz="0" w:space="0" w:color="auto" w:frame="1"/>
+        </w:rPr>
+      </w:pPr>
+    </w:p>
+    <w:p>
+      <w:pPr>
+        <w:shd w:val="clear" w:color="auto" w:fill="323232"/>
+        <w:tabs>
+          <w:tab w:val="left" w:pos="916"/>
+          <w:tab w:val="left" w:pos="1832"/>
+          <w:tab w:val="left" w:pos="2748"/>
+          <w:tab w:val="left" w:pos="3664"/>
+          <w:tab w:val="left" w:pos="4580"/>
+          <w:tab w:val="left" w:pos="5496"/>
+          <w:tab w:val="left" w:pos="6412"/>
+          <w:tab w:val="left" w:pos="7328"/>
+          <w:tab w:val="left" w:pos="8244"/>
+          <w:tab w:val="left" w:pos="9160"/>
+          <w:tab w:val="left" w:pos="10076"/>
+          <w:tab w:val="left" w:pos="10992"/>
+          <w:tab w:val="left" w:pos="11908"/>
+          <w:tab w:val="left" w:pos="12824"/>
+          <w:tab w:val="left" w:pos="13740"/>
+          <w:tab w:val="left" w:pos="14656"/>
+        </w:tabs>
+        <w:wordWrap w:val="0"/>
+        <w:spacing w:after="0" w:line="240" w:lineRule="auto"/>
+        <w:rPr>
+          <w:rFonts w:ascii="Lucida Console" w:eastAsia="Times New Roman" w:hAnsi="Lucida Console" w:cs="Courier New"/>
+          <w:color w:val="FFFFFF"/>
+          <w:sz w:val="20"/>
+          <w:szCs w:val="20"/>
+          <w:bdr w:val="none" w:sz="0" w:space="0" w:color="auto" w:frame="1"/>
+        </w:rPr>
+      </w:pPr>
+      <w:proofErr w:type="gramStart"/>
+      <w:r>
+        <w:rPr>
+          <w:rFonts w:ascii="Lucida Console" w:eastAsia="Times New Roman" w:hAnsi="Lucida Console" w:cs="Courier New"/>
+          <w:color w:val="FFFFFF"/>
+          <w:sz w:val="20"/>
+          <w:szCs w:val="20"/>
+          <w:bdr w:val="none" w:sz="0" w:space="0" w:color="auto" w:frame="1"/>
+        </w:rPr>
+        <w:t>data</w:t>
+      </w:r>
+      <w:proofErr w:type="gramEnd"/>
+      <w:r>
+        <w:rPr>
+          <w:rFonts w:ascii="Lucida Console" w:eastAsia="Times New Roman" w:hAnsi="Lucida Console" w:cs="Courier New"/>
+          <w:color w:val="FFFFFF"/>
+          <w:sz w:val="20"/>
+          <w:szCs w:val="20"/>
+          <w:bdr w:val="none" w:sz="0" w:space="0" w:color="auto" w:frame="1"/>
+        </w:rPr>
+        <w:t xml:space="preserve">:  </w:t>
+      </w:r>
+      <w:proofErr w:type="spellStart"/>
+      <w:r>
+        <w:rPr>
+          <w:rFonts w:ascii="Lucida Console" w:eastAsia="Times New Roman" w:hAnsi="Lucida Console" w:cs="Courier New"/>
+          <w:color w:val="FFFFFF"/>
+          <w:sz w:val="20"/>
+          <w:szCs w:val="20"/>
+          <w:bdr w:val="none" w:sz="0" w:space="0" w:color="auto" w:frame="1"/>
+        </w:rPr>
+        <w:t>cott$Cottus_CPUE</w:t>
+      </w:r>
+      <w:proofErr w:type="spellEnd"/>
+      <w:r>
+        <w:rPr>
+          <w:rFonts w:ascii="Lucida Console" w:eastAsia="Times New Roman" w:hAnsi="Lucida Console" w:cs="Courier New"/>
+          <w:color w:val="FFFFFF"/>
+          <w:sz w:val="20"/>
+          <w:szCs w:val="20"/>
+          <w:bdr w:val="none" w:sz="0" w:space="0" w:color="auto" w:frame="1"/>
+        </w:rPr>
+        <w:t xml:space="preserve"> by </w:t>
+      </w:r>
+      <w:proofErr w:type="spellStart"/>
+      <w:r>
+        <w:rPr>
+          <w:rFonts w:ascii="Lucida Console" w:eastAsia="Times New Roman" w:hAnsi="Lucida Console" w:cs="Courier New"/>
+          <w:color w:val="FFFFFF"/>
+          <w:sz w:val="20"/>
+          <w:szCs w:val="20"/>
+          <w:bdr w:val="none" w:sz="0" w:space="0" w:color="auto" w:frame="1"/>
+        </w:rPr>
+        <w:t>cott$BRT</w:t>
+      </w:r>
+      <w:proofErr w:type="spellEnd"/>
+    </w:p>
+    <w:p>
+      <w:pPr>
+        <w:shd w:val="clear" w:color="auto" w:fill="323232"/>
+        <w:tabs>
+          <w:tab w:val="left" w:pos="916"/>
+          <w:tab w:val="left" w:pos="1832"/>
+          <w:tab w:val="left" w:pos="2748"/>
+          <w:tab w:val="left" w:pos="3664"/>
+          <w:tab w:val="left" w:pos="4580"/>
+          <w:tab w:val="left" w:pos="5496"/>
+          <w:tab w:val="left" w:pos="6412"/>
+          <w:tab w:val="left" w:pos="7328"/>
+          <w:tab w:val="left" w:pos="8244"/>
+          <w:tab w:val="left" w:pos="9160"/>
+          <w:tab w:val="left" w:pos="10076"/>
+          <w:tab w:val="left" w:pos="10992"/>
+          <w:tab w:val="left" w:pos="11908"/>
+          <w:tab w:val="left" w:pos="12824"/>
+          <w:tab w:val="left" w:pos="13740"/>
+          <w:tab w:val="left" w:pos="14656"/>
+        </w:tabs>
+        <w:wordWrap w:val="0"/>
+        <w:spacing w:after="0" w:line="240" w:lineRule="auto"/>
+        <w:rPr>
+          <w:rFonts w:ascii="Lucida Console" w:eastAsia="Times New Roman" w:hAnsi="Lucida Console" w:cs="Courier New"/>
+          <w:color w:val="FFFFFF"/>
+          <w:sz w:val="20"/>
+          <w:szCs w:val="20"/>
+          <w:bdr w:val="none" w:sz="0" w:space="0" w:color="auto" w:frame="1"/>
+        </w:rPr>
+      </w:pPr>
+      <w:r>
+        <w:rPr>
+          <w:rFonts w:ascii="Lucida Console" w:eastAsia="Times New Roman" w:hAnsi="Lucida Console" w:cs="Courier New"/>
+          <w:color w:val="FFFFFF"/>
+          <w:sz w:val="20"/>
+          <w:szCs w:val="20"/>
+          <w:bdr w:val="none" w:sz="0" w:space="0" w:color="auto" w:frame="1"/>
+        </w:rPr>
+        <w:t>W = 18, p-value = 1</w:t>
+      </w:r>
+    </w:p>
+    <w:p>
+      <w:pPr>
+        <w:shd w:val="clear" w:color="auto" w:fill="323232"/>
+        <w:tabs>
+          <w:tab w:val="left" w:pos="916"/>
+          <w:tab w:val="left" w:pos="1832"/>
+          <w:tab w:val="left" w:pos="2748"/>
+          <w:tab w:val="left" w:pos="3664"/>
+          <w:tab w:val="left" w:pos="4580"/>
+          <w:tab w:val="left" w:pos="5496"/>
+          <w:tab w:val="left" w:pos="6412"/>
+          <w:tab w:val="left" w:pos="7328"/>
+          <w:tab w:val="left" w:pos="8244"/>
+          <w:tab w:val="left" w:pos="9160"/>
+          <w:tab w:val="left" w:pos="10076"/>
+          <w:tab w:val="left" w:pos="10992"/>
+          <w:tab w:val="left" w:pos="11908"/>
+          <w:tab w:val="left" w:pos="12824"/>
+          <w:tab w:val="left" w:pos="13740"/>
+          <w:tab w:val="left" w:pos="14656"/>
+        </w:tabs>
+        <w:wordWrap w:val="0"/>
+        <w:spacing w:after="0" w:line="240" w:lineRule="auto"/>
+        <w:rPr>
+          <w:rFonts w:ascii="Lucida Console" w:eastAsia="Times New Roman" w:hAnsi="Lucida Console" w:cs="Courier New"/>
+          <w:color w:val="FFFFFF"/>
+          <w:sz w:val="20"/>
+          <w:szCs w:val="20"/>
+          <w:bdr w:val="none" w:sz="0" w:space="0" w:color="auto" w:frame="1"/>
+        </w:rPr>
+      </w:pPr>
+      <w:proofErr w:type="gramStart"/>
+      <w:r>
+        <w:rPr>
+          <w:rFonts w:ascii="Lucida Console" w:eastAsia="Times New Roman" w:hAnsi="Lucida Console" w:cs="Courier New"/>
+          <w:color w:val="FFFFFF"/>
+          <w:sz w:val="20"/>
+          <w:szCs w:val="20"/>
+          <w:bdr w:val="none" w:sz="0" w:space="0" w:color="auto" w:frame="1"/>
+        </w:rPr>
+        <w:t>alternative</w:t>
+      </w:r>
+      <w:proofErr w:type="gramEnd"/>
+      <w:r>
+        <w:rPr>
+          <w:rFonts w:ascii="Lucida Console" w:eastAsia="Times New Roman" w:hAnsi="Lucida Console" w:cs="Courier New"/>
+          <w:color w:val="FFFFFF"/>
+          <w:sz w:val="20"/>
+          <w:szCs w:val="20"/>
+          <w:bdr w:val="none" w:sz="0" w:space="0" w:color="auto" w:frame="1"/>
+        </w:rPr>
+        <w:t xml:space="preserve"> hypothesis: true location shift is not equal to 0</w:t>
+      </w:r>
+    </w:p>
+    <w:p>
+      <w:pPr>
+        <w:shd w:val="clear" w:color="auto" w:fill="323232"/>
+        <w:tabs>
+          <w:tab w:val="left" w:pos="916"/>
+          <w:tab w:val="left" w:pos="1832"/>
+          <w:tab w:val="left" w:pos="2748"/>
+          <w:tab w:val="left" w:pos="3664"/>
+          <w:tab w:val="left" w:pos="4580"/>
+          <w:tab w:val="left" w:pos="5496"/>
+          <w:tab w:val="left" w:pos="6412"/>
+          <w:tab w:val="left" w:pos="7328"/>
+          <w:tab w:val="left" w:pos="8244"/>
+          <w:tab w:val="left" w:pos="9160"/>
+          <w:tab w:val="left" w:pos="10076"/>
+          <w:tab w:val="left" w:pos="10992"/>
+          <w:tab w:val="left" w:pos="11908"/>
+          <w:tab w:val="left" w:pos="12824"/>
+          <w:tab w:val="left" w:pos="13740"/>
+          <w:tab w:val="left" w:pos="14656"/>
+        </w:tabs>
+        <w:wordWrap w:val="0"/>
+        <w:spacing w:after="0" w:line="240" w:lineRule="auto"/>
+        <w:rPr>
+          <w:rFonts w:ascii="Lucida Console" w:eastAsia="Times New Roman" w:hAnsi="Lucida Console" w:cs="Courier New"/>
+          <w:color w:val="FFFFFF"/>
+          <w:sz w:val="20"/>
+          <w:szCs w:val="20"/>
+          <w:bdr w:val="none" w:sz="0" w:space="0" w:color="auto" w:frame="1"/>
+        </w:rPr>
+      </w:pPr>
+      <w:r>
+        <w:rPr>
+          <w:rFonts w:ascii="Lucida Console" w:eastAsia="Times New Roman" w:hAnsi="Lucida Console" w:cs="Courier New"/>
+          <w:color w:val="FFFFFF"/>
+          <w:sz w:val="20"/>
+          <w:szCs w:val="20"/>
+          <w:bdr w:val="none" w:sz="0" w:space="0" w:color="auto" w:frame="1"/>
+        </w:rPr>
+        <w:t>95 percent confidence interval:</w:t>
+      </w:r>
+    </w:p>
+    <w:p>
+      <w:pPr>
+        <w:shd w:val="clear" w:color="auto" w:fill="323232"/>
+        <w:tabs>
+          <w:tab w:val="left" w:pos="916"/>
+          <w:tab w:val="left" w:pos="1832"/>
+          <w:tab w:val="left" w:pos="2748"/>
+          <w:tab w:val="left" w:pos="3664"/>
+          <w:tab w:val="left" w:pos="4580"/>
+          <w:tab w:val="left" w:pos="5496"/>
+          <w:tab w:val="left" w:pos="6412"/>
+          <w:tab w:val="left" w:pos="7328"/>
+          <w:tab w:val="left" w:pos="8244"/>
+          <w:tab w:val="left" w:pos="9160"/>
+          <w:tab w:val="left" w:pos="10076"/>
+          <w:tab w:val="left" w:pos="10992"/>
+          <w:tab w:val="left" w:pos="11908"/>
+          <w:tab w:val="left" w:pos="12824"/>
+          <w:tab w:val="left" w:pos="13740"/>
+          <w:tab w:val="left" w:pos="14656"/>
+        </w:tabs>
+        <w:wordWrap w:val="0"/>
+        <w:spacing w:after="0" w:line="240" w:lineRule="auto"/>
+        <w:rPr>
+          <w:rFonts w:ascii="Lucida Console" w:eastAsia="Times New Roman" w:hAnsi="Lucida Console" w:cs="Courier New"/>
+          <w:color w:val="FFFFFF"/>
+          <w:sz w:val="20"/>
+          <w:szCs w:val="20"/>
+          <w:bdr w:val="none" w:sz="0" w:space="0" w:color="auto" w:frame="1"/>
+        </w:rPr>
+      </w:pPr>
+      <w:r>
+        <w:rPr>
+          <w:rFonts w:ascii="Lucida Console" w:eastAsia="Times New Roman" w:hAnsi="Lucida Console" w:cs="Courier New"/>
+          <w:color w:val="FFFFFF"/>
+          <w:sz w:val="20"/>
+          <w:szCs w:val="20"/>
+          <w:bdr w:val="none" w:sz="0" w:space="0" w:color="auto" w:frame="1"/>
+        </w:rPr>
+        <w:t xml:space="preserve"> -</w:t>
+      </w:r>
+      <w:proofErr w:type="gramStart"/>
+      <w:r>
+        <w:rPr>
+          <w:rFonts w:ascii="Lucida Console" w:eastAsia="Times New Roman" w:hAnsi="Lucida Console" w:cs="Courier New"/>
+          <w:color w:val="FFFFFF"/>
+          <w:sz w:val="20"/>
+          <w:szCs w:val="20"/>
+          <w:bdr w:val="none" w:sz="0" w:space="0" w:color="auto" w:frame="1"/>
+        </w:rPr>
+        <w:t>68.49425  49.15872</w:t>
+      </w:r>
+      <w:proofErr w:type="gramEnd"/>
+    </w:p>
+    <w:p>
+      <w:pPr>
+        <w:shd w:val="clear" w:color="auto" w:fill="323232"/>
+        <w:tabs>
+          <w:tab w:val="left" w:pos="916"/>
+          <w:tab w:val="left" w:pos="1832"/>
+          <w:tab w:val="left" w:pos="2748"/>
+          <w:tab w:val="left" w:pos="3664"/>
+          <w:tab w:val="left" w:pos="4580"/>
+          <w:tab w:val="left" w:pos="5496"/>
+          <w:tab w:val="left" w:pos="6412"/>
+          <w:tab w:val="left" w:pos="7328"/>
+          <w:tab w:val="left" w:pos="8244"/>
+          <w:tab w:val="left" w:pos="9160"/>
+          <w:tab w:val="left" w:pos="10076"/>
+          <w:tab w:val="left" w:pos="10992"/>
+          <w:tab w:val="left" w:pos="11908"/>
+          <w:tab w:val="left" w:pos="12824"/>
+          <w:tab w:val="left" w:pos="13740"/>
+          <w:tab w:val="left" w:pos="14656"/>
+        </w:tabs>
+        <w:wordWrap w:val="0"/>
+        <w:spacing w:after="0" w:line="240" w:lineRule="auto"/>
+        <w:rPr>
+          <w:rFonts w:ascii="Lucida Console" w:eastAsia="Times New Roman" w:hAnsi="Lucida Console" w:cs="Courier New"/>
+          <w:color w:val="FFFFFF"/>
+          <w:sz w:val="20"/>
+          <w:szCs w:val="20"/>
+          <w:bdr w:val="none" w:sz="0" w:space="0" w:color="auto" w:frame="1"/>
+        </w:rPr>
+      </w:pPr>
+      <w:proofErr w:type="gramStart"/>
+      <w:r>
+        <w:rPr>
+          <w:rFonts w:ascii="Lucida Console" w:eastAsia="Times New Roman" w:hAnsi="Lucida Console" w:cs="Courier New"/>
+          <w:color w:val="FFFFFF"/>
+          <w:sz w:val="20"/>
+          <w:szCs w:val="20"/>
+          <w:bdr w:val="none" w:sz="0" w:space="0" w:color="auto" w:frame="1"/>
+        </w:rPr>
+        <w:t>sample</w:t>
+      </w:r>
+      <w:proofErr w:type="gramEnd"/>
+      <w:r>
+        <w:rPr>
+          <w:rFonts w:ascii="Lucida Console" w:eastAsia="Times New Roman" w:hAnsi="Lucida Console" w:cs="Courier New"/>
+          <w:color w:val="FFFFFF"/>
+          <w:sz w:val="20"/>
+          <w:szCs w:val="20"/>
+          <w:bdr w:val="none" w:sz="0" w:space="0" w:color="auto" w:frame="1"/>
+        </w:rPr>
+        <w:t xml:space="preserve"> estimates:</w:t>
+      </w:r>
+    </w:p>
+    <w:p>
+      <w:pPr>
+        <w:shd w:val="clear" w:color="auto" w:fill="323232"/>
+        <w:tabs>
+          <w:tab w:val="left" w:pos="916"/>
+          <w:tab w:val="left" w:pos="1832"/>
+          <w:tab w:val="left" w:pos="2748"/>
+          <w:tab w:val="left" w:pos="3664"/>
+          <w:tab w:val="left" w:pos="4580"/>
+          <w:tab w:val="left" w:pos="5496"/>
+          <w:tab w:val="left" w:pos="6412"/>
+          <w:tab w:val="left" w:pos="7328"/>
+          <w:tab w:val="left" w:pos="8244"/>
+          <w:tab w:val="left" w:pos="9160"/>
+          <w:tab w:val="left" w:pos="10076"/>
+          <w:tab w:val="left" w:pos="10992"/>
+          <w:tab w:val="left" w:pos="11908"/>
+          <w:tab w:val="left" w:pos="12824"/>
+          <w:tab w:val="left" w:pos="13740"/>
+          <w:tab w:val="left" w:pos="14656"/>
+        </w:tabs>
+        <w:wordWrap w:val="0"/>
+        <w:spacing w:after="0" w:line="240" w:lineRule="auto"/>
+        <w:rPr>
+          <w:rFonts w:ascii="Lucida Console" w:eastAsia="Times New Roman" w:hAnsi="Lucida Console" w:cs="Courier New"/>
+          <w:color w:val="FFFFFF"/>
+          <w:sz w:val="20"/>
+          <w:szCs w:val="20"/>
+          <w:bdr w:val="none" w:sz="0" w:space="0" w:color="auto" w:frame="1"/>
+        </w:rPr>
+      </w:pPr>
+      <w:proofErr w:type="gramStart"/>
+      <w:r>
+        <w:rPr>
+          <w:rFonts w:ascii="Lucida Console" w:eastAsia="Times New Roman" w:hAnsi="Lucida Console" w:cs="Courier New"/>
+          <w:color w:val="FFFFFF"/>
+          <w:sz w:val="20"/>
+          <w:szCs w:val="20"/>
+          <w:bdr w:val="none" w:sz="0" w:space="0" w:color="auto" w:frame="1"/>
+        </w:rPr>
+        <w:t>difference</w:t>
+      </w:r>
+      <w:proofErr w:type="gramEnd"/>
+      <w:r>
+        <w:rPr>
+          <w:rFonts w:ascii="Lucida Console" w:eastAsia="Times New Roman" w:hAnsi="Lucida Console" w:cs="Courier New"/>
+          <w:color w:val="FFFFFF"/>
+          <w:sz w:val="20"/>
+          <w:szCs w:val="20"/>
+          <w:bdr w:val="none" w:sz="0" w:space="0" w:color="auto" w:frame="1"/>
+        </w:rPr>
+        <w:t xml:space="preserve"> in location </w:t>
+      </w:r>
+    </w:p>
+    <w:p>
+      <w:pPr>
+        <w:shd w:val="clear" w:color="auto" w:fill="323232"/>
+        <w:tabs>
+          <w:tab w:val="left" w:pos="916"/>
+          <w:tab w:val="left" w:pos="1832"/>
+          <w:tab w:val="left" w:pos="2748"/>
+          <w:tab w:val="left" w:pos="3664"/>
+          <w:tab w:val="left" w:pos="4580"/>
+          <w:tab w:val="left" w:pos="5496"/>
+          <w:tab w:val="left" w:pos="6412"/>
+          <w:tab w:val="left" w:pos="7328"/>
+          <w:tab w:val="left" w:pos="8244"/>
+          <w:tab w:val="left" w:pos="9160"/>
+          <w:tab w:val="left" w:pos="10076"/>
+          <w:tab w:val="left" w:pos="10992"/>
+          <w:tab w:val="left" w:pos="11908"/>
+          <w:tab w:val="left" w:pos="12824"/>
+          <w:tab w:val="left" w:pos="13740"/>
+          <w:tab w:val="left" w:pos="14656"/>
+        </w:tabs>
+        <w:wordWrap w:val="0"/>
+        <w:spacing w:after="0" w:line="240" w:lineRule="auto"/>
+        <w:rPr>
+          <w:rFonts w:ascii="Lucida Console" w:eastAsia="Times New Roman" w:hAnsi="Lucida Console" w:cs="Courier New"/>
+          <w:color w:val="FFFFFF"/>
+          <w:sz w:val="20"/>
+          <w:szCs w:val="20"/>
+          <w:bdr w:val="none" w:sz="0" w:space="0" w:color="auto" w:frame="1"/>
+        </w:rPr>
+      </w:pPr>
+      <w:r>
+        <w:rPr>
+          <w:rFonts w:ascii="Lucida Console" w:eastAsia="Times New Roman" w:hAnsi="Lucida Console" w:cs="Courier New"/>
+          <w:color w:val="FFFFFF"/>
+          <w:sz w:val="20"/>
+          <w:szCs w:val="20"/>
+          <w:bdr w:val="none" w:sz="0" w:space="0" w:color="auto" w:frame="1"/>
+        </w:rPr>
+        <w:t xml:space="preserve">             0.5416241 </w:t>
+      </w:r>
+    </w:p>
+    <w:p>
+      <w:pPr>
+        <w:shd w:val="clear" w:color="auto" w:fill="323232"/>
+        <w:tabs>
+          <w:tab w:val="left" w:pos="916"/>
+          <w:tab w:val="left" w:pos="1832"/>
+          <w:tab w:val="left" w:pos="2748"/>
+          <w:tab w:val="left" w:pos="3664"/>
+          <w:tab w:val="left" w:pos="4580"/>
+          <w:tab w:val="left" w:pos="5496"/>
+          <w:tab w:val="left" w:pos="6412"/>
+          <w:tab w:val="left" w:pos="7328"/>
+          <w:tab w:val="left" w:pos="8244"/>
+          <w:tab w:val="left" w:pos="9160"/>
+          <w:tab w:val="left" w:pos="10076"/>
+          <w:tab w:val="left" w:pos="10992"/>
+          <w:tab w:val="left" w:pos="11908"/>
+          <w:tab w:val="left" w:pos="12824"/>
+          <w:tab w:val="left" w:pos="13740"/>
+          <w:tab w:val="left" w:pos="14656"/>
+        </w:tabs>
+        <w:wordWrap w:val="0"/>
+        <w:spacing w:after="0" w:line="240" w:lineRule="auto"/>
+        <w:rPr>
+          <w:rFonts w:ascii="Lucida Console" w:eastAsia="Times New Roman" w:hAnsi="Lucida Console" w:cs="Courier New"/>
+          <w:color w:val="FFFFFF"/>
+          <w:sz w:val="20"/>
+          <w:szCs w:val="20"/>
+          <w:bdr w:val="none" w:sz="0" w:space="0" w:color="auto" w:frame="1"/>
+        </w:rPr>
+      </w:pPr>
+    </w:p>
+    <w:p>
+      <w:pPr>
+        <w:shd w:val="clear" w:color="auto" w:fill="323232"/>
+        <w:tabs>
+          <w:tab w:val="left" w:pos="916"/>
+          <w:tab w:val="left" w:pos="1832"/>
+          <w:tab w:val="left" w:pos="2748"/>
+          <w:tab w:val="left" w:pos="3664"/>
+          <w:tab w:val="left" w:pos="4580"/>
+          <w:tab w:val="left" w:pos="5496"/>
+          <w:tab w:val="left" w:pos="6412"/>
+          <w:tab w:val="left" w:pos="7328"/>
+          <w:tab w:val="left" w:pos="8244"/>
+          <w:tab w:val="left" w:pos="9160"/>
+          <w:tab w:val="left" w:pos="10076"/>
+          <w:tab w:val="left" w:pos="10992"/>
+          <w:tab w:val="left" w:pos="11908"/>
+          <w:tab w:val="left" w:pos="12824"/>
+          <w:tab w:val="left" w:pos="13740"/>
+          <w:tab w:val="left" w:pos="14656"/>
+        </w:tabs>
+        <w:wordWrap w:val="0"/>
+        <w:spacing w:after="0" w:line="240" w:lineRule="auto"/>
+        <w:rPr>
+          <w:rFonts w:ascii="Lucida Console" w:eastAsia="Times New Roman" w:hAnsi="Lucida Console" w:cs="Courier New"/>
+          <w:color w:val="CC7833"/>
+          <w:sz w:val="20"/>
+          <w:szCs w:val="20"/>
+        </w:rPr>
+      </w:pPr>
+      <w:r>
+        <w:rPr>
+          <w:rFonts w:ascii="Lucida Console" w:eastAsia="Times New Roman" w:hAnsi="Lucida Console" w:cs="Courier New"/>
+          <w:color w:val="CC7833"/>
+          <w:sz w:val="20"/>
+          <w:szCs w:val="20"/>
+        </w:rPr>
+        <w:lastRenderedPageBreak/>
+        <w:t>&gt; #LND</w:t>
+      </w:r>
+    </w:p>
+    <w:p>
+      <w:pPr>
+        <w:shd w:val="clear" w:color="auto" w:fill="323232"/>
+        <w:tabs>
+          <w:tab w:val="left" w:pos="916"/>
+          <w:tab w:val="left" w:pos="1832"/>
+          <w:tab w:val="left" w:pos="2748"/>
+          <w:tab w:val="left" w:pos="3664"/>
+          <w:tab w:val="left" w:pos="4580"/>
+          <w:tab w:val="left" w:pos="5496"/>
+          <w:tab w:val="left" w:pos="6412"/>
+          <w:tab w:val="left" w:pos="7328"/>
+          <w:tab w:val="left" w:pos="8244"/>
+          <w:tab w:val="left" w:pos="9160"/>
+          <w:tab w:val="left" w:pos="10076"/>
+          <w:tab w:val="left" w:pos="10992"/>
+          <w:tab w:val="left" w:pos="11908"/>
+          <w:tab w:val="left" w:pos="12824"/>
+          <w:tab w:val="left" w:pos="13740"/>
+          <w:tab w:val="left" w:pos="14656"/>
+        </w:tabs>
+        <w:wordWrap w:val="0"/>
+        <w:spacing w:after="0" w:line="240" w:lineRule="auto"/>
+        <w:rPr>
+          <w:rFonts w:ascii="Lucida Console" w:eastAsia="Times New Roman" w:hAnsi="Lucida Console" w:cs="Courier New"/>
+          <w:color w:val="CC7833"/>
+          <w:sz w:val="20"/>
+          <w:szCs w:val="20"/>
+        </w:rPr>
+      </w:pPr>
+      <w:r>
+        <w:rPr>
+          <w:rFonts w:ascii="Lucida Console" w:eastAsia="Times New Roman" w:hAnsi="Lucida Console" w:cs="Courier New"/>
+          <w:color w:val="CC7833"/>
+          <w:sz w:val="20"/>
+          <w:szCs w:val="20"/>
+        </w:rPr>
+        <w:t xml:space="preserve">&gt; </w:t>
+      </w:r>
+      <w:proofErr w:type="spellStart"/>
+      <w:r>
+        <w:rPr>
+          <w:rFonts w:ascii="Lucida Console" w:eastAsia="Times New Roman" w:hAnsi="Lucida Console" w:cs="Courier New"/>
+          <w:color w:val="CC7833"/>
+          <w:sz w:val="20"/>
+          <w:szCs w:val="20"/>
+        </w:rPr>
+        <w:t>wilcox_</w:t>
+      </w:r>
+      <w:proofErr w:type="gramStart"/>
+      <w:r>
+        <w:rPr>
+          <w:rFonts w:ascii="Lucida Console" w:eastAsia="Times New Roman" w:hAnsi="Lucida Console" w:cs="Courier New"/>
+          <w:color w:val="CC7833"/>
+          <w:sz w:val="20"/>
+          <w:szCs w:val="20"/>
+        </w:rPr>
+        <w:t>test</w:t>
+      </w:r>
+      <w:proofErr w:type="spellEnd"/>
+      <w:r>
+        <w:rPr>
+          <w:rFonts w:ascii="Lucida Console" w:eastAsia="Times New Roman" w:hAnsi="Lucida Console" w:cs="Courier New"/>
+          <w:color w:val="CC7833"/>
+          <w:sz w:val="20"/>
+          <w:szCs w:val="20"/>
+        </w:rPr>
+        <w:t>(</w:t>
+      </w:r>
+      <w:proofErr w:type="gramEnd"/>
+      <w:r>
+        <w:rPr>
+          <w:rFonts w:ascii="Lucida Console" w:eastAsia="Times New Roman" w:hAnsi="Lucida Console" w:cs="Courier New"/>
+          <w:color w:val="CC7833"/>
+          <w:sz w:val="20"/>
+          <w:szCs w:val="20"/>
+        </w:rPr>
+        <w:t>LND_CPUE~BRT, data=</w:t>
+      </w:r>
+      <w:proofErr w:type="spellStart"/>
+      <w:r>
+        <w:rPr>
+          <w:rFonts w:ascii="Lucida Console" w:eastAsia="Times New Roman" w:hAnsi="Lucida Console" w:cs="Courier New"/>
+          <w:color w:val="CC7833"/>
+          <w:sz w:val="20"/>
+          <w:szCs w:val="20"/>
+        </w:rPr>
+        <w:t>ldace</w:t>
+      </w:r>
+      <w:proofErr w:type="spellEnd"/>
+      <w:r>
+        <w:rPr>
+          <w:rFonts w:ascii="Lucida Console" w:eastAsia="Times New Roman" w:hAnsi="Lucida Console" w:cs="Courier New"/>
+          <w:color w:val="CC7833"/>
+          <w:sz w:val="20"/>
+          <w:szCs w:val="20"/>
+        </w:rPr>
+        <w:t>, distribution="exact") #p = 0.95</w:t>
+      </w:r>
+    </w:p>
+    <w:p>
+      <w:pPr>
+        <w:shd w:val="clear" w:color="auto" w:fill="323232"/>
+        <w:tabs>
+          <w:tab w:val="left" w:pos="916"/>
+          <w:tab w:val="left" w:pos="1832"/>
+          <w:tab w:val="left" w:pos="2748"/>
+          <w:tab w:val="left" w:pos="3664"/>
+          <w:tab w:val="left" w:pos="4580"/>
+          <w:tab w:val="left" w:pos="5496"/>
+          <w:tab w:val="left" w:pos="6412"/>
+          <w:tab w:val="left" w:pos="7328"/>
+          <w:tab w:val="left" w:pos="8244"/>
+          <w:tab w:val="left" w:pos="9160"/>
+          <w:tab w:val="left" w:pos="10076"/>
+          <w:tab w:val="left" w:pos="10992"/>
+          <w:tab w:val="left" w:pos="11908"/>
+          <w:tab w:val="left" w:pos="12824"/>
+          <w:tab w:val="left" w:pos="13740"/>
+          <w:tab w:val="left" w:pos="14656"/>
+        </w:tabs>
+        <w:wordWrap w:val="0"/>
+        <w:spacing w:after="0" w:line="240" w:lineRule="auto"/>
+        <w:rPr>
+          <w:rFonts w:ascii="Lucida Console" w:eastAsia="Times New Roman" w:hAnsi="Lucida Console" w:cs="Courier New"/>
+          <w:color w:val="FFFFFF"/>
+          <w:sz w:val="20"/>
+          <w:szCs w:val="20"/>
+          <w:bdr w:val="none" w:sz="0" w:space="0" w:color="auto" w:frame="1"/>
+        </w:rPr>
+      </w:pPr>
+    </w:p>
+    <w:p>
+      <w:pPr>
+        <w:shd w:val="clear" w:color="auto" w:fill="323232"/>
+        <w:tabs>
+          <w:tab w:val="left" w:pos="916"/>
+          <w:tab w:val="left" w:pos="1832"/>
+          <w:tab w:val="left" w:pos="2748"/>
+          <w:tab w:val="left" w:pos="3664"/>
+          <w:tab w:val="left" w:pos="4580"/>
+          <w:tab w:val="left" w:pos="5496"/>
+          <w:tab w:val="left" w:pos="6412"/>
+          <w:tab w:val="left" w:pos="7328"/>
+          <w:tab w:val="left" w:pos="8244"/>
+          <w:tab w:val="left" w:pos="9160"/>
+          <w:tab w:val="left" w:pos="10076"/>
+          <w:tab w:val="left" w:pos="10992"/>
+          <w:tab w:val="left" w:pos="11908"/>
+          <w:tab w:val="left" w:pos="12824"/>
+          <w:tab w:val="left" w:pos="13740"/>
+          <w:tab w:val="left" w:pos="14656"/>
+        </w:tabs>
+        <w:wordWrap w:val="0"/>
+        <w:spacing w:after="0" w:line="240" w:lineRule="auto"/>
+        <w:rPr>
+          <w:rFonts w:ascii="Lucida Console" w:eastAsia="Times New Roman" w:hAnsi="Lucida Console" w:cs="Courier New"/>
+          <w:color w:val="FFFFFF"/>
+          <w:sz w:val="20"/>
+          <w:szCs w:val="20"/>
+          <w:bdr w:val="none" w:sz="0" w:space="0" w:color="auto" w:frame="1"/>
+        </w:rPr>
+      </w:pPr>
+      <w:r>
+        <w:rPr>
+          <w:rFonts w:ascii="Lucida Console" w:eastAsia="Times New Roman" w:hAnsi="Lucida Console" w:cs="Courier New"/>
+          <w:color w:val="FFFFFF"/>
+          <w:sz w:val="20"/>
+          <w:szCs w:val="20"/>
+          <w:bdr w:val="none" w:sz="0" w:space="0" w:color="auto" w:frame="1"/>
+        </w:rPr>
+        <w:tab/>
+        <w:t>Exact Wilcoxon-Mann-Whitney Test</w:t>
+      </w:r>
+    </w:p>
+    <w:p>
+      <w:pPr>
+        <w:shd w:val="clear" w:color="auto" w:fill="323232"/>
+        <w:tabs>
+          <w:tab w:val="left" w:pos="916"/>
+          <w:tab w:val="left" w:pos="1832"/>
+          <w:tab w:val="left" w:pos="2748"/>
+          <w:tab w:val="left" w:pos="3664"/>
+          <w:tab w:val="left" w:pos="4580"/>
+          <w:tab w:val="left" w:pos="5496"/>
+          <w:tab w:val="left" w:pos="6412"/>
+          <w:tab w:val="left" w:pos="7328"/>
+          <w:tab w:val="left" w:pos="8244"/>
+          <w:tab w:val="left" w:pos="9160"/>
+          <w:tab w:val="left" w:pos="10076"/>
+          <w:tab w:val="left" w:pos="10992"/>
+          <w:tab w:val="left" w:pos="11908"/>
+          <w:tab w:val="left" w:pos="12824"/>
+          <w:tab w:val="left" w:pos="13740"/>
+          <w:tab w:val="left" w:pos="14656"/>
+        </w:tabs>
+        <w:wordWrap w:val="0"/>
+        <w:spacing w:after="0" w:line="240" w:lineRule="auto"/>
+        <w:rPr>
+          <w:rFonts w:ascii="Lucida Console" w:eastAsia="Times New Roman" w:hAnsi="Lucida Console" w:cs="Courier New"/>
+          <w:color w:val="FFFFFF"/>
+          <w:sz w:val="20"/>
+          <w:szCs w:val="20"/>
+          <w:bdr w:val="none" w:sz="0" w:space="0" w:color="auto" w:frame="1"/>
+        </w:rPr>
+      </w:pPr>
+    </w:p>
+    <w:p>
+      <w:pPr>
+        <w:shd w:val="clear" w:color="auto" w:fill="323232"/>
+        <w:tabs>
+          <w:tab w:val="left" w:pos="916"/>
+          <w:tab w:val="left" w:pos="1832"/>
+          <w:tab w:val="left" w:pos="2748"/>
+          <w:tab w:val="left" w:pos="3664"/>
+          <w:tab w:val="left" w:pos="4580"/>
+          <w:tab w:val="left" w:pos="5496"/>
+          <w:tab w:val="left" w:pos="6412"/>
+          <w:tab w:val="left" w:pos="7328"/>
+          <w:tab w:val="left" w:pos="8244"/>
+          <w:tab w:val="left" w:pos="9160"/>
+          <w:tab w:val="left" w:pos="10076"/>
+          <w:tab w:val="left" w:pos="10992"/>
+          <w:tab w:val="left" w:pos="11908"/>
+          <w:tab w:val="left" w:pos="12824"/>
+          <w:tab w:val="left" w:pos="13740"/>
+          <w:tab w:val="left" w:pos="14656"/>
+        </w:tabs>
+        <w:wordWrap w:val="0"/>
+        <w:spacing w:after="0" w:line="240" w:lineRule="auto"/>
+        <w:rPr>
+          <w:rFonts w:ascii="Lucida Console" w:eastAsia="Times New Roman" w:hAnsi="Lucida Console" w:cs="Courier New"/>
+          <w:color w:val="FFFFFF"/>
+          <w:sz w:val="20"/>
+          <w:szCs w:val="20"/>
+          <w:bdr w:val="none" w:sz="0" w:space="0" w:color="auto" w:frame="1"/>
+        </w:rPr>
+      </w:pPr>
+      <w:proofErr w:type="gramStart"/>
+      <w:r>
+        <w:rPr>
+          <w:rFonts w:ascii="Lucida Console" w:eastAsia="Times New Roman" w:hAnsi="Lucida Console" w:cs="Courier New"/>
+          <w:color w:val="FFFFFF"/>
+          <w:sz w:val="20"/>
+          <w:szCs w:val="20"/>
+          <w:bdr w:val="none" w:sz="0" w:space="0" w:color="auto" w:frame="1"/>
+        </w:rPr>
+        <w:t>data</w:t>
+      </w:r>
+      <w:proofErr w:type="gramEnd"/>
+      <w:r>
+        <w:rPr>
+          <w:rFonts w:ascii="Lucida Console" w:eastAsia="Times New Roman" w:hAnsi="Lucida Console" w:cs="Courier New"/>
+          <w:color w:val="FFFFFF"/>
+          <w:sz w:val="20"/>
+          <w:szCs w:val="20"/>
+          <w:bdr w:val="none" w:sz="0" w:space="0" w:color="auto" w:frame="1"/>
+        </w:rPr>
+        <w:t>:  LND_CPUE by BRT (0, 1)</w:t>
+      </w:r>
+    </w:p>
+    <w:p>
+      <w:pPr>
+        <w:shd w:val="clear" w:color="auto" w:fill="323232"/>
+        <w:tabs>
+          <w:tab w:val="left" w:pos="916"/>
+          <w:tab w:val="left" w:pos="1832"/>
+          <w:tab w:val="left" w:pos="2748"/>
+          <w:tab w:val="left" w:pos="3664"/>
+          <w:tab w:val="left" w:pos="4580"/>
+          <w:tab w:val="left" w:pos="5496"/>
+          <w:tab w:val="left" w:pos="6412"/>
+          <w:tab w:val="left" w:pos="7328"/>
+          <w:tab w:val="left" w:pos="8244"/>
+          <w:tab w:val="left" w:pos="9160"/>
+          <w:tab w:val="left" w:pos="10076"/>
+          <w:tab w:val="left" w:pos="10992"/>
+          <w:tab w:val="left" w:pos="11908"/>
+          <w:tab w:val="left" w:pos="12824"/>
+          <w:tab w:val="left" w:pos="13740"/>
+          <w:tab w:val="left" w:pos="14656"/>
+        </w:tabs>
+        <w:wordWrap w:val="0"/>
+        <w:spacing w:after="0" w:line="240" w:lineRule="auto"/>
+        <w:rPr>
+          <w:rFonts w:ascii="Lucida Console" w:eastAsia="Times New Roman" w:hAnsi="Lucida Console" w:cs="Courier New"/>
+          <w:color w:val="FFFFFF"/>
+          <w:sz w:val="20"/>
+          <w:szCs w:val="20"/>
+          <w:bdr w:val="none" w:sz="0" w:space="0" w:color="auto" w:frame="1"/>
+        </w:rPr>
+      </w:pPr>
+      <w:r>
+        <w:rPr>
+          <w:rFonts w:ascii="Lucida Console" w:eastAsia="Times New Roman" w:hAnsi="Lucida Console" w:cs="Courier New"/>
+          <w:color w:val="FFFFFF"/>
+          <w:sz w:val="20"/>
+          <w:szCs w:val="20"/>
+          <w:bdr w:val="none" w:sz="0" w:space="0" w:color="auto" w:frame="1"/>
+        </w:rPr>
+        <w:t>Z = 0.072907, p-value = 0.9497</w:t>
+      </w:r>
+    </w:p>
+    <w:p>
+      <w:pPr>
+        <w:shd w:val="clear" w:color="auto" w:fill="323232"/>
+        <w:tabs>
+          <w:tab w:val="left" w:pos="916"/>
+          <w:tab w:val="left" w:pos="1832"/>
+          <w:tab w:val="left" w:pos="2748"/>
+          <w:tab w:val="left" w:pos="3664"/>
+          <w:tab w:val="left" w:pos="4580"/>
+          <w:tab w:val="left" w:pos="5496"/>
+          <w:tab w:val="left" w:pos="6412"/>
+          <w:tab w:val="left" w:pos="7328"/>
+          <w:tab w:val="left" w:pos="8244"/>
+          <w:tab w:val="left" w:pos="9160"/>
+          <w:tab w:val="left" w:pos="10076"/>
+          <w:tab w:val="left" w:pos="10992"/>
+          <w:tab w:val="left" w:pos="11908"/>
+          <w:tab w:val="left" w:pos="12824"/>
+          <w:tab w:val="left" w:pos="13740"/>
+          <w:tab w:val="left" w:pos="14656"/>
+        </w:tabs>
+        <w:wordWrap w:val="0"/>
+        <w:spacing w:after="0" w:line="240" w:lineRule="auto"/>
+        <w:rPr>
+          <w:rFonts w:ascii="Lucida Console" w:eastAsia="Times New Roman" w:hAnsi="Lucida Console" w:cs="Courier New"/>
+          <w:color w:val="FFFFFF"/>
+          <w:sz w:val="20"/>
+          <w:szCs w:val="20"/>
+          <w:bdr w:val="none" w:sz="0" w:space="0" w:color="auto" w:frame="1"/>
+        </w:rPr>
+      </w:pPr>
+      <w:proofErr w:type="gramStart"/>
+      <w:r>
+        <w:rPr>
+          <w:rFonts w:ascii="Lucida Console" w:eastAsia="Times New Roman" w:hAnsi="Lucida Console" w:cs="Courier New"/>
+          <w:color w:val="FFFFFF"/>
+          <w:sz w:val="20"/>
+          <w:szCs w:val="20"/>
+          <w:bdr w:val="none" w:sz="0" w:space="0" w:color="auto" w:frame="1"/>
+        </w:rPr>
+        <w:t>alternative</w:t>
+      </w:r>
+      <w:proofErr w:type="gramEnd"/>
+      <w:r>
+        <w:rPr>
+          <w:rFonts w:ascii="Lucida Console" w:eastAsia="Times New Roman" w:hAnsi="Lucida Console" w:cs="Courier New"/>
+          <w:color w:val="FFFFFF"/>
+          <w:sz w:val="20"/>
+          <w:szCs w:val="20"/>
+          <w:bdr w:val="none" w:sz="0" w:space="0" w:color="auto" w:frame="1"/>
+        </w:rPr>
+        <w:t xml:space="preserve"> hypothesis: true mu is not equal to 0</w:t>
+      </w:r>
+    </w:p>
+    <w:p>
+      <w:pPr>
+        <w:shd w:val="clear" w:color="auto" w:fill="323232"/>
+        <w:tabs>
+          <w:tab w:val="left" w:pos="916"/>
+          <w:tab w:val="left" w:pos="1832"/>
+          <w:tab w:val="left" w:pos="2748"/>
+          <w:tab w:val="left" w:pos="3664"/>
+          <w:tab w:val="left" w:pos="4580"/>
+          <w:tab w:val="left" w:pos="5496"/>
+          <w:tab w:val="left" w:pos="6412"/>
+          <w:tab w:val="left" w:pos="7328"/>
+          <w:tab w:val="left" w:pos="8244"/>
+          <w:tab w:val="left" w:pos="9160"/>
+          <w:tab w:val="left" w:pos="10076"/>
+          <w:tab w:val="left" w:pos="10992"/>
+          <w:tab w:val="left" w:pos="11908"/>
+          <w:tab w:val="left" w:pos="12824"/>
+          <w:tab w:val="left" w:pos="13740"/>
+          <w:tab w:val="left" w:pos="14656"/>
+        </w:tabs>
+        <w:wordWrap w:val="0"/>
+        <w:spacing w:after="0" w:line="240" w:lineRule="auto"/>
+        <w:rPr>
+          <w:rFonts w:ascii="Lucida Console" w:eastAsia="Times New Roman" w:hAnsi="Lucida Console" w:cs="Courier New"/>
+          <w:color w:val="FFFFFF"/>
+          <w:sz w:val="20"/>
+          <w:szCs w:val="20"/>
+          <w:bdr w:val="none" w:sz="0" w:space="0" w:color="auto" w:frame="1"/>
+        </w:rPr>
+      </w:pPr>
+    </w:p>
+    <w:p>
+      <w:pPr>
+        <w:shd w:val="clear" w:color="auto" w:fill="323232"/>
+        <w:tabs>
+          <w:tab w:val="left" w:pos="916"/>
+          <w:tab w:val="left" w:pos="1832"/>
+          <w:tab w:val="left" w:pos="2748"/>
+          <w:tab w:val="left" w:pos="3664"/>
+          <w:tab w:val="left" w:pos="4580"/>
+          <w:tab w:val="left" w:pos="5496"/>
+          <w:tab w:val="left" w:pos="6412"/>
+          <w:tab w:val="left" w:pos="7328"/>
+          <w:tab w:val="left" w:pos="8244"/>
+          <w:tab w:val="left" w:pos="9160"/>
+          <w:tab w:val="left" w:pos="10076"/>
+          <w:tab w:val="left" w:pos="10992"/>
+          <w:tab w:val="left" w:pos="11908"/>
+          <w:tab w:val="left" w:pos="12824"/>
+          <w:tab w:val="left" w:pos="13740"/>
+          <w:tab w:val="left" w:pos="14656"/>
+        </w:tabs>
+        <w:wordWrap w:val="0"/>
+        <w:spacing w:after="0" w:line="240" w:lineRule="auto"/>
+        <w:rPr>
+          <w:rFonts w:ascii="Lucida Console" w:eastAsia="Times New Roman" w:hAnsi="Lucida Console" w:cs="Courier New"/>
+          <w:color w:val="CC7833"/>
+          <w:sz w:val="20"/>
+          <w:szCs w:val="20"/>
+        </w:rPr>
+      </w:pPr>
+      <w:r>
+        <w:rPr>
+          <w:rFonts w:ascii="Lucida Console" w:eastAsia="Times New Roman" w:hAnsi="Lucida Console" w:cs="Courier New"/>
+          <w:color w:val="CC7833"/>
+          <w:sz w:val="20"/>
+          <w:szCs w:val="20"/>
+        </w:rPr>
+        <w:t>&gt; #SRD</w:t>
+      </w:r>
+    </w:p>
+    <w:p>
+      <w:pPr>
+        <w:shd w:val="clear" w:color="auto" w:fill="323232"/>
+        <w:tabs>
+          <w:tab w:val="left" w:pos="916"/>
+          <w:tab w:val="left" w:pos="1832"/>
+          <w:tab w:val="left" w:pos="2748"/>
+          <w:tab w:val="left" w:pos="3664"/>
+          <w:tab w:val="left" w:pos="4580"/>
+          <w:tab w:val="left" w:pos="5496"/>
+          <w:tab w:val="left" w:pos="6412"/>
+          <w:tab w:val="left" w:pos="7328"/>
+          <w:tab w:val="left" w:pos="8244"/>
+          <w:tab w:val="left" w:pos="9160"/>
+          <w:tab w:val="left" w:pos="10076"/>
+          <w:tab w:val="left" w:pos="10992"/>
+          <w:tab w:val="left" w:pos="11908"/>
+          <w:tab w:val="left" w:pos="12824"/>
+          <w:tab w:val="left" w:pos="13740"/>
+          <w:tab w:val="left" w:pos="14656"/>
+        </w:tabs>
+        <w:wordWrap w:val="0"/>
+        <w:spacing w:after="0" w:line="240" w:lineRule="auto"/>
+        <w:rPr>
+          <w:rFonts w:ascii="Lucida Console" w:eastAsia="Times New Roman" w:hAnsi="Lucida Console" w:cs="Courier New"/>
+          <w:color w:val="CC7833"/>
+          <w:sz w:val="20"/>
+          <w:szCs w:val="20"/>
+        </w:rPr>
+      </w:pPr>
+      <w:r>
+        <w:rPr>
+          <w:rFonts w:ascii="Lucida Console" w:eastAsia="Times New Roman" w:hAnsi="Lucida Console" w:cs="Courier New"/>
+          <w:color w:val="CC7833"/>
+          <w:sz w:val="20"/>
+          <w:szCs w:val="20"/>
+        </w:rPr>
+        <w:t xml:space="preserve">&gt; </w:t>
+      </w:r>
+      <w:proofErr w:type="spellStart"/>
+      <w:r>
+        <w:rPr>
+          <w:rFonts w:ascii="Lucida Console" w:eastAsia="Times New Roman" w:hAnsi="Lucida Console" w:cs="Courier New"/>
+          <w:color w:val="CC7833"/>
+          <w:sz w:val="20"/>
+          <w:szCs w:val="20"/>
+        </w:rPr>
+        <w:t>wilcox_</w:t>
+      </w:r>
+      <w:proofErr w:type="gramStart"/>
+      <w:r>
+        <w:rPr>
+          <w:rFonts w:ascii="Lucida Console" w:eastAsia="Times New Roman" w:hAnsi="Lucida Console" w:cs="Courier New"/>
+          <w:color w:val="CC7833"/>
+          <w:sz w:val="20"/>
+          <w:szCs w:val="20"/>
+        </w:rPr>
+        <w:t>test</w:t>
+      </w:r>
+      <w:proofErr w:type="spellEnd"/>
+      <w:r>
+        <w:rPr>
+          <w:rFonts w:ascii="Lucida Console" w:eastAsia="Times New Roman" w:hAnsi="Lucida Console" w:cs="Courier New"/>
+          <w:color w:val="CC7833"/>
+          <w:sz w:val="20"/>
+          <w:szCs w:val="20"/>
+        </w:rPr>
+        <w:t>(</w:t>
+      </w:r>
+      <w:proofErr w:type="gramEnd"/>
+      <w:r>
+        <w:rPr>
+          <w:rFonts w:ascii="Lucida Console" w:eastAsia="Times New Roman" w:hAnsi="Lucida Console" w:cs="Courier New"/>
+          <w:color w:val="CC7833"/>
+          <w:sz w:val="20"/>
+          <w:szCs w:val="20"/>
+        </w:rPr>
+        <w:t>SRD_CPUE~BRT, data=</w:t>
+      </w:r>
+      <w:proofErr w:type="spellStart"/>
+      <w:r>
+        <w:rPr>
+          <w:rFonts w:ascii="Lucida Console" w:eastAsia="Times New Roman" w:hAnsi="Lucida Console" w:cs="Courier New"/>
+          <w:color w:val="CC7833"/>
+          <w:sz w:val="20"/>
+          <w:szCs w:val="20"/>
+        </w:rPr>
+        <w:t>sdace</w:t>
+      </w:r>
+      <w:proofErr w:type="spellEnd"/>
+      <w:r>
+        <w:rPr>
+          <w:rFonts w:ascii="Lucida Console" w:eastAsia="Times New Roman" w:hAnsi="Lucida Console" w:cs="Courier New"/>
+          <w:color w:val="CC7833"/>
+          <w:sz w:val="20"/>
+          <w:szCs w:val="20"/>
+        </w:rPr>
+        <w:t>, distribution="exact") #p = 0.25</w:t>
+      </w:r>
+    </w:p>
+    <w:p>
+      <w:pPr>
+        <w:shd w:val="clear" w:color="auto" w:fill="323232"/>
+        <w:tabs>
+          <w:tab w:val="left" w:pos="916"/>
+          <w:tab w:val="left" w:pos="1832"/>
+          <w:tab w:val="left" w:pos="2748"/>
+          <w:tab w:val="left" w:pos="3664"/>
+          <w:tab w:val="left" w:pos="4580"/>
+          <w:tab w:val="left" w:pos="5496"/>
+          <w:tab w:val="left" w:pos="6412"/>
+          <w:tab w:val="left" w:pos="7328"/>
+          <w:tab w:val="left" w:pos="8244"/>
+          <w:tab w:val="left" w:pos="9160"/>
+          <w:tab w:val="left" w:pos="10076"/>
+          <w:tab w:val="left" w:pos="10992"/>
+          <w:tab w:val="left" w:pos="11908"/>
+          <w:tab w:val="left" w:pos="12824"/>
+          <w:tab w:val="left" w:pos="13740"/>
+          <w:tab w:val="left" w:pos="14656"/>
+        </w:tabs>
+        <w:wordWrap w:val="0"/>
+        <w:spacing w:after="0" w:line="240" w:lineRule="auto"/>
+        <w:rPr>
+          <w:rFonts w:ascii="Lucida Console" w:eastAsia="Times New Roman" w:hAnsi="Lucida Console" w:cs="Courier New"/>
+          <w:color w:val="FFFFFF"/>
+          <w:sz w:val="20"/>
+          <w:szCs w:val="20"/>
+          <w:bdr w:val="none" w:sz="0" w:space="0" w:color="auto" w:frame="1"/>
+        </w:rPr>
+      </w:pPr>
+    </w:p>
+    <w:p>
+      <w:pPr>
+        <w:shd w:val="clear" w:color="auto" w:fill="323232"/>
+        <w:tabs>
+          <w:tab w:val="left" w:pos="916"/>
+          <w:tab w:val="left" w:pos="1832"/>
+          <w:tab w:val="left" w:pos="2748"/>
+          <w:tab w:val="left" w:pos="3664"/>
+          <w:tab w:val="left" w:pos="4580"/>
+          <w:tab w:val="left" w:pos="5496"/>
+          <w:tab w:val="left" w:pos="6412"/>
+          <w:tab w:val="left" w:pos="7328"/>
+          <w:tab w:val="left" w:pos="8244"/>
+          <w:tab w:val="left" w:pos="9160"/>
+          <w:tab w:val="left" w:pos="10076"/>
+          <w:tab w:val="left" w:pos="10992"/>
+          <w:tab w:val="left" w:pos="11908"/>
+          <w:tab w:val="left" w:pos="12824"/>
+          <w:tab w:val="left" w:pos="13740"/>
+          <w:tab w:val="left" w:pos="14656"/>
+        </w:tabs>
+        <w:wordWrap w:val="0"/>
+        <w:spacing w:after="0" w:line="240" w:lineRule="auto"/>
+        <w:rPr>
+          <w:rFonts w:ascii="Lucida Console" w:eastAsia="Times New Roman" w:hAnsi="Lucida Console" w:cs="Courier New"/>
+          <w:color w:val="FFFFFF"/>
+          <w:sz w:val="20"/>
+          <w:szCs w:val="20"/>
+          <w:bdr w:val="none" w:sz="0" w:space="0" w:color="auto" w:frame="1"/>
+        </w:rPr>
+      </w:pPr>
+      <w:r>
+        <w:rPr>
+          <w:rFonts w:ascii="Lucida Console" w:eastAsia="Times New Roman" w:hAnsi="Lucida Console" w:cs="Courier New"/>
+          <w:color w:val="FFFFFF"/>
+          <w:sz w:val="20"/>
+          <w:szCs w:val="20"/>
+          <w:bdr w:val="none" w:sz="0" w:space="0" w:color="auto" w:frame="1"/>
+        </w:rPr>
+        <w:tab/>
+        <w:t>Exact Wilcoxon-Mann-Whitney Test</w:t>
+      </w:r>
+    </w:p>
+    <w:p>
+      <w:pPr>
+        <w:shd w:val="clear" w:color="auto" w:fill="323232"/>
+        <w:tabs>
+          <w:tab w:val="left" w:pos="916"/>
+          <w:tab w:val="left" w:pos="1832"/>
+          <w:tab w:val="left" w:pos="2748"/>
+          <w:tab w:val="left" w:pos="3664"/>
+          <w:tab w:val="left" w:pos="4580"/>
+          <w:tab w:val="left" w:pos="5496"/>
+          <w:tab w:val="left" w:pos="6412"/>
+          <w:tab w:val="left" w:pos="7328"/>
+          <w:tab w:val="left" w:pos="8244"/>
+          <w:tab w:val="left" w:pos="9160"/>
+          <w:tab w:val="left" w:pos="10076"/>
+          <w:tab w:val="left" w:pos="10992"/>
+          <w:tab w:val="left" w:pos="11908"/>
+          <w:tab w:val="left" w:pos="12824"/>
+          <w:tab w:val="left" w:pos="13740"/>
+          <w:tab w:val="left" w:pos="14656"/>
+        </w:tabs>
+        <w:wordWrap w:val="0"/>
+        <w:spacing w:after="0" w:line="240" w:lineRule="auto"/>
+        <w:rPr>
+          <w:rFonts w:ascii="Lucida Console" w:eastAsia="Times New Roman" w:hAnsi="Lucida Console" w:cs="Courier New"/>
+          <w:color w:val="FFFFFF"/>
+          <w:sz w:val="20"/>
+          <w:szCs w:val="20"/>
+          <w:bdr w:val="none" w:sz="0" w:space="0" w:color="auto" w:frame="1"/>
+        </w:rPr>
+      </w:pPr>
+    </w:p>
+    <w:p>
+      <w:pPr>
+        <w:shd w:val="clear" w:color="auto" w:fill="323232"/>
+        <w:tabs>
+          <w:tab w:val="left" w:pos="916"/>
+          <w:tab w:val="left" w:pos="1832"/>
+          <w:tab w:val="left" w:pos="2748"/>
+          <w:tab w:val="left" w:pos="3664"/>
+          <w:tab w:val="left" w:pos="4580"/>
+          <w:tab w:val="left" w:pos="5496"/>
+          <w:tab w:val="left" w:pos="6412"/>
+          <w:tab w:val="left" w:pos="7328"/>
+          <w:tab w:val="left" w:pos="8244"/>
+          <w:tab w:val="left" w:pos="9160"/>
+          <w:tab w:val="left" w:pos="10076"/>
+          <w:tab w:val="left" w:pos="10992"/>
+          <w:tab w:val="left" w:pos="11908"/>
+          <w:tab w:val="left" w:pos="12824"/>
+          <w:tab w:val="left" w:pos="13740"/>
+          <w:tab w:val="left" w:pos="14656"/>
+        </w:tabs>
+        <w:wordWrap w:val="0"/>
+        <w:spacing w:after="0" w:line="240" w:lineRule="auto"/>
+        <w:rPr>
+          <w:rFonts w:ascii="Lucida Console" w:eastAsia="Times New Roman" w:hAnsi="Lucida Console" w:cs="Courier New"/>
+          <w:color w:val="FFFFFF"/>
+          <w:sz w:val="20"/>
+          <w:szCs w:val="20"/>
+          <w:bdr w:val="none" w:sz="0" w:space="0" w:color="auto" w:frame="1"/>
+        </w:rPr>
+      </w:pPr>
+      <w:proofErr w:type="gramStart"/>
+      <w:r>
+        <w:rPr>
+          <w:rFonts w:ascii="Lucida Console" w:eastAsia="Times New Roman" w:hAnsi="Lucida Console" w:cs="Courier New"/>
+          <w:color w:val="FFFFFF"/>
+          <w:sz w:val="20"/>
+          <w:szCs w:val="20"/>
+          <w:bdr w:val="none" w:sz="0" w:space="0" w:color="auto" w:frame="1"/>
+        </w:rPr>
+        <w:t>data</w:t>
+      </w:r>
+      <w:proofErr w:type="gramEnd"/>
+      <w:r>
+        <w:rPr>
+          <w:rFonts w:ascii="Lucida Console" w:eastAsia="Times New Roman" w:hAnsi="Lucida Console" w:cs="Courier New"/>
+          <w:color w:val="FFFFFF"/>
+          <w:sz w:val="20"/>
+          <w:szCs w:val="20"/>
+          <w:bdr w:val="none" w:sz="0" w:space="0" w:color="auto" w:frame="1"/>
+        </w:rPr>
+        <w:t>:  SRD_CPUE by BRT (0, 1)</w:t>
+      </w:r>
+    </w:p>
+    <w:p>
+      <w:pPr>
+        <w:shd w:val="clear" w:color="auto" w:fill="323232"/>
+        <w:tabs>
+          <w:tab w:val="left" w:pos="916"/>
+          <w:tab w:val="left" w:pos="1832"/>
+          <w:tab w:val="left" w:pos="2748"/>
+          <w:tab w:val="left" w:pos="3664"/>
+          <w:tab w:val="left" w:pos="4580"/>
+          <w:tab w:val="left" w:pos="5496"/>
+          <w:tab w:val="left" w:pos="6412"/>
+          <w:tab w:val="left" w:pos="7328"/>
+          <w:tab w:val="left" w:pos="8244"/>
+          <w:tab w:val="left" w:pos="9160"/>
+          <w:tab w:val="left" w:pos="10076"/>
+          <w:tab w:val="left" w:pos="10992"/>
+          <w:tab w:val="left" w:pos="11908"/>
+          <w:tab w:val="left" w:pos="12824"/>
+          <w:tab w:val="left" w:pos="13740"/>
+          <w:tab w:val="left" w:pos="14656"/>
+        </w:tabs>
+        <w:wordWrap w:val="0"/>
+        <w:spacing w:after="0" w:line="240" w:lineRule="auto"/>
+        <w:rPr>
+          <w:rFonts w:ascii="Lucida Console" w:eastAsia="Times New Roman" w:hAnsi="Lucida Console" w:cs="Courier New"/>
+          <w:color w:val="FFFFFF"/>
+          <w:sz w:val="20"/>
+          <w:szCs w:val="20"/>
+          <w:bdr w:val="none" w:sz="0" w:space="0" w:color="auto" w:frame="1"/>
+        </w:rPr>
+      </w:pPr>
+      <w:r>
+        <w:rPr>
+          <w:rFonts w:ascii="Lucida Console" w:eastAsia="Times New Roman" w:hAnsi="Lucida Console" w:cs="Courier New"/>
+          <w:color w:val="FFFFFF"/>
+          <w:sz w:val="20"/>
+          <w:szCs w:val="20"/>
+          <w:bdr w:val="none" w:sz="0" w:space="0" w:color="auto" w:frame="1"/>
+        </w:rPr>
+        <w:t>Z = 1.1797, p-value = 0.2457</w:t>
+      </w:r>
+    </w:p>
+    <w:p>
+      <w:pPr>
+        <w:shd w:val="clear" w:color="auto" w:fill="323232"/>
+        <w:tabs>
+          <w:tab w:val="left" w:pos="916"/>
+          <w:tab w:val="left" w:pos="1832"/>
+          <w:tab w:val="left" w:pos="2748"/>
+          <w:tab w:val="left" w:pos="3664"/>
+          <w:tab w:val="left" w:pos="4580"/>
+          <w:tab w:val="left" w:pos="5496"/>
+          <w:tab w:val="left" w:pos="6412"/>
+          <w:tab w:val="left" w:pos="7328"/>
+          <w:tab w:val="left" w:pos="8244"/>
+          <w:tab w:val="left" w:pos="9160"/>
+          <w:tab w:val="left" w:pos="10076"/>
+          <w:tab w:val="left" w:pos="10992"/>
+          <w:tab w:val="left" w:pos="11908"/>
+          <w:tab w:val="left" w:pos="12824"/>
+          <w:tab w:val="left" w:pos="13740"/>
+          <w:tab w:val="left" w:pos="14656"/>
+        </w:tabs>
+        <w:wordWrap w:val="0"/>
+        <w:spacing w:after="0" w:line="240" w:lineRule="auto"/>
+        <w:rPr>
+          <w:rFonts w:ascii="Lucida Console" w:eastAsia="Times New Roman" w:hAnsi="Lucida Console" w:cs="Courier New"/>
+          <w:color w:val="FFFFFF"/>
+          <w:sz w:val="20"/>
+          <w:szCs w:val="20"/>
+          <w:bdr w:val="none" w:sz="0" w:space="0" w:color="auto" w:frame="1"/>
+        </w:rPr>
+      </w:pPr>
+      <w:proofErr w:type="gramStart"/>
+      <w:r>
+        <w:rPr>
+          <w:rFonts w:ascii="Lucida Console" w:eastAsia="Times New Roman" w:hAnsi="Lucida Console" w:cs="Courier New"/>
+          <w:color w:val="FFFFFF"/>
+          <w:sz w:val="20"/>
+          <w:szCs w:val="20"/>
+          <w:bdr w:val="none" w:sz="0" w:space="0" w:color="auto" w:frame="1"/>
+        </w:rPr>
+        <w:t>alternative</w:t>
+      </w:r>
+      <w:proofErr w:type="gramEnd"/>
+      <w:r>
+        <w:rPr>
+          <w:rFonts w:ascii="Lucida Console" w:eastAsia="Times New Roman" w:hAnsi="Lucida Console" w:cs="Courier New"/>
+          <w:color w:val="FFFFFF"/>
+          <w:sz w:val="20"/>
+          <w:szCs w:val="20"/>
+          <w:bdr w:val="none" w:sz="0" w:space="0" w:color="auto" w:frame="1"/>
+        </w:rPr>
+        <w:t xml:space="preserve"> hypothesis: true mu is not equal to 0</w:t>
+      </w:r>
+    </w:p>
+    <w:p>
+      <w:pPr>
+        <w:shd w:val="clear" w:color="auto" w:fill="323232"/>
+        <w:tabs>
+          <w:tab w:val="left" w:pos="916"/>
+          <w:tab w:val="left" w:pos="1832"/>
+          <w:tab w:val="left" w:pos="2748"/>
+          <w:tab w:val="left" w:pos="3664"/>
+          <w:tab w:val="left" w:pos="4580"/>
+          <w:tab w:val="left" w:pos="5496"/>
+          <w:tab w:val="left" w:pos="6412"/>
+          <w:tab w:val="left" w:pos="7328"/>
+          <w:tab w:val="left" w:pos="8244"/>
+          <w:tab w:val="left" w:pos="9160"/>
+          <w:tab w:val="left" w:pos="10076"/>
+          <w:tab w:val="left" w:pos="10992"/>
+          <w:tab w:val="left" w:pos="11908"/>
+          <w:tab w:val="left" w:pos="12824"/>
+          <w:tab w:val="left" w:pos="13740"/>
+          <w:tab w:val="left" w:pos="14656"/>
+        </w:tabs>
+        <w:wordWrap w:val="0"/>
+        <w:spacing w:after="0" w:line="240" w:lineRule="auto"/>
+        <w:rPr>
+          <w:rFonts w:ascii="Lucida Console" w:eastAsia="Times New Roman" w:hAnsi="Lucida Console" w:cs="Courier New"/>
+          <w:color w:val="FFFFFF"/>
+          <w:sz w:val="20"/>
+          <w:szCs w:val="20"/>
+          <w:bdr w:val="none" w:sz="0" w:space="0" w:color="auto" w:frame="1"/>
+        </w:rPr>
+      </w:pPr>
+    </w:p>
+    <w:p>
+      <w:pPr>
+        <w:shd w:val="clear" w:color="auto" w:fill="323232"/>
+        <w:tabs>
+          <w:tab w:val="left" w:pos="916"/>
+          <w:tab w:val="left" w:pos="1832"/>
+          <w:tab w:val="left" w:pos="2748"/>
+          <w:tab w:val="left" w:pos="3664"/>
+          <w:tab w:val="left" w:pos="4580"/>
+          <w:tab w:val="left" w:pos="5496"/>
+          <w:tab w:val="left" w:pos="6412"/>
+          <w:tab w:val="left" w:pos="7328"/>
+          <w:tab w:val="left" w:pos="8244"/>
+          <w:tab w:val="left" w:pos="9160"/>
+          <w:tab w:val="left" w:pos="10076"/>
+          <w:tab w:val="left" w:pos="10992"/>
+          <w:tab w:val="left" w:pos="11908"/>
+          <w:tab w:val="left" w:pos="12824"/>
+          <w:tab w:val="left" w:pos="13740"/>
+          <w:tab w:val="left" w:pos="14656"/>
+        </w:tabs>
+        <w:wordWrap w:val="0"/>
+        <w:spacing w:after="0" w:line="240" w:lineRule="auto"/>
+        <w:rPr>
+          <w:rFonts w:ascii="Lucida Console" w:eastAsia="Times New Roman" w:hAnsi="Lucida Console" w:cs="Courier New"/>
+          <w:color w:val="CC7833"/>
+          <w:sz w:val="20"/>
+          <w:szCs w:val="20"/>
+        </w:rPr>
+      </w:pPr>
+      <w:r>
+        <w:rPr>
+          <w:rFonts w:ascii="Lucida Console" w:eastAsia="Times New Roman" w:hAnsi="Lucida Console" w:cs="Courier New"/>
+          <w:color w:val="CC7833"/>
+          <w:sz w:val="20"/>
+          <w:szCs w:val="20"/>
+        </w:rPr>
+        <w:t>&gt; #</w:t>
+      </w:r>
+      <w:proofErr w:type="spellStart"/>
+      <w:r>
+        <w:rPr>
+          <w:rFonts w:ascii="Lucida Console" w:eastAsia="Times New Roman" w:hAnsi="Lucida Console" w:cs="Courier New"/>
+          <w:color w:val="CC7833"/>
+          <w:sz w:val="20"/>
+          <w:szCs w:val="20"/>
+        </w:rPr>
+        <w:t>Cottus</w:t>
+      </w:r>
+      <w:proofErr w:type="spellEnd"/>
+    </w:p>
+    <w:p>
+      <w:pPr>
+        <w:shd w:val="clear" w:color="auto" w:fill="323232"/>
+        <w:tabs>
+          <w:tab w:val="left" w:pos="916"/>
+          <w:tab w:val="left" w:pos="1832"/>
+          <w:tab w:val="left" w:pos="2748"/>
+          <w:tab w:val="left" w:pos="3664"/>
+          <w:tab w:val="left" w:pos="4580"/>
+          <w:tab w:val="left" w:pos="5496"/>
+          <w:tab w:val="left" w:pos="6412"/>
+          <w:tab w:val="left" w:pos="7328"/>
+          <w:tab w:val="left" w:pos="8244"/>
+          <w:tab w:val="left" w:pos="9160"/>
+          <w:tab w:val="left" w:pos="10076"/>
+          <w:tab w:val="left" w:pos="10992"/>
+          <w:tab w:val="left" w:pos="11908"/>
+          <w:tab w:val="left" w:pos="12824"/>
+          <w:tab w:val="left" w:pos="13740"/>
+          <w:tab w:val="left" w:pos="14656"/>
+        </w:tabs>
+        <w:wordWrap w:val="0"/>
+        <w:spacing w:after="0" w:line="240" w:lineRule="auto"/>
+        <w:rPr>
+          <w:rFonts w:ascii="Lucida Console" w:eastAsia="Times New Roman" w:hAnsi="Lucida Console" w:cs="Courier New"/>
+          <w:color w:val="CC7833"/>
+          <w:sz w:val="20"/>
+          <w:szCs w:val="20"/>
+        </w:rPr>
+      </w:pPr>
+      <w:r>
+        <w:rPr>
+          <w:rFonts w:ascii="Lucida Console" w:eastAsia="Times New Roman" w:hAnsi="Lucida Console" w:cs="Courier New"/>
+          <w:color w:val="CC7833"/>
+          <w:sz w:val="20"/>
+          <w:szCs w:val="20"/>
+        </w:rPr>
+        <w:t xml:space="preserve">&gt; </w:t>
+      </w:r>
+      <w:proofErr w:type="spellStart"/>
+      <w:r>
+        <w:rPr>
+          <w:rFonts w:ascii="Lucida Console" w:eastAsia="Times New Roman" w:hAnsi="Lucida Console" w:cs="Courier New"/>
+          <w:color w:val="CC7833"/>
+          <w:sz w:val="20"/>
+          <w:szCs w:val="20"/>
+        </w:rPr>
+        <w:t>wilcox_</w:t>
+      </w:r>
+      <w:proofErr w:type="gramStart"/>
+      <w:r>
+        <w:rPr>
+          <w:rFonts w:ascii="Lucida Console" w:eastAsia="Times New Roman" w:hAnsi="Lucida Console" w:cs="Courier New"/>
+          <w:color w:val="CC7833"/>
+          <w:sz w:val="20"/>
+          <w:szCs w:val="20"/>
+        </w:rPr>
+        <w:t>test</w:t>
+      </w:r>
+      <w:proofErr w:type="spellEnd"/>
+      <w:r>
+        <w:rPr>
+          <w:rFonts w:ascii="Lucida Console" w:eastAsia="Times New Roman" w:hAnsi="Lucida Console" w:cs="Courier New"/>
+          <w:color w:val="CC7833"/>
+          <w:sz w:val="20"/>
+          <w:szCs w:val="20"/>
+        </w:rPr>
+        <w:t>(</w:t>
+      </w:r>
+      <w:proofErr w:type="spellStart"/>
+      <w:proofErr w:type="gramEnd"/>
+      <w:r>
+        <w:rPr>
+          <w:rFonts w:ascii="Lucida Console" w:eastAsia="Times New Roman" w:hAnsi="Lucida Console" w:cs="Courier New"/>
+          <w:color w:val="CC7833"/>
+          <w:sz w:val="20"/>
+          <w:szCs w:val="20"/>
+        </w:rPr>
+        <w:t>Cottus_CPUE~BRT</w:t>
+      </w:r>
+      <w:proofErr w:type="spellEnd"/>
+      <w:r>
+        <w:rPr>
+          <w:rFonts w:ascii="Lucida Console" w:eastAsia="Times New Roman" w:hAnsi="Lucida Console" w:cs="Courier New"/>
+          <w:color w:val="CC7833"/>
+          <w:sz w:val="20"/>
+          <w:szCs w:val="20"/>
+        </w:rPr>
+        <w:t>, data=</w:t>
+      </w:r>
+      <w:proofErr w:type="spellStart"/>
+      <w:r>
+        <w:rPr>
+          <w:rFonts w:ascii="Lucida Console" w:eastAsia="Times New Roman" w:hAnsi="Lucida Console" w:cs="Courier New"/>
+          <w:color w:val="CC7833"/>
+          <w:sz w:val="20"/>
+          <w:szCs w:val="20"/>
+        </w:rPr>
+        <w:t>cott</w:t>
+      </w:r>
+      <w:proofErr w:type="spellEnd"/>
+      <w:r>
+        <w:rPr>
+          <w:rFonts w:ascii="Lucida Console" w:eastAsia="Times New Roman" w:hAnsi="Lucida Console" w:cs="Courier New"/>
+          <w:color w:val="CC7833"/>
+          <w:sz w:val="20"/>
+          <w:szCs w:val="20"/>
+        </w:rPr>
+        <w:t>, distribution="exact") #p = 1</w:t>
+      </w:r>
+    </w:p>
+    <w:p>
+      <w:pPr>
+        <w:shd w:val="clear" w:color="auto" w:fill="323232"/>
+        <w:tabs>
+          <w:tab w:val="left" w:pos="916"/>
+          <w:tab w:val="left" w:pos="1832"/>
+          <w:tab w:val="left" w:pos="2748"/>
+          <w:tab w:val="left" w:pos="3664"/>
+          <w:tab w:val="left" w:pos="4580"/>
+          <w:tab w:val="left" w:pos="5496"/>
+          <w:tab w:val="left" w:pos="6412"/>
+          <w:tab w:val="left" w:pos="7328"/>
+          <w:tab w:val="left" w:pos="8244"/>
+          <w:tab w:val="left" w:pos="9160"/>
+          <w:tab w:val="left" w:pos="10076"/>
+          <w:tab w:val="left" w:pos="10992"/>
+          <w:tab w:val="left" w:pos="11908"/>
+          <w:tab w:val="left" w:pos="12824"/>
+          <w:tab w:val="left" w:pos="13740"/>
+          <w:tab w:val="left" w:pos="14656"/>
+        </w:tabs>
+        <w:wordWrap w:val="0"/>
+        <w:spacing w:after="0" w:line="240" w:lineRule="auto"/>
+        <w:rPr>
+          <w:rFonts w:ascii="Lucida Console" w:eastAsia="Times New Roman" w:hAnsi="Lucida Console" w:cs="Courier New"/>
+          <w:color w:val="FFFFFF"/>
+          <w:sz w:val="20"/>
+          <w:szCs w:val="20"/>
+          <w:bdr w:val="none" w:sz="0" w:space="0" w:color="auto" w:frame="1"/>
+        </w:rPr>
+      </w:pPr>
+    </w:p>
+    <w:p>
+      <w:pPr>
+        <w:shd w:val="clear" w:color="auto" w:fill="323232"/>
+        <w:tabs>
+          <w:tab w:val="left" w:pos="916"/>
+          <w:tab w:val="left" w:pos="1832"/>
+          <w:tab w:val="left" w:pos="2748"/>
+          <w:tab w:val="left" w:pos="3664"/>
+          <w:tab w:val="left" w:pos="4580"/>
+          <w:tab w:val="left" w:pos="5496"/>
+          <w:tab w:val="left" w:pos="6412"/>
+          <w:tab w:val="left" w:pos="7328"/>
+          <w:tab w:val="left" w:pos="8244"/>
+          <w:tab w:val="left" w:pos="9160"/>
+          <w:tab w:val="left" w:pos="10076"/>
+          <w:tab w:val="left" w:pos="10992"/>
+          <w:tab w:val="left" w:pos="11908"/>
+          <w:tab w:val="left" w:pos="12824"/>
+          <w:tab w:val="left" w:pos="13740"/>
+          <w:tab w:val="left" w:pos="14656"/>
+        </w:tabs>
+        <w:wordWrap w:val="0"/>
+        <w:spacing w:after="0" w:line="240" w:lineRule="auto"/>
+        <w:rPr>
+          <w:rFonts w:ascii="Lucida Console" w:eastAsia="Times New Roman" w:hAnsi="Lucida Console" w:cs="Courier New"/>
+          <w:color w:val="FFFFFF"/>
+          <w:sz w:val="20"/>
+          <w:szCs w:val="20"/>
+          <w:bdr w:val="none" w:sz="0" w:space="0" w:color="auto" w:frame="1"/>
+        </w:rPr>
+      </w:pPr>
+      <w:r>
+        <w:rPr>
+          <w:rFonts w:ascii="Lucida Console" w:eastAsia="Times New Roman" w:hAnsi="Lucida Console" w:cs="Courier New"/>
+          <w:color w:val="FFFFFF"/>
+          <w:sz w:val="20"/>
+          <w:szCs w:val="20"/>
+          <w:bdr w:val="none" w:sz="0" w:space="0" w:color="auto" w:frame="1"/>
+        </w:rPr>
+        <w:tab/>
+        <w:t>Exact Wilcoxon-Mann-Whitney Test</w:t>
+      </w:r>
+    </w:p>
+    <w:p>
+      <w:pPr>
+        <w:shd w:val="clear" w:color="auto" w:fill="323232"/>
+        <w:tabs>
+          <w:tab w:val="left" w:pos="916"/>
+          <w:tab w:val="left" w:pos="1832"/>
+          <w:tab w:val="left" w:pos="2748"/>
+          <w:tab w:val="left" w:pos="3664"/>
+          <w:tab w:val="left" w:pos="4580"/>
+          <w:tab w:val="left" w:pos="5496"/>
+          <w:tab w:val="left" w:pos="6412"/>
+          <w:tab w:val="left" w:pos="7328"/>
+          <w:tab w:val="left" w:pos="8244"/>
+          <w:tab w:val="left" w:pos="9160"/>
+          <w:tab w:val="left" w:pos="10076"/>
+          <w:tab w:val="left" w:pos="10992"/>
+          <w:tab w:val="left" w:pos="11908"/>
+          <w:tab w:val="left" w:pos="12824"/>
+          <w:tab w:val="left" w:pos="13740"/>
+          <w:tab w:val="left" w:pos="14656"/>
+        </w:tabs>
+        <w:wordWrap w:val="0"/>
+        <w:spacing w:after="0" w:line="240" w:lineRule="auto"/>
+        <w:rPr>
+          <w:rFonts w:ascii="Lucida Console" w:eastAsia="Times New Roman" w:hAnsi="Lucida Console" w:cs="Courier New"/>
+          <w:color w:val="FFFFFF"/>
+          <w:sz w:val="20"/>
+          <w:szCs w:val="20"/>
+          <w:bdr w:val="none" w:sz="0" w:space="0" w:color="auto" w:frame="1"/>
+        </w:rPr>
+      </w:pPr>
+    </w:p>
+    <w:p>
+      <w:pPr>
+        <w:shd w:val="clear" w:color="auto" w:fill="323232"/>
+        <w:tabs>
+          <w:tab w:val="left" w:pos="916"/>
+          <w:tab w:val="left" w:pos="1832"/>
+          <w:tab w:val="left" w:pos="2748"/>
+          <w:tab w:val="left" w:pos="3664"/>
+          <w:tab w:val="left" w:pos="4580"/>
+          <w:tab w:val="left" w:pos="5496"/>
+          <w:tab w:val="left" w:pos="6412"/>
+          <w:tab w:val="left" w:pos="7328"/>
+          <w:tab w:val="left" w:pos="8244"/>
+          <w:tab w:val="left" w:pos="9160"/>
+          <w:tab w:val="left" w:pos="10076"/>
+          <w:tab w:val="left" w:pos="10992"/>
+          <w:tab w:val="left" w:pos="11908"/>
+          <w:tab w:val="left" w:pos="12824"/>
+          <w:tab w:val="left" w:pos="13740"/>
+          <w:tab w:val="left" w:pos="14656"/>
+        </w:tabs>
+        <w:wordWrap w:val="0"/>
+        <w:spacing w:after="0" w:line="240" w:lineRule="auto"/>
+        <w:rPr>
+          <w:rFonts w:ascii="Lucida Console" w:eastAsia="Times New Roman" w:hAnsi="Lucida Console" w:cs="Courier New"/>
+          <w:color w:val="FFFFFF"/>
+          <w:sz w:val="20"/>
+          <w:szCs w:val="20"/>
+          <w:bdr w:val="none" w:sz="0" w:space="0" w:color="auto" w:frame="1"/>
+        </w:rPr>
+      </w:pPr>
+      <w:proofErr w:type="gramStart"/>
+      <w:r>
+        <w:rPr>
+          <w:rFonts w:ascii="Lucida Console" w:eastAsia="Times New Roman" w:hAnsi="Lucida Console" w:cs="Courier New"/>
+          <w:color w:val="FFFFFF"/>
+          <w:sz w:val="20"/>
+          <w:szCs w:val="20"/>
+          <w:bdr w:val="none" w:sz="0" w:space="0" w:color="auto" w:frame="1"/>
+        </w:rPr>
+        <w:t>data</w:t>
+      </w:r>
+      <w:proofErr w:type="gramEnd"/>
+      <w:r>
+        <w:rPr>
+          <w:rFonts w:ascii="Lucida Console" w:eastAsia="Times New Roman" w:hAnsi="Lucida Console" w:cs="Courier New"/>
+          <w:color w:val="FFFFFF"/>
+          <w:sz w:val="20"/>
+          <w:szCs w:val="20"/>
+          <w:bdr w:val="none" w:sz="0" w:space="0" w:color="auto" w:frame="1"/>
+        </w:rPr>
+        <w:t xml:space="preserve">:  </w:t>
+      </w:r>
+      <w:proofErr w:type="spellStart"/>
+      <w:r>
+        <w:rPr>
+          <w:rFonts w:ascii="Lucida Console" w:eastAsia="Times New Roman" w:hAnsi="Lucida Console" w:cs="Courier New"/>
+          <w:color w:val="FFFFFF"/>
+          <w:sz w:val="20"/>
+          <w:szCs w:val="20"/>
+          <w:bdr w:val="none" w:sz="0" w:space="0" w:color="auto" w:frame="1"/>
+        </w:rPr>
+        <w:t>Cottus_CPUE</w:t>
+      </w:r>
+      <w:proofErr w:type="spellEnd"/>
+      <w:r>
+        <w:rPr>
+          <w:rFonts w:ascii="Lucida Console" w:eastAsia="Times New Roman" w:hAnsi="Lucida Console" w:cs="Courier New"/>
+          <w:color w:val="FFFFFF"/>
+          <w:sz w:val="20"/>
+          <w:szCs w:val="20"/>
+          <w:bdr w:val="none" w:sz="0" w:space="0" w:color="auto" w:frame="1"/>
+        </w:rPr>
+        <w:t xml:space="preserve"> by BRT (0, 1)</w:t>
+      </w:r>
+    </w:p>
+    <w:p>
+      <w:pPr>
+        <w:shd w:val="clear" w:color="auto" w:fill="323232"/>
+        <w:tabs>
+          <w:tab w:val="left" w:pos="916"/>
+          <w:tab w:val="left" w:pos="1832"/>
+          <w:tab w:val="left" w:pos="2748"/>
+          <w:tab w:val="left" w:pos="3664"/>
+          <w:tab w:val="left" w:pos="4580"/>
+          <w:tab w:val="left" w:pos="5496"/>
+          <w:tab w:val="left" w:pos="6412"/>
+          <w:tab w:val="left" w:pos="7328"/>
+          <w:tab w:val="left" w:pos="8244"/>
+          <w:tab w:val="left" w:pos="9160"/>
+          <w:tab w:val="left" w:pos="10076"/>
+          <w:tab w:val="left" w:pos="10992"/>
+          <w:tab w:val="left" w:pos="11908"/>
+          <w:tab w:val="left" w:pos="12824"/>
+          <w:tab w:val="left" w:pos="13740"/>
+          <w:tab w:val="left" w:pos="14656"/>
+        </w:tabs>
+        <w:wordWrap w:val="0"/>
+        <w:spacing w:after="0" w:line="240" w:lineRule="auto"/>
+        <w:rPr>
+          <w:rFonts w:ascii="Lucida Console" w:eastAsia="Times New Roman" w:hAnsi="Lucida Console" w:cs="Courier New"/>
+          <w:color w:val="FFFFFF"/>
+          <w:sz w:val="20"/>
+          <w:szCs w:val="20"/>
+          <w:bdr w:val="none" w:sz="0" w:space="0" w:color="auto" w:frame="1"/>
+        </w:rPr>
+      </w:pPr>
+      <w:r>
+        <w:rPr>
+          <w:rFonts w:ascii="Lucida Console" w:eastAsia="Times New Roman" w:hAnsi="Lucida Console" w:cs="Courier New"/>
+          <w:color w:val="FFFFFF"/>
+          <w:sz w:val="20"/>
+          <w:szCs w:val="20"/>
+          <w:bdr w:val="none" w:sz="0" w:space="0" w:color="auto" w:frame="1"/>
+        </w:rPr>
+        <w:t>Z = 0, p-value = 1</w:t>
+      </w:r>
+    </w:p>
+    <w:p>
+      <w:pPr>
+        <w:shd w:val="clear" w:color="auto" w:fill="323232"/>
+        <w:tabs>
+          <w:tab w:val="left" w:pos="916"/>
+          <w:tab w:val="left" w:pos="1832"/>
+          <w:tab w:val="left" w:pos="2748"/>
+          <w:tab w:val="left" w:pos="3664"/>
+          <w:tab w:val="left" w:pos="4580"/>
+          <w:tab w:val="left" w:pos="5496"/>
+          <w:tab w:val="left" w:pos="6412"/>
+          <w:tab w:val="left" w:pos="7328"/>
+          <w:tab w:val="left" w:pos="8244"/>
+          <w:tab w:val="left" w:pos="9160"/>
+          <w:tab w:val="left" w:pos="10076"/>
+          <w:tab w:val="left" w:pos="10992"/>
+          <w:tab w:val="left" w:pos="11908"/>
+          <w:tab w:val="left" w:pos="12824"/>
+          <w:tab w:val="left" w:pos="13740"/>
+          <w:tab w:val="left" w:pos="14656"/>
+        </w:tabs>
+        <w:wordWrap w:val="0"/>
+        <w:spacing w:after="0" w:line="240" w:lineRule="auto"/>
+        <w:rPr>
+          <w:rFonts w:ascii="Lucida Console" w:eastAsia="Times New Roman" w:hAnsi="Lucida Console" w:cs="Courier New"/>
+          <w:color w:val="FFFFFF"/>
+          <w:sz w:val="20"/>
+          <w:szCs w:val="20"/>
+          <w:bdr w:val="none" w:sz="0" w:space="0" w:color="auto" w:frame="1"/>
+        </w:rPr>
+      </w:pPr>
+      <w:proofErr w:type="gramStart"/>
+      <w:r>
+        <w:rPr>
+          <w:rFonts w:ascii="Lucida Console" w:eastAsia="Times New Roman" w:hAnsi="Lucida Console" w:cs="Courier New"/>
+          <w:color w:val="FFFFFF"/>
+          <w:sz w:val="20"/>
+          <w:szCs w:val="20"/>
+          <w:bdr w:val="none" w:sz="0" w:space="0" w:color="auto" w:frame="1"/>
+        </w:rPr>
+        <w:t>alternative</w:t>
+      </w:r>
+      <w:proofErr w:type="gramEnd"/>
+      <w:r>
+        <w:rPr>
+          <w:rFonts w:ascii="Lucida Console" w:eastAsia="Times New Roman" w:hAnsi="Lucida Console" w:cs="Courier New"/>
+          <w:color w:val="FFFFFF"/>
+          <w:sz w:val="20"/>
+          <w:szCs w:val="20"/>
+          <w:bdr w:val="none" w:sz="0" w:space="0" w:color="auto" w:frame="1"/>
+        </w:rPr>
+        <w:t xml:space="preserve"> hypothesis: true mu is not equal to 0</w:t>
+      </w:r>
+    </w:p>
+    <w:p>
+      <w:pPr>
+        <w:shd w:val="clear" w:color="auto" w:fill="323232"/>
+        <w:tabs>
+          <w:tab w:val="left" w:pos="916"/>
+          <w:tab w:val="left" w:pos="1832"/>
+          <w:tab w:val="left" w:pos="2748"/>
+          <w:tab w:val="left" w:pos="3664"/>
+          <w:tab w:val="left" w:pos="4580"/>
+          <w:tab w:val="left" w:pos="5496"/>
+          <w:tab w:val="left" w:pos="6412"/>
+          <w:tab w:val="left" w:pos="7328"/>
+          <w:tab w:val="left" w:pos="8244"/>
+          <w:tab w:val="left" w:pos="9160"/>
+          <w:tab w:val="left" w:pos="10076"/>
+          <w:tab w:val="left" w:pos="10992"/>
+          <w:tab w:val="left" w:pos="11908"/>
+          <w:tab w:val="left" w:pos="12824"/>
+          <w:tab w:val="left" w:pos="13740"/>
+          <w:tab w:val="left" w:pos="14656"/>
+        </w:tabs>
+        <w:wordWrap w:val="0"/>
+        <w:spacing w:after="0" w:line="240" w:lineRule="auto"/>
+        <w:rPr>
+          <w:rFonts w:ascii="Lucida Console" w:eastAsia="Times New Roman" w:hAnsi="Lucida Console" w:cs="Courier New"/>
+          <w:color w:val="FFFFFF"/>
+          <w:sz w:val="20"/>
+          <w:szCs w:val="20"/>
+          <w:bdr w:val="none" w:sz="0" w:space="0" w:color="auto" w:frame="1"/>
+        </w:rPr>
+      </w:pPr>
+    </w:p>
+    <w:p>
+      <w:pPr>
+        <w:shd w:val="clear" w:color="auto" w:fill="323232"/>
+        <w:tabs>
+          <w:tab w:val="left" w:pos="916"/>
+          <w:tab w:val="left" w:pos="1832"/>
+          <w:tab w:val="left" w:pos="2748"/>
+          <w:tab w:val="left" w:pos="3664"/>
+          <w:tab w:val="left" w:pos="4580"/>
+          <w:tab w:val="left" w:pos="5496"/>
+          <w:tab w:val="left" w:pos="6412"/>
+          <w:tab w:val="left" w:pos="7328"/>
+          <w:tab w:val="left" w:pos="8244"/>
+          <w:tab w:val="left" w:pos="9160"/>
+          <w:tab w:val="left" w:pos="10076"/>
+          <w:tab w:val="left" w:pos="10992"/>
+          <w:tab w:val="left" w:pos="11908"/>
+          <w:tab w:val="left" w:pos="12824"/>
+          <w:tab w:val="left" w:pos="13740"/>
+          <w:tab w:val="left" w:pos="14656"/>
+        </w:tabs>
+        <w:wordWrap w:val="0"/>
+        <w:spacing w:after="0" w:line="240" w:lineRule="auto"/>
+        <w:rPr>
+          <w:rFonts w:ascii="Lucida Console" w:eastAsia="Times New Roman" w:hAnsi="Lucida Console" w:cs="Courier New"/>
+          <w:color w:val="CC7833"/>
+          <w:sz w:val="20"/>
+          <w:szCs w:val="20"/>
+        </w:rPr>
+      </w:pPr>
+      <w:r>
+        <w:rPr>
+          <w:rFonts w:ascii="Lucida Console" w:eastAsia="Times New Roman" w:hAnsi="Lucida Console" w:cs="Courier New"/>
+          <w:color w:val="CC7833"/>
+          <w:sz w:val="20"/>
+          <w:szCs w:val="20"/>
+        </w:rPr>
+        <w:t>&gt; #LND</w:t>
+      </w:r>
+    </w:p>
+    <w:p>
+      <w:pPr>
+        <w:shd w:val="clear" w:color="auto" w:fill="323232"/>
+        <w:tabs>
+          <w:tab w:val="left" w:pos="916"/>
+          <w:tab w:val="left" w:pos="1832"/>
+          <w:tab w:val="left" w:pos="2748"/>
+          <w:tab w:val="left" w:pos="3664"/>
+          <w:tab w:val="left" w:pos="4580"/>
+          <w:tab w:val="left" w:pos="5496"/>
+          <w:tab w:val="left" w:pos="6412"/>
+          <w:tab w:val="left" w:pos="7328"/>
+          <w:tab w:val="left" w:pos="8244"/>
+          <w:tab w:val="left" w:pos="9160"/>
+          <w:tab w:val="left" w:pos="10076"/>
+          <w:tab w:val="left" w:pos="10992"/>
+          <w:tab w:val="left" w:pos="11908"/>
+          <w:tab w:val="left" w:pos="12824"/>
+          <w:tab w:val="left" w:pos="13740"/>
+          <w:tab w:val="left" w:pos="14656"/>
+        </w:tabs>
+        <w:wordWrap w:val="0"/>
+        <w:spacing w:after="0" w:line="240" w:lineRule="auto"/>
+        <w:rPr>
+          <w:rFonts w:ascii="Lucida Console" w:eastAsia="Times New Roman" w:hAnsi="Lucida Console" w:cs="Courier New"/>
+          <w:color w:val="CC7833"/>
+          <w:sz w:val="20"/>
+          <w:szCs w:val="20"/>
+        </w:rPr>
+      </w:pPr>
+      <w:r>
+        <w:rPr>
+          <w:rFonts w:ascii="Lucida Console" w:eastAsia="Times New Roman" w:hAnsi="Lucida Console" w:cs="Courier New"/>
+          <w:color w:val="CC7833"/>
+          <w:sz w:val="20"/>
+          <w:szCs w:val="20"/>
+        </w:rPr>
+        <w:t xml:space="preserve">&gt; </w:t>
+      </w:r>
+      <w:proofErr w:type="spellStart"/>
+      <w:r>
+        <w:rPr>
+          <w:rFonts w:ascii="Lucida Console" w:eastAsia="Times New Roman" w:hAnsi="Lucida Console" w:cs="Courier New"/>
+          <w:color w:val="CC7833"/>
+          <w:sz w:val="20"/>
+          <w:szCs w:val="20"/>
+        </w:rPr>
+        <w:t>oneway_</w:t>
+      </w:r>
+      <w:proofErr w:type="gramStart"/>
+      <w:r>
+        <w:rPr>
+          <w:rFonts w:ascii="Lucida Console" w:eastAsia="Times New Roman" w:hAnsi="Lucida Console" w:cs="Courier New"/>
+          <w:color w:val="CC7833"/>
+          <w:sz w:val="20"/>
+          <w:szCs w:val="20"/>
+        </w:rPr>
+        <w:t>test</w:t>
+      </w:r>
+      <w:proofErr w:type="spellEnd"/>
+      <w:r>
+        <w:rPr>
+          <w:rFonts w:ascii="Lucida Console" w:eastAsia="Times New Roman" w:hAnsi="Lucida Console" w:cs="Courier New"/>
+          <w:color w:val="CC7833"/>
+          <w:sz w:val="20"/>
+          <w:szCs w:val="20"/>
+        </w:rPr>
+        <w:t>(</w:t>
+      </w:r>
+      <w:proofErr w:type="gramEnd"/>
+      <w:r>
+        <w:rPr>
+          <w:rFonts w:ascii="Lucida Console" w:eastAsia="Times New Roman" w:hAnsi="Lucida Console" w:cs="Courier New"/>
+          <w:color w:val="CC7833"/>
+          <w:sz w:val="20"/>
+          <w:szCs w:val="20"/>
+        </w:rPr>
+        <w:t>LND_CPUE~BRT, data=</w:t>
+      </w:r>
+      <w:proofErr w:type="spellStart"/>
+      <w:r>
+        <w:rPr>
+          <w:rFonts w:ascii="Lucida Console" w:eastAsia="Times New Roman" w:hAnsi="Lucida Console" w:cs="Courier New"/>
+          <w:color w:val="CC7833"/>
+          <w:sz w:val="20"/>
+          <w:szCs w:val="20"/>
+        </w:rPr>
+        <w:t>ldace</w:t>
+      </w:r>
+      <w:proofErr w:type="spellEnd"/>
+      <w:r>
+        <w:rPr>
+          <w:rFonts w:ascii="Lucida Console" w:eastAsia="Times New Roman" w:hAnsi="Lucida Console" w:cs="Courier New"/>
+          <w:color w:val="CC7833"/>
+          <w:sz w:val="20"/>
+          <w:szCs w:val="20"/>
+        </w:rPr>
+        <w:t>,</w:t>
+      </w:r>
+    </w:p>
+    <w:p>
+      <w:pPr>
+        <w:shd w:val="clear" w:color="auto" w:fill="323232"/>
+        <w:tabs>
+          <w:tab w:val="left" w:pos="916"/>
+          <w:tab w:val="left" w:pos="1832"/>
+          <w:tab w:val="left" w:pos="2748"/>
+          <w:tab w:val="left" w:pos="3664"/>
+          <w:tab w:val="left" w:pos="4580"/>
+          <w:tab w:val="left" w:pos="5496"/>
+          <w:tab w:val="left" w:pos="6412"/>
+          <w:tab w:val="left" w:pos="7328"/>
+          <w:tab w:val="left" w:pos="8244"/>
+          <w:tab w:val="left" w:pos="9160"/>
+          <w:tab w:val="left" w:pos="10076"/>
+          <w:tab w:val="left" w:pos="10992"/>
+          <w:tab w:val="left" w:pos="11908"/>
+          <w:tab w:val="left" w:pos="12824"/>
+          <w:tab w:val="left" w:pos="13740"/>
+          <w:tab w:val="left" w:pos="14656"/>
+        </w:tabs>
+        <w:wordWrap w:val="0"/>
+        <w:spacing w:after="0" w:line="240" w:lineRule="auto"/>
+        <w:rPr>
+          <w:rFonts w:ascii="Lucida Console" w:eastAsia="Times New Roman" w:hAnsi="Lucida Console" w:cs="Courier New"/>
+          <w:color w:val="CC7833"/>
+          <w:sz w:val="20"/>
+          <w:szCs w:val="20"/>
+        </w:rPr>
+      </w:pPr>
+      <w:r>
+        <w:rPr>
+          <w:rFonts w:ascii="Lucida Console" w:eastAsia="Times New Roman" w:hAnsi="Lucida Console" w:cs="Courier New"/>
+          <w:color w:val="CC7833"/>
+          <w:sz w:val="20"/>
+          <w:szCs w:val="20"/>
+        </w:rPr>
+        <w:t>+             distribution=</w:t>
+      </w:r>
+      <w:proofErr w:type="gramStart"/>
+      <w:r>
+        <w:rPr>
+          <w:rFonts w:ascii="Lucida Console" w:eastAsia="Times New Roman" w:hAnsi="Lucida Console" w:cs="Courier New"/>
+          <w:color w:val="CC7833"/>
+          <w:sz w:val="20"/>
+          <w:szCs w:val="20"/>
+        </w:rPr>
+        <w:t>approximate(</w:t>
+      </w:r>
+      <w:proofErr w:type="gramEnd"/>
+      <w:r>
+        <w:rPr>
+          <w:rFonts w:ascii="Lucida Console" w:eastAsia="Times New Roman" w:hAnsi="Lucida Console" w:cs="Courier New"/>
+          <w:color w:val="CC7833"/>
+          <w:sz w:val="20"/>
+          <w:szCs w:val="20"/>
+        </w:rPr>
+        <w:t>B=9999)) #p = 0.95</w:t>
+      </w:r>
+    </w:p>
+    <w:p>
+      <w:pPr>
+        <w:shd w:val="clear" w:color="auto" w:fill="323232"/>
+        <w:tabs>
+          <w:tab w:val="left" w:pos="916"/>
+          <w:tab w:val="left" w:pos="1832"/>
+          <w:tab w:val="left" w:pos="2748"/>
+          <w:tab w:val="left" w:pos="3664"/>
+          <w:tab w:val="left" w:pos="4580"/>
+          <w:tab w:val="left" w:pos="5496"/>
+          <w:tab w:val="left" w:pos="6412"/>
+          <w:tab w:val="left" w:pos="7328"/>
+          <w:tab w:val="left" w:pos="8244"/>
+          <w:tab w:val="left" w:pos="9160"/>
+          <w:tab w:val="left" w:pos="10076"/>
+          <w:tab w:val="left" w:pos="10992"/>
+          <w:tab w:val="left" w:pos="11908"/>
+          <w:tab w:val="left" w:pos="12824"/>
+          <w:tab w:val="left" w:pos="13740"/>
+          <w:tab w:val="left" w:pos="14656"/>
+        </w:tabs>
+        <w:wordWrap w:val="0"/>
+        <w:spacing w:after="0" w:line="240" w:lineRule="auto"/>
+        <w:rPr>
+          <w:rFonts w:ascii="Lucida Console" w:eastAsia="Times New Roman" w:hAnsi="Lucida Console" w:cs="Courier New"/>
+          <w:color w:val="FFFFFF"/>
+          <w:sz w:val="20"/>
+          <w:szCs w:val="20"/>
+          <w:bdr w:val="none" w:sz="0" w:space="0" w:color="auto" w:frame="1"/>
+        </w:rPr>
+      </w:pPr>
+    </w:p>
+    <w:p>
+      <w:pPr>
+        <w:shd w:val="clear" w:color="auto" w:fill="323232"/>
+        <w:tabs>
+          <w:tab w:val="left" w:pos="916"/>
+          <w:tab w:val="left" w:pos="1832"/>
+          <w:tab w:val="left" w:pos="2748"/>
+          <w:tab w:val="left" w:pos="3664"/>
+          <w:tab w:val="left" w:pos="4580"/>
+          <w:tab w:val="left" w:pos="5496"/>
+          <w:tab w:val="left" w:pos="6412"/>
+          <w:tab w:val="left" w:pos="7328"/>
+          <w:tab w:val="left" w:pos="8244"/>
+          <w:tab w:val="left" w:pos="9160"/>
+          <w:tab w:val="left" w:pos="10076"/>
+          <w:tab w:val="left" w:pos="10992"/>
+          <w:tab w:val="left" w:pos="11908"/>
+          <w:tab w:val="left" w:pos="12824"/>
+          <w:tab w:val="left" w:pos="13740"/>
+          <w:tab w:val="left" w:pos="14656"/>
+        </w:tabs>
+        <w:wordWrap w:val="0"/>
+        <w:spacing w:after="0" w:line="240" w:lineRule="auto"/>
+        <w:rPr>
+          <w:rFonts w:ascii="Lucida Console" w:eastAsia="Times New Roman" w:hAnsi="Lucida Console" w:cs="Courier New"/>
+          <w:color w:val="FFFFFF"/>
+          <w:sz w:val="20"/>
+          <w:szCs w:val="20"/>
+          <w:bdr w:val="none" w:sz="0" w:space="0" w:color="auto" w:frame="1"/>
+        </w:rPr>
+      </w:pPr>
+      <w:r>
+        <w:rPr>
+          <w:rFonts w:ascii="Lucida Console" w:eastAsia="Times New Roman" w:hAnsi="Lucida Console" w:cs="Courier New"/>
+          <w:color w:val="FFFFFF"/>
+          <w:sz w:val="20"/>
+          <w:szCs w:val="20"/>
+          <w:bdr w:val="none" w:sz="0" w:space="0" w:color="auto" w:frame="1"/>
+        </w:rPr>
+        <w:tab/>
+      </w:r>
+      <w:proofErr w:type="spellStart"/>
+      <w:r>
+        <w:rPr>
+          <w:rFonts w:ascii="Lucida Console" w:eastAsia="Times New Roman" w:hAnsi="Lucida Console" w:cs="Courier New"/>
+          <w:color w:val="FFFFFF"/>
+          <w:sz w:val="20"/>
+          <w:szCs w:val="20"/>
+          <w:bdr w:val="none" w:sz="0" w:space="0" w:color="auto" w:frame="1"/>
+        </w:rPr>
+        <w:t>Approximative</w:t>
+      </w:r>
+      <w:proofErr w:type="spellEnd"/>
+      <w:r>
+        <w:rPr>
+          <w:rFonts w:ascii="Lucida Console" w:eastAsia="Times New Roman" w:hAnsi="Lucida Console" w:cs="Courier New"/>
+          <w:color w:val="FFFFFF"/>
+          <w:sz w:val="20"/>
+          <w:szCs w:val="20"/>
+          <w:bdr w:val="none" w:sz="0" w:space="0" w:color="auto" w:frame="1"/>
+        </w:rPr>
+        <w:t xml:space="preserve"> Two-Sample Fisher-Pitman Permutation Test</w:t>
+      </w:r>
+    </w:p>
+    <w:p>
+      <w:pPr>
+        <w:shd w:val="clear" w:color="auto" w:fill="323232"/>
+        <w:tabs>
+          <w:tab w:val="left" w:pos="916"/>
+          <w:tab w:val="left" w:pos="1832"/>
+          <w:tab w:val="left" w:pos="2748"/>
+          <w:tab w:val="left" w:pos="3664"/>
+          <w:tab w:val="left" w:pos="4580"/>
+          <w:tab w:val="left" w:pos="5496"/>
+          <w:tab w:val="left" w:pos="6412"/>
+          <w:tab w:val="left" w:pos="7328"/>
+          <w:tab w:val="left" w:pos="8244"/>
+          <w:tab w:val="left" w:pos="9160"/>
+          <w:tab w:val="left" w:pos="10076"/>
+          <w:tab w:val="left" w:pos="10992"/>
+          <w:tab w:val="left" w:pos="11908"/>
+          <w:tab w:val="left" w:pos="12824"/>
+          <w:tab w:val="left" w:pos="13740"/>
+          <w:tab w:val="left" w:pos="14656"/>
+        </w:tabs>
+        <w:wordWrap w:val="0"/>
+        <w:spacing w:after="0" w:line="240" w:lineRule="auto"/>
+        <w:rPr>
+          <w:rFonts w:ascii="Lucida Console" w:eastAsia="Times New Roman" w:hAnsi="Lucida Console" w:cs="Courier New"/>
+          <w:color w:val="FFFFFF"/>
+          <w:sz w:val="20"/>
+          <w:szCs w:val="20"/>
+          <w:bdr w:val="none" w:sz="0" w:space="0" w:color="auto" w:frame="1"/>
+        </w:rPr>
+      </w:pPr>
+    </w:p>
+    <w:p>
+      <w:pPr>
+        <w:shd w:val="clear" w:color="auto" w:fill="323232"/>
+        <w:tabs>
+          <w:tab w:val="left" w:pos="916"/>
+          <w:tab w:val="left" w:pos="1832"/>
+          <w:tab w:val="left" w:pos="2748"/>
+          <w:tab w:val="left" w:pos="3664"/>
+          <w:tab w:val="left" w:pos="4580"/>
+          <w:tab w:val="left" w:pos="5496"/>
+          <w:tab w:val="left" w:pos="6412"/>
+          <w:tab w:val="left" w:pos="7328"/>
+          <w:tab w:val="left" w:pos="8244"/>
+          <w:tab w:val="left" w:pos="9160"/>
+          <w:tab w:val="left" w:pos="10076"/>
+          <w:tab w:val="left" w:pos="10992"/>
+          <w:tab w:val="left" w:pos="11908"/>
+          <w:tab w:val="left" w:pos="12824"/>
+          <w:tab w:val="left" w:pos="13740"/>
+          <w:tab w:val="left" w:pos="14656"/>
+        </w:tabs>
+        <w:wordWrap w:val="0"/>
+        <w:spacing w:after="0" w:line="240" w:lineRule="auto"/>
+        <w:rPr>
+          <w:rFonts w:ascii="Lucida Console" w:eastAsia="Times New Roman" w:hAnsi="Lucida Console" w:cs="Courier New"/>
+          <w:color w:val="FFFFFF"/>
+          <w:sz w:val="20"/>
+          <w:szCs w:val="20"/>
+          <w:bdr w:val="none" w:sz="0" w:space="0" w:color="auto" w:frame="1"/>
+        </w:rPr>
+      </w:pPr>
+      <w:proofErr w:type="gramStart"/>
+      <w:r>
+        <w:rPr>
+          <w:rFonts w:ascii="Lucida Console" w:eastAsia="Times New Roman" w:hAnsi="Lucida Console" w:cs="Courier New"/>
+          <w:color w:val="FFFFFF"/>
+          <w:sz w:val="20"/>
+          <w:szCs w:val="20"/>
+          <w:bdr w:val="none" w:sz="0" w:space="0" w:color="auto" w:frame="1"/>
+        </w:rPr>
+        <w:t>data</w:t>
+      </w:r>
+      <w:proofErr w:type="gramEnd"/>
+      <w:r>
+        <w:rPr>
+          <w:rFonts w:ascii="Lucida Console" w:eastAsia="Times New Roman" w:hAnsi="Lucida Console" w:cs="Courier New"/>
+          <w:color w:val="FFFFFF"/>
+          <w:sz w:val="20"/>
+          <w:szCs w:val="20"/>
+          <w:bdr w:val="none" w:sz="0" w:space="0" w:color="auto" w:frame="1"/>
+        </w:rPr>
+        <w:t>:  LND_CPUE by BRT (0, 1)</w:t>
+      </w:r>
+    </w:p>
+    <w:p>
+      <w:pPr>
+        <w:shd w:val="clear" w:color="auto" w:fill="323232"/>
+        <w:tabs>
+          <w:tab w:val="left" w:pos="916"/>
+          <w:tab w:val="left" w:pos="1832"/>
+          <w:tab w:val="left" w:pos="2748"/>
+          <w:tab w:val="left" w:pos="3664"/>
+          <w:tab w:val="left" w:pos="4580"/>
+          <w:tab w:val="left" w:pos="5496"/>
+          <w:tab w:val="left" w:pos="6412"/>
+          <w:tab w:val="left" w:pos="7328"/>
+          <w:tab w:val="left" w:pos="8244"/>
+          <w:tab w:val="left" w:pos="9160"/>
+          <w:tab w:val="left" w:pos="10076"/>
+          <w:tab w:val="left" w:pos="10992"/>
+          <w:tab w:val="left" w:pos="11908"/>
+          <w:tab w:val="left" w:pos="12824"/>
+          <w:tab w:val="left" w:pos="13740"/>
+          <w:tab w:val="left" w:pos="14656"/>
+        </w:tabs>
+        <w:wordWrap w:val="0"/>
+        <w:spacing w:after="0" w:line="240" w:lineRule="auto"/>
+        <w:rPr>
+          <w:rFonts w:ascii="Lucida Console" w:eastAsia="Times New Roman" w:hAnsi="Lucida Console" w:cs="Courier New"/>
+          <w:color w:val="FFFFFF"/>
+          <w:sz w:val="20"/>
+          <w:szCs w:val="20"/>
+          <w:bdr w:val="none" w:sz="0" w:space="0" w:color="auto" w:frame="1"/>
+        </w:rPr>
+      </w:pPr>
+      <w:r>
+        <w:rPr>
+          <w:rFonts w:ascii="Lucida Console" w:eastAsia="Times New Roman" w:hAnsi="Lucida Console" w:cs="Courier New"/>
+          <w:color w:val="FFFFFF"/>
+          <w:sz w:val="20"/>
+          <w:szCs w:val="20"/>
+          <w:bdr w:val="none" w:sz="0" w:space="0" w:color="auto" w:frame="1"/>
+        </w:rPr>
+        <w:t>Z = -0.07401, p-value = 0.9424</w:t>
+      </w:r>
+    </w:p>
+    <w:p>
+      <w:pPr>
+        <w:shd w:val="clear" w:color="auto" w:fill="323232"/>
+        <w:tabs>
+          <w:tab w:val="left" w:pos="916"/>
+          <w:tab w:val="left" w:pos="1832"/>
+          <w:tab w:val="left" w:pos="2748"/>
+          <w:tab w:val="left" w:pos="3664"/>
+          <w:tab w:val="left" w:pos="4580"/>
+          <w:tab w:val="left" w:pos="5496"/>
+          <w:tab w:val="left" w:pos="6412"/>
+          <w:tab w:val="left" w:pos="7328"/>
+          <w:tab w:val="left" w:pos="8244"/>
+          <w:tab w:val="left" w:pos="9160"/>
+          <w:tab w:val="left" w:pos="10076"/>
+          <w:tab w:val="left" w:pos="10992"/>
+          <w:tab w:val="left" w:pos="11908"/>
+          <w:tab w:val="left" w:pos="12824"/>
+          <w:tab w:val="left" w:pos="13740"/>
+          <w:tab w:val="left" w:pos="14656"/>
+        </w:tabs>
+        <w:wordWrap w:val="0"/>
+        <w:spacing w:after="0" w:line="240" w:lineRule="auto"/>
+        <w:rPr>
+          <w:rFonts w:ascii="Lucida Console" w:eastAsia="Times New Roman" w:hAnsi="Lucida Console" w:cs="Courier New"/>
+          <w:color w:val="FFFFFF"/>
+          <w:sz w:val="20"/>
+          <w:szCs w:val="20"/>
+          <w:bdr w:val="none" w:sz="0" w:space="0" w:color="auto" w:frame="1"/>
+        </w:rPr>
+      </w:pPr>
+      <w:proofErr w:type="gramStart"/>
+      <w:r>
+        <w:rPr>
+          <w:rFonts w:ascii="Lucida Console" w:eastAsia="Times New Roman" w:hAnsi="Lucida Console" w:cs="Courier New"/>
+          <w:color w:val="FFFFFF"/>
+          <w:sz w:val="20"/>
+          <w:szCs w:val="20"/>
+          <w:bdr w:val="none" w:sz="0" w:space="0" w:color="auto" w:frame="1"/>
+        </w:rPr>
+        <w:t>alternative</w:t>
+      </w:r>
+      <w:proofErr w:type="gramEnd"/>
+      <w:r>
+        <w:rPr>
+          <w:rFonts w:ascii="Lucida Console" w:eastAsia="Times New Roman" w:hAnsi="Lucida Console" w:cs="Courier New"/>
+          <w:color w:val="FFFFFF"/>
+          <w:sz w:val="20"/>
+          <w:szCs w:val="20"/>
+          <w:bdr w:val="none" w:sz="0" w:space="0" w:color="auto" w:frame="1"/>
+        </w:rPr>
+        <w:t xml:space="preserve"> hypothesis: true mu is not equal to 0</w:t>
+      </w:r>
+    </w:p>
+    <w:p>
+      <w:pPr>
+        <w:shd w:val="clear" w:color="auto" w:fill="323232"/>
+        <w:tabs>
+          <w:tab w:val="left" w:pos="916"/>
+          <w:tab w:val="left" w:pos="1832"/>
+          <w:tab w:val="left" w:pos="2748"/>
+          <w:tab w:val="left" w:pos="3664"/>
+          <w:tab w:val="left" w:pos="4580"/>
+          <w:tab w:val="left" w:pos="5496"/>
+          <w:tab w:val="left" w:pos="6412"/>
+          <w:tab w:val="left" w:pos="7328"/>
+          <w:tab w:val="left" w:pos="8244"/>
+          <w:tab w:val="left" w:pos="9160"/>
+          <w:tab w:val="left" w:pos="10076"/>
+          <w:tab w:val="left" w:pos="10992"/>
+          <w:tab w:val="left" w:pos="11908"/>
+          <w:tab w:val="left" w:pos="12824"/>
+          <w:tab w:val="left" w:pos="13740"/>
+          <w:tab w:val="left" w:pos="14656"/>
+        </w:tabs>
+        <w:wordWrap w:val="0"/>
+        <w:spacing w:after="0" w:line="240" w:lineRule="auto"/>
+        <w:rPr>
+          <w:rFonts w:ascii="Lucida Console" w:eastAsia="Times New Roman" w:hAnsi="Lucida Console" w:cs="Courier New"/>
+          <w:color w:val="FFFFFF"/>
+          <w:sz w:val="20"/>
+          <w:szCs w:val="20"/>
+          <w:bdr w:val="none" w:sz="0" w:space="0" w:color="auto" w:frame="1"/>
+        </w:rPr>
+      </w:pPr>
+    </w:p>
+    <w:p>
+      <w:pPr>
+        <w:shd w:val="clear" w:color="auto" w:fill="323232"/>
+        <w:tabs>
+          <w:tab w:val="left" w:pos="916"/>
+          <w:tab w:val="left" w:pos="1832"/>
+          <w:tab w:val="left" w:pos="2748"/>
+          <w:tab w:val="left" w:pos="3664"/>
+          <w:tab w:val="left" w:pos="4580"/>
+          <w:tab w:val="left" w:pos="5496"/>
+          <w:tab w:val="left" w:pos="6412"/>
+          <w:tab w:val="left" w:pos="7328"/>
+          <w:tab w:val="left" w:pos="8244"/>
+          <w:tab w:val="left" w:pos="9160"/>
+          <w:tab w:val="left" w:pos="10076"/>
+          <w:tab w:val="left" w:pos="10992"/>
+          <w:tab w:val="left" w:pos="11908"/>
+          <w:tab w:val="left" w:pos="12824"/>
+          <w:tab w:val="left" w:pos="13740"/>
+          <w:tab w:val="left" w:pos="14656"/>
+        </w:tabs>
+        <w:wordWrap w:val="0"/>
+        <w:spacing w:after="0" w:line="240" w:lineRule="auto"/>
+        <w:rPr>
+          <w:rFonts w:ascii="Lucida Console" w:eastAsia="Times New Roman" w:hAnsi="Lucida Console" w:cs="Courier New"/>
+          <w:color w:val="CC7833"/>
+          <w:sz w:val="20"/>
+          <w:szCs w:val="20"/>
+        </w:rPr>
+      </w:pPr>
+      <w:r>
+        <w:rPr>
+          <w:rFonts w:ascii="Lucida Console" w:eastAsia="Times New Roman" w:hAnsi="Lucida Console" w:cs="Courier New"/>
+          <w:color w:val="CC7833"/>
+          <w:sz w:val="20"/>
+          <w:szCs w:val="20"/>
+        </w:rPr>
+        <w:t>&gt; #SRD</w:t>
+      </w:r>
+    </w:p>
+    <w:p>
+      <w:pPr>
+        <w:shd w:val="clear" w:color="auto" w:fill="323232"/>
+        <w:tabs>
+          <w:tab w:val="left" w:pos="916"/>
+          <w:tab w:val="left" w:pos="1832"/>
+          <w:tab w:val="left" w:pos="2748"/>
+          <w:tab w:val="left" w:pos="3664"/>
+          <w:tab w:val="left" w:pos="4580"/>
+          <w:tab w:val="left" w:pos="5496"/>
+          <w:tab w:val="left" w:pos="6412"/>
+          <w:tab w:val="left" w:pos="7328"/>
+          <w:tab w:val="left" w:pos="8244"/>
+          <w:tab w:val="left" w:pos="9160"/>
+          <w:tab w:val="left" w:pos="10076"/>
+          <w:tab w:val="left" w:pos="10992"/>
+          <w:tab w:val="left" w:pos="11908"/>
+          <w:tab w:val="left" w:pos="12824"/>
+          <w:tab w:val="left" w:pos="13740"/>
+          <w:tab w:val="left" w:pos="14656"/>
+        </w:tabs>
+        <w:wordWrap w:val="0"/>
+        <w:spacing w:after="0" w:line="240" w:lineRule="auto"/>
+        <w:rPr>
+          <w:rFonts w:ascii="Lucida Console" w:eastAsia="Times New Roman" w:hAnsi="Lucida Console" w:cs="Courier New"/>
+          <w:color w:val="CC7833"/>
+          <w:sz w:val="20"/>
+          <w:szCs w:val="20"/>
+        </w:rPr>
+      </w:pPr>
+      <w:r>
+        <w:rPr>
+          <w:rFonts w:ascii="Lucida Console" w:eastAsia="Times New Roman" w:hAnsi="Lucida Console" w:cs="Courier New"/>
+          <w:color w:val="CC7833"/>
+          <w:sz w:val="20"/>
+          <w:szCs w:val="20"/>
+        </w:rPr>
+        <w:t xml:space="preserve">&gt; </w:t>
+      </w:r>
+      <w:proofErr w:type="spellStart"/>
+      <w:r>
+        <w:rPr>
+          <w:rFonts w:ascii="Lucida Console" w:eastAsia="Times New Roman" w:hAnsi="Lucida Console" w:cs="Courier New"/>
+          <w:color w:val="CC7833"/>
+          <w:sz w:val="20"/>
+          <w:szCs w:val="20"/>
+        </w:rPr>
+        <w:t>oneway_</w:t>
+      </w:r>
+      <w:proofErr w:type="gramStart"/>
+      <w:r>
+        <w:rPr>
+          <w:rFonts w:ascii="Lucida Console" w:eastAsia="Times New Roman" w:hAnsi="Lucida Console" w:cs="Courier New"/>
+          <w:color w:val="CC7833"/>
+          <w:sz w:val="20"/>
+          <w:szCs w:val="20"/>
+        </w:rPr>
+        <w:t>test</w:t>
+      </w:r>
+      <w:proofErr w:type="spellEnd"/>
+      <w:r>
+        <w:rPr>
+          <w:rFonts w:ascii="Lucida Console" w:eastAsia="Times New Roman" w:hAnsi="Lucida Console" w:cs="Courier New"/>
+          <w:color w:val="CC7833"/>
+          <w:sz w:val="20"/>
+          <w:szCs w:val="20"/>
+        </w:rPr>
+        <w:t>(</w:t>
+      </w:r>
+      <w:proofErr w:type="gramEnd"/>
+      <w:r>
+        <w:rPr>
+          <w:rFonts w:ascii="Lucida Console" w:eastAsia="Times New Roman" w:hAnsi="Lucida Console" w:cs="Courier New"/>
+          <w:color w:val="CC7833"/>
+          <w:sz w:val="20"/>
+          <w:szCs w:val="20"/>
+        </w:rPr>
+        <w:t>SRD_CPUE~BRT, data=</w:t>
+      </w:r>
+      <w:proofErr w:type="spellStart"/>
+      <w:r>
+        <w:rPr>
+          <w:rFonts w:ascii="Lucida Console" w:eastAsia="Times New Roman" w:hAnsi="Lucida Console" w:cs="Courier New"/>
+          <w:color w:val="CC7833"/>
+          <w:sz w:val="20"/>
+          <w:szCs w:val="20"/>
+        </w:rPr>
+        <w:t>sdace</w:t>
+      </w:r>
+      <w:proofErr w:type="spellEnd"/>
+      <w:r>
+        <w:rPr>
+          <w:rFonts w:ascii="Lucida Console" w:eastAsia="Times New Roman" w:hAnsi="Lucida Console" w:cs="Courier New"/>
+          <w:color w:val="CC7833"/>
+          <w:sz w:val="20"/>
+          <w:szCs w:val="20"/>
+        </w:rPr>
+        <w:t>,</w:t>
+      </w:r>
+    </w:p>
+    <w:p>
+      <w:pPr>
+        <w:shd w:val="clear" w:color="auto" w:fill="323232"/>
+        <w:tabs>
+          <w:tab w:val="left" w:pos="916"/>
+          <w:tab w:val="left" w:pos="1832"/>
+          <w:tab w:val="left" w:pos="2748"/>
+          <w:tab w:val="left" w:pos="3664"/>
+          <w:tab w:val="left" w:pos="4580"/>
+          <w:tab w:val="left" w:pos="5496"/>
+          <w:tab w:val="left" w:pos="6412"/>
+          <w:tab w:val="left" w:pos="7328"/>
+          <w:tab w:val="left" w:pos="8244"/>
+          <w:tab w:val="left" w:pos="9160"/>
+          <w:tab w:val="left" w:pos="10076"/>
+          <w:tab w:val="left" w:pos="10992"/>
+          <w:tab w:val="left" w:pos="11908"/>
+          <w:tab w:val="left" w:pos="12824"/>
+          <w:tab w:val="left" w:pos="13740"/>
+          <w:tab w:val="left" w:pos="14656"/>
+        </w:tabs>
+        <w:wordWrap w:val="0"/>
+        <w:spacing w:after="0" w:line="240" w:lineRule="auto"/>
+        <w:rPr>
+          <w:rFonts w:ascii="Lucida Console" w:eastAsia="Times New Roman" w:hAnsi="Lucida Console" w:cs="Courier New"/>
+          <w:color w:val="CC7833"/>
+          <w:sz w:val="20"/>
+          <w:szCs w:val="20"/>
+        </w:rPr>
+      </w:pPr>
+      <w:r>
+        <w:rPr>
+          <w:rFonts w:ascii="Lucida Console" w:eastAsia="Times New Roman" w:hAnsi="Lucida Console" w:cs="Courier New"/>
+          <w:color w:val="CC7833"/>
+          <w:sz w:val="20"/>
+          <w:szCs w:val="20"/>
+        </w:rPr>
+        <w:t>+             distribution=</w:t>
+      </w:r>
+      <w:proofErr w:type="gramStart"/>
+      <w:r>
+        <w:rPr>
+          <w:rFonts w:ascii="Lucida Console" w:eastAsia="Times New Roman" w:hAnsi="Lucida Console" w:cs="Courier New"/>
+          <w:color w:val="CC7833"/>
+          <w:sz w:val="20"/>
+          <w:szCs w:val="20"/>
+        </w:rPr>
+        <w:t>approximate(</w:t>
+      </w:r>
+      <w:proofErr w:type="gramEnd"/>
+      <w:r>
+        <w:rPr>
+          <w:rFonts w:ascii="Lucida Console" w:eastAsia="Times New Roman" w:hAnsi="Lucida Console" w:cs="Courier New"/>
+          <w:color w:val="CC7833"/>
+          <w:sz w:val="20"/>
+          <w:szCs w:val="20"/>
+        </w:rPr>
+        <w:t>B=9999)) #p = 0.16</w:t>
+      </w:r>
+    </w:p>
+    <w:p>
+      <w:pPr>
+        <w:shd w:val="clear" w:color="auto" w:fill="323232"/>
+        <w:tabs>
+          <w:tab w:val="left" w:pos="916"/>
+          <w:tab w:val="left" w:pos="1832"/>
+          <w:tab w:val="left" w:pos="2748"/>
+          <w:tab w:val="left" w:pos="3664"/>
+          <w:tab w:val="left" w:pos="4580"/>
+          <w:tab w:val="left" w:pos="5496"/>
+          <w:tab w:val="left" w:pos="6412"/>
+          <w:tab w:val="left" w:pos="7328"/>
+          <w:tab w:val="left" w:pos="8244"/>
+          <w:tab w:val="left" w:pos="9160"/>
+          <w:tab w:val="left" w:pos="10076"/>
+          <w:tab w:val="left" w:pos="10992"/>
+          <w:tab w:val="left" w:pos="11908"/>
+          <w:tab w:val="left" w:pos="12824"/>
+          <w:tab w:val="left" w:pos="13740"/>
+          <w:tab w:val="left" w:pos="14656"/>
+        </w:tabs>
+        <w:wordWrap w:val="0"/>
+        <w:spacing w:after="0" w:line="240" w:lineRule="auto"/>
+        <w:rPr>
+          <w:rFonts w:ascii="Lucida Console" w:eastAsia="Times New Roman" w:hAnsi="Lucida Console" w:cs="Courier New"/>
+          <w:color w:val="FFFFFF"/>
+          <w:sz w:val="20"/>
+          <w:szCs w:val="20"/>
+          <w:bdr w:val="none" w:sz="0" w:space="0" w:color="auto" w:frame="1"/>
+        </w:rPr>
+      </w:pPr>
+    </w:p>
+    <w:p>
+      <w:pPr>
+        <w:shd w:val="clear" w:color="auto" w:fill="323232"/>
+        <w:tabs>
+          <w:tab w:val="left" w:pos="916"/>
+          <w:tab w:val="left" w:pos="1832"/>
+          <w:tab w:val="left" w:pos="2748"/>
+          <w:tab w:val="left" w:pos="3664"/>
+          <w:tab w:val="left" w:pos="4580"/>
+          <w:tab w:val="left" w:pos="5496"/>
+          <w:tab w:val="left" w:pos="6412"/>
+          <w:tab w:val="left" w:pos="7328"/>
+          <w:tab w:val="left" w:pos="8244"/>
+          <w:tab w:val="left" w:pos="9160"/>
+          <w:tab w:val="left" w:pos="10076"/>
+          <w:tab w:val="left" w:pos="10992"/>
+          <w:tab w:val="left" w:pos="11908"/>
+          <w:tab w:val="left" w:pos="12824"/>
+          <w:tab w:val="left" w:pos="13740"/>
+          <w:tab w:val="left" w:pos="14656"/>
+        </w:tabs>
+        <w:wordWrap w:val="0"/>
+        <w:spacing w:after="0" w:line="240" w:lineRule="auto"/>
+        <w:rPr>
+          <w:rFonts w:ascii="Lucida Console" w:eastAsia="Times New Roman" w:hAnsi="Lucida Console" w:cs="Courier New"/>
+          <w:color w:val="FFFFFF"/>
+          <w:sz w:val="20"/>
+          <w:szCs w:val="20"/>
+          <w:bdr w:val="none" w:sz="0" w:space="0" w:color="auto" w:frame="1"/>
+        </w:rPr>
+      </w:pPr>
+      <w:r>
+        <w:rPr>
+          <w:rFonts w:ascii="Lucida Console" w:eastAsia="Times New Roman" w:hAnsi="Lucida Console" w:cs="Courier New"/>
+          <w:color w:val="FFFFFF"/>
+          <w:sz w:val="20"/>
+          <w:szCs w:val="20"/>
+          <w:bdr w:val="none" w:sz="0" w:space="0" w:color="auto" w:frame="1"/>
+        </w:rPr>
+        <w:tab/>
+      </w:r>
+      <w:proofErr w:type="spellStart"/>
+      <w:r>
+        <w:rPr>
+          <w:rFonts w:ascii="Lucida Console" w:eastAsia="Times New Roman" w:hAnsi="Lucida Console" w:cs="Courier New"/>
+          <w:color w:val="FFFFFF"/>
+          <w:sz w:val="20"/>
+          <w:szCs w:val="20"/>
+          <w:bdr w:val="none" w:sz="0" w:space="0" w:color="auto" w:frame="1"/>
+        </w:rPr>
+        <w:t>Approximative</w:t>
+      </w:r>
+      <w:proofErr w:type="spellEnd"/>
+      <w:r>
+        <w:rPr>
+          <w:rFonts w:ascii="Lucida Console" w:eastAsia="Times New Roman" w:hAnsi="Lucida Console" w:cs="Courier New"/>
+          <w:color w:val="FFFFFF"/>
+          <w:sz w:val="20"/>
+          <w:szCs w:val="20"/>
+          <w:bdr w:val="none" w:sz="0" w:space="0" w:color="auto" w:frame="1"/>
+        </w:rPr>
+        <w:t xml:space="preserve"> Two-Sample Fisher-Pitman Permutation Test</w:t>
+      </w:r>
+    </w:p>
+    <w:p>
+      <w:pPr>
+        <w:shd w:val="clear" w:color="auto" w:fill="323232"/>
+        <w:tabs>
+          <w:tab w:val="left" w:pos="916"/>
+          <w:tab w:val="left" w:pos="1832"/>
+          <w:tab w:val="left" w:pos="2748"/>
+          <w:tab w:val="left" w:pos="3664"/>
+          <w:tab w:val="left" w:pos="4580"/>
+          <w:tab w:val="left" w:pos="5496"/>
+          <w:tab w:val="left" w:pos="6412"/>
+          <w:tab w:val="left" w:pos="7328"/>
+          <w:tab w:val="left" w:pos="8244"/>
+          <w:tab w:val="left" w:pos="9160"/>
+          <w:tab w:val="left" w:pos="10076"/>
+          <w:tab w:val="left" w:pos="10992"/>
+          <w:tab w:val="left" w:pos="11908"/>
+          <w:tab w:val="left" w:pos="12824"/>
+          <w:tab w:val="left" w:pos="13740"/>
+          <w:tab w:val="left" w:pos="14656"/>
+        </w:tabs>
+        <w:wordWrap w:val="0"/>
+        <w:spacing w:after="0" w:line="240" w:lineRule="auto"/>
+        <w:rPr>
+          <w:rFonts w:ascii="Lucida Console" w:eastAsia="Times New Roman" w:hAnsi="Lucida Console" w:cs="Courier New"/>
+          <w:color w:val="FFFFFF"/>
+          <w:sz w:val="20"/>
+          <w:szCs w:val="20"/>
+          <w:bdr w:val="none" w:sz="0" w:space="0" w:color="auto" w:frame="1"/>
+        </w:rPr>
+      </w:pPr>
+    </w:p>
+    <w:p>
+      <w:pPr>
+        <w:shd w:val="clear" w:color="auto" w:fill="323232"/>
+        <w:tabs>
+          <w:tab w:val="left" w:pos="916"/>
+          <w:tab w:val="left" w:pos="1832"/>
+          <w:tab w:val="left" w:pos="2748"/>
+          <w:tab w:val="left" w:pos="3664"/>
+          <w:tab w:val="left" w:pos="4580"/>
+          <w:tab w:val="left" w:pos="5496"/>
+          <w:tab w:val="left" w:pos="6412"/>
+          <w:tab w:val="left" w:pos="7328"/>
+          <w:tab w:val="left" w:pos="8244"/>
+          <w:tab w:val="left" w:pos="9160"/>
+          <w:tab w:val="left" w:pos="10076"/>
+          <w:tab w:val="left" w:pos="10992"/>
+          <w:tab w:val="left" w:pos="11908"/>
+          <w:tab w:val="left" w:pos="12824"/>
+          <w:tab w:val="left" w:pos="13740"/>
+          <w:tab w:val="left" w:pos="14656"/>
+        </w:tabs>
+        <w:wordWrap w:val="0"/>
+        <w:spacing w:after="0" w:line="240" w:lineRule="auto"/>
+        <w:rPr>
+          <w:rFonts w:ascii="Lucida Console" w:eastAsia="Times New Roman" w:hAnsi="Lucida Console" w:cs="Courier New"/>
+          <w:color w:val="FFFFFF"/>
+          <w:sz w:val="20"/>
+          <w:szCs w:val="20"/>
+          <w:bdr w:val="none" w:sz="0" w:space="0" w:color="auto" w:frame="1"/>
+        </w:rPr>
+      </w:pPr>
+      <w:proofErr w:type="gramStart"/>
+      <w:r>
+        <w:rPr>
+          <w:rFonts w:ascii="Lucida Console" w:eastAsia="Times New Roman" w:hAnsi="Lucida Console" w:cs="Courier New"/>
+          <w:color w:val="FFFFFF"/>
+          <w:sz w:val="20"/>
+          <w:szCs w:val="20"/>
+          <w:bdr w:val="none" w:sz="0" w:space="0" w:color="auto" w:frame="1"/>
+        </w:rPr>
+        <w:t>data</w:t>
+      </w:r>
+      <w:proofErr w:type="gramEnd"/>
+      <w:r>
+        <w:rPr>
+          <w:rFonts w:ascii="Lucida Console" w:eastAsia="Times New Roman" w:hAnsi="Lucida Console" w:cs="Courier New"/>
+          <w:color w:val="FFFFFF"/>
+          <w:sz w:val="20"/>
+          <w:szCs w:val="20"/>
+          <w:bdr w:val="none" w:sz="0" w:space="0" w:color="auto" w:frame="1"/>
+        </w:rPr>
+        <w:t>:  SRD_CPUE by BRT (0, 1)</w:t>
+      </w:r>
+    </w:p>
+    <w:p>
+      <w:pPr>
+        <w:shd w:val="clear" w:color="auto" w:fill="323232"/>
+        <w:tabs>
+          <w:tab w:val="left" w:pos="916"/>
+          <w:tab w:val="left" w:pos="1832"/>
+          <w:tab w:val="left" w:pos="2748"/>
+          <w:tab w:val="left" w:pos="3664"/>
+          <w:tab w:val="left" w:pos="4580"/>
+          <w:tab w:val="left" w:pos="5496"/>
+          <w:tab w:val="left" w:pos="6412"/>
+          <w:tab w:val="left" w:pos="7328"/>
+          <w:tab w:val="left" w:pos="8244"/>
+          <w:tab w:val="left" w:pos="9160"/>
+          <w:tab w:val="left" w:pos="10076"/>
+          <w:tab w:val="left" w:pos="10992"/>
+          <w:tab w:val="left" w:pos="11908"/>
+          <w:tab w:val="left" w:pos="12824"/>
+          <w:tab w:val="left" w:pos="13740"/>
+          <w:tab w:val="left" w:pos="14656"/>
+        </w:tabs>
+        <w:wordWrap w:val="0"/>
+        <w:spacing w:after="0" w:line="240" w:lineRule="auto"/>
+        <w:rPr>
+          <w:rFonts w:ascii="Lucida Console" w:eastAsia="Times New Roman" w:hAnsi="Lucida Console" w:cs="Courier New"/>
+          <w:color w:val="FFFFFF"/>
+          <w:sz w:val="20"/>
+          <w:szCs w:val="20"/>
+          <w:bdr w:val="none" w:sz="0" w:space="0" w:color="auto" w:frame="1"/>
+        </w:rPr>
+      </w:pPr>
+      <w:r>
+        <w:rPr>
+          <w:rFonts w:ascii="Lucida Console" w:eastAsia="Times New Roman" w:hAnsi="Lucida Console" w:cs="Courier New"/>
+          <w:color w:val="FFFFFF"/>
+          <w:sz w:val="20"/>
+          <w:szCs w:val="20"/>
+          <w:bdr w:val="none" w:sz="0" w:space="0" w:color="auto" w:frame="1"/>
+        </w:rPr>
+        <w:t>Z = 1.3951, p-value = 0.1637</w:t>
+      </w:r>
+    </w:p>
+    <w:p>
+      <w:pPr>
+        <w:shd w:val="clear" w:color="auto" w:fill="323232"/>
+        <w:tabs>
+          <w:tab w:val="left" w:pos="916"/>
+          <w:tab w:val="left" w:pos="1832"/>
+          <w:tab w:val="left" w:pos="2748"/>
+          <w:tab w:val="left" w:pos="3664"/>
+          <w:tab w:val="left" w:pos="4580"/>
+          <w:tab w:val="left" w:pos="5496"/>
+          <w:tab w:val="left" w:pos="6412"/>
+          <w:tab w:val="left" w:pos="7328"/>
+          <w:tab w:val="left" w:pos="8244"/>
+          <w:tab w:val="left" w:pos="9160"/>
+          <w:tab w:val="left" w:pos="10076"/>
+          <w:tab w:val="left" w:pos="10992"/>
+          <w:tab w:val="left" w:pos="11908"/>
+          <w:tab w:val="left" w:pos="12824"/>
+          <w:tab w:val="left" w:pos="13740"/>
+          <w:tab w:val="left" w:pos="14656"/>
+        </w:tabs>
+        <w:wordWrap w:val="0"/>
+        <w:spacing w:after="0" w:line="240" w:lineRule="auto"/>
+        <w:rPr>
+          <w:rFonts w:ascii="Lucida Console" w:eastAsia="Times New Roman" w:hAnsi="Lucida Console" w:cs="Courier New"/>
+          <w:color w:val="FFFFFF"/>
+          <w:sz w:val="20"/>
+          <w:szCs w:val="20"/>
+          <w:bdr w:val="none" w:sz="0" w:space="0" w:color="auto" w:frame="1"/>
+        </w:rPr>
+      </w:pPr>
+      <w:proofErr w:type="gramStart"/>
+      <w:r>
+        <w:rPr>
+          <w:rFonts w:ascii="Lucida Console" w:eastAsia="Times New Roman" w:hAnsi="Lucida Console" w:cs="Courier New"/>
+          <w:color w:val="FFFFFF"/>
+          <w:sz w:val="20"/>
+          <w:szCs w:val="20"/>
+          <w:bdr w:val="none" w:sz="0" w:space="0" w:color="auto" w:frame="1"/>
+        </w:rPr>
+        <w:t>alternative</w:t>
+      </w:r>
+      <w:proofErr w:type="gramEnd"/>
+      <w:r>
+        <w:rPr>
+          <w:rFonts w:ascii="Lucida Console" w:eastAsia="Times New Roman" w:hAnsi="Lucida Console" w:cs="Courier New"/>
+          <w:color w:val="FFFFFF"/>
+          <w:sz w:val="20"/>
+          <w:szCs w:val="20"/>
+          <w:bdr w:val="none" w:sz="0" w:space="0" w:color="auto" w:frame="1"/>
+        </w:rPr>
+        <w:t xml:space="preserve"> hypothesis: true mu is not equal to 0</w:t>
+      </w:r>
+    </w:p>
+    <w:p>
+      <w:pPr>
+        <w:shd w:val="clear" w:color="auto" w:fill="323232"/>
+        <w:tabs>
+          <w:tab w:val="left" w:pos="916"/>
+          <w:tab w:val="left" w:pos="1832"/>
+          <w:tab w:val="left" w:pos="2748"/>
+          <w:tab w:val="left" w:pos="3664"/>
+          <w:tab w:val="left" w:pos="4580"/>
+          <w:tab w:val="left" w:pos="5496"/>
+          <w:tab w:val="left" w:pos="6412"/>
+          <w:tab w:val="left" w:pos="7328"/>
+          <w:tab w:val="left" w:pos="8244"/>
+          <w:tab w:val="left" w:pos="9160"/>
+          <w:tab w:val="left" w:pos="10076"/>
+          <w:tab w:val="left" w:pos="10992"/>
+          <w:tab w:val="left" w:pos="11908"/>
+          <w:tab w:val="left" w:pos="12824"/>
+          <w:tab w:val="left" w:pos="13740"/>
+          <w:tab w:val="left" w:pos="14656"/>
+        </w:tabs>
+        <w:wordWrap w:val="0"/>
+        <w:spacing w:after="0" w:line="240" w:lineRule="auto"/>
+        <w:rPr>
+          <w:rFonts w:ascii="Lucida Console" w:eastAsia="Times New Roman" w:hAnsi="Lucida Console" w:cs="Courier New"/>
+          <w:color w:val="FFFFFF"/>
+          <w:sz w:val="20"/>
+          <w:szCs w:val="20"/>
+          <w:bdr w:val="none" w:sz="0" w:space="0" w:color="auto" w:frame="1"/>
+        </w:rPr>
+      </w:pPr>
+    </w:p>
+    <w:p>
+      <w:pPr>
+        <w:shd w:val="clear" w:color="auto" w:fill="323232"/>
+        <w:tabs>
+          <w:tab w:val="left" w:pos="916"/>
+          <w:tab w:val="left" w:pos="1832"/>
+          <w:tab w:val="left" w:pos="2748"/>
+          <w:tab w:val="left" w:pos="3664"/>
+          <w:tab w:val="left" w:pos="4580"/>
+          <w:tab w:val="left" w:pos="5496"/>
+          <w:tab w:val="left" w:pos="6412"/>
+          <w:tab w:val="left" w:pos="7328"/>
+          <w:tab w:val="left" w:pos="8244"/>
+          <w:tab w:val="left" w:pos="9160"/>
+          <w:tab w:val="left" w:pos="10076"/>
+          <w:tab w:val="left" w:pos="10992"/>
+          <w:tab w:val="left" w:pos="11908"/>
+          <w:tab w:val="left" w:pos="12824"/>
+          <w:tab w:val="left" w:pos="13740"/>
+          <w:tab w:val="left" w:pos="14656"/>
+        </w:tabs>
+        <w:wordWrap w:val="0"/>
+        <w:spacing w:after="0" w:line="240" w:lineRule="auto"/>
+        <w:rPr>
+          <w:rFonts w:ascii="Lucida Console" w:eastAsia="Times New Roman" w:hAnsi="Lucida Console" w:cs="Courier New"/>
+          <w:color w:val="CC7833"/>
+          <w:sz w:val="20"/>
+          <w:szCs w:val="20"/>
+        </w:rPr>
+      </w:pPr>
+      <w:bookmarkStart w:id="0" w:name="_GoBack"/>
+      <w:bookmarkEnd w:id="0"/>
+      <w:r>
+        <w:rPr>
+          <w:rFonts w:ascii="Lucida Console" w:eastAsia="Times New Roman" w:hAnsi="Lucida Console" w:cs="Courier New"/>
+          <w:color w:val="CC7833"/>
+          <w:sz w:val="20"/>
+          <w:szCs w:val="20"/>
+        </w:rPr>
+        <w:t>&gt; #</w:t>
+      </w:r>
+      <w:proofErr w:type="spellStart"/>
+      <w:r>
+        <w:rPr>
+          <w:rFonts w:ascii="Lucida Console" w:eastAsia="Times New Roman" w:hAnsi="Lucida Console" w:cs="Courier New"/>
+          <w:color w:val="CC7833"/>
+          <w:sz w:val="20"/>
+          <w:szCs w:val="20"/>
+        </w:rPr>
+        <w:t>Cottus</w:t>
+      </w:r>
+      <w:proofErr w:type="spellEnd"/>
+    </w:p>
+    <w:p>
+      <w:pPr>
+        <w:shd w:val="clear" w:color="auto" w:fill="323232"/>
+        <w:tabs>
+          <w:tab w:val="left" w:pos="916"/>
+          <w:tab w:val="left" w:pos="1832"/>
+          <w:tab w:val="left" w:pos="2748"/>
+          <w:tab w:val="left" w:pos="3664"/>
+          <w:tab w:val="left" w:pos="4580"/>
+          <w:tab w:val="left" w:pos="5496"/>
+          <w:tab w:val="left" w:pos="6412"/>
+          <w:tab w:val="left" w:pos="7328"/>
+          <w:tab w:val="left" w:pos="8244"/>
+          <w:tab w:val="left" w:pos="9160"/>
+          <w:tab w:val="left" w:pos="10076"/>
+          <w:tab w:val="left" w:pos="10992"/>
+          <w:tab w:val="left" w:pos="11908"/>
+          <w:tab w:val="left" w:pos="12824"/>
+          <w:tab w:val="left" w:pos="13740"/>
+          <w:tab w:val="left" w:pos="14656"/>
+        </w:tabs>
+        <w:wordWrap w:val="0"/>
+        <w:spacing w:after="0" w:line="240" w:lineRule="auto"/>
+        <w:rPr>
+          <w:rFonts w:ascii="Lucida Console" w:eastAsia="Times New Roman" w:hAnsi="Lucida Console" w:cs="Courier New"/>
+          <w:color w:val="CC7833"/>
+          <w:sz w:val="20"/>
+          <w:szCs w:val="20"/>
+        </w:rPr>
+      </w:pPr>
+      <w:r>
+        <w:rPr>
+          <w:rFonts w:ascii="Lucida Console" w:eastAsia="Times New Roman" w:hAnsi="Lucida Console" w:cs="Courier New"/>
+          <w:color w:val="CC7833"/>
+          <w:sz w:val="20"/>
+          <w:szCs w:val="20"/>
+        </w:rPr>
+        <w:t xml:space="preserve">&gt; </w:t>
+      </w:r>
+      <w:proofErr w:type="spellStart"/>
+      <w:r>
+        <w:rPr>
+          <w:rFonts w:ascii="Lucida Console" w:eastAsia="Times New Roman" w:hAnsi="Lucida Console" w:cs="Courier New"/>
+          <w:color w:val="CC7833"/>
+          <w:sz w:val="20"/>
+          <w:szCs w:val="20"/>
+        </w:rPr>
+        <w:t>oneway_</w:t>
+      </w:r>
+      <w:proofErr w:type="gramStart"/>
+      <w:r>
+        <w:rPr>
+          <w:rFonts w:ascii="Lucida Console" w:eastAsia="Times New Roman" w:hAnsi="Lucida Console" w:cs="Courier New"/>
+          <w:color w:val="CC7833"/>
+          <w:sz w:val="20"/>
+          <w:szCs w:val="20"/>
+        </w:rPr>
+        <w:t>test</w:t>
+      </w:r>
+      <w:proofErr w:type="spellEnd"/>
+      <w:r>
+        <w:rPr>
+          <w:rFonts w:ascii="Lucida Console" w:eastAsia="Times New Roman" w:hAnsi="Lucida Console" w:cs="Courier New"/>
+          <w:color w:val="CC7833"/>
+          <w:sz w:val="20"/>
+          <w:szCs w:val="20"/>
+        </w:rPr>
+        <w:t>(</w:t>
+      </w:r>
+      <w:proofErr w:type="spellStart"/>
+      <w:proofErr w:type="gramEnd"/>
+      <w:r>
+        <w:rPr>
+          <w:rFonts w:ascii="Lucida Console" w:eastAsia="Times New Roman" w:hAnsi="Lucida Console" w:cs="Courier New"/>
+          <w:color w:val="CC7833"/>
+          <w:sz w:val="20"/>
+          <w:szCs w:val="20"/>
+        </w:rPr>
+        <w:t>Cottus_CPUE~BRT</w:t>
+      </w:r>
+      <w:proofErr w:type="spellEnd"/>
+      <w:r>
+        <w:rPr>
+          <w:rFonts w:ascii="Lucida Console" w:eastAsia="Times New Roman" w:hAnsi="Lucida Console" w:cs="Courier New"/>
+          <w:color w:val="CC7833"/>
+          <w:sz w:val="20"/>
+          <w:szCs w:val="20"/>
+        </w:rPr>
+        <w:t>, data=</w:t>
+      </w:r>
+      <w:proofErr w:type="spellStart"/>
+      <w:r>
+        <w:rPr>
+          <w:rFonts w:ascii="Lucida Console" w:eastAsia="Times New Roman" w:hAnsi="Lucida Console" w:cs="Courier New"/>
+          <w:color w:val="CC7833"/>
+          <w:sz w:val="20"/>
+          <w:szCs w:val="20"/>
+        </w:rPr>
+        <w:t>cott</w:t>
+      </w:r>
+      <w:proofErr w:type="spellEnd"/>
+      <w:r>
+        <w:rPr>
+          <w:rFonts w:ascii="Lucida Console" w:eastAsia="Times New Roman" w:hAnsi="Lucida Console" w:cs="Courier New"/>
+          <w:color w:val="CC7833"/>
+          <w:sz w:val="20"/>
+          <w:szCs w:val="20"/>
+        </w:rPr>
+        <w:t>,</w:t>
+      </w:r>
+    </w:p>
+    <w:p>
+      <w:pPr>
+        <w:shd w:val="clear" w:color="auto" w:fill="323232"/>
+        <w:tabs>
+          <w:tab w:val="left" w:pos="916"/>
+          <w:tab w:val="left" w:pos="1832"/>
+          <w:tab w:val="left" w:pos="2748"/>
+          <w:tab w:val="left" w:pos="3664"/>
+          <w:tab w:val="left" w:pos="4580"/>
+          <w:tab w:val="left" w:pos="5496"/>
+          <w:tab w:val="left" w:pos="6412"/>
+          <w:tab w:val="left" w:pos="7328"/>
+          <w:tab w:val="left" w:pos="8244"/>
+          <w:tab w:val="left" w:pos="9160"/>
+          <w:tab w:val="left" w:pos="10076"/>
+          <w:tab w:val="left" w:pos="10992"/>
+          <w:tab w:val="left" w:pos="11908"/>
+          <w:tab w:val="left" w:pos="12824"/>
+          <w:tab w:val="left" w:pos="13740"/>
+          <w:tab w:val="left" w:pos="14656"/>
+        </w:tabs>
+        <w:wordWrap w:val="0"/>
+        <w:spacing w:after="0" w:line="240" w:lineRule="auto"/>
+        <w:rPr>
+          <w:rFonts w:ascii="Lucida Console" w:eastAsia="Times New Roman" w:hAnsi="Lucida Console" w:cs="Courier New"/>
+          <w:color w:val="CC7833"/>
+          <w:sz w:val="20"/>
+          <w:szCs w:val="20"/>
+        </w:rPr>
+      </w:pPr>
+      <w:r>
+        <w:rPr>
+          <w:rFonts w:ascii="Lucida Console" w:eastAsia="Times New Roman" w:hAnsi="Lucida Console" w:cs="Courier New"/>
+          <w:color w:val="CC7833"/>
+          <w:sz w:val="20"/>
+          <w:szCs w:val="20"/>
+        </w:rPr>
+        <w:t>+             distribution=</w:t>
+      </w:r>
+      <w:proofErr w:type="gramStart"/>
+      <w:r>
+        <w:rPr>
+          <w:rFonts w:ascii="Lucida Console" w:eastAsia="Times New Roman" w:hAnsi="Lucida Console" w:cs="Courier New"/>
+          <w:color w:val="CC7833"/>
+          <w:sz w:val="20"/>
+          <w:szCs w:val="20"/>
+        </w:rPr>
+        <w:t>approximate(</w:t>
+      </w:r>
+      <w:proofErr w:type="gramEnd"/>
+      <w:r>
+        <w:rPr>
+          <w:rFonts w:ascii="Lucida Console" w:eastAsia="Times New Roman" w:hAnsi="Lucida Console" w:cs="Courier New"/>
+          <w:color w:val="CC7833"/>
+          <w:sz w:val="20"/>
+          <w:szCs w:val="20"/>
+        </w:rPr>
+        <w:t>B=9999)) #p = 0.91</w:t>
+      </w:r>
+    </w:p>
+    <w:p>
+      <w:pPr>
+        <w:shd w:val="clear" w:color="auto" w:fill="323232"/>
+        <w:tabs>
+          <w:tab w:val="left" w:pos="916"/>
+          <w:tab w:val="left" w:pos="1832"/>
+          <w:tab w:val="left" w:pos="2748"/>
+          <w:tab w:val="left" w:pos="3664"/>
+          <w:tab w:val="left" w:pos="4580"/>
+          <w:tab w:val="left" w:pos="5496"/>
+          <w:tab w:val="left" w:pos="6412"/>
+          <w:tab w:val="left" w:pos="7328"/>
+          <w:tab w:val="left" w:pos="8244"/>
+          <w:tab w:val="left" w:pos="9160"/>
+          <w:tab w:val="left" w:pos="10076"/>
+          <w:tab w:val="left" w:pos="10992"/>
+          <w:tab w:val="left" w:pos="11908"/>
+          <w:tab w:val="left" w:pos="12824"/>
+          <w:tab w:val="left" w:pos="13740"/>
+          <w:tab w:val="left" w:pos="14656"/>
+        </w:tabs>
+        <w:wordWrap w:val="0"/>
+        <w:spacing w:after="0" w:line="240" w:lineRule="auto"/>
+        <w:rPr>
+          <w:rFonts w:ascii="Lucida Console" w:eastAsia="Times New Roman" w:hAnsi="Lucida Console" w:cs="Courier New"/>
+          <w:color w:val="FFFFFF"/>
+          <w:sz w:val="20"/>
+          <w:szCs w:val="20"/>
+          <w:bdr w:val="none" w:sz="0" w:space="0" w:color="auto" w:frame="1"/>
+        </w:rPr>
+      </w:pPr>
+    </w:p>
+    <w:p>
+      <w:pPr>
+        <w:shd w:val="clear" w:color="auto" w:fill="323232"/>
+        <w:tabs>
+          <w:tab w:val="left" w:pos="916"/>
+          <w:tab w:val="left" w:pos="1832"/>
+          <w:tab w:val="left" w:pos="2748"/>
+          <w:tab w:val="left" w:pos="3664"/>
+          <w:tab w:val="left" w:pos="4580"/>
+          <w:tab w:val="left" w:pos="5496"/>
+          <w:tab w:val="left" w:pos="6412"/>
+          <w:tab w:val="left" w:pos="7328"/>
+          <w:tab w:val="left" w:pos="8244"/>
+          <w:tab w:val="left" w:pos="9160"/>
+          <w:tab w:val="left" w:pos="10076"/>
+          <w:tab w:val="left" w:pos="10992"/>
+          <w:tab w:val="left" w:pos="11908"/>
+          <w:tab w:val="left" w:pos="12824"/>
+          <w:tab w:val="left" w:pos="13740"/>
+          <w:tab w:val="left" w:pos="14656"/>
+        </w:tabs>
+        <w:wordWrap w:val="0"/>
+        <w:spacing w:after="0" w:line="240" w:lineRule="auto"/>
+        <w:rPr>
+          <w:rFonts w:ascii="Lucida Console" w:eastAsia="Times New Roman" w:hAnsi="Lucida Console" w:cs="Courier New"/>
+          <w:color w:val="FFFFFF"/>
+          <w:sz w:val="20"/>
+          <w:szCs w:val="20"/>
+          <w:bdr w:val="none" w:sz="0" w:space="0" w:color="auto" w:frame="1"/>
+        </w:rPr>
+      </w:pPr>
+      <w:r>
+        <w:rPr>
+          <w:rFonts w:ascii="Lucida Console" w:eastAsia="Times New Roman" w:hAnsi="Lucida Console" w:cs="Courier New"/>
+          <w:color w:val="FFFFFF"/>
+          <w:sz w:val="20"/>
+          <w:szCs w:val="20"/>
+          <w:bdr w:val="none" w:sz="0" w:space="0" w:color="auto" w:frame="1"/>
+        </w:rPr>
+        <w:tab/>
+      </w:r>
+      <w:proofErr w:type="spellStart"/>
+      <w:r>
+        <w:rPr>
+          <w:rFonts w:ascii="Lucida Console" w:eastAsia="Times New Roman" w:hAnsi="Lucida Console" w:cs="Courier New"/>
+          <w:color w:val="FFFFFF"/>
+          <w:sz w:val="20"/>
+          <w:szCs w:val="20"/>
+          <w:bdr w:val="none" w:sz="0" w:space="0" w:color="auto" w:frame="1"/>
+        </w:rPr>
+        <w:t>Approximative</w:t>
+      </w:r>
+      <w:proofErr w:type="spellEnd"/>
+      <w:r>
+        <w:rPr>
+          <w:rFonts w:ascii="Lucida Console" w:eastAsia="Times New Roman" w:hAnsi="Lucida Console" w:cs="Courier New"/>
+          <w:color w:val="FFFFFF"/>
+          <w:sz w:val="20"/>
+          <w:szCs w:val="20"/>
+          <w:bdr w:val="none" w:sz="0" w:space="0" w:color="auto" w:frame="1"/>
+        </w:rPr>
+        <w:t xml:space="preserve"> Two-Sample Fisher-Pitman Permutation Test</w:t>
+      </w:r>
+    </w:p>
+    <w:p>
+      <w:pPr>
+        <w:shd w:val="clear" w:color="auto" w:fill="323232"/>
+        <w:tabs>
+          <w:tab w:val="left" w:pos="916"/>
+          <w:tab w:val="left" w:pos="1832"/>
+          <w:tab w:val="left" w:pos="2748"/>
+          <w:tab w:val="left" w:pos="3664"/>
+          <w:tab w:val="left" w:pos="4580"/>
+          <w:tab w:val="left" w:pos="5496"/>
+          <w:tab w:val="left" w:pos="6412"/>
+          <w:tab w:val="left" w:pos="7328"/>
+          <w:tab w:val="left" w:pos="8244"/>
+          <w:tab w:val="left" w:pos="9160"/>
+          <w:tab w:val="left" w:pos="10076"/>
+          <w:tab w:val="left" w:pos="10992"/>
+          <w:tab w:val="left" w:pos="11908"/>
+          <w:tab w:val="left" w:pos="12824"/>
+          <w:tab w:val="left" w:pos="13740"/>
+          <w:tab w:val="left" w:pos="14656"/>
+        </w:tabs>
+        <w:wordWrap w:val="0"/>
+        <w:spacing w:after="0" w:line="240" w:lineRule="auto"/>
+        <w:rPr>
+          <w:rFonts w:ascii="Lucida Console" w:eastAsia="Times New Roman" w:hAnsi="Lucida Console" w:cs="Courier New"/>
+          <w:color w:val="FFFFFF"/>
+          <w:sz w:val="20"/>
+          <w:szCs w:val="20"/>
+          <w:bdr w:val="none" w:sz="0" w:space="0" w:color="auto" w:frame="1"/>
+        </w:rPr>
+      </w:pPr>
+    </w:p>
+    <w:p>
+      <w:pPr>
+        <w:shd w:val="clear" w:color="auto" w:fill="323232"/>
+        <w:tabs>
+          <w:tab w:val="left" w:pos="916"/>
+          <w:tab w:val="left" w:pos="1832"/>
+          <w:tab w:val="left" w:pos="2748"/>
+          <w:tab w:val="left" w:pos="3664"/>
+          <w:tab w:val="left" w:pos="4580"/>
+          <w:tab w:val="left" w:pos="5496"/>
+          <w:tab w:val="left" w:pos="6412"/>
+          <w:tab w:val="left" w:pos="7328"/>
+          <w:tab w:val="left" w:pos="8244"/>
+          <w:tab w:val="left" w:pos="9160"/>
+          <w:tab w:val="left" w:pos="10076"/>
+          <w:tab w:val="left" w:pos="10992"/>
+          <w:tab w:val="left" w:pos="11908"/>
+          <w:tab w:val="left" w:pos="12824"/>
+          <w:tab w:val="left" w:pos="13740"/>
+          <w:tab w:val="left" w:pos="14656"/>
+        </w:tabs>
+        <w:wordWrap w:val="0"/>
+        <w:spacing w:after="0" w:line="240" w:lineRule="auto"/>
+        <w:rPr>
+          <w:rFonts w:ascii="Lucida Console" w:eastAsia="Times New Roman" w:hAnsi="Lucida Console" w:cs="Courier New"/>
+          <w:color w:val="FFFFFF"/>
+          <w:sz w:val="20"/>
+          <w:szCs w:val="20"/>
+          <w:bdr w:val="none" w:sz="0" w:space="0" w:color="auto" w:frame="1"/>
+        </w:rPr>
+      </w:pPr>
+      <w:proofErr w:type="gramStart"/>
+      <w:r>
+        <w:rPr>
+          <w:rFonts w:ascii="Lucida Console" w:eastAsia="Times New Roman" w:hAnsi="Lucida Console" w:cs="Courier New"/>
+          <w:color w:val="FFFFFF"/>
+          <w:sz w:val="20"/>
+          <w:szCs w:val="20"/>
+          <w:bdr w:val="none" w:sz="0" w:space="0" w:color="auto" w:frame="1"/>
+        </w:rPr>
+        <w:t>data</w:t>
+      </w:r>
+      <w:proofErr w:type="gramEnd"/>
+      <w:r>
+        <w:rPr>
+          <w:rFonts w:ascii="Lucida Console" w:eastAsia="Times New Roman" w:hAnsi="Lucida Console" w:cs="Courier New"/>
+          <w:color w:val="FFFFFF"/>
+          <w:sz w:val="20"/>
+          <w:szCs w:val="20"/>
+          <w:bdr w:val="none" w:sz="0" w:space="0" w:color="auto" w:frame="1"/>
+        </w:rPr>
+        <w:t xml:space="preserve">:  </w:t>
+      </w:r>
+      <w:proofErr w:type="spellStart"/>
+      <w:r>
+        <w:rPr>
+          <w:rFonts w:ascii="Lucida Console" w:eastAsia="Times New Roman" w:hAnsi="Lucida Console" w:cs="Courier New"/>
+          <w:color w:val="FFFFFF"/>
+          <w:sz w:val="20"/>
+          <w:szCs w:val="20"/>
+          <w:bdr w:val="none" w:sz="0" w:space="0" w:color="auto" w:frame="1"/>
+        </w:rPr>
+        <w:t>Cottus_CPUE</w:t>
+      </w:r>
+      <w:proofErr w:type="spellEnd"/>
+      <w:r>
+        <w:rPr>
+          <w:rFonts w:ascii="Lucida Console" w:eastAsia="Times New Roman" w:hAnsi="Lucida Console" w:cs="Courier New"/>
+          <w:color w:val="FFFFFF"/>
+          <w:sz w:val="20"/>
+          <w:szCs w:val="20"/>
+          <w:bdr w:val="none" w:sz="0" w:space="0" w:color="auto" w:frame="1"/>
+        </w:rPr>
+        <w:t xml:space="preserve"> by BRT (0, 1)</w:t>
+      </w:r>
+    </w:p>
+    <w:p>
+      <w:pPr>
+        <w:shd w:val="clear" w:color="auto" w:fill="323232"/>
+        <w:tabs>
+          <w:tab w:val="left" w:pos="916"/>
+          <w:tab w:val="left" w:pos="1832"/>
+          <w:tab w:val="left" w:pos="2748"/>
+          <w:tab w:val="left" w:pos="3664"/>
+          <w:tab w:val="left" w:pos="4580"/>
+          <w:tab w:val="left" w:pos="5496"/>
+          <w:tab w:val="left" w:pos="6412"/>
+          <w:tab w:val="left" w:pos="7328"/>
+          <w:tab w:val="left" w:pos="8244"/>
+          <w:tab w:val="left" w:pos="9160"/>
+          <w:tab w:val="left" w:pos="10076"/>
+          <w:tab w:val="left" w:pos="10992"/>
+          <w:tab w:val="left" w:pos="11908"/>
+          <w:tab w:val="left" w:pos="12824"/>
+          <w:tab w:val="left" w:pos="13740"/>
+          <w:tab w:val="left" w:pos="14656"/>
+        </w:tabs>
+        <w:wordWrap w:val="0"/>
+        <w:spacing w:after="0" w:line="240" w:lineRule="auto"/>
+        <w:rPr>
+          <w:rFonts w:ascii="Lucida Console" w:eastAsia="Times New Roman" w:hAnsi="Lucida Console" w:cs="Courier New"/>
+          <w:color w:val="FFFFFF"/>
+          <w:sz w:val="20"/>
+          <w:szCs w:val="20"/>
+          <w:bdr w:val="none" w:sz="0" w:space="0" w:color="auto" w:frame="1"/>
+        </w:rPr>
+      </w:pPr>
+      <w:r>
+        <w:rPr>
+          <w:rFonts w:ascii="Lucida Console" w:eastAsia="Times New Roman" w:hAnsi="Lucida Console" w:cs="Courier New"/>
+          <w:color w:val="FFFFFF"/>
+          <w:sz w:val="20"/>
+          <w:szCs w:val="20"/>
+          <w:bdr w:val="none" w:sz="0" w:space="0" w:color="auto" w:frame="1"/>
+        </w:rPr>
+        <w:t>Z = 0.19465, p-value = 0.9166</w:t>
+      </w:r>
+    </w:p>
+    <w:p>
+      <w:pPr>
+        <w:shd w:val="clear" w:color="auto" w:fill="323232"/>
+        <w:tabs>
+          <w:tab w:val="left" w:pos="916"/>
+          <w:tab w:val="left" w:pos="1832"/>
+          <w:tab w:val="left" w:pos="2748"/>
+          <w:tab w:val="left" w:pos="3664"/>
+          <w:tab w:val="left" w:pos="4580"/>
+          <w:tab w:val="left" w:pos="5496"/>
+          <w:tab w:val="left" w:pos="6412"/>
+          <w:tab w:val="left" w:pos="7328"/>
+          <w:tab w:val="left" w:pos="8244"/>
+          <w:tab w:val="left" w:pos="9160"/>
+          <w:tab w:val="left" w:pos="10076"/>
+          <w:tab w:val="left" w:pos="10992"/>
+          <w:tab w:val="left" w:pos="11908"/>
+          <w:tab w:val="left" w:pos="12824"/>
+          <w:tab w:val="left" w:pos="13740"/>
+          <w:tab w:val="left" w:pos="14656"/>
+        </w:tabs>
+        <w:wordWrap w:val="0"/>
+        <w:spacing w:after="0" w:line="240" w:lineRule="auto"/>
+        <w:rPr>
+          <w:rFonts w:ascii="Lucida Console" w:eastAsia="Times New Roman" w:hAnsi="Lucida Console" w:cs="Courier New"/>
+          <w:color w:val="FFFFFF"/>
+          <w:sz w:val="20"/>
+          <w:szCs w:val="20"/>
+        </w:rPr>
+      </w:pPr>
+      <w:proofErr w:type="gramStart"/>
+      <w:r>
+        <w:rPr>
+          <w:rFonts w:ascii="Lucida Console" w:eastAsia="Times New Roman" w:hAnsi="Lucida Console" w:cs="Courier New"/>
+          <w:color w:val="FFFFFF"/>
+          <w:sz w:val="20"/>
+          <w:szCs w:val="20"/>
+          <w:bdr w:val="none" w:sz="0" w:space="0" w:color="auto" w:frame="1"/>
+        </w:rPr>
+        <w:t>alternative</w:t>
+      </w:r>
+      <w:proofErr w:type="gramEnd"/>
+      <w:r>
+        <w:rPr>
+          <w:rFonts w:ascii="Lucida Console" w:eastAsia="Times New Roman" w:hAnsi="Lucida Console" w:cs="Courier New"/>
+          <w:color w:val="FFFFFF"/>
+          <w:sz w:val="20"/>
+          <w:szCs w:val="20"/>
+          <w:bdr w:val="none" w:sz="0" w:space="0" w:color="auto" w:frame="1"/>
+        </w:rPr>
+        <w:t xml:space="preserve"> hypothesis: true mu is not equal to 0</w:t>
+      </w:r>
+    </w:p>
+    <w:p/>
+    <w:p>
+      <w:pPr>
+        <w:sectPr>
+          <w:pgSz w:w="12240" w:h="15840"/>
           <w:pgMar w:top="720" w:right="720" w:bottom="720" w:left="720" w:header="720" w:footer="720" w:gutter="0"/>
           <w:cols w:space="720"/>
           <w:docGrid w:linePitch="360"/>
@@ -11962,6 +18229,11 @@
     <w:basedOn w:val="DefaultParagraphFont"/>
     <w:rsid w:val="004627F6"/>
   </w:style>
+  <w:style w:type="character" w:customStyle="1" w:styleId="gd15mcfcotb">
+    <w:name w:val="gd15mcfcotb"/>
+    <w:basedOn w:val="DefaultParagraphFont"/>
+    <w:rsid w:val="001E5AD0"/>
+  </w:style>
 </w:styles>
 </file>
 

--- a/analysis/Brook Trout Project/Chapter3/Chapter_3_Results.docx
+++ b/analysis/Brook Trout Project/Chapter3/Chapter_3_Results.docx
@@ -6,24 +6,18 @@
       <w:pPr>
         <w:pStyle w:val="Title"/>
         <w:jc w:val="center"/>
-      </w:pPr>
-      <w:r>
-        <w:t>Chapter 3 Results</w:t>
-      </w:r>
-    </w:p>
-    <w:p>
-      <w:pPr>
-        <w:pStyle w:val="Heading1"/>
-        <w:rPr>
-          <w:b/>
-        </w:rPr>
         <w:sectPr>
-          <w:pgSz w:w="12240" w:h="15840"/>
+          <w:pgSz w:w="15840" w:h="12240" w:orient="landscape"/>
           <w:pgMar w:top="720" w:right="720" w:bottom="720" w:left="720" w:header="720" w:footer="720" w:gutter="0"/>
           <w:cols w:space="720"/>
           <w:docGrid w:linePitch="360"/>
         </w:sectPr>
       </w:pPr>
+      <w:r>
+        <w:t>Chapter 3 Results</w:t>
+      </w:r>
+      <w:bookmarkStart w:id="0" w:name="_GoBack"/>
+      <w:bookmarkEnd w:id="0"/>
     </w:p>
     <w:p>
       <w:pPr>
@@ -10413,8 +10407,6 @@
           <w:szCs w:val="20"/>
         </w:rPr>
       </w:pPr>
-      <w:bookmarkStart w:id="0" w:name="_GoBack"/>
-      <w:bookmarkEnd w:id="0"/>
     </w:p>
     <w:p/>
     <w:p/>

--- a/analysis/Brook Trout Project/Chapter3/Chapter_3_Results.docx
+++ b/analysis/Brook Trout Project/Chapter3/Chapter_3_Results.docx
@@ -14705,8 +14705,6 @@
           <w:docGrid w:linePitch="360"/>
         </w:sectPr>
       </w:pPr>
-      <w:bookmarkStart w:id="0" w:name="_GoBack"/>
-      <w:bookmarkEnd w:id="0"/>
     </w:p>
     <w:p/>
     <w:p>
@@ -26274,7 +26272,7 @@
           <w:szCs w:val="20"/>
           <w:bdr w:val="none" w:sz="0" w:space="0" w:color="auto" w:frame="1"/>
         </w:rPr>
-        <w:t>BrBank</w:t>
+        <w:t>HAiFLS_for</w:t>
       </w:r>
       <w:proofErr w:type="spellEnd"/>
       <w:r>
@@ -26296,7 +26294,7 @@
           <w:szCs w:val="20"/>
           <w:bdr w:val="none" w:sz="0" w:space="0" w:color="auto" w:frame="1"/>
         </w:rPr>
-        <w:t>HAiFLS_for</w:t>
+        <w:t>mFlow</w:t>
       </w:r>
       <w:proofErr w:type="spellEnd"/>
       <w:r>
@@ -26318,7 +26316,7 @@
           <w:szCs w:val="20"/>
           <w:bdr w:val="none" w:sz="0" w:space="0" w:color="auto" w:frame="1"/>
         </w:rPr>
-        <w:t>mFlow</w:t>
+        <w:t>med_len</w:t>
       </w:r>
       <w:proofErr w:type="spellEnd"/>
       <w:r>
@@ -26329,7 +26327,7 @@
           <w:szCs w:val="20"/>
           <w:bdr w:val="none" w:sz="0" w:space="0" w:color="auto" w:frame="1"/>
         </w:rPr>
-        <w:t xml:space="preserve"> + </w:t>
+        <w:t xml:space="preserve"> + BRT_100m | 1, data = </w:t>
       </w:r>
       <w:proofErr w:type="spellStart"/>
       <w:r>
@@ -26340,7 +26338,7 @@
           <w:szCs w:val="20"/>
           <w:bdr w:val="none" w:sz="0" w:space="0" w:color="auto" w:frame="1"/>
         </w:rPr>
-        <w:t>med_len</w:t>
+        <w:t>newdata</w:t>
       </w:r>
       <w:proofErr w:type="spellEnd"/>
       <w:r>
@@ -26351,7 +26349,7 @@
           <w:szCs w:val="20"/>
           <w:bdr w:val="none" w:sz="0" w:space="0" w:color="auto" w:frame="1"/>
         </w:rPr>
-        <w:t xml:space="preserve"> + BRT_100m | 1, data = </w:t>
+        <w:t>, offset = log(</w:t>
       </w:r>
       <w:proofErr w:type="spellStart"/>
       <w:r>
@@ -26362,7 +26360,7 @@
           <w:szCs w:val="20"/>
           <w:bdr w:val="none" w:sz="0" w:space="0" w:color="auto" w:frame="1"/>
         </w:rPr>
-        <w:t>newdata</w:t>
+        <w:t>SegLen</w:t>
       </w:r>
       <w:proofErr w:type="spellEnd"/>
       <w:r>
@@ -26373,391 +26371,49 @@
           <w:szCs w:val="20"/>
           <w:bdr w:val="none" w:sz="0" w:space="0" w:color="auto" w:frame="1"/>
         </w:rPr>
-        <w:t>, offset = log(</w:t>
-      </w:r>
-      <w:proofErr w:type="spellStart"/>
-      <w:r>
-        <w:rPr>
-          <w:rFonts w:ascii="Lucida Console" w:eastAsia="Times New Roman" w:hAnsi="Lucida Console" w:cs="Courier New"/>
-          <w:color w:val="FFFFFF"/>
-          <w:sz w:val="20"/>
-          <w:szCs w:val="20"/>
-          <w:bdr w:val="none" w:sz="0" w:space="0" w:color="auto" w:frame="1"/>
-        </w:rPr>
-        <w:t>SegLen</w:t>
-      </w:r>
-      <w:proofErr w:type="spellEnd"/>
-      <w:r>
-        <w:rPr>
-          <w:rFonts w:ascii="Lucida Console" w:eastAsia="Times New Roman" w:hAnsi="Lucida Console" w:cs="Courier New"/>
-          <w:color w:val="FFFFFF"/>
-          <w:sz w:val="20"/>
-          <w:szCs w:val="20"/>
-          <w:bdr w:val="none" w:sz="0" w:space="0" w:color="auto" w:frame="1"/>
-        </w:rPr>
         <w:t xml:space="preserve">), </w:t>
       </w:r>
-      <w:proofErr w:type="spellStart"/>
-      <w:r>
-        <w:rPr>
-          <w:rFonts w:ascii="Lucida Console" w:eastAsia="Times New Roman" w:hAnsi="Lucida Console" w:cs="Courier New"/>
-          <w:color w:val="FFFFFF"/>
-          <w:sz w:val="20"/>
-          <w:szCs w:val="20"/>
-          <w:bdr w:val="none" w:sz="0" w:space="0" w:color="auto" w:frame="1"/>
-        </w:rPr>
-        <w:t>dist</w:t>
-      </w:r>
-      <w:proofErr w:type="spellEnd"/>
-      <w:r>
-        <w:rPr>
-          <w:rFonts w:ascii="Lucida Console" w:eastAsia="Times New Roman" w:hAnsi="Lucida Console" w:cs="Courier New"/>
-          <w:color w:val="FFFFFF"/>
-          <w:sz w:val="20"/>
-          <w:szCs w:val="20"/>
-          <w:bdr w:val="none" w:sz="0" w:space="0" w:color="auto" w:frame="1"/>
-        </w:rPr>
-        <w:t xml:space="preserve"> = "</w:t>
-      </w:r>
-      <w:proofErr w:type="spellStart"/>
-      <w:r>
-        <w:rPr>
-          <w:rFonts w:ascii="Lucida Console" w:eastAsia="Times New Roman" w:hAnsi="Lucida Console" w:cs="Courier New"/>
-          <w:color w:val="FFFFFF"/>
-          <w:sz w:val="20"/>
-          <w:szCs w:val="20"/>
-          <w:bdr w:val="none" w:sz="0" w:space="0" w:color="auto" w:frame="1"/>
-        </w:rPr>
-        <w:t>negbin</w:t>
-      </w:r>
-      <w:proofErr w:type="spellEnd"/>
-      <w:r>
-        <w:rPr>
-          <w:rFonts w:ascii="Lucida Console" w:eastAsia="Times New Roman" w:hAnsi="Lucida Console" w:cs="Courier New"/>
-          <w:color w:val="FFFFFF"/>
-          <w:sz w:val="20"/>
-          <w:szCs w:val="20"/>
-          <w:bdr w:val="none" w:sz="0" w:space="0" w:color="auto" w:frame="1"/>
-        </w:rPr>
-        <w:t>")</w:t>
-      </w:r>
-    </w:p>
-    <w:p>
-      <w:pPr>
-        <w:shd w:val="clear" w:color="auto" w:fill="323232"/>
-        <w:tabs>
-          <w:tab w:val="left" w:pos="916"/>
-          <w:tab w:val="left" w:pos="1832"/>
-          <w:tab w:val="left" w:pos="2748"/>
-          <w:tab w:val="left" w:pos="3664"/>
-          <w:tab w:val="left" w:pos="4580"/>
-          <w:tab w:val="left" w:pos="5496"/>
-          <w:tab w:val="left" w:pos="6412"/>
-          <w:tab w:val="left" w:pos="7328"/>
-          <w:tab w:val="left" w:pos="8244"/>
-          <w:tab w:val="left" w:pos="9160"/>
-          <w:tab w:val="left" w:pos="10076"/>
-          <w:tab w:val="left" w:pos="10992"/>
-          <w:tab w:val="left" w:pos="11908"/>
-          <w:tab w:val="left" w:pos="12824"/>
-          <w:tab w:val="left" w:pos="13740"/>
-          <w:tab w:val="left" w:pos="14656"/>
-        </w:tabs>
-        <w:wordWrap w:val="0"/>
-        <w:spacing w:after="0" w:line="240" w:lineRule="auto"/>
-        <w:rPr>
-          <w:rFonts w:ascii="Lucida Console" w:eastAsia="Times New Roman" w:hAnsi="Lucida Console" w:cs="Courier New"/>
-          <w:color w:val="FFFFFF"/>
-          <w:sz w:val="20"/>
-          <w:szCs w:val="20"/>
-          <w:bdr w:val="none" w:sz="0" w:space="0" w:color="auto" w:frame="1"/>
-        </w:rPr>
-      </w:pPr>
-    </w:p>
-    <w:p>
-      <w:pPr>
-        <w:shd w:val="clear" w:color="auto" w:fill="323232"/>
-        <w:tabs>
-          <w:tab w:val="left" w:pos="916"/>
-          <w:tab w:val="left" w:pos="1832"/>
-          <w:tab w:val="left" w:pos="2748"/>
-          <w:tab w:val="left" w:pos="3664"/>
-          <w:tab w:val="left" w:pos="4580"/>
-          <w:tab w:val="left" w:pos="5496"/>
-          <w:tab w:val="left" w:pos="6412"/>
-          <w:tab w:val="left" w:pos="7328"/>
-          <w:tab w:val="left" w:pos="8244"/>
-          <w:tab w:val="left" w:pos="9160"/>
-          <w:tab w:val="left" w:pos="10076"/>
-          <w:tab w:val="left" w:pos="10992"/>
-          <w:tab w:val="left" w:pos="11908"/>
-          <w:tab w:val="left" w:pos="12824"/>
-          <w:tab w:val="left" w:pos="13740"/>
-          <w:tab w:val="left" w:pos="14656"/>
-        </w:tabs>
-        <w:wordWrap w:val="0"/>
-        <w:spacing w:after="0" w:line="240" w:lineRule="auto"/>
-        <w:rPr>
-          <w:rFonts w:ascii="Lucida Console" w:eastAsia="Times New Roman" w:hAnsi="Lucida Console" w:cs="Courier New"/>
-          <w:color w:val="FFFFFF"/>
-          <w:sz w:val="20"/>
-          <w:szCs w:val="20"/>
-          <w:bdr w:val="none" w:sz="0" w:space="0" w:color="auto" w:frame="1"/>
-        </w:rPr>
-      </w:pPr>
-      <w:r>
-        <w:rPr>
-          <w:rFonts w:ascii="Lucida Console" w:eastAsia="Times New Roman" w:hAnsi="Lucida Console" w:cs="Courier New"/>
-          <w:color w:val="FFFFFF"/>
-          <w:sz w:val="20"/>
-          <w:szCs w:val="20"/>
-          <w:bdr w:val="none" w:sz="0" w:space="0" w:color="auto" w:frame="1"/>
-        </w:rPr>
-        <w:t>Pearson residuals:</w:t>
-      </w:r>
-    </w:p>
-    <w:p>
-      <w:pPr>
-        <w:shd w:val="clear" w:color="auto" w:fill="323232"/>
-        <w:tabs>
-          <w:tab w:val="left" w:pos="916"/>
-          <w:tab w:val="left" w:pos="1832"/>
-          <w:tab w:val="left" w:pos="2748"/>
-          <w:tab w:val="left" w:pos="3664"/>
-          <w:tab w:val="left" w:pos="4580"/>
-          <w:tab w:val="left" w:pos="5496"/>
-          <w:tab w:val="left" w:pos="6412"/>
-          <w:tab w:val="left" w:pos="7328"/>
-          <w:tab w:val="left" w:pos="8244"/>
-          <w:tab w:val="left" w:pos="9160"/>
-          <w:tab w:val="left" w:pos="10076"/>
-          <w:tab w:val="left" w:pos="10992"/>
-          <w:tab w:val="left" w:pos="11908"/>
-          <w:tab w:val="left" w:pos="12824"/>
-          <w:tab w:val="left" w:pos="13740"/>
-          <w:tab w:val="left" w:pos="14656"/>
-        </w:tabs>
-        <w:wordWrap w:val="0"/>
-        <w:spacing w:after="0" w:line="240" w:lineRule="auto"/>
-        <w:rPr>
-          <w:rFonts w:ascii="Lucida Console" w:eastAsia="Times New Roman" w:hAnsi="Lucida Console" w:cs="Courier New"/>
-          <w:color w:val="FFFFFF"/>
-          <w:sz w:val="20"/>
-          <w:szCs w:val="20"/>
-          <w:bdr w:val="none" w:sz="0" w:space="0" w:color="auto" w:frame="1"/>
-        </w:rPr>
-      </w:pPr>
-      <w:r>
-        <w:rPr>
-          <w:rFonts w:ascii="Lucida Console" w:eastAsia="Times New Roman" w:hAnsi="Lucida Console" w:cs="Courier New"/>
-          <w:color w:val="FFFFFF"/>
-          <w:sz w:val="20"/>
-          <w:szCs w:val="20"/>
-          <w:bdr w:val="none" w:sz="0" w:space="0" w:color="auto" w:frame="1"/>
-        </w:rPr>
-        <w:t xml:space="preserve">     Min       1Q   Median       3Q      Max </w:t>
-      </w:r>
-    </w:p>
-    <w:p>
-      <w:pPr>
-        <w:shd w:val="clear" w:color="auto" w:fill="323232"/>
-        <w:tabs>
-          <w:tab w:val="left" w:pos="916"/>
-          <w:tab w:val="left" w:pos="1832"/>
-          <w:tab w:val="left" w:pos="2748"/>
-          <w:tab w:val="left" w:pos="3664"/>
-          <w:tab w:val="left" w:pos="4580"/>
-          <w:tab w:val="left" w:pos="5496"/>
-          <w:tab w:val="left" w:pos="6412"/>
-          <w:tab w:val="left" w:pos="7328"/>
-          <w:tab w:val="left" w:pos="8244"/>
-          <w:tab w:val="left" w:pos="9160"/>
-          <w:tab w:val="left" w:pos="10076"/>
-          <w:tab w:val="left" w:pos="10992"/>
-          <w:tab w:val="left" w:pos="11908"/>
-          <w:tab w:val="left" w:pos="12824"/>
-          <w:tab w:val="left" w:pos="13740"/>
-          <w:tab w:val="left" w:pos="14656"/>
-        </w:tabs>
-        <w:wordWrap w:val="0"/>
-        <w:spacing w:after="0" w:line="240" w:lineRule="auto"/>
-        <w:rPr>
-          <w:rFonts w:ascii="Lucida Console" w:eastAsia="Times New Roman" w:hAnsi="Lucida Console" w:cs="Courier New"/>
-          <w:color w:val="FFFFFF"/>
-          <w:sz w:val="20"/>
-          <w:szCs w:val="20"/>
-          <w:bdr w:val="none" w:sz="0" w:space="0" w:color="auto" w:frame="1"/>
-        </w:rPr>
-      </w:pPr>
-      <w:r>
-        <w:rPr>
-          <w:rFonts w:ascii="Lucida Console" w:eastAsia="Times New Roman" w:hAnsi="Lucida Console" w:cs="Courier New"/>
-          <w:color w:val="FFFFFF"/>
-          <w:sz w:val="20"/>
-          <w:szCs w:val="20"/>
-          <w:bdr w:val="none" w:sz="0" w:space="0" w:color="auto" w:frame="1"/>
-        </w:rPr>
-        <w:t>-0.27766 -0.27070 -0.15903 -</w:t>
-      </w:r>
-      <w:proofErr w:type="gramStart"/>
-      <w:r>
-        <w:rPr>
-          <w:rFonts w:ascii="Lucida Console" w:eastAsia="Times New Roman" w:hAnsi="Lucida Console" w:cs="Courier New"/>
-          <w:color w:val="FFFFFF"/>
-          <w:sz w:val="20"/>
-          <w:szCs w:val="20"/>
-          <w:bdr w:val="none" w:sz="0" w:space="0" w:color="auto" w:frame="1"/>
-        </w:rPr>
-        <w:t>0.04522  6.04707</w:t>
-      </w:r>
-      <w:proofErr w:type="gramEnd"/>
-      <w:r>
-        <w:rPr>
-          <w:rFonts w:ascii="Lucida Console" w:eastAsia="Times New Roman" w:hAnsi="Lucida Console" w:cs="Courier New"/>
-          <w:color w:val="FFFFFF"/>
-          <w:sz w:val="20"/>
-          <w:szCs w:val="20"/>
-          <w:bdr w:val="none" w:sz="0" w:space="0" w:color="auto" w:frame="1"/>
-        </w:rPr>
-        <w:t xml:space="preserve"> </w:t>
-      </w:r>
-    </w:p>
-    <w:p>
-      <w:pPr>
-        <w:shd w:val="clear" w:color="auto" w:fill="323232"/>
-        <w:tabs>
-          <w:tab w:val="left" w:pos="916"/>
-          <w:tab w:val="left" w:pos="1832"/>
-          <w:tab w:val="left" w:pos="2748"/>
-          <w:tab w:val="left" w:pos="3664"/>
-          <w:tab w:val="left" w:pos="4580"/>
-          <w:tab w:val="left" w:pos="5496"/>
-          <w:tab w:val="left" w:pos="6412"/>
-          <w:tab w:val="left" w:pos="7328"/>
-          <w:tab w:val="left" w:pos="8244"/>
-          <w:tab w:val="left" w:pos="9160"/>
-          <w:tab w:val="left" w:pos="10076"/>
-          <w:tab w:val="left" w:pos="10992"/>
-          <w:tab w:val="left" w:pos="11908"/>
-          <w:tab w:val="left" w:pos="12824"/>
-          <w:tab w:val="left" w:pos="13740"/>
-          <w:tab w:val="left" w:pos="14656"/>
-        </w:tabs>
-        <w:wordWrap w:val="0"/>
-        <w:spacing w:after="0" w:line="240" w:lineRule="auto"/>
-        <w:rPr>
-          <w:rFonts w:ascii="Lucida Console" w:eastAsia="Times New Roman" w:hAnsi="Lucida Console" w:cs="Courier New"/>
-          <w:color w:val="FFFFFF"/>
-          <w:sz w:val="20"/>
-          <w:szCs w:val="20"/>
-          <w:bdr w:val="none" w:sz="0" w:space="0" w:color="auto" w:frame="1"/>
-        </w:rPr>
-      </w:pPr>
-    </w:p>
-    <w:p>
-      <w:pPr>
-        <w:shd w:val="clear" w:color="auto" w:fill="323232"/>
-        <w:tabs>
-          <w:tab w:val="left" w:pos="916"/>
-          <w:tab w:val="left" w:pos="1832"/>
-          <w:tab w:val="left" w:pos="2748"/>
-          <w:tab w:val="left" w:pos="3664"/>
-          <w:tab w:val="left" w:pos="4580"/>
-          <w:tab w:val="left" w:pos="5496"/>
-          <w:tab w:val="left" w:pos="6412"/>
-          <w:tab w:val="left" w:pos="7328"/>
-          <w:tab w:val="left" w:pos="8244"/>
-          <w:tab w:val="left" w:pos="9160"/>
-          <w:tab w:val="left" w:pos="10076"/>
-          <w:tab w:val="left" w:pos="10992"/>
-          <w:tab w:val="left" w:pos="11908"/>
-          <w:tab w:val="left" w:pos="12824"/>
-          <w:tab w:val="left" w:pos="13740"/>
-          <w:tab w:val="left" w:pos="14656"/>
-        </w:tabs>
-        <w:wordWrap w:val="0"/>
-        <w:spacing w:after="0" w:line="240" w:lineRule="auto"/>
-        <w:rPr>
-          <w:rFonts w:ascii="Lucida Console" w:eastAsia="Times New Roman" w:hAnsi="Lucida Console" w:cs="Courier New"/>
-          <w:color w:val="FFFFFF"/>
-          <w:sz w:val="20"/>
-          <w:szCs w:val="20"/>
-          <w:bdr w:val="none" w:sz="0" w:space="0" w:color="auto" w:frame="1"/>
-        </w:rPr>
-      </w:pPr>
-      <w:r>
-        <w:rPr>
-          <w:rFonts w:ascii="Lucida Console" w:eastAsia="Times New Roman" w:hAnsi="Lucida Console" w:cs="Courier New"/>
-          <w:color w:val="FFFFFF"/>
-          <w:sz w:val="20"/>
-          <w:szCs w:val="20"/>
-          <w:bdr w:val="none" w:sz="0" w:space="0" w:color="auto" w:frame="1"/>
-        </w:rPr>
-        <w:t>Count model coefficients (</w:t>
-      </w:r>
-      <w:proofErr w:type="spellStart"/>
-      <w:r>
-        <w:rPr>
-          <w:rFonts w:ascii="Lucida Console" w:eastAsia="Times New Roman" w:hAnsi="Lucida Console" w:cs="Courier New"/>
-          <w:color w:val="FFFFFF"/>
-          <w:sz w:val="20"/>
-          <w:szCs w:val="20"/>
-          <w:bdr w:val="none" w:sz="0" w:space="0" w:color="auto" w:frame="1"/>
-        </w:rPr>
-        <w:t>negbin</w:t>
-      </w:r>
-      <w:proofErr w:type="spellEnd"/>
-      <w:r>
-        <w:rPr>
-          <w:rFonts w:ascii="Lucida Console" w:eastAsia="Times New Roman" w:hAnsi="Lucida Console" w:cs="Courier New"/>
-          <w:color w:val="FFFFFF"/>
-          <w:sz w:val="20"/>
-          <w:szCs w:val="20"/>
-          <w:bdr w:val="none" w:sz="0" w:space="0" w:color="auto" w:frame="1"/>
-        </w:rPr>
-        <w:t xml:space="preserve"> with log link):</w:t>
-      </w:r>
-    </w:p>
-    <w:p>
-      <w:pPr>
-        <w:shd w:val="clear" w:color="auto" w:fill="323232"/>
-        <w:tabs>
-          <w:tab w:val="left" w:pos="916"/>
-          <w:tab w:val="left" w:pos="1832"/>
-          <w:tab w:val="left" w:pos="2748"/>
-          <w:tab w:val="left" w:pos="3664"/>
-          <w:tab w:val="left" w:pos="4580"/>
-          <w:tab w:val="left" w:pos="5496"/>
-          <w:tab w:val="left" w:pos="6412"/>
-          <w:tab w:val="left" w:pos="7328"/>
-          <w:tab w:val="left" w:pos="8244"/>
-          <w:tab w:val="left" w:pos="9160"/>
-          <w:tab w:val="left" w:pos="10076"/>
-          <w:tab w:val="left" w:pos="10992"/>
-          <w:tab w:val="left" w:pos="11908"/>
-          <w:tab w:val="left" w:pos="12824"/>
-          <w:tab w:val="left" w:pos="13740"/>
-          <w:tab w:val="left" w:pos="14656"/>
-        </w:tabs>
-        <w:wordWrap w:val="0"/>
-        <w:spacing w:after="0" w:line="240" w:lineRule="auto"/>
-        <w:rPr>
-          <w:rFonts w:ascii="Lucida Console" w:eastAsia="Times New Roman" w:hAnsi="Lucida Console" w:cs="Courier New"/>
-          <w:color w:val="FFFFFF"/>
-          <w:sz w:val="20"/>
-          <w:szCs w:val="20"/>
-          <w:bdr w:val="none" w:sz="0" w:space="0" w:color="auto" w:frame="1"/>
-        </w:rPr>
-      </w:pPr>
-      <w:r>
-        <w:rPr>
-          <w:rFonts w:ascii="Lucida Console" w:eastAsia="Times New Roman" w:hAnsi="Lucida Console" w:cs="Courier New"/>
-          <w:color w:val="FFFFFF"/>
-          <w:sz w:val="20"/>
-          <w:szCs w:val="20"/>
-          <w:bdr w:val="none" w:sz="0" w:space="0" w:color="auto" w:frame="1"/>
-        </w:rPr>
-        <w:t xml:space="preserve">              Estimate Std. Error z value </w:t>
+    </w:p>
+    <w:p>
+      <w:pPr>
+        <w:shd w:val="clear" w:color="auto" w:fill="323232"/>
+        <w:tabs>
+          <w:tab w:val="left" w:pos="916"/>
+          <w:tab w:val="left" w:pos="1832"/>
+          <w:tab w:val="left" w:pos="2748"/>
+          <w:tab w:val="left" w:pos="3664"/>
+          <w:tab w:val="left" w:pos="4580"/>
+          <w:tab w:val="left" w:pos="5496"/>
+          <w:tab w:val="left" w:pos="6412"/>
+          <w:tab w:val="left" w:pos="7328"/>
+          <w:tab w:val="left" w:pos="8244"/>
+          <w:tab w:val="left" w:pos="9160"/>
+          <w:tab w:val="left" w:pos="10076"/>
+          <w:tab w:val="left" w:pos="10992"/>
+          <w:tab w:val="left" w:pos="11908"/>
+          <w:tab w:val="left" w:pos="12824"/>
+          <w:tab w:val="left" w:pos="13740"/>
+          <w:tab w:val="left" w:pos="14656"/>
+        </w:tabs>
+        <w:wordWrap w:val="0"/>
+        <w:spacing w:after="0" w:line="240" w:lineRule="auto"/>
+        <w:rPr>
+          <w:rFonts w:ascii="Lucida Console" w:eastAsia="Times New Roman" w:hAnsi="Lucida Console" w:cs="Courier New"/>
+          <w:color w:val="FFFFFF"/>
+          <w:sz w:val="20"/>
+          <w:szCs w:val="20"/>
+          <w:bdr w:val="none" w:sz="0" w:space="0" w:color="auto" w:frame="1"/>
+        </w:rPr>
+      </w:pPr>
+      <w:r>
+        <w:rPr>
+          <w:rFonts w:ascii="Lucida Console" w:eastAsia="Times New Roman" w:hAnsi="Lucida Console" w:cs="Courier New"/>
+          <w:color w:val="FFFFFF"/>
+          <w:sz w:val="20"/>
+          <w:szCs w:val="20"/>
+          <w:bdr w:val="none" w:sz="0" w:space="0" w:color="auto" w:frame="1"/>
+        </w:rPr>
+        <w:t xml:space="preserve">    </w:t>
       </w:r>
       <w:proofErr w:type="spellStart"/>
       <w:proofErr w:type="gramStart"/>
@@ -26769,19 +26425,9 @@
           <w:szCs w:val="20"/>
           <w:bdr w:val="none" w:sz="0" w:space="0" w:color="auto" w:frame="1"/>
         </w:rPr>
-        <w:t>Pr</w:t>
+        <w:t>dist</w:t>
       </w:r>
       <w:proofErr w:type="spellEnd"/>
-      <w:r>
-        <w:rPr>
-          <w:rFonts w:ascii="Lucida Console" w:eastAsia="Times New Roman" w:hAnsi="Lucida Console" w:cs="Courier New"/>
-          <w:color w:val="FFFFFF"/>
-          <w:sz w:val="20"/>
-          <w:szCs w:val="20"/>
-          <w:bdr w:val="none" w:sz="0" w:space="0" w:color="auto" w:frame="1"/>
-        </w:rPr>
-        <w:t>(</w:t>
-      </w:r>
       <w:proofErr w:type="gramEnd"/>
       <w:r>
         <w:rPr>
@@ -26791,49 +26437,187 @@
           <w:szCs w:val="20"/>
           <w:bdr w:val="none" w:sz="0" w:space="0" w:color="auto" w:frame="1"/>
         </w:rPr>
-        <w:t xml:space="preserve">&gt;|z|)    </w:t>
-      </w:r>
-    </w:p>
-    <w:p>
-      <w:pPr>
-        <w:shd w:val="clear" w:color="auto" w:fill="323232"/>
-        <w:tabs>
-          <w:tab w:val="left" w:pos="916"/>
-          <w:tab w:val="left" w:pos="1832"/>
-          <w:tab w:val="left" w:pos="2748"/>
-          <w:tab w:val="left" w:pos="3664"/>
-          <w:tab w:val="left" w:pos="4580"/>
-          <w:tab w:val="left" w:pos="5496"/>
-          <w:tab w:val="left" w:pos="6412"/>
-          <w:tab w:val="left" w:pos="7328"/>
-          <w:tab w:val="left" w:pos="8244"/>
-          <w:tab w:val="left" w:pos="9160"/>
-          <w:tab w:val="left" w:pos="10076"/>
-          <w:tab w:val="left" w:pos="10992"/>
-          <w:tab w:val="left" w:pos="11908"/>
-          <w:tab w:val="left" w:pos="12824"/>
-          <w:tab w:val="left" w:pos="13740"/>
-          <w:tab w:val="left" w:pos="14656"/>
-        </w:tabs>
-        <w:wordWrap w:val="0"/>
-        <w:spacing w:after="0" w:line="240" w:lineRule="auto"/>
-        <w:rPr>
-          <w:rFonts w:ascii="Lucida Console" w:eastAsia="Times New Roman" w:hAnsi="Lucida Console" w:cs="Courier New"/>
-          <w:color w:val="FFFFFF"/>
-          <w:sz w:val="20"/>
-          <w:szCs w:val="20"/>
-          <w:bdr w:val="none" w:sz="0" w:space="0" w:color="auto" w:frame="1"/>
-        </w:rPr>
-      </w:pPr>
-      <w:r>
-        <w:rPr>
-          <w:rFonts w:ascii="Lucida Console" w:eastAsia="Times New Roman" w:hAnsi="Lucida Console" w:cs="Courier New"/>
-          <w:color w:val="FFFFFF"/>
-          <w:sz w:val="20"/>
-          <w:szCs w:val="20"/>
-          <w:bdr w:val="none" w:sz="0" w:space="0" w:color="auto" w:frame="1"/>
-        </w:rPr>
-        <w:t xml:space="preserve">(Intercept)  -0.263386   </w:t>
+        <w:t xml:space="preserve"> = "</w:t>
+      </w:r>
+      <w:proofErr w:type="spellStart"/>
+      <w:r>
+        <w:rPr>
+          <w:rFonts w:ascii="Lucida Console" w:eastAsia="Times New Roman" w:hAnsi="Lucida Console" w:cs="Courier New"/>
+          <w:color w:val="FFFFFF"/>
+          <w:sz w:val="20"/>
+          <w:szCs w:val="20"/>
+          <w:bdr w:val="none" w:sz="0" w:space="0" w:color="auto" w:frame="1"/>
+        </w:rPr>
+        <w:t>negbin</w:t>
+      </w:r>
+      <w:proofErr w:type="spellEnd"/>
+      <w:r>
+        <w:rPr>
+          <w:rFonts w:ascii="Lucida Console" w:eastAsia="Times New Roman" w:hAnsi="Lucida Console" w:cs="Courier New"/>
+          <w:color w:val="FFFFFF"/>
+          <w:sz w:val="20"/>
+          <w:szCs w:val="20"/>
+          <w:bdr w:val="none" w:sz="0" w:space="0" w:color="auto" w:frame="1"/>
+        </w:rPr>
+        <w:t>")</w:t>
+      </w:r>
+    </w:p>
+    <w:p>
+      <w:pPr>
+        <w:shd w:val="clear" w:color="auto" w:fill="323232"/>
+        <w:tabs>
+          <w:tab w:val="left" w:pos="916"/>
+          <w:tab w:val="left" w:pos="1832"/>
+          <w:tab w:val="left" w:pos="2748"/>
+          <w:tab w:val="left" w:pos="3664"/>
+          <w:tab w:val="left" w:pos="4580"/>
+          <w:tab w:val="left" w:pos="5496"/>
+          <w:tab w:val="left" w:pos="6412"/>
+          <w:tab w:val="left" w:pos="7328"/>
+          <w:tab w:val="left" w:pos="8244"/>
+          <w:tab w:val="left" w:pos="9160"/>
+          <w:tab w:val="left" w:pos="10076"/>
+          <w:tab w:val="left" w:pos="10992"/>
+          <w:tab w:val="left" w:pos="11908"/>
+          <w:tab w:val="left" w:pos="12824"/>
+          <w:tab w:val="left" w:pos="13740"/>
+          <w:tab w:val="left" w:pos="14656"/>
+        </w:tabs>
+        <w:wordWrap w:val="0"/>
+        <w:spacing w:after="0" w:line="240" w:lineRule="auto"/>
+        <w:rPr>
+          <w:rFonts w:ascii="Lucida Console" w:eastAsia="Times New Roman" w:hAnsi="Lucida Console" w:cs="Courier New"/>
+          <w:color w:val="FFFFFF"/>
+          <w:sz w:val="20"/>
+          <w:szCs w:val="20"/>
+          <w:bdr w:val="none" w:sz="0" w:space="0" w:color="auto" w:frame="1"/>
+        </w:rPr>
+      </w:pPr>
+    </w:p>
+    <w:p>
+      <w:pPr>
+        <w:shd w:val="clear" w:color="auto" w:fill="323232"/>
+        <w:tabs>
+          <w:tab w:val="left" w:pos="916"/>
+          <w:tab w:val="left" w:pos="1832"/>
+          <w:tab w:val="left" w:pos="2748"/>
+          <w:tab w:val="left" w:pos="3664"/>
+          <w:tab w:val="left" w:pos="4580"/>
+          <w:tab w:val="left" w:pos="5496"/>
+          <w:tab w:val="left" w:pos="6412"/>
+          <w:tab w:val="left" w:pos="7328"/>
+          <w:tab w:val="left" w:pos="8244"/>
+          <w:tab w:val="left" w:pos="9160"/>
+          <w:tab w:val="left" w:pos="10076"/>
+          <w:tab w:val="left" w:pos="10992"/>
+          <w:tab w:val="left" w:pos="11908"/>
+          <w:tab w:val="left" w:pos="12824"/>
+          <w:tab w:val="left" w:pos="13740"/>
+          <w:tab w:val="left" w:pos="14656"/>
+        </w:tabs>
+        <w:wordWrap w:val="0"/>
+        <w:spacing w:after="0" w:line="240" w:lineRule="auto"/>
+        <w:rPr>
+          <w:rFonts w:ascii="Lucida Console" w:eastAsia="Times New Roman" w:hAnsi="Lucida Console" w:cs="Courier New"/>
+          <w:color w:val="FFFFFF"/>
+          <w:sz w:val="20"/>
+          <w:szCs w:val="20"/>
+          <w:bdr w:val="none" w:sz="0" w:space="0" w:color="auto" w:frame="1"/>
+        </w:rPr>
+      </w:pPr>
+      <w:r>
+        <w:rPr>
+          <w:rFonts w:ascii="Lucida Console" w:eastAsia="Times New Roman" w:hAnsi="Lucida Console" w:cs="Courier New"/>
+          <w:color w:val="FFFFFF"/>
+          <w:sz w:val="20"/>
+          <w:szCs w:val="20"/>
+          <w:bdr w:val="none" w:sz="0" w:space="0" w:color="auto" w:frame="1"/>
+        </w:rPr>
+        <w:t>Pearson residuals:</w:t>
+      </w:r>
+    </w:p>
+    <w:p>
+      <w:pPr>
+        <w:shd w:val="clear" w:color="auto" w:fill="323232"/>
+        <w:tabs>
+          <w:tab w:val="left" w:pos="916"/>
+          <w:tab w:val="left" w:pos="1832"/>
+          <w:tab w:val="left" w:pos="2748"/>
+          <w:tab w:val="left" w:pos="3664"/>
+          <w:tab w:val="left" w:pos="4580"/>
+          <w:tab w:val="left" w:pos="5496"/>
+          <w:tab w:val="left" w:pos="6412"/>
+          <w:tab w:val="left" w:pos="7328"/>
+          <w:tab w:val="left" w:pos="8244"/>
+          <w:tab w:val="left" w:pos="9160"/>
+          <w:tab w:val="left" w:pos="10076"/>
+          <w:tab w:val="left" w:pos="10992"/>
+          <w:tab w:val="left" w:pos="11908"/>
+          <w:tab w:val="left" w:pos="12824"/>
+          <w:tab w:val="left" w:pos="13740"/>
+          <w:tab w:val="left" w:pos="14656"/>
+        </w:tabs>
+        <w:wordWrap w:val="0"/>
+        <w:spacing w:after="0" w:line="240" w:lineRule="auto"/>
+        <w:rPr>
+          <w:rFonts w:ascii="Lucida Console" w:eastAsia="Times New Roman" w:hAnsi="Lucida Console" w:cs="Courier New"/>
+          <w:color w:val="FFFFFF"/>
+          <w:sz w:val="20"/>
+          <w:szCs w:val="20"/>
+          <w:bdr w:val="none" w:sz="0" w:space="0" w:color="auto" w:frame="1"/>
+        </w:rPr>
+      </w:pPr>
+      <w:r>
+        <w:rPr>
+          <w:rFonts w:ascii="Lucida Console" w:eastAsia="Times New Roman" w:hAnsi="Lucida Console" w:cs="Courier New"/>
+          <w:color w:val="FFFFFF"/>
+          <w:sz w:val="20"/>
+          <w:szCs w:val="20"/>
+          <w:bdr w:val="none" w:sz="0" w:space="0" w:color="auto" w:frame="1"/>
+        </w:rPr>
+        <w:t xml:space="preserve">     Min       1Q   Median       3Q      Max </w:t>
+      </w:r>
+    </w:p>
+    <w:p>
+      <w:pPr>
+        <w:shd w:val="clear" w:color="auto" w:fill="323232"/>
+        <w:tabs>
+          <w:tab w:val="left" w:pos="916"/>
+          <w:tab w:val="left" w:pos="1832"/>
+          <w:tab w:val="left" w:pos="2748"/>
+          <w:tab w:val="left" w:pos="3664"/>
+          <w:tab w:val="left" w:pos="4580"/>
+          <w:tab w:val="left" w:pos="5496"/>
+          <w:tab w:val="left" w:pos="6412"/>
+          <w:tab w:val="left" w:pos="7328"/>
+          <w:tab w:val="left" w:pos="8244"/>
+          <w:tab w:val="left" w:pos="9160"/>
+          <w:tab w:val="left" w:pos="10076"/>
+          <w:tab w:val="left" w:pos="10992"/>
+          <w:tab w:val="left" w:pos="11908"/>
+          <w:tab w:val="left" w:pos="12824"/>
+          <w:tab w:val="left" w:pos="13740"/>
+          <w:tab w:val="left" w:pos="14656"/>
+        </w:tabs>
+        <w:wordWrap w:val="0"/>
+        <w:spacing w:after="0" w:line="240" w:lineRule="auto"/>
+        <w:rPr>
+          <w:rFonts w:ascii="Lucida Console" w:eastAsia="Times New Roman" w:hAnsi="Lucida Console" w:cs="Courier New"/>
+          <w:color w:val="FFFFFF"/>
+          <w:sz w:val="20"/>
+          <w:szCs w:val="20"/>
+          <w:bdr w:val="none" w:sz="0" w:space="0" w:color="auto" w:frame="1"/>
+        </w:rPr>
+      </w:pPr>
+      <w:r>
+        <w:rPr>
+          <w:rFonts w:ascii="Lucida Console" w:eastAsia="Times New Roman" w:hAnsi="Lucida Console" w:cs="Courier New"/>
+          <w:color w:val="FFFFFF"/>
+          <w:sz w:val="20"/>
+          <w:szCs w:val="20"/>
+          <w:bdr w:val="none" w:sz="0" w:space="0" w:color="auto" w:frame="1"/>
+        </w:rPr>
+        <w:t>-0.26738 -0.26138 -0.16368 -</w:t>
       </w:r>
       <w:proofErr w:type="gramStart"/>
       <w:r>
@@ -26844,7 +26628,7 @@
           <w:szCs w:val="20"/>
           <w:bdr w:val="none" w:sz="0" w:space="0" w:color="auto" w:frame="1"/>
         </w:rPr>
-        <w:t>7.214737  -</w:t>
+        <w:t>0.03422  7.18254</w:t>
       </w:r>
       <w:proofErr w:type="gramEnd"/>
       <w:r>
@@ -26855,40 +26639,146 @@
           <w:szCs w:val="20"/>
           <w:bdr w:val="none" w:sz="0" w:space="0" w:color="auto" w:frame="1"/>
         </w:rPr>
-        <w:t xml:space="preserve">0.037 0.970878    </w:t>
-      </w:r>
-    </w:p>
-    <w:p>
-      <w:pPr>
-        <w:shd w:val="clear" w:color="auto" w:fill="323232"/>
-        <w:tabs>
-          <w:tab w:val="left" w:pos="916"/>
-          <w:tab w:val="left" w:pos="1832"/>
-          <w:tab w:val="left" w:pos="2748"/>
-          <w:tab w:val="left" w:pos="3664"/>
-          <w:tab w:val="left" w:pos="4580"/>
-          <w:tab w:val="left" w:pos="5496"/>
-          <w:tab w:val="left" w:pos="6412"/>
-          <w:tab w:val="left" w:pos="7328"/>
-          <w:tab w:val="left" w:pos="8244"/>
-          <w:tab w:val="left" w:pos="9160"/>
-          <w:tab w:val="left" w:pos="10076"/>
-          <w:tab w:val="left" w:pos="10992"/>
-          <w:tab w:val="left" w:pos="11908"/>
-          <w:tab w:val="left" w:pos="12824"/>
-          <w:tab w:val="left" w:pos="13740"/>
-          <w:tab w:val="left" w:pos="14656"/>
-        </w:tabs>
-        <w:wordWrap w:val="0"/>
-        <w:spacing w:after="0" w:line="240" w:lineRule="auto"/>
-        <w:rPr>
-          <w:rFonts w:ascii="Lucida Console" w:eastAsia="Times New Roman" w:hAnsi="Lucida Console" w:cs="Courier New"/>
-          <w:color w:val="FFFFFF"/>
-          <w:sz w:val="20"/>
-          <w:szCs w:val="20"/>
-          <w:bdr w:val="none" w:sz="0" w:space="0" w:color="auto" w:frame="1"/>
-        </w:rPr>
-      </w:pPr>
+        <w:t xml:space="preserve"> </w:t>
+      </w:r>
+    </w:p>
+    <w:p>
+      <w:pPr>
+        <w:shd w:val="clear" w:color="auto" w:fill="323232"/>
+        <w:tabs>
+          <w:tab w:val="left" w:pos="916"/>
+          <w:tab w:val="left" w:pos="1832"/>
+          <w:tab w:val="left" w:pos="2748"/>
+          <w:tab w:val="left" w:pos="3664"/>
+          <w:tab w:val="left" w:pos="4580"/>
+          <w:tab w:val="left" w:pos="5496"/>
+          <w:tab w:val="left" w:pos="6412"/>
+          <w:tab w:val="left" w:pos="7328"/>
+          <w:tab w:val="left" w:pos="8244"/>
+          <w:tab w:val="left" w:pos="9160"/>
+          <w:tab w:val="left" w:pos="10076"/>
+          <w:tab w:val="left" w:pos="10992"/>
+          <w:tab w:val="left" w:pos="11908"/>
+          <w:tab w:val="left" w:pos="12824"/>
+          <w:tab w:val="left" w:pos="13740"/>
+          <w:tab w:val="left" w:pos="14656"/>
+        </w:tabs>
+        <w:wordWrap w:val="0"/>
+        <w:spacing w:after="0" w:line="240" w:lineRule="auto"/>
+        <w:rPr>
+          <w:rFonts w:ascii="Lucida Console" w:eastAsia="Times New Roman" w:hAnsi="Lucida Console" w:cs="Courier New"/>
+          <w:color w:val="FFFFFF"/>
+          <w:sz w:val="20"/>
+          <w:szCs w:val="20"/>
+          <w:bdr w:val="none" w:sz="0" w:space="0" w:color="auto" w:frame="1"/>
+        </w:rPr>
+      </w:pPr>
+    </w:p>
+    <w:p>
+      <w:pPr>
+        <w:shd w:val="clear" w:color="auto" w:fill="323232"/>
+        <w:tabs>
+          <w:tab w:val="left" w:pos="916"/>
+          <w:tab w:val="left" w:pos="1832"/>
+          <w:tab w:val="left" w:pos="2748"/>
+          <w:tab w:val="left" w:pos="3664"/>
+          <w:tab w:val="left" w:pos="4580"/>
+          <w:tab w:val="left" w:pos="5496"/>
+          <w:tab w:val="left" w:pos="6412"/>
+          <w:tab w:val="left" w:pos="7328"/>
+          <w:tab w:val="left" w:pos="8244"/>
+          <w:tab w:val="left" w:pos="9160"/>
+          <w:tab w:val="left" w:pos="10076"/>
+          <w:tab w:val="left" w:pos="10992"/>
+          <w:tab w:val="left" w:pos="11908"/>
+          <w:tab w:val="left" w:pos="12824"/>
+          <w:tab w:val="left" w:pos="13740"/>
+          <w:tab w:val="left" w:pos="14656"/>
+        </w:tabs>
+        <w:wordWrap w:val="0"/>
+        <w:spacing w:after="0" w:line="240" w:lineRule="auto"/>
+        <w:rPr>
+          <w:rFonts w:ascii="Lucida Console" w:eastAsia="Times New Roman" w:hAnsi="Lucida Console" w:cs="Courier New"/>
+          <w:color w:val="FFFFFF"/>
+          <w:sz w:val="20"/>
+          <w:szCs w:val="20"/>
+          <w:bdr w:val="none" w:sz="0" w:space="0" w:color="auto" w:frame="1"/>
+        </w:rPr>
+      </w:pPr>
+      <w:r>
+        <w:rPr>
+          <w:rFonts w:ascii="Lucida Console" w:eastAsia="Times New Roman" w:hAnsi="Lucida Console" w:cs="Courier New"/>
+          <w:color w:val="FFFFFF"/>
+          <w:sz w:val="20"/>
+          <w:szCs w:val="20"/>
+          <w:bdr w:val="none" w:sz="0" w:space="0" w:color="auto" w:frame="1"/>
+        </w:rPr>
+        <w:t>Count model coefficients (</w:t>
+      </w:r>
+      <w:proofErr w:type="spellStart"/>
+      <w:r>
+        <w:rPr>
+          <w:rFonts w:ascii="Lucida Console" w:eastAsia="Times New Roman" w:hAnsi="Lucida Console" w:cs="Courier New"/>
+          <w:color w:val="FFFFFF"/>
+          <w:sz w:val="20"/>
+          <w:szCs w:val="20"/>
+          <w:bdr w:val="none" w:sz="0" w:space="0" w:color="auto" w:frame="1"/>
+        </w:rPr>
+        <w:t>negbin</w:t>
+      </w:r>
+      <w:proofErr w:type="spellEnd"/>
+      <w:r>
+        <w:rPr>
+          <w:rFonts w:ascii="Lucida Console" w:eastAsia="Times New Roman" w:hAnsi="Lucida Console" w:cs="Courier New"/>
+          <w:color w:val="FFFFFF"/>
+          <w:sz w:val="20"/>
+          <w:szCs w:val="20"/>
+          <w:bdr w:val="none" w:sz="0" w:space="0" w:color="auto" w:frame="1"/>
+        </w:rPr>
+        <w:t xml:space="preserve"> with log link):</w:t>
+      </w:r>
+    </w:p>
+    <w:p>
+      <w:pPr>
+        <w:shd w:val="clear" w:color="auto" w:fill="323232"/>
+        <w:tabs>
+          <w:tab w:val="left" w:pos="916"/>
+          <w:tab w:val="left" w:pos="1832"/>
+          <w:tab w:val="left" w:pos="2748"/>
+          <w:tab w:val="left" w:pos="3664"/>
+          <w:tab w:val="left" w:pos="4580"/>
+          <w:tab w:val="left" w:pos="5496"/>
+          <w:tab w:val="left" w:pos="6412"/>
+          <w:tab w:val="left" w:pos="7328"/>
+          <w:tab w:val="left" w:pos="8244"/>
+          <w:tab w:val="left" w:pos="9160"/>
+          <w:tab w:val="left" w:pos="10076"/>
+          <w:tab w:val="left" w:pos="10992"/>
+          <w:tab w:val="left" w:pos="11908"/>
+          <w:tab w:val="left" w:pos="12824"/>
+          <w:tab w:val="left" w:pos="13740"/>
+          <w:tab w:val="left" w:pos="14656"/>
+        </w:tabs>
+        <w:wordWrap w:val="0"/>
+        <w:spacing w:after="0" w:line="240" w:lineRule="auto"/>
+        <w:rPr>
+          <w:rFonts w:ascii="Lucida Console" w:eastAsia="Times New Roman" w:hAnsi="Lucida Console" w:cs="Courier New"/>
+          <w:color w:val="FFFFFF"/>
+          <w:sz w:val="20"/>
+          <w:szCs w:val="20"/>
+          <w:bdr w:val="none" w:sz="0" w:space="0" w:color="auto" w:frame="1"/>
+        </w:rPr>
+      </w:pPr>
+      <w:r>
+        <w:rPr>
+          <w:rFonts w:ascii="Lucida Console" w:eastAsia="Times New Roman" w:hAnsi="Lucida Console" w:cs="Courier New"/>
+          <w:color w:val="FFFFFF"/>
+          <w:sz w:val="20"/>
+          <w:szCs w:val="20"/>
+          <w:bdr w:val="none" w:sz="0" w:space="0" w:color="auto" w:frame="1"/>
+        </w:rPr>
+        <w:t xml:space="preserve">              Estimate Std. Error z value </w:t>
+      </w:r>
       <w:proofErr w:type="spellStart"/>
       <w:proofErr w:type="gramStart"/>
       <w:r>
@@ -26899,6 +26789,136 @@
           <w:szCs w:val="20"/>
           <w:bdr w:val="none" w:sz="0" w:space="0" w:color="auto" w:frame="1"/>
         </w:rPr>
+        <w:t>Pr</w:t>
+      </w:r>
+      <w:proofErr w:type="spellEnd"/>
+      <w:r>
+        <w:rPr>
+          <w:rFonts w:ascii="Lucida Console" w:eastAsia="Times New Roman" w:hAnsi="Lucida Console" w:cs="Courier New"/>
+          <w:color w:val="FFFFFF"/>
+          <w:sz w:val="20"/>
+          <w:szCs w:val="20"/>
+          <w:bdr w:val="none" w:sz="0" w:space="0" w:color="auto" w:frame="1"/>
+        </w:rPr>
+        <w:t>(</w:t>
+      </w:r>
+      <w:proofErr w:type="gramEnd"/>
+      <w:r>
+        <w:rPr>
+          <w:rFonts w:ascii="Lucida Console" w:eastAsia="Times New Roman" w:hAnsi="Lucida Console" w:cs="Courier New"/>
+          <w:color w:val="FFFFFF"/>
+          <w:sz w:val="20"/>
+          <w:szCs w:val="20"/>
+          <w:bdr w:val="none" w:sz="0" w:space="0" w:color="auto" w:frame="1"/>
+        </w:rPr>
+        <w:t xml:space="preserve">&gt;|z|)    </w:t>
+      </w:r>
+    </w:p>
+    <w:p>
+      <w:pPr>
+        <w:shd w:val="clear" w:color="auto" w:fill="323232"/>
+        <w:tabs>
+          <w:tab w:val="left" w:pos="916"/>
+          <w:tab w:val="left" w:pos="1832"/>
+          <w:tab w:val="left" w:pos="2748"/>
+          <w:tab w:val="left" w:pos="3664"/>
+          <w:tab w:val="left" w:pos="4580"/>
+          <w:tab w:val="left" w:pos="5496"/>
+          <w:tab w:val="left" w:pos="6412"/>
+          <w:tab w:val="left" w:pos="7328"/>
+          <w:tab w:val="left" w:pos="8244"/>
+          <w:tab w:val="left" w:pos="9160"/>
+          <w:tab w:val="left" w:pos="10076"/>
+          <w:tab w:val="left" w:pos="10992"/>
+          <w:tab w:val="left" w:pos="11908"/>
+          <w:tab w:val="left" w:pos="12824"/>
+          <w:tab w:val="left" w:pos="13740"/>
+          <w:tab w:val="left" w:pos="14656"/>
+        </w:tabs>
+        <w:wordWrap w:val="0"/>
+        <w:spacing w:after="0" w:line="240" w:lineRule="auto"/>
+        <w:rPr>
+          <w:rFonts w:ascii="Lucida Console" w:eastAsia="Times New Roman" w:hAnsi="Lucida Console" w:cs="Courier New"/>
+          <w:color w:val="FFFFFF"/>
+          <w:sz w:val="20"/>
+          <w:szCs w:val="20"/>
+          <w:bdr w:val="none" w:sz="0" w:space="0" w:color="auto" w:frame="1"/>
+        </w:rPr>
+      </w:pPr>
+      <w:r>
+        <w:rPr>
+          <w:rFonts w:ascii="Lucida Console" w:eastAsia="Times New Roman" w:hAnsi="Lucida Console" w:cs="Courier New"/>
+          <w:color w:val="FFFFFF"/>
+          <w:sz w:val="20"/>
+          <w:szCs w:val="20"/>
+          <w:bdr w:val="none" w:sz="0" w:space="0" w:color="auto" w:frame="1"/>
+        </w:rPr>
+        <w:t xml:space="preserve">(Intercept)  -1.561031   </w:t>
+      </w:r>
+      <w:proofErr w:type="gramStart"/>
+      <w:r>
+        <w:rPr>
+          <w:rFonts w:ascii="Lucida Console" w:eastAsia="Times New Roman" w:hAnsi="Lucida Console" w:cs="Courier New"/>
+          <w:color w:val="FFFFFF"/>
+          <w:sz w:val="20"/>
+          <w:szCs w:val="20"/>
+          <w:bdr w:val="none" w:sz="0" w:space="0" w:color="auto" w:frame="1"/>
+        </w:rPr>
+        <w:t>7.997958  -</w:t>
+      </w:r>
+      <w:proofErr w:type="gramEnd"/>
+      <w:r>
+        <w:rPr>
+          <w:rFonts w:ascii="Lucida Console" w:eastAsia="Times New Roman" w:hAnsi="Lucida Console" w:cs="Courier New"/>
+          <w:color w:val="FFFFFF"/>
+          <w:sz w:val="20"/>
+          <w:szCs w:val="20"/>
+          <w:bdr w:val="none" w:sz="0" w:space="0" w:color="auto" w:frame="1"/>
+        </w:rPr>
+        <w:t xml:space="preserve">0.195  0.84525    </w:t>
+      </w:r>
+    </w:p>
+    <w:p>
+      <w:pPr>
+        <w:shd w:val="clear" w:color="auto" w:fill="323232"/>
+        <w:tabs>
+          <w:tab w:val="left" w:pos="916"/>
+          <w:tab w:val="left" w:pos="1832"/>
+          <w:tab w:val="left" w:pos="2748"/>
+          <w:tab w:val="left" w:pos="3664"/>
+          <w:tab w:val="left" w:pos="4580"/>
+          <w:tab w:val="left" w:pos="5496"/>
+          <w:tab w:val="left" w:pos="6412"/>
+          <w:tab w:val="left" w:pos="7328"/>
+          <w:tab w:val="left" w:pos="8244"/>
+          <w:tab w:val="left" w:pos="9160"/>
+          <w:tab w:val="left" w:pos="10076"/>
+          <w:tab w:val="left" w:pos="10992"/>
+          <w:tab w:val="left" w:pos="11908"/>
+          <w:tab w:val="left" w:pos="12824"/>
+          <w:tab w:val="left" w:pos="13740"/>
+          <w:tab w:val="left" w:pos="14656"/>
+        </w:tabs>
+        <w:wordWrap w:val="0"/>
+        <w:spacing w:after="0" w:line="240" w:lineRule="auto"/>
+        <w:rPr>
+          <w:rFonts w:ascii="Lucida Console" w:eastAsia="Times New Roman" w:hAnsi="Lucida Console" w:cs="Courier New"/>
+          <w:color w:val="FFFFFF"/>
+          <w:sz w:val="20"/>
+          <w:szCs w:val="20"/>
+          <w:bdr w:val="none" w:sz="0" w:space="0" w:color="auto" w:frame="1"/>
+        </w:rPr>
+      </w:pPr>
+      <w:proofErr w:type="spellStart"/>
+      <w:proofErr w:type="gramStart"/>
+      <w:r>
+        <w:rPr>
+          <w:rFonts w:ascii="Lucida Console" w:eastAsia="Times New Roman" w:hAnsi="Lucida Console" w:cs="Courier New"/>
+          <w:color w:val="FFFFFF"/>
+          <w:sz w:val="20"/>
+          <w:szCs w:val="20"/>
+          <w:bdr w:val="none" w:sz="0" w:space="0" w:color="auto" w:frame="1"/>
+        </w:rPr>
         <w:t>avgT</w:t>
       </w:r>
       <w:proofErr w:type="spellEnd"/>
@@ -26911,7 +26931,7 @@
           <w:szCs w:val="20"/>
           <w:bdr w:val="none" w:sz="0" w:space="0" w:color="auto" w:frame="1"/>
         </w:rPr>
-        <w:t xml:space="preserve">         -0.423120   0.457483  -0.925 0.355025    </w:t>
+        <w:t xml:space="preserve">         -0.468800   0.494991  -0.947  0.34359    </w:t>
       </w:r>
     </w:p>
     <w:p>
@@ -26954,7 +26974,7 @@
           <w:szCs w:val="20"/>
           <w:bdr w:val="none" w:sz="0" w:space="0" w:color="auto" w:frame="1"/>
         </w:rPr>
-        <w:t>BrBank</w:t>
+        <w:t>HAiFLS_for</w:t>
       </w:r>
       <w:proofErr w:type="spellEnd"/>
       <w:r>
@@ -26965,83 +26985,7 @@
           <w:szCs w:val="20"/>
           <w:bdr w:val="none" w:sz="0" w:space="0" w:color="auto" w:frame="1"/>
         </w:rPr>
-        <w:t xml:space="preserve">       -1.322484   </w:t>
-      </w:r>
-      <w:proofErr w:type="gramStart"/>
-      <w:r>
-        <w:rPr>
-          <w:rFonts w:ascii="Lucida Console" w:eastAsia="Times New Roman" w:hAnsi="Lucida Console" w:cs="Courier New"/>
-          <w:color w:val="FFFFFF"/>
-          <w:sz w:val="20"/>
-          <w:szCs w:val="20"/>
-          <w:bdr w:val="none" w:sz="0" w:space="0" w:color="auto" w:frame="1"/>
-        </w:rPr>
-        <w:t>0.814742  -</w:t>
-      </w:r>
-      <w:proofErr w:type="gramEnd"/>
-      <w:r>
-        <w:rPr>
-          <w:rFonts w:ascii="Lucida Console" w:eastAsia="Times New Roman" w:hAnsi="Lucida Console" w:cs="Courier New"/>
-          <w:color w:val="FFFFFF"/>
-          <w:sz w:val="20"/>
-          <w:szCs w:val="20"/>
-          <w:bdr w:val="none" w:sz="0" w:space="0" w:color="auto" w:frame="1"/>
-        </w:rPr>
-        <w:t xml:space="preserve">1.623 0.104548    </w:t>
-      </w:r>
-    </w:p>
-    <w:p>
-      <w:pPr>
-        <w:shd w:val="clear" w:color="auto" w:fill="323232"/>
-        <w:tabs>
-          <w:tab w:val="left" w:pos="916"/>
-          <w:tab w:val="left" w:pos="1832"/>
-          <w:tab w:val="left" w:pos="2748"/>
-          <w:tab w:val="left" w:pos="3664"/>
-          <w:tab w:val="left" w:pos="4580"/>
-          <w:tab w:val="left" w:pos="5496"/>
-          <w:tab w:val="left" w:pos="6412"/>
-          <w:tab w:val="left" w:pos="7328"/>
-          <w:tab w:val="left" w:pos="8244"/>
-          <w:tab w:val="left" w:pos="9160"/>
-          <w:tab w:val="left" w:pos="10076"/>
-          <w:tab w:val="left" w:pos="10992"/>
-          <w:tab w:val="left" w:pos="11908"/>
-          <w:tab w:val="left" w:pos="12824"/>
-          <w:tab w:val="left" w:pos="13740"/>
-          <w:tab w:val="left" w:pos="14656"/>
-        </w:tabs>
-        <w:wordWrap w:val="0"/>
-        <w:spacing w:after="0" w:line="240" w:lineRule="auto"/>
-        <w:rPr>
-          <w:rFonts w:ascii="Lucida Console" w:eastAsia="Times New Roman" w:hAnsi="Lucida Console" w:cs="Courier New"/>
-          <w:color w:val="FFFFFF"/>
-          <w:sz w:val="20"/>
-          <w:szCs w:val="20"/>
-          <w:bdr w:val="none" w:sz="0" w:space="0" w:color="auto" w:frame="1"/>
-        </w:rPr>
-      </w:pPr>
-      <w:proofErr w:type="spellStart"/>
-      <w:r>
-        <w:rPr>
-          <w:rFonts w:ascii="Lucida Console" w:eastAsia="Times New Roman" w:hAnsi="Lucida Console" w:cs="Courier New"/>
-          <w:color w:val="FFFFFF"/>
-          <w:sz w:val="20"/>
-          <w:szCs w:val="20"/>
-          <w:bdr w:val="none" w:sz="0" w:space="0" w:color="auto" w:frame="1"/>
-        </w:rPr>
-        <w:t>HAiFLS_for</w:t>
-      </w:r>
-      <w:proofErr w:type="spellEnd"/>
-      <w:r>
-        <w:rPr>
-          <w:rFonts w:ascii="Lucida Console" w:eastAsia="Times New Roman" w:hAnsi="Lucida Console" w:cs="Courier New"/>
-          <w:color w:val="FFFFFF"/>
-          <w:sz w:val="20"/>
-          <w:szCs w:val="20"/>
-          <w:bdr w:val="none" w:sz="0" w:space="0" w:color="auto" w:frame="1"/>
-        </w:rPr>
-        <w:t xml:space="preserve">    0.070483   0.020335   3.466 0.000528 ***</w:t>
+        <w:t xml:space="preserve">    0.085882   0.022072   3.891 9.98e-05 ***</w:t>
       </w:r>
     </w:p>
     <w:p>
@@ -27097,7 +27041,7 @@
           <w:szCs w:val="20"/>
           <w:bdr w:val="none" w:sz="0" w:space="0" w:color="auto" w:frame="1"/>
         </w:rPr>
-        <w:t xml:space="preserve">       -13.503246   3.938899  -3.428 0.000608 ***</w:t>
+        <w:t xml:space="preserve">       -13.060838   4.605503  -2.836  0.00457 ** </w:t>
       </w:r>
     </w:p>
     <w:p>
@@ -27151,82 +27095,8 @@
           <w:szCs w:val="20"/>
           <w:bdr w:val="none" w:sz="0" w:space="0" w:color="auto" w:frame="1"/>
         </w:rPr>
-        <w:t xml:space="preserve">       0.016830   0.007747   2.172 0.029826 *  </w:t>
-      </w:r>
-    </w:p>
-    <w:p>
-      <w:pPr>
-        <w:shd w:val="clear" w:color="auto" w:fill="323232"/>
-        <w:tabs>
-          <w:tab w:val="left" w:pos="916"/>
-          <w:tab w:val="left" w:pos="1832"/>
-          <w:tab w:val="left" w:pos="2748"/>
-          <w:tab w:val="left" w:pos="3664"/>
-          <w:tab w:val="left" w:pos="4580"/>
-          <w:tab w:val="left" w:pos="5496"/>
-          <w:tab w:val="left" w:pos="6412"/>
-          <w:tab w:val="left" w:pos="7328"/>
-          <w:tab w:val="left" w:pos="8244"/>
-          <w:tab w:val="left" w:pos="9160"/>
-          <w:tab w:val="left" w:pos="10076"/>
-          <w:tab w:val="left" w:pos="10992"/>
-          <w:tab w:val="left" w:pos="11908"/>
-          <w:tab w:val="left" w:pos="12824"/>
-          <w:tab w:val="left" w:pos="13740"/>
-          <w:tab w:val="left" w:pos="14656"/>
-        </w:tabs>
-        <w:wordWrap w:val="0"/>
-        <w:spacing w:after="0" w:line="240" w:lineRule="auto"/>
-        <w:rPr>
-          <w:rFonts w:ascii="Lucida Console" w:eastAsia="Times New Roman" w:hAnsi="Lucida Console" w:cs="Courier New"/>
-          <w:color w:val="FFFFFF"/>
-          <w:sz w:val="20"/>
-          <w:szCs w:val="20"/>
-          <w:bdr w:val="none" w:sz="0" w:space="0" w:color="auto" w:frame="1"/>
-        </w:rPr>
-      </w:pPr>
-      <w:r>
-        <w:rPr>
-          <w:rFonts w:ascii="Lucida Console" w:eastAsia="Times New Roman" w:hAnsi="Lucida Console" w:cs="Courier New"/>
-          <w:color w:val="FFFFFF"/>
-          <w:sz w:val="20"/>
-          <w:szCs w:val="20"/>
-          <w:bdr w:val="none" w:sz="0" w:space="0" w:color="auto" w:frame="1"/>
-        </w:rPr>
-        <w:t xml:space="preserve">BRT_100m      0.050656   0.036584   1.385 0.166166    </w:t>
-      </w:r>
-    </w:p>
-    <w:p>
-      <w:pPr>
-        <w:shd w:val="clear" w:color="auto" w:fill="323232"/>
-        <w:tabs>
-          <w:tab w:val="left" w:pos="916"/>
-          <w:tab w:val="left" w:pos="1832"/>
-          <w:tab w:val="left" w:pos="2748"/>
-          <w:tab w:val="left" w:pos="3664"/>
-          <w:tab w:val="left" w:pos="4580"/>
-          <w:tab w:val="left" w:pos="5496"/>
-          <w:tab w:val="left" w:pos="6412"/>
-          <w:tab w:val="left" w:pos="7328"/>
-          <w:tab w:val="left" w:pos="8244"/>
-          <w:tab w:val="left" w:pos="9160"/>
-          <w:tab w:val="left" w:pos="10076"/>
-          <w:tab w:val="left" w:pos="10992"/>
-          <w:tab w:val="left" w:pos="11908"/>
-          <w:tab w:val="left" w:pos="12824"/>
-          <w:tab w:val="left" w:pos="13740"/>
-          <w:tab w:val="left" w:pos="14656"/>
-        </w:tabs>
-        <w:wordWrap w:val="0"/>
-        <w:spacing w:after="0" w:line="240" w:lineRule="auto"/>
-        <w:rPr>
-          <w:rFonts w:ascii="Lucida Console" w:eastAsia="Times New Roman" w:hAnsi="Lucida Console" w:cs="Courier New"/>
-          <w:color w:val="FFFFFF"/>
-          <w:sz w:val="20"/>
-          <w:szCs w:val="20"/>
-          <w:bdr w:val="none" w:sz="0" w:space="0" w:color="auto" w:frame="1"/>
-        </w:rPr>
-      </w:pPr>
+        <w:t xml:space="preserve">       0.018635   0.008924   </w:t>
+      </w:r>
       <w:proofErr w:type="gramStart"/>
       <w:r>
         <w:rPr>
@@ -27236,6 +27106,124 @@
           <w:szCs w:val="20"/>
           <w:bdr w:val="none" w:sz="0" w:space="0" w:color="auto" w:frame="1"/>
         </w:rPr>
+        <w:t>2.088  0.03679</w:t>
+      </w:r>
+      <w:proofErr w:type="gramEnd"/>
+      <w:r>
+        <w:rPr>
+          <w:rFonts w:ascii="Lucida Console" w:eastAsia="Times New Roman" w:hAnsi="Lucida Console" w:cs="Courier New"/>
+          <w:color w:val="FFFFFF"/>
+          <w:sz w:val="20"/>
+          <w:szCs w:val="20"/>
+          <w:bdr w:val="none" w:sz="0" w:space="0" w:color="auto" w:frame="1"/>
+        </w:rPr>
+        <w:t xml:space="preserve"> *  </w:t>
+      </w:r>
+    </w:p>
+    <w:p>
+      <w:pPr>
+        <w:shd w:val="clear" w:color="auto" w:fill="323232"/>
+        <w:tabs>
+          <w:tab w:val="left" w:pos="916"/>
+          <w:tab w:val="left" w:pos="1832"/>
+          <w:tab w:val="left" w:pos="2748"/>
+          <w:tab w:val="left" w:pos="3664"/>
+          <w:tab w:val="left" w:pos="4580"/>
+          <w:tab w:val="left" w:pos="5496"/>
+          <w:tab w:val="left" w:pos="6412"/>
+          <w:tab w:val="left" w:pos="7328"/>
+          <w:tab w:val="left" w:pos="8244"/>
+          <w:tab w:val="left" w:pos="9160"/>
+          <w:tab w:val="left" w:pos="10076"/>
+          <w:tab w:val="left" w:pos="10992"/>
+          <w:tab w:val="left" w:pos="11908"/>
+          <w:tab w:val="left" w:pos="12824"/>
+          <w:tab w:val="left" w:pos="13740"/>
+          <w:tab w:val="left" w:pos="14656"/>
+        </w:tabs>
+        <w:wordWrap w:val="0"/>
+        <w:spacing w:after="0" w:line="240" w:lineRule="auto"/>
+        <w:rPr>
+          <w:rFonts w:ascii="Lucida Console" w:eastAsia="Times New Roman" w:hAnsi="Lucida Console" w:cs="Courier New"/>
+          <w:color w:val="FFFFFF"/>
+          <w:sz w:val="20"/>
+          <w:szCs w:val="20"/>
+          <w:bdr w:val="none" w:sz="0" w:space="0" w:color="auto" w:frame="1"/>
+        </w:rPr>
+      </w:pPr>
+      <w:r>
+        <w:rPr>
+          <w:rFonts w:ascii="Lucida Console" w:eastAsia="Times New Roman" w:hAnsi="Lucida Console" w:cs="Courier New"/>
+          <w:color w:val="FFFFFF"/>
+          <w:sz w:val="20"/>
+          <w:szCs w:val="20"/>
+          <w:bdr w:val="none" w:sz="0" w:space="0" w:color="auto" w:frame="1"/>
+        </w:rPr>
+        <w:t xml:space="preserve">BRT_100m      0.060184   0.038877   </w:t>
+      </w:r>
+      <w:proofErr w:type="gramStart"/>
+      <w:r>
+        <w:rPr>
+          <w:rFonts w:ascii="Lucida Console" w:eastAsia="Times New Roman" w:hAnsi="Lucida Console" w:cs="Courier New"/>
+          <w:color w:val="FFFFFF"/>
+          <w:sz w:val="20"/>
+          <w:szCs w:val="20"/>
+          <w:bdr w:val="none" w:sz="0" w:space="0" w:color="auto" w:frame="1"/>
+        </w:rPr>
+        <w:t>1.548  0.12161</w:t>
+      </w:r>
+      <w:proofErr w:type="gramEnd"/>
+      <w:r>
+        <w:rPr>
+          <w:rFonts w:ascii="Lucida Console" w:eastAsia="Times New Roman" w:hAnsi="Lucida Console" w:cs="Courier New"/>
+          <w:color w:val="FFFFFF"/>
+          <w:sz w:val="20"/>
+          <w:szCs w:val="20"/>
+          <w:bdr w:val="none" w:sz="0" w:space="0" w:color="auto" w:frame="1"/>
+        </w:rPr>
+        <w:t xml:space="preserve">    </w:t>
+      </w:r>
+    </w:p>
+    <w:p>
+      <w:pPr>
+        <w:shd w:val="clear" w:color="auto" w:fill="323232"/>
+        <w:tabs>
+          <w:tab w:val="left" w:pos="916"/>
+          <w:tab w:val="left" w:pos="1832"/>
+          <w:tab w:val="left" w:pos="2748"/>
+          <w:tab w:val="left" w:pos="3664"/>
+          <w:tab w:val="left" w:pos="4580"/>
+          <w:tab w:val="left" w:pos="5496"/>
+          <w:tab w:val="left" w:pos="6412"/>
+          <w:tab w:val="left" w:pos="7328"/>
+          <w:tab w:val="left" w:pos="8244"/>
+          <w:tab w:val="left" w:pos="9160"/>
+          <w:tab w:val="left" w:pos="10076"/>
+          <w:tab w:val="left" w:pos="10992"/>
+          <w:tab w:val="left" w:pos="11908"/>
+          <w:tab w:val="left" w:pos="12824"/>
+          <w:tab w:val="left" w:pos="13740"/>
+          <w:tab w:val="left" w:pos="14656"/>
+        </w:tabs>
+        <w:wordWrap w:val="0"/>
+        <w:spacing w:after="0" w:line="240" w:lineRule="auto"/>
+        <w:rPr>
+          <w:rFonts w:ascii="Lucida Console" w:eastAsia="Times New Roman" w:hAnsi="Lucida Console" w:cs="Courier New"/>
+          <w:color w:val="FFFFFF"/>
+          <w:sz w:val="20"/>
+          <w:szCs w:val="20"/>
+          <w:bdr w:val="none" w:sz="0" w:space="0" w:color="auto" w:frame="1"/>
+        </w:rPr>
+      </w:pPr>
+      <w:proofErr w:type="gramStart"/>
+      <w:r>
+        <w:rPr>
+          <w:rFonts w:ascii="Lucida Console" w:eastAsia="Times New Roman" w:hAnsi="Lucida Console" w:cs="Courier New"/>
+          <w:color w:val="FFFFFF"/>
+          <w:sz w:val="20"/>
+          <w:szCs w:val="20"/>
+          <w:bdr w:val="none" w:sz="0" w:space="0" w:color="auto" w:frame="1"/>
+        </w:rPr>
         <w:t>Log(</w:t>
       </w:r>
       <w:proofErr w:type="gramEnd"/>
@@ -27247,7 +27235,7 @@
           <w:szCs w:val="20"/>
           <w:bdr w:val="none" w:sz="0" w:space="0" w:color="auto" w:frame="1"/>
         </w:rPr>
-        <w:t>theta)   -2.558010   0.306484  -8.346  &lt; 2e-16 ***</w:t>
+        <w:t>theta)   -2.631455   0.306384  -8.589  &lt; 2e-16 ***</w:t>
       </w:r>
     </w:p>
     <w:p>
@@ -27439,7 +27427,7 @@
           <w:szCs w:val="20"/>
           <w:bdr w:val="none" w:sz="0" w:space="0" w:color="auto" w:frame="1"/>
         </w:rPr>
-        <w:t xml:space="preserve">(Intercept)   -5.605     </w:t>
+        <w:t xml:space="preserve">(Intercept)   -5.133     </w:t>
       </w:r>
       <w:proofErr w:type="gramStart"/>
       <w:r>
@@ -27450,7 +27438,7 @@
           <w:szCs w:val="20"/>
           <w:bdr w:val="none" w:sz="0" w:space="0" w:color="auto" w:frame="1"/>
         </w:rPr>
-        <w:t>32.814  -</w:t>
+        <w:t>21.834  -</w:t>
       </w:r>
       <w:proofErr w:type="gramEnd"/>
       <w:r>
@@ -27461,7 +27449,7 @@
           <w:szCs w:val="20"/>
           <w:bdr w:val="none" w:sz="0" w:space="0" w:color="auto" w:frame="1"/>
         </w:rPr>
-        <w:t>0.171    0.864</w:t>
+        <w:t>0.235    0.814</w:t>
       </w:r>
     </w:p>
     <w:p>
@@ -27653,90 +27641,90 @@
           <w:szCs w:val="20"/>
           <w:bdr w:val="none" w:sz="0" w:space="0" w:color="auto" w:frame="1"/>
         </w:rPr>
-        <w:t xml:space="preserve">Theta = 0.0775 </w:t>
-      </w:r>
-    </w:p>
-    <w:p>
-      <w:pPr>
-        <w:shd w:val="clear" w:color="auto" w:fill="323232"/>
-        <w:tabs>
-          <w:tab w:val="left" w:pos="916"/>
-          <w:tab w:val="left" w:pos="1832"/>
-          <w:tab w:val="left" w:pos="2748"/>
-          <w:tab w:val="left" w:pos="3664"/>
-          <w:tab w:val="left" w:pos="4580"/>
-          <w:tab w:val="left" w:pos="5496"/>
-          <w:tab w:val="left" w:pos="6412"/>
-          <w:tab w:val="left" w:pos="7328"/>
-          <w:tab w:val="left" w:pos="8244"/>
-          <w:tab w:val="left" w:pos="9160"/>
-          <w:tab w:val="left" w:pos="10076"/>
-          <w:tab w:val="left" w:pos="10992"/>
-          <w:tab w:val="left" w:pos="11908"/>
-          <w:tab w:val="left" w:pos="12824"/>
-          <w:tab w:val="left" w:pos="13740"/>
-          <w:tab w:val="left" w:pos="14656"/>
-        </w:tabs>
-        <w:wordWrap w:val="0"/>
-        <w:spacing w:after="0" w:line="240" w:lineRule="auto"/>
-        <w:rPr>
-          <w:rFonts w:ascii="Lucida Console" w:eastAsia="Times New Roman" w:hAnsi="Lucida Console" w:cs="Courier New"/>
-          <w:color w:val="FFFFFF"/>
-          <w:sz w:val="20"/>
-          <w:szCs w:val="20"/>
-          <w:bdr w:val="none" w:sz="0" w:space="0" w:color="auto" w:frame="1"/>
-        </w:rPr>
-      </w:pPr>
-      <w:r>
-        <w:rPr>
-          <w:rFonts w:ascii="Lucida Console" w:eastAsia="Times New Roman" w:hAnsi="Lucida Console" w:cs="Courier New"/>
-          <w:color w:val="FFFFFF"/>
-          <w:sz w:val="20"/>
-          <w:szCs w:val="20"/>
-          <w:bdr w:val="none" w:sz="0" w:space="0" w:color="auto" w:frame="1"/>
-        </w:rPr>
-        <w:t xml:space="preserve">Number of iterations in BFGS optimization: 77 </w:t>
-      </w:r>
-    </w:p>
-    <w:p>
-      <w:pPr>
-        <w:shd w:val="clear" w:color="auto" w:fill="323232"/>
-        <w:tabs>
-          <w:tab w:val="left" w:pos="916"/>
-          <w:tab w:val="left" w:pos="1832"/>
-          <w:tab w:val="left" w:pos="2748"/>
-          <w:tab w:val="left" w:pos="3664"/>
-          <w:tab w:val="left" w:pos="4580"/>
-          <w:tab w:val="left" w:pos="5496"/>
-          <w:tab w:val="left" w:pos="6412"/>
-          <w:tab w:val="left" w:pos="7328"/>
-          <w:tab w:val="left" w:pos="8244"/>
-          <w:tab w:val="left" w:pos="9160"/>
-          <w:tab w:val="left" w:pos="10076"/>
-          <w:tab w:val="left" w:pos="10992"/>
-          <w:tab w:val="left" w:pos="11908"/>
-          <w:tab w:val="left" w:pos="12824"/>
-          <w:tab w:val="left" w:pos="13740"/>
-          <w:tab w:val="left" w:pos="14656"/>
-        </w:tabs>
-        <w:wordWrap w:val="0"/>
-        <w:spacing w:after="0" w:line="240" w:lineRule="auto"/>
-        <w:rPr>
-          <w:rFonts w:ascii="Lucida Console" w:eastAsia="Times New Roman" w:hAnsi="Lucida Console" w:cs="Courier New"/>
-          <w:color w:val="FFFFFF"/>
-          <w:sz w:val="20"/>
-          <w:szCs w:val="20"/>
-        </w:rPr>
-      </w:pPr>
-      <w:r>
-        <w:rPr>
-          <w:rFonts w:ascii="Lucida Console" w:eastAsia="Times New Roman" w:hAnsi="Lucida Console" w:cs="Courier New"/>
-          <w:color w:val="FFFFFF"/>
-          <w:sz w:val="20"/>
-          <w:szCs w:val="20"/>
-          <w:bdr w:val="none" w:sz="0" w:space="0" w:color="auto" w:frame="1"/>
-        </w:rPr>
-        <w:t xml:space="preserve">Log-likelihood: -136.8 on 9 </w:t>
+        <w:t xml:space="preserve">Theta = 0.072 </w:t>
+      </w:r>
+    </w:p>
+    <w:p>
+      <w:pPr>
+        <w:shd w:val="clear" w:color="auto" w:fill="323232"/>
+        <w:tabs>
+          <w:tab w:val="left" w:pos="916"/>
+          <w:tab w:val="left" w:pos="1832"/>
+          <w:tab w:val="left" w:pos="2748"/>
+          <w:tab w:val="left" w:pos="3664"/>
+          <w:tab w:val="left" w:pos="4580"/>
+          <w:tab w:val="left" w:pos="5496"/>
+          <w:tab w:val="left" w:pos="6412"/>
+          <w:tab w:val="left" w:pos="7328"/>
+          <w:tab w:val="left" w:pos="8244"/>
+          <w:tab w:val="left" w:pos="9160"/>
+          <w:tab w:val="left" w:pos="10076"/>
+          <w:tab w:val="left" w:pos="10992"/>
+          <w:tab w:val="left" w:pos="11908"/>
+          <w:tab w:val="left" w:pos="12824"/>
+          <w:tab w:val="left" w:pos="13740"/>
+          <w:tab w:val="left" w:pos="14656"/>
+        </w:tabs>
+        <w:wordWrap w:val="0"/>
+        <w:spacing w:after="0" w:line="240" w:lineRule="auto"/>
+        <w:rPr>
+          <w:rFonts w:ascii="Lucida Console" w:eastAsia="Times New Roman" w:hAnsi="Lucida Console" w:cs="Courier New"/>
+          <w:color w:val="FFFFFF"/>
+          <w:sz w:val="20"/>
+          <w:szCs w:val="20"/>
+          <w:bdr w:val="none" w:sz="0" w:space="0" w:color="auto" w:frame="1"/>
+        </w:rPr>
+      </w:pPr>
+      <w:r>
+        <w:rPr>
+          <w:rFonts w:ascii="Lucida Console" w:eastAsia="Times New Roman" w:hAnsi="Lucida Console" w:cs="Courier New"/>
+          <w:color w:val="FFFFFF"/>
+          <w:sz w:val="20"/>
+          <w:szCs w:val="20"/>
+          <w:bdr w:val="none" w:sz="0" w:space="0" w:color="auto" w:frame="1"/>
+        </w:rPr>
+        <w:t xml:space="preserve">Number of iterations in BFGS optimization: 35 </w:t>
+      </w:r>
+    </w:p>
+    <w:p>
+      <w:pPr>
+        <w:shd w:val="clear" w:color="auto" w:fill="323232"/>
+        <w:tabs>
+          <w:tab w:val="left" w:pos="916"/>
+          <w:tab w:val="left" w:pos="1832"/>
+          <w:tab w:val="left" w:pos="2748"/>
+          <w:tab w:val="left" w:pos="3664"/>
+          <w:tab w:val="left" w:pos="4580"/>
+          <w:tab w:val="left" w:pos="5496"/>
+          <w:tab w:val="left" w:pos="6412"/>
+          <w:tab w:val="left" w:pos="7328"/>
+          <w:tab w:val="left" w:pos="8244"/>
+          <w:tab w:val="left" w:pos="9160"/>
+          <w:tab w:val="left" w:pos="10076"/>
+          <w:tab w:val="left" w:pos="10992"/>
+          <w:tab w:val="left" w:pos="11908"/>
+          <w:tab w:val="left" w:pos="12824"/>
+          <w:tab w:val="left" w:pos="13740"/>
+          <w:tab w:val="left" w:pos="14656"/>
+        </w:tabs>
+        <w:wordWrap w:val="0"/>
+        <w:spacing w:after="0" w:line="240" w:lineRule="auto"/>
+        <w:rPr>
+          <w:rFonts w:ascii="Lucida Console" w:eastAsia="Times New Roman" w:hAnsi="Lucida Console" w:cs="Courier New"/>
+          <w:color w:val="FFFFFF"/>
+          <w:sz w:val="20"/>
+          <w:szCs w:val="20"/>
+        </w:rPr>
+      </w:pPr>
+      <w:r>
+        <w:rPr>
+          <w:rFonts w:ascii="Lucida Console" w:eastAsia="Times New Roman" w:hAnsi="Lucida Console" w:cs="Courier New"/>
+          <w:color w:val="FFFFFF"/>
+          <w:sz w:val="20"/>
+          <w:szCs w:val="20"/>
+          <w:bdr w:val="none" w:sz="0" w:space="0" w:color="auto" w:frame="1"/>
+        </w:rPr>
+        <w:t xml:space="preserve">Log-likelihood: -137.7 on 8 </w:t>
       </w:r>
       <w:proofErr w:type="spellStart"/>
       <w:proofErr w:type="gramStart"/>
@@ -27783,6 +27771,8 @@
           <w:szCs w:val="20"/>
         </w:rPr>
       </w:pPr>
+      <w:bookmarkStart w:id="0" w:name="_GoBack"/>
+      <w:bookmarkEnd w:id="0"/>
     </w:p>
     <w:p>
       <w:pPr>
@@ -27814,182 +27804,200 @@
           <w:szCs w:val="20"/>
         </w:rPr>
       </w:pPr>
-    </w:p>
-    <w:p>
-      <w:pPr>
-        <w:shd w:val="clear" w:color="auto" w:fill="323232"/>
-        <w:tabs>
-          <w:tab w:val="left" w:pos="916"/>
-          <w:tab w:val="left" w:pos="1832"/>
-          <w:tab w:val="left" w:pos="2748"/>
-          <w:tab w:val="left" w:pos="3664"/>
-          <w:tab w:val="left" w:pos="4580"/>
-          <w:tab w:val="left" w:pos="5496"/>
-          <w:tab w:val="left" w:pos="6412"/>
-          <w:tab w:val="left" w:pos="7328"/>
-          <w:tab w:val="left" w:pos="8244"/>
-          <w:tab w:val="left" w:pos="9160"/>
-          <w:tab w:val="left" w:pos="10076"/>
-          <w:tab w:val="left" w:pos="10992"/>
-          <w:tab w:val="left" w:pos="11908"/>
-          <w:tab w:val="left" w:pos="12824"/>
-          <w:tab w:val="left" w:pos="13740"/>
-          <w:tab w:val="left" w:pos="14656"/>
-        </w:tabs>
-        <w:wordWrap w:val="0"/>
-        <w:spacing w:after="0" w:line="240" w:lineRule="auto"/>
+      <w:proofErr w:type="spellStart"/>
+      <w:r>
         <w:rPr>
           <w:rFonts w:ascii="Lucida Console" w:eastAsia="Times New Roman" w:hAnsi="Lucida Console" w:cs="Courier New"/>
           <w:color w:val="CC7833"/>
           <w:sz w:val="20"/>
           <w:szCs w:val="20"/>
         </w:rPr>
-      </w:pPr>
-    </w:p>
-    <w:p>
-      <w:pPr>
-        <w:shd w:val="clear" w:color="auto" w:fill="323232"/>
-        <w:tabs>
-          <w:tab w:val="left" w:pos="916"/>
-          <w:tab w:val="left" w:pos="1832"/>
-          <w:tab w:val="left" w:pos="2748"/>
-          <w:tab w:val="left" w:pos="3664"/>
-          <w:tab w:val="left" w:pos="4580"/>
-          <w:tab w:val="left" w:pos="5496"/>
-          <w:tab w:val="left" w:pos="6412"/>
-          <w:tab w:val="left" w:pos="7328"/>
-          <w:tab w:val="left" w:pos="8244"/>
-          <w:tab w:val="left" w:pos="9160"/>
-          <w:tab w:val="left" w:pos="10076"/>
-          <w:tab w:val="left" w:pos="10992"/>
-          <w:tab w:val="left" w:pos="11908"/>
-          <w:tab w:val="left" w:pos="12824"/>
-          <w:tab w:val="left" w:pos="13740"/>
-          <w:tab w:val="left" w:pos="14656"/>
-        </w:tabs>
-        <w:wordWrap w:val="0"/>
-        <w:spacing w:after="0" w:line="240" w:lineRule="auto"/>
-        <w:rPr>
-          <w:rFonts w:ascii="Lucida Console" w:eastAsia="Times New Roman" w:hAnsi="Lucida Console" w:cs="Courier New"/>
-          <w:color w:val="CC7833"/>
-          <w:sz w:val="20"/>
-          <w:szCs w:val="20"/>
-        </w:rPr>
-      </w:pPr>
-    </w:p>
-    <w:p>
-      <w:pPr>
-        <w:shd w:val="clear" w:color="auto" w:fill="323232"/>
-        <w:tabs>
-          <w:tab w:val="left" w:pos="916"/>
-          <w:tab w:val="left" w:pos="1832"/>
-          <w:tab w:val="left" w:pos="2748"/>
-          <w:tab w:val="left" w:pos="3664"/>
-          <w:tab w:val="left" w:pos="4580"/>
-          <w:tab w:val="left" w:pos="5496"/>
-          <w:tab w:val="left" w:pos="6412"/>
-          <w:tab w:val="left" w:pos="7328"/>
-          <w:tab w:val="left" w:pos="8244"/>
-          <w:tab w:val="left" w:pos="9160"/>
-          <w:tab w:val="left" w:pos="10076"/>
-          <w:tab w:val="left" w:pos="10992"/>
-          <w:tab w:val="left" w:pos="11908"/>
-          <w:tab w:val="left" w:pos="12824"/>
-          <w:tab w:val="left" w:pos="13740"/>
-          <w:tab w:val="left" w:pos="14656"/>
-        </w:tabs>
-        <w:wordWrap w:val="0"/>
-        <w:spacing w:after="0" w:line="240" w:lineRule="auto"/>
-        <w:rPr>
-          <w:rFonts w:ascii="Lucida Console" w:eastAsia="Times New Roman" w:hAnsi="Lucida Console" w:cs="Courier New"/>
-          <w:color w:val="CC7833"/>
-          <w:sz w:val="20"/>
-          <w:szCs w:val="20"/>
-        </w:rPr>
-      </w:pPr>
-    </w:p>
-    <w:p>
-      <w:pPr>
-        <w:shd w:val="clear" w:color="auto" w:fill="323232"/>
-        <w:tabs>
-          <w:tab w:val="left" w:pos="916"/>
-          <w:tab w:val="left" w:pos="1832"/>
-          <w:tab w:val="left" w:pos="2748"/>
-          <w:tab w:val="left" w:pos="3664"/>
-          <w:tab w:val="left" w:pos="4580"/>
-          <w:tab w:val="left" w:pos="5496"/>
-          <w:tab w:val="left" w:pos="6412"/>
-          <w:tab w:val="left" w:pos="7328"/>
-          <w:tab w:val="left" w:pos="8244"/>
-          <w:tab w:val="left" w:pos="9160"/>
-          <w:tab w:val="left" w:pos="10076"/>
-          <w:tab w:val="left" w:pos="10992"/>
-          <w:tab w:val="left" w:pos="11908"/>
-          <w:tab w:val="left" w:pos="12824"/>
-          <w:tab w:val="left" w:pos="13740"/>
-          <w:tab w:val="left" w:pos="14656"/>
-        </w:tabs>
-        <w:wordWrap w:val="0"/>
-        <w:spacing w:after="0" w:line="240" w:lineRule="auto"/>
-        <w:rPr>
-          <w:rFonts w:ascii="Lucida Console" w:eastAsia="Times New Roman" w:hAnsi="Lucida Console" w:cs="Courier New"/>
-          <w:color w:val="CC7833"/>
-          <w:sz w:val="20"/>
-          <w:szCs w:val="20"/>
-        </w:rPr>
-      </w:pPr>
+        <w:t>parms.cott</w:t>
+      </w:r>
+      <w:proofErr w:type="spellEnd"/>
+    </w:p>
+    <w:p>
+      <w:pPr>
+        <w:shd w:val="clear" w:color="auto" w:fill="323232"/>
+        <w:tabs>
+          <w:tab w:val="left" w:pos="916"/>
+          <w:tab w:val="left" w:pos="1832"/>
+          <w:tab w:val="left" w:pos="2748"/>
+          <w:tab w:val="left" w:pos="3664"/>
+          <w:tab w:val="left" w:pos="4580"/>
+          <w:tab w:val="left" w:pos="5496"/>
+          <w:tab w:val="left" w:pos="6412"/>
+          <w:tab w:val="left" w:pos="7328"/>
+          <w:tab w:val="left" w:pos="8244"/>
+          <w:tab w:val="left" w:pos="9160"/>
+          <w:tab w:val="left" w:pos="10076"/>
+          <w:tab w:val="left" w:pos="10992"/>
+          <w:tab w:val="left" w:pos="11908"/>
+          <w:tab w:val="left" w:pos="12824"/>
+          <w:tab w:val="left" w:pos="13740"/>
+          <w:tab w:val="left" w:pos="14656"/>
+        </w:tabs>
+        <w:wordWrap w:val="0"/>
+        <w:spacing w:after="0" w:line="240" w:lineRule="auto"/>
+        <w:rPr>
+          <w:rFonts w:ascii="Lucida Console" w:eastAsia="Times New Roman" w:hAnsi="Lucida Console" w:cs="Courier New"/>
+          <w:color w:val="FFFFFF"/>
+          <w:sz w:val="20"/>
+          <w:szCs w:val="20"/>
+          <w:bdr w:val="none" w:sz="0" w:space="0" w:color="auto" w:frame="1"/>
+        </w:rPr>
+      </w:pPr>
+      <w:r>
+        <w:rPr>
+          <w:rFonts w:ascii="Lucida Console" w:eastAsia="Times New Roman" w:hAnsi="Lucida Console" w:cs="Courier New"/>
+          <w:color w:val="FFFFFF"/>
+          <w:sz w:val="20"/>
+          <w:szCs w:val="20"/>
+          <w:bdr w:val="none" w:sz="0" w:space="0" w:color="auto" w:frame="1"/>
+        </w:rPr>
+        <w:t xml:space="preserve">                           </w:t>
+      </w:r>
+      <w:proofErr w:type="gramStart"/>
+      <w:r>
+        <w:rPr>
+          <w:rFonts w:ascii="Lucida Console" w:eastAsia="Times New Roman" w:hAnsi="Lucida Console" w:cs="Courier New"/>
+          <w:color w:val="FFFFFF"/>
+          <w:sz w:val="20"/>
+          <w:szCs w:val="20"/>
+          <w:bdr w:val="none" w:sz="0" w:space="0" w:color="auto" w:frame="1"/>
+        </w:rPr>
+        <w:t>Est</w:t>
+      </w:r>
+      <w:proofErr w:type="gramEnd"/>
+      <w:r>
+        <w:rPr>
+          <w:rFonts w:ascii="Lucida Console" w:eastAsia="Times New Roman" w:hAnsi="Lucida Console" w:cs="Courier New"/>
+          <w:color w:val="FFFFFF"/>
+          <w:sz w:val="20"/>
+          <w:szCs w:val="20"/>
+          <w:bdr w:val="none" w:sz="0" w:space="0" w:color="auto" w:frame="1"/>
+        </w:rPr>
+        <w:t xml:space="preserve">           </w:t>
+      </w:r>
       <w:proofErr w:type="spellStart"/>
       <w:r>
         <w:rPr>
           <w:rFonts w:ascii="Lucida Console" w:eastAsia="Times New Roman" w:hAnsi="Lucida Console" w:cs="Courier New"/>
-          <w:color w:val="CC7833"/>
-          <w:sz w:val="20"/>
-          <w:szCs w:val="20"/>
-        </w:rPr>
-        <w:t>parms.cott</w:t>
+          <w:color w:val="FFFFFF"/>
+          <w:sz w:val="20"/>
+          <w:szCs w:val="20"/>
+          <w:bdr w:val="none" w:sz="0" w:space="0" w:color="auto" w:frame="1"/>
+        </w:rPr>
+        <w:t>pLL</w:t>
       </w:r>
       <w:proofErr w:type="spellEnd"/>
-    </w:p>
-    <w:p>
-      <w:pPr>
-        <w:shd w:val="clear" w:color="auto" w:fill="323232"/>
-        <w:tabs>
-          <w:tab w:val="left" w:pos="916"/>
-          <w:tab w:val="left" w:pos="1832"/>
-          <w:tab w:val="left" w:pos="2748"/>
-          <w:tab w:val="left" w:pos="3664"/>
-          <w:tab w:val="left" w:pos="4580"/>
-          <w:tab w:val="left" w:pos="5496"/>
-          <w:tab w:val="left" w:pos="6412"/>
-          <w:tab w:val="left" w:pos="7328"/>
-          <w:tab w:val="left" w:pos="8244"/>
-          <w:tab w:val="left" w:pos="9160"/>
-          <w:tab w:val="left" w:pos="10076"/>
-          <w:tab w:val="left" w:pos="10992"/>
-          <w:tab w:val="left" w:pos="11908"/>
-          <w:tab w:val="left" w:pos="12824"/>
-          <w:tab w:val="left" w:pos="13740"/>
-          <w:tab w:val="left" w:pos="14656"/>
-        </w:tabs>
-        <w:wordWrap w:val="0"/>
-        <w:spacing w:after="0" w:line="240" w:lineRule="auto"/>
-        <w:rPr>
-          <w:rFonts w:ascii="Lucida Console" w:eastAsia="Times New Roman" w:hAnsi="Lucida Console" w:cs="Courier New"/>
-          <w:color w:val="FFFFFF"/>
-          <w:sz w:val="20"/>
-          <w:szCs w:val="20"/>
-          <w:bdr w:val="none" w:sz="0" w:space="0" w:color="auto" w:frame="1"/>
-        </w:rPr>
-      </w:pPr>
-      <w:r>
-        <w:rPr>
-          <w:rFonts w:ascii="Lucida Console" w:eastAsia="Times New Roman" w:hAnsi="Lucida Console" w:cs="Courier New"/>
-          <w:color w:val="FFFFFF"/>
-          <w:sz w:val="20"/>
-          <w:szCs w:val="20"/>
-          <w:bdr w:val="none" w:sz="0" w:space="0" w:color="auto" w:frame="1"/>
-        </w:rPr>
-        <w:t xml:space="preserve">                           </w:t>
+      <w:r>
+        <w:rPr>
+          <w:rFonts w:ascii="Lucida Console" w:eastAsia="Times New Roman" w:hAnsi="Lucida Console" w:cs="Courier New"/>
+          <w:color w:val="FFFFFF"/>
+          <w:sz w:val="20"/>
+          <w:szCs w:val="20"/>
+          <w:bdr w:val="none" w:sz="0" w:space="0" w:color="auto" w:frame="1"/>
+        </w:rPr>
+        <w:t xml:space="preserve">         </w:t>
+      </w:r>
+      <w:proofErr w:type="spellStart"/>
+      <w:r>
+        <w:rPr>
+          <w:rFonts w:ascii="Lucida Console" w:eastAsia="Times New Roman" w:hAnsi="Lucida Console" w:cs="Courier New"/>
+          <w:color w:val="FFFFFF"/>
+          <w:sz w:val="20"/>
+          <w:szCs w:val="20"/>
+          <w:bdr w:val="none" w:sz="0" w:space="0" w:color="auto" w:frame="1"/>
+        </w:rPr>
+        <w:t>pUL</w:t>
+      </w:r>
+      <w:proofErr w:type="spellEnd"/>
+      <w:r>
+        <w:rPr>
+          <w:rFonts w:ascii="Lucida Console" w:eastAsia="Times New Roman" w:hAnsi="Lucida Console" w:cs="Courier New"/>
+          <w:color w:val="FFFFFF"/>
+          <w:sz w:val="20"/>
+          <w:szCs w:val="20"/>
+          <w:bdr w:val="none" w:sz="0" w:space="0" w:color="auto" w:frame="1"/>
+        </w:rPr>
+        <w:t xml:space="preserve">         </w:t>
+      </w:r>
+      <w:proofErr w:type="spellStart"/>
+      <w:r>
+        <w:rPr>
+          <w:rFonts w:ascii="Lucida Console" w:eastAsia="Times New Roman" w:hAnsi="Lucida Console" w:cs="Courier New"/>
+          <w:color w:val="FFFFFF"/>
+          <w:sz w:val="20"/>
+          <w:szCs w:val="20"/>
+          <w:bdr w:val="none" w:sz="0" w:space="0" w:color="auto" w:frame="1"/>
+        </w:rPr>
+        <w:t>bcaLL</w:t>
+      </w:r>
+      <w:proofErr w:type="spellEnd"/>
+      <w:r>
+        <w:rPr>
+          <w:rFonts w:ascii="Lucida Console" w:eastAsia="Times New Roman" w:hAnsi="Lucida Console" w:cs="Courier New"/>
+          <w:color w:val="FFFFFF"/>
+          <w:sz w:val="20"/>
+          <w:szCs w:val="20"/>
+          <w:bdr w:val="none" w:sz="0" w:space="0" w:color="auto" w:frame="1"/>
+        </w:rPr>
+        <w:t xml:space="preserve">       </w:t>
+      </w:r>
+      <w:proofErr w:type="spellStart"/>
+      <w:r>
+        <w:rPr>
+          <w:rFonts w:ascii="Lucida Console" w:eastAsia="Times New Roman" w:hAnsi="Lucida Console" w:cs="Courier New"/>
+          <w:color w:val="FFFFFF"/>
+          <w:sz w:val="20"/>
+          <w:szCs w:val="20"/>
+          <w:bdr w:val="none" w:sz="0" w:space="0" w:color="auto" w:frame="1"/>
+        </w:rPr>
+        <w:t>bcaUL</w:t>
+      </w:r>
+      <w:proofErr w:type="spellEnd"/>
+    </w:p>
+    <w:p>
+      <w:pPr>
+        <w:shd w:val="clear" w:color="auto" w:fill="323232"/>
+        <w:tabs>
+          <w:tab w:val="left" w:pos="916"/>
+          <w:tab w:val="left" w:pos="1832"/>
+          <w:tab w:val="left" w:pos="2748"/>
+          <w:tab w:val="left" w:pos="3664"/>
+          <w:tab w:val="left" w:pos="4580"/>
+          <w:tab w:val="left" w:pos="5496"/>
+          <w:tab w:val="left" w:pos="6412"/>
+          <w:tab w:val="left" w:pos="7328"/>
+          <w:tab w:val="left" w:pos="8244"/>
+          <w:tab w:val="left" w:pos="9160"/>
+          <w:tab w:val="left" w:pos="10076"/>
+          <w:tab w:val="left" w:pos="10992"/>
+          <w:tab w:val="left" w:pos="11908"/>
+          <w:tab w:val="left" w:pos="12824"/>
+          <w:tab w:val="left" w:pos="13740"/>
+          <w:tab w:val="left" w:pos="14656"/>
+        </w:tabs>
+        <w:wordWrap w:val="0"/>
+        <w:spacing w:after="0" w:line="240" w:lineRule="auto"/>
+        <w:rPr>
+          <w:rFonts w:ascii="Lucida Console" w:eastAsia="Times New Roman" w:hAnsi="Lucida Console" w:cs="Courier New"/>
+          <w:color w:val="FFFFFF"/>
+          <w:sz w:val="20"/>
+          <w:szCs w:val="20"/>
+          <w:bdr w:val="none" w:sz="0" w:space="0" w:color="auto" w:frame="1"/>
+        </w:rPr>
+      </w:pPr>
+      <w:r>
+        <w:rPr>
+          <w:rFonts w:ascii="Lucida Console" w:eastAsia="Times New Roman" w:hAnsi="Lucida Console" w:cs="Courier New"/>
+          <w:color w:val="FFFFFF"/>
+          <w:sz w:val="20"/>
+          <w:szCs w:val="20"/>
+          <w:bdr w:val="none" w:sz="0" w:space="0" w:color="auto" w:frame="1"/>
+        </w:rPr>
+        <w:t>count</w:t>
       </w:r>
       <w:proofErr w:type="gramStart"/>
       <w:r>
@@ -28000,7 +28008,7 @@
           <w:szCs w:val="20"/>
           <w:bdr w:val="none" w:sz="0" w:space="0" w:color="auto" w:frame="1"/>
         </w:rPr>
-        <w:t>Est</w:t>
+        <w:t>_(</w:t>
       </w:r>
       <w:proofErr w:type="gramEnd"/>
       <w:r>
@@ -28011,8 +28019,40 @@
           <w:szCs w:val="20"/>
           <w:bdr w:val="none" w:sz="0" w:space="0" w:color="auto" w:frame="1"/>
         </w:rPr>
-        <w:t xml:space="preserve">           </w:t>
-      </w:r>
+        <w:t>Intercept)  -1.37079969 -18.599959872 20.10494943 -24.932464825 16.09526724</w:t>
+      </w:r>
+    </w:p>
+    <w:p>
+      <w:pPr>
+        <w:shd w:val="clear" w:color="auto" w:fill="323232"/>
+        <w:tabs>
+          <w:tab w:val="left" w:pos="916"/>
+          <w:tab w:val="left" w:pos="1832"/>
+          <w:tab w:val="left" w:pos="2748"/>
+          <w:tab w:val="left" w:pos="3664"/>
+          <w:tab w:val="left" w:pos="4580"/>
+          <w:tab w:val="left" w:pos="5496"/>
+          <w:tab w:val="left" w:pos="6412"/>
+          <w:tab w:val="left" w:pos="7328"/>
+          <w:tab w:val="left" w:pos="8244"/>
+          <w:tab w:val="left" w:pos="9160"/>
+          <w:tab w:val="left" w:pos="10076"/>
+          <w:tab w:val="left" w:pos="10992"/>
+          <w:tab w:val="left" w:pos="11908"/>
+          <w:tab w:val="left" w:pos="12824"/>
+          <w:tab w:val="left" w:pos="13740"/>
+          <w:tab w:val="left" w:pos="14656"/>
+        </w:tabs>
+        <w:wordWrap w:val="0"/>
+        <w:spacing w:after="0" w:line="240" w:lineRule="auto"/>
+        <w:rPr>
+          <w:rFonts w:ascii="Lucida Console" w:eastAsia="Times New Roman" w:hAnsi="Lucida Console" w:cs="Courier New"/>
+          <w:color w:val="FFFFFF"/>
+          <w:sz w:val="20"/>
+          <w:szCs w:val="20"/>
+          <w:bdr w:val="none" w:sz="0" w:space="0" w:color="auto" w:frame="1"/>
+        </w:rPr>
+      </w:pPr>
       <w:proofErr w:type="spellStart"/>
       <w:r>
         <w:rPr>
@@ -28022,7 +28062,7 @@
           <w:szCs w:val="20"/>
           <w:bdr w:val="none" w:sz="0" w:space="0" w:color="auto" w:frame="1"/>
         </w:rPr>
-        <w:t>pLL</w:t>
+        <w:t>count_avgT</w:t>
       </w:r>
       <w:proofErr w:type="spellEnd"/>
       <w:r>
@@ -28033,8 +28073,62 @@
           <w:szCs w:val="20"/>
           <w:bdr w:val="none" w:sz="0" w:space="0" w:color="auto" w:frame="1"/>
         </w:rPr>
-        <w:t xml:space="preserve">         </w:t>
-      </w:r>
+        <w:t xml:space="preserve">         -</w:t>
+      </w:r>
+      <w:proofErr w:type="gramStart"/>
+      <w:r>
+        <w:rPr>
+          <w:rFonts w:ascii="Lucida Console" w:eastAsia="Times New Roman" w:hAnsi="Lucida Console" w:cs="Courier New"/>
+          <w:color w:val="FFFFFF"/>
+          <w:sz w:val="20"/>
+          <w:szCs w:val="20"/>
+          <w:bdr w:val="none" w:sz="0" w:space="0" w:color="auto" w:frame="1"/>
+        </w:rPr>
+        <w:t>0.48094282  -</w:t>
+      </w:r>
+      <w:proofErr w:type="gramEnd"/>
+      <w:r>
+        <w:rPr>
+          <w:rFonts w:ascii="Lucida Console" w:eastAsia="Times New Roman" w:hAnsi="Lucida Console" w:cs="Courier New"/>
+          <w:color w:val="FFFFFF"/>
+          <w:sz w:val="20"/>
+          <w:szCs w:val="20"/>
+          <w:bdr w:val="none" w:sz="0" w:space="0" w:color="auto" w:frame="1"/>
+        </w:rPr>
+        <w:t>1.841879564  0.45429781  -1.582112118  0.79643030</w:t>
+      </w:r>
+    </w:p>
+    <w:p>
+      <w:pPr>
+        <w:shd w:val="clear" w:color="auto" w:fill="323232"/>
+        <w:tabs>
+          <w:tab w:val="left" w:pos="916"/>
+          <w:tab w:val="left" w:pos="1832"/>
+          <w:tab w:val="left" w:pos="2748"/>
+          <w:tab w:val="left" w:pos="3664"/>
+          <w:tab w:val="left" w:pos="4580"/>
+          <w:tab w:val="left" w:pos="5496"/>
+          <w:tab w:val="left" w:pos="6412"/>
+          <w:tab w:val="left" w:pos="7328"/>
+          <w:tab w:val="left" w:pos="8244"/>
+          <w:tab w:val="left" w:pos="9160"/>
+          <w:tab w:val="left" w:pos="10076"/>
+          <w:tab w:val="left" w:pos="10992"/>
+          <w:tab w:val="left" w:pos="11908"/>
+          <w:tab w:val="left" w:pos="12824"/>
+          <w:tab w:val="left" w:pos="13740"/>
+          <w:tab w:val="left" w:pos="14656"/>
+        </w:tabs>
+        <w:wordWrap w:val="0"/>
+        <w:spacing w:after="0" w:line="240" w:lineRule="auto"/>
+        <w:rPr>
+          <w:rFonts w:ascii="Lucida Console" w:eastAsia="Times New Roman" w:hAnsi="Lucida Console" w:cs="Courier New"/>
+          <w:color w:val="FFFFFF"/>
+          <w:sz w:val="20"/>
+          <w:szCs w:val="20"/>
+          <w:bdr w:val="none" w:sz="0" w:space="0" w:color="auto" w:frame="1"/>
+        </w:rPr>
+      </w:pPr>
       <w:proofErr w:type="spellStart"/>
       <w:r>
         <w:rPr>
@@ -28044,7 +28138,7 @@
           <w:szCs w:val="20"/>
           <w:bdr w:val="none" w:sz="0" w:space="0" w:color="auto" w:frame="1"/>
         </w:rPr>
-        <w:t>pUL</w:t>
+        <w:t>count_HAiFLS_for</w:t>
       </w:r>
       <w:proofErr w:type="spellEnd"/>
       <w:r>
@@ -28055,8 +28149,62 @@
           <w:szCs w:val="20"/>
           <w:bdr w:val="none" w:sz="0" w:space="0" w:color="auto" w:frame="1"/>
         </w:rPr>
-        <w:t xml:space="preserve">         </w:t>
-      </w:r>
+        <w:t xml:space="preserve">    0.08575467   </w:t>
+      </w:r>
+      <w:proofErr w:type="gramStart"/>
+      <w:r>
+        <w:rPr>
+          <w:rFonts w:ascii="Lucida Console" w:eastAsia="Times New Roman" w:hAnsi="Lucida Console" w:cs="Courier New"/>
+          <w:color w:val="FFFFFF"/>
+          <w:sz w:val="20"/>
+          <w:szCs w:val="20"/>
+          <w:bdr w:val="none" w:sz="0" w:space="0" w:color="auto" w:frame="1"/>
+        </w:rPr>
+        <w:t>0.017181258  0.18369239</w:t>
+      </w:r>
+      <w:proofErr w:type="gramEnd"/>
+      <w:r>
+        <w:rPr>
+          <w:rFonts w:ascii="Lucida Console" w:eastAsia="Times New Roman" w:hAnsi="Lucida Console" w:cs="Courier New"/>
+          <w:color w:val="FFFFFF"/>
+          <w:sz w:val="20"/>
+          <w:szCs w:val="20"/>
+          <w:bdr w:val="none" w:sz="0" w:space="0" w:color="auto" w:frame="1"/>
+        </w:rPr>
+        <w:t xml:space="preserve">   0.014231349  0.17511631</w:t>
+      </w:r>
+    </w:p>
+    <w:p>
+      <w:pPr>
+        <w:shd w:val="clear" w:color="auto" w:fill="323232"/>
+        <w:tabs>
+          <w:tab w:val="left" w:pos="916"/>
+          <w:tab w:val="left" w:pos="1832"/>
+          <w:tab w:val="left" w:pos="2748"/>
+          <w:tab w:val="left" w:pos="3664"/>
+          <w:tab w:val="left" w:pos="4580"/>
+          <w:tab w:val="left" w:pos="5496"/>
+          <w:tab w:val="left" w:pos="6412"/>
+          <w:tab w:val="left" w:pos="7328"/>
+          <w:tab w:val="left" w:pos="8244"/>
+          <w:tab w:val="left" w:pos="9160"/>
+          <w:tab w:val="left" w:pos="10076"/>
+          <w:tab w:val="left" w:pos="10992"/>
+          <w:tab w:val="left" w:pos="11908"/>
+          <w:tab w:val="left" w:pos="12824"/>
+          <w:tab w:val="left" w:pos="13740"/>
+          <w:tab w:val="left" w:pos="14656"/>
+        </w:tabs>
+        <w:wordWrap w:val="0"/>
+        <w:spacing w:after="0" w:line="240" w:lineRule="auto"/>
+        <w:rPr>
+          <w:rFonts w:ascii="Lucida Console" w:eastAsia="Times New Roman" w:hAnsi="Lucida Console" w:cs="Courier New"/>
+          <w:color w:val="FFFFFF"/>
+          <w:sz w:val="20"/>
+          <w:szCs w:val="20"/>
+          <w:bdr w:val="none" w:sz="0" w:space="0" w:color="auto" w:frame="1"/>
+        </w:rPr>
+      </w:pPr>
       <w:proofErr w:type="spellStart"/>
       <w:r>
         <w:rPr>
@@ -28066,7 +28214,7 @@
           <w:szCs w:val="20"/>
           <w:bdr w:val="none" w:sz="0" w:space="0" w:color="auto" w:frame="1"/>
         </w:rPr>
-        <w:t>bcaLL</w:t>
+        <w:t>count_mFlow</w:t>
       </w:r>
       <w:proofErr w:type="spellEnd"/>
       <w:r>
@@ -28077,8 +28225,52 @@
           <w:szCs w:val="20"/>
           <w:bdr w:val="none" w:sz="0" w:space="0" w:color="auto" w:frame="1"/>
         </w:rPr>
-        <w:t xml:space="preserve">       </w:t>
-      </w:r>
+        <w:t xml:space="preserve">       -13.13191973 -43.471900078 -1.94945204 -</w:t>
+      </w:r>
+      <w:proofErr w:type="gramStart"/>
+      <w:r>
+        <w:rPr>
+          <w:rFonts w:ascii="Lucida Console" w:eastAsia="Times New Roman" w:hAnsi="Lucida Console" w:cs="Courier New"/>
+          <w:color w:val="FFFFFF"/>
+          <w:sz w:val="20"/>
+          <w:szCs w:val="20"/>
+          <w:bdr w:val="none" w:sz="0" w:space="0" w:color="auto" w:frame="1"/>
+        </w:rPr>
+        <w:t>37.402163857  0.30753202</w:t>
+      </w:r>
+      <w:proofErr w:type="gramEnd"/>
+    </w:p>
+    <w:p>
+      <w:pPr>
+        <w:shd w:val="clear" w:color="auto" w:fill="323232"/>
+        <w:tabs>
+          <w:tab w:val="left" w:pos="916"/>
+          <w:tab w:val="left" w:pos="1832"/>
+          <w:tab w:val="left" w:pos="2748"/>
+          <w:tab w:val="left" w:pos="3664"/>
+          <w:tab w:val="left" w:pos="4580"/>
+          <w:tab w:val="left" w:pos="5496"/>
+          <w:tab w:val="left" w:pos="6412"/>
+          <w:tab w:val="left" w:pos="7328"/>
+          <w:tab w:val="left" w:pos="8244"/>
+          <w:tab w:val="left" w:pos="9160"/>
+          <w:tab w:val="left" w:pos="10076"/>
+          <w:tab w:val="left" w:pos="10992"/>
+          <w:tab w:val="left" w:pos="11908"/>
+          <w:tab w:val="left" w:pos="12824"/>
+          <w:tab w:val="left" w:pos="13740"/>
+          <w:tab w:val="left" w:pos="14656"/>
+        </w:tabs>
+        <w:wordWrap w:val="0"/>
+        <w:spacing w:after="0" w:line="240" w:lineRule="auto"/>
+        <w:rPr>
+          <w:rFonts w:ascii="Lucida Console" w:eastAsia="Times New Roman" w:hAnsi="Lucida Console" w:cs="Courier New"/>
+          <w:color w:val="FFFFFF"/>
+          <w:sz w:val="20"/>
+          <w:szCs w:val="20"/>
+          <w:bdr w:val="none" w:sz="0" w:space="0" w:color="auto" w:frame="1"/>
+        </w:rPr>
+      </w:pPr>
       <w:proofErr w:type="spellStart"/>
       <w:r>
         <w:rPr>
@@ -28088,50 +28280,18 @@
           <w:szCs w:val="20"/>
           <w:bdr w:val="none" w:sz="0" w:space="0" w:color="auto" w:frame="1"/>
         </w:rPr>
-        <w:t>bcaUL</w:t>
+        <w:t>count_med_len</w:t>
       </w:r>
       <w:proofErr w:type="spellEnd"/>
-    </w:p>
-    <w:p>
-      <w:pPr>
-        <w:shd w:val="clear" w:color="auto" w:fill="323232"/>
-        <w:tabs>
-          <w:tab w:val="left" w:pos="916"/>
-          <w:tab w:val="left" w:pos="1832"/>
-          <w:tab w:val="left" w:pos="2748"/>
-          <w:tab w:val="left" w:pos="3664"/>
-          <w:tab w:val="left" w:pos="4580"/>
-          <w:tab w:val="left" w:pos="5496"/>
-          <w:tab w:val="left" w:pos="6412"/>
-          <w:tab w:val="left" w:pos="7328"/>
-          <w:tab w:val="left" w:pos="8244"/>
-          <w:tab w:val="left" w:pos="9160"/>
-          <w:tab w:val="left" w:pos="10076"/>
-          <w:tab w:val="left" w:pos="10992"/>
-          <w:tab w:val="left" w:pos="11908"/>
-          <w:tab w:val="left" w:pos="12824"/>
-          <w:tab w:val="left" w:pos="13740"/>
-          <w:tab w:val="left" w:pos="14656"/>
-        </w:tabs>
-        <w:wordWrap w:val="0"/>
-        <w:spacing w:after="0" w:line="240" w:lineRule="auto"/>
-        <w:rPr>
-          <w:rFonts w:ascii="Lucida Console" w:eastAsia="Times New Roman" w:hAnsi="Lucida Console" w:cs="Courier New"/>
-          <w:color w:val="FFFFFF"/>
-          <w:sz w:val="20"/>
-          <w:szCs w:val="20"/>
-          <w:bdr w:val="none" w:sz="0" w:space="0" w:color="auto" w:frame="1"/>
-        </w:rPr>
-      </w:pPr>
-      <w:r>
-        <w:rPr>
-          <w:rFonts w:ascii="Lucida Console" w:eastAsia="Times New Roman" w:hAnsi="Lucida Console" w:cs="Courier New"/>
-          <w:color w:val="FFFFFF"/>
-          <w:sz w:val="20"/>
-          <w:szCs w:val="20"/>
-          <w:bdr w:val="none" w:sz="0" w:space="0" w:color="auto" w:frame="1"/>
-        </w:rPr>
-        <w:t>count</w:t>
+      <w:r>
+        <w:rPr>
+          <w:rFonts w:ascii="Lucida Console" w:eastAsia="Times New Roman" w:hAnsi="Lucida Console" w:cs="Courier New"/>
+          <w:color w:val="FFFFFF"/>
+          <w:sz w:val="20"/>
+          <w:szCs w:val="20"/>
+          <w:bdr w:val="none" w:sz="0" w:space="0" w:color="auto" w:frame="1"/>
+        </w:rPr>
+        <w:t xml:space="preserve">       0.01871544   </w:t>
       </w:r>
       <w:proofErr w:type="gramStart"/>
       <w:r>
@@ -28142,6 +28302,134 @@
           <w:szCs w:val="20"/>
           <w:bdr w:val="none" w:sz="0" w:space="0" w:color="auto" w:frame="1"/>
         </w:rPr>
+        <w:t>0.003314916  0.04717862</w:t>
+      </w:r>
+      <w:proofErr w:type="gramEnd"/>
+      <w:r>
+        <w:rPr>
+          <w:rFonts w:ascii="Lucida Console" w:eastAsia="Times New Roman" w:hAnsi="Lucida Console" w:cs="Courier New"/>
+          <w:color w:val="FFFFFF"/>
+          <w:sz w:val="20"/>
+          <w:szCs w:val="20"/>
+          <w:bdr w:val="none" w:sz="0" w:space="0" w:color="auto" w:frame="1"/>
+        </w:rPr>
+        <w:t xml:space="preserve">   0.005964522  0.05533996</w:t>
+      </w:r>
+    </w:p>
+    <w:p>
+      <w:pPr>
+        <w:shd w:val="clear" w:color="auto" w:fill="323232"/>
+        <w:tabs>
+          <w:tab w:val="left" w:pos="916"/>
+          <w:tab w:val="left" w:pos="1832"/>
+          <w:tab w:val="left" w:pos="2748"/>
+          <w:tab w:val="left" w:pos="3664"/>
+          <w:tab w:val="left" w:pos="4580"/>
+          <w:tab w:val="left" w:pos="5496"/>
+          <w:tab w:val="left" w:pos="6412"/>
+          <w:tab w:val="left" w:pos="7328"/>
+          <w:tab w:val="left" w:pos="8244"/>
+          <w:tab w:val="left" w:pos="9160"/>
+          <w:tab w:val="left" w:pos="10076"/>
+          <w:tab w:val="left" w:pos="10992"/>
+          <w:tab w:val="left" w:pos="11908"/>
+          <w:tab w:val="left" w:pos="12824"/>
+          <w:tab w:val="left" w:pos="13740"/>
+          <w:tab w:val="left" w:pos="14656"/>
+        </w:tabs>
+        <w:wordWrap w:val="0"/>
+        <w:spacing w:after="0" w:line="240" w:lineRule="auto"/>
+        <w:rPr>
+          <w:rFonts w:ascii="Lucida Console" w:eastAsia="Times New Roman" w:hAnsi="Lucida Console" w:cs="Courier New"/>
+          <w:color w:val="FFFFFF"/>
+          <w:sz w:val="20"/>
+          <w:szCs w:val="20"/>
+          <w:bdr w:val="none" w:sz="0" w:space="0" w:color="auto" w:frame="1"/>
+        </w:rPr>
+      </w:pPr>
+      <w:r>
+        <w:rPr>
+          <w:rFonts w:ascii="Lucida Console" w:eastAsia="Times New Roman" w:hAnsi="Lucida Console" w:cs="Courier New"/>
+          <w:color w:val="FFFFFF"/>
+          <w:sz w:val="20"/>
+          <w:szCs w:val="20"/>
+          <w:bdr w:val="none" w:sz="0" w:space="0" w:color="auto" w:frame="1"/>
+        </w:rPr>
+        <w:t xml:space="preserve">count_BRT_100m      </w:t>
+      </w:r>
+      <w:proofErr w:type="gramStart"/>
+      <w:r>
+        <w:rPr>
+          <w:rFonts w:ascii="Lucida Console" w:eastAsia="Times New Roman" w:hAnsi="Lucida Console" w:cs="Courier New"/>
+          <w:color w:val="FFFFFF"/>
+          <w:sz w:val="20"/>
+          <w:szCs w:val="20"/>
+          <w:bdr w:val="none" w:sz="0" w:space="0" w:color="auto" w:frame="1"/>
+        </w:rPr>
+        <w:t>0.05963046  -</w:t>
+      </w:r>
+      <w:proofErr w:type="gramEnd"/>
+      <w:r>
+        <w:rPr>
+          <w:rFonts w:ascii="Lucida Console" w:eastAsia="Times New Roman" w:hAnsi="Lucida Console" w:cs="Courier New"/>
+          <w:color w:val="FFFFFF"/>
+          <w:sz w:val="20"/>
+          <w:szCs w:val="20"/>
+          <w:bdr w:val="none" w:sz="0" w:space="0" w:color="auto" w:frame="1"/>
+        </w:rPr>
+        <w:t>0.086391434  0.19017092  -0.116836387  0.16215207</w:t>
+      </w:r>
+    </w:p>
+    <w:p>
+      <w:pPr>
+        <w:shd w:val="clear" w:color="auto" w:fill="323232"/>
+        <w:tabs>
+          <w:tab w:val="left" w:pos="916"/>
+          <w:tab w:val="left" w:pos="1832"/>
+          <w:tab w:val="left" w:pos="2748"/>
+          <w:tab w:val="left" w:pos="3664"/>
+          <w:tab w:val="left" w:pos="4580"/>
+          <w:tab w:val="left" w:pos="5496"/>
+          <w:tab w:val="left" w:pos="6412"/>
+          <w:tab w:val="left" w:pos="7328"/>
+          <w:tab w:val="left" w:pos="8244"/>
+          <w:tab w:val="left" w:pos="9160"/>
+          <w:tab w:val="left" w:pos="10076"/>
+          <w:tab w:val="left" w:pos="10992"/>
+          <w:tab w:val="left" w:pos="11908"/>
+          <w:tab w:val="left" w:pos="12824"/>
+          <w:tab w:val="left" w:pos="13740"/>
+          <w:tab w:val="left" w:pos="14656"/>
+        </w:tabs>
+        <w:wordWrap w:val="0"/>
+        <w:spacing w:after="0" w:line="240" w:lineRule="auto"/>
+        <w:rPr>
+          <w:rFonts w:ascii="Lucida Console" w:eastAsia="Times New Roman" w:hAnsi="Lucida Console" w:cs="Courier New"/>
+          <w:color w:val="FFFFFF"/>
+          <w:sz w:val="20"/>
+          <w:szCs w:val="20"/>
+          <w:bdr w:val="none" w:sz="0" w:space="0" w:color="auto" w:frame="1"/>
+        </w:rPr>
+      </w:pPr>
+      <w:r>
+        <w:rPr>
+          <w:rFonts w:ascii="Lucida Console" w:eastAsia="Times New Roman" w:hAnsi="Lucida Console" w:cs="Courier New"/>
+          <w:color w:val="FFFFFF"/>
+          <w:sz w:val="20"/>
+          <w:szCs w:val="20"/>
+          <w:bdr w:val="none" w:sz="0" w:space="0" w:color="auto" w:frame="1"/>
+        </w:rPr>
+        <w:t>zero</w:t>
+      </w:r>
+      <w:proofErr w:type="gramStart"/>
+      <w:r>
+        <w:rPr>
+          <w:rFonts w:ascii="Lucida Console" w:eastAsia="Times New Roman" w:hAnsi="Lucida Console" w:cs="Courier New"/>
+          <w:color w:val="FFFFFF"/>
+          <w:sz w:val="20"/>
+          <w:szCs w:val="20"/>
+          <w:bdr w:val="none" w:sz="0" w:space="0" w:color="auto" w:frame="1"/>
+        </w:rPr>
         <w:t>_(</w:t>
       </w:r>
       <w:proofErr w:type="gramEnd"/>
@@ -28153,505 +28441,7 @@
           <w:szCs w:val="20"/>
           <w:bdr w:val="none" w:sz="0" w:space="0" w:color="auto" w:frame="1"/>
         </w:rPr>
-        <w:t>Intercept)  -0.13609735 -16.920597682 21.49841032 -23.903144006 15.98156321</w:t>
-      </w:r>
-    </w:p>
-    <w:p>
-      <w:pPr>
-        <w:shd w:val="clear" w:color="auto" w:fill="323232"/>
-        <w:tabs>
-          <w:tab w:val="left" w:pos="916"/>
-          <w:tab w:val="left" w:pos="1832"/>
-          <w:tab w:val="left" w:pos="2748"/>
-          <w:tab w:val="left" w:pos="3664"/>
-          <w:tab w:val="left" w:pos="4580"/>
-          <w:tab w:val="left" w:pos="5496"/>
-          <w:tab w:val="left" w:pos="6412"/>
-          <w:tab w:val="left" w:pos="7328"/>
-          <w:tab w:val="left" w:pos="8244"/>
-          <w:tab w:val="left" w:pos="9160"/>
-          <w:tab w:val="left" w:pos="10076"/>
-          <w:tab w:val="left" w:pos="10992"/>
-          <w:tab w:val="left" w:pos="11908"/>
-          <w:tab w:val="left" w:pos="12824"/>
-          <w:tab w:val="left" w:pos="13740"/>
-          <w:tab w:val="left" w:pos="14656"/>
-        </w:tabs>
-        <w:wordWrap w:val="0"/>
-        <w:spacing w:after="0" w:line="240" w:lineRule="auto"/>
-        <w:rPr>
-          <w:rFonts w:ascii="Lucida Console" w:eastAsia="Times New Roman" w:hAnsi="Lucida Console" w:cs="Courier New"/>
-          <w:color w:val="FFFFFF"/>
-          <w:sz w:val="20"/>
-          <w:szCs w:val="20"/>
-          <w:bdr w:val="none" w:sz="0" w:space="0" w:color="auto" w:frame="1"/>
-        </w:rPr>
-      </w:pPr>
-      <w:proofErr w:type="spellStart"/>
-      <w:r>
-        <w:rPr>
-          <w:rFonts w:ascii="Lucida Console" w:eastAsia="Times New Roman" w:hAnsi="Lucida Console" w:cs="Courier New"/>
-          <w:color w:val="FFFFFF"/>
-          <w:sz w:val="20"/>
-          <w:szCs w:val="20"/>
-          <w:bdr w:val="none" w:sz="0" w:space="0" w:color="auto" w:frame="1"/>
-        </w:rPr>
-        <w:t>count_avgT</w:t>
-      </w:r>
-      <w:proofErr w:type="spellEnd"/>
-      <w:r>
-        <w:rPr>
-          <w:rFonts w:ascii="Lucida Console" w:eastAsia="Times New Roman" w:hAnsi="Lucida Console" w:cs="Courier New"/>
-          <w:color w:val="FFFFFF"/>
-          <w:sz w:val="20"/>
-          <w:szCs w:val="20"/>
-          <w:bdr w:val="none" w:sz="0" w:space="0" w:color="auto" w:frame="1"/>
-        </w:rPr>
-        <w:t xml:space="preserve">         -</w:t>
-      </w:r>
-      <w:proofErr w:type="gramStart"/>
-      <w:r>
-        <w:rPr>
-          <w:rFonts w:ascii="Lucida Console" w:eastAsia="Times New Roman" w:hAnsi="Lucida Console" w:cs="Courier New"/>
-          <w:color w:val="FFFFFF"/>
-          <w:sz w:val="20"/>
-          <w:szCs w:val="20"/>
-          <w:bdr w:val="none" w:sz="0" w:space="0" w:color="auto" w:frame="1"/>
-        </w:rPr>
-        <w:t>0.43125838  -</w:t>
-      </w:r>
-      <w:proofErr w:type="gramEnd"/>
-      <w:r>
-        <w:rPr>
-          <w:rFonts w:ascii="Lucida Console" w:eastAsia="Times New Roman" w:hAnsi="Lucida Console" w:cs="Courier New"/>
-          <w:color w:val="FFFFFF"/>
-          <w:sz w:val="20"/>
-          <w:szCs w:val="20"/>
-          <w:bdr w:val="none" w:sz="0" w:space="0" w:color="auto" w:frame="1"/>
-        </w:rPr>
-        <w:t>1.688487239  0.49497870  -1.449296922  0.82601049</w:t>
-      </w:r>
-    </w:p>
-    <w:p>
-      <w:pPr>
-        <w:shd w:val="clear" w:color="auto" w:fill="323232"/>
-        <w:tabs>
-          <w:tab w:val="left" w:pos="916"/>
-          <w:tab w:val="left" w:pos="1832"/>
-          <w:tab w:val="left" w:pos="2748"/>
-          <w:tab w:val="left" w:pos="3664"/>
-          <w:tab w:val="left" w:pos="4580"/>
-          <w:tab w:val="left" w:pos="5496"/>
-          <w:tab w:val="left" w:pos="6412"/>
-          <w:tab w:val="left" w:pos="7328"/>
-          <w:tab w:val="left" w:pos="8244"/>
-          <w:tab w:val="left" w:pos="9160"/>
-          <w:tab w:val="left" w:pos="10076"/>
-          <w:tab w:val="left" w:pos="10992"/>
-          <w:tab w:val="left" w:pos="11908"/>
-          <w:tab w:val="left" w:pos="12824"/>
-          <w:tab w:val="left" w:pos="13740"/>
-          <w:tab w:val="left" w:pos="14656"/>
-        </w:tabs>
-        <w:wordWrap w:val="0"/>
-        <w:spacing w:after="0" w:line="240" w:lineRule="auto"/>
-        <w:rPr>
-          <w:rFonts w:ascii="Lucida Console" w:eastAsia="Times New Roman" w:hAnsi="Lucida Console" w:cs="Courier New"/>
-          <w:color w:val="FFFFFF"/>
-          <w:sz w:val="20"/>
-          <w:szCs w:val="20"/>
-          <w:bdr w:val="none" w:sz="0" w:space="0" w:color="auto" w:frame="1"/>
-        </w:rPr>
-      </w:pPr>
-      <w:proofErr w:type="spellStart"/>
-      <w:r>
-        <w:rPr>
-          <w:rFonts w:ascii="Lucida Console" w:eastAsia="Times New Roman" w:hAnsi="Lucida Console" w:cs="Courier New"/>
-          <w:color w:val="FFFFFF"/>
-          <w:sz w:val="20"/>
-          <w:szCs w:val="20"/>
-          <w:bdr w:val="none" w:sz="0" w:space="0" w:color="auto" w:frame="1"/>
-        </w:rPr>
-        <w:t>count_BrBank</w:t>
-      </w:r>
-      <w:proofErr w:type="spellEnd"/>
-      <w:r>
-        <w:rPr>
-          <w:rFonts w:ascii="Lucida Console" w:eastAsia="Times New Roman" w:hAnsi="Lucida Console" w:cs="Courier New"/>
-          <w:color w:val="FFFFFF"/>
-          <w:sz w:val="20"/>
-          <w:szCs w:val="20"/>
-          <w:bdr w:val="none" w:sz="0" w:space="0" w:color="auto" w:frame="1"/>
-        </w:rPr>
-        <w:t xml:space="preserve">       -</w:t>
-      </w:r>
-      <w:proofErr w:type="gramStart"/>
-      <w:r>
-        <w:rPr>
-          <w:rFonts w:ascii="Lucida Console" w:eastAsia="Times New Roman" w:hAnsi="Lucida Console" w:cs="Courier New"/>
-          <w:color w:val="FFFFFF"/>
-          <w:sz w:val="20"/>
-          <w:szCs w:val="20"/>
-          <w:bdr w:val="none" w:sz="0" w:space="0" w:color="auto" w:frame="1"/>
-        </w:rPr>
-        <w:t>1.32010817  -</w:t>
-      </w:r>
-      <w:proofErr w:type="gramEnd"/>
-      <w:r>
-        <w:rPr>
-          <w:rFonts w:ascii="Lucida Console" w:eastAsia="Times New Roman" w:hAnsi="Lucida Console" w:cs="Courier New"/>
-          <w:color w:val="FFFFFF"/>
-          <w:sz w:val="20"/>
-          <w:szCs w:val="20"/>
-          <w:bdr w:val="none" w:sz="0" w:space="0" w:color="auto" w:frame="1"/>
-        </w:rPr>
-        <w:t>9.283555258  1.01907364  -6.387184890  3.85045945</w:t>
-      </w:r>
-    </w:p>
-    <w:p>
-      <w:pPr>
-        <w:shd w:val="clear" w:color="auto" w:fill="323232"/>
-        <w:tabs>
-          <w:tab w:val="left" w:pos="916"/>
-          <w:tab w:val="left" w:pos="1832"/>
-          <w:tab w:val="left" w:pos="2748"/>
-          <w:tab w:val="left" w:pos="3664"/>
-          <w:tab w:val="left" w:pos="4580"/>
-          <w:tab w:val="left" w:pos="5496"/>
-          <w:tab w:val="left" w:pos="6412"/>
-          <w:tab w:val="left" w:pos="7328"/>
-          <w:tab w:val="left" w:pos="8244"/>
-          <w:tab w:val="left" w:pos="9160"/>
-          <w:tab w:val="left" w:pos="10076"/>
-          <w:tab w:val="left" w:pos="10992"/>
-          <w:tab w:val="left" w:pos="11908"/>
-          <w:tab w:val="left" w:pos="12824"/>
-          <w:tab w:val="left" w:pos="13740"/>
-          <w:tab w:val="left" w:pos="14656"/>
-        </w:tabs>
-        <w:wordWrap w:val="0"/>
-        <w:spacing w:after="0" w:line="240" w:lineRule="auto"/>
-        <w:rPr>
-          <w:rFonts w:ascii="Lucida Console" w:eastAsia="Times New Roman" w:hAnsi="Lucida Console" w:cs="Courier New"/>
-          <w:color w:val="FFFFFF"/>
-          <w:sz w:val="20"/>
-          <w:szCs w:val="20"/>
-          <w:bdr w:val="none" w:sz="0" w:space="0" w:color="auto" w:frame="1"/>
-        </w:rPr>
-      </w:pPr>
-      <w:proofErr w:type="spellStart"/>
-      <w:r>
-        <w:rPr>
-          <w:rFonts w:ascii="Lucida Console" w:eastAsia="Times New Roman" w:hAnsi="Lucida Console" w:cs="Courier New"/>
-          <w:color w:val="FFFFFF"/>
-          <w:sz w:val="20"/>
-          <w:szCs w:val="20"/>
-          <w:bdr w:val="none" w:sz="0" w:space="0" w:color="auto" w:frame="1"/>
-        </w:rPr>
-        <w:t>count_HAiFLS_for</w:t>
-      </w:r>
-      <w:proofErr w:type="spellEnd"/>
-      <w:r>
-        <w:rPr>
-          <w:rFonts w:ascii="Lucida Console" w:eastAsia="Times New Roman" w:hAnsi="Lucida Console" w:cs="Courier New"/>
-          <w:color w:val="FFFFFF"/>
-          <w:sz w:val="20"/>
-          <w:szCs w:val="20"/>
-          <w:bdr w:val="none" w:sz="0" w:space="0" w:color="auto" w:frame="1"/>
-        </w:rPr>
-        <w:t xml:space="preserve">    0.07043015   </w:t>
-      </w:r>
-      <w:proofErr w:type="gramStart"/>
-      <w:r>
-        <w:rPr>
-          <w:rFonts w:ascii="Lucida Console" w:eastAsia="Times New Roman" w:hAnsi="Lucida Console" w:cs="Courier New"/>
-          <w:color w:val="FFFFFF"/>
-          <w:sz w:val="20"/>
-          <w:szCs w:val="20"/>
-          <w:bdr w:val="none" w:sz="0" w:space="0" w:color="auto" w:frame="1"/>
-        </w:rPr>
-        <w:t>0.006938453  0.16448767</w:t>
-      </w:r>
-      <w:proofErr w:type="gramEnd"/>
-      <w:r>
-        <w:rPr>
-          <w:rFonts w:ascii="Lucida Console" w:eastAsia="Times New Roman" w:hAnsi="Lucida Console" w:cs="Courier New"/>
-          <w:color w:val="FFFFFF"/>
-          <w:sz w:val="20"/>
-          <w:szCs w:val="20"/>
-          <w:bdr w:val="none" w:sz="0" w:space="0" w:color="auto" w:frame="1"/>
-        </w:rPr>
-        <w:t xml:space="preserve">   0.010823490  0.17289737</w:t>
-      </w:r>
-    </w:p>
-    <w:p>
-      <w:pPr>
-        <w:shd w:val="clear" w:color="auto" w:fill="323232"/>
-        <w:tabs>
-          <w:tab w:val="left" w:pos="916"/>
-          <w:tab w:val="left" w:pos="1832"/>
-          <w:tab w:val="left" w:pos="2748"/>
-          <w:tab w:val="left" w:pos="3664"/>
-          <w:tab w:val="left" w:pos="4580"/>
-          <w:tab w:val="left" w:pos="5496"/>
-          <w:tab w:val="left" w:pos="6412"/>
-          <w:tab w:val="left" w:pos="7328"/>
-          <w:tab w:val="left" w:pos="8244"/>
-          <w:tab w:val="left" w:pos="9160"/>
-          <w:tab w:val="left" w:pos="10076"/>
-          <w:tab w:val="left" w:pos="10992"/>
-          <w:tab w:val="left" w:pos="11908"/>
-          <w:tab w:val="left" w:pos="12824"/>
-          <w:tab w:val="left" w:pos="13740"/>
-          <w:tab w:val="left" w:pos="14656"/>
-        </w:tabs>
-        <w:wordWrap w:val="0"/>
-        <w:spacing w:after="0" w:line="240" w:lineRule="auto"/>
-        <w:rPr>
-          <w:rFonts w:ascii="Lucida Console" w:eastAsia="Times New Roman" w:hAnsi="Lucida Console" w:cs="Courier New"/>
-          <w:color w:val="FFFFFF"/>
-          <w:sz w:val="20"/>
-          <w:szCs w:val="20"/>
-          <w:bdr w:val="none" w:sz="0" w:space="0" w:color="auto" w:frame="1"/>
-        </w:rPr>
-      </w:pPr>
-      <w:proofErr w:type="spellStart"/>
-      <w:r>
-        <w:rPr>
-          <w:rFonts w:ascii="Lucida Console" w:eastAsia="Times New Roman" w:hAnsi="Lucida Console" w:cs="Courier New"/>
-          <w:color w:val="FFFFFF"/>
-          <w:sz w:val="20"/>
-          <w:szCs w:val="20"/>
-          <w:bdr w:val="none" w:sz="0" w:space="0" w:color="auto" w:frame="1"/>
-        </w:rPr>
-        <w:t>count_mFlow</w:t>
-      </w:r>
-      <w:proofErr w:type="spellEnd"/>
-      <w:r>
-        <w:rPr>
-          <w:rFonts w:ascii="Lucida Console" w:eastAsia="Times New Roman" w:hAnsi="Lucida Console" w:cs="Courier New"/>
-          <w:color w:val="FFFFFF"/>
-          <w:sz w:val="20"/>
-          <w:szCs w:val="20"/>
-          <w:bdr w:val="none" w:sz="0" w:space="0" w:color="auto" w:frame="1"/>
-        </w:rPr>
-        <w:t xml:space="preserve">       -13.55049050 -51.427032792 -0.37632455 -</w:t>
-      </w:r>
-      <w:proofErr w:type="gramStart"/>
-      <w:r>
-        <w:rPr>
-          <w:rFonts w:ascii="Lucida Console" w:eastAsia="Times New Roman" w:hAnsi="Lucida Console" w:cs="Courier New"/>
-          <w:color w:val="FFFFFF"/>
-          <w:sz w:val="20"/>
-          <w:szCs w:val="20"/>
-          <w:bdr w:val="none" w:sz="0" w:space="0" w:color="auto" w:frame="1"/>
-        </w:rPr>
-        <w:t>48.170907219  0.55061887</w:t>
-      </w:r>
-      <w:proofErr w:type="gramEnd"/>
-    </w:p>
-    <w:p>
-      <w:pPr>
-        <w:shd w:val="clear" w:color="auto" w:fill="323232"/>
-        <w:tabs>
-          <w:tab w:val="left" w:pos="916"/>
-          <w:tab w:val="left" w:pos="1832"/>
-          <w:tab w:val="left" w:pos="2748"/>
-          <w:tab w:val="left" w:pos="3664"/>
-          <w:tab w:val="left" w:pos="4580"/>
-          <w:tab w:val="left" w:pos="5496"/>
-          <w:tab w:val="left" w:pos="6412"/>
-          <w:tab w:val="left" w:pos="7328"/>
-          <w:tab w:val="left" w:pos="8244"/>
-          <w:tab w:val="left" w:pos="9160"/>
-          <w:tab w:val="left" w:pos="10076"/>
-          <w:tab w:val="left" w:pos="10992"/>
-          <w:tab w:val="left" w:pos="11908"/>
-          <w:tab w:val="left" w:pos="12824"/>
-          <w:tab w:val="left" w:pos="13740"/>
-          <w:tab w:val="left" w:pos="14656"/>
-        </w:tabs>
-        <w:wordWrap w:val="0"/>
-        <w:spacing w:after="0" w:line="240" w:lineRule="auto"/>
-        <w:rPr>
-          <w:rFonts w:ascii="Lucida Console" w:eastAsia="Times New Roman" w:hAnsi="Lucida Console" w:cs="Courier New"/>
-          <w:color w:val="FFFFFF"/>
-          <w:sz w:val="20"/>
-          <w:szCs w:val="20"/>
-          <w:bdr w:val="none" w:sz="0" w:space="0" w:color="auto" w:frame="1"/>
-        </w:rPr>
-      </w:pPr>
-      <w:proofErr w:type="spellStart"/>
-      <w:r>
-        <w:rPr>
-          <w:rFonts w:ascii="Lucida Console" w:eastAsia="Times New Roman" w:hAnsi="Lucida Console" w:cs="Courier New"/>
-          <w:color w:val="FFFFFF"/>
-          <w:sz w:val="20"/>
-          <w:szCs w:val="20"/>
-          <w:bdr w:val="none" w:sz="0" w:space="0" w:color="auto" w:frame="1"/>
-        </w:rPr>
-        <w:t>count_med_len</w:t>
-      </w:r>
-      <w:proofErr w:type="spellEnd"/>
-      <w:r>
-        <w:rPr>
-          <w:rFonts w:ascii="Lucida Console" w:eastAsia="Times New Roman" w:hAnsi="Lucida Console" w:cs="Courier New"/>
-          <w:color w:val="FFFFFF"/>
-          <w:sz w:val="20"/>
-          <w:szCs w:val="20"/>
-          <w:bdr w:val="none" w:sz="0" w:space="0" w:color="auto" w:frame="1"/>
-        </w:rPr>
-        <w:t xml:space="preserve">       0.01686879   </w:t>
-      </w:r>
-      <w:proofErr w:type="gramStart"/>
-      <w:r>
-        <w:rPr>
-          <w:rFonts w:ascii="Lucida Console" w:eastAsia="Times New Roman" w:hAnsi="Lucida Console" w:cs="Courier New"/>
-          <w:color w:val="FFFFFF"/>
-          <w:sz w:val="20"/>
-          <w:szCs w:val="20"/>
-          <w:bdr w:val="none" w:sz="0" w:space="0" w:color="auto" w:frame="1"/>
-        </w:rPr>
-        <w:t>0.002180737  0.04096069</w:t>
-      </w:r>
-      <w:proofErr w:type="gramEnd"/>
-      <w:r>
-        <w:rPr>
-          <w:rFonts w:ascii="Lucida Console" w:eastAsia="Times New Roman" w:hAnsi="Lucida Console" w:cs="Courier New"/>
-          <w:color w:val="FFFFFF"/>
-          <w:sz w:val="20"/>
-          <w:szCs w:val="20"/>
-          <w:bdr w:val="none" w:sz="0" w:space="0" w:color="auto" w:frame="1"/>
-        </w:rPr>
-        <w:t xml:space="preserve">   0.003828757  0.04508033</w:t>
-      </w:r>
-    </w:p>
-    <w:p>
-      <w:pPr>
-        <w:shd w:val="clear" w:color="auto" w:fill="323232"/>
-        <w:tabs>
-          <w:tab w:val="left" w:pos="916"/>
-          <w:tab w:val="left" w:pos="1832"/>
-          <w:tab w:val="left" w:pos="2748"/>
-          <w:tab w:val="left" w:pos="3664"/>
-          <w:tab w:val="left" w:pos="4580"/>
-          <w:tab w:val="left" w:pos="5496"/>
-          <w:tab w:val="left" w:pos="6412"/>
-          <w:tab w:val="left" w:pos="7328"/>
-          <w:tab w:val="left" w:pos="8244"/>
-          <w:tab w:val="left" w:pos="9160"/>
-          <w:tab w:val="left" w:pos="10076"/>
-          <w:tab w:val="left" w:pos="10992"/>
-          <w:tab w:val="left" w:pos="11908"/>
-          <w:tab w:val="left" w:pos="12824"/>
-          <w:tab w:val="left" w:pos="13740"/>
-          <w:tab w:val="left" w:pos="14656"/>
-        </w:tabs>
-        <w:wordWrap w:val="0"/>
-        <w:spacing w:after="0" w:line="240" w:lineRule="auto"/>
-        <w:rPr>
-          <w:rFonts w:ascii="Lucida Console" w:eastAsia="Times New Roman" w:hAnsi="Lucida Console" w:cs="Courier New"/>
-          <w:color w:val="FFFFFF"/>
-          <w:sz w:val="20"/>
-          <w:szCs w:val="20"/>
-          <w:bdr w:val="none" w:sz="0" w:space="0" w:color="auto" w:frame="1"/>
-        </w:rPr>
-      </w:pPr>
-      <w:r>
-        <w:rPr>
-          <w:rFonts w:ascii="Lucida Console" w:eastAsia="Times New Roman" w:hAnsi="Lucida Console" w:cs="Courier New"/>
-          <w:color w:val="FFFFFF"/>
-          <w:sz w:val="20"/>
-          <w:szCs w:val="20"/>
-          <w:bdr w:val="none" w:sz="0" w:space="0" w:color="auto" w:frame="1"/>
-        </w:rPr>
-        <w:t xml:space="preserve">count_BRT_100m      </w:t>
-      </w:r>
-      <w:proofErr w:type="gramStart"/>
-      <w:r>
-        <w:rPr>
-          <w:rFonts w:ascii="Lucida Console" w:eastAsia="Times New Roman" w:hAnsi="Lucida Console" w:cs="Courier New"/>
-          <w:color w:val="FFFFFF"/>
-          <w:sz w:val="20"/>
-          <w:szCs w:val="20"/>
-          <w:bdr w:val="none" w:sz="0" w:space="0" w:color="auto" w:frame="1"/>
-        </w:rPr>
-        <w:t>0.05036049  -</w:t>
-      </w:r>
-      <w:proofErr w:type="gramEnd"/>
-      <w:r>
-        <w:rPr>
-          <w:rFonts w:ascii="Lucida Console" w:eastAsia="Times New Roman" w:hAnsi="Lucida Console" w:cs="Courier New"/>
-          <w:color w:val="FFFFFF"/>
-          <w:sz w:val="20"/>
-          <w:szCs w:val="20"/>
-          <w:bdr w:val="none" w:sz="0" w:space="0" w:color="auto" w:frame="1"/>
-        </w:rPr>
-        <w:t>0.081204563  0.18106860  -0.106498124  0.15382425</w:t>
-      </w:r>
-    </w:p>
-    <w:p>
-      <w:pPr>
-        <w:shd w:val="clear" w:color="auto" w:fill="323232"/>
-        <w:tabs>
-          <w:tab w:val="left" w:pos="916"/>
-          <w:tab w:val="left" w:pos="1832"/>
-          <w:tab w:val="left" w:pos="2748"/>
-          <w:tab w:val="left" w:pos="3664"/>
-          <w:tab w:val="left" w:pos="4580"/>
-          <w:tab w:val="left" w:pos="5496"/>
-          <w:tab w:val="left" w:pos="6412"/>
-          <w:tab w:val="left" w:pos="7328"/>
-          <w:tab w:val="left" w:pos="8244"/>
-          <w:tab w:val="left" w:pos="9160"/>
-          <w:tab w:val="left" w:pos="10076"/>
-          <w:tab w:val="left" w:pos="10992"/>
-          <w:tab w:val="left" w:pos="11908"/>
-          <w:tab w:val="left" w:pos="12824"/>
-          <w:tab w:val="left" w:pos="13740"/>
-          <w:tab w:val="left" w:pos="14656"/>
-        </w:tabs>
-        <w:wordWrap w:val="0"/>
-        <w:spacing w:after="0" w:line="240" w:lineRule="auto"/>
-        <w:rPr>
-          <w:rFonts w:ascii="Lucida Console" w:eastAsia="Times New Roman" w:hAnsi="Lucida Console" w:cs="Courier New"/>
-          <w:color w:val="FFFFFF"/>
-          <w:sz w:val="20"/>
-          <w:szCs w:val="20"/>
-          <w:bdr w:val="none" w:sz="0" w:space="0" w:color="auto" w:frame="1"/>
-        </w:rPr>
-      </w:pPr>
-      <w:r>
-        <w:rPr>
-          <w:rFonts w:ascii="Lucida Console" w:eastAsia="Times New Roman" w:hAnsi="Lucida Console" w:cs="Courier New"/>
-          <w:color w:val="FFFFFF"/>
-          <w:sz w:val="20"/>
-          <w:szCs w:val="20"/>
-          <w:bdr w:val="none" w:sz="0" w:space="0" w:color="auto" w:frame="1"/>
-        </w:rPr>
-        <w:t>zero</w:t>
-      </w:r>
-      <w:proofErr w:type="gramStart"/>
-      <w:r>
-        <w:rPr>
-          <w:rFonts w:ascii="Lucida Console" w:eastAsia="Times New Roman" w:hAnsi="Lucida Console" w:cs="Courier New"/>
-          <w:color w:val="FFFFFF"/>
-          <w:sz w:val="20"/>
-          <w:szCs w:val="20"/>
-          <w:bdr w:val="none" w:sz="0" w:space="0" w:color="auto" w:frame="1"/>
-        </w:rPr>
-        <w:t>_(</w:t>
-      </w:r>
-      <w:proofErr w:type="gramEnd"/>
-      <w:r>
-        <w:rPr>
-          <w:rFonts w:ascii="Lucida Console" w:eastAsia="Times New Roman" w:hAnsi="Lucida Console" w:cs="Courier New"/>
-          <w:color w:val="FFFFFF"/>
-          <w:sz w:val="20"/>
-          <w:szCs w:val="20"/>
-          <w:bdr w:val="none" w:sz="0" w:space="0" w:color="auto" w:frame="1"/>
-        </w:rPr>
-        <w:t>Intercept)   -6.88021339  -9.602492774  1.06787927 -15.838312462  0.34714434</w:t>
+        <w:t>Intercept)   -7.84949182  -9.868391857  1.06293769 -36.186105357 -0.32487371</w:t>
       </w:r>
     </w:p>
     <w:p>
@@ -28908,7 +28698,7 @@
           <w:szCs w:val="20"/>
           <w:bdr w:val="none" w:sz="0" w:space="0" w:color="auto" w:frame="1"/>
         </w:rPr>
-        <w:t>Intercept) -14.404010990 13.87723951</w:t>
+        <w:t>Intercept) -17.236741306 14.11467835</w:t>
       </w:r>
     </w:p>
     <w:p>
@@ -28973,7 +28763,7 @@
           <w:szCs w:val="20"/>
           <w:bdr w:val="none" w:sz="0" w:space="0" w:color="auto" w:frame="1"/>
         </w:rPr>
-        <w:t>1.319770050  0.47353067</w:t>
+        <w:t>1.438965462  0.50136547</w:t>
       </w:r>
       <w:proofErr w:type="gramEnd"/>
     </w:p>
@@ -29017,7 +28807,7 @@
           <w:szCs w:val="20"/>
           <w:bdr w:val="none" w:sz="0" w:space="0" w:color="auto" w:frame="1"/>
         </w:rPr>
-        <w:t>count_BrBank</w:t>
+        <w:t>count_HAiFLS_for</w:t>
       </w:r>
       <w:proofErr w:type="spellEnd"/>
       <w:r>
@@ -29028,7 +28818,7 @@
           <w:szCs w:val="20"/>
           <w:bdr w:val="none" w:sz="0" w:space="0" w:color="auto" w:frame="1"/>
         </w:rPr>
-        <w:t xml:space="preserve">       -</w:t>
+        <w:t xml:space="preserve">    </w:t>
       </w:r>
       <w:proofErr w:type="gramStart"/>
       <w:r>
@@ -29039,7 +28829,7 @@
           <w:szCs w:val="20"/>
           <w:bdr w:val="none" w:sz="0" w:space="0" w:color="auto" w:frame="1"/>
         </w:rPr>
-        <w:t>2.919349132  0.27438046</w:t>
+        <w:t>0.042621445  0.12914180</w:t>
       </w:r>
       <w:proofErr w:type="gramEnd"/>
     </w:p>
@@ -29083,7 +28873,7 @@
           <w:szCs w:val="20"/>
           <w:bdr w:val="none" w:sz="0" w:space="0" w:color="auto" w:frame="1"/>
         </w:rPr>
-        <w:t>count_HAiFLS_for</w:t>
+        <w:t>count_mFlow</w:t>
       </w:r>
       <w:proofErr w:type="spellEnd"/>
       <w:r>
@@ -29094,7 +28884,61 @@
           <w:szCs w:val="20"/>
           <w:bdr w:val="none" w:sz="0" w:space="0" w:color="auto" w:frame="1"/>
         </w:rPr>
-        <w:t xml:space="preserve">    </w:t>
+        <w:t xml:space="preserve">       -22.087458463 -4.03421849</w:t>
+      </w:r>
+    </w:p>
+    <w:p>
+      <w:pPr>
+        <w:shd w:val="clear" w:color="auto" w:fill="323232"/>
+        <w:tabs>
+          <w:tab w:val="left" w:pos="916"/>
+          <w:tab w:val="left" w:pos="1832"/>
+          <w:tab w:val="left" w:pos="2748"/>
+          <w:tab w:val="left" w:pos="3664"/>
+          <w:tab w:val="left" w:pos="4580"/>
+          <w:tab w:val="left" w:pos="5496"/>
+          <w:tab w:val="left" w:pos="6412"/>
+          <w:tab w:val="left" w:pos="7328"/>
+          <w:tab w:val="left" w:pos="8244"/>
+          <w:tab w:val="left" w:pos="9160"/>
+          <w:tab w:val="left" w:pos="10076"/>
+          <w:tab w:val="left" w:pos="10992"/>
+          <w:tab w:val="left" w:pos="11908"/>
+          <w:tab w:val="left" w:pos="12824"/>
+          <w:tab w:val="left" w:pos="13740"/>
+          <w:tab w:val="left" w:pos="14656"/>
+        </w:tabs>
+        <w:wordWrap w:val="0"/>
+        <w:spacing w:after="0" w:line="240" w:lineRule="auto"/>
+        <w:rPr>
+          <w:rFonts w:ascii="Lucida Console" w:eastAsia="Times New Roman" w:hAnsi="Lucida Console" w:cs="Courier New"/>
+          <w:color w:val="FFFFFF"/>
+          <w:sz w:val="20"/>
+          <w:szCs w:val="20"/>
+          <w:bdr w:val="none" w:sz="0" w:space="0" w:color="auto" w:frame="1"/>
+        </w:rPr>
+      </w:pPr>
+      <w:proofErr w:type="spellStart"/>
+      <w:r>
+        <w:rPr>
+          <w:rFonts w:ascii="Lucida Console" w:eastAsia="Times New Roman" w:hAnsi="Lucida Console" w:cs="Courier New"/>
+          <w:color w:val="FFFFFF"/>
+          <w:sz w:val="20"/>
+          <w:szCs w:val="20"/>
+          <w:bdr w:val="none" w:sz="0" w:space="0" w:color="auto" w:frame="1"/>
+        </w:rPr>
+        <w:t>count_med_len</w:t>
+      </w:r>
+      <w:proofErr w:type="spellEnd"/>
+      <w:r>
+        <w:rPr>
+          <w:rFonts w:ascii="Lucida Console" w:eastAsia="Times New Roman" w:hAnsi="Lucida Console" w:cs="Courier New"/>
+          <w:color w:val="FFFFFF"/>
+          <w:sz w:val="20"/>
+          <w:szCs w:val="20"/>
+          <w:bdr w:val="none" w:sz="0" w:space="0" w:color="auto" w:frame="1"/>
+        </w:rPr>
+        <w:t xml:space="preserve">       </w:t>
       </w:r>
       <w:proofErr w:type="gramStart"/>
       <w:r>
@@ -29105,7 +28949,7 @@
           <w:szCs w:val="20"/>
           <w:bdr w:val="none" w:sz="0" w:space="0" w:color="auto" w:frame="1"/>
         </w:rPr>
-        <w:t>0.030626221  0.11033979</w:t>
+        <w:t>0.001143765  0.03612535</w:t>
       </w:r>
       <w:proofErr w:type="gramEnd"/>
     </w:p>
@@ -29140,60 +28984,247 @@
           <w:bdr w:val="none" w:sz="0" w:space="0" w:color="auto" w:frame="1"/>
         </w:rPr>
       </w:pPr>
+      <w:r>
+        <w:rPr>
+          <w:rFonts w:ascii="Lucida Console" w:eastAsia="Times New Roman" w:hAnsi="Lucida Console" w:cs="Courier New"/>
+          <w:color w:val="FFFFFF"/>
+          <w:sz w:val="20"/>
+          <w:szCs w:val="20"/>
+          <w:bdr w:val="none" w:sz="0" w:space="0" w:color="auto" w:frame="1"/>
+        </w:rPr>
+        <w:t>count_BRT_100m     -</w:t>
+      </w:r>
+      <w:proofErr w:type="gramStart"/>
+      <w:r>
+        <w:rPr>
+          <w:rFonts w:ascii="Lucida Console" w:eastAsia="Times New Roman" w:hAnsi="Lucida Console" w:cs="Courier New"/>
+          <w:color w:val="FFFFFF"/>
+          <w:sz w:val="20"/>
+          <w:szCs w:val="20"/>
+          <w:bdr w:val="none" w:sz="0" w:space="0" w:color="auto" w:frame="1"/>
+        </w:rPr>
+        <w:t>0.016013353  0.13638057</w:t>
+      </w:r>
+      <w:proofErr w:type="gramEnd"/>
+    </w:p>
+    <w:p>
+      <w:pPr>
+        <w:shd w:val="clear" w:color="auto" w:fill="323232"/>
+        <w:tabs>
+          <w:tab w:val="left" w:pos="916"/>
+          <w:tab w:val="left" w:pos="1832"/>
+          <w:tab w:val="left" w:pos="2748"/>
+          <w:tab w:val="left" w:pos="3664"/>
+          <w:tab w:val="left" w:pos="4580"/>
+          <w:tab w:val="left" w:pos="5496"/>
+          <w:tab w:val="left" w:pos="6412"/>
+          <w:tab w:val="left" w:pos="7328"/>
+          <w:tab w:val="left" w:pos="8244"/>
+          <w:tab w:val="left" w:pos="9160"/>
+          <w:tab w:val="left" w:pos="10076"/>
+          <w:tab w:val="left" w:pos="10992"/>
+          <w:tab w:val="left" w:pos="11908"/>
+          <w:tab w:val="left" w:pos="12824"/>
+          <w:tab w:val="left" w:pos="13740"/>
+          <w:tab w:val="left" w:pos="14656"/>
+        </w:tabs>
+        <w:wordWrap w:val="0"/>
+        <w:spacing w:after="0" w:line="240" w:lineRule="auto"/>
+        <w:rPr>
+          <w:rFonts w:ascii="Lucida Console" w:eastAsia="Times New Roman" w:hAnsi="Lucida Console" w:cs="Courier New"/>
+          <w:color w:val="FFFFFF"/>
+          <w:sz w:val="20"/>
+          <w:szCs w:val="20"/>
+          <w:bdr w:val="none" w:sz="0" w:space="0" w:color="auto" w:frame="1"/>
+        </w:rPr>
+      </w:pPr>
+      <w:r>
+        <w:rPr>
+          <w:rFonts w:ascii="Lucida Console" w:eastAsia="Times New Roman" w:hAnsi="Lucida Console" w:cs="Courier New"/>
+          <w:color w:val="FFFFFF"/>
+          <w:sz w:val="20"/>
+          <w:szCs w:val="20"/>
+          <w:bdr w:val="none" w:sz="0" w:space="0" w:color="auto" w:frame="1"/>
+        </w:rPr>
+        <w:t>zero</w:t>
+      </w:r>
+      <w:proofErr w:type="gramStart"/>
+      <w:r>
+        <w:rPr>
+          <w:rFonts w:ascii="Lucida Console" w:eastAsia="Times New Roman" w:hAnsi="Lucida Console" w:cs="Courier New"/>
+          <w:color w:val="FFFFFF"/>
+          <w:sz w:val="20"/>
+          <w:szCs w:val="20"/>
+          <w:bdr w:val="none" w:sz="0" w:space="0" w:color="auto" w:frame="1"/>
+        </w:rPr>
+        <w:t>_(</w:t>
+      </w:r>
+      <w:proofErr w:type="gramEnd"/>
+      <w:r>
+        <w:rPr>
+          <w:rFonts w:ascii="Lucida Console" w:eastAsia="Times New Roman" w:hAnsi="Lucida Console" w:cs="Courier New"/>
+          <w:color w:val="FFFFFF"/>
+          <w:sz w:val="20"/>
+          <w:szCs w:val="20"/>
+          <w:bdr w:val="none" w:sz="0" w:space="0" w:color="auto" w:frame="1"/>
+        </w:rPr>
+        <w:t>Intercept)  -47.925543842 37.66032368</w:t>
+      </w:r>
+    </w:p>
+    <w:p>
+      <w:pPr>
+        <w:shd w:val="clear" w:color="auto" w:fill="323232"/>
+        <w:tabs>
+          <w:tab w:val="left" w:pos="916"/>
+          <w:tab w:val="left" w:pos="1832"/>
+          <w:tab w:val="left" w:pos="2748"/>
+          <w:tab w:val="left" w:pos="3664"/>
+          <w:tab w:val="left" w:pos="4580"/>
+          <w:tab w:val="left" w:pos="5496"/>
+          <w:tab w:val="left" w:pos="6412"/>
+          <w:tab w:val="left" w:pos="7328"/>
+          <w:tab w:val="left" w:pos="8244"/>
+          <w:tab w:val="left" w:pos="9160"/>
+          <w:tab w:val="left" w:pos="10076"/>
+          <w:tab w:val="left" w:pos="10992"/>
+          <w:tab w:val="left" w:pos="11908"/>
+          <w:tab w:val="left" w:pos="12824"/>
+          <w:tab w:val="left" w:pos="13740"/>
+          <w:tab w:val="left" w:pos="14656"/>
+        </w:tabs>
+        <w:wordWrap w:val="0"/>
+        <w:spacing w:after="0" w:line="240" w:lineRule="auto"/>
+        <w:rPr>
+          <w:rFonts w:ascii="Lucida Console" w:eastAsia="Times New Roman" w:hAnsi="Lucida Console" w:cs="Courier New"/>
+          <w:color w:val="CC7833"/>
+          <w:sz w:val="20"/>
+          <w:szCs w:val="20"/>
+        </w:rPr>
+      </w:pPr>
+      <w:r>
+        <w:rPr>
+          <w:rFonts w:ascii="Lucida Console" w:eastAsia="Times New Roman" w:hAnsi="Lucida Console" w:cs="Courier New"/>
+          <w:color w:val="CC7833"/>
+          <w:sz w:val="20"/>
+          <w:szCs w:val="20"/>
+        </w:rPr>
+        <w:t xml:space="preserve">&gt; </w:t>
+      </w:r>
+    </w:p>
+    <w:p>
+      <w:pPr>
+        <w:shd w:val="clear" w:color="auto" w:fill="323232"/>
+        <w:tabs>
+          <w:tab w:val="left" w:pos="916"/>
+          <w:tab w:val="left" w:pos="1832"/>
+          <w:tab w:val="left" w:pos="2748"/>
+          <w:tab w:val="left" w:pos="3664"/>
+          <w:tab w:val="left" w:pos="4580"/>
+          <w:tab w:val="left" w:pos="5496"/>
+          <w:tab w:val="left" w:pos="6412"/>
+          <w:tab w:val="left" w:pos="7328"/>
+          <w:tab w:val="left" w:pos="8244"/>
+          <w:tab w:val="left" w:pos="9160"/>
+          <w:tab w:val="left" w:pos="10076"/>
+          <w:tab w:val="left" w:pos="10992"/>
+          <w:tab w:val="left" w:pos="11908"/>
+          <w:tab w:val="left" w:pos="12824"/>
+          <w:tab w:val="left" w:pos="13740"/>
+          <w:tab w:val="left" w:pos="14656"/>
+        </w:tabs>
+        <w:wordWrap w:val="0"/>
+        <w:spacing w:after="0" w:line="240" w:lineRule="auto"/>
+        <w:rPr>
+          <w:rFonts w:ascii="Lucida Console" w:eastAsia="Times New Roman" w:hAnsi="Lucida Console" w:cs="Courier New"/>
+          <w:color w:val="CC7833"/>
+          <w:sz w:val="20"/>
+          <w:szCs w:val="20"/>
+        </w:rPr>
+      </w:pPr>
+      <w:r>
+        <w:rPr>
+          <w:rFonts w:ascii="Lucida Console" w:eastAsia="Times New Roman" w:hAnsi="Lucida Console" w:cs="Courier New"/>
+          <w:color w:val="CC7833"/>
+          <w:sz w:val="20"/>
+          <w:szCs w:val="20"/>
+        </w:rPr>
+        <w:t xml:space="preserve">&gt; </w:t>
+      </w:r>
       <w:proofErr w:type="spellStart"/>
       <w:r>
         <w:rPr>
           <w:rFonts w:ascii="Lucida Console" w:eastAsia="Times New Roman" w:hAnsi="Lucida Console" w:cs="Courier New"/>
-          <w:color w:val="FFFFFF"/>
-          <w:sz w:val="20"/>
-          <w:szCs w:val="20"/>
-          <w:bdr w:val="none" w:sz="0" w:space="0" w:color="auto" w:frame="1"/>
-        </w:rPr>
-        <w:t>count_mFlow</w:t>
+          <w:color w:val="CC7833"/>
+          <w:sz w:val="20"/>
+          <w:szCs w:val="20"/>
+        </w:rPr>
+        <w:t>expparms.cott</w:t>
       </w:r>
       <w:proofErr w:type="spellEnd"/>
-      <w:r>
-        <w:rPr>
-          <w:rFonts w:ascii="Lucida Console" w:eastAsia="Times New Roman" w:hAnsi="Lucida Console" w:cs="Courier New"/>
-          <w:color w:val="FFFFFF"/>
-          <w:sz w:val="20"/>
-          <w:szCs w:val="20"/>
-          <w:bdr w:val="none" w:sz="0" w:space="0" w:color="auto" w:frame="1"/>
-        </w:rPr>
-        <w:t xml:space="preserve">       -21.223345773 -5.78314627</w:t>
-      </w:r>
-    </w:p>
-    <w:p>
-      <w:pPr>
-        <w:shd w:val="clear" w:color="auto" w:fill="323232"/>
-        <w:tabs>
-          <w:tab w:val="left" w:pos="916"/>
-          <w:tab w:val="left" w:pos="1832"/>
-          <w:tab w:val="left" w:pos="2748"/>
-          <w:tab w:val="left" w:pos="3664"/>
-          <w:tab w:val="left" w:pos="4580"/>
-          <w:tab w:val="left" w:pos="5496"/>
-          <w:tab w:val="left" w:pos="6412"/>
-          <w:tab w:val="left" w:pos="7328"/>
-          <w:tab w:val="left" w:pos="8244"/>
-          <w:tab w:val="left" w:pos="9160"/>
-          <w:tab w:val="left" w:pos="10076"/>
-          <w:tab w:val="left" w:pos="10992"/>
-          <w:tab w:val="left" w:pos="11908"/>
-          <w:tab w:val="left" w:pos="12824"/>
-          <w:tab w:val="left" w:pos="13740"/>
-          <w:tab w:val="left" w:pos="14656"/>
-        </w:tabs>
-        <w:wordWrap w:val="0"/>
-        <w:spacing w:after="0" w:line="240" w:lineRule="auto"/>
-        <w:rPr>
-          <w:rFonts w:ascii="Lucida Console" w:eastAsia="Times New Roman" w:hAnsi="Lucida Console" w:cs="Courier New"/>
-          <w:color w:val="FFFFFF"/>
-          <w:sz w:val="20"/>
-          <w:szCs w:val="20"/>
-          <w:bdr w:val="none" w:sz="0" w:space="0" w:color="auto" w:frame="1"/>
-        </w:rPr>
-      </w:pPr>
+    </w:p>
+    <w:p>
+      <w:pPr>
+        <w:shd w:val="clear" w:color="auto" w:fill="323232"/>
+        <w:tabs>
+          <w:tab w:val="left" w:pos="916"/>
+          <w:tab w:val="left" w:pos="1832"/>
+          <w:tab w:val="left" w:pos="2748"/>
+          <w:tab w:val="left" w:pos="3664"/>
+          <w:tab w:val="left" w:pos="4580"/>
+          <w:tab w:val="left" w:pos="5496"/>
+          <w:tab w:val="left" w:pos="6412"/>
+          <w:tab w:val="left" w:pos="7328"/>
+          <w:tab w:val="left" w:pos="8244"/>
+          <w:tab w:val="left" w:pos="9160"/>
+          <w:tab w:val="left" w:pos="10076"/>
+          <w:tab w:val="left" w:pos="10992"/>
+          <w:tab w:val="left" w:pos="11908"/>
+          <w:tab w:val="left" w:pos="12824"/>
+          <w:tab w:val="left" w:pos="13740"/>
+          <w:tab w:val="left" w:pos="14656"/>
+        </w:tabs>
+        <w:wordWrap w:val="0"/>
+        <w:spacing w:after="0" w:line="240" w:lineRule="auto"/>
+        <w:rPr>
+          <w:rFonts w:ascii="Lucida Console" w:eastAsia="Times New Roman" w:hAnsi="Lucida Console" w:cs="Courier New"/>
+          <w:color w:val="FFFFFF"/>
+          <w:sz w:val="20"/>
+          <w:szCs w:val="20"/>
+          <w:bdr w:val="none" w:sz="0" w:space="0" w:color="auto" w:frame="1"/>
+        </w:rPr>
+      </w:pPr>
+      <w:r>
+        <w:rPr>
+          <w:rFonts w:ascii="Lucida Console" w:eastAsia="Times New Roman" w:hAnsi="Lucida Console" w:cs="Courier New"/>
+          <w:color w:val="FFFFFF"/>
+          <w:sz w:val="20"/>
+          <w:szCs w:val="20"/>
+          <w:bdr w:val="none" w:sz="0" w:space="0" w:color="auto" w:frame="1"/>
+        </w:rPr>
+        <w:t xml:space="preserve">                           </w:t>
+      </w:r>
+      <w:proofErr w:type="gramStart"/>
+      <w:r>
+        <w:rPr>
+          <w:rFonts w:ascii="Lucida Console" w:eastAsia="Times New Roman" w:hAnsi="Lucida Console" w:cs="Courier New"/>
+          <w:color w:val="FFFFFF"/>
+          <w:sz w:val="20"/>
+          <w:szCs w:val="20"/>
+          <w:bdr w:val="none" w:sz="0" w:space="0" w:color="auto" w:frame="1"/>
+        </w:rPr>
+        <w:t>Est</w:t>
+      </w:r>
+      <w:proofErr w:type="gramEnd"/>
+      <w:r>
+        <w:rPr>
+          <w:rFonts w:ascii="Lucida Console" w:eastAsia="Times New Roman" w:hAnsi="Lucida Console" w:cs="Courier New"/>
+          <w:color w:val="FFFFFF"/>
+          <w:sz w:val="20"/>
+          <w:szCs w:val="20"/>
+          <w:bdr w:val="none" w:sz="0" w:space="0" w:color="auto" w:frame="1"/>
+        </w:rPr>
+        <w:t xml:space="preserve">          </w:t>
+      </w:r>
       <w:proofErr w:type="spellStart"/>
       <w:r>
         <w:rPr>
@@ -29203,7 +29234,7 @@
           <w:szCs w:val="20"/>
           <w:bdr w:val="none" w:sz="0" w:space="0" w:color="auto" w:frame="1"/>
         </w:rPr>
-        <w:t>count_med_len</w:t>
+        <w:t>pLL</w:t>
       </w:r>
       <w:proofErr w:type="spellEnd"/>
       <w:r>
@@ -29214,7 +29245,105 @@
           <w:szCs w:val="20"/>
           <w:bdr w:val="none" w:sz="0" w:space="0" w:color="auto" w:frame="1"/>
         </w:rPr>
-        <w:t xml:space="preserve">       </w:t>
+        <w:t xml:space="preserve">          </w:t>
+      </w:r>
+      <w:proofErr w:type="spellStart"/>
+      <w:r>
+        <w:rPr>
+          <w:rFonts w:ascii="Lucida Console" w:eastAsia="Times New Roman" w:hAnsi="Lucida Console" w:cs="Courier New"/>
+          <w:color w:val="FFFFFF"/>
+          <w:sz w:val="20"/>
+          <w:szCs w:val="20"/>
+          <w:bdr w:val="none" w:sz="0" w:space="0" w:color="auto" w:frame="1"/>
+        </w:rPr>
+        <w:t>pUL</w:t>
+      </w:r>
+      <w:proofErr w:type="spellEnd"/>
+      <w:r>
+        <w:rPr>
+          <w:rFonts w:ascii="Lucida Console" w:eastAsia="Times New Roman" w:hAnsi="Lucida Console" w:cs="Courier New"/>
+          <w:color w:val="FFFFFF"/>
+          <w:sz w:val="20"/>
+          <w:szCs w:val="20"/>
+          <w:bdr w:val="none" w:sz="0" w:space="0" w:color="auto" w:frame="1"/>
+        </w:rPr>
+        <w:t xml:space="preserve">        </w:t>
+      </w:r>
+      <w:proofErr w:type="spellStart"/>
+      <w:r>
+        <w:rPr>
+          <w:rFonts w:ascii="Lucida Console" w:eastAsia="Times New Roman" w:hAnsi="Lucida Console" w:cs="Courier New"/>
+          <w:color w:val="FFFFFF"/>
+          <w:sz w:val="20"/>
+          <w:szCs w:val="20"/>
+          <w:bdr w:val="none" w:sz="0" w:space="0" w:color="auto" w:frame="1"/>
+        </w:rPr>
+        <w:t>bcaLL</w:t>
+      </w:r>
+      <w:proofErr w:type="spellEnd"/>
+      <w:r>
+        <w:rPr>
+          <w:rFonts w:ascii="Lucida Console" w:eastAsia="Times New Roman" w:hAnsi="Lucida Console" w:cs="Courier New"/>
+          <w:color w:val="FFFFFF"/>
+          <w:sz w:val="20"/>
+          <w:szCs w:val="20"/>
+          <w:bdr w:val="none" w:sz="0" w:space="0" w:color="auto" w:frame="1"/>
+        </w:rPr>
+        <w:t xml:space="preserve">        </w:t>
+      </w:r>
+      <w:proofErr w:type="spellStart"/>
+      <w:r>
+        <w:rPr>
+          <w:rFonts w:ascii="Lucida Console" w:eastAsia="Times New Roman" w:hAnsi="Lucida Console" w:cs="Courier New"/>
+          <w:color w:val="FFFFFF"/>
+          <w:sz w:val="20"/>
+          <w:szCs w:val="20"/>
+          <w:bdr w:val="none" w:sz="0" w:space="0" w:color="auto" w:frame="1"/>
+        </w:rPr>
+        <w:t>bcaUL</w:t>
+      </w:r>
+      <w:proofErr w:type="spellEnd"/>
+    </w:p>
+    <w:p>
+      <w:pPr>
+        <w:shd w:val="clear" w:color="auto" w:fill="323232"/>
+        <w:tabs>
+          <w:tab w:val="left" w:pos="916"/>
+          <w:tab w:val="left" w:pos="1832"/>
+          <w:tab w:val="left" w:pos="2748"/>
+          <w:tab w:val="left" w:pos="3664"/>
+          <w:tab w:val="left" w:pos="4580"/>
+          <w:tab w:val="left" w:pos="5496"/>
+          <w:tab w:val="left" w:pos="6412"/>
+          <w:tab w:val="left" w:pos="7328"/>
+          <w:tab w:val="left" w:pos="8244"/>
+          <w:tab w:val="left" w:pos="9160"/>
+          <w:tab w:val="left" w:pos="10076"/>
+          <w:tab w:val="left" w:pos="10992"/>
+          <w:tab w:val="left" w:pos="11908"/>
+          <w:tab w:val="left" w:pos="12824"/>
+          <w:tab w:val="left" w:pos="13740"/>
+          <w:tab w:val="left" w:pos="14656"/>
+        </w:tabs>
+        <w:wordWrap w:val="0"/>
+        <w:spacing w:after="0" w:line="240" w:lineRule="auto"/>
+        <w:rPr>
+          <w:rFonts w:ascii="Lucida Console" w:eastAsia="Times New Roman" w:hAnsi="Lucida Console" w:cs="Courier New"/>
+          <w:color w:val="FFFFFF"/>
+          <w:sz w:val="20"/>
+          <w:szCs w:val="20"/>
+          <w:bdr w:val="none" w:sz="0" w:space="0" w:color="auto" w:frame="1"/>
+        </w:rPr>
+      </w:pPr>
+      <w:r>
+        <w:rPr>
+          <w:rFonts w:ascii="Lucida Console" w:eastAsia="Times New Roman" w:hAnsi="Lucida Console" w:cs="Courier New"/>
+          <w:color w:val="FFFFFF"/>
+          <w:sz w:val="20"/>
+          <w:szCs w:val="20"/>
+          <w:bdr w:val="none" w:sz="0" w:space="0" w:color="auto" w:frame="1"/>
+        </w:rPr>
+        <w:t>count</w:t>
       </w:r>
       <w:proofErr w:type="gramStart"/>
       <w:r>
@@ -29225,1684 +29354,194 @@
           <w:szCs w:val="20"/>
           <w:bdr w:val="none" w:sz="0" w:space="0" w:color="auto" w:frame="1"/>
         </w:rPr>
-        <w:t>0.001645748  0.03201434</w:t>
+        <w:t>_(</w:t>
       </w:r>
       <w:proofErr w:type="gramEnd"/>
-    </w:p>
-    <w:p>
-      <w:pPr>
-        <w:shd w:val="clear" w:color="auto" w:fill="323232"/>
-        <w:tabs>
-          <w:tab w:val="left" w:pos="916"/>
-          <w:tab w:val="left" w:pos="1832"/>
-          <w:tab w:val="left" w:pos="2748"/>
-          <w:tab w:val="left" w:pos="3664"/>
-          <w:tab w:val="left" w:pos="4580"/>
-          <w:tab w:val="left" w:pos="5496"/>
-          <w:tab w:val="left" w:pos="6412"/>
-          <w:tab w:val="left" w:pos="7328"/>
-          <w:tab w:val="left" w:pos="8244"/>
-          <w:tab w:val="left" w:pos="9160"/>
-          <w:tab w:val="left" w:pos="10076"/>
-          <w:tab w:val="left" w:pos="10992"/>
-          <w:tab w:val="left" w:pos="11908"/>
-          <w:tab w:val="left" w:pos="12824"/>
-          <w:tab w:val="left" w:pos="13740"/>
-          <w:tab w:val="left" w:pos="14656"/>
-        </w:tabs>
-        <w:wordWrap w:val="0"/>
-        <w:spacing w:after="0" w:line="240" w:lineRule="auto"/>
-        <w:rPr>
-          <w:rFonts w:ascii="Lucida Console" w:eastAsia="Times New Roman" w:hAnsi="Lucida Console" w:cs="Courier New"/>
-          <w:color w:val="FFFFFF"/>
-          <w:sz w:val="20"/>
-          <w:szCs w:val="20"/>
-          <w:bdr w:val="none" w:sz="0" w:space="0" w:color="auto" w:frame="1"/>
-        </w:rPr>
-      </w:pPr>
-      <w:r>
-        <w:rPr>
-          <w:rFonts w:ascii="Lucida Console" w:eastAsia="Times New Roman" w:hAnsi="Lucida Console" w:cs="Courier New"/>
-          <w:color w:val="FFFFFF"/>
-          <w:sz w:val="20"/>
-          <w:szCs w:val="20"/>
-          <w:bdr w:val="none" w:sz="0" w:space="0" w:color="auto" w:frame="1"/>
-        </w:rPr>
-        <w:t>count_BRT_100m     -</w:t>
-      </w:r>
-      <w:proofErr w:type="gramStart"/>
-      <w:r>
-        <w:rPr>
-          <w:rFonts w:ascii="Lucida Console" w:eastAsia="Times New Roman" w:hAnsi="Lucida Console" w:cs="Courier New"/>
-          <w:color w:val="FFFFFF"/>
-          <w:sz w:val="20"/>
-          <w:szCs w:val="20"/>
-          <w:bdr w:val="none" w:sz="0" w:space="0" w:color="auto" w:frame="1"/>
-        </w:rPr>
-        <w:t>0.021048279  0.12235953</w:t>
-      </w:r>
-      <w:proofErr w:type="gramEnd"/>
-    </w:p>
-    <w:p>
-      <w:pPr>
-        <w:shd w:val="clear" w:color="auto" w:fill="323232"/>
-        <w:tabs>
-          <w:tab w:val="left" w:pos="916"/>
-          <w:tab w:val="left" w:pos="1832"/>
-          <w:tab w:val="left" w:pos="2748"/>
-          <w:tab w:val="left" w:pos="3664"/>
-          <w:tab w:val="left" w:pos="4580"/>
-          <w:tab w:val="left" w:pos="5496"/>
-          <w:tab w:val="left" w:pos="6412"/>
-          <w:tab w:val="left" w:pos="7328"/>
-          <w:tab w:val="left" w:pos="8244"/>
-          <w:tab w:val="left" w:pos="9160"/>
-          <w:tab w:val="left" w:pos="10076"/>
-          <w:tab w:val="left" w:pos="10992"/>
-          <w:tab w:val="left" w:pos="11908"/>
-          <w:tab w:val="left" w:pos="12824"/>
-          <w:tab w:val="left" w:pos="13740"/>
-          <w:tab w:val="left" w:pos="14656"/>
-        </w:tabs>
-        <w:wordWrap w:val="0"/>
-        <w:spacing w:after="0" w:line="240" w:lineRule="auto"/>
-        <w:rPr>
-          <w:rFonts w:ascii="Lucida Console" w:eastAsia="Times New Roman" w:hAnsi="Lucida Console" w:cs="Courier New"/>
-          <w:color w:val="FFFFFF"/>
-          <w:sz w:val="20"/>
-          <w:szCs w:val="20"/>
-          <w:bdr w:val="none" w:sz="0" w:space="0" w:color="auto" w:frame="1"/>
-        </w:rPr>
-      </w:pPr>
-      <w:r>
-        <w:rPr>
-          <w:rFonts w:ascii="Lucida Console" w:eastAsia="Times New Roman" w:hAnsi="Lucida Console" w:cs="Courier New"/>
-          <w:color w:val="FFFFFF"/>
-          <w:sz w:val="20"/>
-          <w:szCs w:val="20"/>
-          <w:bdr w:val="none" w:sz="0" w:space="0" w:color="auto" w:frame="1"/>
-        </w:rPr>
-        <w:t>zero</w:t>
-      </w:r>
-      <w:proofErr w:type="gramStart"/>
-      <w:r>
-        <w:rPr>
-          <w:rFonts w:ascii="Lucida Console" w:eastAsia="Times New Roman" w:hAnsi="Lucida Console" w:cs="Courier New"/>
-          <w:color w:val="FFFFFF"/>
-          <w:sz w:val="20"/>
-          <w:szCs w:val="20"/>
-          <w:bdr w:val="none" w:sz="0" w:space="0" w:color="auto" w:frame="1"/>
-        </w:rPr>
-        <w:t>_(</w:t>
-      </w:r>
-      <w:proofErr w:type="gramEnd"/>
-      <w:r>
-        <w:rPr>
-          <w:rFonts w:ascii="Lucida Console" w:eastAsia="Times New Roman" w:hAnsi="Lucida Console" w:cs="Courier New"/>
-          <w:color w:val="FFFFFF"/>
-          <w:sz w:val="20"/>
-          <w:szCs w:val="20"/>
-          <w:bdr w:val="none" w:sz="0" w:space="0" w:color="auto" w:frame="1"/>
-        </w:rPr>
-        <w:t>Intercept)  -69.919052406 58.70806565</w:t>
-      </w:r>
-    </w:p>
-    <w:p>
-      <w:pPr>
-        <w:shd w:val="clear" w:color="auto" w:fill="323232"/>
-        <w:tabs>
-          <w:tab w:val="left" w:pos="916"/>
-          <w:tab w:val="left" w:pos="1832"/>
-          <w:tab w:val="left" w:pos="2748"/>
-          <w:tab w:val="left" w:pos="3664"/>
-          <w:tab w:val="left" w:pos="4580"/>
-          <w:tab w:val="left" w:pos="5496"/>
-          <w:tab w:val="left" w:pos="6412"/>
-          <w:tab w:val="left" w:pos="7328"/>
-          <w:tab w:val="left" w:pos="8244"/>
-          <w:tab w:val="left" w:pos="9160"/>
-          <w:tab w:val="left" w:pos="10076"/>
-          <w:tab w:val="left" w:pos="10992"/>
-          <w:tab w:val="left" w:pos="11908"/>
-          <w:tab w:val="left" w:pos="12824"/>
-          <w:tab w:val="left" w:pos="13740"/>
-          <w:tab w:val="left" w:pos="14656"/>
-        </w:tabs>
-        <w:wordWrap w:val="0"/>
-        <w:spacing w:after="0" w:line="240" w:lineRule="auto"/>
-        <w:rPr>
-          <w:rFonts w:ascii="Lucida Console" w:eastAsia="Times New Roman" w:hAnsi="Lucida Console" w:cs="Courier New"/>
-          <w:color w:val="CC7833"/>
-          <w:sz w:val="20"/>
-          <w:szCs w:val="20"/>
-        </w:rPr>
-      </w:pPr>
-      <w:r>
-        <w:rPr>
-          <w:rFonts w:ascii="Lucida Console" w:eastAsia="Times New Roman" w:hAnsi="Lucida Console" w:cs="Courier New"/>
-          <w:color w:val="CC7833"/>
-          <w:sz w:val="20"/>
-          <w:szCs w:val="20"/>
-        </w:rPr>
-        <w:t xml:space="preserve">&gt; </w:t>
-      </w:r>
-    </w:p>
-    <w:p>
-      <w:pPr>
-        <w:shd w:val="clear" w:color="auto" w:fill="323232"/>
-        <w:tabs>
-          <w:tab w:val="left" w:pos="916"/>
-          <w:tab w:val="left" w:pos="1832"/>
-          <w:tab w:val="left" w:pos="2748"/>
-          <w:tab w:val="left" w:pos="3664"/>
-          <w:tab w:val="left" w:pos="4580"/>
-          <w:tab w:val="left" w:pos="5496"/>
-          <w:tab w:val="left" w:pos="6412"/>
-          <w:tab w:val="left" w:pos="7328"/>
-          <w:tab w:val="left" w:pos="8244"/>
-          <w:tab w:val="left" w:pos="9160"/>
-          <w:tab w:val="left" w:pos="10076"/>
-          <w:tab w:val="left" w:pos="10992"/>
-          <w:tab w:val="left" w:pos="11908"/>
-          <w:tab w:val="left" w:pos="12824"/>
-          <w:tab w:val="left" w:pos="13740"/>
-          <w:tab w:val="left" w:pos="14656"/>
-        </w:tabs>
-        <w:wordWrap w:val="0"/>
-        <w:spacing w:after="0" w:line="240" w:lineRule="auto"/>
-        <w:rPr>
-          <w:rFonts w:ascii="Lucida Console" w:eastAsia="Times New Roman" w:hAnsi="Lucida Console" w:cs="Courier New"/>
-          <w:color w:val="CC7833"/>
-          <w:sz w:val="20"/>
-          <w:szCs w:val="20"/>
-        </w:rPr>
-      </w:pPr>
-    </w:p>
-    <w:p>
-      <w:pPr>
-        <w:shd w:val="clear" w:color="auto" w:fill="323232"/>
-        <w:tabs>
-          <w:tab w:val="left" w:pos="916"/>
-          <w:tab w:val="left" w:pos="1832"/>
-          <w:tab w:val="left" w:pos="2748"/>
-          <w:tab w:val="left" w:pos="3664"/>
-          <w:tab w:val="left" w:pos="4580"/>
-          <w:tab w:val="left" w:pos="5496"/>
-          <w:tab w:val="left" w:pos="6412"/>
-          <w:tab w:val="left" w:pos="7328"/>
-          <w:tab w:val="left" w:pos="8244"/>
-          <w:tab w:val="left" w:pos="9160"/>
-          <w:tab w:val="left" w:pos="10076"/>
-          <w:tab w:val="left" w:pos="10992"/>
-          <w:tab w:val="left" w:pos="11908"/>
-          <w:tab w:val="left" w:pos="12824"/>
-          <w:tab w:val="left" w:pos="13740"/>
-          <w:tab w:val="left" w:pos="14656"/>
-        </w:tabs>
-        <w:wordWrap w:val="0"/>
-        <w:spacing w:after="0" w:line="240" w:lineRule="auto"/>
-        <w:rPr>
-          <w:rFonts w:ascii="Lucida Console" w:eastAsia="Times New Roman" w:hAnsi="Lucida Console" w:cs="Courier New"/>
-          <w:color w:val="CC7833"/>
-          <w:sz w:val="20"/>
-          <w:szCs w:val="20"/>
-        </w:rPr>
-      </w:pPr>
-    </w:p>
-    <w:p>
-      <w:pPr>
-        <w:shd w:val="clear" w:color="auto" w:fill="323232"/>
-        <w:tabs>
-          <w:tab w:val="left" w:pos="916"/>
-          <w:tab w:val="left" w:pos="1832"/>
-          <w:tab w:val="left" w:pos="2748"/>
-          <w:tab w:val="left" w:pos="3664"/>
-          <w:tab w:val="left" w:pos="4580"/>
-          <w:tab w:val="left" w:pos="5496"/>
-          <w:tab w:val="left" w:pos="6412"/>
-          <w:tab w:val="left" w:pos="7328"/>
-          <w:tab w:val="left" w:pos="8244"/>
-          <w:tab w:val="left" w:pos="9160"/>
-          <w:tab w:val="left" w:pos="10076"/>
-          <w:tab w:val="left" w:pos="10992"/>
-          <w:tab w:val="left" w:pos="11908"/>
-          <w:tab w:val="left" w:pos="12824"/>
-          <w:tab w:val="left" w:pos="13740"/>
-          <w:tab w:val="left" w:pos="14656"/>
-        </w:tabs>
-        <w:wordWrap w:val="0"/>
-        <w:spacing w:after="0" w:line="240" w:lineRule="auto"/>
-        <w:rPr>
-          <w:rFonts w:ascii="Lucida Console" w:eastAsia="Times New Roman" w:hAnsi="Lucida Console" w:cs="Courier New"/>
-          <w:color w:val="CC7833"/>
-          <w:sz w:val="20"/>
-          <w:szCs w:val="20"/>
-        </w:rPr>
-      </w:pPr>
-    </w:p>
-    <w:p>
-      <w:pPr>
-        <w:shd w:val="clear" w:color="auto" w:fill="323232"/>
-        <w:tabs>
-          <w:tab w:val="left" w:pos="916"/>
-          <w:tab w:val="left" w:pos="1832"/>
-          <w:tab w:val="left" w:pos="2748"/>
-          <w:tab w:val="left" w:pos="3664"/>
-          <w:tab w:val="left" w:pos="4580"/>
-          <w:tab w:val="left" w:pos="5496"/>
-          <w:tab w:val="left" w:pos="6412"/>
-          <w:tab w:val="left" w:pos="7328"/>
-          <w:tab w:val="left" w:pos="8244"/>
-          <w:tab w:val="left" w:pos="9160"/>
-          <w:tab w:val="left" w:pos="10076"/>
-          <w:tab w:val="left" w:pos="10992"/>
-          <w:tab w:val="left" w:pos="11908"/>
-          <w:tab w:val="left" w:pos="12824"/>
-          <w:tab w:val="left" w:pos="13740"/>
-          <w:tab w:val="left" w:pos="14656"/>
-        </w:tabs>
-        <w:wordWrap w:val="0"/>
-        <w:spacing w:after="0" w:line="240" w:lineRule="auto"/>
-        <w:rPr>
-          <w:rFonts w:ascii="Lucida Console" w:eastAsia="Times New Roman" w:hAnsi="Lucida Console" w:cs="Courier New"/>
-          <w:color w:val="CC7833"/>
-          <w:sz w:val="20"/>
-          <w:szCs w:val="20"/>
-        </w:rPr>
-      </w:pPr>
-    </w:p>
-    <w:p>
-      <w:pPr>
-        <w:shd w:val="clear" w:color="auto" w:fill="323232"/>
-        <w:tabs>
-          <w:tab w:val="left" w:pos="916"/>
-          <w:tab w:val="left" w:pos="1832"/>
-          <w:tab w:val="left" w:pos="2748"/>
-          <w:tab w:val="left" w:pos="3664"/>
-          <w:tab w:val="left" w:pos="4580"/>
-          <w:tab w:val="left" w:pos="5496"/>
-          <w:tab w:val="left" w:pos="6412"/>
-          <w:tab w:val="left" w:pos="7328"/>
-          <w:tab w:val="left" w:pos="8244"/>
-          <w:tab w:val="left" w:pos="9160"/>
-          <w:tab w:val="left" w:pos="10076"/>
-          <w:tab w:val="left" w:pos="10992"/>
-          <w:tab w:val="left" w:pos="11908"/>
-          <w:tab w:val="left" w:pos="12824"/>
-          <w:tab w:val="left" w:pos="13740"/>
-          <w:tab w:val="left" w:pos="14656"/>
-        </w:tabs>
-        <w:wordWrap w:val="0"/>
-        <w:spacing w:after="0" w:line="240" w:lineRule="auto"/>
-        <w:rPr>
-          <w:rFonts w:ascii="Lucida Console" w:eastAsia="Times New Roman" w:hAnsi="Lucida Console" w:cs="Courier New"/>
-          <w:color w:val="CC7833"/>
-          <w:sz w:val="20"/>
-          <w:szCs w:val="20"/>
-        </w:rPr>
-      </w:pPr>
-    </w:p>
-    <w:p>
-      <w:pPr>
-        <w:shd w:val="clear" w:color="auto" w:fill="323232"/>
-        <w:tabs>
-          <w:tab w:val="left" w:pos="916"/>
-          <w:tab w:val="left" w:pos="1832"/>
-          <w:tab w:val="left" w:pos="2748"/>
-          <w:tab w:val="left" w:pos="3664"/>
-          <w:tab w:val="left" w:pos="4580"/>
-          <w:tab w:val="left" w:pos="5496"/>
-          <w:tab w:val="left" w:pos="6412"/>
-          <w:tab w:val="left" w:pos="7328"/>
-          <w:tab w:val="left" w:pos="8244"/>
-          <w:tab w:val="left" w:pos="9160"/>
-          <w:tab w:val="left" w:pos="10076"/>
-          <w:tab w:val="left" w:pos="10992"/>
-          <w:tab w:val="left" w:pos="11908"/>
-          <w:tab w:val="left" w:pos="12824"/>
-          <w:tab w:val="left" w:pos="13740"/>
-          <w:tab w:val="left" w:pos="14656"/>
-        </w:tabs>
-        <w:wordWrap w:val="0"/>
-        <w:spacing w:after="0" w:line="240" w:lineRule="auto"/>
-        <w:rPr>
-          <w:rFonts w:ascii="Lucida Console" w:eastAsia="Times New Roman" w:hAnsi="Lucida Console" w:cs="Courier New"/>
-          <w:color w:val="CC7833"/>
-          <w:sz w:val="20"/>
-          <w:szCs w:val="20"/>
-        </w:rPr>
-      </w:pPr>
-    </w:p>
-    <w:p>
-      <w:pPr>
-        <w:shd w:val="clear" w:color="auto" w:fill="323232"/>
-        <w:tabs>
-          <w:tab w:val="left" w:pos="916"/>
-          <w:tab w:val="left" w:pos="1832"/>
-          <w:tab w:val="left" w:pos="2748"/>
-          <w:tab w:val="left" w:pos="3664"/>
-          <w:tab w:val="left" w:pos="4580"/>
-          <w:tab w:val="left" w:pos="5496"/>
-          <w:tab w:val="left" w:pos="6412"/>
-          <w:tab w:val="left" w:pos="7328"/>
-          <w:tab w:val="left" w:pos="8244"/>
-          <w:tab w:val="left" w:pos="9160"/>
-          <w:tab w:val="left" w:pos="10076"/>
-          <w:tab w:val="left" w:pos="10992"/>
-          <w:tab w:val="left" w:pos="11908"/>
-          <w:tab w:val="left" w:pos="12824"/>
-          <w:tab w:val="left" w:pos="13740"/>
-          <w:tab w:val="left" w:pos="14656"/>
-        </w:tabs>
-        <w:wordWrap w:val="0"/>
-        <w:spacing w:after="0" w:line="240" w:lineRule="auto"/>
-        <w:rPr>
-          <w:rFonts w:ascii="Lucida Console" w:eastAsia="Times New Roman" w:hAnsi="Lucida Console" w:cs="Courier New"/>
-          <w:color w:val="CC7833"/>
-          <w:sz w:val="20"/>
-          <w:szCs w:val="20"/>
-        </w:rPr>
-      </w:pPr>
-    </w:p>
-    <w:p>
-      <w:pPr>
-        <w:shd w:val="clear" w:color="auto" w:fill="323232"/>
-        <w:tabs>
-          <w:tab w:val="left" w:pos="916"/>
-          <w:tab w:val="left" w:pos="1832"/>
-          <w:tab w:val="left" w:pos="2748"/>
-          <w:tab w:val="left" w:pos="3664"/>
-          <w:tab w:val="left" w:pos="4580"/>
-          <w:tab w:val="left" w:pos="5496"/>
-          <w:tab w:val="left" w:pos="6412"/>
-          <w:tab w:val="left" w:pos="7328"/>
-          <w:tab w:val="left" w:pos="8244"/>
-          <w:tab w:val="left" w:pos="9160"/>
-          <w:tab w:val="left" w:pos="10076"/>
-          <w:tab w:val="left" w:pos="10992"/>
-          <w:tab w:val="left" w:pos="11908"/>
-          <w:tab w:val="left" w:pos="12824"/>
-          <w:tab w:val="left" w:pos="13740"/>
-          <w:tab w:val="left" w:pos="14656"/>
-        </w:tabs>
-        <w:wordWrap w:val="0"/>
-        <w:spacing w:after="0" w:line="240" w:lineRule="auto"/>
-        <w:rPr>
-          <w:rFonts w:ascii="Lucida Console" w:eastAsia="Times New Roman" w:hAnsi="Lucida Console" w:cs="Courier New"/>
-          <w:color w:val="CC7833"/>
-          <w:sz w:val="20"/>
-          <w:szCs w:val="20"/>
-        </w:rPr>
-      </w:pPr>
-    </w:p>
-    <w:p>
-      <w:pPr>
-        <w:shd w:val="clear" w:color="auto" w:fill="323232"/>
-        <w:tabs>
-          <w:tab w:val="left" w:pos="916"/>
-          <w:tab w:val="left" w:pos="1832"/>
-          <w:tab w:val="left" w:pos="2748"/>
-          <w:tab w:val="left" w:pos="3664"/>
-          <w:tab w:val="left" w:pos="4580"/>
-          <w:tab w:val="left" w:pos="5496"/>
-          <w:tab w:val="left" w:pos="6412"/>
-          <w:tab w:val="left" w:pos="7328"/>
-          <w:tab w:val="left" w:pos="8244"/>
-          <w:tab w:val="left" w:pos="9160"/>
-          <w:tab w:val="left" w:pos="10076"/>
-          <w:tab w:val="left" w:pos="10992"/>
-          <w:tab w:val="left" w:pos="11908"/>
-          <w:tab w:val="left" w:pos="12824"/>
-          <w:tab w:val="left" w:pos="13740"/>
-          <w:tab w:val="left" w:pos="14656"/>
-        </w:tabs>
-        <w:wordWrap w:val="0"/>
-        <w:spacing w:after="0" w:line="240" w:lineRule="auto"/>
-        <w:rPr>
-          <w:rFonts w:ascii="Lucida Console" w:eastAsia="Times New Roman" w:hAnsi="Lucida Console" w:cs="Courier New"/>
-          <w:color w:val="CC7833"/>
-          <w:sz w:val="20"/>
-          <w:szCs w:val="20"/>
-        </w:rPr>
-      </w:pPr>
-    </w:p>
-    <w:p>
-      <w:pPr>
-        <w:shd w:val="clear" w:color="auto" w:fill="323232"/>
-        <w:tabs>
-          <w:tab w:val="left" w:pos="916"/>
-          <w:tab w:val="left" w:pos="1832"/>
-          <w:tab w:val="left" w:pos="2748"/>
-          <w:tab w:val="left" w:pos="3664"/>
-          <w:tab w:val="left" w:pos="4580"/>
-          <w:tab w:val="left" w:pos="5496"/>
-          <w:tab w:val="left" w:pos="6412"/>
-          <w:tab w:val="left" w:pos="7328"/>
-          <w:tab w:val="left" w:pos="8244"/>
-          <w:tab w:val="left" w:pos="9160"/>
-          <w:tab w:val="left" w:pos="10076"/>
-          <w:tab w:val="left" w:pos="10992"/>
-          <w:tab w:val="left" w:pos="11908"/>
-          <w:tab w:val="left" w:pos="12824"/>
-          <w:tab w:val="left" w:pos="13740"/>
-          <w:tab w:val="left" w:pos="14656"/>
-        </w:tabs>
-        <w:wordWrap w:val="0"/>
-        <w:spacing w:after="0" w:line="240" w:lineRule="auto"/>
-        <w:rPr>
-          <w:rFonts w:ascii="Lucida Console" w:eastAsia="Times New Roman" w:hAnsi="Lucida Console" w:cs="Courier New"/>
-          <w:color w:val="CC7833"/>
-          <w:sz w:val="20"/>
-          <w:szCs w:val="20"/>
-        </w:rPr>
-      </w:pPr>
-    </w:p>
-    <w:p>
-      <w:pPr>
-        <w:shd w:val="clear" w:color="auto" w:fill="323232"/>
-        <w:tabs>
-          <w:tab w:val="left" w:pos="916"/>
-          <w:tab w:val="left" w:pos="1832"/>
-          <w:tab w:val="left" w:pos="2748"/>
-          <w:tab w:val="left" w:pos="3664"/>
-          <w:tab w:val="left" w:pos="4580"/>
-          <w:tab w:val="left" w:pos="5496"/>
-          <w:tab w:val="left" w:pos="6412"/>
-          <w:tab w:val="left" w:pos="7328"/>
-          <w:tab w:val="left" w:pos="8244"/>
-          <w:tab w:val="left" w:pos="9160"/>
-          <w:tab w:val="left" w:pos="10076"/>
-          <w:tab w:val="left" w:pos="10992"/>
-          <w:tab w:val="left" w:pos="11908"/>
-          <w:tab w:val="left" w:pos="12824"/>
-          <w:tab w:val="left" w:pos="13740"/>
-          <w:tab w:val="left" w:pos="14656"/>
-        </w:tabs>
-        <w:wordWrap w:val="0"/>
-        <w:spacing w:after="0" w:line="240" w:lineRule="auto"/>
-        <w:rPr>
-          <w:rFonts w:ascii="Lucida Console" w:eastAsia="Times New Roman" w:hAnsi="Lucida Console" w:cs="Courier New"/>
-          <w:color w:val="CC7833"/>
-          <w:sz w:val="20"/>
-          <w:szCs w:val="20"/>
-        </w:rPr>
-      </w:pPr>
-    </w:p>
-    <w:p>
-      <w:pPr>
-        <w:shd w:val="clear" w:color="auto" w:fill="323232"/>
-        <w:tabs>
-          <w:tab w:val="left" w:pos="916"/>
-          <w:tab w:val="left" w:pos="1832"/>
-          <w:tab w:val="left" w:pos="2748"/>
-          <w:tab w:val="left" w:pos="3664"/>
-          <w:tab w:val="left" w:pos="4580"/>
-          <w:tab w:val="left" w:pos="5496"/>
-          <w:tab w:val="left" w:pos="6412"/>
-          <w:tab w:val="left" w:pos="7328"/>
-          <w:tab w:val="left" w:pos="8244"/>
-          <w:tab w:val="left" w:pos="9160"/>
-          <w:tab w:val="left" w:pos="10076"/>
-          <w:tab w:val="left" w:pos="10992"/>
-          <w:tab w:val="left" w:pos="11908"/>
-          <w:tab w:val="left" w:pos="12824"/>
-          <w:tab w:val="left" w:pos="13740"/>
-          <w:tab w:val="left" w:pos="14656"/>
-        </w:tabs>
-        <w:wordWrap w:val="0"/>
-        <w:spacing w:after="0" w:line="240" w:lineRule="auto"/>
-        <w:rPr>
-          <w:rFonts w:ascii="Lucida Console" w:eastAsia="Times New Roman" w:hAnsi="Lucida Console" w:cs="Courier New"/>
-          <w:color w:val="CC7833"/>
-          <w:sz w:val="20"/>
-          <w:szCs w:val="20"/>
-        </w:rPr>
-      </w:pPr>
-    </w:p>
-    <w:p>
-      <w:pPr>
-        <w:shd w:val="clear" w:color="auto" w:fill="323232"/>
-        <w:tabs>
-          <w:tab w:val="left" w:pos="916"/>
-          <w:tab w:val="left" w:pos="1832"/>
-          <w:tab w:val="left" w:pos="2748"/>
-          <w:tab w:val="left" w:pos="3664"/>
-          <w:tab w:val="left" w:pos="4580"/>
-          <w:tab w:val="left" w:pos="5496"/>
-          <w:tab w:val="left" w:pos="6412"/>
-          <w:tab w:val="left" w:pos="7328"/>
-          <w:tab w:val="left" w:pos="8244"/>
-          <w:tab w:val="left" w:pos="9160"/>
-          <w:tab w:val="left" w:pos="10076"/>
-          <w:tab w:val="left" w:pos="10992"/>
-          <w:tab w:val="left" w:pos="11908"/>
-          <w:tab w:val="left" w:pos="12824"/>
-          <w:tab w:val="left" w:pos="13740"/>
-          <w:tab w:val="left" w:pos="14656"/>
-        </w:tabs>
-        <w:wordWrap w:val="0"/>
-        <w:spacing w:after="0" w:line="240" w:lineRule="auto"/>
-        <w:rPr>
-          <w:rFonts w:ascii="Lucida Console" w:eastAsia="Times New Roman" w:hAnsi="Lucida Console" w:cs="Courier New"/>
-          <w:color w:val="CC7833"/>
-          <w:sz w:val="20"/>
-          <w:szCs w:val="20"/>
-        </w:rPr>
-      </w:pPr>
-      <w:r>
-        <w:rPr>
-          <w:rFonts w:ascii="Lucida Console" w:eastAsia="Times New Roman" w:hAnsi="Lucida Console" w:cs="Courier New"/>
-          <w:color w:val="CC7833"/>
-          <w:sz w:val="20"/>
-          <w:szCs w:val="20"/>
-        </w:rPr>
-        <w:lastRenderedPageBreak/>
-        <w:t xml:space="preserve">&gt; ## </w:t>
-      </w:r>
-      <w:proofErr w:type="spellStart"/>
-      <w:r>
-        <w:rPr>
-          <w:rFonts w:ascii="Lucida Console" w:eastAsia="Times New Roman" w:hAnsi="Lucida Console" w:cs="Courier New"/>
-          <w:color w:val="CC7833"/>
-          <w:sz w:val="20"/>
-          <w:szCs w:val="20"/>
-        </w:rPr>
-        <w:t>exponentiated</w:t>
-      </w:r>
-      <w:proofErr w:type="spellEnd"/>
-      <w:r>
-        <w:rPr>
-          <w:rFonts w:ascii="Lucida Console" w:eastAsia="Times New Roman" w:hAnsi="Lucida Console" w:cs="Courier New"/>
-          <w:color w:val="CC7833"/>
-          <w:sz w:val="20"/>
-          <w:szCs w:val="20"/>
-        </w:rPr>
-        <w:t xml:space="preserve"> parameter estimates with percentile and bias adjusted CIs</w:t>
-      </w:r>
-    </w:p>
-    <w:p>
-      <w:pPr>
-        <w:shd w:val="clear" w:color="auto" w:fill="323232"/>
-        <w:tabs>
-          <w:tab w:val="left" w:pos="916"/>
-          <w:tab w:val="left" w:pos="1832"/>
-          <w:tab w:val="left" w:pos="2748"/>
-          <w:tab w:val="left" w:pos="3664"/>
-          <w:tab w:val="left" w:pos="4580"/>
-          <w:tab w:val="left" w:pos="5496"/>
-          <w:tab w:val="left" w:pos="6412"/>
-          <w:tab w:val="left" w:pos="7328"/>
-          <w:tab w:val="left" w:pos="8244"/>
-          <w:tab w:val="left" w:pos="9160"/>
-          <w:tab w:val="left" w:pos="10076"/>
-          <w:tab w:val="left" w:pos="10992"/>
-          <w:tab w:val="left" w:pos="11908"/>
-          <w:tab w:val="left" w:pos="12824"/>
-          <w:tab w:val="left" w:pos="13740"/>
-          <w:tab w:val="left" w:pos="14656"/>
-        </w:tabs>
-        <w:wordWrap w:val="0"/>
-        <w:spacing w:after="0" w:line="240" w:lineRule="auto"/>
-        <w:rPr>
-          <w:rFonts w:ascii="Lucida Console" w:eastAsia="Times New Roman" w:hAnsi="Lucida Console" w:cs="Courier New"/>
-          <w:color w:val="CC7833"/>
-          <w:sz w:val="20"/>
-          <w:szCs w:val="20"/>
-        </w:rPr>
-      </w:pPr>
-      <w:r>
-        <w:rPr>
-          <w:rFonts w:ascii="Lucida Console" w:eastAsia="Times New Roman" w:hAnsi="Lucida Console" w:cs="Courier New"/>
-          <w:color w:val="CC7833"/>
-          <w:sz w:val="20"/>
-          <w:szCs w:val="20"/>
-        </w:rPr>
-        <w:t xml:space="preserve">&gt; </w:t>
-      </w:r>
-      <w:proofErr w:type="spellStart"/>
-      <w:r>
-        <w:rPr>
-          <w:rFonts w:ascii="Lucida Console" w:eastAsia="Times New Roman" w:hAnsi="Lucida Console" w:cs="Courier New"/>
-          <w:color w:val="CC7833"/>
-          <w:sz w:val="20"/>
-          <w:szCs w:val="20"/>
-        </w:rPr>
-        <w:t>expparms.cott</w:t>
-      </w:r>
-      <w:proofErr w:type="spellEnd"/>
-      <w:r>
-        <w:rPr>
-          <w:rFonts w:ascii="Lucida Console" w:eastAsia="Times New Roman" w:hAnsi="Lucida Console" w:cs="Courier New"/>
-          <w:color w:val="CC7833"/>
-          <w:sz w:val="20"/>
-          <w:szCs w:val="20"/>
-        </w:rPr>
-        <w:t xml:space="preserve"> &lt;- </w:t>
-      </w:r>
-      <w:proofErr w:type="gramStart"/>
-      <w:r>
-        <w:rPr>
-          <w:rFonts w:ascii="Lucida Console" w:eastAsia="Times New Roman" w:hAnsi="Lucida Console" w:cs="Courier New"/>
-          <w:color w:val="CC7833"/>
-          <w:sz w:val="20"/>
-          <w:szCs w:val="20"/>
-        </w:rPr>
-        <w:t>t(</w:t>
-      </w:r>
-      <w:proofErr w:type="spellStart"/>
-      <w:proofErr w:type="gramEnd"/>
-      <w:r>
-        <w:rPr>
-          <w:rFonts w:ascii="Lucida Console" w:eastAsia="Times New Roman" w:hAnsi="Lucida Console" w:cs="Courier New"/>
-          <w:color w:val="CC7833"/>
-          <w:sz w:val="20"/>
-          <w:szCs w:val="20"/>
-        </w:rPr>
-        <w:t>sapply</w:t>
-      </w:r>
-      <w:proofErr w:type="spellEnd"/>
-      <w:r>
-        <w:rPr>
-          <w:rFonts w:ascii="Lucida Console" w:eastAsia="Times New Roman" w:hAnsi="Lucida Console" w:cs="Courier New"/>
-          <w:color w:val="CC7833"/>
-          <w:sz w:val="20"/>
-          <w:szCs w:val="20"/>
-        </w:rPr>
-        <w:t>(c(1, 3, 5, 7, 9, 11, 13, 17), function(</w:t>
-      </w:r>
-      <w:proofErr w:type="spellStart"/>
-      <w:r>
-        <w:rPr>
-          <w:rFonts w:ascii="Lucida Console" w:eastAsia="Times New Roman" w:hAnsi="Lucida Console" w:cs="Courier New"/>
-          <w:color w:val="CC7833"/>
-          <w:sz w:val="20"/>
-          <w:szCs w:val="20"/>
-        </w:rPr>
-        <w:t>i</w:t>
-      </w:r>
-      <w:proofErr w:type="spellEnd"/>
-      <w:r>
-        <w:rPr>
-          <w:rFonts w:ascii="Lucida Console" w:eastAsia="Times New Roman" w:hAnsi="Lucida Console" w:cs="Courier New"/>
-          <w:color w:val="CC7833"/>
-          <w:sz w:val="20"/>
-          <w:szCs w:val="20"/>
-        </w:rPr>
-        <w:t>) {</w:t>
-      </w:r>
-    </w:p>
-    <w:p>
-      <w:pPr>
-        <w:shd w:val="clear" w:color="auto" w:fill="323232"/>
-        <w:tabs>
-          <w:tab w:val="left" w:pos="916"/>
-          <w:tab w:val="left" w:pos="1832"/>
-          <w:tab w:val="left" w:pos="2748"/>
-          <w:tab w:val="left" w:pos="3664"/>
-          <w:tab w:val="left" w:pos="4580"/>
-          <w:tab w:val="left" w:pos="5496"/>
-          <w:tab w:val="left" w:pos="6412"/>
-          <w:tab w:val="left" w:pos="7328"/>
-          <w:tab w:val="left" w:pos="8244"/>
-          <w:tab w:val="left" w:pos="9160"/>
-          <w:tab w:val="left" w:pos="10076"/>
-          <w:tab w:val="left" w:pos="10992"/>
-          <w:tab w:val="left" w:pos="11908"/>
-          <w:tab w:val="left" w:pos="12824"/>
-          <w:tab w:val="left" w:pos="13740"/>
-          <w:tab w:val="left" w:pos="14656"/>
-        </w:tabs>
-        <w:wordWrap w:val="0"/>
-        <w:spacing w:after="0" w:line="240" w:lineRule="auto"/>
-        <w:rPr>
-          <w:rFonts w:ascii="Lucida Console" w:eastAsia="Times New Roman" w:hAnsi="Lucida Console" w:cs="Courier New"/>
-          <w:color w:val="CC7833"/>
-          <w:sz w:val="20"/>
-          <w:szCs w:val="20"/>
-        </w:rPr>
-      </w:pPr>
-      <w:r>
-        <w:rPr>
-          <w:rFonts w:ascii="Lucida Console" w:eastAsia="Times New Roman" w:hAnsi="Lucida Console" w:cs="Courier New"/>
-          <w:color w:val="CC7833"/>
-          <w:sz w:val="20"/>
-          <w:szCs w:val="20"/>
-        </w:rPr>
-        <w:t xml:space="preserve">+   </w:t>
-      </w:r>
-      <w:proofErr w:type="gramStart"/>
-      <w:r>
-        <w:rPr>
-          <w:rFonts w:ascii="Lucida Console" w:eastAsia="Times New Roman" w:hAnsi="Lucida Console" w:cs="Courier New"/>
-          <w:color w:val="CC7833"/>
-          <w:sz w:val="20"/>
-          <w:szCs w:val="20"/>
-        </w:rPr>
-        <w:t>out</w:t>
-      </w:r>
-      <w:proofErr w:type="gramEnd"/>
-      <w:r>
-        <w:rPr>
-          <w:rFonts w:ascii="Lucida Console" w:eastAsia="Times New Roman" w:hAnsi="Lucida Console" w:cs="Courier New"/>
-          <w:color w:val="CC7833"/>
-          <w:sz w:val="20"/>
-          <w:szCs w:val="20"/>
-        </w:rPr>
-        <w:t xml:space="preserve"> &lt;- boot.ci(</w:t>
-      </w:r>
-      <w:proofErr w:type="spellStart"/>
-      <w:r>
-        <w:rPr>
-          <w:rFonts w:ascii="Lucida Console" w:eastAsia="Times New Roman" w:hAnsi="Lucida Console" w:cs="Courier New"/>
-          <w:color w:val="CC7833"/>
-          <w:sz w:val="20"/>
-          <w:szCs w:val="20"/>
-        </w:rPr>
-        <w:t>res.cott</w:t>
-      </w:r>
-      <w:proofErr w:type="spellEnd"/>
-      <w:r>
-        <w:rPr>
-          <w:rFonts w:ascii="Lucida Console" w:eastAsia="Times New Roman" w:hAnsi="Lucida Console" w:cs="Courier New"/>
-          <w:color w:val="CC7833"/>
-          <w:sz w:val="20"/>
-          <w:szCs w:val="20"/>
-        </w:rPr>
-        <w:t>, index = c(</w:t>
-      </w:r>
-      <w:proofErr w:type="spellStart"/>
-      <w:r>
-        <w:rPr>
-          <w:rFonts w:ascii="Lucida Console" w:eastAsia="Times New Roman" w:hAnsi="Lucida Console" w:cs="Courier New"/>
-          <w:color w:val="CC7833"/>
-          <w:sz w:val="20"/>
-          <w:szCs w:val="20"/>
-        </w:rPr>
-        <w:t>i</w:t>
-      </w:r>
-      <w:proofErr w:type="spellEnd"/>
-      <w:r>
-        <w:rPr>
-          <w:rFonts w:ascii="Lucida Console" w:eastAsia="Times New Roman" w:hAnsi="Lucida Console" w:cs="Courier New"/>
-          <w:color w:val="CC7833"/>
-          <w:sz w:val="20"/>
-          <w:szCs w:val="20"/>
-        </w:rPr>
-        <w:t xml:space="preserve">, </w:t>
-      </w:r>
-      <w:proofErr w:type="spellStart"/>
-      <w:r>
-        <w:rPr>
-          <w:rFonts w:ascii="Lucida Console" w:eastAsia="Times New Roman" w:hAnsi="Lucida Console" w:cs="Courier New"/>
-          <w:color w:val="CC7833"/>
-          <w:sz w:val="20"/>
-          <w:szCs w:val="20"/>
-        </w:rPr>
-        <w:t>i</w:t>
-      </w:r>
-      <w:proofErr w:type="spellEnd"/>
-      <w:r>
-        <w:rPr>
-          <w:rFonts w:ascii="Lucida Console" w:eastAsia="Times New Roman" w:hAnsi="Lucida Console" w:cs="Courier New"/>
-          <w:color w:val="CC7833"/>
-          <w:sz w:val="20"/>
-          <w:szCs w:val="20"/>
-        </w:rPr>
-        <w:t xml:space="preserve"> + 1), type = c("</w:t>
-      </w:r>
-      <w:proofErr w:type="spellStart"/>
-      <w:r>
-        <w:rPr>
-          <w:rFonts w:ascii="Lucida Console" w:eastAsia="Times New Roman" w:hAnsi="Lucida Console" w:cs="Courier New"/>
-          <w:color w:val="CC7833"/>
-          <w:sz w:val="20"/>
-          <w:szCs w:val="20"/>
-        </w:rPr>
-        <w:t>perc</w:t>
-      </w:r>
-      <w:proofErr w:type="spellEnd"/>
-      <w:r>
-        <w:rPr>
-          <w:rFonts w:ascii="Lucida Console" w:eastAsia="Times New Roman" w:hAnsi="Lucida Console" w:cs="Courier New"/>
-          <w:color w:val="CC7833"/>
-          <w:sz w:val="20"/>
-          <w:szCs w:val="20"/>
-        </w:rPr>
-        <w:t>", "</w:t>
-      </w:r>
-      <w:proofErr w:type="spellStart"/>
-      <w:r>
-        <w:rPr>
-          <w:rFonts w:ascii="Lucida Console" w:eastAsia="Times New Roman" w:hAnsi="Lucida Console" w:cs="Courier New"/>
-          <w:color w:val="CC7833"/>
-          <w:sz w:val="20"/>
-          <w:szCs w:val="20"/>
-        </w:rPr>
-        <w:t>bca</w:t>
-      </w:r>
-      <w:proofErr w:type="spellEnd"/>
-      <w:r>
-        <w:rPr>
-          <w:rFonts w:ascii="Lucida Console" w:eastAsia="Times New Roman" w:hAnsi="Lucida Console" w:cs="Courier New"/>
-          <w:color w:val="CC7833"/>
-          <w:sz w:val="20"/>
-          <w:szCs w:val="20"/>
-        </w:rPr>
-        <w:t xml:space="preserve">"), h = </w:t>
-      </w:r>
-      <w:proofErr w:type="spellStart"/>
-      <w:r>
-        <w:rPr>
-          <w:rFonts w:ascii="Lucida Console" w:eastAsia="Times New Roman" w:hAnsi="Lucida Console" w:cs="Courier New"/>
-          <w:color w:val="CC7833"/>
-          <w:sz w:val="20"/>
-          <w:szCs w:val="20"/>
-        </w:rPr>
-        <w:t>exp</w:t>
-      </w:r>
-      <w:proofErr w:type="spellEnd"/>
-      <w:r>
-        <w:rPr>
-          <w:rFonts w:ascii="Lucida Console" w:eastAsia="Times New Roman" w:hAnsi="Lucida Console" w:cs="Courier New"/>
-          <w:color w:val="CC7833"/>
-          <w:sz w:val="20"/>
-          <w:szCs w:val="20"/>
-        </w:rPr>
-        <w:t>)</w:t>
-      </w:r>
-    </w:p>
-    <w:p>
-      <w:pPr>
-        <w:shd w:val="clear" w:color="auto" w:fill="323232"/>
-        <w:tabs>
-          <w:tab w:val="left" w:pos="916"/>
-          <w:tab w:val="left" w:pos="1832"/>
-          <w:tab w:val="left" w:pos="2748"/>
-          <w:tab w:val="left" w:pos="3664"/>
-          <w:tab w:val="left" w:pos="4580"/>
-          <w:tab w:val="left" w:pos="5496"/>
-          <w:tab w:val="left" w:pos="6412"/>
-          <w:tab w:val="left" w:pos="7328"/>
-          <w:tab w:val="left" w:pos="8244"/>
-          <w:tab w:val="left" w:pos="9160"/>
-          <w:tab w:val="left" w:pos="10076"/>
-          <w:tab w:val="left" w:pos="10992"/>
-          <w:tab w:val="left" w:pos="11908"/>
-          <w:tab w:val="left" w:pos="12824"/>
-          <w:tab w:val="left" w:pos="13740"/>
-          <w:tab w:val="left" w:pos="14656"/>
-        </w:tabs>
-        <w:wordWrap w:val="0"/>
-        <w:spacing w:after="0" w:line="240" w:lineRule="auto"/>
-        <w:rPr>
-          <w:rFonts w:ascii="Lucida Console" w:eastAsia="Times New Roman" w:hAnsi="Lucida Console" w:cs="Courier New"/>
-          <w:color w:val="CC7833"/>
-          <w:sz w:val="20"/>
-          <w:szCs w:val="20"/>
-        </w:rPr>
-      </w:pPr>
-      <w:r>
-        <w:rPr>
-          <w:rFonts w:ascii="Lucida Console" w:eastAsia="Times New Roman" w:hAnsi="Lucida Console" w:cs="Courier New"/>
-          <w:color w:val="CC7833"/>
-          <w:sz w:val="20"/>
-          <w:szCs w:val="20"/>
-        </w:rPr>
-        <w:t xml:space="preserve">+   </w:t>
-      </w:r>
-      <w:proofErr w:type="gramStart"/>
-      <w:r>
-        <w:rPr>
-          <w:rFonts w:ascii="Lucida Console" w:eastAsia="Times New Roman" w:hAnsi="Lucida Console" w:cs="Courier New"/>
-          <w:color w:val="CC7833"/>
-          <w:sz w:val="20"/>
-          <w:szCs w:val="20"/>
-        </w:rPr>
-        <w:t>with(</w:t>
-      </w:r>
-      <w:proofErr w:type="gramEnd"/>
-      <w:r>
-        <w:rPr>
-          <w:rFonts w:ascii="Lucida Console" w:eastAsia="Times New Roman" w:hAnsi="Lucida Console" w:cs="Courier New"/>
-          <w:color w:val="CC7833"/>
-          <w:sz w:val="20"/>
-          <w:szCs w:val="20"/>
-        </w:rPr>
-        <w:t xml:space="preserve">out, c(Est = t0, </w:t>
-      </w:r>
-      <w:proofErr w:type="spellStart"/>
-      <w:r>
-        <w:rPr>
-          <w:rFonts w:ascii="Lucida Console" w:eastAsia="Times New Roman" w:hAnsi="Lucida Console" w:cs="Courier New"/>
-          <w:color w:val="CC7833"/>
-          <w:sz w:val="20"/>
-          <w:szCs w:val="20"/>
-        </w:rPr>
-        <w:t>pLL</w:t>
-      </w:r>
-      <w:proofErr w:type="spellEnd"/>
-      <w:r>
-        <w:rPr>
-          <w:rFonts w:ascii="Lucida Console" w:eastAsia="Times New Roman" w:hAnsi="Lucida Console" w:cs="Courier New"/>
-          <w:color w:val="CC7833"/>
-          <w:sz w:val="20"/>
-          <w:szCs w:val="20"/>
-        </w:rPr>
-        <w:t xml:space="preserve"> = percent[4], </w:t>
-      </w:r>
-      <w:proofErr w:type="spellStart"/>
-      <w:r>
-        <w:rPr>
-          <w:rFonts w:ascii="Lucida Console" w:eastAsia="Times New Roman" w:hAnsi="Lucida Console" w:cs="Courier New"/>
-          <w:color w:val="CC7833"/>
-          <w:sz w:val="20"/>
-          <w:szCs w:val="20"/>
-        </w:rPr>
-        <w:t>pUL</w:t>
-      </w:r>
-      <w:proofErr w:type="spellEnd"/>
-      <w:r>
-        <w:rPr>
-          <w:rFonts w:ascii="Lucida Console" w:eastAsia="Times New Roman" w:hAnsi="Lucida Console" w:cs="Courier New"/>
-          <w:color w:val="CC7833"/>
-          <w:sz w:val="20"/>
-          <w:szCs w:val="20"/>
-        </w:rPr>
-        <w:t xml:space="preserve"> = percent[5],</w:t>
-      </w:r>
-    </w:p>
-    <w:p>
-      <w:pPr>
-        <w:shd w:val="clear" w:color="auto" w:fill="323232"/>
-        <w:tabs>
-          <w:tab w:val="left" w:pos="916"/>
-          <w:tab w:val="left" w:pos="1832"/>
-          <w:tab w:val="left" w:pos="2748"/>
-          <w:tab w:val="left" w:pos="3664"/>
-          <w:tab w:val="left" w:pos="4580"/>
-          <w:tab w:val="left" w:pos="5496"/>
-          <w:tab w:val="left" w:pos="6412"/>
-          <w:tab w:val="left" w:pos="7328"/>
-          <w:tab w:val="left" w:pos="8244"/>
-          <w:tab w:val="left" w:pos="9160"/>
-          <w:tab w:val="left" w:pos="10076"/>
-          <w:tab w:val="left" w:pos="10992"/>
-          <w:tab w:val="left" w:pos="11908"/>
-          <w:tab w:val="left" w:pos="12824"/>
-          <w:tab w:val="left" w:pos="13740"/>
-          <w:tab w:val="left" w:pos="14656"/>
-        </w:tabs>
-        <w:wordWrap w:val="0"/>
-        <w:spacing w:after="0" w:line="240" w:lineRule="auto"/>
-        <w:rPr>
-          <w:rFonts w:ascii="Lucida Console" w:eastAsia="Times New Roman" w:hAnsi="Lucida Console" w:cs="Courier New"/>
-          <w:color w:val="CC7833"/>
-          <w:sz w:val="20"/>
-          <w:szCs w:val="20"/>
-        </w:rPr>
-      </w:pPr>
-      <w:r>
-        <w:rPr>
-          <w:rFonts w:ascii="Lucida Console" w:eastAsia="Times New Roman" w:hAnsi="Lucida Console" w:cs="Courier New"/>
-          <w:color w:val="CC7833"/>
-          <w:sz w:val="20"/>
-          <w:szCs w:val="20"/>
-        </w:rPr>
-        <w:t xml:space="preserve">+               </w:t>
-      </w:r>
-      <w:proofErr w:type="spellStart"/>
-      <w:r>
-        <w:rPr>
-          <w:rFonts w:ascii="Lucida Console" w:eastAsia="Times New Roman" w:hAnsi="Lucida Console" w:cs="Courier New"/>
-          <w:color w:val="CC7833"/>
-          <w:sz w:val="20"/>
-          <w:szCs w:val="20"/>
-        </w:rPr>
-        <w:t>bcaLL</w:t>
-      </w:r>
-      <w:proofErr w:type="spellEnd"/>
-      <w:r>
-        <w:rPr>
-          <w:rFonts w:ascii="Lucida Console" w:eastAsia="Times New Roman" w:hAnsi="Lucida Console" w:cs="Courier New"/>
-          <w:color w:val="CC7833"/>
-          <w:sz w:val="20"/>
-          <w:szCs w:val="20"/>
-        </w:rPr>
-        <w:t xml:space="preserve"> = </w:t>
-      </w:r>
+      <w:r>
+        <w:rPr>
+          <w:rFonts w:ascii="Lucida Console" w:eastAsia="Times New Roman" w:hAnsi="Lucida Console" w:cs="Courier New"/>
+          <w:color w:val="FFFFFF"/>
+          <w:sz w:val="20"/>
+          <w:szCs w:val="20"/>
+          <w:bdr w:val="none" w:sz="0" w:space="0" w:color="auto" w:frame="1"/>
+        </w:rPr>
+        <w:t>Intercept) 2.539038e-01 8.358731e-09 5.388706e+08 1.485827e-11 9.774302e+06</w:t>
+      </w:r>
+    </w:p>
+    <w:p>
+      <w:pPr>
+        <w:shd w:val="clear" w:color="auto" w:fill="323232"/>
+        <w:tabs>
+          <w:tab w:val="left" w:pos="916"/>
+          <w:tab w:val="left" w:pos="1832"/>
+          <w:tab w:val="left" w:pos="2748"/>
+          <w:tab w:val="left" w:pos="3664"/>
+          <w:tab w:val="left" w:pos="4580"/>
+          <w:tab w:val="left" w:pos="5496"/>
+          <w:tab w:val="left" w:pos="6412"/>
+          <w:tab w:val="left" w:pos="7328"/>
+          <w:tab w:val="left" w:pos="8244"/>
+          <w:tab w:val="left" w:pos="9160"/>
+          <w:tab w:val="left" w:pos="10076"/>
+          <w:tab w:val="left" w:pos="10992"/>
+          <w:tab w:val="left" w:pos="11908"/>
+          <w:tab w:val="left" w:pos="12824"/>
+          <w:tab w:val="left" w:pos="13740"/>
+          <w:tab w:val="left" w:pos="14656"/>
+        </w:tabs>
+        <w:wordWrap w:val="0"/>
+        <w:spacing w:after="0" w:line="240" w:lineRule="auto"/>
+        <w:rPr>
+          <w:rFonts w:ascii="Lucida Console" w:eastAsia="Times New Roman" w:hAnsi="Lucida Console" w:cs="Courier New"/>
+          <w:color w:val="FFFFFF"/>
+          <w:sz w:val="20"/>
+          <w:szCs w:val="20"/>
+          <w:bdr w:val="none" w:sz="0" w:space="0" w:color="auto" w:frame="1"/>
+        </w:rPr>
+      </w:pPr>
       <w:proofErr w:type="spellStart"/>
       <w:proofErr w:type="gramStart"/>
       <w:r>
         <w:rPr>
           <w:rFonts w:ascii="Lucida Console" w:eastAsia="Times New Roman" w:hAnsi="Lucida Console" w:cs="Courier New"/>
-          <w:color w:val="CC7833"/>
-          <w:sz w:val="20"/>
-          <w:szCs w:val="20"/>
-        </w:rPr>
-        <w:t>bca</w:t>
+          <w:color w:val="FFFFFF"/>
+          <w:sz w:val="20"/>
+          <w:szCs w:val="20"/>
+          <w:bdr w:val="none" w:sz="0" w:space="0" w:color="auto" w:frame="1"/>
+        </w:rPr>
+        <w:t>count_avgT</w:t>
       </w:r>
       <w:proofErr w:type="spellEnd"/>
-      <w:r>
-        <w:rPr>
-          <w:rFonts w:ascii="Lucida Console" w:eastAsia="Times New Roman" w:hAnsi="Lucida Console" w:cs="Courier New"/>
-          <w:color w:val="CC7833"/>
-          <w:sz w:val="20"/>
-          <w:szCs w:val="20"/>
-        </w:rPr>
-        <w:t>[</w:t>
-      </w:r>
       <w:proofErr w:type="gramEnd"/>
       <w:r>
         <w:rPr>
           <w:rFonts w:ascii="Lucida Console" w:eastAsia="Times New Roman" w:hAnsi="Lucida Console" w:cs="Courier New"/>
-          <w:color w:val="CC7833"/>
-          <w:sz w:val="20"/>
-          <w:szCs w:val="20"/>
-        </w:rPr>
-        <w:t xml:space="preserve">4], </w:t>
-      </w:r>
+          <w:color w:val="FFFFFF"/>
+          <w:sz w:val="20"/>
+          <w:szCs w:val="20"/>
+          <w:bdr w:val="none" w:sz="0" w:space="0" w:color="auto" w:frame="1"/>
+        </w:rPr>
+        <w:t xml:space="preserve">        6.182003e-01 1.585193e-01 1.575067e+00 2.055405e-01 2.217611e+00</w:t>
+      </w:r>
+    </w:p>
+    <w:p>
+      <w:pPr>
+        <w:shd w:val="clear" w:color="auto" w:fill="323232"/>
+        <w:tabs>
+          <w:tab w:val="left" w:pos="916"/>
+          <w:tab w:val="left" w:pos="1832"/>
+          <w:tab w:val="left" w:pos="2748"/>
+          <w:tab w:val="left" w:pos="3664"/>
+          <w:tab w:val="left" w:pos="4580"/>
+          <w:tab w:val="left" w:pos="5496"/>
+          <w:tab w:val="left" w:pos="6412"/>
+          <w:tab w:val="left" w:pos="7328"/>
+          <w:tab w:val="left" w:pos="8244"/>
+          <w:tab w:val="left" w:pos="9160"/>
+          <w:tab w:val="left" w:pos="10076"/>
+          <w:tab w:val="left" w:pos="10992"/>
+          <w:tab w:val="left" w:pos="11908"/>
+          <w:tab w:val="left" w:pos="12824"/>
+          <w:tab w:val="left" w:pos="13740"/>
+          <w:tab w:val="left" w:pos="14656"/>
+        </w:tabs>
+        <w:wordWrap w:val="0"/>
+        <w:spacing w:after="0" w:line="240" w:lineRule="auto"/>
+        <w:rPr>
+          <w:rFonts w:ascii="Lucida Console" w:eastAsia="Times New Roman" w:hAnsi="Lucida Console" w:cs="Courier New"/>
+          <w:color w:val="FFFFFF"/>
+          <w:sz w:val="20"/>
+          <w:szCs w:val="20"/>
+          <w:bdr w:val="none" w:sz="0" w:space="0" w:color="auto" w:frame="1"/>
+        </w:rPr>
+      </w:pPr>
       <w:proofErr w:type="spellStart"/>
       <w:r>
         <w:rPr>
           <w:rFonts w:ascii="Lucida Console" w:eastAsia="Times New Roman" w:hAnsi="Lucida Console" w:cs="Courier New"/>
-          <w:color w:val="CC7833"/>
-          <w:sz w:val="20"/>
-          <w:szCs w:val="20"/>
-        </w:rPr>
-        <w:t>bcaUL</w:t>
+          <w:color w:val="FFFFFF"/>
+          <w:sz w:val="20"/>
+          <w:szCs w:val="20"/>
+          <w:bdr w:val="none" w:sz="0" w:space="0" w:color="auto" w:frame="1"/>
+        </w:rPr>
+        <w:t>count_HAiFLS_</w:t>
+      </w:r>
+      <w:proofErr w:type="gramStart"/>
+      <w:r>
+        <w:rPr>
+          <w:rFonts w:ascii="Lucida Console" w:eastAsia="Times New Roman" w:hAnsi="Lucida Console" w:cs="Courier New"/>
+          <w:color w:val="FFFFFF"/>
+          <w:sz w:val="20"/>
+          <w:szCs w:val="20"/>
+          <w:bdr w:val="none" w:sz="0" w:space="0" w:color="auto" w:frame="1"/>
+        </w:rPr>
+        <w:t>for</w:t>
       </w:r>
       <w:proofErr w:type="spellEnd"/>
       <w:r>
         <w:rPr>
           <w:rFonts w:ascii="Lucida Console" w:eastAsia="Times New Roman" w:hAnsi="Lucida Console" w:cs="Courier New"/>
-          <w:color w:val="CC7833"/>
-          <w:sz w:val="20"/>
-          <w:szCs w:val="20"/>
-        </w:rPr>
-        <w:t xml:space="preserve"> = </w:t>
-      </w:r>
-      <w:proofErr w:type="spellStart"/>
-      <w:r>
-        <w:rPr>
-          <w:rFonts w:ascii="Lucida Console" w:eastAsia="Times New Roman" w:hAnsi="Lucida Console" w:cs="Courier New"/>
-          <w:color w:val="CC7833"/>
-          <w:sz w:val="20"/>
-          <w:szCs w:val="20"/>
-        </w:rPr>
-        <w:t>bca</w:t>
-      </w:r>
-      <w:proofErr w:type="spellEnd"/>
-      <w:r>
-        <w:rPr>
-          <w:rFonts w:ascii="Lucida Console" w:eastAsia="Times New Roman" w:hAnsi="Lucida Console" w:cs="Courier New"/>
-          <w:color w:val="CC7833"/>
-          <w:sz w:val="20"/>
-          <w:szCs w:val="20"/>
-        </w:rPr>
-        <w:t>[5]))</w:t>
-      </w:r>
-    </w:p>
-    <w:p>
-      <w:pPr>
-        <w:shd w:val="clear" w:color="auto" w:fill="323232"/>
-        <w:tabs>
-          <w:tab w:val="left" w:pos="916"/>
-          <w:tab w:val="left" w:pos="1832"/>
-          <w:tab w:val="left" w:pos="2748"/>
-          <w:tab w:val="left" w:pos="3664"/>
-          <w:tab w:val="left" w:pos="4580"/>
-          <w:tab w:val="left" w:pos="5496"/>
-          <w:tab w:val="left" w:pos="6412"/>
-          <w:tab w:val="left" w:pos="7328"/>
-          <w:tab w:val="left" w:pos="8244"/>
-          <w:tab w:val="left" w:pos="9160"/>
-          <w:tab w:val="left" w:pos="10076"/>
-          <w:tab w:val="left" w:pos="10992"/>
-          <w:tab w:val="left" w:pos="11908"/>
-          <w:tab w:val="left" w:pos="12824"/>
-          <w:tab w:val="left" w:pos="13740"/>
-          <w:tab w:val="left" w:pos="14656"/>
-        </w:tabs>
-        <w:wordWrap w:val="0"/>
-        <w:spacing w:after="0" w:line="240" w:lineRule="auto"/>
-        <w:rPr>
-          <w:rFonts w:ascii="Lucida Console" w:eastAsia="Times New Roman" w:hAnsi="Lucida Console" w:cs="Courier New"/>
-          <w:color w:val="CC7833"/>
-          <w:sz w:val="20"/>
-          <w:szCs w:val="20"/>
-        </w:rPr>
-      </w:pPr>
-      <w:r>
-        <w:rPr>
-          <w:rFonts w:ascii="Lucida Console" w:eastAsia="Times New Roman" w:hAnsi="Lucida Console" w:cs="Courier New"/>
-          <w:color w:val="CC7833"/>
-          <w:sz w:val="20"/>
-          <w:szCs w:val="20"/>
-        </w:rPr>
-        <w:t>+ }))</w:t>
-      </w:r>
-    </w:p>
-    <w:p>
-      <w:pPr>
-        <w:shd w:val="clear" w:color="auto" w:fill="323232"/>
-        <w:tabs>
-          <w:tab w:val="left" w:pos="916"/>
-          <w:tab w:val="left" w:pos="1832"/>
-          <w:tab w:val="left" w:pos="2748"/>
-          <w:tab w:val="left" w:pos="3664"/>
-          <w:tab w:val="left" w:pos="4580"/>
-          <w:tab w:val="left" w:pos="5496"/>
-          <w:tab w:val="left" w:pos="6412"/>
-          <w:tab w:val="left" w:pos="7328"/>
-          <w:tab w:val="left" w:pos="8244"/>
-          <w:tab w:val="left" w:pos="9160"/>
-          <w:tab w:val="left" w:pos="10076"/>
-          <w:tab w:val="left" w:pos="10992"/>
-          <w:tab w:val="left" w:pos="11908"/>
-          <w:tab w:val="left" w:pos="12824"/>
-          <w:tab w:val="left" w:pos="13740"/>
-          <w:tab w:val="left" w:pos="14656"/>
-        </w:tabs>
-        <w:wordWrap w:val="0"/>
-        <w:spacing w:after="0" w:line="240" w:lineRule="auto"/>
-        <w:rPr>
-          <w:rFonts w:ascii="Lucida Console" w:eastAsia="Times New Roman" w:hAnsi="Lucida Console" w:cs="Courier New"/>
-          <w:color w:val="CC7833"/>
-          <w:sz w:val="20"/>
-          <w:szCs w:val="20"/>
-        </w:rPr>
-      </w:pPr>
-      <w:r>
-        <w:rPr>
-          <w:rFonts w:ascii="Lucida Console" w:eastAsia="Times New Roman" w:hAnsi="Lucida Console" w:cs="Courier New"/>
-          <w:color w:val="CC7833"/>
-          <w:sz w:val="20"/>
-          <w:szCs w:val="20"/>
-        </w:rPr>
-        <w:t xml:space="preserve">&gt; </w:t>
-      </w:r>
-    </w:p>
-    <w:p>
-      <w:pPr>
-        <w:shd w:val="clear" w:color="auto" w:fill="323232"/>
-        <w:tabs>
-          <w:tab w:val="left" w:pos="916"/>
-          <w:tab w:val="left" w:pos="1832"/>
-          <w:tab w:val="left" w:pos="2748"/>
-          <w:tab w:val="left" w:pos="3664"/>
-          <w:tab w:val="left" w:pos="4580"/>
-          <w:tab w:val="left" w:pos="5496"/>
-          <w:tab w:val="left" w:pos="6412"/>
-          <w:tab w:val="left" w:pos="7328"/>
-          <w:tab w:val="left" w:pos="8244"/>
-          <w:tab w:val="left" w:pos="9160"/>
-          <w:tab w:val="left" w:pos="10076"/>
-          <w:tab w:val="left" w:pos="10992"/>
-          <w:tab w:val="left" w:pos="11908"/>
-          <w:tab w:val="left" w:pos="12824"/>
-          <w:tab w:val="left" w:pos="13740"/>
-          <w:tab w:val="left" w:pos="14656"/>
-        </w:tabs>
-        <w:wordWrap w:val="0"/>
-        <w:spacing w:after="0" w:line="240" w:lineRule="auto"/>
-        <w:rPr>
-          <w:rFonts w:ascii="Lucida Console" w:eastAsia="Times New Roman" w:hAnsi="Lucida Console" w:cs="Courier New"/>
-          <w:color w:val="CC7833"/>
-          <w:sz w:val="20"/>
-          <w:szCs w:val="20"/>
-        </w:rPr>
-      </w:pPr>
-      <w:r>
-        <w:rPr>
-          <w:rFonts w:ascii="Lucida Console" w:eastAsia="Times New Roman" w:hAnsi="Lucida Console" w:cs="Courier New"/>
-          <w:color w:val="CC7833"/>
-          <w:sz w:val="20"/>
-          <w:szCs w:val="20"/>
-        </w:rPr>
-        <w:t>&gt; ## add row names</w:t>
-      </w:r>
-    </w:p>
-    <w:p>
-      <w:pPr>
-        <w:shd w:val="clear" w:color="auto" w:fill="323232"/>
-        <w:tabs>
-          <w:tab w:val="left" w:pos="916"/>
-          <w:tab w:val="left" w:pos="1832"/>
-          <w:tab w:val="left" w:pos="2748"/>
-          <w:tab w:val="left" w:pos="3664"/>
-          <w:tab w:val="left" w:pos="4580"/>
-          <w:tab w:val="left" w:pos="5496"/>
-          <w:tab w:val="left" w:pos="6412"/>
-          <w:tab w:val="left" w:pos="7328"/>
-          <w:tab w:val="left" w:pos="8244"/>
-          <w:tab w:val="left" w:pos="9160"/>
-          <w:tab w:val="left" w:pos="10076"/>
-          <w:tab w:val="left" w:pos="10992"/>
-          <w:tab w:val="left" w:pos="11908"/>
-          <w:tab w:val="left" w:pos="12824"/>
-          <w:tab w:val="left" w:pos="13740"/>
-          <w:tab w:val="left" w:pos="14656"/>
-        </w:tabs>
-        <w:wordWrap w:val="0"/>
-        <w:spacing w:after="0" w:line="240" w:lineRule="auto"/>
-        <w:rPr>
-          <w:rFonts w:ascii="Lucida Console" w:eastAsia="Times New Roman" w:hAnsi="Lucida Console" w:cs="Courier New"/>
-          <w:color w:val="CC7833"/>
-          <w:sz w:val="20"/>
-          <w:szCs w:val="20"/>
-        </w:rPr>
-      </w:pPr>
-      <w:r>
-        <w:rPr>
-          <w:rFonts w:ascii="Lucida Console" w:eastAsia="Times New Roman" w:hAnsi="Lucida Console" w:cs="Courier New"/>
-          <w:color w:val="CC7833"/>
-          <w:sz w:val="20"/>
-          <w:szCs w:val="20"/>
-        </w:rPr>
-        <w:t xml:space="preserve">&gt; </w:t>
-      </w:r>
+          <w:color w:val="FFFFFF"/>
+          <w:sz w:val="20"/>
+          <w:szCs w:val="20"/>
+          <w:bdr w:val="none" w:sz="0" w:space="0" w:color="auto" w:frame="1"/>
+        </w:rPr>
+        <w:t xml:space="preserve">  1.089539e</w:t>
+      </w:r>
+      <w:proofErr w:type="gramEnd"/>
+      <w:r>
+        <w:rPr>
+          <w:rFonts w:ascii="Lucida Console" w:eastAsia="Times New Roman" w:hAnsi="Lucida Console" w:cs="Courier New"/>
+          <w:color w:val="FFFFFF"/>
+          <w:sz w:val="20"/>
+          <w:szCs w:val="20"/>
+          <w:bdr w:val="none" w:sz="0" w:space="0" w:color="auto" w:frame="1"/>
+        </w:rPr>
+        <w:t>+00 1.017330e+00 1.201646e+00 1.014333e+00 1.191385e+00</w:t>
+      </w:r>
+    </w:p>
+    <w:p>
+      <w:pPr>
+        <w:shd w:val="clear" w:color="auto" w:fill="323232"/>
+        <w:tabs>
+          <w:tab w:val="left" w:pos="916"/>
+          <w:tab w:val="left" w:pos="1832"/>
+          <w:tab w:val="left" w:pos="2748"/>
+          <w:tab w:val="left" w:pos="3664"/>
+          <w:tab w:val="left" w:pos="4580"/>
+          <w:tab w:val="left" w:pos="5496"/>
+          <w:tab w:val="left" w:pos="6412"/>
+          <w:tab w:val="left" w:pos="7328"/>
+          <w:tab w:val="left" w:pos="8244"/>
+          <w:tab w:val="left" w:pos="9160"/>
+          <w:tab w:val="left" w:pos="10076"/>
+          <w:tab w:val="left" w:pos="10992"/>
+          <w:tab w:val="left" w:pos="11908"/>
+          <w:tab w:val="left" w:pos="12824"/>
+          <w:tab w:val="left" w:pos="13740"/>
+          <w:tab w:val="left" w:pos="14656"/>
+        </w:tabs>
+        <w:wordWrap w:val="0"/>
+        <w:spacing w:after="0" w:line="240" w:lineRule="auto"/>
+        <w:rPr>
+          <w:rFonts w:ascii="Lucida Console" w:eastAsia="Times New Roman" w:hAnsi="Lucida Console" w:cs="Courier New"/>
+          <w:color w:val="FFFFFF"/>
+          <w:sz w:val="20"/>
+          <w:szCs w:val="20"/>
+          <w:bdr w:val="none" w:sz="0" w:space="0" w:color="auto" w:frame="1"/>
+        </w:rPr>
+      </w:pPr>
       <w:proofErr w:type="spellStart"/>
       <w:proofErr w:type="gramStart"/>
       <w:r>
         <w:rPr>
           <w:rFonts w:ascii="Lucida Console" w:eastAsia="Times New Roman" w:hAnsi="Lucida Console" w:cs="Courier New"/>
-          <w:color w:val="CC7833"/>
-          <w:sz w:val="20"/>
-          <w:szCs w:val="20"/>
-        </w:rPr>
-        <w:t>row.names</w:t>
-      </w:r>
-      <w:proofErr w:type="spellEnd"/>
-      <w:r>
-        <w:rPr>
-          <w:rFonts w:ascii="Lucida Console" w:eastAsia="Times New Roman" w:hAnsi="Lucida Console" w:cs="Courier New"/>
-          <w:color w:val="CC7833"/>
-          <w:sz w:val="20"/>
-          <w:szCs w:val="20"/>
-        </w:rPr>
-        <w:t>(</w:t>
-      </w:r>
-      <w:proofErr w:type="spellStart"/>
-      <w:proofErr w:type="gramEnd"/>
-      <w:r>
-        <w:rPr>
-          <w:rFonts w:ascii="Lucida Console" w:eastAsia="Times New Roman" w:hAnsi="Lucida Console" w:cs="Courier New"/>
-          <w:color w:val="CC7833"/>
-          <w:sz w:val="20"/>
-          <w:szCs w:val="20"/>
-        </w:rPr>
-        <w:t>expparms.cott</w:t>
-      </w:r>
-      <w:proofErr w:type="spellEnd"/>
-      <w:r>
-        <w:rPr>
-          <w:rFonts w:ascii="Lucida Console" w:eastAsia="Times New Roman" w:hAnsi="Lucida Console" w:cs="Courier New"/>
-          <w:color w:val="CC7833"/>
-          <w:sz w:val="20"/>
-          <w:szCs w:val="20"/>
-        </w:rPr>
-        <w:t>) &lt;- names(</w:t>
-      </w:r>
-      <w:proofErr w:type="spellStart"/>
-      <w:r>
-        <w:rPr>
-          <w:rFonts w:ascii="Lucida Console" w:eastAsia="Times New Roman" w:hAnsi="Lucida Console" w:cs="Courier New"/>
-          <w:color w:val="CC7833"/>
-          <w:sz w:val="20"/>
-          <w:szCs w:val="20"/>
-        </w:rPr>
-        <w:t>coef</w:t>
-      </w:r>
-      <w:proofErr w:type="spellEnd"/>
-      <w:r>
-        <w:rPr>
-          <w:rFonts w:ascii="Lucida Console" w:eastAsia="Times New Roman" w:hAnsi="Lucida Console" w:cs="Courier New"/>
-          <w:color w:val="CC7833"/>
-          <w:sz w:val="20"/>
-          <w:szCs w:val="20"/>
-        </w:rPr>
-        <w:t>(cott.full.mod))</w:t>
-      </w:r>
-    </w:p>
-    <w:p>
-      <w:pPr>
-        <w:shd w:val="clear" w:color="auto" w:fill="323232"/>
-        <w:tabs>
-          <w:tab w:val="left" w:pos="916"/>
-          <w:tab w:val="left" w:pos="1832"/>
-          <w:tab w:val="left" w:pos="2748"/>
-          <w:tab w:val="left" w:pos="3664"/>
-          <w:tab w:val="left" w:pos="4580"/>
-          <w:tab w:val="left" w:pos="5496"/>
-          <w:tab w:val="left" w:pos="6412"/>
-          <w:tab w:val="left" w:pos="7328"/>
-          <w:tab w:val="left" w:pos="8244"/>
-          <w:tab w:val="left" w:pos="9160"/>
-          <w:tab w:val="left" w:pos="10076"/>
-          <w:tab w:val="left" w:pos="10992"/>
-          <w:tab w:val="left" w:pos="11908"/>
-          <w:tab w:val="left" w:pos="12824"/>
-          <w:tab w:val="left" w:pos="13740"/>
-          <w:tab w:val="left" w:pos="14656"/>
-        </w:tabs>
-        <w:wordWrap w:val="0"/>
-        <w:spacing w:after="0" w:line="240" w:lineRule="auto"/>
-        <w:rPr>
-          <w:rFonts w:ascii="Lucida Console" w:eastAsia="Times New Roman" w:hAnsi="Lucida Console" w:cs="Courier New"/>
-          <w:color w:val="CC7833"/>
-          <w:sz w:val="20"/>
-          <w:szCs w:val="20"/>
-        </w:rPr>
-      </w:pPr>
-      <w:r>
-        <w:rPr>
-          <w:rFonts w:ascii="Lucida Console" w:eastAsia="Times New Roman" w:hAnsi="Lucida Console" w:cs="Courier New"/>
-          <w:color w:val="CC7833"/>
-          <w:sz w:val="20"/>
-          <w:szCs w:val="20"/>
-        </w:rPr>
-        <w:t>&gt; ## print results</w:t>
-      </w:r>
-    </w:p>
-    <w:p>
-      <w:pPr>
-        <w:shd w:val="clear" w:color="auto" w:fill="323232"/>
-        <w:tabs>
-          <w:tab w:val="left" w:pos="916"/>
-          <w:tab w:val="left" w:pos="1832"/>
-          <w:tab w:val="left" w:pos="2748"/>
-          <w:tab w:val="left" w:pos="3664"/>
-          <w:tab w:val="left" w:pos="4580"/>
-          <w:tab w:val="left" w:pos="5496"/>
-          <w:tab w:val="left" w:pos="6412"/>
-          <w:tab w:val="left" w:pos="7328"/>
-          <w:tab w:val="left" w:pos="8244"/>
-          <w:tab w:val="left" w:pos="9160"/>
-          <w:tab w:val="left" w:pos="10076"/>
-          <w:tab w:val="left" w:pos="10992"/>
-          <w:tab w:val="left" w:pos="11908"/>
-          <w:tab w:val="left" w:pos="12824"/>
-          <w:tab w:val="left" w:pos="13740"/>
-          <w:tab w:val="left" w:pos="14656"/>
-        </w:tabs>
-        <w:wordWrap w:val="0"/>
-        <w:spacing w:after="0" w:line="240" w:lineRule="auto"/>
-        <w:rPr>
-          <w:rFonts w:ascii="Lucida Console" w:eastAsia="Times New Roman" w:hAnsi="Lucida Console" w:cs="Courier New"/>
-          <w:color w:val="CC7833"/>
-          <w:sz w:val="20"/>
-          <w:szCs w:val="20"/>
-        </w:rPr>
-      </w:pPr>
-      <w:r>
-        <w:rPr>
-          <w:rFonts w:ascii="Lucida Console" w:eastAsia="Times New Roman" w:hAnsi="Lucida Console" w:cs="Courier New"/>
-          <w:color w:val="CC7833"/>
-          <w:sz w:val="20"/>
-          <w:szCs w:val="20"/>
-        </w:rPr>
-        <w:t xml:space="preserve">&gt; </w:t>
-      </w:r>
-      <w:proofErr w:type="spellStart"/>
-      <w:r>
-        <w:rPr>
-          <w:rFonts w:ascii="Lucida Console" w:eastAsia="Times New Roman" w:hAnsi="Lucida Console" w:cs="Courier New"/>
-          <w:color w:val="CC7833"/>
-          <w:sz w:val="20"/>
-          <w:szCs w:val="20"/>
-        </w:rPr>
-        <w:t>expparms.cott</w:t>
-      </w:r>
-      <w:proofErr w:type="spellEnd"/>
-    </w:p>
-    <w:p>
-      <w:pPr>
-        <w:shd w:val="clear" w:color="auto" w:fill="323232"/>
-        <w:tabs>
-          <w:tab w:val="left" w:pos="916"/>
-          <w:tab w:val="left" w:pos="1832"/>
-          <w:tab w:val="left" w:pos="2748"/>
-          <w:tab w:val="left" w:pos="3664"/>
-          <w:tab w:val="left" w:pos="4580"/>
-          <w:tab w:val="left" w:pos="5496"/>
-          <w:tab w:val="left" w:pos="6412"/>
-          <w:tab w:val="left" w:pos="7328"/>
-          <w:tab w:val="left" w:pos="8244"/>
-          <w:tab w:val="left" w:pos="9160"/>
-          <w:tab w:val="left" w:pos="10076"/>
-          <w:tab w:val="left" w:pos="10992"/>
-          <w:tab w:val="left" w:pos="11908"/>
-          <w:tab w:val="left" w:pos="12824"/>
-          <w:tab w:val="left" w:pos="13740"/>
-          <w:tab w:val="left" w:pos="14656"/>
-        </w:tabs>
-        <w:wordWrap w:val="0"/>
-        <w:spacing w:after="0" w:line="240" w:lineRule="auto"/>
-        <w:rPr>
-          <w:rFonts w:ascii="Lucida Console" w:eastAsia="Times New Roman" w:hAnsi="Lucida Console" w:cs="Courier New"/>
-          <w:color w:val="FFFFFF"/>
-          <w:sz w:val="20"/>
-          <w:szCs w:val="20"/>
-          <w:bdr w:val="none" w:sz="0" w:space="0" w:color="auto" w:frame="1"/>
-        </w:rPr>
-      </w:pPr>
-      <w:r>
-        <w:rPr>
-          <w:rFonts w:ascii="Lucida Console" w:eastAsia="Times New Roman" w:hAnsi="Lucida Console" w:cs="Courier New"/>
-          <w:color w:val="FFFFFF"/>
-          <w:sz w:val="20"/>
-          <w:szCs w:val="20"/>
-          <w:bdr w:val="none" w:sz="0" w:space="0" w:color="auto" w:frame="1"/>
-        </w:rPr>
-        <w:t xml:space="preserve">                           </w:t>
-      </w:r>
-      <w:proofErr w:type="gramStart"/>
-      <w:r>
-        <w:rPr>
-          <w:rFonts w:ascii="Lucida Console" w:eastAsia="Times New Roman" w:hAnsi="Lucida Console" w:cs="Courier New"/>
-          <w:color w:val="FFFFFF"/>
-          <w:sz w:val="20"/>
-          <w:szCs w:val="20"/>
-          <w:bdr w:val="none" w:sz="0" w:space="0" w:color="auto" w:frame="1"/>
-        </w:rPr>
-        <w:t>Est</w:t>
-      </w:r>
-      <w:proofErr w:type="gramEnd"/>
-      <w:r>
-        <w:rPr>
-          <w:rFonts w:ascii="Lucida Console" w:eastAsia="Times New Roman" w:hAnsi="Lucida Console" w:cs="Courier New"/>
-          <w:color w:val="FFFFFF"/>
-          <w:sz w:val="20"/>
-          <w:szCs w:val="20"/>
-          <w:bdr w:val="none" w:sz="0" w:space="0" w:color="auto" w:frame="1"/>
-        </w:rPr>
-        <w:t xml:space="preserve">          </w:t>
-      </w:r>
-      <w:proofErr w:type="spellStart"/>
-      <w:r>
-        <w:rPr>
-          <w:rFonts w:ascii="Lucida Console" w:eastAsia="Times New Roman" w:hAnsi="Lucida Console" w:cs="Courier New"/>
-          <w:color w:val="FFFFFF"/>
-          <w:sz w:val="20"/>
-          <w:szCs w:val="20"/>
-          <w:bdr w:val="none" w:sz="0" w:space="0" w:color="auto" w:frame="1"/>
-        </w:rPr>
-        <w:t>pLL</w:t>
-      </w:r>
-      <w:proofErr w:type="spellEnd"/>
-      <w:r>
-        <w:rPr>
-          <w:rFonts w:ascii="Lucida Console" w:eastAsia="Times New Roman" w:hAnsi="Lucida Console" w:cs="Courier New"/>
-          <w:color w:val="FFFFFF"/>
-          <w:sz w:val="20"/>
-          <w:szCs w:val="20"/>
-          <w:bdr w:val="none" w:sz="0" w:space="0" w:color="auto" w:frame="1"/>
-        </w:rPr>
-        <w:t xml:space="preserve">          </w:t>
-      </w:r>
-      <w:proofErr w:type="spellStart"/>
-      <w:r>
-        <w:rPr>
-          <w:rFonts w:ascii="Lucida Console" w:eastAsia="Times New Roman" w:hAnsi="Lucida Console" w:cs="Courier New"/>
-          <w:color w:val="FFFFFF"/>
-          <w:sz w:val="20"/>
-          <w:szCs w:val="20"/>
-          <w:bdr w:val="none" w:sz="0" w:space="0" w:color="auto" w:frame="1"/>
-        </w:rPr>
-        <w:t>pUL</w:t>
-      </w:r>
-      <w:proofErr w:type="spellEnd"/>
-      <w:r>
-        <w:rPr>
-          <w:rFonts w:ascii="Lucida Console" w:eastAsia="Times New Roman" w:hAnsi="Lucida Console" w:cs="Courier New"/>
-          <w:color w:val="FFFFFF"/>
-          <w:sz w:val="20"/>
-          <w:szCs w:val="20"/>
-          <w:bdr w:val="none" w:sz="0" w:space="0" w:color="auto" w:frame="1"/>
-        </w:rPr>
-        <w:t xml:space="preserve">        </w:t>
-      </w:r>
-      <w:proofErr w:type="spellStart"/>
-      <w:r>
-        <w:rPr>
-          <w:rFonts w:ascii="Lucida Console" w:eastAsia="Times New Roman" w:hAnsi="Lucida Console" w:cs="Courier New"/>
-          <w:color w:val="FFFFFF"/>
-          <w:sz w:val="20"/>
-          <w:szCs w:val="20"/>
-          <w:bdr w:val="none" w:sz="0" w:space="0" w:color="auto" w:frame="1"/>
-        </w:rPr>
-        <w:t>bcaLL</w:t>
-      </w:r>
-      <w:proofErr w:type="spellEnd"/>
-      <w:r>
-        <w:rPr>
-          <w:rFonts w:ascii="Lucida Console" w:eastAsia="Times New Roman" w:hAnsi="Lucida Console" w:cs="Courier New"/>
-          <w:color w:val="FFFFFF"/>
-          <w:sz w:val="20"/>
-          <w:szCs w:val="20"/>
-          <w:bdr w:val="none" w:sz="0" w:space="0" w:color="auto" w:frame="1"/>
-        </w:rPr>
-        <w:t xml:space="preserve">        </w:t>
-      </w:r>
-      <w:proofErr w:type="spellStart"/>
-      <w:r>
-        <w:rPr>
-          <w:rFonts w:ascii="Lucida Console" w:eastAsia="Times New Roman" w:hAnsi="Lucida Console" w:cs="Courier New"/>
-          <w:color w:val="FFFFFF"/>
-          <w:sz w:val="20"/>
-          <w:szCs w:val="20"/>
-          <w:bdr w:val="none" w:sz="0" w:space="0" w:color="auto" w:frame="1"/>
-        </w:rPr>
-        <w:t>bcaUL</w:t>
-      </w:r>
-      <w:proofErr w:type="spellEnd"/>
-    </w:p>
-    <w:p>
-      <w:pPr>
-        <w:shd w:val="clear" w:color="auto" w:fill="323232"/>
-        <w:tabs>
-          <w:tab w:val="left" w:pos="916"/>
-          <w:tab w:val="left" w:pos="1832"/>
-          <w:tab w:val="left" w:pos="2748"/>
-          <w:tab w:val="left" w:pos="3664"/>
-          <w:tab w:val="left" w:pos="4580"/>
-          <w:tab w:val="left" w:pos="5496"/>
-          <w:tab w:val="left" w:pos="6412"/>
-          <w:tab w:val="left" w:pos="7328"/>
-          <w:tab w:val="left" w:pos="8244"/>
-          <w:tab w:val="left" w:pos="9160"/>
-          <w:tab w:val="left" w:pos="10076"/>
-          <w:tab w:val="left" w:pos="10992"/>
-          <w:tab w:val="left" w:pos="11908"/>
-          <w:tab w:val="left" w:pos="12824"/>
-          <w:tab w:val="left" w:pos="13740"/>
-          <w:tab w:val="left" w:pos="14656"/>
-        </w:tabs>
-        <w:wordWrap w:val="0"/>
-        <w:spacing w:after="0" w:line="240" w:lineRule="auto"/>
-        <w:rPr>
-          <w:rFonts w:ascii="Lucida Console" w:eastAsia="Times New Roman" w:hAnsi="Lucida Console" w:cs="Courier New"/>
-          <w:color w:val="FFFFFF"/>
-          <w:sz w:val="20"/>
-          <w:szCs w:val="20"/>
-          <w:bdr w:val="none" w:sz="0" w:space="0" w:color="auto" w:frame="1"/>
-        </w:rPr>
-      </w:pPr>
-      <w:r>
-        <w:rPr>
-          <w:rFonts w:ascii="Lucida Console" w:eastAsia="Times New Roman" w:hAnsi="Lucida Console" w:cs="Courier New"/>
-          <w:color w:val="FFFFFF"/>
-          <w:sz w:val="20"/>
-          <w:szCs w:val="20"/>
-          <w:bdr w:val="none" w:sz="0" w:space="0" w:color="auto" w:frame="1"/>
-        </w:rPr>
-        <w:t>count</w:t>
-      </w:r>
-      <w:proofErr w:type="gramStart"/>
-      <w:r>
-        <w:rPr>
-          <w:rFonts w:ascii="Lucida Console" w:eastAsia="Times New Roman" w:hAnsi="Lucida Console" w:cs="Courier New"/>
-          <w:color w:val="FFFFFF"/>
-          <w:sz w:val="20"/>
-          <w:szCs w:val="20"/>
-          <w:bdr w:val="none" w:sz="0" w:space="0" w:color="auto" w:frame="1"/>
-        </w:rPr>
-        <w:t>_(</w:t>
-      </w:r>
-      <w:proofErr w:type="gramEnd"/>
-      <w:r>
-        <w:rPr>
-          <w:rFonts w:ascii="Lucida Console" w:eastAsia="Times New Roman" w:hAnsi="Lucida Console" w:cs="Courier New"/>
-          <w:color w:val="FFFFFF"/>
-          <w:sz w:val="20"/>
-          <w:szCs w:val="20"/>
-          <w:bdr w:val="none" w:sz="0" w:space="0" w:color="auto" w:frame="1"/>
-        </w:rPr>
-        <w:t>Intercept) 8.727577e-01 4.482117e-08 2.172439e+09 4.159072e-11 8.723780e+06</w:t>
-      </w:r>
-    </w:p>
-    <w:p>
-      <w:pPr>
-        <w:shd w:val="clear" w:color="auto" w:fill="323232"/>
-        <w:tabs>
-          <w:tab w:val="left" w:pos="916"/>
-          <w:tab w:val="left" w:pos="1832"/>
-          <w:tab w:val="left" w:pos="2748"/>
-          <w:tab w:val="left" w:pos="3664"/>
-          <w:tab w:val="left" w:pos="4580"/>
-          <w:tab w:val="left" w:pos="5496"/>
-          <w:tab w:val="left" w:pos="6412"/>
-          <w:tab w:val="left" w:pos="7328"/>
-          <w:tab w:val="left" w:pos="8244"/>
-          <w:tab w:val="left" w:pos="9160"/>
-          <w:tab w:val="left" w:pos="10076"/>
-          <w:tab w:val="left" w:pos="10992"/>
-          <w:tab w:val="left" w:pos="11908"/>
-          <w:tab w:val="left" w:pos="12824"/>
-          <w:tab w:val="left" w:pos="13740"/>
-          <w:tab w:val="left" w:pos="14656"/>
-        </w:tabs>
-        <w:wordWrap w:val="0"/>
-        <w:spacing w:after="0" w:line="240" w:lineRule="auto"/>
-        <w:rPr>
-          <w:rFonts w:ascii="Lucida Console" w:eastAsia="Times New Roman" w:hAnsi="Lucida Console" w:cs="Courier New"/>
-          <w:color w:val="FFFFFF"/>
-          <w:sz w:val="20"/>
-          <w:szCs w:val="20"/>
-          <w:bdr w:val="none" w:sz="0" w:space="0" w:color="auto" w:frame="1"/>
-        </w:rPr>
-      </w:pPr>
-      <w:proofErr w:type="spellStart"/>
-      <w:proofErr w:type="gramStart"/>
-      <w:r>
-        <w:rPr>
-          <w:rFonts w:ascii="Lucida Console" w:eastAsia="Times New Roman" w:hAnsi="Lucida Console" w:cs="Courier New"/>
-          <w:color w:val="FFFFFF"/>
-          <w:sz w:val="20"/>
-          <w:szCs w:val="20"/>
-          <w:bdr w:val="none" w:sz="0" w:space="0" w:color="auto" w:frame="1"/>
-        </w:rPr>
-        <w:t>count_avgT</w:t>
+          <w:color w:val="FFFFFF"/>
+          <w:sz w:val="20"/>
+          <w:szCs w:val="20"/>
+          <w:bdr w:val="none" w:sz="0" w:space="0" w:color="auto" w:frame="1"/>
+        </w:rPr>
+        <w:t>count_mFlow</w:t>
       </w:r>
       <w:proofErr w:type="spellEnd"/>
       <w:proofErr w:type="gramEnd"/>
@@ -30914,7 +29553,7 @@
           <w:szCs w:val="20"/>
           <w:bdr w:val="none" w:sz="0" w:space="0" w:color="auto" w:frame="1"/>
         </w:rPr>
-        <w:t xml:space="preserve">        6.496910e-01 1.847989e-01 1.640464e+00 2.347353e-01 2.284188e+00</w:t>
+        <w:t xml:space="preserve">       1.980978e-06 1.319585e-19 1.423525e-01 5.707509e-17 1.360064e+00</w:t>
       </w:r>
     </w:p>
     <w:p>
@@ -30949,6 +29588,110 @@
         </w:rPr>
       </w:pPr>
       <w:proofErr w:type="spellStart"/>
+      <w:r>
+        <w:rPr>
+          <w:rFonts w:ascii="Lucida Console" w:eastAsia="Times New Roman" w:hAnsi="Lucida Console" w:cs="Courier New"/>
+          <w:color w:val="FFFFFF"/>
+          <w:sz w:val="20"/>
+          <w:szCs w:val="20"/>
+          <w:bdr w:val="none" w:sz="0" w:space="0" w:color="auto" w:frame="1"/>
+        </w:rPr>
+        <w:t>count_med_len</w:t>
+      </w:r>
+      <w:proofErr w:type="spellEnd"/>
+      <w:r>
+        <w:rPr>
+          <w:rFonts w:ascii="Lucida Console" w:eastAsia="Times New Roman" w:hAnsi="Lucida Console" w:cs="Courier New"/>
+          <w:color w:val="FFFFFF"/>
+          <w:sz w:val="20"/>
+          <w:szCs w:val="20"/>
+          <w:bdr w:val="none" w:sz="0" w:space="0" w:color="auto" w:frame="1"/>
+        </w:rPr>
+        <w:t xml:space="preserve">     1.018892e+00 1.003320e+00 1.048309e+00 1.005982e+00 1.056900e+00</w:t>
+      </w:r>
+    </w:p>
+    <w:p>
+      <w:pPr>
+        <w:shd w:val="clear" w:color="auto" w:fill="323232"/>
+        <w:tabs>
+          <w:tab w:val="left" w:pos="916"/>
+          <w:tab w:val="left" w:pos="1832"/>
+          <w:tab w:val="left" w:pos="2748"/>
+          <w:tab w:val="left" w:pos="3664"/>
+          <w:tab w:val="left" w:pos="4580"/>
+          <w:tab w:val="left" w:pos="5496"/>
+          <w:tab w:val="left" w:pos="6412"/>
+          <w:tab w:val="left" w:pos="7328"/>
+          <w:tab w:val="left" w:pos="8244"/>
+          <w:tab w:val="left" w:pos="9160"/>
+          <w:tab w:val="left" w:pos="10076"/>
+          <w:tab w:val="left" w:pos="10992"/>
+          <w:tab w:val="left" w:pos="11908"/>
+          <w:tab w:val="left" w:pos="12824"/>
+          <w:tab w:val="left" w:pos="13740"/>
+          <w:tab w:val="left" w:pos="14656"/>
+        </w:tabs>
+        <w:wordWrap w:val="0"/>
+        <w:spacing w:after="0" w:line="240" w:lineRule="auto"/>
+        <w:rPr>
+          <w:rFonts w:ascii="Lucida Console" w:eastAsia="Times New Roman" w:hAnsi="Lucida Console" w:cs="Courier New"/>
+          <w:color w:val="FFFFFF"/>
+          <w:sz w:val="20"/>
+          <w:szCs w:val="20"/>
+          <w:bdr w:val="none" w:sz="0" w:space="0" w:color="auto" w:frame="1"/>
+        </w:rPr>
+      </w:pPr>
+      <w:r>
+        <w:rPr>
+          <w:rFonts w:ascii="Lucida Console" w:eastAsia="Times New Roman" w:hAnsi="Lucida Console" w:cs="Courier New"/>
+          <w:color w:val="FFFFFF"/>
+          <w:sz w:val="20"/>
+          <w:szCs w:val="20"/>
+          <w:bdr w:val="none" w:sz="0" w:space="0" w:color="auto" w:frame="1"/>
+        </w:rPr>
+        <w:t>count_BRT_100m    1.061444e+00 9.172351e-01 1.209456e+00 8.897308e-01 1.176039e+00</w:t>
+      </w:r>
+    </w:p>
+    <w:p>
+      <w:pPr>
+        <w:shd w:val="clear" w:color="auto" w:fill="323232"/>
+        <w:tabs>
+          <w:tab w:val="left" w:pos="916"/>
+          <w:tab w:val="left" w:pos="1832"/>
+          <w:tab w:val="left" w:pos="2748"/>
+          <w:tab w:val="left" w:pos="3664"/>
+          <w:tab w:val="left" w:pos="4580"/>
+          <w:tab w:val="left" w:pos="5496"/>
+          <w:tab w:val="left" w:pos="6412"/>
+          <w:tab w:val="left" w:pos="7328"/>
+          <w:tab w:val="left" w:pos="8244"/>
+          <w:tab w:val="left" w:pos="9160"/>
+          <w:tab w:val="left" w:pos="10076"/>
+          <w:tab w:val="left" w:pos="10992"/>
+          <w:tab w:val="left" w:pos="11908"/>
+          <w:tab w:val="left" w:pos="12824"/>
+          <w:tab w:val="left" w:pos="13740"/>
+          <w:tab w:val="left" w:pos="14656"/>
+        </w:tabs>
+        <w:wordWrap w:val="0"/>
+        <w:spacing w:after="0" w:line="240" w:lineRule="auto"/>
+        <w:rPr>
+          <w:rFonts w:ascii="Lucida Console" w:eastAsia="Times New Roman" w:hAnsi="Lucida Console" w:cs="Courier New"/>
+          <w:color w:val="FFFFFF"/>
+          <w:sz w:val="20"/>
+          <w:szCs w:val="20"/>
+        </w:rPr>
+      </w:pPr>
+      <w:r>
+        <w:rPr>
+          <w:rFonts w:ascii="Lucida Console" w:eastAsia="Times New Roman" w:hAnsi="Lucida Console" w:cs="Courier New"/>
+          <w:color w:val="FFFFFF"/>
+          <w:sz w:val="20"/>
+          <w:szCs w:val="20"/>
+          <w:bdr w:val="none" w:sz="0" w:space="0" w:color="auto" w:frame="1"/>
+        </w:rPr>
+        <w:t>zero</w:t>
+      </w:r>
       <w:proofErr w:type="gramStart"/>
       <w:r>
         <w:rPr>
@@ -30958,9 +29701,8 @@
           <w:szCs w:val="20"/>
           <w:bdr w:val="none" w:sz="0" w:space="0" w:color="auto" w:frame="1"/>
         </w:rPr>
-        <w:t>count_BrBank</w:t>
-      </w:r>
-      <w:proofErr w:type="spellEnd"/>
+        <w:t>_(</w:t>
+      </w:r>
       <w:proofErr w:type="gramEnd"/>
       <w:r>
         <w:rPr>
@@ -30970,301 +29712,9 @@
           <w:szCs w:val="20"/>
           <w:bdr w:val="none" w:sz="0" w:space="0" w:color="auto" w:frame="1"/>
         </w:rPr>
-        <w:t xml:space="preserve">      2.671064e-01 9.294212e-05 2.770632e+00 1.682987e-03 4.701466e+01</w:t>
-      </w:r>
-    </w:p>
-    <w:p>
-      <w:pPr>
-        <w:shd w:val="clear" w:color="auto" w:fill="323232"/>
-        <w:tabs>
-          <w:tab w:val="left" w:pos="916"/>
-          <w:tab w:val="left" w:pos="1832"/>
-          <w:tab w:val="left" w:pos="2748"/>
-          <w:tab w:val="left" w:pos="3664"/>
-          <w:tab w:val="left" w:pos="4580"/>
-          <w:tab w:val="left" w:pos="5496"/>
-          <w:tab w:val="left" w:pos="6412"/>
-          <w:tab w:val="left" w:pos="7328"/>
-          <w:tab w:val="left" w:pos="8244"/>
-          <w:tab w:val="left" w:pos="9160"/>
-          <w:tab w:val="left" w:pos="10076"/>
-          <w:tab w:val="left" w:pos="10992"/>
-          <w:tab w:val="left" w:pos="11908"/>
-          <w:tab w:val="left" w:pos="12824"/>
-          <w:tab w:val="left" w:pos="13740"/>
-          <w:tab w:val="left" w:pos="14656"/>
-        </w:tabs>
-        <w:wordWrap w:val="0"/>
-        <w:spacing w:after="0" w:line="240" w:lineRule="auto"/>
-        <w:rPr>
-          <w:rFonts w:ascii="Lucida Console" w:eastAsia="Times New Roman" w:hAnsi="Lucida Console" w:cs="Courier New"/>
-          <w:color w:val="FFFFFF"/>
-          <w:sz w:val="20"/>
-          <w:szCs w:val="20"/>
-          <w:bdr w:val="none" w:sz="0" w:space="0" w:color="auto" w:frame="1"/>
-        </w:rPr>
-      </w:pPr>
-      <w:proofErr w:type="spellStart"/>
-      <w:r>
-        <w:rPr>
-          <w:rFonts w:ascii="Lucida Console" w:eastAsia="Times New Roman" w:hAnsi="Lucida Console" w:cs="Courier New"/>
-          <w:color w:val="FFFFFF"/>
-          <w:sz w:val="20"/>
-          <w:szCs w:val="20"/>
-          <w:bdr w:val="none" w:sz="0" w:space="0" w:color="auto" w:frame="1"/>
-        </w:rPr>
-        <w:t>count_HAiFLS_</w:t>
-      </w:r>
-      <w:proofErr w:type="gramStart"/>
-      <w:r>
-        <w:rPr>
-          <w:rFonts w:ascii="Lucida Console" w:eastAsia="Times New Roman" w:hAnsi="Lucida Console" w:cs="Courier New"/>
-          <w:color w:val="FFFFFF"/>
-          <w:sz w:val="20"/>
-          <w:szCs w:val="20"/>
-          <w:bdr w:val="none" w:sz="0" w:space="0" w:color="auto" w:frame="1"/>
-        </w:rPr>
-        <w:t>for</w:t>
-      </w:r>
-      <w:proofErr w:type="spellEnd"/>
-      <w:r>
-        <w:rPr>
-          <w:rFonts w:ascii="Lucida Console" w:eastAsia="Times New Roman" w:hAnsi="Lucida Console" w:cs="Courier New"/>
-          <w:color w:val="FFFFFF"/>
-          <w:sz w:val="20"/>
-          <w:szCs w:val="20"/>
-          <w:bdr w:val="none" w:sz="0" w:space="0" w:color="auto" w:frame="1"/>
-        </w:rPr>
-        <w:t xml:space="preserve">  1.072970e</w:t>
-      </w:r>
-      <w:proofErr w:type="gramEnd"/>
-      <w:r>
-        <w:rPr>
-          <w:rFonts w:ascii="Lucida Console" w:eastAsia="Times New Roman" w:hAnsi="Lucida Console" w:cs="Courier New"/>
-          <w:color w:val="FFFFFF"/>
-          <w:sz w:val="20"/>
-          <w:szCs w:val="20"/>
-          <w:bdr w:val="none" w:sz="0" w:space="0" w:color="auto" w:frame="1"/>
-        </w:rPr>
-        <w:t>+00 1.006963e+00 1.178789e+00 1.010882e+00 1.188744e+00</w:t>
-      </w:r>
-    </w:p>
-    <w:p>
-      <w:pPr>
-        <w:shd w:val="clear" w:color="auto" w:fill="323232"/>
-        <w:tabs>
-          <w:tab w:val="left" w:pos="916"/>
-          <w:tab w:val="left" w:pos="1832"/>
-          <w:tab w:val="left" w:pos="2748"/>
-          <w:tab w:val="left" w:pos="3664"/>
-          <w:tab w:val="left" w:pos="4580"/>
-          <w:tab w:val="left" w:pos="5496"/>
-          <w:tab w:val="left" w:pos="6412"/>
-          <w:tab w:val="left" w:pos="7328"/>
-          <w:tab w:val="left" w:pos="8244"/>
-          <w:tab w:val="left" w:pos="9160"/>
-          <w:tab w:val="left" w:pos="10076"/>
-          <w:tab w:val="left" w:pos="10992"/>
-          <w:tab w:val="left" w:pos="11908"/>
-          <w:tab w:val="left" w:pos="12824"/>
-          <w:tab w:val="left" w:pos="13740"/>
-          <w:tab w:val="left" w:pos="14656"/>
-        </w:tabs>
-        <w:wordWrap w:val="0"/>
-        <w:spacing w:after="0" w:line="240" w:lineRule="auto"/>
-        <w:rPr>
-          <w:rFonts w:ascii="Lucida Console" w:eastAsia="Times New Roman" w:hAnsi="Lucida Console" w:cs="Courier New"/>
-          <w:color w:val="FFFFFF"/>
-          <w:sz w:val="20"/>
-          <w:szCs w:val="20"/>
-          <w:bdr w:val="none" w:sz="0" w:space="0" w:color="auto" w:frame="1"/>
-        </w:rPr>
-      </w:pPr>
-      <w:proofErr w:type="spellStart"/>
-      <w:proofErr w:type="gramStart"/>
-      <w:r>
-        <w:rPr>
-          <w:rFonts w:ascii="Lucida Console" w:eastAsia="Times New Roman" w:hAnsi="Lucida Console" w:cs="Courier New"/>
-          <w:color w:val="FFFFFF"/>
-          <w:sz w:val="20"/>
-          <w:szCs w:val="20"/>
-          <w:bdr w:val="none" w:sz="0" w:space="0" w:color="auto" w:frame="1"/>
-        </w:rPr>
-        <w:t>count_mFlow</w:t>
-      </w:r>
-      <w:proofErr w:type="spellEnd"/>
-      <w:proofErr w:type="gramEnd"/>
-      <w:r>
-        <w:rPr>
-          <w:rFonts w:ascii="Lucida Console" w:eastAsia="Times New Roman" w:hAnsi="Lucida Console" w:cs="Courier New"/>
-          <w:color w:val="FFFFFF"/>
-          <w:sz w:val="20"/>
-          <w:szCs w:val="20"/>
-          <w:bdr w:val="none" w:sz="0" w:space="0" w:color="auto" w:frame="1"/>
-        </w:rPr>
-        <w:t xml:space="preserve">       1.303457e-06 4.638862e-23 6.863812e-01 1.201270e-21 1.734326e+00</w:t>
-      </w:r>
-    </w:p>
-    <w:p>
-      <w:pPr>
-        <w:shd w:val="clear" w:color="auto" w:fill="323232"/>
-        <w:tabs>
-          <w:tab w:val="left" w:pos="916"/>
-          <w:tab w:val="left" w:pos="1832"/>
-          <w:tab w:val="left" w:pos="2748"/>
-          <w:tab w:val="left" w:pos="3664"/>
-          <w:tab w:val="left" w:pos="4580"/>
-          <w:tab w:val="left" w:pos="5496"/>
-          <w:tab w:val="left" w:pos="6412"/>
-          <w:tab w:val="left" w:pos="7328"/>
-          <w:tab w:val="left" w:pos="8244"/>
-          <w:tab w:val="left" w:pos="9160"/>
-          <w:tab w:val="left" w:pos="10076"/>
-          <w:tab w:val="left" w:pos="10992"/>
-          <w:tab w:val="left" w:pos="11908"/>
-          <w:tab w:val="left" w:pos="12824"/>
-          <w:tab w:val="left" w:pos="13740"/>
-          <w:tab w:val="left" w:pos="14656"/>
-        </w:tabs>
-        <w:wordWrap w:val="0"/>
-        <w:spacing w:after="0" w:line="240" w:lineRule="auto"/>
-        <w:rPr>
-          <w:rFonts w:ascii="Lucida Console" w:eastAsia="Times New Roman" w:hAnsi="Lucida Console" w:cs="Courier New"/>
-          <w:color w:val="FFFFFF"/>
-          <w:sz w:val="20"/>
-          <w:szCs w:val="20"/>
-          <w:bdr w:val="none" w:sz="0" w:space="0" w:color="auto" w:frame="1"/>
-        </w:rPr>
-      </w:pPr>
-      <w:proofErr w:type="spellStart"/>
-      <w:r>
-        <w:rPr>
-          <w:rFonts w:ascii="Lucida Console" w:eastAsia="Times New Roman" w:hAnsi="Lucida Console" w:cs="Courier New"/>
-          <w:color w:val="FFFFFF"/>
-          <w:sz w:val="20"/>
-          <w:szCs w:val="20"/>
-          <w:bdr w:val="none" w:sz="0" w:space="0" w:color="auto" w:frame="1"/>
-        </w:rPr>
-        <w:t>count_med_len</w:t>
-      </w:r>
-      <w:proofErr w:type="spellEnd"/>
-      <w:r>
-        <w:rPr>
-          <w:rFonts w:ascii="Lucida Console" w:eastAsia="Times New Roman" w:hAnsi="Lucida Console" w:cs="Courier New"/>
-          <w:color w:val="FFFFFF"/>
-          <w:sz w:val="20"/>
-          <w:szCs w:val="20"/>
-          <w:bdr w:val="none" w:sz="0" w:space="0" w:color="auto" w:frame="1"/>
-        </w:rPr>
-        <w:t xml:space="preserve">     1.017012e+00 1.002183e+00 1.041811e+00 1.003836e+00 1.046112e+00</w:t>
-      </w:r>
-    </w:p>
-    <w:p>
-      <w:pPr>
-        <w:shd w:val="clear" w:color="auto" w:fill="323232"/>
-        <w:tabs>
-          <w:tab w:val="left" w:pos="916"/>
-          <w:tab w:val="left" w:pos="1832"/>
-          <w:tab w:val="left" w:pos="2748"/>
-          <w:tab w:val="left" w:pos="3664"/>
-          <w:tab w:val="left" w:pos="4580"/>
-          <w:tab w:val="left" w:pos="5496"/>
-          <w:tab w:val="left" w:pos="6412"/>
-          <w:tab w:val="left" w:pos="7328"/>
-          <w:tab w:val="left" w:pos="8244"/>
-          <w:tab w:val="left" w:pos="9160"/>
-          <w:tab w:val="left" w:pos="10076"/>
-          <w:tab w:val="left" w:pos="10992"/>
-          <w:tab w:val="left" w:pos="11908"/>
-          <w:tab w:val="left" w:pos="12824"/>
-          <w:tab w:val="left" w:pos="13740"/>
-          <w:tab w:val="left" w:pos="14656"/>
-        </w:tabs>
-        <w:wordWrap w:val="0"/>
-        <w:spacing w:after="0" w:line="240" w:lineRule="auto"/>
-        <w:rPr>
-          <w:rFonts w:ascii="Lucida Console" w:eastAsia="Times New Roman" w:hAnsi="Lucida Console" w:cs="Courier New"/>
-          <w:color w:val="FFFFFF"/>
-          <w:sz w:val="20"/>
-          <w:szCs w:val="20"/>
-          <w:bdr w:val="none" w:sz="0" w:space="0" w:color="auto" w:frame="1"/>
-        </w:rPr>
-      </w:pPr>
-      <w:r>
-        <w:rPr>
-          <w:rFonts w:ascii="Lucida Console" w:eastAsia="Times New Roman" w:hAnsi="Lucida Console" w:cs="Courier New"/>
-          <w:color w:val="FFFFFF"/>
-          <w:sz w:val="20"/>
-          <w:szCs w:val="20"/>
-          <w:bdr w:val="none" w:sz="0" w:space="0" w:color="auto" w:frame="1"/>
-        </w:rPr>
-        <w:t>count_BRT_100m    1.051650e+00 9.220051e-01 1.198497e+00 8.989767e-01 1.166286e+00</w:t>
-      </w:r>
-    </w:p>
-    <w:p>
-      <w:pPr>
-        <w:shd w:val="clear" w:color="auto" w:fill="323232"/>
-        <w:tabs>
-          <w:tab w:val="left" w:pos="916"/>
-          <w:tab w:val="left" w:pos="1832"/>
-          <w:tab w:val="left" w:pos="2748"/>
-          <w:tab w:val="left" w:pos="3664"/>
-          <w:tab w:val="left" w:pos="4580"/>
-          <w:tab w:val="left" w:pos="5496"/>
-          <w:tab w:val="left" w:pos="6412"/>
-          <w:tab w:val="left" w:pos="7328"/>
-          <w:tab w:val="left" w:pos="8244"/>
-          <w:tab w:val="left" w:pos="9160"/>
-          <w:tab w:val="left" w:pos="10076"/>
-          <w:tab w:val="left" w:pos="10992"/>
-          <w:tab w:val="left" w:pos="11908"/>
-          <w:tab w:val="left" w:pos="12824"/>
-          <w:tab w:val="left" w:pos="13740"/>
-          <w:tab w:val="left" w:pos="14656"/>
-        </w:tabs>
-        <w:wordWrap w:val="0"/>
-        <w:spacing w:after="0" w:line="240" w:lineRule="auto"/>
-        <w:rPr>
-          <w:rFonts w:ascii="Lucida Console" w:eastAsia="Times New Roman" w:hAnsi="Lucida Console" w:cs="Courier New"/>
-          <w:color w:val="FFFFFF"/>
-          <w:sz w:val="20"/>
-          <w:szCs w:val="20"/>
-        </w:rPr>
-      </w:pPr>
-      <w:r>
-        <w:rPr>
-          <w:rFonts w:ascii="Lucida Console" w:eastAsia="Times New Roman" w:hAnsi="Lucida Console" w:cs="Courier New"/>
-          <w:color w:val="FFFFFF"/>
-          <w:sz w:val="20"/>
-          <w:szCs w:val="20"/>
-          <w:bdr w:val="none" w:sz="0" w:space="0" w:color="auto" w:frame="1"/>
-        </w:rPr>
-        <w:t>zero</w:t>
-      </w:r>
-      <w:proofErr w:type="gramStart"/>
-      <w:r>
-        <w:rPr>
-          <w:rFonts w:ascii="Lucida Console" w:eastAsia="Times New Roman" w:hAnsi="Lucida Console" w:cs="Courier New"/>
-          <w:color w:val="FFFFFF"/>
-          <w:sz w:val="20"/>
-          <w:szCs w:val="20"/>
-          <w:bdr w:val="none" w:sz="0" w:space="0" w:color="auto" w:frame="1"/>
-        </w:rPr>
-        <w:t>_(</w:t>
-      </w:r>
-      <w:proofErr w:type="gramEnd"/>
-      <w:r>
-        <w:rPr>
-          <w:rFonts w:ascii="Lucida Console" w:eastAsia="Times New Roman" w:hAnsi="Lucida Console" w:cs="Courier New"/>
-          <w:color w:val="FFFFFF"/>
-          <w:sz w:val="20"/>
-          <w:szCs w:val="20"/>
-          <w:bdr w:val="none" w:sz="0" w:space="0" w:color="auto" w:frame="1"/>
-        </w:rPr>
-        <w:t>Intercept)  1.027925e-03 6.756029e-05 2.909203e+00 1.322843e-07 1.415021e+00</w:t>
-      </w:r>
-    </w:p>
-    <w:p/>
+        <w:t>Intercept)  3.899501e-04 5.178598e-05 2.894865e+00 1.925636e-16 7.226186e-01</w:t>
+      </w:r>
+    </w:p>
     <w:p>
       <w:r>
         <w:br w:type="page"/>

--- a/analysis/Brook Trout Project/Chapter3/Chapter_3_Results.docx
+++ b/analysis/Brook Trout Project/Chapter3/Chapter_3_Results.docx
@@ -14,7 +14,12 @@
         </w:sectPr>
       </w:pPr>
       <w:r>
-        <w:t>Chapter 3 Results</w:t>
+        <w:t>Chapter 3 Res</w:t>
+      </w:r>
+      <w:bookmarkStart w:id="0" w:name="_GoBack"/>
+      <w:bookmarkEnd w:id="0"/>
+      <w:r>
+        <w:t>ults</w:t>
       </w:r>
     </w:p>
     <w:p>
@@ -18177,9 +18182,9 @@
           <w:sz w:val="20"/>
           <w:szCs w:val="20"/>
         </w:rPr>
-        <w:t xml:space="preserve">&gt; </w:t>
-      </w:r>
-      <w:proofErr w:type="spellStart"/>
+        <w:t>&gt; wilcox_</w:t>
+      </w:r>
+      <w:proofErr w:type="gramStart"/>
       <w:r>
         <w:rPr>
           <w:rFonts w:ascii="Lucida Console" w:eastAsia="Times New Roman" w:hAnsi="Lucida Console" w:cs="Courier New"/>
@@ -18187,27 +18192,7 @@
           <w:sz w:val="20"/>
           <w:szCs w:val="20"/>
         </w:rPr>
-        <w:t>wilcox_</w:t>
-      </w:r>
-      <w:proofErr w:type="gramStart"/>
-      <w:r>
-        <w:rPr>
-          <w:rFonts w:ascii="Lucida Console" w:eastAsia="Times New Roman" w:hAnsi="Lucida Console" w:cs="Courier New"/>
-          <w:color w:val="CC7833"/>
-          <w:sz w:val="20"/>
-          <w:szCs w:val="20"/>
-        </w:rPr>
-        <w:t>test</w:t>
-      </w:r>
-      <w:proofErr w:type="spellEnd"/>
-      <w:r>
-        <w:rPr>
-          <w:rFonts w:ascii="Lucida Console" w:eastAsia="Times New Roman" w:hAnsi="Lucida Console" w:cs="Courier New"/>
-          <w:color w:val="CC7833"/>
-          <w:sz w:val="20"/>
-          <w:szCs w:val="20"/>
-        </w:rPr>
-        <w:t>(</w:t>
+        <w:t>test(</w:t>
       </w:r>
       <w:proofErr w:type="gramEnd"/>
       <w:r>
@@ -18606,9 +18591,9 @@
           <w:sz w:val="20"/>
           <w:szCs w:val="20"/>
         </w:rPr>
-        <w:t xml:space="preserve">&gt; </w:t>
-      </w:r>
-      <w:proofErr w:type="spellStart"/>
+        <w:t>&gt; wilcox_</w:t>
+      </w:r>
+      <w:proofErr w:type="gramStart"/>
       <w:r>
         <w:rPr>
           <w:rFonts w:ascii="Lucida Console" w:eastAsia="Times New Roman" w:hAnsi="Lucida Console" w:cs="Courier New"/>
@@ -18616,27 +18601,7 @@
           <w:sz w:val="20"/>
           <w:szCs w:val="20"/>
         </w:rPr>
-        <w:t>wilcox_</w:t>
-      </w:r>
-      <w:proofErr w:type="gramStart"/>
-      <w:r>
-        <w:rPr>
-          <w:rFonts w:ascii="Lucida Console" w:eastAsia="Times New Roman" w:hAnsi="Lucida Console" w:cs="Courier New"/>
-          <w:color w:val="CC7833"/>
-          <w:sz w:val="20"/>
-          <w:szCs w:val="20"/>
-        </w:rPr>
-        <w:t>test</w:t>
-      </w:r>
-      <w:proofErr w:type="spellEnd"/>
-      <w:r>
-        <w:rPr>
-          <w:rFonts w:ascii="Lucida Console" w:eastAsia="Times New Roman" w:hAnsi="Lucida Console" w:cs="Courier New"/>
-          <w:color w:val="CC7833"/>
-          <w:sz w:val="20"/>
-          <w:szCs w:val="20"/>
-        </w:rPr>
-        <w:t>(</w:t>
+        <w:t>test(</w:t>
       </w:r>
       <w:proofErr w:type="gramEnd"/>
       <w:r>
@@ -19046,9 +19011,9 @@
           <w:sz w:val="20"/>
           <w:szCs w:val="20"/>
         </w:rPr>
-        <w:t xml:space="preserve">&gt; </w:t>
-      </w:r>
-      <w:proofErr w:type="spellStart"/>
+        <w:t>&gt; wilcox_</w:t>
+      </w:r>
+      <w:proofErr w:type="gramStart"/>
       <w:r>
         <w:rPr>
           <w:rFonts w:ascii="Lucida Console" w:eastAsia="Times New Roman" w:hAnsi="Lucida Console" w:cs="Courier New"/>
@@ -19056,27 +19021,7 @@
           <w:sz w:val="20"/>
           <w:szCs w:val="20"/>
         </w:rPr>
-        <w:t>wilcox_</w:t>
-      </w:r>
-      <w:proofErr w:type="gramStart"/>
-      <w:r>
-        <w:rPr>
-          <w:rFonts w:ascii="Lucida Console" w:eastAsia="Times New Roman" w:hAnsi="Lucida Console" w:cs="Courier New"/>
-          <w:color w:val="CC7833"/>
-          <w:sz w:val="20"/>
-          <w:szCs w:val="20"/>
-        </w:rPr>
-        <w:t>test</w:t>
-      </w:r>
-      <w:proofErr w:type="spellEnd"/>
-      <w:r>
-        <w:rPr>
-          <w:rFonts w:ascii="Lucida Console" w:eastAsia="Times New Roman" w:hAnsi="Lucida Console" w:cs="Courier New"/>
-          <w:color w:val="CC7833"/>
-          <w:sz w:val="20"/>
-          <w:szCs w:val="20"/>
-        </w:rPr>
-        <w:t>(</w:t>
+        <w:t>test(</w:t>
       </w:r>
       <w:proofErr w:type="spellStart"/>
       <w:proofErr w:type="gramEnd"/>
@@ -27771,8 +27716,6 @@
           <w:szCs w:val="20"/>
         </w:rPr>
       </w:pPr>
-      <w:bookmarkStart w:id="0" w:name="_GoBack"/>
-      <w:bookmarkEnd w:id="0"/>
     </w:p>
     <w:p>
       <w:pPr>

--- a/analysis/Brook Trout Project/Chapter3/Chapter_3_Results.docx
+++ b/analysis/Brook Trout Project/Chapter3/Chapter_3_Results.docx
@@ -14,12 +14,7 @@
         </w:sectPr>
       </w:pPr>
       <w:r>
-        <w:t>Chapter 3 Res</w:t>
-      </w:r>
-      <w:bookmarkStart w:id="0" w:name="_GoBack"/>
-      <w:bookmarkEnd w:id="0"/>
-      <w:r>
-        <w:t>ults</w:t>
+        <w:t>Chapter 3 Results</w:t>
       </w:r>
     </w:p>
     <w:p>
@@ -47,7 +42,7 @@
     </w:p>
     <w:tbl>
       <w:tblPr>
-        <w:tblW w:w="21600" w:type="dxa"/>
+        <w:tblW w:w="21690" w:type="dxa"/>
         <w:tblCellSpacing w:w="0" w:type="dxa"/>
         <w:shd w:val="clear" w:color="auto" w:fill="323232"/>
         <w:tblCellMar>
@@ -60,3177 +55,6 @@
       <w:tblGrid>
         <w:gridCol w:w="21690"/>
       </w:tblGrid>
-      <w:tr>
-        <w:trPr>
-          <w:tblCellSpacing w:w="0" w:type="dxa"/>
-        </w:trPr>
-        <w:tc>
-          <w:tcPr>
-            <w:tcW w:w="0" w:type="auto"/>
-            <w:shd w:val="clear" w:color="auto" w:fill="323232"/>
-            <w:hideMark/>
-          </w:tcPr>
-          <w:p>
-            <w:pPr>
-              <w:tabs>
-                <w:tab w:val="left" w:pos="916"/>
-                <w:tab w:val="left" w:pos="1832"/>
-                <w:tab w:val="left" w:pos="2748"/>
-                <w:tab w:val="left" w:pos="3664"/>
-                <w:tab w:val="left" w:pos="4580"/>
-                <w:tab w:val="left" w:pos="5496"/>
-                <w:tab w:val="left" w:pos="6412"/>
-                <w:tab w:val="left" w:pos="7328"/>
-                <w:tab w:val="left" w:pos="8244"/>
-                <w:tab w:val="left" w:pos="9160"/>
-                <w:tab w:val="left" w:pos="10076"/>
-                <w:tab w:val="left" w:pos="10992"/>
-                <w:tab w:val="left" w:pos="11908"/>
-                <w:tab w:val="left" w:pos="12824"/>
-                <w:tab w:val="left" w:pos="13740"/>
-                <w:tab w:val="left" w:pos="14656"/>
-              </w:tabs>
-              <w:wordWrap w:val="0"/>
-              <w:spacing w:after="0" w:line="240" w:lineRule="auto"/>
-              <w:rPr>
-                <w:rFonts w:ascii="Lucida Console" w:eastAsia="Times New Roman" w:hAnsi="Lucida Console" w:cs="Courier New"/>
-                <w:color w:val="CC7833"/>
-                <w:sz w:val="20"/>
-                <w:szCs w:val="20"/>
-              </w:rPr>
-            </w:pPr>
-            <w:proofErr w:type="spellStart"/>
-            <w:r>
-              <w:rPr>
-                <w:rFonts w:ascii="Lucida Console" w:eastAsia="Times New Roman" w:hAnsi="Lucida Console" w:cs="Courier New"/>
-                <w:color w:val="CC7833"/>
-                <w:sz w:val="20"/>
-                <w:szCs w:val="20"/>
-              </w:rPr>
-              <w:t>lnd.results.p</w:t>
-            </w:r>
-            <w:proofErr w:type="spellEnd"/>
-          </w:p>
-          <w:p>
-            <w:pPr>
-              <w:tabs>
-                <w:tab w:val="left" w:pos="916"/>
-                <w:tab w:val="left" w:pos="1832"/>
-                <w:tab w:val="left" w:pos="2748"/>
-                <w:tab w:val="left" w:pos="3664"/>
-                <w:tab w:val="left" w:pos="4580"/>
-                <w:tab w:val="left" w:pos="5496"/>
-                <w:tab w:val="left" w:pos="6412"/>
-                <w:tab w:val="left" w:pos="7328"/>
-                <w:tab w:val="left" w:pos="8244"/>
-                <w:tab w:val="left" w:pos="9160"/>
-                <w:tab w:val="left" w:pos="10076"/>
-                <w:tab w:val="left" w:pos="10992"/>
-                <w:tab w:val="left" w:pos="11908"/>
-                <w:tab w:val="left" w:pos="12824"/>
-                <w:tab w:val="left" w:pos="13740"/>
-                <w:tab w:val="left" w:pos="14656"/>
-              </w:tabs>
-              <w:wordWrap w:val="0"/>
-              <w:spacing w:after="0" w:line="240" w:lineRule="auto"/>
-              <w:rPr>
-                <w:rFonts w:ascii="Lucida Console" w:eastAsia="Times New Roman" w:hAnsi="Lucida Console" w:cs="Courier New"/>
-                <w:color w:val="FFFFFF"/>
-                <w:sz w:val="20"/>
-                <w:szCs w:val="20"/>
-                <w:bdr w:val="none" w:sz="0" w:space="0" w:color="auto" w:frame="1"/>
-              </w:rPr>
-            </w:pPr>
-            <w:r>
-              <w:rPr>
-                <w:rFonts w:ascii="Lucida Console" w:eastAsia="Times New Roman" w:hAnsi="Lucida Console" w:cs="Courier New"/>
-                <w:color w:val="FFFFFF"/>
-                <w:sz w:val="20"/>
-                <w:szCs w:val="20"/>
-                <w:bdr w:val="none" w:sz="0" w:space="0" w:color="auto" w:frame="1"/>
-              </w:rPr>
-              <w:t xml:space="preserve">                                                                     model </w:t>
-            </w:r>
-            <w:proofErr w:type="spellStart"/>
-            <w:r>
-              <w:rPr>
-                <w:rFonts w:ascii="Lucida Console" w:eastAsia="Times New Roman" w:hAnsi="Lucida Console" w:cs="Courier New"/>
-                <w:color w:val="FFFFFF"/>
-                <w:sz w:val="20"/>
-                <w:szCs w:val="20"/>
-                <w:bdr w:val="none" w:sz="0" w:space="0" w:color="auto" w:frame="1"/>
-              </w:rPr>
-              <w:t>npar</w:t>
-            </w:r>
-            <w:proofErr w:type="spellEnd"/>
-            <w:r>
-              <w:rPr>
-                <w:rFonts w:ascii="Lucida Console" w:eastAsia="Times New Roman" w:hAnsi="Lucida Console" w:cs="Courier New"/>
-                <w:color w:val="FFFFFF"/>
-                <w:sz w:val="20"/>
-                <w:szCs w:val="20"/>
-                <w:bdr w:val="none" w:sz="0" w:space="0" w:color="auto" w:frame="1"/>
-              </w:rPr>
-              <w:t xml:space="preserve">     </w:t>
-            </w:r>
-            <w:proofErr w:type="spellStart"/>
-            <w:r>
-              <w:rPr>
-                <w:rFonts w:ascii="Lucida Console" w:eastAsia="Times New Roman" w:hAnsi="Lucida Console" w:cs="Courier New"/>
-                <w:color w:val="FFFFFF"/>
-                <w:sz w:val="20"/>
-                <w:szCs w:val="20"/>
-                <w:bdr w:val="none" w:sz="0" w:space="0" w:color="auto" w:frame="1"/>
-              </w:rPr>
-              <w:t>AICc</w:t>
-            </w:r>
-            <w:proofErr w:type="spellEnd"/>
-            <w:r>
-              <w:rPr>
-                <w:rFonts w:ascii="Lucida Console" w:eastAsia="Times New Roman" w:hAnsi="Lucida Console" w:cs="Courier New"/>
-                <w:color w:val="FFFFFF"/>
-                <w:sz w:val="20"/>
-                <w:szCs w:val="20"/>
-                <w:bdr w:val="none" w:sz="0" w:space="0" w:color="auto" w:frame="1"/>
-              </w:rPr>
-              <w:t xml:space="preserve"> </w:t>
-            </w:r>
-            <w:proofErr w:type="spellStart"/>
-            <w:r>
-              <w:rPr>
-                <w:rFonts w:ascii="Lucida Console" w:eastAsia="Times New Roman" w:hAnsi="Lucida Console" w:cs="Courier New"/>
-                <w:color w:val="FFFFFF"/>
-                <w:sz w:val="20"/>
-                <w:szCs w:val="20"/>
-                <w:bdr w:val="none" w:sz="0" w:space="0" w:color="auto" w:frame="1"/>
-              </w:rPr>
-              <w:t>DeltaAICc</w:t>
-            </w:r>
-            <w:proofErr w:type="spellEnd"/>
-            <w:r>
-              <w:rPr>
-                <w:rFonts w:ascii="Lucida Console" w:eastAsia="Times New Roman" w:hAnsi="Lucida Console" w:cs="Courier New"/>
-                <w:color w:val="FFFFFF"/>
-                <w:sz w:val="20"/>
-                <w:szCs w:val="20"/>
-                <w:bdr w:val="none" w:sz="0" w:space="0" w:color="auto" w:frame="1"/>
-              </w:rPr>
-              <w:t xml:space="preserve">       weight  Deviance</w:t>
-            </w:r>
-          </w:p>
-          <w:p>
-            <w:pPr>
-              <w:tabs>
-                <w:tab w:val="left" w:pos="916"/>
-                <w:tab w:val="left" w:pos="1832"/>
-                <w:tab w:val="left" w:pos="2748"/>
-                <w:tab w:val="left" w:pos="3664"/>
-                <w:tab w:val="left" w:pos="4580"/>
-                <w:tab w:val="left" w:pos="5496"/>
-                <w:tab w:val="left" w:pos="6412"/>
-                <w:tab w:val="left" w:pos="7328"/>
-                <w:tab w:val="left" w:pos="8244"/>
-                <w:tab w:val="left" w:pos="9160"/>
-                <w:tab w:val="left" w:pos="10076"/>
-                <w:tab w:val="left" w:pos="10992"/>
-                <w:tab w:val="left" w:pos="11908"/>
-                <w:tab w:val="left" w:pos="12824"/>
-                <w:tab w:val="left" w:pos="13740"/>
-                <w:tab w:val="left" w:pos="14656"/>
-              </w:tabs>
-              <w:wordWrap w:val="0"/>
-              <w:spacing w:after="0" w:line="240" w:lineRule="auto"/>
-              <w:rPr>
-                <w:rFonts w:ascii="Lucida Console" w:eastAsia="Times New Roman" w:hAnsi="Lucida Console" w:cs="Courier New"/>
-                <w:color w:val="FFFFFF"/>
-                <w:sz w:val="20"/>
-                <w:szCs w:val="20"/>
-                <w:bdr w:val="none" w:sz="0" w:space="0" w:color="auto" w:frame="1"/>
-              </w:rPr>
-            </w:pPr>
-            <w:r>
-              <w:rPr>
-                <w:rFonts w:ascii="Lucida Console" w:eastAsia="Times New Roman" w:hAnsi="Lucida Console" w:cs="Courier New"/>
-                <w:color w:val="FFFFFF"/>
-                <w:sz w:val="20"/>
-                <w:szCs w:val="20"/>
-                <w:bdr w:val="none" w:sz="0" w:space="0" w:color="auto" w:frame="1"/>
-              </w:rPr>
-              <w:t>4               p(~1)Psi(~</w:t>
-            </w:r>
-            <w:proofErr w:type="spellStart"/>
-            <w:r>
-              <w:rPr>
-                <w:rFonts w:ascii="Lucida Console" w:eastAsia="Times New Roman" w:hAnsi="Lucida Console" w:cs="Courier New"/>
-                <w:color w:val="FFFFFF"/>
-                <w:sz w:val="20"/>
-                <w:szCs w:val="20"/>
-                <w:bdr w:val="none" w:sz="0" w:space="0" w:color="auto" w:frame="1"/>
-              </w:rPr>
-              <w:t>avwid</w:t>
-            </w:r>
-            <w:proofErr w:type="spellEnd"/>
-            <w:r>
-              <w:rPr>
-                <w:rFonts w:ascii="Lucida Console" w:eastAsia="Times New Roman" w:hAnsi="Lucida Console" w:cs="Courier New"/>
-                <w:color w:val="FFFFFF"/>
-                <w:sz w:val="20"/>
-                <w:szCs w:val="20"/>
-                <w:bdr w:val="none" w:sz="0" w:space="0" w:color="auto" w:frame="1"/>
-              </w:rPr>
-              <w:t xml:space="preserve"> + </w:t>
-            </w:r>
-            <w:proofErr w:type="spellStart"/>
-            <w:r>
-              <w:rPr>
-                <w:rFonts w:ascii="Lucida Console" w:eastAsia="Times New Roman" w:hAnsi="Lucida Console" w:cs="Courier New"/>
-                <w:color w:val="FFFFFF"/>
-                <w:sz w:val="20"/>
-                <w:szCs w:val="20"/>
-                <w:bdr w:val="none" w:sz="0" w:space="0" w:color="auto" w:frame="1"/>
-              </w:rPr>
-              <w:t>pctcbbl</w:t>
-            </w:r>
-            <w:proofErr w:type="spellEnd"/>
-            <w:r>
-              <w:rPr>
-                <w:rFonts w:ascii="Lucida Console" w:eastAsia="Times New Roman" w:hAnsi="Lucida Console" w:cs="Courier New"/>
-                <w:color w:val="FFFFFF"/>
-                <w:sz w:val="20"/>
-                <w:szCs w:val="20"/>
-                <w:bdr w:val="none" w:sz="0" w:space="0" w:color="auto" w:frame="1"/>
-              </w:rPr>
-              <w:t xml:space="preserve"> + </w:t>
-            </w:r>
-            <w:proofErr w:type="spellStart"/>
-            <w:r>
-              <w:rPr>
-                <w:rFonts w:ascii="Lucida Console" w:eastAsia="Times New Roman" w:hAnsi="Lucida Console" w:cs="Courier New"/>
-                <w:color w:val="FFFFFF"/>
-                <w:sz w:val="20"/>
-                <w:szCs w:val="20"/>
-                <w:bdr w:val="none" w:sz="0" w:space="0" w:color="auto" w:frame="1"/>
-              </w:rPr>
-              <w:t>pctSlope</w:t>
-            </w:r>
-            <w:proofErr w:type="spellEnd"/>
-            <w:r>
-              <w:rPr>
-                <w:rFonts w:ascii="Lucida Console" w:eastAsia="Times New Roman" w:hAnsi="Lucida Console" w:cs="Courier New"/>
-                <w:color w:val="FFFFFF"/>
-                <w:sz w:val="20"/>
-                <w:szCs w:val="20"/>
-                <w:bdr w:val="none" w:sz="0" w:space="0" w:color="auto" w:frame="1"/>
-              </w:rPr>
-              <w:t xml:space="preserve"> + </w:t>
-            </w:r>
-            <w:proofErr w:type="spellStart"/>
-            <w:r>
-              <w:rPr>
-                <w:rFonts w:ascii="Lucida Console" w:eastAsia="Times New Roman" w:hAnsi="Lucida Console" w:cs="Courier New"/>
-                <w:color w:val="FFFFFF"/>
-                <w:sz w:val="20"/>
-                <w:szCs w:val="20"/>
-                <w:bdr w:val="none" w:sz="0" w:space="0" w:color="auto" w:frame="1"/>
-              </w:rPr>
-              <w:t>med_len</w:t>
-            </w:r>
-            <w:proofErr w:type="spellEnd"/>
-            <w:r>
-              <w:rPr>
-                <w:rFonts w:ascii="Lucida Console" w:eastAsia="Times New Roman" w:hAnsi="Lucida Console" w:cs="Courier New"/>
-                <w:color w:val="FFFFFF"/>
-                <w:sz w:val="20"/>
-                <w:szCs w:val="20"/>
-                <w:bdr w:val="none" w:sz="0" w:space="0" w:color="auto" w:frame="1"/>
-              </w:rPr>
-              <w:t xml:space="preserve"> + BRT_100m)    7 242.5153  0.000000 5.529271e-01 227.66033</w:t>
-            </w:r>
-          </w:p>
-          <w:p>
-            <w:pPr>
-              <w:tabs>
-                <w:tab w:val="left" w:pos="916"/>
-                <w:tab w:val="left" w:pos="1832"/>
-                <w:tab w:val="left" w:pos="2748"/>
-                <w:tab w:val="left" w:pos="3664"/>
-                <w:tab w:val="left" w:pos="4580"/>
-                <w:tab w:val="left" w:pos="5496"/>
-                <w:tab w:val="left" w:pos="6412"/>
-                <w:tab w:val="left" w:pos="7328"/>
-                <w:tab w:val="left" w:pos="8244"/>
-                <w:tab w:val="left" w:pos="9160"/>
-                <w:tab w:val="left" w:pos="10076"/>
-                <w:tab w:val="left" w:pos="10992"/>
-                <w:tab w:val="left" w:pos="11908"/>
-                <w:tab w:val="left" w:pos="12824"/>
-                <w:tab w:val="left" w:pos="13740"/>
-                <w:tab w:val="left" w:pos="14656"/>
-              </w:tabs>
-              <w:wordWrap w:val="0"/>
-              <w:spacing w:after="0" w:line="240" w:lineRule="auto"/>
-              <w:rPr>
-                <w:rFonts w:ascii="Lucida Console" w:eastAsia="Times New Roman" w:hAnsi="Lucida Console" w:cs="Courier New"/>
-                <w:color w:val="FFFFFF"/>
-                <w:sz w:val="20"/>
-                <w:szCs w:val="20"/>
-                <w:bdr w:val="none" w:sz="0" w:space="0" w:color="auto" w:frame="1"/>
-              </w:rPr>
-            </w:pPr>
-            <w:r>
-              <w:rPr>
-                <w:rFonts w:ascii="Lucida Console" w:eastAsia="Times New Roman" w:hAnsi="Lucida Console" w:cs="Courier New"/>
-                <w:color w:val="FFFFFF"/>
-                <w:sz w:val="20"/>
-                <w:szCs w:val="20"/>
-                <w:bdr w:val="none" w:sz="0" w:space="0" w:color="auto" w:frame="1"/>
-              </w:rPr>
-              <w:t>2         p(~</w:t>
-            </w:r>
-            <w:proofErr w:type="spellStart"/>
-            <w:r>
-              <w:rPr>
-                <w:rFonts w:ascii="Lucida Console" w:eastAsia="Times New Roman" w:hAnsi="Lucida Console" w:cs="Courier New"/>
-                <w:color w:val="FFFFFF"/>
-                <w:sz w:val="20"/>
-                <w:szCs w:val="20"/>
-                <w:bdr w:val="none" w:sz="0" w:space="0" w:color="auto" w:frame="1"/>
-              </w:rPr>
-              <w:t>pctcbbl</w:t>
-            </w:r>
-            <w:proofErr w:type="spellEnd"/>
-            <w:r>
-              <w:rPr>
-                <w:rFonts w:ascii="Lucida Console" w:eastAsia="Times New Roman" w:hAnsi="Lucida Console" w:cs="Courier New"/>
-                <w:color w:val="FFFFFF"/>
-                <w:sz w:val="20"/>
-                <w:szCs w:val="20"/>
-                <w:bdr w:val="none" w:sz="0" w:space="0" w:color="auto" w:frame="1"/>
-              </w:rPr>
-              <w:t>)Psi(~</w:t>
-            </w:r>
-            <w:proofErr w:type="spellStart"/>
-            <w:r>
-              <w:rPr>
-                <w:rFonts w:ascii="Lucida Console" w:eastAsia="Times New Roman" w:hAnsi="Lucida Console" w:cs="Courier New"/>
-                <w:color w:val="FFFFFF"/>
-                <w:sz w:val="20"/>
-                <w:szCs w:val="20"/>
-                <w:bdr w:val="none" w:sz="0" w:space="0" w:color="auto" w:frame="1"/>
-              </w:rPr>
-              <w:t>avwid</w:t>
-            </w:r>
-            <w:proofErr w:type="spellEnd"/>
-            <w:r>
-              <w:rPr>
-                <w:rFonts w:ascii="Lucida Console" w:eastAsia="Times New Roman" w:hAnsi="Lucida Console" w:cs="Courier New"/>
-                <w:color w:val="FFFFFF"/>
-                <w:sz w:val="20"/>
-                <w:szCs w:val="20"/>
-                <w:bdr w:val="none" w:sz="0" w:space="0" w:color="auto" w:frame="1"/>
-              </w:rPr>
-              <w:t xml:space="preserve"> + </w:t>
-            </w:r>
-            <w:proofErr w:type="spellStart"/>
-            <w:r>
-              <w:rPr>
-                <w:rFonts w:ascii="Lucida Console" w:eastAsia="Times New Roman" w:hAnsi="Lucida Console" w:cs="Courier New"/>
-                <w:color w:val="FFFFFF"/>
-                <w:sz w:val="20"/>
-                <w:szCs w:val="20"/>
-                <w:bdr w:val="none" w:sz="0" w:space="0" w:color="auto" w:frame="1"/>
-              </w:rPr>
-              <w:t>pctcbbl</w:t>
-            </w:r>
-            <w:proofErr w:type="spellEnd"/>
-            <w:r>
-              <w:rPr>
-                <w:rFonts w:ascii="Lucida Console" w:eastAsia="Times New Roman" w:hAnsi="Lucida Console" w:cs="Courier New"/>
-                <w:color w:val="FFFFFF"/>
-                <w:sz w:val="20"/>
-                <w:szCs w:val="20"/>
-                <w:bdr w:val="none" w:sz="0" w:space="0" w:color="auto" w:frame="1"/>
-              </w:rPr>
-              <w:t xml:space="preserve"> + </w:t>
-            </w:r>
-            <w:proofErr w:type="spellStart"/>
-            <w:r>
-              <w:rPr>
-                <w:rFonts w:ascii="Lucida Console" w:eastAsia="Times New Roman" w:hAnsi="Lucida Console" w:cs="Courier New"/>
-                <w:color w:val="FFFFFF"/>
-                <w:sz w:val="20"/>
-                <w:szCs w:val="20"/>
-                <w:bdr w:val="none" w:sz="0" w:space="0" w:color="auto" w:frame="1"/>
-              </w:rPr>
-              <w:t>pctSlope</w:t>
-            </w:r>
-            <w:proofErr w:type="spellEnd"/>
-            <w:r>
-              <w:rPr>
-                <w:rFonts w:ascii="Lucida Console" w:eastAsia="Times New Roman" w:hAnsi="Lucida Console" w:cs="Courier New"/>
-                <w:color w:val="FFFFFF"/>
-                <w:sz w:val="20"/>
-                <w:szCs w:val="20"/>
-                <w:bdr w:val="none" w:sz="0" w:space="0" w:color="auto" w:frame="1"/>
-              </w:rPr>
-              <w:t xml:space="preserve"> + </w:t>
-            </w:r>
-            <w:proofErr w:type="spellStart"/>
-            <w:r>
-              <w:rPr>
-                <w:rFonts w:ascii="Lucida Console" w:eastAsia="Times New Roman" w:hAnsi="Lucida Console" w:cs="Courier New"/>
-                <w:color w:val="FFFFFF"/>
-                <w:sz w:val="20"/>
-                <w:szCs w:val="20"/>
-                <w:bdr w:val="none" w:sz="0" w:space="0" w:color="auto" w:frame="1"/>
-              </w:rPr>
-              <w:t>med_len</w:t>
-            </w:r>
-            <w:proofErr w:type="spellEnd"/>
-            <w:r>
-              <w:rPr>
-                <w:rFonts w:ascii="Lucida Console" w:eastAsia="Times New Roman" w:hAnsi="Lucida Console" w:cs="Courier New"/>
-                <w:color w:val="FFFFFF"/>
-                <w:sz w:val="20"/>
-                <w:szCs w:val="20"/>
-                <w:bdr w:val="none" w:sz="0" w:space="0" w:color="auto" w:frame="1"/>
-              </w:rPr>
-              <w:t xml:space="preserve"> + BRT_100m)    8 244.5436  2.028280 2.005545e-01 227.43588</w:t>
-            </w:r>
-          </w:p>
-          <w:p>
-            <w:pPr>
-              <w:tabs>
-                <w:tab w:val="left" w:pos="916"/>
-                <w:tab w:val="left" w:pos="1832"/>
-                <w:tab w:val="left" w:pos="2748"/>
-                <w:tab w:val="left" w:pos="3664"/>
-                <w:tab w:val="left" w:pos="4580"/>
-                <w:tab w:val="left" w:pos="5496"/>
-                <w:tab w:val="left" w:pos="6412"/>
-                <w:tab w:val="left" w:pos="7328"/>
-                <w:tab w:val="left" w:pos="8244"/>
-                <w:tab w:val="left" w:pos="9160"/>
-                <w:tab w:val="left" w:pos="10076"/>
-                <w:tab w:val="left" w:pos="10992"/>
-                <w:tab w:val="left" w:pos="11908"/>
-                <w:tab w:val="left" w:pos="12824"/>
-                <w:tab w:val="left" w:pos="13740"/>
-                <w:tab w:val="left" w:pos="14656"/>
-              </w:tabs>
-              <w:wordWrap w:val="0"/>
-              <w:spacing w:after="0" w:line="240" w:lineRule="auto"/>
-              <w:rPr>
-                <w:rFonts w:ascii="Lucida Console" w:eastAsia="Times New Roman" w:hAnsi="Lucida Console" w:cs="Courier New"/>
-                <w:color w:val="FFFFFF"/>
-                <w:sz w:val="20"/>
-                <w:szCs w:val="20"/>
-                <w:bdr w:val="none" w:sz="0" w:space="0" w:color="auto" w:frame="1"/>
-              </w:rPr>
-            </w:pPr>
-            <w:r>
-              <w:rPr>
-                <w:rFonts w:ascii="Lucida Console" w:eastAsia="Times New Roman" w:hAnsi="Lucida Console" w:cs="Courier New"/>
-                <w:color w:val="FFFFFF"/>
-                <w:sz w:val="20"/>
-                <w:szCs w:val="20"/>
-                <w:bdr w:val="none" w:sz="0" w:space="0" w:color="auto" w:frame="1"/>
-              </w:rPr>
-              <w:t>6           p(~</w:t>
-            </w:r>
-            <w:proofErr w:type="spellStart"/>
-            <w:r>
-              <w:rPr>
-                <w:rFonts w:ascii="Lucida Console" w:eastAsia="Times New Roman" w:hAnsi="Lucida Console" w:cs="Courier New"/>
-                <w:color w:val="FFFFFF"/>
-                <w:sz w:val="20"/>
-                <w:szCs w:val="20"/>
-                <w:bdr w:val="none" w:sz="0" w:space="0" w:color="auto" w:frame="1"/>
-              </w:rPr>
-              <w:t>mFlow</w:t>
-            </w:r>
-            <w:proofErr w:type="spellEnd"/>
-            <w:r>
-              <w:rPr>
-                <w:rFonts w:ascii="Lucida Console" w:eastAsia="Times New Roman" w:hAnsi="Lucida Console" w:cs="Courier New"/>
-                <w:color w:val="FFFFFF"/>
-                <w:sz w:val="20"/>
-                <w:szCs w:val="20"/>
-                <w:bdr w:val="none" w:sz="0" w:space="0" w:color="auto" w:frame="1"/>
-              </w:rPr>
-              <w:t>)Psi(~</w:t>
-            </w:r>
-            <w:proofErr w:type="spellStart"/>
-            <w:r>
-              <w:rPr>
-                <w:rFonts w:ascii="Lucida Console" w:eastAsia="Times New Roman" w:hAnsi="Lucida Console" w:cs="Courier New"/>
-                <w:color w:val="FFFFFF"/>
-                <w:sz w:val="20"/>
-                <w:szCs w:val="20"/>
-                <w:bdr w:val="none" w:sz="0" w:space="0" w:color="auto" w:frame="1"/>
-              </w:rPr>
-              <w:t>avwid</w:t>
-            </w:r>
-            <w:proofErr w:type="spellEnd"/>
-            <w:r>
-              <w:rPr>
-                <w:rFonts w:ascii="Lucida Console" w:eastAsia="Times New Roman" w:hAnsi="Lucida Console" w:cs="Courier New"/>
-                <w:color w:val="FFFFFF"/>
-                <w:sz w:val="20"/>
-                <w:szCs w:val="20"/>
-                <w:bdr w:val="none" w:sz="0" w:space="0" w:color="auto" w:frame="1"/>
-              </w:rPr>
-              <w:t xml:space="preserve"> + </w:t>
-            </w:r>
-            <w:proofErr w:type="spellStart"/>
-            <w:r>
-              <w:rPr>
-                <w:rFonts w:ascii="Lucida Console" w:eastAsia="Times New Roman" w:hAnsi="Lucida Console" w:cs="Courier New"/>
-                <w:color w:val="FFFFFF"/>
-                <w:sz w:val="20"/>
-                <w:szCs w:val="20"/>
-                <w:bdr w:val="none" w:sz="0" w:space="0" w:color="auto" w:frame="1"/>
-              </w:rPr>
-              <w:t>pctcbbl</w:t>
-            </w:r>
-            <w:proofErr w:type="spellEnd"/>
-            <w:r>
-              <w:rPr>
-                <w:rFonts w:ascii="Lucida Console" w:eastAsia="Times New Roman" w:hAnsi="Lucida Console" w:cs="Courier New"/>
-                <w:color w:val="FFFFFF"/>
-                <w:sz w:val="20"/>
-                <w:szCs w:val="20"/>
-                <w:bdr w:val="none" w:sz="0" w:space="0" w:color="auto" w:frame="1"/>
-              </w:rPr>
-              <w:t xml:space="preserve"> + </w:t>
-            </w:r>
-            <w:proofErr w:type="spellStart"/>
-            <w:r>
-              <w:rPr>
-                <w:rFonts w:ascii="Lucida Console" w:eastAsia="Times New Roman" w:hAnsi="Lucida Console" w:cs="Courier New"/>
-                <w:color w:val="FFFFFF"/>
-                <w:sz w:val="20"/>
-                <w:szCs w:val="20"/>
-                <w:bdr w:val="none" w:sz="0" w:space="0" w:color="auto" w:frame="1"/>
-              </w:rPr>
-              <w:t>pctSlope</w:t>
-            </w:r>
-            <w:proofErr w:type="spellEnd"/>
-            <w:r>
-              <w:rPr>
-                <w:rFonts w:ascii="Lucida Console" w:eastAsia="Times New Roman" w:hAnsi="Lucida Console" w:cs="Courier New"/>
-                <w:color w:val="FFFFFF"/>
-                <w:sz w:val="20"/>
-                <w:szCs w:val="20"/>
-                <w:bdr w:val="none" w:sz="0" w:space="0" w:color="auto" w:frame="1"/>
-              </w:rPr>
-              <w:t xml:space="preserve"> + </w:t>
-            </w:r>
-            <w:proofErr w:type="spellStart"/>
-            <w:r>
-              <w:rPr>
-                <w:rFonts w:ascii="Lucida Console" w:eastAsia="Times New Roman" w:hAnsi="Lucida Console" w:cs="Courier New"/>
-                <w:color w:val="FFFFFF"/>
-                <w:sz w:val="20"/>
-                <w:szCs w:val="20"/>
-                <w:bdr w:val="none" w:sz="0" w:space="0" w:color="auto" w:frame="1"/>
-              </w:rPr>
-              <w:t>med_len</w:t>
-            </w:r>
-            <w:proofErr w:type="spellEnd"/>
-            <w:r>
-              <w:rPr>
-                <w:rFonts w:ascii="Lucida Console" w:eastAsia="Times New Roman" w:hAnsi="Lucida Console" w:cs="Courier New"/>
-                <w:color w:val="FFFFFF"/>
-                <w:sz w:val="20"/>
-                <w:szCs w:val="20"/>
-                <w:bdr w:val="none" w:sz="0" w:space="0" w:color="auto" w:frame="1"/>
-              </w:rPr>
-              <w:t xml:space="preserve"> + BRT_100m)    8 244.7587  2.243410 1.801016e-01 227.65101</w:t>
-            </w:r>
-          </w:p>
-          <w:p>
-            <w:pPr>
-              <w:tabs>
-                <w:tab w:val="left" w:pos="916"/>
-                <w:tab w:val="left" w:pos="1832"/>
-                <w:tab w:val="left" w:pos="2748"/>
-                <w:tab w:val="left" w:pos="3664"/>
-                <w:tab w:val="left" w:pos="4580"/>
-                <w:tab w:val="left" w:pos="5496"/>
-                <w:tab w:val="left" w:pos="6412"/>
-                <w:tab w:val="left" w:pos="7328"/>
-                <w:tab w:val="left" w:pos="8244"/>
-                <w:tab w:val="left" w:pos="9160"/>
-                <w:tab w:val="left" w:pos="10076"/>
-                <w:tab w:val="left" w:pos="10992"/>
-                <w:tab w:val="left" w:pos="11908"/>
-                <w:tab w:val="left" w:pos="12824"/>
-                <w:tab w:val="left" w:pos="13740"/>
-                <w:tab w:val="left" w:pos="14656"/>
-              </w:tabs>
-              <w:wordWrap w:val="0"/>
-              <w:spacing w:after="0" w:line="240" w:lineRule="auto"/>
-              <w:rPr>
-                <w:rFonts w:ascii="Lucida Console" w:eastAsia="Times New Roman" w:hAnsi="Lucida Console" w:cs="Courier New"/>
-                <w:color w:val="FFFFFF"/>
-                <w:sz w:val="20"/>
-                <w:szCs w:val="20"/>
-                <w:bdr w:val="none" w:sz="0" w:space="0" w:color="auto" w:frame="1"/>
-              </w:rPr>
-            </w:pPr>
-            <w:r>
-              <w:rPr>
-                <w:rFonts w:ascii="Lucida Console" w:eastAsia="Times New Roman" w:hAnsi="Lucida Console" w:cs="Courier New"/>
-                <w:color w:val="FFFFFF"/>
-                <w:sz w:val="20"/>
-                <w:szCs w:val="20"/>
-                <w:bdr w:val="none" w:sz="0" w:space="0" w:color="auto" w:frame="1"/>
-              </w:rPr>
-              <w:t>8 p(~</w:t>
-            </w:r>
-            <w:proofErr w:type="spellStart"/>
-            <w:r>
-              <w:rPr>
-                <w:rFonts w:ascii="Lucida Console" w:eastAsia="Times New Roman" w:hAnsi="Lucida Console" w:cs="Courier New"/>
-                <w:color w:val="FFFFFF"/>
-                <w:sz w:val="20"/>
-                <w:szCs w:val="20"/>
-                <w:bdr w:val="none" w:sz="0" w:space="0" w:color="auto" w:frame="1"/>
-              </w:rPr>
-              <w:t>pctcbbl</w:t>
-            </w:r>
-            <w:proofErr w:type="spellEnd"/>
-            <w:r>
-              <w:rPr>
-                <w:rFonts w:ascii="Lucida Console" w:eastAsia="Times New Roman" w:hAnsi="Lucida Console" w:cs="Courier New"/>
-                <w:color w:val="FFFFFF"/>
-                <w:sz w:val="20"/>
-                <w:szCs w:val="20"/>
-                <w:bdr w:val="none" w:sz="0" w:space="0" w:color="auto" w:frame="1"/>
-              </w:rPr>
-              <w:t xml:space="preserve"> + </w:t>
-            </w:r>
-            <w:proofErr w:type="spellStart"/>
-            <w:r>
-              <w:rPr>
-                <w:rFonts w:ascii="Lucida Console" w:eastAsia="Times New Roman" w:hAnsi="Lucida Console" w:cs="Courier New"/>
-                <w:color w:val="FFFFFF"/>
-                <w:sz w:val="20"/>
-                <w:szCs w:val="20"/>
-                <w:bdr w:val="none" w:sz="0" w:space="0" w:color="auto" w:frame="1"/>
-              </w:rPr>
-              <w:t>mFlow</w:t>
-            </w:r>
-            <w:proofErr w:type="spellEnd"/>
-            <w:r>
-              <w:rPr>
-                <w:rFonts w:ascii="Lucida Console" w:eastAsia="Times New Roman" w:hAnsi="Lucida Console" w:cs="Courier New"/>
-                <w:color w:val="FFFFFF"/>
-                <w:sz w:val="20"/>
-                <w:szCs w:val="20"/>
-                <w:bdr w:val="none" w:sz="0" w:space="0" w:color="auto" w:frame="1"/>
-              </w:rPr>
-              <w:t>)Psi(~</w:t>
-            </w:r>
-            <w:proofErr w:type="spellStart"/>
-            <w:r>
-              <w:rPr>
-                <w:rFonts w:ascii="Lucida Console" w:eastAsia="Times New Roman" w:hAnsi="Lucida Console" w:cs="Courier New"/>
-                <w:color w:val="FFFFFF"/>
-                <w:sz w:val="20"/>
-                <w:szCs w:val="20"/>
-                <w:bdr w:val="none" w:sz="0" w:space="0" w:color="auto" w:frame="1"/>
-              </w:rPr>
-              <w:t>avwid</w:t>
-            </w:r>
-            <w:proofErr w:type="spellEnd"/>
-            <w:r>
-              <w:rPr>
-                <w:rFonts w:ascii="Lucida Console" w:eastAsia="Times New Roman" w:hAnsi="Lucida Console" w:cs="Courier New"/>
-                <w:color w:val="FFFFFF"/>
-                <w:sz w:val="20"/>
-                <w:szCs w:val="20"/>
-                <w:bdr w:val="none" w:sz="0" w:space="0" w:color="auto" w:frame="1"/>
-              </w:rPr>
-              <w:t xml:space="preserve"> + </w:t>
-            </w:r>
-            <w:proofErr w:type="spellStart"/>
-            <w:r>
-              <w:rPr>
-                <w:rFonts w:ascii="Lucida Console" w:eastAsia="Times New Roman" w:hAnsi="Lucida Console" w:cs="Courier New"/>
-                <w:color w:val="FFFFFF"/>
-                <w:sz w:val="20"/>
-                <w:szCs w:val="20"/>
-                <w:bdr w:val="none" w:sz="0" w:space="0" w:color="auto" w:frame="1"/>
-              </w:rPr>
-              <w:t>pctcbbl</w:t>
-            </w:r>
-            <w:proofErr w:type="spellEnd"/>
-            <w:r>
-              <w:rPr>
-                <w:rFonts w:ascii="Lucida Console" w:eastAsia="Times New Roman" w:hAnsi="Lucida Console" w:cs="Courier New"/>
-                <w:color w:val="FFFFFF"/>
-                <w:sz w:val="20"/>
-                <w:szCs w:val="20"/>
-                <w:bdr w:val="none" w:sz="0" w:space="0" w:color="auto" w:frame="1"/>
-              </w:rPr>
-              <w:t xml:space="preserve"> + </w:t>
-            </w:r>
-            <w:proofErr w:type="spellStart"/>
-            <w:r>
-              <w:rPr>
-                <w:rFonts w:ascii="Lucida Console" w:eastAsia="Times New Roman" w:hAnsi="Lucida Console" w:cs="Courier New"/>
-                <w:color w:val="FFFFFF"/>
-                <w:sz w:val="20"/>
-                <w:szCs w:val="20"/>
-                <w:bdr w:val="none" w:sz="0" w:space="0" w:color="auto" w:frame="1"/>
-              </w:rPr>
-              <w:t>pctSlope</w:t>
-            </w:r>
-            <w:proofErr w:type="spellEnd"/>
-            <w:r>
-              <w:rPr>
-                <w:rFonts w:ascii="Lucida Console" w:eastAsia="Times New Roman" w:hAnsi="Lucida Console" w:cs="Courier New"/>
-                <w:color w:val="FFFFFF"/>
-                <w:sz w:val="20"/>
-                <w:szCs w:val="20"/>
-                <w:bdr w:val="none" w:sz="0" w:space="0" w:color="auto" w:frame="1"/>
-              </w:rPr>
-              <w:t xml:space="preserve"> + </w:t>
-            </w:r>
-            <w:proofErr w:type="spellStart"/>
-            <w:r>
-              <w:rPr>
-                <w:rFonts w:ascii="Lucida Console" w:eastAsia="Times New Roman" w:hAnsi="Lucida Console" w:cs="Courier New"/>
-                <w:color w:val="FFFFFF"/>
-                <w:sz w:val="20"/>
-                <w:szCs w:val="20"/>
-                <w:bdr w:val="none" w:sz="0" w:space="0" w:color="auto" w:frame="1"/>
-              </w:rPr>
-              <w:t>med_len</w:t>
-            </w:r>
-            <w:proofErr w:type="spellEnd"/>
-            <w:r>
-              <w:rPr>
-                <w:rFonts w:ascii="Lucida Console" w:eastAsia="Times New Roman" w:hAnsi="Lucida Console" w:cs="Courier New"/>
-                <w:color w:val="FFFFFF"/>
-                <w:sz w:val="20"/>
-                <w:szCs w:val="20"/>
-                <w:bdr w:val="none" w:sz="0" w:space="0" w:color="auto" w:frame="1"/>
-              </w:rPr>
-              <w:t xml:space="preserve"> + BRT_100m)    9 246.7538  4.238557 6.641665e-02 227.35850</w:t>
-            </w:r>
-          </w:p>
-          <w:p>
-            <w:pPr>
-              <w:tabs>
-                <w:tab w:val="left" w:pos="916"/>
-                <w:tab w:val="left" w:pos="1832"/>
-                <w:tab w:val="left" w:pos="2748"/>
-                <w:tab w:val="left" w:pos="3664"/>
-                <w:tab w:val="left" w:pos="4580"/>
-                <w:tab w:val="left" w:pos="5496"/>
-                <w:tab w:val="left" w:pos="6412"/>
-                <w:tab w:val="left" w:pos="7328"/>
-                <w:tab w:val="left" w:pos="8244"/>
-                <w:tab w:val="left" w:pos="9160"/>
-                <w:tab w:val="left" w:pos="10076"/>
-                <w:tab w:val="left" w:pos="10992"/>
-                <w:tab w:val="left" w:pos="11908"/>
-                <w:tab w:val="left" w:pos="12824"/>
-                <w:tab w:val="left" w:pos="13740"/>
-                <w:tab w:val="left" w:pos="14656"/>
-              </w:tabs>
-              <w:wordWrap w:val="0"/>
-              <w:spacing w:after="0" w:line="240" w:lineRule="auto"/>
-              <w:rPr>
-                <w:rFonts w:ascii="Lucida Console" w:eastAsia="Times New Roman" w:hAnsi="Lucida Console" w:cs="Courier New"/>
-                <w:color w:val="FFFFFF"/>
-                <w:sz w:val="20"/>
-                <w:szCs w:val="20"/>
-                <w:bdr w:val="none" w:sz="0" w:space="0" w:color="auto" w:frame="1"/>
-              </w:rPr>
-            </w:pPr>
-            <w:r>
-              <w:rPr>
-                <w:rFonts w:ascii="Lucida Console" w:eastAsia="Times New Roman" w:hAnsi="Lucida Console" w:cs="Courier New"/>
-                <w:color w:val="FFFFFF"/>
-                <w:sz w:val="20"/>
-                <w:szCs w:val="20"/>
-                <w:bdr w:val="none" w:sz="0" w:space="0" w:color="auto" w:frame="1"/>
-              </w:rPr>
-              <w:t>3                                                             p(~1)Psi(~1)    2 274.3253 31.809993 6.842512e-08  14.31515</w:t>
-            </w:r>
-          </w:p>
-          <w:p>
-            <w:pPr>
-              <w:tabs>
-                <w:tab w:val="left" w:pos="916"/>
-                <w:tab w:val="left" w:pos="1832"/>
-                <w:tab w:val="left" w:pos="2748"/>
-                <w:tab w:val="left" w:pos="3664"/>
-                <w:tab w:val="left" w:pos="4580"/>
-                <w:tab w:val="left" w:pos="5496"/>
-                <w:tab w:val="left" w:pos="6412"/>
-                <w:tab w:val="left" w:pos="7328"/>
-                <w:tab w:val="left" w:pos="8244"/>
-                <w:tab w:val="left" w:pos="9160"/>
-                <w:tab w:val="left" w:pos="10076"/>
-                <w:tab w:val="left" w:pos="10992"/>
-                <w:tab w:val="left" w:pos="11908"/>
-                <w:tab w:val="left" w:pos="12824"/>
-                <w:tab w:val="left" w:pos="13740"/>
-                <w:tab w:val="left" w:pos="14656"/>
-              </w:tabs>
-              <w:wordWrap w:val="0"/>
-              <w:spacing w:after="0" w:line="240" w:lineRule="auto"/>
-              <w:rPr>
-                <w:rFonts w:ascii="Lucida Console" w:eastAsia="Times New Roman" w:hAnsi="Lucida Console" w:cs="Courier New"/>
-                <w:color w:val="FFFFFF"/>
-                <w:sz w:val="20"/>
-                <w:szCs w:val="20"/>
-                <w:bdr w:val="none" w:sz="0" w:space="0" w:color="auto" w:frame="1"/>
-              </w:rPr>
-            </w:pPr>
-            <w:r>
-              <w:rPr>
-                <w:rFonts w:ascii="Lucida Console" w:eastAsia="Times New Roman" w:hAnsi="Lucida Console" w:cs="Courier New"/>
-                <w:color w:val="FFFFFF"/>
-                <w:sz w:val="20"/>
-                <w:szCs w:val="20"/>
-                <w:bdr w:val="none" w:sz="0" w:space="0" w:color="auto" w:frame="1"/>
-              </w:rPr>
-              <w:t>1                                                       p(~</w:t>
-            </w:r>
-            <w:proofErr w:type="spellStart"/>
-            <w:r>
-              <w:rPr>
-                <w:rFonts w:ascii="Lucida Console" w:eastAsia="Times New Roman" w:hAnsi="Lucida Console" w:cs="Courier New"/>
-                <w:color w:val="FFFFFF"/>
-                <w:sz w:val="20"/>
-                <w:szCs w:val="20"/>
-                <w:bdr w:val="none" w:sz="0" w:space="0" w:color="auto" w:frame="1"/>
-              </w:rPr>
-              <w:t>pctcbbl</w:t>
-            </w:r>
-            <w:proofErr w:type="spellEnd"/>
-            <w:r>
-              <w:rPr>
-                <w:rFonts w:ascii="Lucida Console" w:eastAsia="Times New Roman" w:hAnsi="Lucida Console" w:cs="Courier New"/>
-                <w:color w:val="FFFFFF"/>
-                <w:sz w:val="20"/>
-                <w:szCs w:val="20"/>
-                <w:bdr w:val="none" w:sz="0" w:space="0" w:color="auto" w:frame="1"/>
-              </w:rPr>
-              <w:t>)Psi(~1)    3 275.1556 32.640346 4.517590e-08 268.97786</w:t>
-            </w:r>
-          </w:p>
-          <w:p>
-            <w:pPr>
-              <w:tabs>
-                <w:tab w:val="left" w:pos="916"/>
-                <w:tab w:val="left" w:pos="1832"/>
-                <w:tab w:val="left" w:pos="2748"/>
-                <w:tab w:val="left" w:pos="3664"/>
-                <w:tab w:val="left" w:pos="4580"/>
-                <w:tab w:val="left" w:pos="5496"/>
-                <w:tab w:val="left" w:pos="6412"/>
-                <w:tab w:val="left" w:pos="7328"/>
-                <w:tab w:val="left" w:pos="8244"/>
-                <w:tab w:val="left" w:pos="9160"/>
-                <w:tab w:val="left" w:pos="10076"/>
-                <w:tab w:val="left" w:pos="10992"/>
-                <w:tab w:val="left" w:pos="11908"/>
-                <w:tab w:val="left" w:pos="12824"/>
-                <w:tab w:val="left" w:pos="13740"/>
-                <w:tab w:val="left" w:pos="14656"/>
-              </w:tabs>
-              <w:wordWrap w:val="0"/>
-              <w:spacing w:after="0" w:line="240" w:lineRule="auto"/>
-              <w:rPr>
-                <w:rFonts w:ascii="Lucida Console" w:eastAsia="Times New Roman" w:hAnsi="Lucida Console" w:cs="Courier New"/>
-                <w:color w:val="FFFFFF"/>
-                <w:sz w:val="20"/>
-                <w:szCs w:val="20"/>
-                <w:bdr w:val="none" w:sz="0" w:space="0" w:color="auto" w:frame="1"/>
-              </w:rPr>
-            </w:pPr>
-            <w:r>
-              <w:rPr>
-                <w:rFonts w:ascii="Lucida Console" w:eastAsia="Times New Roman" w:hAnsi="Lucida Console" w:cs="Courier New"/>
-                <w:color w:val="FFFFFF"/>
-                <w:sz w:val="20"/>
-                <w:szCs w:val="20"/>
-                <w:bdr w:val="none" w:sz="0" w:space="0" w:color="auto" w:frame="1"/>
-              </w:rPr>
-              <w:t>5                                                         p(~</w:t>
-            </w:r>
-            <w:proofErr w:type="spellStart"/>
-            <w:r>
-              <w:rPr>
-                <w:rFonts w:ascii="Lucida Console" w:eastAsia="Times New Roman" w:hAnsi="Lucida Console" w:cs="Courier New"/>
-                <w:color w:val="FFFFFF"/>
-                <w:sz w:val="20"/>
-                <w:szCs w:val="20"/>
-                <w:bdr w:val="none" w:sz="0" w:space="0" w:color="auto" w:frame="1"/>
-              </w:rPr>
-              <w:t>mFlow</w:t>
-            </w:r>
-            <w:proofErr w:type="spellEnd"/>
-            <w:r>
-              <w:rPr>
-                <w:rFonts w:ascii="Lucida Console" w:eastAsia="Times New Roman" w:hAnsi="Lucida Console" w:cs="Courier New"/>
-                <w:color w:val="FFFFFF"/>
-                <w:sz w:val="20"/>
-                <w:szCs w:val="20"/>
-                <w:bdr w:val="none" w:sz="0" w:space="0" w:color="auto" w:frame="1"/>
-              </w:rPr>
-              <w:t>)Psi(~1)    3 276.3634 33.848156 2.469643e-08 270.18567</w:t>
-            </w:r>
-          </w:p>
-          <w:p>
-            <w:pPr>
-              <w:tabs>
-                <w:tab w:val="left" w:pos="916"/>
-                <w:tab w:val="left" w:pos="1832"/>
-                <w:tab w:val="left" w:pos="2748"/>
-                <w:tab w:val="left" w:pos="3664"/>
-                <w:tab w:val="left" w:pos="4580"/>
-                <w:tab w:val="left" w:pos="5496"/>
-                <w:tab w:val="left" w:pos="6412"/>
-                <w:tab w:val="left" w:pos="7328"/>
-                <w:tab w:val="left" w:pos="8244"/>
-                <w:tab w:val="left" w:pos="9160"/>
-                <w:tab w:val="left" w:pos="10076"/>
-                <w:tab w:val="left" w:pos="10992"/>
-                <w:tab w:val="left" w:pos="11908"/>
-                <w:tab w:val="left" w:pos="12824"/>
-                <w:tab w:val="left" w:pos="13740"/>
-                <w:tab w:val="left" w:pos="14656"/>
-              </w:tabs>
-              <w:wordWrap w:val="0"/>
-              <w:spacing w:after="0" w:line="240" w:lineRule="auto"/>
-              <w:rPr>
-                <w:rFonts w:ascii="Lucida Console" w:eastAsia="Times New Roman" w:hAnsi="Lucida Console" w:cs="Courier New"/>
-                <w:color w:val="FFFFFF"/>
-                <w:sz w:val="20"/>
-                <w:szCs w:val="20"/>
-                <w:bdr w:val="none" w:sz="0" w:space="0" w:color="auto" w:frame="1"/>
-              </w:rPr>
-            </w:pPr>
-            <w:r>
-              <w:rPr>
-                <w:rFonts w:ascii="Lucida Console" w:eastAsia="Times New Roman" w:hAnsi="Lucida Console" w:cs="Courier New"/>
-                <w:color w:val="FFFFFF"/>
-                <w:sz w:val="20"/>
-                <w:szCs w:val="20"/>
-                <w:bdr w:val="none" w:sz="0" w:space="0" w:color="auto" w:frame="1"/>
-              </w:rPr>
-              <w:t>7                                               p(~</w:t>
-            </w:r>
-            <w:proofErr w:type="spellStart"/>
-            <w:r>
-              <w:rPr>
-                <w:rFonts w:ascii="Lucida Console" w:eastAsia="Times New Roman" w:hAnsi="Lucida Console" w:cs="Courier New"/>
-                <w:color w:val="FFFFFF"/>
-                <w:sz w:val="20"/>
-                <w:szCs w:val="20"/>
-                <w:bdr w:val="none" w:sz="0" w:space="0" w:color="auto" w:frame="1"/>
-              </w:rPr>
-              <w:t>pctcbbl</w:t>
-            </w:r>
-            <w:proofErr w:type="spellEnd"/>
-            <w:r>
-              <w:rPr>
-                <w:rFonts w:ascii="Lucida Console" w:eastAsia="Times New Roman" w:hAnsi="Lucida Console" w:cs="Courier New"/>
-                <w:color w:val="FFFFFF"/>
-                <w:sz w:val="20"/>
-                <w:szCs w:val="20"/>
-                <w:bdr w:val="none" w:sz="0" w:space="0" w:color="auto" w:frame="1"/>
-              </w:rPr>
-              <w:t xml:space="preserve"> + </w:t>
-            </w:r>
-            <w:proofErr w:type="spellStart"/>
-            <w:r>
-              <w:rPr>
-                <w:rFonts w:ascii="Lucida Console" w:eastAsia="Times New Roman" w:hAnsi="Lucida Console" w:cs="Courier New"/>
-                <w:color w:val="FFFFFF"/>
-                <w:sz w:val="20"/>
-                <w:szCs w:val="20"/>
-                <w:bdr w:val="none" w:sz="0" w:space="0" w:color="auto" w:frame="1"/>
-              </w:rPr>
-              <w:t>mFlow</w:t>
-            </w:r>
-            <w:proofErr w:type="spellEnd"/>
-            <w:r>
-              <w:rPr>
-                <w:rFonts w:ascii="Lucida Console" w:eastAsia="Times New Roman" w:hAnsi="Lucida Console" w:cs="Courier New"/>
-                <w:color w:val="FFFFFF"/>
-                <w:sz w:val="20"/>
-                <w:szCs w:val="20"/>
-                <w:bdr w:val="none" w:sz="0" w:space="0" w:color="auto" w:frame="1"/>
-              </w:rPr>
-              <w:t>)Psi(~1)    4 277.2700 34.754726 1.569550e-08 268.97151</w:t>
-            </w:r>
-          </w:p>
-          <w:p>
-            <w:pPr>
-              <w:shd w:val="clear" w:color="auto" w:fill="323232"/>
-              <w:tabs>
-                <w:tab w:val="left" w:pos="916"/>
-                <w:tab w:val="left" w:pos="1832"/>
-                <w:tab w:val="left" w:pos="2748"/>
-                <w:tab w:val="left" w:pos="3664"/>
-                <w:tab w:val="left" w:pos="4580"/>
-                <w:tab w:val="left" w:pos="5496"/>
-                <w:tab w:val="left" w:pos="6412"/>
-                <w:tab w:val="left" w:pos="7328"/>
-                <w:tab w:val="left" w:pos="8244"/>
-                <w:tab w:val="left" w:pos="9160"/>
-                <w:tab w:val="left" w:pos="10076"/>
-                <w:tab w:val="left" w:pos="10992"/>
-                <w:tab w:val="left" w:pos="11908"/>
-                <w:tab w:val="left" w:pos="12824"/>
-                <w:tab w:val="left" w:pos="13740"/>
-                <w:tab w:val="left" w:pos="14656"/>
-              </w:tabs>
-              <w:wordWrap w:val="0"/>
-              <w:spacing w:after="0" w:line="240" w:lineRule="auto"/>
-              <w:rPr>
-                <w:rFonts w:ascii="Lucida Console" w:eastAsia="Times New Roman" w:hAnsi="Lucida Console" w:cs="Courier New"/>
-                <w:color w:val="CC7833"/>
-                <w:sz w:val="20"/>
-                <w:szCs w:val="20"/>
-              </w:rPr>
-            </w:pPr>
-            <w:proofErr w:type="spellStart"/>
-            <w:r>
-              <w:rPr>
-                <w:rFonts w:ascii="Lucida Console" w:eastAsia="Times New Roman" w:hAnsi="Lucida Console" w:cs="Courier New"/>
-                <w:color w:val="CC7833"/>
-                <w:sz w:val="20"/>
-                <w:szCs w:val="20"/>
-              </w:rPr>
-              <w:t>lnd.results.psi</w:t>
-            </w:r>
-            <w:proofErr w:type="spellEnd"/>
-          </w:p>
-          <w:p>
-            <w:pPr>
-              <w:shd w:val="clear" w:color="auto" w:fill="323232"/>
-              <w:tabs>
-                <w:tab w:val="left" w:pos="916"/>
-                <w:tab w:val="left" w:pos="1832"/>
-                <w:tab w:val="left" w:pos="2748"/>
-                <w:tab w:val="left" w:pos="3664"/>
-                <w:tab w:val="left" w:pos="4580"/>
-                <w:tab w:val="left" w:pos="5496"/>
-                <w:tab w:val="left" w:pos="6412"/>
-                <w:tab w:val="left" w:pos="7328"/>
-                <w:tab w:val="left" w:pos="8244"/>
-                <w:tab w:val="left" w:pos="9160"/>
-                <w:tab w:val="left" w:pos="10076"/>
-                <w:tab w:val="left" w:pos="10992"/>
-                <w:tab w:val="left" w:pos="11908"/>
-                <w:tab w:val="left" w:pos="12824"/>
-                <w:tab w:val="left" w:pos="13740"/>
-                <w:tab w:val="left" w:pos="14656"/>
-              </w:tabs>
-              <w:wordWrap w:val="0"/>
-              <w:spacing w:after="0" w:line="240" w:lineRule="auto"/>
-              <w:rPr>
-                <w:rFonts w:ascii="Lucida Console" w:eastAsia="Times New Roman" w:hAnsi="Lucida Console" w:cs="Courier New"/>
-                <w:color w:val="FFFFFF"/>
-                <w:sz w:val="20"/>
-                <w:szCs w:val="20"/>
-                <w:bdr w:val="none" w:sz="0" w:space="0" w:color="auto" w:frame="1"/>
-              </w:rPr>
-            </w:pPr>
-            <w:r>
-              <w:rPr>
-                <w:rFonts w:ascii="Lucida Console" w:eastAsia="Times New Roman" w:hAnsi="Lucida Console" w:cs="Courier New"/>
-                <w:color w:val="FFFFFF"/>
-                <w:sz w:val="20"/>
-                <w:szCs w:val="20"/>
-                <w:bdr w:val="none" w:sz="0" w:space="0" w:color="auto" w:frame="1"/>
-              </w:rPr>
-              <w:t xml:space="preserve">                                                       model </w:t>
-            </w:r>
-            <w:proofErr w:type="spellStart"/>
-            <w:r>
-              <w:rPr>
-                <w:rFonts w:ascii="Lucida Console" w:eastAsia="Times New Roman" w:hAnsi="Lucida Console" w:cs="Courier New"/>
-                <w:color w:val="FFFFFF"/>
-                <w:sz w:val="20"/>
-                <w:szCs w:val="20"/>
-                <w:bdr w:val="none" w:sz="0" w:space="0" w:color="auto" w:frame="1"/>
-              </w:rPr>
-              <w:t>npar</w:t>
-            </w:r>
-            <w:proofErr w:type="spellEnd"/>
-            <w:r>
-              <w:rPr>
-                <w:rFonts w:ascii="Lucida Console" w:eastAsia="Times New Roman" w:hAnsi="Lucida Console" w:cs="Courier New"/>
-                <w:color w:val="FFFFFF"/>
-                <w:sz w:val="20"/>
-                <w:szCs w:val="20"/>
-                <w:bdr w:val="none" w:sz="0" w:space="0" w:color="auto" w:frame="1"/>
-              </w:rPr>
-              <w:t xml:space="preserve">     </w:t>
-            </w:r>
-            <w:proofErr w:type="spellStart"/>
-            <w:r>
-              <w:rPr>
-                <w:rFonts w:ascii="Lucida Console" w:eastAsia="Times New Roman" w:hAnsi="Lucida Console" w:cs="Courier New"/>
-                <w:color w:val="FFFFFF"/>
-                <w:sz w:val="20"/>
-                <w:szCs w:val="20"/>
-                <w:bdr w:val="none" w:sz="0" w:space="0" w:color="auto" w:frame="1"/>
-              </w:rPr>
-              <w:t>AICc</w:t>
-            </w:r>
-            <w:proofErr w:type="spellEnd"/>
-            <w:r>
-              <w:rPr>
-                <w:rFonts w:ascii="Lucida Console" w:eastAsia="Times New Roman" w:hAnsi="Lucida Console" w:cs="Courier New"/>
-                <w:color w:val="FFFFFF"/>
-                <w:sz w:val="20"/>
-                <w:szCs w:val="20"/>
-                <w:bdr w:val="none" w:sz="0" w:space="0" w:color="auto" w:frame="1"/>
-              </w:rPr>
-              <w:t xml:space="preserve"> </w:t>
-            </w:r>
-            <w:proofErr w:type="spellStart"/>
-            <w:r>
-              <w:rPr>
-                <w:rFonts w:ascii="Lucida Console" w:eastAsia="Times New Roman" w:hAnsi="Lucida Console" w:cs="Courier New"/>
-                <w:color w:val="FFFFFF"/>
-                <w:sz w:val="20"/>
-                <w:szCs w:val="20"/>
-                <w:bdr w:val="none" w:sz="0" w:space="0" w:color="auto" w:frame="1"/>
-              </w:rPr>
-              <w:t>DeltaAICc</w:t>
-            </w:r>
-            <w:proofErr w:type="spellEnd"/>
-            <w:r>
-              <w:rPr>
-                <w:rFonts w:ascii="Lucida Console" w:eastAsia="Times New Roman" w:hAnsi="Lucida Console" w:cs="Courier New"/>
-                <w:color w:val="FFFFFF"/>
-                <w:sz w:val="20"/>
-                <w:szCs w:val="20"/>
-                <w:bdr w:val="none" w:sz="0" w:space="0" w:color="auto" w:frame="1"/>
-              </w:rPr>
-              <w:t xml:space="preserve">       weight  Deviance</w:t>
-            </w:r>
-          </w:p>
-          <w:p>
-            <w:pPr>
-              <w:shd w:val="clear" w:color="auto" w:fill="323232"/>
-              <w:tabs>
-                <w:tab w:val="left" w:pos="916"/>
-                <w:tab w:val="left" w:pos="1832"/>
-                <w:tab w:val="left" w:pos="2748"/>
-                <w:tab w:val="left" w:pos="3664"/>
-                <w:tab w:val="left" w:pos="4580"/>
-                <w:tab w:val="left" w:pos="5496"/>
-                <w:tab w:val="left" w:pos="6412"/>
-                <w:tab w:val="left" w:pos="7328"/>
-                <w:tab w:val="left" w:pos="8244"/>
-                <w:tab w:val="left" w:pos="9160"/>
-                <w:tab w:val="left" w:pos="10076"/>
-                <w:tab w:val="left" w:pos="10992"/>
-                <w:tab w:val="left" w:pos="11908"/>
-                <w:tab w:val="left" w:pos="12824"/>
-                <w:tab w:val="left" w:pos="13740"/>
-                <w:tab w:val="left" w:pos="14656"/>
-              </w:tabs>
-              <w:wordWrap w:val="0"/>
-              <w:spacing w:after="0" w:line="240" w:lineRule="auto"/>
-              <w:rPr>
-                <w:rFonts w:ascii="Lucida Console" w:eastAsia="Times New Roman" w:hAnsi="Lucida Console" w:cs="Courier New"/>
-                <w:color w:val="FFFFFF"/>
-                <w:sz w:val="20"/>
-                <w:szCs w:val="20"/>
-                <w:bdr w:val="none" w:sz="0" w:space="0" w:color="auto" w:frame="1"/>
-              </w:rPr>
-            </w:pPr>
-            <w:r>
-              <w:rPr>
-                <w:rFonts w:ascii="Lucida Console" w:eastAsia="Times New Roman" w:hAnsi="Lucida Console" w:cs="Courier New"/>
-                <w:color w:val="FFFFFF"/>
-                <w:sz w:val="20"/>
-                <w:szCs w:val="20"/>
-                <w:bdr w:val="none" w:sz="0" w:space="0" w:color="auto" w:frame="1"/>
-              </w:rPr>
-              <w:t>2 p(~1)Psi(~</w:t>
-            </w:r>
-            <w:proofErr w:type="spellStart"/>
-            <w:r>
-              <w:rPr>
-                <w:rFonts w:ascii="Lucida Console" w:eastAsia="Times New Roman" w:hAnsi="Lucida Console" w:cs="Courier New"/>
-                <w:color w:val="FFFFFF"/>
-                <w:sz w:val="20"/>
-                <w:szCs w:val="20"/>
-                <w:bdr w:val="none" w:sz="0" w:space="0" w:color="auto" w:frame="1"/>
-              </w:rPr>
-              <w:t>avwid</w:t>
-            </w:r>
-            <w:proofErr w:type="spellEnd"/>
-            <w:r>
-              <w:rPr>
-                <w:rFonts w:ascii="Lucida Console" w:eastAsia="Times New Roman" w:hAnsi="Lucida Console" w:cs="Courier New"/>
-                <w:color w:val="FFFFFF"/>
-                <w:sz w:val="20"/>
-                <w:szCs w:val="20"/>
-                <w:bdr w:val="none" w:sz="0" w:space="0" w:color="auto" w:frame="1"/>
-              </w:rPr>
-              <w:t xml:space="preserve"> + </w:t>
-            </w:r>
-            <w:proofErr w:type="spellStart"/>
-            <w:r>
-              <w:rPr>
-                <w:rFonts w:ascii="Lucida Console" w:eastAsia="Times New Roman" w:hAnsi="Lucida Console" w:cs="Courier New"/>
-                <w:color w:val="FFFFFF"/>
-                <w:sz w:val="20"/>
-                <w:szCs w:val="20"/>
-                <w:bdr w:val="none" w:sz="0" w:space="0" w:color="auto" w:frame="1"/>
-              </w:rPr>
-              <w:t>pctcbbl</w:t>
-            </w:r>
-            <w:proofErr w:type="spellEnd"/>
-            <w:r>
-              <w:rPr>
-                <w:rFonts w:ascii="Lucida Console" w:eastAsia="Times New Roman" w:hAnsi="Lucida Console" w:cs="Courier New"/>
-                <w:color w:val="FFFFFF"/>
-                <w:sz w:val="20"/>
-                <w:szCs w:val="20"/>
-                <w:bdr w:val="none" w:sz="0" w:space="0" w:color="auto" w:frame="1"/>
-              </w:rPr>
-              <w:t xml:space="preserve"> + </w:t>
-            </w:r>
-            <w:proofErr w:type="spellStart"/>
-            <w:r>
-              <w:rPr>
-                <w:rFonts w:ascii="Lucida Console" w:eastAsia="Times New Roman" w:hAnsi="Lucida Console" w:cs="Courier New"/>
-                <w:color w:val="FFFFFF"/>
-                <w:sz w:val="20"/>
-                <w:szCs w:val="20"/>
-                <w:bdr w:val="none" w:sz="0" w:space="0" w:color="auto" w:frame="1"/>
-              </w:rPr>
-              <w:t>pctSlope</w:t>
-            </w:r>
-            <w:proofErr w:type="spellEnd"/>
-            <w:r>
-              <w:rPr>
-                <w:rFonts w:ascii="Lucida Console" w:eastAsia="Times New Roman" w:hAnsi="Lucida Console" w:cs="Courier New"/>
-                <w:color w:val="FFFFFF"/>
-                <w:sz w:val="20"/>
-                <w:szCs w:val="20"/>
-                <w:bdr w:val="none" w:sz="0" w:space="0" w:color="auto" w:frame="1"/>
-              </w:rPr>
-              <w:t xml:space="preserve"> + </w:t>
-            </w:r>
-            <w:proofErr w:type="spellStart"/>
-            <w:r>
-              <w:rPr>
-                <w:rFonts w:ascii="Lucida Console" w:eastAsia="Times New Roman" w:hAnsi="Lucida Console" w:cs="Courier New"/>
-                <w:color w:val="FFFFFF"/>
-                <w:sz w:val="20"/>
-                <w:szCs w:val="20"/>
-                <w:bdr w:val="none" w:sz="0" w:space="0" w:color="auto" w:frame="1"/>
-              </w:rPr>
-              <w:t>med_len</w:t>
-            </w:r>
-            <w:proofErr w:type="spellEnd"/>
-            <w:r>
-              <w:rPr>
-                <w:rFonts w:ascii="Lucida Console" w:eastAsia="Times New Roman" w:hAnsi="Lucida Console" w:cs="Courier New"/>
-                <w:color w:val="FFFFFF"/>
-                <w:sz w:val="20"/>
-                <w:szCs w:val="20"/>
-                <w:bdr w:val="none" w:sz="0" w:space="0" w:color="auto" w:frame="1"/>
-              </w:rPr>
-              <w:t xml:space="preserve"> + BRT_100m)    7 242.5153   0.00000 9.997523e-01 227.66033</w:t>
-            </w:r>
-          </w:p>
-          <w:p>
-            <w:pPr>
-              <w:shd w:val="clear" w:color="auto" w:fill="323232"/>
-              <w:tabs>
-                <w:tab w:val="left" w:pos="916"/>
-                <w:tab w:val="left" w:pos="1832"/>
-                <w:tab w:val="left" w:pos="2748"/>
-                <w:tab w:val="left" w:pos="3664"/>
-                <w:tab w:val="left" w:pos="4580"/>
-                <w:tab w:val="left" w:pos="5496"/>
-                <w:tab w:val="left" w:pos="6412"/>
-                <w:tab w:val="left" w:pos="7328"/>
-                <w:tab w:val="left" w:pos="8244"/>
-                <w:tab w:val="left" w:pos="9160"/>
-                <w:tab w:val="left" w:pos="10076"/>
-                <w:tab w:val="left" w:pos="10992"/>
-                <w:tab w:val="left" w:pos="11908"/>
-                <w:tab w:val="left" w:pos="12824"/>
-                <w:tab w:val="left" w:pos="13740"/>
-                <w:tab w:val="left" w:pos="14656"/>
-              </w:tabs>
-              <w:wordWrap w:val="0"/>
-              <w:spacing w:after="0" w:line="240" w:lineRule="auto"/>
-              <w:rPr>
-                <w:rFonts w:ascii="Lucida Console" w:eastAsia="Times New Roman" w:hAnsi="Lucida Console" w:cs="Courier New"/>
-                <w:color w:val="FFFFFF"/>
-                <w:sz w:val="20"/>
-                <w:szCs w:val="20"/>
-                <w:bdr w:val="none" w:sz="0" w:space="0" w:color="auto" w:frame="1"/>
-              </w:rPr>
-            </w:pPr>
-            <w:r>
-              <w:rPr>
-                <w:rFonts w:ascii="Lucida Console" w:eastAsia="Times New Roman" w:hAnsi="Lucida Console" w:cs="Courier New"/>
-                <w:color w:val="FFFFFF"/>
-                <w:sz w:val="20"/>
-                <w:szCs w:val="20"/>
-                <w:bdr w:val="none" w:sz="0" w:space="0" w:color="auto" w:frame="1"/>
-              </w:rPr>
-              <w:t>3                      p(~1)Psi(~</w:t>
-            </w:r>
-            <w:proofErr w:type="spellStart"/>
-            <w:r>
-              <w:rPr>
-                <w:rFonts w:ascii="Lucida Console" w:eastAsia="Times New Roman" w:hAnsi="Lucida Console" w:cs="Courier New"/>
-                <w:color w:val="FFFFFF"/>
-                <w:sz w:val="20"/>
-                <w:szCs w:val="20"/>
-                <w:bdr w:val="none" w:sz="0" w:space="0" w:color="auto" w:frame="1"/>
-              </w:rPr>
-              <w:t>avwid</w:t>
-            </w:r>
-            <w:proofErr w:type="spellEnd"/>
-            <w:r>
-              <w:rPr>
-                <w:rFonts w:ascii="Lucida Console" w:eastAsia="Times New Roman" w:hAnsi="Lucida Console" w:cs="Courier New"/>
-                <w:color w:val="FFFFFF"/>
-                <w:sz w:val="20"/>
-                <w:szCs w:val="20"/>
-                <w:bdr w:val="none" w:sz="0" w:space="0" w:color="auto" w:frame="1"/>
-              </w:rPr>
-              <w:t xml:space="preserve"> + </w:t>
-            </w:r>
-            <w:proofErr w:type="spellStart"/>
-            <w:r>
-              <w:rPr>
-                <w:rFonts w:ascii="Lucida Console" w:eastAsia="Times New Roman" w:hAnsi="Lucida Console" w:cs="Courier New"/>
-                <w:color w:val="FFFFFF"/>
-                <w:sz w:val="20"/>
-                <w:szCs w:val="20"/>
-                <w:bdr w:val="none" w:sz="0" w:space="0" w:color="auto" w:frame="1"/>
-              </w:rPr>
-              <w:t>pctcbbl</w:t>
-            </w:r>
-            <w:proofErr w:type="spellEnd"/>
-            <w:r>
-              <w:rPr>
-                <w:rFonts w:ascii="Lucida Console" w:eastAsia="Times New Roman" w:hAnsi="Lucida Console" w:cs="Courier New"/>
-                <w:color w:val="FFFFFF"/>
-                <w:sz w:val="20"/>
-                <w:szCs w:val="20"/>
-                <w:bdr w:val="none" w:sz="0" w:space="0" w:color="auto" w:frame="1"/>
-              </w:rPr>
-              <w:t xml:space="preserve"> + </w:t>
-            </w:r>
-            <w:proofErr w:type="spellStart"/>
-            <w:r>
-              <w:rPr>
-                <w:rFonts w:ascii="Lucida Console" w:eastAsia="Times New Roman" w:hAnsi="Lucida Console" w:cs="Courier New"/>
-                <w:color w:val="FFFFFF"/>
-                <w:sz w:val="20"/>
-                <w:szCs w:val="20"/>
-                <w:bdr w:val="none" w:sz="0" w:space="0" w:color="auto" w:frame="1"/>
-              </w:rPr>
-              <w:t>pctSlope</w:t>
-            </w:r>
-            <w:proofErr w:type="spellEnd"/>
-            <w:r>
-              <w:rPr>
-                <w:rFonts w:ascii="Lucida Console" w:eastAsia="Times New Roman" w:hAnsi="Lucida Console" w:cs="Courier New"/>
-                <w:color w:val="FFFFFF"/>
-                <w:sz w:val="20"/>
-                <w:szCs w:val="20"/>
-                <w:bdr w:val="none" w:sz="0" w:space="0" w:color="auto" w:frame="1"/>
-              </w:rPr>
-              <w:t>)    5 259.1619  16.64666 2.427264e-04 248.71082</w:t>
-            </w:r>
-          </w:p>
-          <w:p>
-            <w:pPr>
-              <w:shd w:val="clear" w:color="auto" w:fill="323232"/>
-              <w:tabs>
-                <w:tab w:val="left" w:pos="916"/>
-                <w:tab w:val="left" w:pos="1832"/>
-                <w:tab w:val="left" w:pos="2748"/>
-                <w:tab w:val="left" w:pos="3664"/>
-                <w:tab w:val="left" w:pos="4580"/>
-                <w:tab w:val="left" w:pos="5496"/>
-                <w:tab w:val="left" w:pos="6412"/>
-                <w:tab w:val="left" w:pos="7328"/>
-                <w:tab w:val="left" w:pos="8244"/>
-                <w:tab w:val="left" w:pos="9160"/>
-                <w:tab w:val="left" w:pos="10076"/>
-                <w:tab w:val="left" w:pos="10992"/>
-                <w:tab w:val="left" w:pos="11908"/>
-                <w:tab w:val="left" w:pos="12824"/>
-                <w:tab w:val="left" w:pos="13740"/>
-                <w:tab w:val="left" w:pos="14656"/>
-              </w:tabs>
-              <w:wordWrap w:val="0"/>
-              <w:spacing w:after="0" w:line="240" w:lineRule="auto"/>
-              <w:rPr>
-                <w:rFonts w:ascii="Lucida Console" w:eastAsia="Times New Roman" w:hAnsi="Lucida Console" w:cs="Courier New"/>
-                <w:color w:val="FFFFFF"/>
-                <w:sz w:val="20"/>
-                <w:szCs w:val="20"/>
-                <w:bdr w:val="none" w:sz="0" w:space="0" w:color="auto" w:frame="1"/>
-              </w:rPr>
-            </w:pPr>
-            <w:r>
-              <w:rPr>
-                <w:rFonts w:ascii="Lucida Console" w:eastAsia="Times New Roman" w:hAnsi="Lucida Console" w:cs="Courier New"/>
-                <w:color w:val="FFFFFF"/>
-                <w:sz w:val="20"/>
-                <w:szCs w:val="20"/>
-                <w:bdr w:val="none" w:sz="0" w:space="0" w:color="auto" w:frame="1"/>
-              </w:rPr>
-              <w:t>4                              p(~1)Psi(~</w:t>
-            </w:r>
-            <w:proofErr w:type="spellStart"/>
-            <w:r>
-              <w:rPr>
-                <w:rFonts w:ascii="Lucida Console" w:eastAsia="Times New Roman" w:hAnsi="Lucida Console" w:cs="Courier New"/>
-                <w:color w:val="FFFFFF"/>
-                <w:sz w:val="20"/>
-                <w:szCs w:val="20"/>
-                <w:bdr w:val="none" w:sz="0" w:space="0" w:color="auto" w:frame="1"/>
-              </w:rPr>
-              <w:t>med_len</w:t>
-            </w:r>
-            <w:proofErr w:type="spellEnd"/>
-            <w:r>
-              <w:rPr>
-                <w:rFonts w:ascii="Lucida Console" w:eastAsia="Times New Roman" w:hAnsi="Lucida Console" w:cs="Courier New"/>
-                <w:color w:val="FFFFFF"/>
-                <w:sz w:val="20"/>
-                <w:szCs w:val="20"/>
-                <w:bdr w:val="none" w:sz="0" w:space="0" w:color="auto" w:frame="1"/>
-              </w:rPr>
-              <w:t xml:space="preserve"> + BRT_100m)    4 266.9726  24.45732 4.887129e-06 258.67410</w:t>
-            </w:r>
-          </w:p>
-          <w:p>
-            <w:pPr>
-              <w:shd w:val="clear" w:color="auto" w:fill="323232"/>
-              <w:tabs>
-                <w:tab w:val="left" w:pos="916"/>
-                <w:tab w:val="left" w:pos="1832"/>
-                <w:tab w:val="left" w:pos="2748"/>
-                <w:tab w:val="left" w:pos="3664"/>
-                <w:tab w:val="left" w:pos="4580"/>
-                <w:tab w:val="left" w:pos="5496"/>
-                <w:tab w:val="left" w:pos="6412"/>
-                <w:tab w:val="left" w:pos="7328"/>
-                <w:tab w:val="left" w:pos="8244"/>
-                <w:tab w:val="left" w:pos="9160"/>
-                <w:tab w:val="left" w:pos="10076"/>
-                <w:tab w:val="left" w:pos="10992"/>
-                <w:tab w:val="left" w:pos="11908"/>
-                <w:tab w:val="left" w:pos="12824"/>
-                <w:tab w:val="left" w:pos="13740"/>
-                <w:tab w:val="left" w:pos="14656"/>
-              </w:tabs>
-              <w:wordWrap w:val="0"/>
-              <w:spacing w:after="0" w:line="240" w:lineRule="auto"/>
-              <w:rPr>
-                <w:rFonts w:ascii="Lucida Console" w:eastAsia="Times New Roman" w:hAnsi="Lucida Console" w:cs="Courier New"/>
-                <w:color w:val="FFFFFF"/>
-                <w:sz w:val="20"/>
-                <w:szCs w:val="20"/>
-              </w:rPr>
-            </w:pPr>
-            <w:r>
-              <w:rPr>
-                <w:rFonts w:ascii="Lucida Console" w:eastAsia="Times New Roman" w:hAnsi="Lucida Console" w:cs="Courier New"/>
-                <w:color w:val="FFFFFF"/>
-                <w:sz w:val="20"/>
-                <w:szCs w:val="20"/>
-                <w:bdr w:val="none" w:sz="0" w:space="0" w:color="auto" w:frame="1"/>
-              </w:rPr>
-              <w:t>1                                               p(~1)Psi(~1)    2 274.3253  31.80999 1.237200e-07  14.31515</w:t>
-            </w:r>
-          </w:p>
-          <w:p>
-            <w:pPr>
-              <w:tabs>
-                <w:tab w:val="left" w:pos="916"/>
-                <w:tab w:val="left" w:pos="1832"/>
-                <w:tab w:val="left" w:pos="2748"/>
-                <w:tab w:val="left" w:pos="3664"/>
-                <w:tab w:val="left" w:pos="4580"/>
-                <w:tab w:val="left" w:pos="5496"/>
-                <w:tab w:val="left" w:pos="6412"/>
-                <w:tab w:val="left" w:pos="7328"/>
-                <w:tab w:val="left" w:pos="8244"/>
-                <w:tab w:val="left" w:pos="9160"/>
-                <w:tab w:val="left" w:pos="10076"/>
-                <w:tab w:val="left" w:pos="10992"/>
-                <w:tab w:val="left" w:pos="11908"/>
-                <w:tab w:val="left" w:pos="12824"/>
-                <w:tab w:val="left" w:pos="13740"/>
-                <w:tab w:val="left" w:pos="14656"/>
-              </w:tabs>
-              <w:wordWrap w:val="0"/>
-              <w:spacing w:after="0" w:line="240" w:lineRule="auto"/>
-              <w:rPr>
-                <w:rFonts w:ascii="Lucida Console" w:eastAsia="Times New Roman" w:hAnsi="Lucida Console" w:cs="Courier New"/>
-                <w:color w:val="FFFFFF"/>
-                <w:sz w:val="20"/>
-                <w:szCs w:val="20"/>
-                <w:bdr w:val="none" w:sz="0" w:space="0" w:color="auto" w:frame="1"/>
-              </w:rPr>
-            </w:pPr>
-          </w:p>
-        </w:tc>
-      </w:tr>
-      <w:tr>
-        <w:trPr>
-          <w:tblCellSpacing w:w="0" w:type="dxa"/>
-        </w:trPr>
-        <w:tc>
-          <w:tcPr>
-            <w:tcW w:w="0" w:type="auto"/>
-            <w:shd w:val="clear" w:color="auto" w:fill="323232"/>
-            <w:hideMark/>
-          </w:tcPr>
-          <w:p>
-            <w:pPr>
-              <w:shd w:val="clear" w:color="auto" w:fill="323232"/>
-              <w:tabs>
-                <w:tab w:val="left" w:pos="916"/>
-                <w:tab w:val="left" w:pos="1832"/>
-                <w:tab w:val="left" w:pos="2748"/>
-                <w:tab w:val="left" w:pos="3664"/>
-                <w:tab w:val="left" w:pos="4580"/>
-                <w:tab w:val="left" w:pos="5496"/>
-                <w:tab w:val="left" w:pos="6412"/>
-                <w:tab w:val="left" w:pos="7328"/>
-                <w:tab w:val="left" w:pos="8244"/>
-                <w:tab w:val="left" w:pos="9160"/>
-                <w:tab w:val="left" w:pos="10076"/>
-                <w:tab w:val="left" w:pos="10992"/>
-                <w:tab w:val="left" w:pos="11908"/>
-                <w:tab w:val="left" w:pos="12824"/>
-                <w:tab w:val="left" w:pos="13740"/>
-                <w:tab w:val="left" w:pos="14656"/>
-              </w:tabs>
-              <w:wordWrap w:val="0"/>
-              <w:spacing w:after="0" w:line="240" w:lineRule="auto"/>
-              <w:rPr>
-                <w:rFonts w:ascii="Lucida Console" w:eastAsia="Times New Roman" w:hAnsi="Lucida Console" w:cs="Courier New"/>
-                <w:color w:val="CC7833"/>
-                <w:sz w:val="20"/>
-                <w:szCs w:val="20"/>
-              </w:rPr>
-            </w:pPr>
-            <w:r>
-              <w:rPr>
-                <w:rFonts w:ascii="Lucida Console" w:eastAsia="Times New Roman" w:hAnsi="Lucida Console" w:cs="Courier New"/>
-                <w:color w:val="CC7833"/>
-                <w:sz w:val="20"/>
-                <w:szCs w:val="20"/>
-              </w:rPr>
-              <w:t>summary(</w:t>
-            </w:r>
-            <w:proofErr w:type="spellStart"/>
-            <w:r>
-              <w:rPr>
-                <w:rFonts w:ascii="Lucida Console" w:eastAsia="Times New Roman" w:hAnsi="Lucida Console" w:cs="Courier New"/>
-                <w:color w:val="CC7833"/>
-                <w:sz w:val="20"/>
-                <w:szCs w:val="20"/>
-              </w:rPr>
-              <w:t>lnd.results.p$p.Dot.Psi.global</w:t>
-            </w:r>
-            <w:proofErr w:type="spellEnd"/>
-            <w:r>
-              <w:rPr>
-                <w:rFonts w:ascii="Lucida Console" w:eastAsia="Times New Roman" w:hAnsi="Lucida Console" w:cs="Courier New"/>
-                <w:color w:val="CC7833"/>
-                <w:sz w:val="20"/>
-                <w:szCs w:val="20"/>
-              </w:rPr>
-              <w:t xml:space="preserve">) #top model </w:t>
-            </w:r>
-          </w:p>
-          <w:p>
-            <w:pPr>
-              <w:shd w:val="clear" w:color="auto" w:fill="323232"/>
-              <w:tabs>
-                <w:tab w:val="left" w:pos="916"/>
-                <w:tab w:val="left" w:pos="1832"/>
-                <w:tab w:val="left" w:pos="2748"/>
-                <w:tab w:val="left" w:pos="3664"/>
-                <w:tab w:val="left" w:pos="4580"/>
-                <w:tab w:val="left" w:pos="5496"/>
-                <w:tab w:val="left" w:pos="6412"/>
-                <w:tab w:val="left" w:pos="7328"/>
-                <w:tab w:val="left" w:pos="8244"/>
-                <w:tab w:val="left" w:pos="9160"/>
-                <w:tab w:val="left" w:pos="10076"/>
-                <w:tab w:val="left" w:pos="10992"/>
-                <w:tab w:val="left" w:pos="11908"/>
-                <w:tab w:val="left" w:pos="12824"/>
-                <w:tab w:val="left" w:pos="13740"/>
-                <w:tab w:val="left" w:pos="14656"/>
-              </w:tabs>
-              <w:wordWrap w:val="0"/>
-              <w:spacing w:after="0" w:line="240" w:lineRule="auto"/>
-              <w:rPr>
-                <w:rFonts w:ascii="Lucida Console" w:eastAsia="Times New Roman" w:hAnsi="Lucida Console" w:cs="Courier New"/>
-                <w:color w:val="FFFFFF"/>
-                <w:sz w:val="20"/>
-                <w:szCs w:val="20"/>
-                <w:bdr w:val="none" w:sz="0" w:space="0" w:color="auto" w:frame="1"/>
-              </w:rPr>
-            </w:pPr>
-            <w:r>
-              <w:rPr>
-                <w:rFonts w:ascii="Lucida Console" w:eastAsia="Times New Roman" w:hAnsi="Lucida Console" w:cs="Courier New"/>
-                <w:color w:val="FFFFFF"/>
-                <w:sz w:val="20"/>
-                <w:szCs w:val="20"/>
-                <w:bdr w:val="none" w:sz="0" w:space="0" w:color="auto" w:frame="1"/>
-              </w:rPr>
-              <w:t>Output summary for Occupancy model</w:t>
-            </w:r>
-          </w:p>
-          <w:p>
-            <w:pPr>
-              <w:shd w:val="clear" w:color="auto" w:fill="323232"/>
-              <w:tabs>
-                <w:tab w:val="left" w:pos="916"/>
-                <w:tab w:val="left" w:pos="1832"/>
-                <w:tab w:val="left" w:pos="2748"/>
-                <w:tab w:val="left" w:pos="3664"/>
-                <w:tab w:val="left" w:pos="4580"/>
-                <w:tab w:val="left" w:pos="5496"/>
-                <w:tab w:val="left" w:pos="6412"/>
-                <w:tab w:val="left" w:pos="7328"/>
-                <w:tab w:val="left" w:pos="8244"/>
-                <w:tab w:val="left" w:pos="9160"/>
-                <w:tab w:val="left" w:pos="10076"/>
-                <w:tab w:val="left" w:pos="10992"/>
-                <w:tab w:val="left" w:pos="11908"/>
-                <w:tab w:val="left" w:pos="12824"/>
-                <w:tab w:val="left" w:pos="13740"/>
-                <w:tab w:val="left" w:pos="14656"/>
-              </w:tabs>
-              <w:wordWrap w:val="0"/>
-              <w:spacing w:after="0" w:line="240" w:lineRule="auto"/>
-              <w:rPr>
-                <w:rFonts w:ascii="Lucida Console" w:eastAsia="Times New Roman" w:hAnsi="Lucida Console" w:cs="Courier New"/>
-                <w:color w:val="FFFFFF"/>
-                <w:sz w:val="20"/>
-                <w:szCs w:val="20"/>
-                <w:bdr w:val="none" w:sz="0" w:space="0" w:color="auto" w:frame="1"/>
-              </w:rPr>
-            </w:pPr>
-            <w:r>
-              <w:rPr>
-                <w:rFonts w:ascii="Lucida Console" w:eastAsia="Times New Roman" w:hAnsi="Lucida Console" w:cs="Courier New"/>
-                <w:color w:val="FFFFFF"/>
-                <w:sz w:val="20"/>
-                <w:szCs w:val="20"/>
-                <w:bdr w:val="none" w:sz="0" w:space="0" w:color="auto" w:frame="1"/>
-              </w:rPr>
-              <w:t>Name : p(~1)Psi(~</w:t>
-            </w:r>
-            <w:proofErr w:type="spellStart"/>
-            <w:r>
-              <w:rPr>
-                <w:rFonts w:ascii="Lucida Console" w:eastAsia="Times New Roman" w:hAnsi="Lucida Console" w:cs="Courier New"/>
-                <w:color w:val="FFFFFF"/>
-                <w:sz w:val="20"/>
-                <w:szCs w:val="20"/>
-                <w:bdr w:val="none" w:sz="0" w:space="0" w:color="auto" w:frame="1"/>
-              </w:rPr>
-              <w:t>avwid</w:t>
-            </w:r>
-            <w:proofErr w:type="spellEnd"/>
-            <w:r>
-              <w:rPr>
-                <w:rFonts w:ascii="Lucida Console" w:eastAsia="Times New Roman" w:hAnsi="Lucida Console" w:cs="Courier New"/>
-                <w:color w:val="FFFFFF"/>
-                <w:sz w:val="20"/>
-                <w:szCs w:val="20"/>
-                <w:bdr w:val="none" w:sz="0" w:space="0" w:color="auto" w:frame="1"/>
-              </w:rPr>
-              <w:t xml:space="preserve"> + </w:t>
-            </w:r>
-            <w:proofErr w:type="spellStart"/>
-            <w:r>
-              <w:rPr>
-                <w:rFonts w:ascii="Lucida Console" w:eastAsia="Times New Roman" w:hAnsi="Lucida Console" w:cs="Courier New"/>
-                <w:color w:val="FFFFFF"/>
-                <w:sz w:val="20"/>
-                <w:szCs w:val="20"/>
-                <w:bdr w:val="none" w:sz="0" w:space="0" w:color="auto" w:frame="1"/>
-              </w:rPr>
-              <w:t>pctcbbl</w:t>
-            </w:r>
-            <w:proofErr w:type="spellEnd"/>
-            <w:r>
-              <w:rPr>
-                <w:rFonts w:ascii="Lucida Console" w:eastAsia="Times New Roman" w:hAnsi="Lucida Console" w:cs="Courier New"/>
-                <w:color w:val="FFFFFF"/>
-                <w:sz w:val="20"/>
-                <w:szCs w:val="20"/>
-                <w:bdr w:val="none" w:sz="0" w:space="0" w:color="auto" w:frame="1"/>
-              </w:rPr>
-              <w:t xml:space="preserve"> + </w:t>
-            </w:r>
-            <w:proofErr w:type="spellStart"/>
-            <w:r>
-              <w:rPr>
-                <w:rFonts w:ascii="Lucida Console" w:eastAsia="Times New Roman" w:hAnsi="Lucida Console" w:cs="Courier New"/>
-                <w:color w:val="FFFFFF"/>
-                <w:sz w:val="20"/>
-                <w:szCs w:val="20"/>
-                <w:bdr w:val="none" w:sz="0" w:space="0" w:color="auto" w:frame="1"/>
-              </w:rPr>
-              <w:t>pctSlope</w:t>
-            </w:r>
-            <w:proofErr w:type="spellEnd"/>
-            <w:r>
-              <w:rPr>
-                <w:rFonts w:ascii="Lucida Console" w:eastAsia="Times New Roman" w:hAnsi="Lucida Console" w:cs="Courier New"/>
-                <w:color w:val="FFFFFF"/>
-                <w:sz w:val="20"/>
-                <w:szCs w:val="20"/>
-                <w:bdr w:val="none" w:sz="0" w:space="0" w:color="auto" w:frame="1"/>
-              </w:rPr>
-              <w:t xml:space="preserve"> + </w:t>
-            </w:r>
-            <w:proofErr w:type="spellStart"/>
-            <w:r>
-              <w:rPr>
-                <w:rFonts w:ascii="Lucida Console" w:eastAsia="Times New Roman" w:hAnsi="Lucida Console" w:cs="Courier New"/>
-                <w:color w:val="FFFFFF"/>
-                <w:sz w:val="20"/>
-                <w:szCs w:val="20"/>
-                <w:bdr w:val="none" w:sz="0" w:space="0" w:color="auto" w:frame="1"/>
-              </w:rPr>
-              <w:t>med_len</w:t>
-            </w:r>
-            <w:proofErr w:type="spellEnd"/>
-            <w:r>
-              <w:rPr>
-                <w:rFonts w:ascii="Lucida Console" w:eastAsia="Times New Roman" w:hAnsi="Lucida Console" w:cs="Courier New"/>
-                <w:color w:val="FFFFFF"/>
-                <w:sz w:val="20"/>
-                <w:szCs w:val="20"/>
-                <w:bdr w:val="none" w:sz="0" w:space="0" w:color="auto" w:frame="1"/>
-              </w:rPr>
-              <w:t xml:space="preserve"> + BRT_100m) </w:t>
-            </w:r>
-          </w:p>
-          <w:p>
-            <w:pPr>
-              <w:shd w:val="clear" w:color="auto" w:fill="323232"/>
-              <w:tabs>
-                <w:tab w:val="left" w:pos="916"/>
-                <w:tab w:val="left" w:pos="1832"/>
-                <w:tab w:val="left" w:pos="2748"/>
-                <w:tab w:val="left" w:pos="3664"/>
-                <w:tab w:val="left" w:pos="4580"/>
-                <w:tab w:val="left" w:pos="5496"/>
-                <w:tab w:val="left" w:pos="6412"/>
-                <w:tab w:val="left" w:pos="7328"/>
-                <w:tab w:val="left" w:pos="8244"/>
-                <w:tab w:val="left" w:pos="9160"/>
-                <w:tab w:val="left" w:pos="10076"/>
-                <w:tab w:val="left" w:pos="10992"/>
-                <w:tab w:val="left" w:pos="11908"/>
-                <w:tab w:val="left" w:pos="12824"/>
-                <w:tab w:val="left" w:pos="13740"/>
-                <w:tab w:val="left" w:pos="14656"/>
-              </w:tabs>
-              <w:wordWrap w:val="0"/>
-              <w:spacing w:after="0" w:line="240" w:lineRule="auto"/>
-              <w:rPr>
-                <w:rFonts w:ascii="Lucida Console" w:eastAsia="Times New Roman" w:hAnsi="Lucida Console" w:cs="Courier New"/>
-                <w:color w:val="FFFFFF"/>
-                <w:sz w:val="20"/>
-                <w:szCs w:val="20"/>
-                <w:bdr w:val="none" w:sz="0" w:space="0" w:color="auto" w:frame="1"/>
-              </w:rPr>
-            </w:pPr>
-          </w:p>
-          <w:p>
-            <w:pPr>
-              <w:shd w:val="clear" w:color="auto" w:fill="323232"/>
-              <w:tabs>
-                <w:tab w:val="left" w:pos="916"/>
-                <w:tab w:val="left" w:pos="1832"/>
-                <w:tab w:val="left" w:pos="2748"/>
-                <w:tab w:val="left" w:pos="3664"/>
-                <w:tab w:val="left" w:pos="4580"/>
-                <w:tab w:val="left" w:pos="5496"/>
-                <w:tab w:val="left" w:pos="6412"/>
-                <w:tab w:val="left" w:pos="7328"/>
-                <w:tab w:val="left" w:pos="8244"/>
-                <w:tab w:val="left" w:pos="9160"/>
-                <w:tab w:val="left" w:pos="10076"/>
-                <w:tab w:val="left" w:pos="10992"/>
-                <w:tab w:val="left" w:pos="11908"/>
-                <w:tab w:val="left" w:pos="12824"/>
-                <w:tab w:val="left" w:pos="13740"/>
-                <w:tab w:val="left" w:pos="14656"/>
-              </w:tabs>
-              <w:wordWrap w:val="0"/>
-              <w:spacing w:after="0" w:line="240" w:lineRule="auto"/>
-              <w:rPr>
-                <w:rFonts w:ascii="Lucida Console" w:eastAsia="Times New Roman" w:hAnsi="Lucida Console" w:cs="Courier New"/>
-                <w:color w:val="FFFFFF"/>
-                <w:sz w:val="20"/>
-                <w:szCs w:val="20"/>
-                <w:bdr w:val="none" w:sz="0" w:space="0" w:color="auto" w:frame="1"/>
-              </w:rPr>
-            </w:pPr>
-            <w:proofErr w:type="spellStart"/>
-            <w:r>
-              <w:rPr>
-                <w:rFonts w:ascii="Lucida Console" w:eastAsia="Times New Roman" w:hAnsi="Lucida Console" w:cs="Courier New"/>
-                <w:color w:val="FFFFFF"/>
-                <w:sz w:val="20"/>
-                <w:szCs w:val="20"/>
-                <w:bdr w:val="none" w:sz="0" w:space="0" w:color="auto" w:frame="1"/>
-              </w:rPr>
-              <w:t>Npar</w:t>
-            </w:r>
-            <w:proofErr w:type="spellEnd"/>
-            <w:r>
-              <w:rPr>
-                <w:rFonts w:ascii="Lucida Console" w:eastAsia="Times New Roman" w:hAnsi="Lucida Console" w:cs="Courier New"/>
-                <w:color w:val="FFFFFF"/>
-                <w:sz w:val="20"/>
-                <w:szCs w:val="20"/>
-                <w:bdr w:val="none" w:sz="0" w:space="0" w:color="auto" w:frame="1"/>
-              </w:rPr>
-              <w:t xml:space="preserve"> :  7</w:t>
-            </w:r>
-          </w:p>
-          <w:p>
-            <w:pPr>
-              <w:shd w:val="clear" w:color="auto" w:fill="323232"/>
-              <w:tabs>
-                <w:tab w:val="left" w:pos="916"/>
-                <w:tab w:val="left" w:pos="1832"/>
-                <w:tab w:val="left" w:pos="2748"/>
-                <w:tab w:val="left" w:pos="3664"/>
-                <w:tab w:val="left" w:pos="4580"/>
-                <w:tab w:val="left" w:pos="5496"/>
-                <w:tab w:val="left" w:pos="6412"/>
-                <w:tab w:val="left" w:pos="7328"/>
-                <w:tab w:val="left" w:pos="8244"/>
-                <w:tab w:val="left" w:pos="9160"/>
-                <w:tab w:val="left" w:pos="10076"/>
-                <w:tab w:val="left" w:pos="10992"/>
-                <w:tab w:val="left" w:pos="11908"/>
-                <w:tab w:val="left" w:pos="12824"/>
-                <w:tab w:val="left" w:pos="13740"/>
-                <w:tab w:val="left" w:pos="14656"/>
-              </w:tabs>
-              <w:wordWrap w:val="0"/>
-              <w:spacing w:after="0" w:line="240" w:lineRule="auto"/>
-              <w:rPr>
-                <w:rFonts w:ascii="Lucida Console" w:eastAsia="Times New Roman" w:hAnsi="Lucida Console" w:cs="Courier New"/>
-                <w:color w:val="FFFFFF"/>
-                <w:sz w:val="20"/>
-                <w:szCs w:val="20"/>
-                <w:bdr w:val="none" w:sz="0" w:space="0" w:color="auto" w:frame="1"/>
-              </w:rPr>
-            </w:pPr>
-            <w:r>
-              <w:rPr>
-                <w:rFonts w:ascii="Lucida Console" w:eastAsia="Times New Roman" w:hAnsi="Lucida Console" w:cs="Courier New"/>
-                <w:color w:val="FFFFFF"/>
-                <w:sz w:val="20"/>
-                <w:szCs w:val="20"/>
-                <w:bdr w:val="none" w:sz="0" w:space="0" w:color="auto" w:frame="1"/>
-              </w:rPr>
-              <w:t>-2lnL:  227.6603</w:t>
-            </w:r>
-          </w:p>
-          <w:p>
-            <w:pPr>
-              <w:shd w:val="clear" w:color="auto" w:fill="323232"/>
-              <w:tabs>
-                <w:tab w:val="left" w:pos="916"/>
-                <w:tab w:val="left" w:pos="1832"/>
-                <w:tab w:val="left" w:pos="2748"/>
-                <w:tab w:val="left" w:pos="3664"/>
-                <w:tab w:val="left" w:pos="4580"/>
-                <w:tab w:val="left" w:pos="5496"/>
-                <w:tab w:val="left" w:pos="6412"/>
-                <w:tab w:val="left" w:pos="7328"/>
-                <w:tab w:val="left" w:pos="8244"/>
-                <w:tab w:val="left" w:pos="9160"/>
-                <w:tab w:val="left" w:pos="10076"/>
-                <w:tab w:val="left" w:pos="10992"/>
-                <w:tab w:val="left" w:pos="11908"/>
-                <w:tab w:val="left" w:pos="12824"/>
-                <w:tab w:val="left" w:pos="13740"/>
-                <w:tab w:val="left" w:pos="14656"/>
-              </w:tabs>
-              <w:wordWrap w:val="0"/>
-              <w:spacing w:after="0" w:line="240" w:lineRule="auto"/>
-              <w:rPr>
-                <w:rFonts w:ascii="Lucida Console" w:eastAsia="Times New Roman" w:hAnsi="Lucida Console" w:cs="Courier New"/>
-                <w:color w:val="FFFFFF"/>
-                <w:sz w:val="20"/>
-                <w:szCs w:val="20"/>
-                <w:bdr w:val="none" w:sz="0" w:space="0" w:color="auto" w:frame="1"/>
-              </w:rPr>
-            </w:pPr>
-            <w:proofErr w:type="spellStart"/>
-            <w:r>
-              <w:rPr>
-                <w:rFonts w:ascii="Lucida Console" w:eastAsia="Times New Roman" w:hAnsi="Lucida Console" w:cs="Courier New"/>
-                <w:color w:val="FFFFFF"/>
-                <w:sz w:val="20"/>
-                <w:szCs w:val="20"/>
-                <w:bdr w:val="none" w:sz="0" w:space="0" w:color="auto" w:frame="1"/>
-              </w:rPr>
-              <w:t>AICc</w:t>
-            </w:r>
-            <w:proofErr w:type="spellEnd"/>
-            <w:r>
-              <w:rPr>
-                <w:rFonts w:ascii="Lucida Console" w:eastAsia="Times New Roman" w:hAnsi="Lucida Console" w:cs="Courier New"/>
-                <w:color w:val="FFFFFF"/>
-                <w:sz w:val="20"/>
-                <w:szCs w:val="20"/>
-                <w:bdr w:val="none" w:sz="0" w:space="0" w:color="auto" w:frame="1"/>
-              </w:rPr>
-              <w:t xml:space="preserve"> :  242.5153</w:t>
-            </w:r>
-          </w:p>
-          <w:p>
-            <w:pPr>
-              <w:shd w:val="clear" w:color="auto" w:fill="323232"/>
-              <w:tabs>
-                <w:tab w:val="left" w:pos="916"/>
-                <w:tab w:val="left" w:pos="1832"/>
-                <w:tab w:val="left" w:pos="2748"/>
-                <w:tab w:val="left" w:pos="3664"/>
-                <w:tab w:val="left" w:pos="4580"/>
-                <w:tab w:val="left" w:pos="5496"/>
-                <w:tab w:val="left" w:pos="6412"/>
-                <w:tab w:val="left" w:pos="7328"/>
-                <w:tab w:val="left" w:pos="8244"/>
-                <w:tab w:val="left" w:pos="9160"/>
-                <w:tab w:val="left" w:pos="10076"/>
-                <w:tab w:val="left" w:pos="10992"/>
-                <w:tab w:val="left" w:pos="11908"/>
-                <w:tab w:val="left" w:pos="12824"/>
-                <w:tab w:val="left" w:pos="13740"/>
-                <w:tab w:val="left" w:pos="14656"/>
-              </w:tabs>
-              <w:wordWrap w:val="0"/>
-              <w:spacing w:after="0" w:line="240" w:lineRule="auto"/>
-              <w:rPr>
-                <w:rFonts w:ascii="Lucida Console" w:eastAsia="Times New Roman" w:hAnsi="Lucida Console" w:cs="Courier New"/>
-                <w:color w:val="FFFFFF"/>
-                <w:sz w:val="20"/>
-                <w:szCs w:val="20"/>
-                <w:bdr w:val="none" w:sz="0" w:space="0" w:color="auto" w:frame="1"/>
-              </w:rPr>
-            </w:pPr>
-          </w:p>
-          <w:p>
-            <w:pPr>
-              <w:shd w:val="clear" w:color="auto" w:fill="323232"/>
-              <w:tabs>
-                <w:tab w:val="left" w:pos="916"/>
-                <w:tab w:val="left" w:pos="1832"/>
-                <w:tab w:val="left" w:pos="2748"/>
-                <w:tab w:val="left" w:pos="3664"/>
-                <w:tab w:val="left" w:pos="4580"/>
-                <w:tab w:val="left" w:pos="5496"/>
-                <w:tab w:val="left" w:pos="6412"/>
-                <w:tab w:val="left" w:pos="7328"/>
-                <w:tab w:val="left" w:pos="8244"/>
-                <w:tab w:val="left" w:pos="9160"/>
-                <w:tab w:val="left" w:pos="10076"/>
-                <w:tab w:val="left" w:pos="10992"/>
-                <w:tab w:val="left" w:pos="11908"/>
-                <w:tab w:val="left" w:pos="12824"/>
-                <w:tab w:val="left" w:pos="13740"/>
-                <w:tab w:val="left" w:pos="14656"/>
-              </w:tabs>
-              <w:wordWrap w:val="0"/>
-              <w:spacing w:after="0" w:line="240" w:lineRule="auto"/>
-              <w:rPr>
-                <w:rFonts w:ascii="Lucida Console" w:eastAsia="Times New Roman" w:hAnsi="Lucida Console" w:cs="Courier New"/>
-                <w:color w:val="FFFFFF"/>
-                <w:sz w:val="20"/>
-                <w:szCs w:val="20"/>
-                <w:bdr w:val="none" w:sz="0" w:space="0" w:color="auto" w:frame="1"/>
-              </w:rPr>
-            </w:pPr>
-            <w:r>
-              <w:rPr>
-                <w:rFonts w:ascii="Lucida Console" w:eastAsia="Times New Roman" w:hAnsi="Lucida Console" w:cs="Courier New"/>
-                <w:color w:val="FFFFFF"/>
-                <w:sz w:val="20"/>
-                <w:szCs w:val="20"/>
-                <w:bdr w:val="none" w:sz="0" w:space="0" w:color="auto" w:frame="1"/>
-              </w:rPr>
-              <w:t>Beta</w:t>
-            </w:r>
-          </w:p>
-          <w:p>
-            <w:pPr>
-              <w:shd w:val="clear" w:color="auto" w:fill="323232"/>
-              <w:tabs>
-                <w:tab w:val="left" w:pos="916"/>
-                <w:tab w:val="left" w:pos="1832"/>
-                <w:tab w:val="left" w:pos="2748"/>
-                <w:tab w:val="left" w:pos="3664"/>
-                <w:tab w:val="left" w:pos="4580"/>
-                <w:tab w:val="left" w:pos="5496"/>
-                <w:tab w:val="left" w:pos="6412"/>
-                <w:tab w:val="left" w:pos="7328"/>
-                <w:tab w:val="left" w:pos="8244"/>
-                <w:tab w:val="left" w:pos="9160"/>
-                <w:tab w:val="left" w:pos="10076"/>
-                <w:tab w:val="left" w:pos="10992"/>
-                <w:tab w:val="left" w:pos="11908"/>
-                <w:tab w:val="left" w:pos="12824"/>
-                <w:tab w:val="left" w:pos="13740"/>
-                <w:tab w:val="left" w:pos="14656"/>
-              </w:tabs>
-              <w:wordWrap w:val="0"/>
-              <w:spacing w:after="0" w:line="240" w:lineRule="auto"/>
-              <w:rPr>
-                <w:rFonts w:ascii="Lucida Console" w:eastAsia="Times New Roman" w:hAnsi="Lucida Console" w:cs="Courier New"/>
-                <w:color w:val="FFFFFF"/>
-                <w:sz w:val="20"/>
-                <w:szCs w:val="20"/>
-                <w:bdr w:val="none" w:sz="0" w:space="0" w:color="auto" w:frame="1"/>
-              </w:rPr>
-            </w:pPr>
-            <w:r>
-              <w:rPr>
-                <w:rFonts w:ascii="Lucida Console" w:eastAsia="Times New Roman" w:hAnsi="Lucida Console" w:cs="Courier New"/>
-                <w:color w:val="FFFFFF"/>
-                <w:sz w:val="20"/>
-                <w:szCs w:val="20"/>
-                <w:bdr w:val="none" w:sz="0" w:space="0" w:color="auto" w:frame="1"/>
-              </w:rPr>
-              <w:t xml:space="preserve">                  estimate        se        </w:t>
-            </w:r>
-            <w:proofErr w:type="spellStart"/>
-            <w:r>
-              <w:rPr>
-                <w:rFonts w:ascii="Lucida Console" w:eastAsia="Times New Roman" w:hAnsi="Lucida Console" w:cs="Courier New"/>
-                <w:color w:val="FFFFFF"/>
-                <w:sz w:val="20"/>
-                <w:szCs w:val="20"/>
-                <w:bdr w:val="none" w:sz="0" w:space="0" w:color="auto" w:frame="1"/>
-              </w:rPr>
-              <w:t>lcl</w:t>
-            </w:r>
-            <w:proofErr w:type="spellEnd"/>
-            <w:r>
-              <w:rPr>
-                <w:rFonts w:ascii="Lucida Console" w:eastAsia="Times New Roman" w:hAnsi="Lucida Console" w:cs="Courier New"/>
-                <w:color w:val="FFFFFF"/>
-                <w:sz w:val="20"/>
-                <w:szCs w:val="20"/>
-                <w:bdr w:val="none" w:sz="0" w:space="0" w:color="auto" w:frame="1"/>
-              </w:rPr>
-              <w:t xml:space="preserve">        </w:t>
-            </w:r>
-            <w:proofErr w:type="spellStart"/>
-            <w:r>
-              <w:rPr>
-                <w:rFonts w:ascii="Lucida Console" w:eastAsia="Times New Roman" w:hAnsi="Lucida Console" w:cs="Courier New"/>
-                <w:color w:val="FFFFFF"/>
-                <w:sz w:val="20"/>
-                <w:szCs w:val="20"/>
-                <w:bdr w:val="none" w:sz="0" w:space="0" w:color="auto" w:frame="1"/>
-              </w:rPr>
-              <w:t>ucl</w:t>
-            </w:r>
-            <w:proofErr w:type="spellEnd"/>
-          </w:p>
-          <w:p>
-            <w:pPr>
-              <w:shd w:val="clear" w:color="auto" w:fill="323232"/>
-              <w:tabs>
-                <w:tab w:val="left" w:pos="916"/>
-                <w:tab w:val="left" w:pos="1832"/>
-                <w:tab w:val="left" w:pos="2748"/>
-                <w:tab w:val="left" w:pos="3664"/>
-                <w:tab w:val="left" w:pos="4580"/>
-                <w:tab w:val="left" w:pos="5496"/>
-                <w:tab w:val="left" w:pos="6412"/>
-                <w:tab w:val="left" w:pos="7328"/>
-                <w:tab w:val="left" w:pos="8244"/>
-                <w:tab w:val="left" w:pos="9160"/>
-                <w:tab w:val="left" w:pos="10076"/>
-                <w:tab w:val="left" w:pos="10992"/>
-                <w:tab w:val="left" w:pos="11908"/>
-                <w:tab w:val="left" w:pos="12824"/>
-                <w:tab w:val="left" w:pos="13740"/>
-                <w:tab w:val="left" w:pos="14656"/>
-              </w:tabs>
-              <w:wordWrap w:val="0"/>
-              <w:spacing w:after="0" w:line="240" w:lineRule="auto"/>
-              <w:rPr>
-                <w:rFonts w:ascii="Lucida Console" w:eastAsia="Times New Roman" w:hAnsi="Lucida Console" w:cs="Courier New"/>
-                <w:color w:val="FFFFFF"/>
-                <w:sz w:val="20"/>
-                <w:szCs w:val="20"/>
-                <w:bdr w:val="none" w:sz="0" w:space="0" w:color="auto" w:frame="1"/>
-              </w:rPr>
-            </w:pPr>
-            <w:r>
-              <w:rPr>
-                <w:rFonts w:ascii="Lucida Console" w:eastAsia="Times New Roman" w:hAnsi="Lucida Console" w:cs="Courier New"/>
-                <w:color w:val="FFFFFF"/>
-                <w:sz w:val="20"/>
-                <w:szCs w:val="20"/>
-                <w:bdr w:val="none" w:sz="0" w:space="0" w:color="auto" w:frame="1"/>
-              </w:rPr>
-              <w:t>p:(Intercept)    0.6905410 0.2290958  0.2415133  1.1395688</w:t>
-            </w:r>
-          </w:p>
-          <w:p>
-            <w:pPr>
-              <w:shd w:val="clear" w:color="auto" w:fill="323232"/>
-              <w:tabs>
-                <w:tab w:val="left" w:pos="916"/>
-                <w:tab w:val="left" w:pos="1832"/>
-                <w:tab w:val="left" w:pos="2748"/>
-                <w:tab w:val="left" w:pos="3664"/>
-                <w:tab w:val="left" w:pos="4580"/>
-                <w:tab w:val="left" w:pos="5496"/>
-                <w:tab w:val="left" w:pos="6412"/>
-                <w:tab w:val="left" w:pos="7328"/>
-                <w:tab w:val="left" w:pos="8244"/>
-                <w:tab w:val="left" w:pos="9160"/>
-                <w:tab w:val="left" w:pos="10076"/>
-                <w:tab w:val="left" w:pos="10992"/>
-                <w:tab w:val="left" w:pos="11908"/>
-                <w:tab w:val="left" w:pos="12824"/>
-                <w:tab w:val="left" w:pos="13740"/>
-                <w:tab w:val="left" w:pos="14656"/>
-              </w:tabs>
-              <w:wordWrap w:val="0"/>
-              <w:spacing w:after="0" w:line="240" w:lineRule="auto"/>
-              <w:rPr>
-                <w:rFonts w:ascii="Lucida Console" w:eastAsia="Times New Roman" w:hAnsi="Lucida Console" w:cs="Courier New"/>
-                <w:color w:val="FFFFFF"/>
-                <w:sz w:val="20"/>
-                <w:szCs w:val="20"/>
-                <w:bdr w:val="none" w:sz="0" w:space="0" w:color="auto" w:frame="1"/>
-              </w:rPr>
-            </w:pPr>
-            <w:r>
-              <w:rPr>
-                <w:rFonts w:ascii="Lucida Console" w:eastAsia="Times New Roman" w:hAnsi="Lucida Console" w:cs="Courier New"/>
-                <w:color w:val="FFFFFF"/>
-                <w:sz w:val="20"/>
-                <w:szCs w:val="20"/>
-                <w:bdr w:val="none" w:sz="0" w:space="0" w:color="auto" w:frame="1"/>
-              </w:rPr>
-              <w:t>Psi:(Intercept) -5.1474816 1.0452673 -7.1962055 -3.0987576</w:t>
-            </w:r>
-          </w:p>
-          <w:p>
-            <w:pPr>
-              <w:shd w:val="clear" w:color="auto" w:fill="323232"/>
-              <w:tabs>
-                <w:tab w:val="left" w:pos="916"/>
-                <w:tab w:val="left" w:pos="1832"/>
-                <w:tab w:val="left" w:pos="2748"/>
-                <w:tab w:val="left" w:pos="3664"/>
-                <w:tab w:val="left" w:pos="4580"/>
-                <w:tab w:val="left" w:pos="5496"/>
-                <w:tab w:val="left" w:pos="6412"/>
-                <w:tab w:val="left" w:pos="7328"/>
-                <w:tab w:val="left" w:pos="8244"/>
-                <w:tab w:val="left" w:pos="9160"/>
-                <w:tab w:val="left" w:pos="10076"/>
-                <w:tab w:val="left" w:pos="10992"/>
-                <w:tab w:val="left" w:pos="11908"/>
-                <w:tab w:val="left" w:pos="12824"/>
-                <w:tab w:val="left" w:pos="13740"/>
-                <w:tab w:val="left" w:pos="14656"/>
-              </w:tabs>
-              <w:wordWrap w:val="0"/>
-              <w:spacing w:after="0" w:line="240" w:lineRule="auto"/>
-              <w:rPr>
-                <w:rFonts w:ascii="Lucida Console" w:eastAsia="Times New Roman" w:hAnsi="Lucida Console" w:cs="Courier New"/>
-                <w:color w:val="FFFFFF"/>
-                <w:sz w:val="20"/>
-                <w:szCs w:val="20"/>
-                <w:bdr w:val="none" w:sz="0" w:space="0" w:color="auto" w:frame="1"/>
-              </w:rPr>
-            </w:pPr>
-            <w:proofErr w:type="spellStart"/>
-            <w:r>
-              <w:rPr>
-                <w:rFonts w:ascii="Lucida Console" w:eastAsia="Times New Roman" w:hAnsi="Lucida Console" w:cs="Courier New"/>
-                <w:color w:val="FFFFFF"/>
-                <w:sz w:val="20"/>
-                <w:szCs w:val="20"/>
-                <w:bdr w:val="none" w:sz="0" w:space="0" w:color="auto" w:frame="1"/>
-              </w:rPr>
-              <w:t>Psi:avwid</w:t>
-            </w:r>
-            <w:proofErr w:type="spellEnd"/>
-            <w:r>
-              <w:rPr>
-                <w:rFonts w:ascii="Lucida Console" w:eastAsia="Times New Roman" w:hAnsi="Lucida Console" w:cs="Courier New"/>
-                <w:color w:val="FFFFFF"/>
-                <w:sz w:val="20"/>
-                <w:szCs w:val="20"/>
-                <w:bdr w:val="none" w:sz="0" w:space="0" w:color="auto" w:frame="1"/>
-              </w:rPr>
-              <w:t xml:space="preserve">        1.1292159 0.2528426  0.6336443  1.6247875</w:t>
-            </w:r>
-          </w:p>
-          <w:p>
-            <w:pPr>
-              <w:shd w:val="clear" w:color="auto" w:fill="323232"/>
-              <w:tabs>
-                <w:tab w:val="left" w:pos="916"/>
-                <w:tab w:val="left" w:pos="1832"/>
-                <w:tab w:val="left" w:pos="2748"/>
-                <w:tab w:val="left" w:pos="3664"/>
-                <w:tab w:val="left" w:pos="4580"/>
-                <w:tab w:val="left" w:pos="5496"/>
-                <w:tab w:val="left" w:pos="6412"/>
-                <w:tab w:val="left" w:pos="7328"/>
-                <w:tab w:val="left" w:pos="8244"/>
-                <w:tab w:val="left" w:pos="9160"/>
-                <w:tab w:val="left" w:pos="10076"/>
-                <w:tab w:val="left" w:pos="10992"/>
-                <w:tab w:val="left" w:pos="11908"/>
-                <w:tab w:val="left" w:pos="12824"/>
-                <w:tab w:val="left" w:pos="13740"/>
-                <w:tab w:val="left" w:pos="14656"/>
-              </w:tabs>
-              <w:wordWrap w:val="0"/>
-              <w:spacing w:after="0" w:line="240" w:lineRule="auto"/>
-              <w:rPr>
-                <w:rFonts w:ascii="Lucida Console" w:eastAsia="Times New Roman" w:hAnsi="Lucida Console" w:cs="Courier New"/>
-                <w:color w:val="FFFFFF"/>
-                <w:sz w:val="20"/>
-                <w:szCs w:val="20"/>
-                <w:bdr w:val="none" w:sz="0" w:space="0" w:color="auto" w:frame="1"/>
-              </w:rPr>
-            </w:pPr>
-            <w:proofErr w:type="spellStart"/>
-            <w:r>
-              <w:rPr>
-                <w:rFonts w:ascii="Lucida Console" w:eastAsia="Times New Roman" w:hAnsi="Lucida Console" w:cs="Courier New"/>
-                <w:color w:val="FFFFFF"/>
-                <w:sz w:val="20"/>
-                <w:szCs w:val="20"/>
-                <w:bdr w:val="none" w:sz="0" w:space="0" w:color="auto" w:frame="1"/>
-              </w:rPr>
-              <w:t>Psi:pctcbbl</w:t>
-            </w:r>
-            <w:proofErr w:type="spellEnd"/>
-            <w:r>
-              <w:rPr>
-                <w:rFonts w:ascii="Lucida Console" w:eastAsia="Times New Roman" w:hAnsi="Lucida Console" w:cs="Courier New"/>
-                <w:color w:val="FFFFFF"/>
-                <w:sz w:val="20"/>
-                <w:szCs w:val="20"/>
-                <w:bdr w:val="none" w:sz="0" w:space="0" w:color="auto" w:frame="1"/>
-              </w:rPr>
-              <w:t xml:space="preserve">      0.0140155 0.0116844 -0.0088859  0.0369168</w:t>
-            </w:r>
-          </w:p>
-          <w:p>
-            <w:pPr>
-              <w:shd w:val="clear" w:color="auto" w:fill="323232"/>
-              <w:tabs>
-                <w:tab w:val="left" w:pos="916"/>
-                <w:tab w:val="left" w:pos="1832"/>
-                <w:tab w:val="left" w:pos="2748"/>
-                <w:tab w:val="left" w:pos="3664"/>
-                <w:tab w:val="left" w:pos="4580"/>
-                <w:tab w:val="left" w:pos="5496"/>
-                <w:tab w:val="left" w:pos="6412"/>
-                <w:tab w:val="left" w:pos="7328"/>
-                <w:tab w:val="left" w:pos="8244"/>
-                <w:tab w:val="left" w:pos="9160"/>
-                <w:tab w:val="left" w:pos="10076"/>
-                <w:tab w:val="left" w:pos="10992"/>
-                <w:tab w:val="left" w:pos="11908"/>
-                <w:tab w:val="left" w:pos="12824"/>
-                <w:tab w:val="left" w:pos="13740"/>
-                <w:tab w:val="left" w:pos="14656"/>
-              </w:tabs>
-              <w:wordWrap w:val="0"/>
-              <w:spacing w:after="0" w:line="240" w:lineRule="auto"/>
-              <w:rPr>
-                <w:rFonts w:ascii="Lucida Console" w:eastAsia="Times New Roman" w:hAnsi="Lucida Console" w:cs="Courier New"/>
-                <w:color w:val="FFFFFF"/>
-                <w:sz w:val="20"/>
-                <w:szCs w:val="20"/>
-                <w:bdr w:val="none" w:sz="0" w:space="0" w:color="auto" w:frame="1"/>
-              </w:rPr>
-            </w:pPr>
-            <w:proofErr w:type="spellStart"/>
-            <w:r>
-              <w:rPr>
-                <w:rFonts w:ascii="Lucida Console" w:eastAsia="Times New Roman" w:hAnsi="Lucida Console" w:cs="Courier New"/>
-                <w:color w:val="FFFFFF"/>
-                <w:sz w:val="20"/>
-                <w:szCs w:val="20"/>
-                <w:bdr w:val="none" w:sz="0" w:space="0" w:color="auto" w:frame="1"/>
-              </w:rPr>
-              <w:t>Psi:pctSlope</w:t>
-            </w:r>
-            <w:proofErr w:type="spellEnd"/>
-            <w:r>
-              <w:rPr>
-                <w:rFonts w:ascii="Lucida Console" w:eastAsia="Times New Roman" w:hAnsi="Lucida Console" w:cs="Courier New"/>
-                <w:color w:val="FFFFFF"/>
-                <w:sz w:val="20"/>
-                <w:szCs w:val="20"/>
-                <w:bdr w:val="none" w:sz="0" w:space="0" w:color="auto" w:frame="1"/>
-              </w:rPr>
-              <w:t xml:space="preserve">    -0.0210111 0.0309589 -0.0816905  0.0396683</w:t>
-            </w:r>
-          </w:p>
-          <w:p>
-            <w:pPr>
-              <w:shd w:val="clear" w:color="auto" w:fill="323232"/>
-              <w:tabs>
-                <w:tab w:val="left" w:pos="916"/>
-                <w:tab w:val="left" w:pos="1832"/>
-                <w:tab w:val="left" w:pos="2748"/>
-                <w:tab w:val="left" w:pos="3664"/>
-                <w:tab w:val="left" w:pos="4580"/>
-                <w:tab w:val="left" w:pos="5496"/>
-                <w:tab w:val="left" w:pos="6412"/>
-                <w:tab w:val="left" w:pos="7328"/>
-                <w:tab w:val="left" w:pos="8244"/>
-                <w:tab w:val="left" w:pos="9160"/>
-                <w:tab w:val="left" w:pos="10076"/>
-                <w:tab w:val="left" w:pos="10992"/>
-                <w:tab w:val="left" w:pos="11908"/>
-                <w:tab w:val="left" w:pos="12824"/>
-                <w:tab w:val="left" w:pos="13740"/>
-                <w:tab w:val="left" w:pos="14656"/>
-              </w:tabs>
-              <w:wordWrap w:val="0"/>
-              <w:spacing w:after="0" w:line="240" w:lineRule="auto"/>
-              <w:rPr>
-                <w:rFonts w:ascii="Lucida Console" w:eastAsia="Times New Roman" w:hAnsi="Lucida Console" w:cs="Courier New"/>
-                <w:color w:val="FFFFFF"/>
-                <w:sz w:val="20"/>
-                <w:szCs w:val="20"/>
-                <w:bdr w:val="none" w:sz="0" w:space="0" w:color="auto" w:frame="1"/>
-              </w:rPr>
-            </w:pPr>
-            <w:proofErr w:type="spellStart"/>
-            <w:r>
-              <w:rPr>
-                <w:rFonts w:ascii="Lucida Console" w:eastAsia="Times New Roman" w:hAnsi="Lucida Console" w:cs="Courier New"/>
-                <w:color w:val="FFFFFF"/>
-                <w:sz w:val="20"/>
-                <w:szCs w:val="20"/>
-                <w:bdr w:val="none" w:sz="0" w:space="0" w:color="auto" w:frame="1"/>
-              </w:rPr>
-              <w:t>Psi:med_len</w:t>
-            </w:r>
-            <w:proofErr w:type="spellEnd"/>
-            <w:r>
-              <w:rPr>
-                <w:rFonts w:ascii="Lucida Console" w:eastAsia="Times New Roman" w:hAnsi="Lucida Console" w:cs="Courier New"/>
-                <w:color w:val="FFFFFF"/>
-                <w:sz w:val="20"/>
-                <w:szCs w:val="20"/>
-                <w:bdr w:val="none" w:sz="0" w:space="0" w:color="auto" w:frame="1"/>
-              </w:rPr>
-              <w:t xml:space="preserve">      0.0016317 0.0022946 -0.0028657  0.0061291</w:t>
-            </w:r>
-          </w:p>
-          <w:p>
-            <w:pPr>
-              <w:shd w:val="clear" w:color="auto" w:fill="323232"/>
-              <w:tabs>
-                <w:tab w:val="left" w:pos="916"/>
-                <w:tab w:val="left" w:pos="1832"/>
-                <w:tab w:val="left" w:pos="2748"/>
-                <w:tab w:val="left" w:pos="3664"/>
-                <w:tab w:val="left" w:pos="4580"/>
-                <w:tab w:val="left" w:pos="5496"/>
-                <w:tab w:val="left" w:pos="6412"/>
-                <w:tab w:val="left" w:pos="7328"/>
-                <w:tab w:val="left" w:pos="8244"/>
-                <w:tab w:val="left" w:pos="9160"/>
-                <w:tab w:val="left" w:pos="10076"/>
-                <w:tab w:val="left" w:pos="10992"/>
-                <w:tab w:val="left" w:pos="11908"/>
-                <w:tab w:val="left" w:pos="12824"/>
-                <w:tab w:val="left" w:pos="13740"/>
-                <w:tab w:val="left" w:pos="14656"/>
-              </w:tabs>
-              <w:wordWrap w:val="0"/>
-              <w:spacing w:after="0" w:line="240" w:lineRule="auto"/>
-              <w:rPr>
-                <w:rFonts w:ascii="Lucida Console" w:eastAsia="Times New Roman" w:hAnsi="Lucida Console" w:cs="Courier New"/>
-                <w:color w:val="FFFFFF"/>
-                <w:sz w:val="20"/>
-                <w:szCs w:val="20"/>
-                <w:bdr w:val="none" w:sz="0" w:space="0" w:color="auto" w:frame="1"/>
-              </w:rPr>
-            </w:pPr>
-            <w:r>
-              <w:rPr>
-                <w:rFonts w:ascii="Lucida Console" w:eastAsia="Times New Roman" w:hAnsi="Lucida Console" w:cs="Courier New"/>
-                <w:color w:val="FFFFFF"/>
-                <w:sz w:val="20"/>
-                <w:szCs w:val="20"/>
-                <w:bdr w:val="none" w:sz="0" w:space="0" w:color="auto" w:frame="1"/>
-              </w:rPr>
-              <w:t>Psi:BRT_100m    -0.1375387 0.0399399 -0.2158210 -0.0592564</w:t>
-            </w:r>
-          </w:p>
-          <w:p>
-            <w:pPr>
-              <w:shd w:val="clear" w:color="auto" w:fill="323232"/>
-              <w:tabs>
-                <w:tab w:val="left" w:pos="916"/>
-                <w:tab w:val="left" w:pos="1832"/>
-                <w:tab w:val="left" w:pos="2748"/>
-                <w:tab w:val="left" w:pos="3664"/>
-                <w:tab w:val="left" w:pos="4580"/>
-                <w:tab w:val="left" w:pos="5496"/>
-                <w:tab w:val="left" w:pos="6412"/>
-                <w:tab w:val="left" w:pos="7328"/>
-                <w:tab w:val="left" w:pos="8244"/>
-                <w:tab w:val="left" w:pos="9160"/>
-                <w:tab w:val="left" w:pos="10076"/>
-                <w:tab w:val="left" w:pos="10992"/>
-                <w:tab w:val="left" w:pos="11908"/>
-                <w:tab w:val="left" w:pos="12824"/>
-                <w:tab w:val="left" w:pos="13740"/>
-                <w:tab w:val="left" w:pos="14656"/>
-              </w:tabs>
-              <w:wordWrap w:val="0"/>
-              <w:spacing w:after="0" w:line="240" w:lineRule="auto"/>
-              <w:rPr>
-                <w:rFonts w:ascii="Lucida Console" w:eastAsia="Times New Roman" w:hAnsi="Lucida Console" w:cs="Courier New"/>
-                <w:color w:val="FFFFFF"/>
-                <w:sz w:val="20"/>
-                <w:szCs w:val="20"/>
-                <w:bdr w:val="none" w:sz="0" w:space="0" w:color="auto" w:frame="1"/>
-              </w:rPr>
-            </w:pPr>
-          </w:p>
-          <w:p>
-            <w:pPr>
-              <w:shd w:val="clear" w:color="auto" w:fill="323232"/>
-              <w:tabs>
-                <w:tab w:val="left" w:pos="916"/>
-                <w:tab w:val="left" w:pos="1832"/>
-                <w:tab w:val="left" w:pos="2748"/>
-                <w:tab w:val="left" w:pos="3664"/>
-                <w:tab w:val="left" w:pos="4580"/>
-                <w:tab w:val="left" w:pos="5496"/>
-                <w:tab w:val="left" w:pos="6412"/>
-                <w:tab w:val="left" w:pos="7328"/>
-                <w:tab w:val="left" w:pos="8244"/>
-                <w:tab w:val="left" w:pos="9160"/>
-                <w:tab w:val="left" w:pos="10076"/>
-                <w:tab w:val="left" w:pos="10992"/>
-                <w:tab w:val="left" w:pos="11908"/>
-                <w:tab w:val="left" w:pos="12824"/>
-                <w:tab w:val="left" w:pos="13740"/>
-                <w:tab w:val="left" w:pos="14656"/>
-              </w:tabs>
-              <w:wordWrap w:val="0"/>
-              <w:spacing w:after="0" w:line="240" w:lineRule="auto"/>
-              <w:rPr>
-                <w:rFonts w:ascii="Lucida Console" w:eastAsia="Times New Roman" w:hAnsi="Lucida Console" w:cs="Courier New"/>
-                <w:color w:val="FFFFFF"/>
-                <w:sz w:val="20"/>
-                <w:szCs w:val="20"/>
-                <w:bdr w:val="none" w:sz="0" w:space="0" w:color="auto" w:frame="1"/>
-              </w:rPr>
-            </w:pPr>
-          </w:p>
-          <w:p>
-            <w:pPr>
-              <w:shd w:val="clear" w:color="auto" w:fill="323232"/>
-              <w:tabs>
-                <w:tab w:val="left" w:pos="916"/>
-                <w:tab w:val="left" w:pos="1832"/>
-                <w:tab w:val="left" w:pos="2748"/>
-                <w:tab w:val="left" w:pos="3664"/>
-                <w:tab w:val="left" w:pos="4580"/>
-                <w:tab w:val="left" w:pos="5496"/>
-                <w:tab w:val="left" w:pos="6412"/>
-                <w:tab w:val="left" w:pos="7328"/>
-                <w:tab w:val="left" w:pos="8244"/>
-                <w:tab w:val="left" w:pos="9160"/>
-                <w:tab w:val="left" w:pos="10076"/>
-                <w:tab w:val="left" w:pos="10992"/>
-                <w:tab w:val="left" w:pos="11908"/>
-                <w:tab w:val="left" w:pos="12824"/>
-                <w:tab w:val="left" w:pos="13740"/>
-                <w:tab w:val="left" w:pos="14656"/>
-              </w:tabs>
-              <w:wordWrap w:val="0"/>
-              <w:spacing w:after="0" w:line="240" w:lineRule="auto"/>
-              <w:rPr>
-                <w:rFonts w:ascii="Lucida Console" w:eastAsia="Times New Roman" w:hAnsi="Lucida Console" w:cs="Courier New"/>
-                <w:color w:val="FFFFFF"/>
-                <w:sz w:val="20"/>
-                <w:szCs w:val="20"/>
-                <w:bdr w:val="none" w:sz="0" w:space="0" w:color="auto" w:frame="1"/>
-              </w:rPr>
-            </w:pPr>
-            <w:r>
-              <w:rPr>
-                <w:rFonts w:ascii="Lucida Console" w:eastAsia="Times New Roman" w:hAnsi="Lucida Console" w:cs="Courier New"/>
-                <w:color w:val="FFFFFF"/>
-                <w:sz w:val="20"/>
-                <w:szCs w:val="20"/>
-                <w:bdr w:val="none" w:sz="0" w:space="0" w:color="auto" w:frame="1"/>
-              </w:rPr>
-              <w:t>Real Parameter p</w:t>
-            </w:r>
-          </w:p>
-          <w:p>
-            <w:pPr>
-              <w:shd w:val="clear" w:color="auto" w:fill="323232"/>
-              <w:tabs>
-                <w:tab w:val="left" w:pos="916"/>
-                <w:tab w:val="left" w:pos="1832"/>
-                <w:tab w:val="left" w:pos="2748"/>
-                <w:tab w:val="left" w:pos="3664"/>
-                <w:tab w:val="left" w:pos="4580"/>
-                <w:tab w:val="left" w:pos="5496"/>
-                <w:tab w:val="left" w:pos="6412"/>
-                <w:tab w:val="left" w:pos="7328"/>
-                <w:tab w:val="left" w:pos="8244"/>
-                <w:tab w:val="left" w:pos="9160"/>
-                <w:tab w:val="left" w:pos="10076"/>
-                <w:tab w:val="left" w:pos="10992"/>
-                <w:tab w:val="left" w:pos="11908"/>
-                <w:tab w:val="left" w:pos="12824"/>
-                <w:tab w:val="left" w:pos="13740"/>
-                <w:tab w:val="left" w:pos="14656"/>
-              </w:tabs>
-              <w:wordWrap w:val="0"/>
-              <w:spacing w:after="0" w:line="240" w:lineRule="auto"/>
-              <w:rPr>
-                <w:rFonts w:ascii="Lucida Console" w:eastAsia="Times New Roman" w:hAnsi="Lucida Console" w:cs="Courier New"/>
-                <w:color w:val="FFFFFF"/>
-                <w:sz w:val="20"/>
-                <w:szCs w:val="20"/>
-                <w:bdr w:val="none" w:sz="0" w:space="0" w:color="auto" w:frame="1"/>
-              </w:rPr>
-            </w:pPr>
-            <w:r>
-              <w:rPr>
-                <w:rFonts w:ascii="Lucida Console" w:eastAsia="Times New Roman" w:hAnsi="Lucida Console" w:cs="Courier New"/>
-                <w:color w:val="FFFFFF"/>
-                <w:sz w:val="20"/>
-                <w:szCs w:val="20"/>
-                <w:bdr w:val="none" w:sz="0" w:space="0" w:color="auto" w:frame="1"/>
-              </w:rPr>
-              <w:t xml:space="preserve">         1         2         3</w:t>
-            </w:r>
-          </w:p>
-          <w:p>
-            <w:pPr>
-              <w:shd w:val="clear" w:color="auto" w:fill="323232"/>
-              <w:tabs>
-                <w:tab w:val="left" w:pos="916"/>
-                <w:tab w:val="left" w:pos="1832"/>
-                <w:tab w:val="left" w:pos="2748"/>
-                <w:tab w:val="left" w:pos="3664"/>
-                <w:tab w:val="left" w:pos="4580"/>
-                <w:tab w:val="left" w:pos="5496"/>
-                <w:tab w:val="left" w:pos="6412"/>
-                <w:tab w:val="left" w:pos="7328"/>
-                <w:tab w:val="left" w:pos="8244"/>
-                <w:tab w:val="left" w:pos="9160"/>
-                <w:tab w:val="left" w:pos="10076"/>
-                <w:tab w:val="left" w:pos="10992"/>
-                <w:tab w:val="left" w:pos="11908"/>
-                <w:tab w:val="left" w:pos="12824"/>
-                <w:tab w:val="left" w:pos="13740"/>
-                <w:tab w:val="left" w:pos="14656"/>
-              </w:tabs>
-              <w:wordWrap w:val="0"/>
-              <w:spacing w:after="0" w:line="240" w:lineRule="auto"/>
-              <w:rPr>
-                <w:rFonts w:ascii="Lucida Console" w:eastAsia="Times New Roman" w:hAnsi="Lucida Console" w:cs="Courier New"/>
-                <w:color w:val="FFFFFF"/>
-                <w:sz w:val="20"/>
-                <w:szCs w:val="20"/>
-                <w:bdr w:val="none" w:sz="0" w:space="0" w:color="auto" w:frame="1"/>
-              </w:rPr>
-            </w:pPr>
-            <w:r>
-              <w:rPr>
-                <w:rFonts w:ascii="Lucida Console" w:eastAsia="Times New Roman" w:hAnsi="Lucida Console" w:cs="Courier New"/>
-                <w:color w:val="FFFFFF"/>
-                <w:sz w:val="20"/>
-                <w:szCs w:val="20"/>
-                <w:bdr w:val="none" w:sz="0" w:space="0" w:color="auto" w:frame="1"/>
-              </w:rPr>
-              <w:t xml:space="preserve"> 0.6660873 0.6660873 0.6660873</w:t>
-            </w:r>
-          </w:p>
-          <w:p>
-            <w:pPr>
-              <w:shd w:val="clear" w:color="auto" w:fill="323232"/>
-              <w:tabs>
-                <w:tab w:val="left" w:pos="916"/>
-                <w:tab w:val="left" w:pos="1832"/>
-                <w:tab w:val="left" w:pos="2748"/>
-                <w:tab w:val="left" w:pos="3664"/>
-                <w:tab w:val="left" w:pos="4580"/>
-                <w:tab w:val="left" w:pos="5496"/>
-                <w:tab w:val="left" w:pos="6412"/>
-                <w:tab w:val="left" w:pos="7328"/>
-                <w:tab w:val="left" w:pos="8244"/>
-                <w:tab w:val="left" w:pos="9160"/>
-                <w:tab w:val="left" w:pos="10076"/>
-                <w:tab w:val="left" w:pos="10992"/>
-                <w:tab w:val="left" w:pos="11908"/>
-                <w:tab w:val="left" w:pos="12824"/>
-                <w:tab w:val="left" w:pos="13740"/>
-                <w:tab w:val="left" w:pos="14656"/>
-              </w:tabs>
-              <w:wordWrap w:val="0"/>
-              <w:spacing w:after="0" w:line="240" w:lineRule="auto"/>
-              <w:rPr>
-                <w:rFonts w:ascii="Lucida Console" w:eastAsia="Times New Roman" w:hAnsi="Lucida Console" w:cs="Courier New"/>
-                <w:color w:val="FFFFFF"/>
-                <w:sz w:val="20"/>
-                <w:szCs w:val="20"/>
-                <w:bdr w:val="none" w:sz="0" w:space="0" w:color="auto" w:frame="1"/>
-              </w:rPr>
-            </w:pPr>
-          </w:p>
-          <w:p>
-            <w:pPr>
-              <w:shd w:val="clear" w:color="auto" w:fill="323232"/>
-              <w:tabs>
-                <w:tab w:val="left" w:pos="916"/>
-                <w:tab w:val="left" w:pos="1832"/>
-                <w:tab w:val="left" w:pos="2748"/>
-                <w:tab w:val="left" w:pos="3664"/>
-                <w:tab w:val="left" w:pos="4580"/>
-                <w:tab w:val="left" w:pos="5496"/>
-                <w:tab w:val="left" w:pos="6412"/>
-                <w:tab w:val="left" w:pos="7328"/>
-                <w:tab w:val="left" w:pos="8244"/>
-                <w:tab w:val="left" w:pos="9160"/>
-                <w:tab w:val="left" w:pos="10076"/>
-                <w:tab w:val="left" w:pos="10992"/>
-                <w:tab w:val="left" w:pos="11908"/>
-                <w:tab w:val="left" w:pos="12824"/>
-                <w:tab w:val="left" w:pos="13740"/>
-                <w:tab w:val="left" w:pos="14656"/>
-              </w:tabs>
-              <w:wordWrap w:val="0"/>
-              <w:spacing w:after="0" w:line="240" w:lineRule="auto"/>
-              <w:rPr>
-                <w:rFonts w:ascii="Lucida Console" w:eastAsia="Times New Roman" w:hAnsi="Lucida Console" w:cs="Courier New"/>
-                <w:color w:val="FFFFFF"/>
-                <w:sz w:val="20"/>
-                <w:szCs w:val="20"/>
-                <w:bdr w:val="none" w:sz="0" w:space="0" w:color="auto" w:frame="1"/>
-              </w:rPr>
-            </w:pPr>
-          </w:p>
-          <w:p>
-            <w:pPr>
-              <w:shd w:val="clear" w:color="auto" w:fill="323232"/>
-              <w:tabs>
-                <w:tab w:val="left" w:pos="916"/>
-                <w:tab w:val="left" w:pos="1832"/>
-                <w:tab w:val="left" w:pos="2748"/>
-                <w:tab w:val="left" w:pos="3664"/>
-                <w:tab w:val="left" w:pos="4580"/>
-                <w:tab w:val="left" w:pos="5496"/>
-                <w:tab w:val="left" w:pos="6412"/>
-                <w:tab w:val="left" w:pos="7328"/>
-                <w:tab w:val="left" w:pos="8244"/>
-                <w:tab w:val="left" w:pos="9160"/>
-                <w:tab w:val="left" w:pos="10076"/>
-                <w:tab w:val="left" w:pos="10992"/>
-                <w:tab w:val="left" w:pos="11908"/>
-                <w:tab w:val="left" w:pos="12824"/>
-                <w:tab w:val="left" w:pos="13740"/>
-                <w:tab w:val="left" w:pos="14656"/>
-              </w:tabs>
-              <w:wordWrap w:val="0"/>
-              <w:spacing w:after="0" w:line="240" w:lineRule="auto"/>
-              <w:rPr>
-                <w:rFonts w:ascii="Lucida Console" w:eastAsia="Times New Roman" w:hAnsi="Lucida Console" w:cs="Courier New"/>
-                <w:color w:val="FFFFFF"/>
-                <w:sz w:val="20"/>
-                <w:szCs w:val="20"/>
-                <w:bdr w:val="none" w:sz="0" w:space="0" w:color="auto" w:frame="1"/>
-              </w:rPr>
-            </w:pPr>
-            <w:r>
-              <w:rPr>
-                <w:rFonts w:ascii="Lucida Console" w:eastAsia="Times New Roman" w:hAnsi="Lucida Console" w:cs="Courier New"/>
-                <w:color w:val="FFFFFF"/>
-                <w:sz w:val="20"/>
-                <w:szCs w:val="20"/>
-                <w:bdr w:val="none" w:sz="0" w:space="0" w:color="auto" w:frame="1"/>
-              </w:rPr>
-              <w:t>Real Parameter Psi</w:t>
-            </w:r>
-          </w:p>
-          <w:p>
-            <w:pPr>
-              <w:shd w:val="clear" w:color="auto" w:fill="323232"/>
-              <w:tabs>
-                <w:tab w:val="left" w:pos="916"/>
-                <w:tab w:val="left" w:pos="1832"/>
-                <w:tab w:val="left" w:pos="2748"/>
-                <w:tab w:val="left" w:pos="3664"/>
-                <w:tab w:val="left" w:pos="4580"/>
-                <w:tab w:val="left" w:pos="5496"/>
-                <w:tab w:val="left" w:pos="6412"/>
-                <w:tab w:val="left" w:pos="7328"/>
-                <w:tab w:val="left" w:pos="8244"/>
-                <w:tab w:val="left" w:pos="9160"/>
-                <w:tab w:val="left" w:pos="10076"/>
-                <w:tab w:val="left" w:pos="10992"/>
-                <w:tab w:val="left" w:pos="11908"/>
-                <w:tab w:val="left" w:pos="12824"/>
-                <w:tab w:val="left" w:pos="13740"/>
-                <w:tab w:val="left" w:pos="14656"/>
-              </w:tabs>
-              <w:wordWrap w:val="0"/>
-              <w:spacing w:after="0" w:line="240" w:lineRule="auto"/>
-              <w:rPr>
-                <w:rFonts w:ascii="Lucida Console" w:eastAsia="Times New Roman" w:hAnsi="Lucida Console" w:cs="Courier New"/>
-                <w:color w:val="FFFFFF"/>
-                <w:sz w:val="20"/>
-                <w:szCs w:val="20"/>
-                <w:bdr w:val="none" w:sz="0" w:space="0" w:color="auto" w:frame="1"/>
-              </w:rPr>
-            </w:pPr>
-            <w:r>
-              <w:rPr>
-                <w:rFonts w:ascii="Lucida Console" w:eastAsia="Times New Roman" w:hAnsi="Lucida Console" w:cs="Courier New"/>
-                <w:color w:val="FFFFFF"/>
-                <w:sz w:val="20"/>
-                <w:szCs w:val="20"/>
-                <w:bdr w:val="none" w:sz="0" w:space="0" w:color="auto" w:frame="1"/>
-              </w:rPr>
-              <w:t xml:space="preserve">         1</w:t>
-            </w:r>
-          </w:p>
-          <w:p>
-            <w:pPr>
-              <w:shd w:val="clear" w:color="auto" w:fill="323232"/>
-              <w:tabs>
-                <w:tab w:val="left" w:pos="916"/>
-                <w:tab w:val="left" w:pos="1832"/>
-                <w:tab w:val="left" w:pos="2748"/>
-                <w:tab w:val="left" w:pos="3664"/>
-                <w:tab w:val="left" w:pos="4580"/>
-                <w:tab w:val="left" w:pos="5496"/>
-                <w:tab w:val="left" w:pos="6412"/>
-                <w:tab w:val="left" w:pos="7328"/>
-                <w:tab w:val="left" w:pos="8244"/>
-                <w:tab w:val="left" w:pos="9160"/>
-                <w:tab w:val="left" w:pos="10076"/>
-                <w:tab w:val="left" w:pos="10992"/>
-                <w:tab w:val="left" w:pos="11908"/>
-                <w:tab w:val="left" w:pos="12824"/>
-                <w:tab w:val="left" w:pos="13740"/>
-                <w:tab w:val="left" w:pos="14656"/>
-              </w:tabs>
-              <w:wordWrap w:val="0"/>
-              <w:spacing w:after="0" w:line="240" w:lineRule="auto"/>
-              <w:rPr>
-                <w:rFonts w:ascii="Lucida Console" w:eastAsia="Times New Roman" w:hAnsi="Lucida Console" w:cs="Courier New"/>
-                <w:color w:val="FFFFFF"/>
-                <w:sz w:val="20"/>
-                <w:szCs w:val="20"/>
-                <w:bdr w:val="none" w:sz="0" w:space="0" w:color="auto" w:frame="1"/>
-              </w:rPr>
-            </w:pPr>
-            <w:r>
-              <w:rPr>
-                <w:rFonts w:ascii="Lucida Console" w:eastAsia="Times New Roman" w:hAnsi="Lucida Console" w:cs="Courier New"/>
-                <w:color w:val="FFFFFF"/>
-                <w:sz w:val="20"/>
-                <w:szCs w:val="20"/>
-                <w:bdr w:val="none" w:sz="0" w:space="0" w:color="auto" w:frame="1"/>
-              </w:rPr>
-              <w:t xml:space="preserve"> 0.1696478</w:t>
-            </w:r>
-          </w:p>
-          <w:p>
-            <w:pPr>
-              <w:shd w:val="clear" w:color="auto" w:fill="323232"/>
-              <w:tabs>
-                <w:tab w:val="left" w:pos="916"/>
-                <w:tab w:val="left" w:pos="1832"/>
-                <w:tab w:val="left" w:pos="2748"/>
-                <w:tab w:val="left" w:pos="3664"/>
-                <w:tab w:val="left" w:pos="4580"/>
-                <w:tab w:val="left" w:pos="5496"/>
-                <w:tab w:val="left" w:pos="6412"/>
-                <w:tab w:val="left" w:pos="7328"/>
-                <w:tab w:val="left" w:pos="8244"/>
-                <w:tab w:val="left" w:pos="9160"/>
-                <w:tab w:val="left" w:pos="10076"/>
-                <w:tab w:val="left" w:pos="10992"/>
-                <w:tab w:val="left" w:pos="11908"/>
-                <w:tab w:val="left" w:pos="12824"/>
-                <w:tab w:val="left" w:pos="13740"/>
-                <w:tab w:val="left" w:pos="14656"/>
-              </w:tabs>
-              <w:wordWrap w:val="0"/>
-              <w:spacing w:after="0" w:line="240" w:lineRule="auto"/>
-              <w:rPr>
-                <w:rFonts w:ascii="Lucida Console" w:eastAsia="Times New Roman" w:hAnsi="Lucida Console" w:cs="Courier New"/>
-                <w:color w:val="CC7833"/>
-                <w:sz w:val="20"/>
-                <w:szCs w:val="20"/>
-              </w:rPr>
-            </w:pPr>
-            <w:r>
-              <w:rPr>
-                <w:rFonts w:ascii="Lucida Console" w:eastAsia="Times New Roman" w:hAnsi="Lucida Console" w:cs="Courier New"/>
-                <w:color w:val="CC7833"/>
-                <w:sz w:val="20"/>
-                <w:szCs w:val="20"/>
-              </w:rPr>
-              <w:t xml:space="preserve">&gt; </w:t>
-            </w:r>
-          </w:p>
-          <w:p>
-            <w:pPr>
-              <w:shd w:val="clear" w:color="auto" w:fill="323232"/>
-              <w:tabs>
-                <w:tab w:val="left" w:pos="916"/>
-                <w:tab w:val="left" w:pos="1832"/>
-                <w:tab w:val="left" w:pos="2748"/>
-                <w:tab w:val="left" w:pos="3664"/>
-                <w:tab w:val="left" w:pos="4580"/>
-                <w:tab w:val="left" w:pos="5496"/>
-                <w:tab w:val="left" w:pos="6412"/>
-                <w:tab w:val="left" w:pos="7328"/>
-                <w:tab w:val="left" w:pos="8244"/>
-                <w:tab w:val="left" w:pos="9160"/>
-                <w:tab w:val="left" w:pos="10076"/>
-                <w:tab w:val="left" w:pos="10992"/>
-                <w:tab w:val="left" w:pos="11908"/>
-                <w:tab w:val="left" w:pos="12824"/>
-                <w:tab w:val="left" w:pos="13740"/>
-                <w:tab w:val="left" w:pos="14656"/>
-              </w:tabs>
-              <w:wordWrap w:val="0"/>
-              <w:spacing w:after="0" w:line="240" w:lineRule="auto"/>
-              <w:rPr>
-                <w:rFonts w:ascii="Lucida Console" w:eastAsia="Times New Roman" w:hAnsi="Lucida Console" w:cs="Courier New"/>
-                <w:color w:val="CC7833"/>
-                <w:sz w:val="20"/>
-                <w:szCs w:val="20"/>
-              </w:rPr>
-            </w:pPr>
-          </w:p>
-          <w:p>
-            <w:pPr>
-              <w:shd w:val="clear" w:color="auto" w:fill="323232"/>
-              <w:tabs>
-                <w:tab w:val="left" w:pos="916"/>
-                <w:tab w:val="left" w:pos="1832"/>
-                <w:tab w:val="left" w:pos="2748"/>
-                <w:tab w:val="left" w:pos="3664"/>
-                <w:tab w:val="left" w:pos="4580"/>
-                <w:tab w:val="left" w:pos="5496"/>
-                <w:tab w:val="left" w:pos="6412"/>
-                <w:tab w:val="left" w:pos="7328"/>
-                <w:tab w:val="left" w:pos="8244"/>
-                <w:tab w:val="left" w:pos="9160"/>
-                <w:tab w:val="left" w:pos="10076"/>
-                <w:tab w:val="left" w:pos="10992"/>
-                <w:tab w:val="left" w:pos="11908"/>
-                <w:tab w:val="left" w:pos="12824"/>
-                <w:tab w:val="left" w:pos="13740"/>
-                <w:tab w:val="left" w:pos="14656"/>
-              </w:tabs>
-              <w:wordWrap w:val="0"/>
-              <w:spacing w:after="0" w:line="240" w:lineRule="auto"/>
-              <w:rPr>
-                <w:rFonts w:ascii="Lucida Console" w:eastAsia="Times New Roman" w:hAnsi="Lucida Console" w:cs="Courier New"/>
-                <w:color w:val="CC7833"/>
-                <w:sz w:val="20"/>
-                <w:szCs w:val="20"/>
-              </w:rPr>
-            </w:pPr>
-          </w:p>
-          <w:p>
-            <w:pPr>
-              <w:shd w:val="clear" w:color="auto" w:fill="323232"/>
-              <w:tabs>
-                <w:tab w:val="left" w:pos="916"/>
-                <w:tab w:val="left" w:pos="1832"/>
-                <w:tab w:val="left" w:pos="2748"/>
-                <w:tab w:val="left" w:pos="3664"/>
-                <w:tab w:val="left" w:pos="4580"/>
-                <w:tab w:val="left" w:pos="5496"/>
-                <w:tab w:val="left" w:pos="6412"/>
-                <w:tab w:val="left" w:pos="7328"/>
-                <w:tab w:val="left" w:pos="8244"/>
-                <w:tab w:val="left" w:pos="9160"/>
-                <w:tab w:val="left" w:pos="10076"/>
-                <w:tab w:val="left" w:pos="10992"/>
-                <w:tab w:val="left" w:pos="11908"/>
-                <w:tab w:val="left" w:pos="12824"/>
-                <w:tab w:val="left" w:pos="13740"/>
-                <w:tab w:val="left" w:pos="14656"/>
-              </w:tabs>
-              <w:wordWrap w:val="0"/>
-              <w:spacing w:after="0" w:line="240" w:lineRule="auto"/>
-              <w:rPr>
-                <w:rFonts w:ascii="Lucida Console" w:eastAsia="Times New Roman" w:hAnsi="Lucida Console" w:cs="Courier New"/>
-                <w:color w:val="CC7833"/>
-                <w:sz w:val="20"/>
-                <w:szCs w:val="20"/>
-              </w:rPr>
-            </w:pPr>
-            <w:r>
-              <w:rPr>
-                <w:rFonts w:ascii="Lucida Console" w:eastAsia="Times New Roman" w:hAnsi="Lucida Console" w:cs="Courier New"/>
-                <w:color w:val="CC7833"/>
-                <w:sz w:val="20"/>
-                <w:szCs w:val="20"/>
-              </w:rPr>
-              <w:lastRenderedPageBreak/>
-              <w:t xml:space="preserve">&gt; </w:t>
-            </w:r>
-            <w:proofErr w:type="spellStart"/>
-            <w:r>
-              <w:rPr>
-                <w:rFonts w:ascii="Lucida Console" w:eastAsia="Times New Roman" w:hAnsi="Lucida Console" w:cs="Courier New"/>
-                <w:color w:val="CC7833"/>
-                <w:sz w:val="20"/>
-                <w:szCs w:val="20"/>
-              </w:rPr>
-              <w:t>lnd.results.p$p.Dot.Psi.global$results$real</w:t>
-            </w:r>
-            <w:proofErr w:type="spellEnd"/>
-          </w:p>
-          <w:p>
-            <w:pPr>
-              <w:shd w:val="clear" w:color="auto" w:fill="323232"/>
-              <w:tabs>
-                <w:tab w:val="left" w:pos="916"/>
-                <w:tab w:val="left" w:pos="1832"/>
-                <w:tab w:val="left" w:pos="2748"/>
-                <w:tab w:val="left" w:pos="3664"/>
-                <w:tab w:val="left" w:pos="4580"/>
-                <w:tab w:val="left" w:pos="5496"/>
-                <w:tab w:val="left" w:pos="6412"/>
-                <w:tab w:val="left" w:pos="7328"/>
-                <w:tab w:val="left" w:pos="8244"/>
-                <w:tab w:val="left" w:pos="9160"/>
-                <w:tab w:val="left" w:pos="10076"/>
-                <w:tab w:val="left" w:pos="10992"/>
-                <w:tab w:val="left" w:pos="11908"/>
-                <w:tab w:val="left" w:pos="12824"/>
-                <w:tab w:val="left" w:pos="13740"/>
-                <w:tab w:val="left" w:pos="14656"/>
-              </w:tabs>
-              <w:wordWrap w:val="0"/>
-              <w:spacing w:after="0" w:line="240" w:lineRule="auto"/>
-              <w:rPr>
-                <w:rFonts w:ascii="Lucida Console" w:eastAsia="Times New Roman" w:hAnsi="Lucida Console" w:cs="Courier New"/>
-                <w:color w:val="FFFFFF"/>
-                <w:sz w:val="20"/>
-                <w:szCs w:val="20"/>
-                <w:bdr w:val="none" w:sz="0" w:space="0" w:color="auto" w:frame="1"/>
-              </w:rPr>
-            </w:pPr>
-            <w:r>
-              <w:rPr>
-                <w:rFonts w:ascii="Lucida Console" w:eastAsia="Times New Roman" w:hAnsi="Lucida Console" w:cs="Courier New"/>
-                <w:color w:val="FFFFFF"/>
-                <w:sz w:val="20"/>
-                <w:szCs w:val="20"/>
-                <w:bdr w:val="none" w:sz="0" w:space="0" w:color="auto" w:frame="1"/>
-              </w:rPr>
-              <w:t xml:space="preserve">              estimate        se       </w:t>
-            </w:r>
-            <w:proofErr w:type="spellStart"/>
-            <w:r>
-              <w:rPr>
-                <w:rFonts w:ascii="Lucida Console" w:eastAsia="Times New Roman" w:hAnsi="Lucida Console" w:cs="Courier New"/>
-                <w:color w:val="FFFFFF"/>
-                <w:sz w:val="20"/>
-                <w:szCs w:val="20"/>
-                <w:bdr w:val="none" w:sz="0" w:space="0" w:color="auto" w:frame="1"/>
-              </w:rPr>
-              <w:t>lcl</w:t>
-            </w:r>
-            <w:proofErr w:type="spellEnd"/>
-            <w:r>
-              <w:rPr>
-                <w:rFonts w:ascii="Lucida Console" w:eastAsia="Times New Roman" w:hAnsi="Lucida Console" w:cs="Courier New"/>
-                <w:color w:val="FFFFFF"/>
-                <w:sz w:val="20"/>
-                <w:szCs w:val="20"/>
-                <w:bdr w:val="none" w:sz="0" w:space="0" w:color="auto" w:frame="1"/>
-              </w:rPr>
-              <w:t xml:space="preserve">       </w:t>
-            </w:r>
-            <w:proofErr w:type="spellStart"/>
-            <w:r>
-              <w:rPr>
-                <w:rFonts w:ascii="Lucida Console" w:eastAsia="Times New Roman" w:hAnsi="Lucida Console" w:cs="Courier New"/>
-                <w:color w:val="FFFFFF"/>
-                <w:sz w:val="20"/>
-                <w:szCs w:val="20"/>
-                <w:bdr w:val="none" w:sz="0" w:space="0" w:color="auto" w:frame="1"/>
-              </w:rPr>
-              <w:t>ucl</w:t>
-            </w:r>
-            <w:proofErr w:type="spellEnd"/>
-            <w:r>
-              <w:rPr>
-                <w:rFonts w:ascii="Lucida Console" w:eastAsia="Times New Roman" w:hAnsi="Lucida Console" w:cs="Courier New"/>
-                <w:color w:val="FFFFFF"/>
-                <w:sz w:val="20"/>
-                <w:szCs w:val="20"/>
-                <w:bdr w:val="none" w:sz="0" w:space="0" w:color="auto" w:frame="1"/>
-              </w:rPr>
-              <w:t xml:space="preserve"> fixed    note</w:t>
-            </w:r>
-          </w:p>
-          <w:p>
-            <w:pPr>
-              <w:shd w:val="clear" w:color="auto" w:fill="323232"/>
-              <w:tabs>
-                <w:tab w:val="left" w:pos="916"/>
-                <w:tab w:val="left" w:pos="1832"/>
-                <w:tab w:val="left" w:pos="2748"/>
-                <w:tab w:val="left" w:pos="3664"/>
-                <w:tab w:val="left" w:pos="4580"/>
-                <w:tab w:val="left" w:pos="5496"/>
-                <w:tab w:val="left" w:pos="6412"/>
-                <w:tab w:val="left" w:pos="7328"/>
-                <w:tab w:val="left" w:pos="8244"/>
-                <w:tab w:val="left" w:pos="9160"/>
-                <w:tab w:val="left" w:pos="10076"/>
-                <w:tab w:val="left" w:pos="10992"/>
-                <w:tab w:val="left" w:pos="11908"/>
-                <w:tab w:val="left" w:pos="12824"/>
-                <w:tab w:val="left" w:pos="13740"/>
-                <w:tab w:val="left" w:pos="14656"/>
-              </w:tabs>
-              <w:wordWrap w:val="0"/>
-              <w:spacing w:after="0" w:line="240" w:lineRule="auto"/>
-              <w:rPr>
-                <w:rFonts w:ascii="Lucida Console" w:eastAsia="Times New Roman" w:hAnsi="Lucida Console" w:cs="Courier New"/>
-                <w:color w:val="FFFFFF"/>
-                <w:sz w:val="20"/>
-                <w:szCs w:val="20"/>
-                <w:bdr w:val="none" w:sz="0" w:space="0" w:color="auto" w:frame="1"/>
-              </w:rPr>
-            </w:pPr>
-            <w:r>
-              <w:rPr>
-                <w:rFonts w:ascii="Lucida Console" w:eastAsia="Times New Roman" w:hAnsi="Lucida Console" w:cs="Courier New"/>
-                <w:color w:val="FFFFFF"/>
-                <w:sz w:val="20"/>
-                <w:szCs w:val="20"/>
-                <w:bdr w:val="none" w:sz="0" w:space="0" w:color="auto" w:frame="1"/>
-              </w:rPr>
-              <w:t xml:space="preserve">p g1 a0 t1   0.6660873 0.0509543 0.5600865 0.7576005              </w:t>
-            </w:r>
-          </w:p>
-          <w:p>
-            <w:pPr>
-              <w:shd w:val="clear" w:color="auto" w:fill="323232"/>
-              <w:tabs>
-                <w:tab w:val="left" w:pos="916"/>
-                <w:tab w:val="left" w:pos="1832"/>
-                <w:tab w:val="left" w:pos="2748"/>
-                <w:tab w:val="left" w:pos="3664"/>
-                <w:tab w:val="left" w:pos="4580"/>
-                <w:tab w:val="left" w:pos="5496"/>
-                <w:tab w:val="left" w:pos="6412"/>
-                <w:tab w:val="left" w:pos="7328"/>
-                <w:tab w:val="left" w:pos="8244"/>
-                <w:tab w:val="left" w:pos="9160"/>
-                <w:tab w:val="left" w:pos="10076"/>
-                <w:tab w:val="left" w:pos="10992"/>
-                <w:tab w:val="left" w:pos="11908"/>
-                <w:tab w:val="left" w:pos="12824"/>
-                <w:tab w:val="left" w:pos="13740"/>
-                <w:tab w:val="left" w:pos="14656"/>
-              </w:tabs>
-              <w:wordWrap w:val="0"/>
-              <w:spacing w:after="0" w:line="240" w:lineRule="auto"/>
-              <w:rPr>
-                <w:rFonts w:ascii="Lucida Console" w:eastAsia="Times New Roman" w:hAnsi="Lucida Console" w:cs="Courier New"/>
-                <w:color w:val="FFFFFF"/>
-                <w:sz w:val="20"/>
-                <w:szCs w:val="20"/>
-              </w:rPr>
-            </w:pPr>
-            <w:r>
-              <w:rPr>
-                <w:rFonts w:ascii="Lucida Console" w:eastAsia="Times New Roman" w:hAnsi="Lucida Console" w:cs="Courier New"/>
-                <w:color w:val="FFFFFF"/>
-                <w:sz w:val="20"/>
-                <w:szCs w:val="20"/>
-                <w:bdr w:val="none" w:sz="0" w:space="0" w:color="auto" w:frame="1"/>
-              </w:rPr>
-              <w:t xml:space="preserve">Psi g1 a0 t1 0.1696478 0.0417710 0.1025398 0.2675806  </w:t>
-            </w:r>
-          </w:p>
-          <w:p>
-            <w:pPr>
-              <w:spacing w:after="0" w:line="240" w:lineRule="auto"/>
-              <w:rPr>
-                <w:rFonts w:ascii="Times New Roman" w:eastAsia="Times New Roman" w:hAnsi="Times New Roman" w:cs="Times New Roman"/>
-                <w:sz w:val="20"/>
-                <w:szCs w:val="20"/>
-              </w:rPr>
-            </w:pPr>
-          </w:p>
-        </w:tc>
-      </w:tr>
       <w:tr>
         <w:trPr>
           <w:tblCellSpacing w:w="0" w:type="dxa"/>
@@ -3263,8 +87,4851 @@
                   <w:tcW w:w="15" w:type="dxa"/>
                   <w:hideMark/>
                 </w:tcPr>
+                <w:tbl>
+                  <w:tblPr>
+                    <w:tblW w:w="18525" w:type="dxa"/>
+                    <w:tblCellSpacing w:w="0" w:type="dxa"/>
+                    <w:shd w:val="clear" w:color="auto" w:fill="323232"/>
+                    <w:tblCellMar>
+                      <w:left w:w="90" w:type="dxa"/>
+                      <w:bottom w:w="120" w:type="dxa"/>
+                      <w:right w:w="0" w:type="dxa"/>
+                    </w:tblCellMar>
+                    <w:tblLook w:val="04A0" w:firstRow="1" w:lastRow="0" w:firstColumn="1" w:lastColumn="0" w:noHBand="0" w:noVBand="1"/>
+                  </w:tblPr>
+                  <w:tblGrid>
+                    <w:gridCol w:w="18615"/>
+                  </w:tblGrid>
+                  <w:tr>
+                    <w:trPr>
+                      <w:tblCellSpacing w:w="0" w:type="dxa"/>
+                    </w:trPr>
+                    <w:tc>
+                      <w:tcPr>
+                        <w:tcW w:w="0" w:type="auto"/>
+                        <w:shd w:val="clear" w:color="auto" w:fill="323232"/>
+                        <w:hideMark/>
+                      </w:tcPr>
+                      <w:p>
+                        <w:pPr>
+                          <w:tabs>
+                            <w:tab w:val="left" w:pos="916"/>
+                            <w:tab w:val="left" w:pos="1832"/>
+                            <w:tab w:val="left" w:pos="2748"/>
+                            <w:tab w:val="left" w:pos="3664"/>
+                            <w:tab w:val="left" w:pos="4580"/>
+                            <w:tab w:val="left" w:pos="5496"/>
+                            <w:tab w:val="left" w:pos="6412"/>
+                            <w:tab w:val="left" w:pos="7328"/>
+                            <w:tab w:val="left" w:pos="8244"/>
+                            <w:tab w:val="left" w:pos="9160"/>
+                            <w:tab w:val="left" w:pos="10076"/>
+                            <w:tab w:val="left" w:pos="10992"/>
+                            <w:tab w:val="left" w:pos="11908"/>
+                            <w:tab w:val="left" w:pos="12824"/>
+                            <w:tab w:val="left" w:pos="13740"/>
+                            <w:tab w:val="left" w:pos="14656"/>
+                          </w:tabs>
+                          <w:wordWrap w:val="0"/>
+                          <w:spacing w:after="0" w:line="240" w:lineRule="auto"/>
+                          <w:rPr>
+                            <w:rFonts w:ascii="Lucida Console" w:eastAsia="Times New Roman" w:hAnsi="Lucida Console" w:cs="Courier New"/>
+                            <w:color w:val="CC7833"/>
+                            <w:sz w:val="20"/>
+                            <w:szCs w:val="20"/>
+                          </w:rPr>
+                        </w:pPr>
+                        <w:proofErr w:type="spellStart"/>
+                        <w:r>
+                          <w:rPr>
+                            <w:rFonts w:ascii="Lucida Console" w:eastAsia="Times New Roman" w:hAnsi="Lucida Console" w:cs="Courier New"/>
+                            <w:color w:val="CC7833"/>
+                            <w:sz w:val="20"/>
+                            <w:szCs w:val="20"/>
+                          </w:rPr>
+                          <w:t>lnd.results.p</w:t>
+                        </w:r>
+                        <w:proofErr w:type="spellEnd"/>
+                      </w:p>
+                      <w:p>
+                        <w:pPr>
+                          <w:tabs>
+                            <w:tab w:val="left" w:pos="916"/>
+                            <w:tab w:val="left" w:pos="1832"/>
+                            <w:tab w:val="left" w:pos="2748"/>
+                            <w:tab w:val="left" w:pos="3664"/>
+                            <w:tab w:val="left" w:pos="4580"/>
+                            <w:tab w:val="left" w:pos="5496"/>
+                            <w:tab w:val="left" w:pos="6412"/>
+                            <w:tab w:val="left" w:pos="7328"/>
+                            <w:tab w:val="left" w:pos="8244"/>
+                            <w:tab w:val="left" w:pos="9160"/>
+                            <w:tab w:val="left" w:pos="10076"/>
+                            <w:tab w:val="left" w:pos="10992"/>
+                            <w:tab w:val="left" w:pos="11908"/>
+                            <w:tab w:val="left" w:pos="12824"/>
+                            <w:tab w:val="left" w:pos="13740"/>
+                            <w:tab w:val="left" w:pos="14656"/>
+                          </w:tabs>
+                          <w:wordWrap w:val="0"/>
+                          <w:spacing w:after="0" w:line="240" w:lineRule="auto"/>
+                          <w:rPr>
+                            <w:rFonts w:ascii="Lucida Console" w:eastAsia="Times New Roman" w:hAnsi="Lucida Console" w:cs="Courier New"/>
+                            <w:color w:val="FFFFFF"/>
+                            <w:sz w:val="20"/>
+                            <w:szCs w:val="20"/>
+                            <w:bdr w:val="none" w:sz="0" w:space="0" w:color="auto" w:frame="1"/>
+                          </w:rPr>
+                        </w:pPr>
+                        <w:r>
+                          <w:rPr>
+                            <w:rFonts w:ascii="Lucida Console" w:eastAsia="Times New Roman" w:hAnsi="Lucida Console" w:cs="Courier New"/>
+                            <w:color w:val="FFFFFF"/>
+                            <w:sz w:val="20"/>
+                            <w:szCs w:val="20"/>
+                            <w:bdr w:val="none" w:sz="0" w:space="0" w:color="auto" w:frame="1"/>
+                          </w:rPr>
+                          <w:t xml:space="preserve">                                                                        model </w:t>
+                        </w:r>
+                        <w:proofErr w:type="spellStart"/>
+                        <w:r>
+                          <w:rPr>
+                            <w:rFonts w:ascii="Lucida Console" w:eastAsia="Times New Roman" w:hAnsi="Lucida Console" w:cs="Courier New"/>
+                            <w:color w:val="FFFFFF"/>
+                            <w:sz w:val="20"/>
+                            <w:szCs w:val="20"/>
+                            <w:bdr w:val="none" w:sz="0" w:space="0" w:color="auto" w:frame="1"/>
+                          </w:rPr>
+                          <w:t>npar</w:t>
+                        </w:r>
+                        <w:proofErr w:type="spellEnd"/>
+                        <w:r>
+                          <w:rPr>
+                            <w:rFonts w:ascii="Lucida Console" w:eastAsia="Times New Roman" w:hAnsi="Lucida Console" w:cs="Courier New"/>
+                            <w:color w:val="FFFFFF"/>
+                            <w:sz w:val="20"/>
+                            <w:szCs w:val="20"/>
+                            <w:bdr w:val="none" w:sz="0" w:space="0" w:color="auto" w:frame="1"/>
+                          </w:rPr>
+                          <w:t xml:space="preserve">     </w:t>
+                        </w:r>
+                        <w:proofErr w:type="spellStart"/>
+                        <w:r>
+                          <w:rPr>
+                            <w:rFonts w:ascii="Lucida Console" w:eastAsia="Times New Roman" w:hAnsi="Lucida Console" w:cs="Courier New"/>
+                            <w:color w:val="FFFFFF"/>
+                            <w:sz w:val="20"/>
+                            <w:szCs w:val="20"/>
+                            <w:bdr w:val="none" w:sz="0" w:space="0" w:color="auto" w:frame="1"/>
+                          </w:rPr>
+                          <w:t>AICc</w:t>
+                        </w:r>
+                        <w:proofErr w:type="spellEnd"/>
+                        <w:r>
+                          <w:rPr>
+                            <w:rFonts w:ascii="Lucida Console" w:eastAsia="Times New Roman" w:hAnsi="Lucida Console" w:cs="Courier New"/>
+                            <w:color w:val="FFFFFF"/>
+                            <w:sz w:val="20"/>
+                            <w:szCs w:val="20"/>
+                            <w:bdr w:val="none" w:sz="0" w:space="0" w:color="auto" w:frame="1"/>
+                          </w:rPr>
+                          <w:t xml:space="preserve">  </w:t>
+                        </w:r>
+                        <w:proofErr w:type="spellStart"/>
+                        <w:r>
+                          <w:rPr>
+                            <w:rFonts w:ascii="Lucida Console" w:eastAsia="Times New Roman" w:hAnsi="Lucida Console" w:cs="Courier New"/>
+                            <w:color w:val="FFFFFF"/>
+                            <w:sz w:val="20"/>
+                            <w:szCs w:val="20"/>
+                            <w:bdr w:val="none" w:sz="0" w:space="0" w:color="auto" w:frame="1"/>
+                          </w:rPr>
+                          <w:t>DeltaAICc</w:t>
+                        </w:r>
+                        <w:proofErr w:type="spellEnd"/>
+                        <w:r>
+                          <w:rPr>
+                            <w:rFonts w:ascii="Lucida Console" w:eastAsia="Times New Roman" w:hAnsi="Lucida Console" w:cs="Courier New"/>
+                            <w:color w:val="FFFFFF"/>
+                            <w:sz w:val="20"/>
+                            <w:szCs w:val="20"/>
+                            <w:bdr w:val="none" w:sz="0" w:space="0" w:color="auto" w:frame="1"/>
+                          </w:rPr>
+                          <w:t xml:space="preserve">       weight  Deviance</w:t>
+                        </w:r>
+                      </w:p>
+                      <w:p>
+                        <w:pPr>
+                          <w:tabs>
+                            <w:tab w:val="left" w:pos="916"/>
+                            <w:tab w:val="left" w:pos="1832"/>
+                            <w:tab w:val="left" w:pos="2748"/>
+                            <w:tab w:val="left" w:pos="3664"/>
+                            <w:tab w:val="left" w:pos="4580"/>
+                            <w:tab w:val="left" w:pos="5496"/>
+                            <w:tab w:val="left" w:pos="6412"/>
+                            <w:tab w:val="left" w:pos="7328"/>
+                            <w:tab w:val="left" w:pos="8244"/>
+                            <w:tab w:val="left" w:pos="9160"/>
+                            <w:tab w:val="left" w:pos="10076"/>
+                            <w:tab w:val="left" w:pos="10992"/>
+                            <w:tab w:val="left" w:pos="11908"/>
+                            <w:tab w:val="left" w:pos="12824"/>
+                            <w:tab w:val="left" w:pos="13740"/>
+                            <w:tab w:val="left" w:pos="14656"/>
+                          </w:tabs>
+                          <w:wordWrap w:val="0"/>
+                          <w:spacing w:after="0" w:line="240" w:lineRule="auto"/>
+                          <w:rPr>
+                            <w:rFonts w:ascii="Lucida Console" w:eastAsia="Times New Roman" w:hAnsi="Lucida Console" w:cs="Courier New"/>
+                            <w:color w:val="FFFFFF"/>
+                            <w:sz w:val="20"/>
+                            <w:szCs w:val="20"/>
+                            <w:bdr w:val="none" w:sz="0" w:space="0" w:color="auto" w:frame="1"/>
+                          </w:rPr>
+                        </w:pPr>
+                        <w:r>
+                          <w:rPr>
+                            <w:rFonts w:ascii="Lucida Console" w:eastAsia="Times New Roman" w:hAnsi="Lucida Console" w:cs="Courier New"/>
+                            <w:color w:val="FFFFFF"/>
+                            <w:sz w:val="20"/>
+                            <w:szCs w:val="20"/>
+                            <w:bdr w:val="none" w:sz="0" w:space="0" w:color="auto" w:frame="1"/>
+                          </w:rPr>
+                          <w:t xml:space="preserve">4               p(~1)Psi(~Area_km2 + </w:t>
+                        </w:r>
+                        <w:proofErr w:type="spellStart"/>
+                        <w:r>
+                          <w:rPr>
+                            <w:rFonts w:ascii="Lucida Console" w:eastAsia="Times New Roman" w:hAnsi="Lucida Console" w:cs="Courier New"/>
+                            <w:color w:val="FFFFFF"/>
+                            <w:sz w:val="20"/>
+                            <w:szCs w:val="20"/>
+                            <w:bdr w:val="none" w:sz="0" w:space="0" w:color="auto" w:frame="1"/>
+                          </w:rPr>
+                          <w:t>pctcbbl</w:t>
+                        </w:r>
+                        <w:proofErr w:type="spellEnd"/>
+                        <w:r>
+                          <w:rPr>
+                            <w:rFonts w:ascii="Lucida Console" w:eastAsia="Times New Roman" w:hAnsi="Lucida Console" w:cs="Courier New"/>
+                            <w:color w:val="FFFFFF"/>
+                            <w:sz w:val="20"/>
+                            <w:szCs w:val="20"/>
+                            <w:bdr w:val="none" w:sz="0" w:space="0" w:color="auto" w:frame="1"/>
+                          </w:rPr>
+                          <w:t xml:space="preserve"> + </w:t>
+                        </w:r>
+                        <w:proofErr w:type="spellStart"/>
+                        <w:r>
+                          <w:rPr>
+                            <w:rFonts w:ascii="Lucida Console" w:eastAsia="Times New Roman" w:hAnsi="Lucida Console" w:cs="Courier New"/>
+                            <w:color w:val="FFFFFF"/>
+                            <w:sz w:val="20"/>
+                            <w:szCs w:val="20"/>
+                            <w:bdr w:val="none" w:sz="0" w:space="0" w:color="auto" w:frame="1"/>
+                          </w:rPr>
+                          <w:t>pctSlope</w:t>
+                        </w:r>
+                        <w:proofErr w:type="spellEnd"/>
+                        <w:r>
+                          <w:rPr>
+                            <w:rFonts w:ascii="Lucida Console" w:eastAsia="Times New Roman" w:hAnsi="Lucida Console" w:cs="Courier New"/>
+                            <w:color w:val="FFFFFF"/>
+                            <w:sz w:val="20"/>
+                            <w:szCs w:val="20"/>
+                            <w:bdr w:val="none" w:sz="0" w:space="0" w:color="auto" w:frame="1"/>
+                          </w:rPr>
+                          <w:t xml:space="preserve"> + </w:t>
+                        </w:r>
+                        <w:proofErr w:type="spellStart"/>
+                        <w:r>
+                          <w:rPr>
+                            <w:rFonts w:ascii="Lucida Console" w:eastAsia="Times New Roman" w:hAnsi="Lucida Console" w:cs="Courier New"/>
+                            <w:color w:val="FFFFFF"/>
+                            <w:sz w:val="20"/>
+                            <w:szCs w:val="20"/>
+                            <w:bdr w:val="none" w:sz="0" w:space="0" w:color="auto" w:frame="1"/>
+                          </w:rPr>
+                          <w:t>med_len</w:t>
+                        </w:r>
+                        <w:proofErr w:type="spellEnd"/>
+                        <w:r>
+                          <w:rPr>
+                            <w:rFonts w:ascii="Lucida Console" w:eastAsia="Times New Roman" w:hAnsi="Lucida Console" w:cs="Courier New"/>
+                            <w:color w:val="FFFFFF"/>
+                            <w:sz w:val="20"/>
+                            <w:szCs w:val="20"/>
+                            <w:bdr w:val="none" w:sz="0" w:space="0" w:color="auto" w:frame="1"/>
+                          </w:rPr>
+                          <w:t xml:space="preserve"> + BRT_100m)    7 261.5592  0.0000000 0.4412013038 246.70422</w:t>
+                        </w:r>
+                      </w:p>
+                      <w:p>
+                        <w:pPr>
+                          <w:tabs>
+                            <w:tab w:val="left" w:pos="916"/>
+                            <w:tab w:val="left" w:pos="1832"/>
+                            <w:tab w:val="left" w:pos="2748"/>
+                            <w:tab w:val="left" w:pos="3664"/>
+                            <w:tab w:val="left" w:pos="4580"/>
+                            <w:tab w:val="left" w:pos="5496"/>
+                            <w:tab w:val="left" w:pos="6412"/>
+                            <w:tab w:val="left" w:pos="7328"/>
+                            <w:tab w:val="left" w:pos="8244"/>
+                            <w:tab w:val="left" w:pos="9160"/>
+                            <w:tab w:val="left" w:pos="10076"/>
+                            <w:tab w:val="left" w:pos="10992"/>
+                            <w:tab w:val="left" w:pos="11908"/>
+                            <w:tab w:val="left" w:pos="12824"/>
+                            <w:tab w:val="left" w:pos="13740"/>
+                            <w:tab w:val="left" w:pos="14656"/>
+                          </w:tabs>
+                          <w:wordWrap w:val="0"/>
+                          <w:spacing w:after="0" w:line="240" w:lineRule="auto"/>
+                          <w:rPr>
+                            <w:rFonts w:ascii="Lucida Console" w:eastAsia="Times New Roman" w:hAnsi="Lucida Console" w:cs="Courier New"/>
+                            <w:color w:val="FFFFFF"/>
+                            <w:sz w:val="20"/>
+                            <w:szCs w:val="20"/>
+                            <w:bdr w:val="none" w:sz="0" w:space="0" w:color="auto" w:frame="1"/>
+                          </w:rPr>
+                        </w:pPr>
+                        <w:r>
+                          <w:rPr>
+                            <w:rFonts w:ascii="Lucida Console" w:eastAsia="Times New Roman" w:hAnsi="Lucida Console" w:cs="Courier New"/>
+                            <w:color w:val="FFFFFF"/>
+                            <w:sz w:val="20"/>
+                            <w:szCs w:val="20"/>
+                            <w:bdr w:val="none" w:sz="0" w:space="0" w:color="auto" w:frame="1"/>
+                          </w:rPr>
+                          <w:t>2         p(~</w:t>
+                        </w:r>
+                        <w:proofErr w:type="spellStart"/>
+                        <w:r>
+                          <w:rPr>
+                            <w:rFonts w:ascii="Lucida Console" w:eastAsia="Times New Roman" w:hAnsi="Lucida Console" w:cs="Courier New"/>
+                            <w:color w:val="FFFFFF"/>
+                            <w:sz w:val="20"/>
+                            <w:szCs w:val="20"/>
+                            <w:bdr w:val="none" w:sz="0" w:space="0" w:color="auto" w:frame="1"/>
+                          </w:rPr>
+                          <w:t>pctcbbl</w:t>
+                        </w:r>
+                        <w:proofErr w:type="spellEnd"/>
+                        <w:r>
+                          <w:rPr>
+                            <w:rFonts w:ascii="Lucida Console" w:eastAsia="Times New Roman" w:hAnsi="Lucida Console" w:cs="Courier New"/>
+                            <w:color w:val="FFFFFF"/>
+                            <w:sz w:val="20"/>
+                            <w:szCs w:val="20"/>
+                            <w:bdr w:val="none" w:sz="0" w:space="0" w:color="auto" w:frame="1"/>
+                          </w:rPr>
+                          <w:t xml:space="preserve">)Psi(~Area_km2 + </w:t>
+                        </w:r>
+                        <w:proofErr w:type="spellStart"/>
+                        <w:r>
+                          <w:rPr>
+                            <w:rFonts w:ascii="Lucida Console" w:eastAsia="Times New Roman" w:hAnsi="Lucida Console" w:cs="Courier New"/>
+                            <w:color w:val="FFFFFF"/>
+                            <w:sz w:val="20"/>
+                            <w:szCs w:val="20"/>
+                            <w:bdr w:val="none" w:sz="0" w:space="0" w:color="auto" w:frame="1"/>
+                          </w:rPr>
+                          <w:t>pctcbbl</w:t>
+                        </w:r>
+                        <w:proofErr w:type="spellEnd"/>
+                        <w:r>
+                          <w:rPr>
+                            <w:rFonts w:ascii="Lucida Console" w:eastAsia="Times New Roman" w:hAnsi="Lucida Console" w:cs="Courier New"/>
+                            <w:color w:val="FFFFFF"/>
+                            <w:sz w:val="20"/>
+                            <w:szCs w:val="20"/>
+                            <w:bdr w:val="none" w:sz="0" w:space="0" w:color="auto" w:frame="1"/>
+                          </w:rPr>
+                          <w:t xml:space="preserve"> + </w:t>
+                        </w:r>
+                        <w:proofErr w:type="spellStart"/>
+                        <w:r>
+                          <w:rPr>
+                            <w:rFonts w:ascii="Lucida Console" w:eastAsia="Times New Roman" w:hAnsi="Lucida Console" w:cs="Courier New"/>
+                            <w:color w:val="FFFFFF"/>
+                            <w:sz w:val="20"/>
+                            <w:szCs w:val="20"/>
+                            <w:bdr w:val="none" w:sz="0" w:space="0" w:color="auto" w:frame="1"/>
+                          </w:rPr>
+                          <w:t>pctSlope</w:t>
+                        </w:r>
+                        <w:proofErr w:type="spellEnd"/>
+                        <w:r>
+                          <w:rPr>
+                            <w:rFonts w:ascii="Lucida Console" w:eastAsia="Times New Roman" w:hAnsi="Lucida Console" w:cs="Courier New"/>
+                            <w:color w:val="FFFFFF"/>
+                            <w:sz w:val="20"/>
+                            <w:szCs w:val="20"/>
+                            <w:bdr w:val="none" w:sz="0" w:space="0" w:color="auto" w:frame="1"/>
+                          </w:rPr>
+                          <w:t xml:space="preserve"> + </w:t>
+                        </w:r>
+                        <w:proofErr w:type="spellStart"/>
+                        <w:r>
+                          <w:rPr>
+                            <w:rFonts w:ascii="Lucida Console" w:eastAsia="Times New Roman" w:hAnsi="Lucida Console" w:cs="Courier New"/>
+                            <w:color w:val="FFFFFF"/>
+                            <w:sz w:val="20"/>
+                            <w:szCs w:val="20"/>
+                            <w:bdr w:val="none" w:sz="0" w:space="0" w:color="auto" w:frame="1"/>
+                          </w:rPr>
+                          <w:t>med_len</w:t>
+                        </w:r>
+                        <w:proofErr w:type="spellEnd"/>
+                        <w:r>
+                          <w:rPr>
+                            <w:rFonts w:ascii="Lucida Console" w:eastAsia="Times New Roman" w:hAnsi="Lucida Console" w:cs="Courier New"/>
+                            <w:color w:val="FFFFFF"/>
+                            <w:sz w:val="20"/>
+                            <w:szCs w:val="20"/>
+                            <w:bdr w:val="none" w:sz="0" w:space="0" w:color="auto" w:frame="1"/>
+                          </w:rPr>
+                          <w:t xml:space="preserve"> + BRT_100m)    8 262.2791  0.7198905 0.3078325618 245.17138</w:t>
+                        </w:r>
+                      </w:p>
+                      <w:p>
+                        <w:pPr>
+                          <w:tabs>
+                            <w:tab w:val="left" w:pos="916"/>
+                            <w:tab w:val="left" w:pos="1832"/>
+                            <w:tab w:val="left" w:pos="2748"/>
+                            <w:tab w:val="left" w:pos="3664"/>
+                            <w:tab w:val="left" w:pos="4580"/>
+                            <w:tab w:val="left" w:pos="5496"/>
+                            <w:tab w:val="left" w:pos="6412"/>
+                            <w:tab w:val="left" w:pos="7328"/>
+                            <w:tab w:val="left" w:pos="8244"/>
+                            <w:tab w:val="left" w:pos="9160"/>
+                            <w:tab w:val="left" w:pos="10076"/>
+                            <w:tab w:val="left" w:pos="10992"/>
+                            <w:tab w:val="left" w:pos="11908"/>
+                            <w:tab w:val="left" w:pos="12824"/>
+                            <w:tab w:val="left" w:pos="13740"/>
+                            <w:tab w:val="left" w:pos="14656"/>
+                          </w:tabs>
+                          <w:wordWrap w:val="0"/>
+                          <w:spacing w:after="0" w:line="240" w:lineRule="auto"/>
+                          <w:rPr>
+                            <w:rFonts w:ascii="Lucida Console" w:eastAsia="Times New Roman" w:hAnsi="Lucida Console" w:cs="Courier New"/>
+                            <w:color w:val="FFFFFF"/>
+                            <w:sz w:val="20"/>
+                            <w:szCs w:val="20"/>
+                            <w:bdr w:val="none" w:sz="0" w:space="0" w:color="auto" w:frame="1"/>
+                          </w:rPr>
+                        </w:pPr>
+                        <w:r>
+                          <w:rPr>
+                            <w:rFonts w:ascii="Lucida Console" w:eastAsia="Times New Roman" w:hAnsi="Lucida Console" w:cs="Courier New"/>
+                            <w:color w:val="FFFFFF"/>
+                            <w:sz w:val="20"/>
+                            <w:szCs w:val="20"/>
+                            <w:bdr w:val="none" w:sz="0" w:space="0" w:color="auto" w:frame="1"/>
+                          </w:rPr>
+                          <w:t>6           p(~</w:t>
+                        </w:r>
+                        <w:proofErr w:type="spellStart"/>
+                        <w:r>
+                          <w:rPr>
+                            <w:rFonts w:ascii="Lucida Console" w:eastAsia="Times New Roman" w:hAnsi="Lucida Console" w:cs="Courier New"/>
+                            <w:color w:val="FFFFFF"/>
+                            <w:sz w:val="20"/>
+                            <w:szCs w:val="20"/>
+                            <w:bdr w:val="none" w:sz="0" w:space="0" w:color="auto" w:frame="1"/>
+                          </w:rPr>
+                          <w:t>mFlow</w:t>
+                        </w:r>
+                        <w:proofErr w:type="spellEnd"/>
+                        <w:r>
+                          <w:rPr>
+                            <w:rFonts w:ascii="Lucida Console" w:eastAsia="Times New Roman" w:hAnsi="Lucida Console" w:cs="Courier New"/>
+                            <w:color w:val="FFFFFF"/>
+                            <w:sz w:val="20"/>
+                            <w:szCs w:val="20"/>
+                            <w:bdr w:val="none" w:sz="0" w:space="0" w:color="auto" w:frame="1"/>
+                          </w:rPr>
+                          <w:t xml:space="preserve">)Psi(~Area_km2 + </w:t>
+                        </w:r>
+                        <w:proofErr w:type="spellStart"/>
+                        <w:r>
+                          <w:rPr>
+                            <w:rFonts w:ascii="Lucida Console" w:eastAsia="Times New Roman" w:hAnsi="Lucida Console" w:cs="Courier New"/>
+                            <w:color w:val="FFFFFF"/>
+                            <w:sz w:val="20"/>
+                            <w:szCs w:val="20"/>
+                            <w:bdr w:val="none" w:sz="0" w:space="0" w:color="auto" w:frame="1"/>
+                          </w:rPr>
+                          <w:t>pctcbbl</w:t>
+                        </w:r>
+                        <w:proofErr w:type="spellEnd"/>
+                        <w:r>
+                          <w:rPr>
+                            <w:rFonts w:ascii="Lucida Console" w:eastAsia="Times New Roman" w:hAnsi="Lucida Console" w:cs="Courier New"/>
+                            <w:color w:val="FFFFFF"/>
+                            <w:sz w:val="20"/>
+                            <w:szCs w:val="20"/>
+                            <w:bdr w:val="none" w:sz="0" w:space="0" w:color="auto" w:frame="1"/>
+                          </w:rPr>
+                          <w:t xml:space="preserve"> + </w:t>
+                        </w:r>
+                        <w:proofErr w:type="spellStart"/>
+                        <w:r>
+                          <w:rPr>
+                            <w:rFonts w:ascii="Lucida Console" w:eastAsia="Times New Roman" w:hAnsi="Lucida Console" w:cs="Courier New"/>
+                            <w:color w:val="FFFFFF"/>
+                            <w:sz w:val="20"/>
+                            <w:szCs w:val="20"/>
+                            <w:bdr w:val="none" w:sz="0" w:space="0" w:color="auto" w:frame="1"/>
+                          </w:rPr>
+                          <w:t>pctSlope</w:t>
+                        </w:r>
+                        <w:proofErr w:type="spellEnd"/>
+                        <w:r>
+                          <w:rPr>
+                            <w:rFonts w:ascii="Lucida Console" w:eastAsia="Times New Roman" w:hAnsi="Lucida Console" w:cs="Courier New"/>
+                            <w:color w:val="FFFFFF"/>
+                            <w:sz w:val="20"/>
+                            <w:szCs w:val="20"/>
+                            <w:bdr w:val="none" w:sz="0" w:space="0" w:color="auto" w:frame="1"/>
+                          </w:rPr>
+                          <w:t xml:space="preserve"> + </w:t>
+                        </w:r>
+                        <w:proofErr w:type="spellStart"/>
+                        <w:r>
+                          <w:rPr>
+                            <w:rFonts w:ascii="Lucida Console" w:eastAsia="Times New Roman" w:hAnsi="Lucida Console" w:cs="Courier New"/>
+                            <w:color w:val="FFFFFF"/>
+                            <w:sz w:val="20"/>
+                            <w:szCs w:val="20"/>
+                            <w:bdr w:val="none" w:sz="0" w:space="0" w:color="auto" w:frame="1"/>
+                          </w:rPr>
+                          <w:t>med_len</w:t>
+                        </w:r>
+                        <w:proofErr w:type="spellEnd"/>
+                        <w:r>
+                          <w:rPr>
+                            <w:rFonts w:ascii="Lucida Console" w:eastAsia="Times New Roman" w:hAnsi="Lucida Console" w:cs="Courier New"/>
+                            <w:color w:val="FFFFFF"/>
+                            <w:sz w:val="20"/>
+                            <w:szCs w:val="20"/>
+                            <w:bdr w:val="none" w:sz="0" w:space="0" w:color="auto" w:frame="1"/>
+                          </w:rPr>
+                          <w:t xml:space="preserve"> + BRT_100m)    8 263.7033  2.1441105 0.1510250934 246.59560</w:t>
+                        </w:r>
+                      </w:p>
+                      <w:p>
+                        <w:pPr>
+                          <w:tabs>
+                            <w:tab w:val="left" w:pos="916"/>
+                            <w:tab w:val="left" w:pos="1832"/>
+                            <w:tab w:val="left" w:pos="2748"/>
+                            <w:tab w:val="left" w:pos="3664"/>
+                            <w:tab w:val="left" w:pos="4580"/>
+                            <w:tab w:val="left" w:pos="5496"/>
+                            <w:tab w:val="left" w:pos="6412"/>
+                            <w:tab w:val="left" w:pos="7328"/>
+                            <w:tab w:val="left" w:pos="8244"/>
+                            <w:tab w:val="left" w:pos="9160"/>
+                            <w:tab w:val="left" w:pos="10076"/>
+                            <w:tab w:val="left" w:pos="10992"/>
+                            <w:tab w:val="left" w:pos="11908"/>
+                            <w:tab w:val="left" w:pos="12824"/>
+                            <w:tab w:val="left" w:pos="13740"/>
+                            <w:tab w:val="left" w:pos="14656"/>
+                          </w:tabs>
+                          <w:wordWrap w:val="0"/>
+                          <w:spacing w:after="0" w:line="240" w:lineRule="auto"/>
+                          <w:rPr>
+                            <w:rFonts w:ascii="Lucida Console" w:eastAsia="Times New Roman" w:hAnsi="Lucida Console" w:cs="Courier New"/>
+                            <w:color w:val="FFFFFF"/>
+                            <w:sz w:val="20"/>
+                            <w:szCs w:val="20"/>
+                            <w:bdr w:val="none" w:sz="0" w:space="0" w:color="auto" w:frame="1"/>
+                          </w:rPr>
+                        </w:pPr>
+                        <w:r>
+                          <w:rPr>
+                            <w:rFonts w:ascii="Lucida Console" w:eastAsia="Times New Roman" w:hAnsi="Lucida Console" w:cs="Courier New"/>
+                            <w:color w:val="FFFFFF"/>
+                            <w:sz w:val="20"/>
+                            <w:szCs w:val="20"/>
+                            <w:bdr w:val="none" w:sz="0" w:space="0" w:color="auto" w:frame="1"/>
+                          </w:rPr>
+                          <w:t>8 p(~</w:t>
+                        </w:r>
+                        <w:proofErr w:type="spellStart"/>
+                        <w:r>
+                          <w:rPr>
+                            <w:rFonts w:ascii="Lucida Console" w:eastAsia="Times New Roman" w:hAnsi="Lucida Console" w:cs="Courier New"/>
+                            <w:color w:val="FFFFFF"/>
+                            <w:sz w:val="20"/>
+                            <w:szCs w:val="20"/>
+                            <w:bdr w:val="none" w:sz="0" w:space="0" w:color="auto" w:frame="1"/>
+                          </w:rPr>
+                          <w:t>pctcbbl</w:t>
+                        </w:r>
+                        <w:proofErr w:type="spellEnd"/>
+                        <w:r>
+                          <w:rPr>
+                            <w:rFonts w:ascii="Lucida Console" w:eastAsia="Times New Roman" w:hAnsi="Lucida Console" w:cs="Courier New"/>
+                            <w:color w:val="FFFFFF"/>
+                            <w:sz w:val="20"/>
+                            <w:szCs w:val="20"/>
+                            <w:bdr w:val="none" w:sz="0" w:space="0" w:color="auto" w:frame="1"/>
+                          </w:rPr>
+                          <w:t xml:space="preserve"> + </w:t>
+                        </w:r>
+                        <w:proofErr w:type="spellStart"/>
+                        <w:r>
+                          <w:rPr>
+                            <w:rFonts w:ascii="Lucida Console" w:eastAsia="Times New Roman" w:hAnsi="Lucida Console" w:cs="Courier New"/>
+                            <w:color w:val="FFFFFF"/>
+                            <w:sz w:val="20"/>
+                            <w:szCs w:val="20"/>
+                            <w:bdr w:val="none" w:sz="0" w:space="0" w:color="auto" w:frame="1"/>
+                          </w:rPr>
+                          <w:t>mFlow</w:t>
+                        </w:r>
+                        <w:proofErr w:type="spellEnd"/>
+                        <w:r>
+                          <w:rPr>
+                            <w:rFonts w:ascii="Lucida Console" w:eastAsia="Times New Roman" w:hAnsi="Lucida Console" w:cs="Courier New"/>
+                            <w:color w:val="FFFFFF"/>
+                            <w:sz w:val="20"/>
+                            <w:szCs w:val="20"/>
+                            <w:bdr w:val="none" w:sz="0" w:space="0" w:color="auto" w:frame="1"/>
+                          </w:rPr>
+                          <w:t xml:space="preserve">)Psi(~Area_km2 + </w:t>
+                        </w:r>
+                        <w:proofErr w:type="spellStart"/>
+                        <w:r>
+                          <w:rPr>
+                            <w:rFonts w:ascii="Lucida Console" w:eastAsia="Times New Roman" w:hAnsi="Lucida Console" w:cs="Courier New"/>
+                            <w:color w:val="FFFFFF"/>
+                            <w:sz w:val="20"/>
+                            <w:szCs w:val="20"/>
+                            <w:bdr w:val="none" w:sz="0" w:space="0" w:color="auto" w:frame="1"/>
+                          </w:rPr>
+                          <w:t>pctcbbl</w:t>
+                        </w:r>
+                        <w:proofErr w:type="spellEnd"/>
+                        <w:r>
+                          <w:rPr>
+                            <w:rFonts w:ascii="Lucida Console" w:eastAsia="Times New Roman" w:hAnsi="Lucida Console" w:cs="Courier New"/>
+                            <w:color w:val="FFFFFF"/>
+                            <w:sz w:val="20"/>
+                            <w:szCs w:val="20"/>
+                            <w:bdr w:val="none" w:sz="0" w:space="0" w:color="auto" w:frame="1"/>
+                          </w:rPr>
+                          <w:t xml:space="preserve"> + </w:t>
+                        </w:r>
+                        <w:proofErr w:type="spellStart"/>
+                        <w:r>
+                          <w:rPr>
+                            <w:rFonts w:ascii="Lucida Console" w:eastAsia="Times New Roman" w:hAnsi="Lucida Console" w:cs="Courier New"/>
+                            <w:color w:val="FFFFFF"/>
+                            <w:sz w:val="20"/>
+                            <w:szCs w:val="20"/>
+                            <w:bdr w:val="none" w:sz="0" w:space="0" w:color="auto" w:frame="1"/>
+                          </w:rPr>
+                          <w:t>pctSlope</w:t>
+                        </w:r>
+                        <w:proofErr w:type="spellEnd"/>
+                        <w:r>
+                          <w:rPr>
+                            <w:rFonts w:ascii="Lucida Console" w:eastAsia="Times New Roman" w:hAnsi="Lucida Console" w:cs="Courier New"/>
+                            <w:color w:val="FFFFFF"/>
+                            <w:sz w:val="20"/>
+                            <w:szCs w:val="20"/>
+                            <w:bdr w:val="none" w:sz="0" w:space="0" w:color="auto" w:frame="1"/>
+                          </w:rPr>
+                          <w:t xml:space="preserve"> + </w:t>
+                        </w:r>
+                        <w:proofErr w:type="spellStart"/>
+                        <w:r>
+                          <w:rPr>
+                            <w:rFonts w:ascii="Lucida Console" w:eastAsia="Times New Roman" w:hAnsi="Lucida Console" w:cs="Courier New"/>
+                            <w:color w:val="FFFFFF"/>
+                            <w:sz w:val="20"/>
+                            <w:szCs w:val="20"/>
+                            <w:bdr w:val="none" w:sz="0" w:space="0" w:color="auto" w:frame="1"/>
+                          </w:rPr>
+                          <w:t>med_len</w:t>
+                        </w:r>
+                        <w:proofErr w:type="spellEnd"/>
+                        <w:r>
+                          <w:rPr>
+                            <w:rFonts w:ascii="Lucida Console" w:eastAsia="Times New Roman" w:hAnsi="Lucida Console" w:cs="Courier New"/>
+                            <w:color w:val="FFFFFF"/>
+                            <w:sz w:val="20"/>
+                            <w:szCs w:val="20"/>
+                            <w:bdr w:val="none" w:sz="0" w:space="0" w:color="auto" w:frame="1"/>
+                          </w:rPr>
+                          <w:t xml:space="preserve"> + BRT_100m)    9 264.5629  3.0037070 0.0982630179 245.16754</w:t>
+                        </w:r>
+                      </w:p>
+                      <w:p>
+                        <w:pPr>
+                          <w:tabs>
+                            <w:tab w:val="left" w:pos="916"/>
+                            <w:tab w:val="left" w:pos="1832"/>
+                            <w:tab w:val="left" w:pos="2748"/>
+                            <w:tab w:val="left" w:pos="3664"/>
+                            <w:tab w:val="left" w:pos="4580"/>
+                            <w:tab w:val="left" w:pos="5496"/>
+                            <w:tab w:val="left" w:pos="6412"/>
+                            <w:tab w:val="left" w:pos="7328"/>
+                            <w:tab w:val="left" w:pos="8244"/>
+                            <w:tab w:val="left" w:pos="9160"/>
+                            <w:tab w:val="left" w:pos="10076"/>
+                            <w:tab w:val="left" w:pos="10992"/>
+                            <w:tab w:val="left" w:pos="11908"/>
+                            <w:tab w:val="left" w:pos="12824"/>
+                            <w:tab w:val="left" w:pos="13740"/>
+                            <w:tab w:val="left" w:pos="14656"/>
+                          </w:tabs>
+                          <w:wordWrap w:val="0"/>
+                          <w:spacing w:after="0" w:line="240" w:lineRule="auto"/>
+                          <w:rPr>
+                            <w:rFonts w:ascii="Lucida Console" w:eastAsia="Times New Roman" w:hAnsi="Lucida Console" w:cs="Courier New"/>
+                            <w:color w:val="FFFFFF"/>
+                            <w:sz w:val="20"/>
+                            <w:szCs w:val="20"/>
+                            <w:bdr w:val="none" w:sz="0" w:space="0" w:color="auto" w:frame="1"/>
+                          </w:rPr>
+                        </w:pPr>
+                        <w:r>
+                          <w:rPr>
+                            <w:rFonts w:ascii="Lucida Console" w:eastAsia="Times New Roman" w:hAnsi="Lucida Console" w:cs="Courier New"/>
+                            <w:color w:val="FFFFFF"/>
+                            <w:sz w:val="20"/>
+                            <w:szCs w:val="20"/>
+                            <w:bdr w:val="none" w:sz="0" w:space="0" w:color="auto" w:frame="1"/>
+                          </w:rPr>
+                          <w:t>3                                                                p(~1)Psi(~1)    2 274.3253 12.7661035 0.0007456116  14.31515</w:t>
+                        </w:r>
+                      </w:p>
+                      <w:p>
+                        <w:pPr>
+                          <w:tabs>
+                            <w:tab w:val="left" w:pos="916"/>
+                            <w:tab w:val="left" w:pos="1832"/>
+                            <w:tab w:val="left" w:pos="2748"/>
+                            <w:tab w:val="left" w:pos="3664"/>
+                            <w:tab w:val="left" w:pos="4580"/>
+                            <w:tab w:val="left" w:pos="5496"/>
+                            <w:tab w:val="left" w:pos="6412"/>
+                            <w:tab w:val="left" w:pos="7328"/>
+                            <w:tab w:val="left" w:pos="8244"/>
+                            <w:tab w:val="left" w:pos="9160"/>
+                            <w:tab w:val="left" w:pos="10076"/>
+                            <w:tab w:val="left" w:pos="10992"/>
+                            <w:tab w:val="left" w:pos="11908"/>
+                            <w:tab w:val="left" w:pos="12824"/>
+                            <w:tab w:val="left" w:pos="13740"/>
+                            <w:tab w:val="left" w:pos="14656"/>
+                          </w:tabs>
+                          <w:wordWrap w:val="0"/>
+                          <w:spacing w:after="0" w:line="240" w:lineRule="auto"/>
+                          <w:rPr>
+                            <w:rFonts w:ascii="Lucida Console" w:eastAsia="Times New Roman" w:hAnsi="Lucida Console" w:cs="Courier New"/>
+                            <w:color w:val="FFFFFF"/>
+                            <w:sz w:val="20"/>
+                            <w:szCs w:val="20"/>
+                            <w:bdr w:val="none" w:sz="0" w:space="0" w:color="auto" w:frame="1"/>
+                          </w:rPr>
+                        </w:pPr>
+                        <w:r>
+                          <w:rPr>
+                            <w:rFonts w:ascii="Lucida Console" w:eastAsia="Times New Roman" w:hAnsi="Lucida Console" w:cs="Courier New"/>
+                            <w:color w:val="FFFFFF"/>
+                            <w:sz w:val="20"/>
+                            <w:szCs w:val="20"/>
+                            <w:bdr w:val="none" w:sz="0" w:space="0" w:color="auto" w:frame="1"/>
+                          </w:rPr>
+                          <w:t>1                                                          p(~</w:t>
+                        </w:r>
+                        <w:proofErr w:type="spellStart"/>
+                        <w:r>
+                          <w:rPr>
+                            <w:rFonts w:ascii="Lucida Console" w:eastAsia="Times New Roman" w:hAnsi="Lucida Console" w:cs="Courier New"/>
+                            <w:color w:val="FFFFFF"/>
+                            <w:sz w:val="20"/>
+                            <w:szCs w:val="20"/>
+                            <w:bdr w:val="none" w:sz="0" w:space="0" w:color="auto" w:frame="1"/>
+                          </w:rPr>
+                          <w:t>pctcbbl</w:t>
+                        </w:r>
+                        <w:proofErr w:type="spellEnd"/>
+                        <w:r>
+                          <w:rPr>
+                            <w:rFonts w:ascii="Lucida Console" w:eastAsia="Times New Roman" w:hAnsi="Lucida Console" w:cs="Courier New"/>
+                            <w:color w:val="FFFFFF"/>
+                            <w:sz w:val="20"/>
+                            <w:szCs w:val="20"/>
+                            <w:bdr w:val="none" w:sz="0" w:space="0" w:color="auto" w:frame="1"/>
+                          </w:rPr>
+                          <w:t>)Psi(~1)    3 275.1556 13.5964559 0.0004922706 268.97786</w:t>
+                        </w:r>
+                      </w:p>
+                      <w:p>
+                        <w:pPr>
+                          <w:tabs>
+                            <w:tab w:val="left" w:pos="916"/>
+                            <w:tab w:val="left" w:pos="1832"/>
+                            <w:tab w:val="left" w:pos="2748"/>
+                            <w:tab w:val="left" w:pos="3664"/>
+                            <w:tab w:val="left" w:pos="4580"/>
+                            <w:tab w:val="left" w:pos="5496"/>
+                            <w:tab w:val="left" w:pos="6412"/>
+                            <w:tab w:val="left" w:pos="7328"/>
+                            <w:tab w:val="left" w:pos="8244"/>
+                            <w:tab w:val="left" w:pos="9160"/>
+                            <w:tab w:val="left" w:pos="10076"/>
+                            <w:tab w:val="left" w:pos="10992"/>
+                            <w:tab w:val="left" w:pos="11908"/>
+                            <w:tab w:val="left" w:pos="12824"/>
+                            <w:tab w:val="left" w:pos="13740"/>
+                            <w:tab w:val="left" w:pos="14656"/>
+                          </w:tabs>
+                          <w:wordWrap w:val="0"/>
+                          <w:spacing w:after="0" w:line="240" w:lineRule="auto"/>
+                          <w:rPr>
+                            <w:rFonts w:ascii="Lucida Console" w:eastAsia="Times New Roman" w:hAnsi="Lucida Console" w:cs="Courier New"/>
+                            <w:color w:val="FFFFFF"/>
+                            <w:sz w:val="20"/>
+                            <w:szCs w:val="20"/>
+                            <w:bdr w:val="none" w:sz="0" w:space="0" w:color="auto" w:frame="1"/>
+                          </w:rPr>
+                        </w:pPr>
+                        <w:r>
+                          <w:rPr>
+                            <w:rFonts w:ascii="Lucida Console" w:eastAsia="Times New Roman" w:hAnsi="Lucida Console" w:cs="Courier New"/>
+                            <w:color w:val="FFFFFF"/>
+                            <w:sz w:val="20"/>
+                            <w:szCs w:val="20"/>
+                            <w:bdr w:val="none" w:sz="0" w:space="0" w:color="auto" w:frame="1"/>
+                          </w:rPr>
+                          <w:t>5                                                            p(~</w:t>
+                        </w:r>
+                        <w:proofErr w:type="spellStart"/>
+                        <w:r>
+                          <w:rPr>
+                            <w:rFonts w:ascii="Lucida Console" w:eastAsia="Times New Roman" w:hAnsi="Lucida Console" w:cs="Courier New"/>
+                            <w:color w:val="FFFFFF"/>
+                            <w:sz w:val="20"/>
+                            <w:szCs w:val="20"/>
+                            <w:bdr w:val="none" w:sz="0" w:space="0" w:color="auto" w:frame="1"/>
+                          </w:rPr>
+                          <w:t>mFlow</w:t>
+                        </w:r>
+                        <w:proofErr w:type="spellEnd"/>
+                        <w:r>
+                          <w:rPr>
+                            <w:rFonts w:ascii="Lucida Console" w:eastAsia="Times New Roman" w:hAnsi="Lucida Console" w:cs="Courier New"/>
+                            <w:color w:val="FFFFFF"/>
+                            <w:sz w:val="20"/>
+                            <w:szCs w:val="20"/>
+                            <w:bdr w:val="none" w:sz="0" w:space="0" w:color="auto" w:frame="1"/>
+                          </w:rPr>
+                          <w:t>)Psi(~1)    3 276.3634 14.8042659 0.0002691109 270.18567</w:t>
+                        </w:r>
+                      </w:p>
+                      <w:p>
+                        <w:pPr>
+                          <w:tabs>
+                            <w:tab w:val="left" w:pos="916"/>
+                            <w:tab w:val="left" w:pos="1832"/>
+                            <w:tab w:val="left" w:pos="2748"/>
+                            <w:tab w:val="left" w:pos="3664"/>
+                            <w:tab w:val="left" w:pos="4580"/>
+                            <w:tab w:val="left" w:pos="5496"/>
+                            <w:tab w:val="left" w:pos="6412"/>
+                            <w:tab w:val="left" w:pos="7328"/>
+                            <w:tab w:val="left" w:pos="8244"/>
+                            <w:tab w:val="left" w:pos="9160"/>
+                            <w:tab w:val="left" w:pos="10076"/>
+                            <w:tab w:val="left" w:pos="10992"/>
+                            <w:tab w:val="left" w:pos="11908"/>
+                            <w:tab w:val="left" w:pos="12824"/>
+                            <w:tab w:val="left" w:pos="13740"/>
+                            <w:tab w:val="left" w:pos="14656"/>
+                          </w:tabs>
+                          <w:wordWrap w:val="0"/>
+                          <w:spacing w:after="0" w:line="240" w:lineRule="auto"/>
+                          <w:rPr>
+                            <w:rFonts w:ascii="Lucida Console" w:eastAsia="Times New Roman" w:hAnsi="Lucida Console" w:cs="Courier New"/>
+                            <w:color w:val="FFFFFF"/>
+                            <w:sz w:val="20"/>
+                            <w:szCs w:val="20"/>
+                            <w:bdr w:val="none" w:sz="0" w:space="0" w:color="auto" w:frame="1"/>
+                          </w:rPr>
+                        </w:pPr>
+                        <w:r>
+                          <w:rPr>
+                            <w:rFonts w:ascii="Lucida Console" w:eastAsia="Times New Roman" w:hAnsi="Lucida Console" w:cs="Courier New"/>
+                            <w:color w:val="FFFFFF"/>
+                            <w:sz w:val="20"/>
+                            <w:szCs w:val="20"/>
+                            <w:bdr w:val="none" w:sz="0" w:space="0" w:color="auto" w:frame="1"/>
+                          </w:rPr>
+                          <w:t>7                                                  p(~</w:t>
+                        </w:r>
+                        <w:proofErr w:type="spellStart"/>
+                        <w:r>
+                          <w:rPr>
+                            <w:rFonts w:ascii="Lucida Console" w:eastAsia="Times New Roman" w:hAnsi="Lucida Console" w:cs="Courier New"/>
+                            <w:color w:val="FFFFFF"/>
+                            <w:sz w:val="20"/>
+                            <w:szCs w:val="20"/>
+                            <w:bdr w:val="none" w:sz="0" w:space="0" w:color="auto" w:frame="1"/>
+                          </w:rPr>
+                          <w:t>pctcbbl</w:t>
+                        </w:r>
+                        <w:proofErr w:type="spellEnd"/>
+                        <w:r>
+                          <w:rPr>
+                            <w:rFonts w:ascii="Lucida Console" w:eastAsia="Times New Roman" w:hAnsi="Lucida Console" w:cs="Courier New"/>
+                            <w:color w:val="FFFFFF"/>
+                            <w:sz w:val="20"/>
+                            <w:szCs w:val="20"/>
+                            <w:bdr w:val="none" w:sz="0" w:space="0" w:color="auto" w:frame="1"/>
+                          </w:rPr>
+                          <w:t xml:space="preserve"> + </w:t>
+                        </w:r>
+                        <w:proofErr w:type="spellStart"/>
+                        <w:r>
+                          <w:rPr>
+                            <w:rFonts w:ascii="Lucida Console" w:eastAsia="Times New Roman" w:hAnsi="Lucida Console" w:cs="Courier New"/>
+                            <w:color w:val="FFFFFF"/>
+                            <w:sz w:val="20"/>
+                            <w:szCs w:val="20"/>
+                            <w:bdr w:val="none" w:sz="0" w:space="0" w:color="auto" w:frame="1"/>
+                          </w:rPr>
+                          <w:t>mFlow</w:t>
+                        </w:r>
+                        <w:proofErr w:type="spellEnd"/>
+                        <w:r>
+                          <w:rPr>
+                            <w:rFonts w:ascii="Lucida Console" w:eastAsia="Times New Roman" w:hAnsi="Lucida Console" w:cs="Courier New"/>
+                            <w:color w:val="FFFFFF"/>
+                            <w:sz w:val="20"/>
+                            <w:szCs w:val="20"/>
+                            <w:bdr w:val="none" w:sz="0" w:space="0" w:color="auto" w:frame="1"/>
+                          </w:rPr>
+                          <w:t>)Psi(~1)    4 277.2700 15.7108356 0.0001710300 268.97151</w:t>
+                        </w:r>
+                      </w:p>
+                      <w:p>
+                        <w:pPr>
+                          <w:spacing w:after="0" w:line="240" w:lineRule="auto"/>
+                          <w:rPr>
+                            <w:rFonts w:ascii="Times New Roman" w:eastAsia="Times New Roman" w:hAnsi="Times New Roman" w:cs="Times New Roman"/>
+                            <w:sz w:val="24"/>
+                            <w:szCs w:val="24"/>
+                          </w:rPr>
+                        </w:pPr>
+                      </w:p>
+                    </w:tc>
+                  </w:tr>
+                  <w:tr>
+                    <w:trPr>
+                      <w:tblCellSpacing w:w="0" w:type="dxa"/>
+                    </w:trPr>
+                    <w:tc>
+                      <w:tcPr>
+                        <w:tcW w:w="0" w:type="auto"/>
+                        <w:shd w:val="clear" w:color="auto" w:fill="323232"/>
+                        <w:hideMark/>
+                      </w:tcPr>
+                      <w:p>
+                        <w:pPr>
+                          <w:spacing w:after="0" w:line="240" w:lineRule="auto"/>
+                          <w:rPr>
+                            <w:rFonts w:ascii="Times New Roman" w:eastAsia="Times New Roman" w:hAnsi="Times New Roman" w:cs="Times New Roman"/>
+                            <w:sz w:val="20"/>
+                            <w:szCs w:val="20"/>
+                          </w:rPr>
+                        </w:pPr>
+                      </w:p>
+                    </w:tc>
+                  </w:tr>
+                  <w:tr>
+                    <w:trPr>
+                      <w:tblCellSpacing w:w="0" w:type="dxa"/>
+                    </w:trPr>
+                    <w:tc>
+                      <w:tcPr>
+                        <w:tcW w:w="0" w:type="auto"/>
+                        <w:shd w:val="clear" w:color="auto" w:fill="323232"/>
+                        <w:hideMark/>
+                      </w:tcPr>
+                      <w:tbl>
+                        <w:tblPr>
+                          <w:tblW w:w="18525" w:type="dxa"/>
+                          <w:tblCellSpacing w:w="0" w:type="dxa"/>
+                          <w:tblCellMar>
+                            <w:left w:w="0" w:type="dxa"/>
+                            <w:right w:w="0" w:type="dxa"/>
+                          </w:tblCellMar>
+                          <w:tblLook w:val="04A0" w:firstRow="1" w:lastRow="0" w:firstColumn="1" w:lastColumn="0" w:noHBand="0" w:noVBand="1"/>
+                        </w:tblPr>
+                        <w:tblGrid>
+                          <w:gridCol w:w="18525"/>
+                        </w:tblGrid>
+                        <w:tr>
+                          <w:trPr>
+                            <w:tblCellSpacing w:w="0" w:type="dxa"/>
+                          </w:trPr>
+                          <w:tc>
+                            <w:tcPr>
+                              <w:tcW w:w="15" w:type="dxa"/>
+                              <w:hideMark/>
+                            </w:tcPr>
+                            <w:p>
+                              <w:pPr>
+                                <w:spacing w:after="0" w:line="240" w:lineRule="auto"/>
+                                <w:rPr>
+                                  <w:rFonts w:ascii="Lucida Console" w:eastAsia="Times New Roman" w:hAnsi="Lucida Console" w:cs="Times New Roman"/>
+                                  <w:color w:val="CC7833"/>
+                                  <w:sz w:val="24"/>
+                                  <w:szCs w:val="24"/>
+                                </w:rPr>
+                              </w:pPr>
+                              <w:r>
+                                <w:rPr>
+                                  <w:rFonts w:ascii="Lucida Console" w:eastAsia="Times New Roman" w:hAnsi="Lucida Console" w:cs="Times New Roman"/>
+                                  <w:color w:val="CC7833"/>
+                                  <w:sz w:val="24"/>
+                                  <w:szCs w:val="24"/>
+                                </w:rPr>
+                                <w:t xml:space="preserve">&gt; </w:t>
+                              </w:r>
+                            </w:p>
+                          </w:tc>
+                        </w:tr>
+                      </w:tbl>
+                      <w:p>
+                        <w:pPr>
+                          <w:spacing w:after="0" w:line="240" w:lineRule="auto"/>
+                          <w:rPr>
+                            <w:rFonts w:ascii="Lucida Console" w:eastAsia="Times New Roman" w:hAnsi="Lucida Console" w:cs="Times New Roman"/>
+                            <w:color w:val="FFFFFF"/>
+                            <w:sz w:val="24"/>
+                            <w:szCs w:val="24"/>
+                          </w:rPr>
+                        </w:pPr>
+                      </w:p>
+                    </w:tc>
+                  </w:tr>
+                </w:tbl>
                 <w:p>
                   <w:pPr>
+                    <w:shd w:val="clear" w:color="auto" w:fill="323232"/>
+                    <w:tabs>
+                      <w:tab w:val="left" w:pos="916"/>
+                      <w:tab w:val="left" w:pos="1832"/>
+                      <w:tab w:val="left" w:pos="2748"/>
+                      <w:tab w:val="left" w:pos="3664"/>
+                      <w:tab w:val="left" w:pos="4580"/>
+                      <w:tab w:val="left" w:pos="5496"/>
+                      <w:tab w:val="left" w:pos="6412"/>
+                      <w:tab w:val="left" w:pos="7328"/>
+                      <w:tab w:val="left" w:pos="8244"/>
+                      <w:tab w:val="left" w:pos="9160"/>
+                      <w:tab w:val="left" w:pos="10076"/>
+                      <w:tab w:val="left" w:pos="10992"/>
+                      <w:tab w:val="left" w:pos="11908"/>
+                      <w:tab w:val="left" w:pos="12824"/>
+                      <w:tab w:val="left" w:pos="13740"/>
+                      <w:tab w:val="left" w:pos="14656"/>
+                    </w:tabs>
+                    <w:wordWrap w:val="0"/>
+                    <w:spacing w:after="0" w:line="240" w:lineRule="auto"/>
+                    <w:rPr>
+                      <w:rFonts w:ascii="Lucida Console" w:eastAsia="Times New Roman" w:hAnsi="Lucida Console" w:cs="Courier New"/>
+                      <w:color w:val="CC7833"/>
+                      <w:sz w:val="20"/>
+                      <w:szCs w:val="20"/>
+                    </w:rPr>
+                  </w:pPr>
+                  <w:r>
+                    <w:rPr>
+                      <w:rFonts w:ascii="Lucida Console" w:eastAsia="Times New Roman" w:hAnsi="Lucida Console" w:cs="Courier New"/>
+                      <w:color w:val="CC7833"/>
+                      <w:sz w:val="20"/>
+                      <w:szCs w:val="20"/>
+                    </w:rPr>
+                    <w:t>summary(</w:t>
+                  </w:r>
+                  <w:proofErr w:type="spellStart"/>
+                  <w:r>
+                    <w:rPr>
+                      <w:rFonts w:ascii="Lucida Console" w:eastAsia="Times New Roman" w:hAnsi="Lucida Console" w:cs="Courier New"/>
+                      <w:color w:val="CC7833"/>
+                      <w:sz w:val="20"/>
+                      <w:szCs w:val="20"/>
+                    </w:rPr>
+                    <w:t>lnd.results.p$p.Dot.Psi.global</w:t>
+                  </w:r>
+                  <w:proofErr w:type="spellEnd"/>
+                  <w:r>
+                    <w:rPr>
+                      <w:rFonts w:ascii="Lucida Console" w:eastAsia="Times New Roman" w:hAnsi="Lucida Console" w:cs="Courier New"/>
+                      <w:color w:val="CC7833"/>
+                      <w:sz w:val="20"/>
+                      <w:szCs w:val="20"/>
+                    </w:rPr>
+                    <w:t xml:space="preserve">)#top model </w:t>
+                  </w:r>
+                </w:p>
+                <w:p>
+                  <w:pPr>
+                    <w:shd w:val="clear" w:color="auto" w:fill="323232"/>
+                    <w:tabs>
+                      <w:tab w:val="left" w:pos="916"/>
+                      <w:tab w:val="left" w:pos="1832"/>
+                      <w:tab w:val="left" w:pos="2748"/>
+                      <w:tab w:val="left" w:pos="3664"/>
+                      <w:tab w:val="left" w:pos="4580"/>
+                      <w:tab w:val="left" w:pos="5496"/>
+                      <w:tab w:val="left" w:pos="6412"/>
+                      <w:tab w:val="left" w:pos="7328"/>
+                      <w:tab w:val="left" w:pos="8244"/>
+                      <w:tab w:val="left" w:pos="9160"/>
+                      <w:tab w:val="left" w:pos="10076"/>
+                      <w:tab w:val="left" w:pos="10992"/>
+                      <w:tab w:val="left" w:pos="11908"/>
+                      <w:tab w:val="left" w:pos="12824"/>
+                      <w:tab w:val="left" w:pos="13740"/>
+                      <w:tab w:val="left" w:pos="14656"/>
+                    </w:tabs>
+                    <w:wordWrap w:val="0"/>
+                    <w:spacing w:after="0" w:line="240" w:lineRule="auto"/>
+                    <w:rPr>
+                      <w:rFonts w:ascii="Lucida Console" w:eastAsia="Times New Roman" w:hAnsi="Lucida Console" w:cs="Courier New"/>
+                      <w:color w:val="FFFFFF"/>
+                      <w:sz w:val="20"/>
+                      <w:szCs w:val="20"/>
+                      <w:bdr w:val="none" w:sz="0" w:space="0" w:color="auto" w:frame="1"/>
+                    </w:rPr>
+                  </w:pPr>
+                  <w:r>
+                    <w:rPr>
+                      <w:rFonts w:ascii="Lucida Console" w:eastAsia="Times New Roman" w:hAnsi="Lucida Console" w:cs="Courier New"/>
+                      <w:color w:val="FFFFFF"/>
+                      <w:sz w:val="20"/>
+                      <w:szCs w:val="20"/>
+                      <w:bdr w:val="none" w:sz="0" w:space="0" w:color="auto" w:frame="1"/>
+                    </w:rPr>
+                    <w:t>Output summary for Occupancy model</w:t>
+                  </w:r>
+                </w:p>
+                <w:p>
+                  <w:pPr>
+                    <w:shd w:val="clear" w:color="auto" w:fill="323232"/>
+                    <w:tabs>
+                      <w:tab w:val="left" w:pos="916"/>
+                      <w:tab w:val="left" w:pos="1832"/>
+                      <w:tab w:val="left" w:pos="2748"/>
+                      <w:tab w:val="left" w:pos="3664"/>
+                      <w:tab w:val="left" w:pos="4580"/>
+                      <w:tab w:val="left" w:pos="5496"/>
+                      <w:tab w:val="left" w:pos="6412"/>
+                      <w:tab w:val="left" w:pos="7328"/>
+                      <w:tab w:val="left" w:pos="8244"/>
+                      <w:tab w:val="left" w:pos="9160"/>
+                      <w:tab w:val="left" w:pos="10076"/>
+                      <w:tab w:val="left" w:pos="10992"/>
+                      <w:tab w:val="left" w:pos="11908"/>
+                      <w:tab w:val="left" w:pos="12824"/>
+                      <w:tab w:val="left" w:pos="13740"/>
+                      <w:tab w:val="left" w:pos="14656"/>
+                    </w:tabs>
+                    <w:wordWrap w:val="0"/>
+                    <w:spacing w:after="0" w:line="240" w:lineRule="auto"/>
+                    <w:rPr>
+                      <w:rFonts w:ascii="Lucida Console" w:eastAsia="Times New Roman" w:hAnsi="Lucida Console" w:cs="Courier New"/>
+                      <w:color w:val="FFFFFF"/>
+                      <w:sz w:val="20"/>
+                      <w:szCs w:val="20"/>
+                      <w:bdr w:val="none" w:sz="0" w:space="0" w:color="auto" w:frame="1"/>
+                    </w:rPr>
+                  </w:pPr>
+                  <w:r>
+                    <w:rPr>
+                      <w:rFonts w:ascii="Lucida Console" w:eastAsia="Times New Roman" w:hAnsi="Lucida Console" w:cs="Courier New"/>
+                      <w:color w:val="FFFFFF"/>
+                      <w:sz w:val="20"/>
+                      <w:szCs w:val="20"/>
+                      <w:bdr w:val="none" w:sz="0" w:space="0" w:color="auto" w:frame="1"/>
+                    </w:rPr>
+                    <w:t xml:space="preserve">Name : p(~1)Psi(~Area_km2 + </w:t>
+                  </w:r>
+                  <w:proofErr w:type="spellStart"/>
+                  <w:r>
+                    <w:rPr>
+                      <w:rFonts w:ascii="Lucida Console" w:eastAsia="Times New Roman" w:hAnsi="Lucida Console" w:cs="Courier New"/>
+                      <w:color w:val="FFFFFF"/>
+                      <w:sz w:val="20"/>
+                      <w:szCs w:val="20"/>
+                      <w:bdr w:val="none" w:sz="0" w:space="0" w:color="auto" w:frame="1"/>
+                    </w:rPr>
+                    <w:t>pctcbbl</w:t>
+                  </w:r>
+                  <w:proofErr w:type="spellEnd"/>
+                  <w:r>
+                    <w:rPr>
+                      <w:rFonts w:ascii="Lucida Console" w:eastAsia="Times New Roman" w:hAnsi="Lucida Console" w:cs="Courier New"/>
+                      <w:color w:val="FFFFFF"/>
+                      <w:sz w:val="20"/>
+                      <w:szCs w:val="20"/>
+                      <w:bdr w:val="none" w:sz="0" w:space="0" w:color="auto" w:frame="1"/>
+                    </w:rPr>
+                    <w:t xml:space="preserve"> + </w:t>
+                  </w:r>
+                  <w:proofErr w:type="spellStart"/>
+                  <w:r>
+                    <w:rPr>
+                      <w:rFonts w:ascii="Lucida Console" w:eastAsia="Times New Roman" w:hAnsi="Lucida Console" w:cs="Courier New"/>
+                      <w:color w:val="FFFFFF"/>
+                      <w:sz w:val="20"/>
+                      <w:szCs w:val="20"/>
+                      <w:bdr w:val="none" w:sz="0" w:space="0" w:color="auto" w:frame="1"/>
+                    </w:rPr>
+                    <w:t>pctSlope</w:t>
+                  </w:r>
+                  <w:proofErr w:type="spellEnd"/>
+                  <w:r>
+                    <w:rPr>
+                      <w:rFonts w:ascii="Lucida Console" w:eastAsia="Times New Roman" w:hAnsi="Lucida Console" w:cs="Courier New"/>
+                      <w:color w:val="FFFFFF"/>
+                      <w:sz w:val="20"/>
+                      <w:szCs w:val="20"/>
+                      <w:bdr w:val="none" w:sz="0" w:space="0" w:color="auto" w:frame="1"/>
+                    </w:rPr>
+                    <w:t xml:space="preserve"> + </w:t>
+                  </w:r>
+                  <w:proofErr w:type="spellStart"/>
+                  <w:r>
+                    <w:rPr>
+                      <w:rFonts w:ascii="Lucida Console" w:eastAsia="Times New Roman" w:hAnsi="Lucida Console" w:cs="Courier New"/>
+                      <w:color w:val="FFFFFF"/>
+                      <w:sz w:val="20"/>
+                      <w:szCs w:val="20"/>
+                      <w:bdr w:val="none" w:sz="0" w:space="0" w:color="auto" w:frame="1"/>
+                    </w:rPr>
+                    <w:t>med_len</w:t>
+                  </w:r>
+                  <w:proofErr w:type="spellEnd"/>
+                  <w:r>
+                    <w:rPr>
+                      <w:rFonts w:ascii="Lucida Console" w:eastAsia="Times New Roman" w:hAnsi="Lucida Console" w:cs="Courier New"/>
+                      <w:color w:val="FFFFFF"/>
+                      <w:sz w:val="20"/>
+                      <w:szCs w:val="20"/>
+                      <w:bdr w:val="none" w:sz="0" w:space="0" w:color="auto" w:frame="1"/>
+                    </w:rPr>
+                    <w:t xml:space="preserve"> + BRT_100m) </w:t>
+                  </w:r>
+                </w:p>
+                <w:p>
+                  <w:pPr>
+                    <w:shd w:val="clear" w:color="auto" w:fill="323232"/>
+                    <w:tabs>
+                      <w:tab w:val="left" w:pos="916"/>
+                      <w:tab w:val="left" w:pos="1832"/>
+                      <w:tab w:val="left" w:pos="2748"/>
+                      <w:tab w:val="left" w:pos="3664"/>
+                      <w:tab w:val="left" w:pos="4580"/>
+                      <w:tab w:val="left" w:pos="5496"/>
+                      <w:tab w:val="left" w:pos="6412"/>
+                      <w:tab w:val="left" w:pos="7328"/>
+                      <w:tab w:val="left" w:pos="8244"/>
+                      <w:tab w:val="left" w:pos="9160"/>
+                      <w:tab w:val="left" w:pos="10076"/>
+                      <w:tab w:val="left" w:pos="10992"/>
+                      <w:tab w:val="left" w:pos="11908"/>
+                      <w:tab w:val="left" w:pos="12824"/>
+                      <w:tab w:val="left" w:pos="13740"/>
+                      <w:tab w:val="left" w:pos="14656"/>
+                    </w:tabs>
+                    <w:wordWrap w:val="0"/>
+                    <w:spacing w:after="0" w:line="240" w:lineRule="auto"/>
+                    <w:rPr>
+                      <w:rFonts w:ascii="Lucida Console" w:eastAsia="Times New Roman" w:hAnsi="Lucida Console" w:cs="Courier New"/>
+                      <w:color w:val="FFFFFF"/>
+                      <w:sz w:val="20"/>
+                      <w:szCs w:val="20"/>
+                      <w:bdr w:val="none" w:sz="0" w:space="0" w:color="auto" w:frame="1"/>
+                    </w:rPr>
+                  </w:pPr>
+                </w:p>
+                <w:p>
+                  <w:pPr>
+                    <w:shd w:val="clear" w:color="auto" w:fill="323232"/>
+                    <w:tabs>
+                      <w:tab w:val="left" w:pos="916"/>
+                      <w:tab w:val="left" w:pos="1832"/>
+                      <w:tab w:val="left" w:pos="2748"/>
+                      <w:tab w:val="left" w:pos="3664"/>
+                      <w:tab w:val="left" w:pos="4580"/>
+                      <w:tab w:val="left" w:pos="5496"/>
+                      <w:tab w:val="left" w:pos="6412"/>
+                      <w:tab w:val="left" w:pos="7328"/>
+                      <w:tab w:val="left" w:pos="8244"/>
+                      <w:tab w:val="left" w:pos="9160"/>
+                      <w:tab w:val="left" w:pos="10076"/>
+                      <w:tab w:val="left" w:pos="10992"/>
+                      <w:tab w:val="left" w:pos="11908"/>
+                      <w:tab w:val="left" w:pos="12824"/>
+                      <w:tab w:val="left" w:pos="13740"/>
+                      <w:tab w:val="left" w:pos="14656"/>
+                    </w:tabs>
+                    <w:wordWrap w:val="0"/>
+                    <w:spacing w:after="0" w:line="240" w:lineRule="auto"/>
+                    <w:rPr>
+                      <w:rFonts w:ascii="Lucida Console" w:eastAsia="Times New Roman" w:hAnsi="Lucida Console" w:cs="Courier New"/>
+                      <w:color w:val="FFFFFF"/>
+                      <w:sz w:val="20"/>
+                      <w:szCs w:val="20"/>
+                      <w:bdr w:val="none" w:sz="0" w:space="0" w:color="auto" w:frame="1"/>
+                    </w:rPr>
+                  </w:pPr>
+                  <w:proofErr w:type="spellStart"/>
+                  <w:r>
+                    <w:rPr>
+                      <w:rFonts w:ascii="Lucida Console" w:eastAsia="Times New Roman" w:hAnsi="Lucida Console" w:cs="Courier New"/>
+                      <w:color w:val="FFFFFF"/>
+                      <w:sz w:val="20"/>
+                      <w:szCs w:val="20"/>
+                      <w:bdr w:val="none" w:sz="0" w:space="0" w:color="auto" w:frame="1"/>
+                    </w:rPr>
+                    <w:t>Npar</w:t>
+                  </w:r>
+                  <w:proofErr w:type="spellEnd"/>
+                  <w:r>
+                    <w:rPr>
+                      <w:rFonts w:ascii="Lucida Console" w:eastAsia="Times New Roman" w:hAnsi="Lucida Console" w:cs="Courier New"/>
+                      <w:color w:val="FFFFFF"/>
+                      <w:sz w:val="20"/>
+                      <w:szCs w:val="20"/>
+                      <w:bdr w:val="none" w:sz="0" w:space="0" w:color="auto" w:frame="1"/>
+                    </w:rPr>
+                    <w:t xml:space="preserve"> :  7</w:t>
+                  </w:r>
+                </w:p>
+                <w:p>
+                  <w:pPr>
+                    <w:shd w:val="clear" w:color="auto" w:fill="323232"/>
+                    <w:tabs>
+                      <w:tab w:val="left" w:pos="916"/>
+                      <w:tab w:val="left" w:pos="1832"/>
+                      <w:tab w:val="left" w:pos="2748"/>
+                      <w:tab w:val="left" w:pos="3664"/>
+                      <w:tab w:val="left" w:pos="4580"/>
+                      <w:tab w:val="left" w:pos="5496"/>
+                      <w:tab w:val="left" w:pos="6412"/>
+                      <w:tab w:val="left" w:pos="7328"/>
+                      <w:tab w:val="left" w:pos="8244"/>
+                      <w:tab w:val="left" w:pos="9160"/>
+                      <w:tab w:val="left" w:pos="10076"/>
+                      <w:tab w:val="left" w:pos="10992"/>
+                      <w:tab w:val="left" w:pos="11908"/>
+                      <w:tab w:val="left" w:pos="12824"/>
+                      <w:tab w:val="left" w:pos="13740"/>
+                      <w:tab w:val="left" w:pos="14656"/>
+                    </w:tabs>
+                    <w:wordWrap w:val="0"/>
+                    <w:spacing w:after="0" w:line="240" w:lineRule="auto"/>
+                    <w:rPr>
+                      <w:rFonts w:ascii="Lucida Console" w:eastAsia="Times New Roman" w:hAnsi="Lucida Console" w:cs="Courier New"/>
+                      <w:color w:val="FFFFFF"/>
+                      <w:sz w:val="20"/>
+                      <w:szCs w:val="20"/>
+                      <w:bdr w:val="none" w:sz="0" w:space="0" w:color="auto" w:frame="1"/>
+                    </w:rPr>
+                  </w:pPr>
+                  <w:r>
+                    <w:rPr>
+                      <w:rFonts w:ascii="Lucida Console" w:eastAsia="Times New Roman" w:hAnsi="Lucida Console" w:cs="Courier New"/>
+                      <w:color w:val="FFFFFF"/>
+                      <w:sz w:val="20"/>
+                      <w:szCs w:val="20"/>
+                      <w:bdr w:val="none" w:sz="0" w:space="0" w:color="auto" w:frame="1"/>
+                    </w:rPr>
+                    <w:t>-2lnL:  246.7042</w:t>
+                  </w:r>
+                </w:p>
+                <w:p>
+                  <w:pPr>
+                    <w:shd w:val="clear" w:color="auto" w:fill="323232"/>
+                    <w:tabs>
+                      <w:tab w:val="left" w:pos="916"/>
+                      <w:tab w:val="left" w:pos="1832"/>
+                      <w:tab w:val="left" w:pos="2748"/>
+                      <w:tab w:val="left" w:pos="3664"/>
+                      <w:tab w:val="left" w:pos="4580"/>
+                      <w:tab w:val="left" w:pos="5496"/>
+                      <w:tab w:val="left" w:pos="6412"/>
+                      <w:tab w:val="left" w:pos="7328"/>
+                      <w:tab w:val="left" w:pos="8244"/>
+                      <w:tab w:val="left" w:pos="9160"/>
+                      <w:tab w:val="left" w:pos="10076"/>
+                      <w:tab w:val="left" w:pos="10992"/>
+                      <w:tab w:val="left" w:pos="11908"/>
+                      <w:tab w:val="left" w:pos="12824"/>
+                      <w:tab w:val="left" w:pos="13740"/>
+                      <w:tab w:val="left" w:pos="14656"/>
+                    </w:tabs>
+                    <w:wordWrap w:val="0"/>
+                    <w:spacing w:after="0" w:line="240" w:lineRule="auto"/>
+                    <w:rPr>
+                      <w:rFonts w:ascii="Lucida Console" w:eastAsia="Times New Roman" w:hAnsi="Lucida Console" w:cs="Courier New"/>
+                      <w:color w:val="FFFFFF"/>
+                      <w:sz w:val="20"/>
+                      <w:szCs w:val="20"/>
+                      <w:bdr w:val="none" w:sz="0" w:space="0" w:color="auto" w:frame="1"/>
+                    </w:rPr>
+                  </w:pPr>
+                  <w:proofErr w:type="spellStart"/>
+                  <w:r>
+                    <w:rPr>
+                      <w:rFonts w:ascii="Lucida Console" w:eastAsia="Times New Roman" w:hAnsi="Lucida Console" w:cs="Courier New"/>
+                      <w:color w:val="FFFFFF"/>
+                      <w:sz w:val="20"/>
+                      <w:szCs w:val="20"/>
+                      <w:bdr w:val="none" w:sz="0" w:space="0" w:color="auto" w:frame="1"/>
+                    </w:rPr>
+                    <w:t>AICc</w:t>
+                  </w:r>
+                  <w:proofErr w:type="spellEnd"/>
+                  <w:r>
+                    <w:rPr>
+                      <w:rFonts w:ascii="Lucida Console" w:eastAsia="Times New Roman" w:hAnsi="Lucida Console" w:cs="Courier New"/>
+                      <w:color w:val="FFFFFF"/>
+                      <w:sz w:val="20"/>
+                      <w:szCs w:val="20"/>
+                      <w:bdr w:val="none" w:sz="0" w:space="0" w:color="auto" w:frame="1"/>
+                    </w:rPr>
+                    <w:t xml:space="preserve"> :  261.5592</w:t>
+                  </w:r>
+                </w:p>
+                <w:p>
+                  <w:pPr>
+                    <w:shd w:val="clear" w:color="auto" w:fill="323232"/>
+                    <w:tabs>
+                      <w:tab w:val="left" w:pos="916"/>
+                      <w:tab w:val="left" w:pos="1832"/>
+                      <w:tab w:val="left" w:pos="2748"/>
+                      <w:tab w:val="left" w:pos="3664"/>
+                      <w:tab w:val="left" w:pos="4580"/>
+                      <w:tab w:val="left" w:pos="5496"/>
+                      <w:tab w:val="left" w:pos="6412"/>
+                      <w:tab w:val="left" w:pos="7328"/>
+                      <w:tab w:val="left" w:pos="8244"/>
+                      <w:tab w:val="left" w:pos="9160"/>
+                      <w:tab w:val="left" w:pos="10076"/>
+                      <w:tab w:val="left" w:pos="10992"/>
+                      <w:tab w:val="left" w:pos="11908"/>
+                      <w:tab w:val="left" w:pos="12824"/>
+                      <w:tab w:val="left" w:pos="13740"/>
+                      <w:tab w:val="left" w:pos="14656"/>
+                    </w:tabs>
+                    <w:wordWrap w:val="0"/>
+                    <w:spacing w:after="0" w:line="240" w:lineRule="auto"/>
+                    <w:rPr>
+                      <w:rFonts w:ascii="Lucida Console" w:eastAsia="Times New Roman" w:hAnsi="Lucida Console" w:cs="Courier New"/>
+                      <w:color w:val="FFFFFF"/>
+                      <w:sz w:val="20"/>
+                      <w:szCs w:val="20"/>
+                      <w:bdr w:val="none" w:sz="0" w:space="0" w:color="auto" w:frame="1"/>
+                    </w:rPr>
+                  </w:pPr>
+                </w:p>
+                <w:p>
+                  <w:pPr>
+                    <w:shd w:val="clear" w:color="auto" w:fill="323232"/>
+                    <w:tabs>
+                      <w:tab w:val="left" w:pos="916"/>
+                      <w:tab w:val="left" w:pos="1832"/>
+                      <w:tab w:val="left" w:pos="2748"/>
+                      <w:tab w:val="left" w:pos="3664"/>
+                      <w:tab w:val="left" w:pos="4580"/>
+                      <w:tab w:val="left" w:pos="5496"/>
+                      <w:tab w:val="left" w:pos="6412"/>
+                      <w:tab w:val="left" w:pos="7328"/>
+                      <w:tab w:val="left" w:pos="8244"/>
+                      <w:tab w:val="left" w:pos="9160"/>
+                      <w:tab w:val="left" w:pos="10076"/>
+                      <w:tab w:val="left" w:pos="10992"/>
+                      <w:tab w:val="left" w:pos="11908"/>
+                      <w:tab w:val="left" w:pos="12824"/>
+                      <w:tab w:val="left" w:pos="13740"/>
+                      <w:tab w:val="left" w:pos="14656"/>
+                    </w:tabs>
+                    <w:wordWrap w:val="0"/>
+                    <w:spacing w:after="0" w:line="240" w:lineRule="auto"/>
+                    <w:rPr>
+                      <w:rFonts w:ascii="Lucida Console" w:eastAsia="Times New Roman" w:hAnsi="Lucida Console" w:cs="Courier New"/>
+                      <w:color w:val="FFFFFF"/>
+                      <w:sz w:val="20"/>
+                      <w:szCs w:val="20"/>
+                      <w:bdr w:val="none" w:sz="0" w:space="0" w:color="auto" w:frame="1"/>
+                    </w:rPr>
+                  </w:pPr>
+                  <w:r>
+                    <w:rPr>
+                      <w:rFonts w:ascii="Lucida Console" w:eastAsia="Times New Roman" w:hAnsi="Lucida Console" w:cs="Courier New"/>
+                      <w:color w:val="FFFFFF"/>
+                      <w:sz w:val="20"/>
+                      <w:szCs w:val="20"/>
+                      <w:bdr w:val="none" w:sz="0" w:space="0" w:color="auto" w:frame="1"/>
+                    </w:rPr>
+                    <w:t>Beta</w:t>
+                  </w:r>
+                </w:p>
+                <w:p>
+                  <w:pPr>
+                    <w:shd w:val="clear" w:color="auto" w:fill="323232"/>
+                    <w:tabs>
+                      <w:tab w:val="left" w:pos="916"/>
+                      <w:tab w:val="left" w:pos="1832"/>
+                      <w:tab w:val="left" w:pos="2748"/>
+                      <w:tab w:val="left" w:pos="3664"/>
+                      <w:tab w:val="left" w:pos="4580"/>
+                      <w:tab w:val="left" w:pos="5496"/>
+                      <w:tab w:val="left" w:pos="6412"/>
+                      <w:tab w:val="left" w:pos="7328"/>
+                      <w:tab w:val="left" w:pos="8244"/>
+                      <w:tab w:val="left" w:pos="9160"/>
+                      <w:tab w:val="left" w:pos="10076"/>
+                      <w:tab w:val="left" w:pos="10992"/>
+                      <w:tab w:val="left" w:pos="11908"/>
+                      <w:tab w:val="left" w:pos="12824"/>
+                      <w:tab w:val="left" w:pos="13740"/>
+                      <w:tab w:val="left" w:pos="14656"/>
+                    </w:tabs>
+                    <w:wordWrap w:val="0"/>
+                    <w:spacing w:after="0" w:line="240" w:lineRule="auto"/>
+                    <w:rPr>
+                      <w:rFonts w:ascii="Lucida Console" w:eastAsia="Times New Roman" w:hAnsi="Lucida Console" w:cs="Courier New"/>
+                      <w:color w:val="FFFFFF"/>
+                      <w:sz w:val="20"/>
+                      <w:szCs w:val="20"/>
+                      <w:bdr w:val="none" w:sz="0" w:space="0" w:color="auto" w:frame="1"/>
+                    </w:rPr>
+                  </w:pPr>
+                  <w:r>
+                    <w:rPr>
+                      <w:rFonts w:ascii="Lucida Console" w:eastAsia="Times New Roman" w:hAnsi="Lucida Console" w:cs="Courier New"/>
+                      <w:color w:val="FFFFFF"/>
+                      <w:sz w:val="20"/>
+                      <w:szCs w:val="20"/>
+                      <w:bdr w:val="none" w:sz="0" w:space="0" w:color="auto" w:frame="1"/>
+                    </w:rPr>
+                    <w:t xml:space="preserve">                  estimate        se           </w:t>
+                  </w:r>
+                  <w:proofErr w:type="spellStart"/>
+                  <w:r>
+                    <w:rPr>
+                      <w:rFonts w:ascii="Lucida Console" w:eastAsia="Times New Roman" w:hAnsi="Lucida Console" w:cs="Courier New"/>
+                      <w:color w:val="FFFFFF"/>
+                      <w:sz w:val="20"/>
+                      <w:szCs w:val="20"/>
+                      <w:bdr w:val="none" w:sz="0" w:space="0" w:color="auto" w:frame="1"/>
+                    </w:rPr>
+                    <w:t>lcl</w:t>
+                  </w:r>
+                  <w:proofErr w:type="spellEnd"/>
+                  <w:r>
+                    <w:rPr>
+                      <w:rFonts w:ascii="Lucida Console" w:eastAsia="Times New Roman" w:hAnsi="Lucida Console" w:cs="Courier New"/>
+                      <w:color w:val="FFFFFF"/>
+                      <w:sz w:val="20"/>
+                      <w:szCs w:val="20"/>
+                      <w:bdr w:val="none" w:sz="0" w:space="0" w:color="auto" w:frame="1"/>
+                    </w:rPr>
+                    <w:t xml:space="preserve">        </w:t>
+                  </w:r>
+                  <w:proofErr w:type="spellStart"/>
+                  <w:r>
+                    <w:rPr>
+                      <w:rFonts w:ascii="Lucida Console" w:eastAsia="Times New Roman" w:hAnsi="Lucida Console" w:cs="Courier New"/>
+                      <w:color w:val="FFFFFF"/>
+                      <w:sz w:val="20"/>
+                      <w:szCs w:val="20"/>
+                      <w:bdr w:val="none" w:sz="0" w:space="0" w:color="auto" w:frame="1"/>
+                    </w:rPr>
+                    <w:t>ucl</w:t>
+                  </w:r>
+                  <w:proofErr w:type="spellEnd"/>
+                </w:p>
+                <w:p>
+                  <w:pPr>
+                    <w:shd w:val="clear" w:color="auto" w:fill="323232"/>
+                    <w:tabs>
+                      <w:tab w:val="left" w:pos="916"/>
+                      <w:tab w:val="left" w:pos="1832"/>
+                      <w:tab w:val="left" w:pos="2748"/>
+                      <w:tab w:val="left" w:pos="3664"/>
+                      <w:tab w:val="left" w:pos="4580"/>
+                      <w:tab w:val="left" w:pos="5496"/>
+                      <w:tab w:val="left" w:pos="6412"/>
+                      <w:tab w:val="left" w:pos="7328"/>
+                      <w:tab w:val="left" w:pos="8244"/>
+                      <w:tab w:val="left" w:pos="9160"/>
+                      <w:tab w:val="left" w:pos="10076"/>
+                      <w:tab w:val="left" w:pos="10992"/>
+                      <w:tab w:val="left" w:pos="11908"/>
+                      <w:tab w:val="left" w:pos="12824"/>
+                      <w:tab w:val="left" w:pos="13740"/>
+                      <w:tab w:val="left" w:pos="14656"/>
+                    </w:tabs>
+                    <w:wordWrap w:val="0"/>
+                    <w:spacing w:after="0" w:line="240" w:lineRule="auto"/>
+                    <w:rPr>
+                      <w:rFonts w:ascii="Lucida Console" w:eastAsia="Times New Roman" w:hAnsi="Lucida Console" w:cs="Courier New"/>
+                      <w:color w:val="FFFFFF"/>
+                      <w:sz w:val="20"/>
+                      <w:szCs w:val="20"/>
+                      <w:bdr w:val="none" w:sz="0" w:space="0" w:color="auto" w:frame="1"/>
+                    </w:rPr>
+                  </w:pPr>
+                  <w:r>
+                    <w:rPr>
+                      <w:rFonts w:ascii="Lucida Console" w:eastAsia="Times New Roman" w:hAnsi="Lucida Console" w:cs="Courier New"/>
+                      <w:color w:val="FFFFFF"/>
+                      <w:sz w:val="20"/>
+                      <w:szCs w:val="20"/>
+                      <w:bdr w:val="none" w:sz="0" w:space="0" w:color="auto" w:frame="1"/>
+                    </w:rPr>
+                    <w:t>p:(Intercept)    0.7802262 0.2388980  0.3119860000  1.2484663</w:t>
+                  </w:r>
+                </w:p>
+                <w:p>
+                  <w:pPr>
+                    <w:shd w:val="clear" w:color="auto" w:fill="323232"/>
+                    <w:tabs>
+                      <w:tab w:val="left" w:pos="916"/>
+                      <w:tab w:val="left" w:pos="1832"/>
+                      <w:tab w:val="left" w:pos="2748"/>
+                      <w:tab w:val="left" w:pos="3664"/>
+                      <w:tab w:val="left" w:pos="4580"/>
+                      <w:tab w:val="left" w:pos="5496"/>
+                      <w:tab w:val="left" w:pos="6412"/>
+                      <w:tab w:val="left" w:pos="7328"/>
+                      <w:tab w:val="left" w:pos="8244"/>
+                      <w:tab w:val="left" w:pos="9160"/>
+                      <w:tab w:val="left" w:pos="10076"/>
+                      <w:tab w:val="left" w:pos="10992"/>
+                      <w:tab w:val="left" w:pos="11908"/>
+                      <w:tab w:val="left" w:pos="12824"/>
+                      <w:tab w:val="left" w:pos="13740"/>
+                      <w:tab w:val="left" w:pos="14656"/>
+                    </w:tabs>
+                    <w:wordWrap w:val="0"/>
+                    <w:spacing w:after="0" w:line="240" w:lineRule="auto"/>
+                    <w:rPr>
+                      <w:rFonts w:ascii="Lucida Console" w:eastAsia="Times New Roman" w:hAnsi="Lucida Console" w:cs="Courier New"/>
+                      <w:color w:val="FFFFFF"/>
+                      <w:sz w:val="20"/>
+                      <w:szCs w:val="20"/>
+                      <w:bdr w:val="none" w:sz="0" w:space="0" w:color="auto" w:frame="1"/>
+                    </w:rPr>
+                  </w:pPr>
+                  <w:r>
+                    <w:rPr>
+                      <w:rFonts w:ascii="Lucida Console" w:eastAsia="Times New Roman" w:hAnsi="Lucida Console" w:cs="Courier New"/>
+                      <w:color w:val="FFFFFF"/>
+                      <w:sz w:val="20"/>
+                      <w:szCs w:val="20"/>
+                      <w:bdr w:val="none" w:sz="0" w:space="0" w:color="auto" w:frame="1"/>
+                    </w:rPr>
+                    <w:t>Psi:(Intercept) -2.8416883 0.7096750 -4.2326514000 -1.4507252</w:t>
+                  </w:r>
+                </w:p>
+                <w:p>
+                  <w:pPr>
+                    <w:shd w:val="clear" w:color="auto" w:fill="323232"/>
+                    <w:tabs>
+                      <w:tab w:val="left" w:pos="916"/>
+                      <w:tab w:val="left" w:pos="1832"/>
+                      <w:tab w:val="left" w:pos="2748"/>
+                      <w:tab w:val="left" w:pos="3664"/>
+                      <w:tab w:val="left" w:pos="4580"/>
+                      <w:tab w:val="left" w:pos="5496"/>
+                      <w:tab w:val="left" w:pos="6412"/>
+                      <w:tab w:val="left" w:pos="7328"/>
+                      <w:tab w:val="left" w:pos="8244"/>
+                      <w:tab w:val="left" w:pos="9160"/>
+                      <w:tab w:val="left" w:pos="10076"/>
+                      <w:tab w:val="left" w:pos="10992"/>
+                      <w:tab w:val="left" w:pos="11908"/>
+                      <w:tab w:val="left" w:pos="12824"/>
+                      <w:tab w:val="left" w:pos="13740"/>
+                      <w:tab w:val="left" w:pos="14656"/>
+                    </w:tabs>
+                    <w:wordWrap w:val="0"/>
+                    <w:spacing w:after="0" w:line="240" w:lineRule="auto"/>
+                    <w:rPr>
+                      <w:rFonts w:ascii="Lucida Console" w:eastAsia="Times New Roman" w:hAnsi="Lucida Console" w:cs="Courier New"/>
+                      <w:color w:val="FFFFFF"/>
+                      <w:sz w:val="20"/>
+                      <w:szCs w:val="20"/>
+                      <w:bdr w:val="none" w:sz="0" w:space="0" w:color="auto" w:frame="1"/>
+                    </w:rPr>
+                  </w:pPr>
+                  <w:r>
+                    <w:rPr>
+                      <w:rFonts w:ascii="Lucida Console" w:eastAsia="Times New Roman" w:hAnsi="Lucida Console" w:cs="Courier New"/>
+                      <w:color w:val="FFFFFF"/>
+                      <w:sz w:val="20"/>
+                      <w:szCs w:val="20"/>
+                      <w:bdr w:val="none" w:sz="0" w:space="0" w:color="auto" w:frame="1"/>
+                    </w:rPr>
+                    <w:t>Psi:Area_km2     0.0943358 0.0348234  0.0260820000  0.1625896</w:t>
+                  </w:r>
+                </w:p>
+                <w:p>
+                  <w:pPr>
+                    <w:shd w:val="clear" w:color="auto" w:fill="323232"/>
+                    <w:tabs>
+                      <w:tab w:val="left" w:pos="916"/>
+                      <w:tab w:val="left" w:pos="1832"/>
+                      <w:tab w:val="left" w:pos="2748"/>
+                      <w:tab w:val="left" w:pos="3664"/>
+                      <w:tab w:val="left" w:pos="4580"/>
+                      <w:tab w:val="left" w:pos="5496"/>
+                      <w:tab w:val="left" w:pos="6412"/>
+                      <w:tab w:val="left" w:pos="7328"/>
+                      <w:tab w:val="left" w:pos="8244"/>
+                      <w:tab w:val="left" w:pos="9160"/>
+                      <w:tab w:val="left" w:pos="10076"/>
+                      <w:tab w:val="left" w:pos="10992"/>
+                      <w:tab w:val="left" w:pos="11908"/>
+                      <w:tab w:val="left" w:pos="12824"/>
+                      <w:tab w:val="left" w:pos="13740"/>
+                      <w:tab w:val="left" w:pos="14656"/>
+                    </w:tabs>
+                    <w:wordWrap w:val="0"/>
+                    <w:spacing w:after="0" w:line="240" w:lineRule="auto"/>
+                    <w:rPr>
+                      <w:rFonts w:ascii="Lucida Console" w:eastAsia="Times New Roman" w:hAnsi="Lucida Console" w:cs="Courier New"/>
+                      <w:color w:val="FFFFFF"/>
+                      <w:sz w:val="20"/>
+                      <w:szCs w:val="20"/>
+                      <w:bdr w:val="none" w:sz="0" w:space="0" w:color="auto" w:frame="1"/>
+                    </w:rPr>
+                  </w:pPr>
+                  <w:proofErr w:type="spellStart"/>
+                  <w:r>
+                    <w:rPr>
+                      <w:rFonts w:ascii="Lucida Console" w:eastAsia="Times New Roman" w:hAnsi="Lucida Console" w:cs="Courier New"/>
+                      <w:color w:val="FFFFFF"/>
+                      <w:sz w:val="20"/>
+                      <w:szCs w:val="20"/>
+                      <w:bdr w:val="none" w:sz="0" w:space="0" w:color="auto" w:frame="1"/>
+                    </w:rPr>
+                    <w:t>Psi:pctcbbl</w:t>
+                  </w:r>
+                  <w:proofErr w:type="spellEnd"/>
+                  <w:r>
+                    <w:rPr>
+                      <w:rFonts w:ascii="Lucida Console" w:eastAsia="Times New Roman" w:hAnsi="Lucida Console" w:cs="Courier New"/>
+                      <w:color w:val="FFFFFF"/>
+                      <w:sz w:val="20"/>
+                      <w:szCs w:val="20"/>
+                      <w:bdr w:val="none" w:sz="0" w:space="0" w:color="auto" w:frame="1"/>
+                    </w:rPr>
+                    <w:t xml:space="preserve">      0.0177740 0.0101424 -0.0021051000  0.0376531</w:t>
+                  </w:r>
+                </w:p>
+                <w:p>
+                  <w:pPr>
+                    <w:shd w:val="clear" w:color="auto" w:fill="323232"/>
+                    <w:tabs>
+                      <w:tab w:val="left" w:pos="916"/>
+                      <w:tab w:val="left" w:pos="1832"/>
+                      <w:tab w:val="left" w:pos="2748"/>
+                      <w:tab w:val="left" w:pos="3664"/>
+                      <w:tab w:val="left" w:pos="4580"/>
+                      <w:tab w:val="left" w:pos="5496"/>
+                      <w:tab w:val="left" w:pos="6412"/>
+                      <w:tab w:val="left" w:pos="7328"/>
+                      <w:tab w:val="left" w:pos="8244"/>
+                      <w:tab w:val="left" w:pos="9160"/>
+                      <w:tab w:val="left" w:pos="10076"/>
+                      <w:tab w:val="left" w:pos="10992"/>
+                      <w:tab w:val="left" w:pos="11908"/>
+                      <w:tab w:val="left" w:pos="12824"/>
+                      <w:tab w:val="left" w:pos="13740"/>
+                      <w:tab w:val="left" w:pos="14656"/>
+                    </w:tabs>
+                    <w:wordWrap w:val="0"/>
+                    <w:spacing w:after="0" w:line="240" w:lineRule="auto"/>
+                    <w:rPr>
+                      <w:rFonts w:ascii="Lucida Console" w:eastAsia="Times New Roman" w:hAnsi="Lucida Console" w:cs="Courier New"/>
+                      <w:color w:val="FFFFFF"/>
+                      <w:sz w:val="20"/>
+                      <w:szCs w:val="20"/>
+                      <w:bdr w:val="none" w:sz="0" w:space="0" w:color="auto" w:frame="1"/>
+                    </w:rPr>
+                  </w:pPr>
+                  <w:proofErr w:type="spellStart"/>
+                  <w:r>
+                    <w:rPr>
+                      <w:rFonts w:ascii="Lucida Console" w:eastAsia="Times New Roman" w:hAnsi="Lucida Console" w:cs="Courier New"/>
+                      <w:color w:val="FFFFFF"/>
+                      <w:sz w:val="20"/>
+                      <w:szCs w:val="20"/>
+                      <w:bdr w:val="none" w:sz="0" w:space="0" w:color="auto" w:frame="1"/>
+                    </w:rPr>
+                    <w:t>Psi:pctSlope</w:t>
+                  </w:r>
+                  <w:proofErr w:type="spellEnd"/>
+                  <w:r>
+                    <w:rPr>
+                      <w:rFonts w:ascii="Lucida Console" w:eastAsia="Times New Roman" w:hAnsi="Lucida Console" w:cs="Courier New"/>
+                      <w:color w:val="FFFFFF"/>
+                      <w:sz w:val="20"/>
+                      <w:szCs w:val="20"/>
+                      <w:bdr w:val="none" w:sz="0" w:space="0" w:color="auto" w:frame="1"/>
+                    </w:rPr>
+                    <w:t xml:space="preserve">    -0.0155181 0.0270784 -0.0685918000  0.0375555</w:t>
+                  </w:r>
+                </w:p>
+                <w:p>
+                  <w:pPr>
+                    <w:shd w:val="clear" w:color="auto" w:fill="323232"/>
+                    <w:tabs>
+                      <w:tab w:val="left" w:pos="916"/>
+                      <w:tab w:val="left" w:pos="1832"/>
+                      <w:tab w:val="left" w:pos="2748"/>
+                      <w:tab w:val="left" w:pos="3664"/>
+                      <w:tab w:val="left" w:pos="4580"/>
+                      <w:tab w:val="left" w:pos="5496"/>
+                      <w:tab w:val="left" w:pos="6412"/>
+                      <w:tab w:val="left" w:pos="7328"/>
+                      <w:tab w:val="left" w:pos="8244"/>
+                      <w:tab w:val="left" w:pos="9160"/>
+                      <w:tab w:val="left" w:pos="10076"/>
+                      <w:tab w:val="left" w:pos="10992"/>
+                      <w:tab w:val="left" w:pos="11908"/>
+                      <w:tab w:val="left" w:pos="12824"/>
+                      <w:tab w:val="left" w:pos="13740"/>
+                      <w:tab w:val="left" w:pos="14656"/>
+                    </w:tabs>
+                    <w:wordWrap w:val="0"/>
+                    <w:spacing w:after="0" w:line="240" w:lineRule="auto"/>
+                    <w:rPr>
+                      <w:rFonts w:ascii="Lucida Console" w:eastAsia="Times New Roman" w:hAnsi="Lucida Console" w:cs="Courier New"/>
+                      <w:color w:val="FFFFFF"/>
+                      <w:sz w:val="20"/>
+                      <w:szCs w:val="20"/>
+                      <w:bdr w:val="none" w:sz="0" w:space="0" w:color="auto" w:frame="1"/>
+                    </w:rPr>
+                  </w:pPr>
+                  <w:proofErr w:type="spellStart"/>
+                  <w:r>
+                    <w:rPr>
+                      <w:rFonts w:ascii="Lucida Console" w:eastAsia="Times New Roman" w:hAnsi="Lucida Console" w:cs="Courier New"/>
+                      <w:color w:val="FFFFFF"/>
+                      <w:sz w:val="20"/>
+                      <w:szCs w:val="20"/>
+                      <w:bdr w:val="none" w:sz="0" w:space="0" w:color="auto" w:frame="1"/>
+                    </w:rPr>
+                    <w:t>Psi:med_len</w:t>
+                  </w:r>
+                  <w:proofErr w:type="spellEnd"/>
+                  <w:r>
+                    <w:rPr>
+                      <w:rFonts w:ascii="Lucida Console" w:eastAsia="Times New Roman" w:hAnsi="Lucida Console" w:cs="Courier New"/>
+                      <w:color w:val="FFFFFF"/>
+                      <w:sz w:val="20"/>
+                      <w:szCs w:val="20"/>
+                      <w:bdr w:val="none" w:sz="0" w:space="0" w:color="auto" w:frame="1"/>
+                    </w:rPr>
+                    <w:t xml:space="preserve">      0.0036453 0.0019382 -0.0001534467  0.0074441</w:t>
+                  </w:r>
+                </w:p>
+                <w:p>
+                  <w:pPr>
+                    <w:shd w:val="clear" w:color="auto" w:fill="323232"/>
+                    <w:tabs>
+                      <w:tab w:val="left" w:pos="916"/>
+                      <w:tab w:val="left" w:pos="1832"/>
+                      <w:tab w:val="left" w:pos="2748"/>
+                      <w:tab w:val="left" w:pos="3664"/>
+                      <w:tab w:val="left" w:pos="4580"/>
+                      <w:tab w:val="left" w:pos="5496"/>
+                      <w:tab w:val="left" w:pos="6412"/>
+                      <w:tab w:val="left" w:pos="7328"/>
+                      <w:tab w:val="left" w:pos="8244"/>
+                      <w:tab w:val="left" w:pos="9160"/>
+                      <w:tab w:val="left" w:pos="10076"/>
+                      <w:tab w:val="left" w:pos="10992"/>
+                      <w:tab w:val="left" w:pos="11908"/>
+                      <w:tab w:val="left" w:pos="12824"/>
+                      <w:tab w:val="left" w:pos="13740"/>
+                      <w:tab w:val="left" w:pos="14656"/>
+                    </w:tabs>
+                    <w:wordWrap w:val="0"/>
+                    <w:spacing w:after="0" w:line="240" w:lineRule="auto"/>
+                    <w:rPr>
+                      <w:rFonts w:ascii="Lucida Console" w:eastAsia="Times New Roman" w:hAnsi="Lucida Console" w:cs="Courier New"/>
+                      <w:color w:val="FFFFFF"/>
+                      <w:sz w:val="20"/>
+                      <w:szCs w:val="20"/>
+                      <w:bdr w:val="none" w:sz="0" w:space="0" w:color="auto" w:frame="1"/>
+                    </w:rPr>
+                  </w:pPr>
+                  <w:r>
+                    <w:rPr>
+                      <w:rFonts w:ascii="Lucida Console" w:eastAsia="Times New Roman" w:hAnsi="Lucida Console" w:cs="Courier New"/>
+                      <w:color w:val="FFFFFF"/>
+                      <w:sz w:val="20"/>
+                      <w:szCs w:val="20"/>
+                      <w:bdr w:val="none" w:sz="0" w:space="0" w:color="auto" w:frame="1"/>
+                    </w:rPr>
+                    <w:t>Psi:BRT_100m    -0.0969321 0.0347845 -0.1651098000 -0.0287544</w:t>
+                  </w:r>
+                </w:p>
+                <w:p>
+                  <w:pPr>
+                    <w:shd w:val="clear" w:color="auto" w:fill="323232"/>
+                    <w:tabs>
+                      <w:tab w:val="left" w:pos="916"/>
+                      <w:tab w:val="left" w:pos="1832"/>
+                      <w:tab w:val="left" w:pos="2748"/>
+                      <w:tab w:val="left" w:pos="3664"/>
+                      <w:tab w:val="left" w:pos="4580"/>
+                      <w:tab w:val="left" w:pos="5496"/>
+                      <w:tab w:val="left" w:pos="6412"/>
+                      <w:tab w:val="left" w:pos="7328"/>
+                      <w:tab w:val="left" w:pos="8244"/>
+                      <w:tab w:val="left" w:pos="9160"/>
+                      <w:tab w:val="left" w:pos="10076"/>
+                      <w:tab w:val="left" w:pos="10992"/>
+                      <w:tab w:val="left" w:pos="11908"/>
+                      <w:tab w:val="left" w:pos="12824"/>
+                      <w:tab w:val="left" w:pos="13740"/>
+                      <w:tab w:val="left" w:pos="14656"/>
+                    </w:tabs>
+                    <w:wordWrap w:val="0"/>
+                    <w:spacing w:after="0" w:line="240" w:lineRule="auto"/>
+                    <w:rPr>
+                      <w:rFonts w:ascii="Lucida Console" w:eastAsia="Times New Roman" w:hAnsi="Lucida Console" w:cs="Courier New"/>
+                      <w:color w:val="FFFFFF"/>
+                      <w:sz w:val="20"/>
+                      <w:szCs w:val="20"/>
+                      <w:bdr w:val="none" w:sz="0" w:space="0" w:color="auto" w:frame="1"/>
+                    </w:rPr>
+                  </w:pPr>
+                </w:p>
+                <w:p>
+                  <w:pPr>
+                    <w:shd w:val="clear" w:color="auto" w:fill="323232"/>
+                    <w:tabs>
+                      <w:tab w:val="left" w:pos="916"/>
+                      <w:tab w:val="left" w:pos="1832"/>
+                      <w:tab w:val="left" w:pos="2748"/>
+                      <w:tab w:val="left" w:pos="3664"/>
+                      <w:tab w:val="left" w:pos="4580"/>
+                      <w:tab w:val="left" w:pos="5496"/>
+                      <w:tab w:val="left" w:pos="6412"/>
+                      <w:tab w:val="left" w:pos="7328"/>
+                      <w:tab w:val="left" w:pos="8244"/>
+                      <w:tab w:val="left" w:pos="9160"/>
+                      <w:tab w:val="left" w:pos="10076"/>
+                      <w:tab w:val="left" w:pos="10992"/>
+                      <w:tab w:val="left" w:pos="11908"/>
+                      <w:tab w:val="left" w:pos="12824"/>
+                      <w:tab w:val="left" w:pos="13740"/>
+                      <w:tab w:val="left" w:pos="14656"/>
+                    </w:tabs>
+                    <w:wordWrap w:val="0"/>
+                    <w:spacing w:after="0" w:line="240" w:lineRule="auto"/>
+                    <w:rPr>
+                      <w:rFonts w:ascii="Lucida Console" w:eastAsia="Times New Roman" w:hAnsi="Lucida Console" w:cs="Courier New"/>
+                      <w:color w:val="FFFFFF"/>
+                      <w:sz w:val="20"/>
+                      <w:szCs w:val="20"/>
+                      <w:bdr w:val="none" w:sz="0" w:space="0" w:color="auto" w:frame="1"/>
+                    </w:rPr>
+                  </w:pPr>
+                </w:p>
+                <w:p>
+                  <w:pPr>
+                    <w:shd w:val="clear" w:color="auto" w:fill="323232"/>
+                    <w:tabs>
+                      <w:tab w:val="left" w:pos="916"/>
+                      <w:tab w:val="left" w:pos="1832"/>
+                      <w:tab w:val="left" w:pos="2748"/>
+                      <w:tab w:val="left" w:pos="3664"/>
+                      <w:tab w:val="left" w:pos="4580"/>
+                      <w:tab w:val="left" w:pos="5496"/>
+                      <w:tab w:val="left" w:pos="6412"/>
+                      <w:tab w:val="left" w:pos="7328"/>
+                      <w:tab w:val="left" w:pos="8244"/>
+                      <w:tab w:val="left" w:pos="9160"/>
+                      <w:tab w:val="left" w:pos="10076"/>
+                      <w:tab w:val="left" w:pos="10992"/>
+                      <w:tab w:val="left" w:pos="11908"/>
+                      <w:tab w:val="left" w:pos="12824"/>
+                      <w:tab w:val="left" w:pos="13740"/>
+                      <w:tab w:val="left" w:pos="14656"/>
+                    </w:tabs>
+                    <w:wordWrap w:val="0"/>
+                    <w:spacing w:after="0" w:line="240" w:lineRule="auto"/>
+                    <w:rPr>
+                      <w:rFonts w:ascii="Lucida Console" w:eastAsia="Times New Roman" w:hAnsi="Lucida Console" w:cs="Courier New"/>
+                      <w:color w:val="FFFFFF"/>
+                      <w:sz w:val="20"/>
+                      <w:szCs w:val="20"/>
+                      <w:bdr w:val="none" w:sz="0" w:space="0" w:color="auto" w:frame="1"/>
+                    </w:rPr>
+                  </w:pPr>
+                  <w:r>
+                    <w:rPr>
+                      <w:rFonts w:ascii="Lucida Console" w:eastAsia="Times New Roman" w:hAnsi="Lucida Console" w:cs="Courier New"/>
+                      <w:color w:val="FFFFFF"/>
+                      <w:sz w:val="20"/>
+                      <w:szCs w:val="20"/>
+                      <w:bdr w:val="none" w:sz="0" w:space="0" w:color="auto" w:frame="1"/>
+                    </w:rPr>
+                    <w:t>Real Parameter p</w:t>
+                  </w:r>
+                </w:p>
+                <w:p>
+                  <w:pPr>
+                    <w:shd w:val="clear" w:color="auto" w:fill="323232"/>
+                    <w:tabs>
+                      <w:tab w:val="left" w:pos="916"/>
+                      <w:tab w:val="left" w:pos="1832"/>
+                      <w:tab w:val="left" w:pos="2748"/>
+                      <w:tab w:val="left" w:pos="3664"/>
+                      <w:tab w:val="left" w:pos="4580"/>
+                      <w:tab w:val="left" w:pos="5496"/>
+                      <w:tab w:val="left" w:pos="6412"/>
+                      <w:tab w:val="left" w:pos="7328"/>
+                      <w:tab w:val="left" w:pos="8244"/>
+                      <w:tab w:val="left" w:pos="9160"/>
+                      <w:tab w:val="left" w:pos="10076"/>
+                      <w:tab w:val="left" w:pos="10992"/>
+                      <w:tab w:val="left" w:pos="11908"/>
+                      <w:tab w:val="left" w:pos="12824"/>
+                      <w:tab w:val="left" w:pos="13740"/>
+                      <w:tab w:val="left" w:pos="14656"/>
+                    </w:tabs>
+                    <w:wordWrap w:val="0"/>
+                    <w:spacing w:after="0" w:line="240" w:lineRule="auto"/>
+                    <w:rPr>
+                      <w:rFonts w:ascii="Lucida Console" w:eastAsia="Times New Roman" w:hAnsi="Lucida Console" w:cs="Courier New"/>
+                      <w:color w:val="FFFFFF"/>
+                      <w:sz w:val="20"/>
+                      <w:szCs w:val="20"/>
+                      <w:bdr w:val="none" w:sz="0" w:space="0" w:color="auto" w:frame="1"/>
+                    </w:rPr>
+                  </w:pPr>
+                  <w:r>
+                    <w:rPr>
+                      <w:rFonts w:ascii="Lucida Console" w:eastAsia="Times New Roman" w:hAnsi="Lucida Console" w:cs="Courier New"/>
+                      <w:color w:val="FFFFFF"/>
+                      <w:sz w:val="20"/>
+                      <w:szCs w:val="20"/>
+                      <w:bdr w:val="none" w:sz="0" w:space="0" w:color="auto" w:frame="1"/>
+                    </w:rPr>
+                    <w:t xml:space="preserve">         1         2         3</w:t>
+                  </w:r>
+                </w:p>
+                <w:p>
+                  <w:pPr>
+                    <w:shd w:val="clear" w:color="auto" w:fill="323232"/>
+                    <w:tabs>
+                      <w:tab w:val="left" w:pos="916"/>
+                      <w:tab w:val="left" w:pos="1832"/>
+                      <w:tab w:val="left" w:pos="2748"/>
+                      <w:tab w:val="left" w:pos="3664"/>
+                      <w:tab w:val="left" w:pos="4580"/>
+                      <w:tab w:val="left" w:pos="5496"/>
+                      <w:tab w:val="left" w:pos="6412"/>
+                      <w:tab w:val="left" w:pos="7328"/>
+                      <w:tab w:val="left" w:pos="8244"/>
+                      <w:tab w:val="left" w:pos="9160"/>
+                      <w:tab w:val="left" w:pos="10076"/>
+                      <w:tab w:val="left" w:pos="10992"/>
+                      <w:tab w:val="left" w:pos="11908"/>
+                      <w:tab w:val="left" w:pos="12824"/>
+                      <w:tab w:val="left" w:pos="13740"/>
+                      <w:tab w:val="left" w:pos="14656"/>
+                    </w:tabs>
+                    <w:wordWrap w:val="0"/>
+                    <w:spacing w:after="0" w:line="240" w:lineRule="auto"/>
+                    <w:rPr>
+                      <w:rFonts w:ascii="Lucida Console" w:eastAsia="Times New Roman" w:hAnsi="Lucida Console" w:cs="Courier New"/>
+                      <w:color w:val="FFFFFF"/>
+                      <w:sz w:val="20"/>
+                      <w:szCs w:val="20"/>
+                      <w:bdr w:val="none" w:sz="0" w:space="0" w:color="auto" w:frame="1"/>
+                    </w:rPr>
+                  </w:pPr>
+                  <w:r>
+                    <w:rPr>
+                      <w:rFonts w:ascii="Lucida Console" w:eastAsia="Times New Roman" w:hAnsi="Lucida Console" w:cs="Courier New"/>
+                      <w:color w:val="FFFFFF"/>
+                      <w:sz w:val="20"/>
+                      <w:szCs w:val="20"/>
+                      <w:bdr w:val="none" w:sz="0" w:space="0" w:color="auto" w:frame="1"/>
+                    </w:rPr>
+                    <w:t xml:space="preserve"> 0.6857289 0.6857289 0.6857289</w:t>
+                  </w:r>
+                </w:p>
+                <w:p>
+                  <w:pPr>
+                    <w:shd w:val="clear" w:color="auto" w:fill="323232"/>
+                    <w:tabs>
+                      <w:tab w:val="left" w:pos="916"/>
+                      <w:tab w:val="left" w:pos="1832"/>
+                      <w:tab w:val="left" w:pos="2748"/>
+                      <w:tab w:val="left" w:pos="3664"/>
+                      <w:tab w:val="left" w:pos="4580"/>
+                      <w:tab w:val="left" w:pos="5496"/>
+                      <w:tab w:val="left" w:pos="6412"/>
+                      <w:tab w:val="left" w:pos="7328"/>
+                      <w:tab w:val="left" w:pos="8244"/>
+                      <w:tab w:val="left" w:pos="9160"/>
+                      <w:tab w:val="left" w:pos="10076"/>
+                      <w:tab w:val="left" w:pos="10992"/>
+                      <w:tab w:val="left" w:pos="11908"/>
+                      <w:tab w:val="left" w:pos="12824"/>
+                      <w:tab w:val="left" w:pos="13740"/>
+                      <w:tab w:val="left" w:pos="14656"/>
+                    </w:tabs>
+                    <w:wordWrap w:val="0"/>
+                    <w:spacing w:after="0" w:line="240" w:lineRule="auto"/>
+                    <w:rPr>
+                      <w:rFonts w:ascii="Lucida Console" w:eastAsia="Times New Roman" w:hAnsi="Lucida Console" w:cs="Courier New"/>
+                      <w:color w:val="FFFFFF"/>
+                      <w:sz w:val="20"/>
+                      <w:szCs w:val="20"/>
+                      <w:bdr w:val="none" w:sz="0" w:space="0" w:color="auto" w:frame="1"/>
+                    </w:rPr>
+                  </w:pPr>
+                </w:p>
+                <w:p>
+                  <w:pPr>
+                    <w:shd w:val="clear" w:color="auto" w:fill="323232"/>
+                    <w:tabs>
+                      <w:tab w:val="left" w:pos="916"/>
+                      <w:tab w:val="left" w:pos="1832"/>
+                      <w:tab w:val="left" w:pos="2748"/>
+                      <w:tab w:val="left" w:pos="3664"/>
+                      <w:tab w:val="left" w:pos="4580"/>
+                      <w:tab w:val="left" w:pos="5496"/>
+                      <w:tab w:val="left" w:pos="6412"/>
+                      <w:tab w:val="left" w:pos="7328"/>
+                      <w:tab w:val="left" w:pos="8244"/>
+                      <w:tab w:val="left" w:pos="9160"/>
+                      <w:tab w:val="left" w:pos="10076"/>
+                      <w:tab w:val="left" w:pos="10992"/>
+                      <w:tab w:val="left" w:pos="11908"/>
+                      <w:tab w:val="left" w:pos="12824"/>
+                      <w:tab w:val="left" w:pos="13740"/>
+                      <w:tab w:val="left" w:pos="14656"/>
+                    </w:tabs>
+                    <w:wordWrap w:val="0"/>
+                    <w:spacing w:after="0" w:line="240" w:lineRule="auto"/>
+                    <w:rPr>
+                      <w:rFonts w:ascii="Lucida Console" w:eastAsia="Times New Roman" w:hAnsi="Lucida Console" w:cs="Courier New"/>
+                      <w:color w:val="FFFFFF"/>
+                      <w:sz w:val="20"/>
+                      <w:szCs w:val="20"/>
+                      <w:bdr w:val="none" w:sz="0" w:space="0" w:color="auto" w:frame="1"/>
+                    </w:rPr>
+                  </w:pPr>
+                </w:p>
+                <w:p>
+                  <w:pPr>
+                    <w:shd w:val="clear" w:color="auto" w:fill="323232"/>
+                    <w:tabs>
+                      <w:tab w:val="left" w:pos="916"/>
+                      <w:tab w:val="left" w:pos="1832"/>
+                      <w:tab w:val="left" w:pos="2748"/>
+                      <w:tab w:val="left" w:pos="3664"/>
+                      <w:tab w:val="left" w:pos="4580"/>
+                      <w:tab w:val="left" w:pos="5496"/>
+                      <w:tab w:val="left" w:pos="6412"/>
+                      <w:tab w:val="left" w:pos="7328"/>
+                      <w:tab w:val="left" w:pos="8244"/>
+                      <w:tab w:val="left" w:pos="9160"/>
+                      <w:tab w:val="left" w:pos="10076"/>
+                      <w:tab w:val="left" w:pos="10992"/>
+                      <w:tab w:val="left" w:pos="11908"/>
+                      <w:tab w:val="left" w:pos="12824"/>
+                      <w:tab w:val="left" w:pos="13740"/>
+                      <w:tab w:val="left" w:pos="14656"/>
+                    </w:tabs>
+                    <w:wordWrap w:val="0"/>
+                    <w:spacing w:after="0" w:line="240" w:lineRule="auto"/>
+                    <w:rPr>
+                      <w:rFonts w:ascii="Lucida Console" w:eastAsia="Times New Roman" w:hAnsi="Lucida Console" w:cs="Courier New"/>
+                      <w:color w:val="FFFFFF"/>
+                      <w:sz w:val="20"/>
+                      <w:szCs w:val="20"/>
+                      <w:bdr w:val="none" w:sz="0" w:space="0" w:color="auto" w:frame="1"/>
+                    </w:rPr>
+                  </w:pPr>
+                  <w:r>
+                    <w:rPr>
+                      <w:rFonts w:ascii="Lucida Console" w:eastAsia="Times New Roman" w:hAnsi="Lucida Console" w:cs="Courier New"/>
+                      <w:color w:val="FFFFFF"/>
+                      <w:sz w:val="20"/>
+                      <w:szCs w:val="20"/>
+                      <w:bdr w:val="none" w:sz="0" w:space="0" w:color="auto" w:frame="1"/>
+                    </w:rPr>
+                    <w:t>Real Parameter Psi</w:t>
+                  </w:r>
+                </w:p>
+                <w:p>
+                  <w:pPr>
+                    <w:shd w:val="clear" w:color="auto" w:fill="323232"/>
+                    <w:tabs>
+                      <w:tab w:val="left" w:pos="916"/>
+                      <w:tab w:val="left" w:pos="1832"/>
+                      <w:tab w:val="left" w:pos="2748"/>
+                      <w:tab w:val="left" w:pos="3664"/>
+                      <w:tab w:val="left" w:pos="4580"/>
+                      <w:tab w:val="left" w:pos="5496"/>
+                      <w:tab w:val="left" w:pos="6412"/>
+                      <w:tab w:val="left" w:pos="7328"/>
+                      <w:tab w:val="left" w:pos="8244"/>
+                      <w:tab w:val="left" w:pos="9160"/>
+                      <w:tab w:val="left" w:pos="10076"/>
+                      <w:tab w:val="left" w:pos="10992"/>
+                      <w:tab w:val="left" w:pos="11908"/>
+                      <w:tab w:val="left" w:pos="12824"/>
+                      <w:tab w:val="left" w:pos="13740"/>
+                      <w:tab w:val="left" w:pos="14656"/>
+                    </w:tabs>
+                    <w:wordWrap w:val="0"/>
+                    <w:spacing w:after="0" w:line="240" w:lineRule="auto"/>
+                    <w:rPr>
+                      <w:rFonts w:ascii="Lucida Console" w:eastAsia="Times New Roman" w:hAnsi="Lucida Console" w:cs="Courier New"/>
+                      <w:color w:val="FFFFFF"/>
+                      <w:sz w:val="20"/>
+                      <w:szCs w:val="20"/>
+                      <w:bdr w:val="none" w:sz="0" w:space="0" w:color="auto" w:frame="1"/>
+                    </w:rPr>
+                  </w:pPr>
+                  <w:r>
+                    <w:rPr>
+                      <w:rFonts w:ascii="Lucida Console" w:eastAsia="Times New Roman" w:hAnsi="Lucida Console" w:cs="Courier New"/>
+                      <w:color w:val="FFFFFF"/>
+                      <w:sz w:val="20"/>
+                      <w:szCs w:val="20"/>
+                      <w:bdr w:val="none" w:sz="0" w:space="0" w:color="auto" w:frame="1"/>
+                    </w:rPr>
+                    <w:t xml:space="preserve">        1</w:t>
+                  </w:r>
+                </w:p>
+                <w:p>
+                  <w:pPr>
+                    <w:shd w:val="clear" w:color="auto" w:fill="323232"/>
+                    <w:tabs>
+                      <w:tab w:val="left" w:pos="916"/>
+                      <w:tab w:val="left" w:pos="1832"/>
+                      <w:tab w:val="left" w:pos="2748"/>
+                      <w:tab w:val="left" w:pos="3664"/>
+                      <w:tab w:val="left" w:pos="4580"/>
+                      <w:tab w:val="left" w:pos="5496"/>
+                      <w:tab w:val="left" w:pos="6412"/>
+                      <w:tab w:val="left" w:pos="7328"/>
+                      <w:tab w:val="left" w:pos="8244"/>
+                      <w:tab w:val="left" w:pos="9160"/>
+                      <w:tab w:val="left" w:pos="10076"/>
+                      <w:tab w:val="left" w:pos="10992"/>
+                      <w:tab w:val="left" w:pos="11908"/>
+                      <w:tab w:val="left" w:pos="12824"/>
+                      <w:tab w:val="left" w:pos="13740"/>
+                      <w:tab w:val="left" w:pos="14656"/>
+                    </w:tabs>
+                    <w:wordWrap w:val="0"/>
+                    <w:spacing w:after="0" w:line="240" w:lineRule="auto"/>
+                    <w:rPr>
+                      <w:rFonts w:ascii="Lucida Console" w:eastAsia="Times New Roman" w:hAnsi="Lucida Console" w:cs="Courier New"/>
+                      <w:color w:val="FFFFFF"/>
+                      <w:sz w:val="20"/>
+                      <w:szCs w:val="20"/>
+                    </w:rPr>
+                  </w:pPr>
+                  <w:r>
+                    <w:rPr>
+                      <w:rFonts w:ascii="Lucida Console" w:eastAsia="Times New Roman" w:hAnsi="Lucida Console" w:cs="Courier New"/>
+                      <w:color w:val="FFFFFF"/>
+                      <w:sz w:val="20"/>
+                      <w:szCs w:val="20"/>
+                      <w:bdr w:val="none" w:sz="0" w:space="0" w:color="auto" w:frame="1"/>
+                    </w:rPr>
+                    <w:t xml:space="preserve"> 0.197129</w:t>
+                  </w:r>
+                </w:p>
+                <w:p>
+                  <w:pPr>
+                    <w:spacing w:after="0" w:line="240" w:lineRule="auto"/>
+                    <w:rPr>
+                      <w:rFonts w:ascii="Lucida Console" w:eastAsia="Times New Roman" w:hAnsi="Lucida Console" w:cs="Times New Roman"/>
+                      <w:color w:val="CC7833"/>
+                      <w:sz w:val="24"/>
+                      <w:szCs w:val="24"/>
+                    </w:rPr>
+                  </w:pPr>
+                </w:p>
+                <w:p>
+                  <w:pPr>
+                    <w:spacing w:after="0" w:line="240" w:lineRule="auto"/>
+                    <w:rPr>
+                      <w:rFonts w:ascii="Lucida Console" w:eastAsia="Times New Roman" w:hAnsi="Lucida Console" w:cs="Times New Roman"/>
+                      <w:color w:val="CC7833"/>
+                      <w:sz w:val="24"/>
+                      <w:szCs w:val="24"/>
+                    </w:rPr>
+                  </w:pPr>
+                </w:p>
+                <w:p>
+                  <w:pPr>
+                    <w:spacing w:after="0" w:line="240" w:lineRule="auto"/>
+                    <w:rPr>
+                      <w:rFonts w:ascii="Lucida Console" w:eastAsia="Times New Roman" w:hAnsi="Lucida Console" w:cs="Times New Roman"/>
+                      <w:color w:val="CC7833"/>
+                      <w:sz w:val="24"/>
+                      <w:szCs w:val="24"/>
+                    </w:rPr>
+                  </w:pPr>
+                </w:p>
+                <w:p>
+                  <w:pPr>
+                    <w:spacing w:after="0" w:line="240" w:lineRule="auto"/>
+                    <w:rPr>
+                      <w:rFonts w:ascii="Lucida Console" w:eastAsia="Times New Roman" w:hAnsi="Lucida Console" w:cs="Times New Roman"/>
+                      <w:color w:val="CC7833"/>
+                      <w:sz w:val="24"/>
+                      <w:szCs w:val="24"/>
+                    </w:rPr>
+                  </w:pPr>
+                </w:p>
+                <w:p>
+                  <w:pPr>
+                    <w:spacing w:after="0" w:line="240" w:lineRule="auto"/>
+                    <w:rPr>
+                      <w:rFonts w:ascii="Lucida Console" w:eastAsia="Times New Roman" w:hAnsi="Lucida Console" w:cs="Times New Roman"/>
+                      <w:color w:val="CC7833"/>
+                      <w:sz w:val="24"/>
+                      <w:szCs w:val="24"/>
+                    </w:rPr>
+                  </w:pPr>
+                </w:p>
+                <w:p>
+                  <w:pPr>
+                    <w:shd w:val="clear" w:color="auto" w:fill="323232"/>
+                    <w:tabs>
+                      <w:tab w:val="left" w:pos="916"/>
+                      <w:tab w:val="left" w:pos="1832"/>
+                      <w:tab w:val="left" w:pos="2748"/>
+                      <w:tab w:val="left" w:pos="3664"/>
+                      <w:tab w:val="left" w:pos="4580"/>
+                      <w:tab w:val="left" w:pos="5496"/>
+                      <w:tab w:val="left" w:pos="6412"/>
+                      <w:tab w:val="left" w:pos="7328"/>
+                      <w:tab w:val="left" w:pos="8244"/>
+                      <w:tab w:val="left" w:pos="9160"/>
+                      <w:tab w:val="left" w:pos="10076"/>
+                      <w:tab w:val="left" w:pos="10992"/>
+                      <w:tab w:val="left" w:pos="11908"/>
+                      <w:tab w:val="left" w:pos="12824"/>
+                      <w:tab w:val="left" w:pos="13740"/>
+                      <w:tab w:val="left" w:pos="14656"/>
+                    </w:tabs>
+                    <w:wordWrap w:val="0"/>
+                    <w:spacing w:after="0" w:line="240" w:lineRule="auto"/>
+                    <w:rPr>
+                      <w:rFonts w:ascii="Lucida Console" w:eastAsia="Times New Roman" w:hAnsi="Lucida Console" w:cs="Courier New"/>
+                      <w:color w:val="CC7833"/>
+                      <w:sz w:val="20"/>
+                      <w:szCs w:val="20"/>
+                    </w:rPr>
+                  </w:pPr>
+                  <w:r>
+                    <w:rPr>
+                      <w:rFonts w:ascii="Lucida Console" w:eastAsia="Times New Roman" w:hAnsi="Lucida Console" w:cs="Courier New"/>
+                      <w:color w:val="CC7833"/>
+                      <w:sz w:val="20"/>
+                      <w:szCs w:val="20"/>
+                    </w:rPr>
+                    <w:lastRenderedPageBreak/>
+                    <w:t>summary(</w:t>
+                  </w:r>
+                  <w:proofErr w:type="spellStart"/>
+                  <w:r>
+                    <w:rPr>
+                      <w:rFonts w:ascii="Lucida Console" w:eastAsia="Times New Roman" w:hAnsi="Lucida Console" w:cs="Courier New"/>
+                      <w:color w:val="CC7833"/>
+                      <w:sz w:val="20"/>
+                      <w:szCs w:val="20"/>
+                    </w:rPr>
+                    <w:t>lnd.results.p$p.cobble.Psi.global</w:t>
+                  </w:r>
+                  <w:proofErr w:type="spellEnd"/>
+                  <w:r>
+                    <w:rPr>
+                      <w:rFonts w:ascii="Lucida Console" w:eastAsia="Times New Roman" w:hAnsi="Lucida Console" w:cs="Courier New"/>
+                      <w:color w:val="CC7833"/>
+                      <w:sz w:val="20"/>
+                      <w:szCs w:val="20"/>
+                    </w:rPr>
+                    <w:t xml:space="preserve">)#2nd model </w:t>
+                  </w:r>
+                </w:p>
+                <w:p>
+                  <w:pPr>
+                    <w:shd w:val="clear" w:color="auto" w:fill="323232"/>
+                    <w:tabs>
+                      <w:tab w:val="left" w:pos="916"/>
+                      <w:tab w:val="left" w:pos="1832"/>
+                      <w:tab w:val="left" w:pos="2748"/>
+                      <w:tab w:val="left" w:pos="3664"/>
+                      <w:tab w:val="left" w:pos="4580"/>
+                      <w:tab w:val="left" w:pos="5496"/>
+                      <w:tab w:val="left" w:pos="6412"/>
+                      <w:tab w:val="left" w:pos="7328"/>
+                      <w:tab w:val="left" w:pos="8244"/>
+                      <w:tab w:val="left" w:pos="9160"/>
+                      <w:tab w:val="left" w:pos="10076"/>
+                      <w:tab w:val="left" w:pos="10992"/>
+                      <w:tab w:val="left" w:pos="11908"/>
+                      <w:tab w:val="left" w:pos="12824"/>
+                      <w:tab w:val="left" w:pos="13740"/>
+                      <w:tab w:val="left" w:pos="14656"/>
+                    </w:tabs>
+                    <w:wordWrap w:val="0"/>
+                    <w:spacing w:after="0" w:line="240" w:lineRule="auto"/>
+                    <w:rPr>
+                      <w:rFonts w:ascii="Lucida Console" w:eastAsia="Times New Roman" w:hAnsi="Lucida Console" w:cs="Courier New"/>
+                      <w:color w:val="FFFFFF"/>
+                      <w:sz w:val="20"/>
+                      <w:szCs w:val="20"/>
+                      <w:bdr w:val="none" w:sz="0" w:space="0" w:color="auto" w:frame="1"/>
+                    </w:rPr>
+                  </w:pPr>
+                  <w:r>
+                    <w:rPr>
+                      <w:rFonts w:ascii="Lucida Console" w:eastAsia="Times New Roman" w:hAnsi="Lucida Console" w:cs="Courier New"/>
+                      <w:color w:val="FFFFFF"/>
+                      <w:sz w:val="20"/>
+                      <w:szCs w:val="20"/>
+                      <w:bdr w:val="none" w:sz="0" w:space="0" w:color="auto" w:frame="1"/>
+                    </w:rPr>
+                    <w:t>Output summary for Occupancy model</w:t>
+                  </w:r>
+                </w:p>
+                <w:p>
+                  <w:pPr>
+                    <w:shd w:val="clear" w:color="auto" w:fill="323232"/>
+                    <w:tabs>
+                      <w:tab w:val="left" w:pos="916"/>
+                      <w:tab w:val="left" w:pos="1832"/>
+                      <w:tab w:val="left" w:pos="2748"/>
+                      <w:tab w:val="left" w:pos="3664"/>
+                      <w:tab w:val="left" w:pos="4580"/>
+                      <w:tab w:val="left" w:pos="5496"/>
+                      <w:tab w:val="left" w:pos="6412"/>
+                      <w:tab w:val="left" w:pos="7328"/>
+                      <w:tab w:val="left" w:pos="8244"/>
+                      <w:tab w:val="left" w:pos="9160"/>
+                      <w:tab w:val="left" w:pos="10076"/>
+                      <w:tab w:val="left" w:pos="10992"/>
+                      <w:tab w:val="left" w:pos="11908"/>
+                      <w:tab w:val="left" w:pos="12824"/>
+                      <w:tab w:val="left" w:pos="13740"/>
+                      <w:tab w:val="left" w:pos="14656"/>
+                    </w:tabs>
+                    <w:wordWrap w:val="0"/>
+                    <w:spacing w:after="0" w:line="240" w:lineRule="auto"/>
+                    <w:rPr>
+                      <w:rFonts w:ascii="Lucida Console" w:eastAsia="Times New Roman" w:hAnsi="Lucida Console" w:cs="Courier New"/>
+                      <w:color w:val="FFFFFF"/>
+                      <w:sz w:val="20"/>
+                      <w:szCs w:val="20"/>
+                      <w:bdr w:val="none" w:sz="0" w:space="0" w:color="auto" w:frame="1"/>
+                    </w:rPr>
+                  </w:pPr>
+                  <w:r>
+                    <w:rPr>
+                      <w:rFonts w:ascii="Lucida Console" w:eastAsia="Times New Roman" w:hAnsi="Lucida Console" w:cs="Courier New"/>
+                      <w:color w:val="FFFFFF"/>
+                      <w:sz w:val="20"/>
+                      <w:szCs w:val="20"/>
+                      <w:bdr w:val="none" w:sz="0" w:space="0" w:color="auto" w:frame="1"/>
+                    </w:rPr>
+                    <w:t>Name : p(~</w:t>
+                  </w:r>
+                  <w:proofErr w:type="spellStart"/>
+                  <w:r>
+                    <w:rPr>
+                      <w:rFonts w:ascii="Lucida Console" w:eastAsia="Times New Roman" w:hAnsi="Lucida Console" w:cs="Courier New"/>
+                      <w:color w:val="FFFFFF"/>
+                      <w:sz w:val="20"/>
+                      <w:szCs w:val="20"/>
+                      <w:bdr w:val="none" w:sz="0" w:space="0" w:color="auto" w:frame="1"/>
+                    </w:rPr>
+                    <w:t>pctcbbl</w:t>
+                  </w:r>
+                  <w:proofErr w:type="spellEnd"/>
+                  <w:r>
+                    <w:rPr>
+                      <w:rFonts w:ascii="Lucida Console" w:eastAsia="Times New Roman" w:hAnsi="Lucida Console" w:cs="Courier New"/>
+                      <w:color w:val="FFFFFF"/>
+                      <w:sz w:val="20"/>
+                      <w:szCs w:val="20"/>
+                      <w:bdr w:val="none" w:sz="0" w:space="0" w:color="auto" w:frame="1"/>
+                    </w:rPr>
+                    <w:t xml:space="preserve">)Psi(~Area_km2 + </w:t>
+                  </w:r>
+                  <w:proofErr w:type="spellStart"/>
+                  <w:r>
+                    <w:rPr>
+                      <w:rFonts w:ascii="Lucida Console" w:eastAsia="Times New Roman" w:hAnsi="Lucida Console" w:cs="Courier New"/>
+                      <w:color w:val="FFFFFF"/>
+                      <w:sz w:val="20"/>
+                      <w:szCs w:val="20"/>
+                      <w:bdr w:val="none" w:sz="0" w:space="0" w:color="auto" w:frame="1"/>
+                    </w:rPr>
+                    <w:t>pctcbbl</w:t>
+                  </w:r>
+                  <w:proofErr w:type="spellEnd"/>
+                  <w:r>
+                    <w:rPr>
+                      <w:rFonts w:ascii="Lucida Console" w:eastAsia="Times New Roman" w:hAnsi="Lucida Console" w:cs="Courier New"/>
+                      <w:color w:val="FFFFFF"/>
+                      <w:sz w:val="20"/>
+                      <w:szCs w:val="20"/>
+                      <w:bdr w:val="none" w:sz="0" w:space="0" w:color="auto" w:frame="1"/>
+                    </w:rPr>
+                    <w:t xml:space="preserve"> + </w:t>
+                  </w:r>
+                  <w:proofErr w:type="spellStart"/>
+                  <w:r>
+                    <w:rPr>
+                      <w:rFonts w:ascii="Lucida Console" w:eastAsia="Times New Roman" w:hAnsi="Lucida Console" w:cs="Courier New"/>
+                      <w:color w:val="FFFFFF"/>
+                      <w:sz w:val="20"/>
+                      <w:szCs w:val="20"/>
+                      <w:bdr w:val="none" w:sz="0" w:space="0" w:color="auto" w:frame="1"/>
+                    </w:rPr>
+                    <w:t>pctSlope</w:t>
+                  </w:r>
+                  <w:proofErr w:type="spellEnd"/>
+                  <w:r>
+                    <w:rPr>
+                      <w:rFonts w:ascii="Lucida Console" w:eastAsia="Times New Roman" w:hAnsi="Lucida Console" w:cs="Courier New"/>
+                      <w:color w:val="FFFFFF"/>
+                      <w:sz w:val="20"/>
+                      <w:szCs w:val="20"/>
+                      <w:bdr w:val="none" w:sz="0" w:space="0" w:color="auto" w:frame="1"/>
+                    </w:rPr>
+                    <w:t xml:space="preserve"> + </w:t>
+                  </w:r>
+                  <w:proofErr w:type="spellStart"/>
+                  <w:r>
+                    <w:rPr>
+                      <w:rFonts w:ascii="Lucida Console" w:eastAsia="Times New Roman" w:hAnsi="Lucida Console" w:cs="Courier New"/>
+                      <w:color w:val="FFFFFF"/>
+                      <w:sz w:val="20"/>
+                      <w:szCs w:val="20"/>
+                      <w:bdr w:val="none" w:sz="0" w:space="0" w:color="auto" w:frame="1"/>
+                    </w:rPr>
+                    <w:t>med_len</w:t>
+                  </w:r>
+                  <w:proofErr w:type="spellEnd"/>
+                  <w:r>
+                    <w:rPr>
+                      <w:rFonts w:ascii="Lucida Console" w:eastAsia="Times New Roman" w:hAnsi="Lucida Console" w:cs="Courier New"/>
+                      <w:color w:val="FFFFFF"/>
+                      <w:sz w:val="20"/>
+                      <w:szCs w:val="20"/>
+                      <w:bdr w:val="none" w:sz="0" w:space="0" w:color="auto" w:frame="1"/>
+                    </w:rPr>
+                    <w:t xml:space="preserve"> + BRT_100m) </w:t>
+                  </w:r>
+                </w:p>
+                <w:p>
+                  <w:pPr>
+                    <w:shd w:val="clear" w:color="auto" w:fill="323232"/>
+                    <w:tabs>
+                      <w:tab w:val="left" w:pos="916"/>
+                      <w:tab w:val="left" w:pos="1832"/>
+                      <w:tab w:val="left" w:pos="2748"/>
+                      <w:tab w:val="left" w:pos="3664"/>
+                      <w:tab w:val="left" w:pos="4580"/>
+                      <w:tab w:val="left" w:pos="5496"/>
+                      <w:tab w:val="left" w:pos="6412"/>
+                      <w:tab w:val="left" w:pos="7328"/>
+                      <w:tab w:val="left" w:pos="8244"/>
+                      <w:tab w:val="left" w:pos="9160"/>
+                      <w:tab w:val="left" w:pos="10076"/>
+                      <w:tab w:val="left" w:pos="10992"/>
+                      <w:tab w:val="left" w:pos="11908"/>
+                      <w:tab w:val="left" w:pos="12824"/>
+                      <w:tab w:val="left" w:pos="13740"/>
+                      <w:tab w:val="left" w:pos="14656"/>
+                    </w:tabs>
+                    <w:wordWrap w:val="0"/>
+                    <w:spacing w:after="0" w:line="240" w:lineRule="auto"/>
+                    <w:rPr>
+                      <w:rFonts w:ascii="Lucida Console" w:eastAsia="Times New Roman" w:hAnsi="Lucida Console" w:cs="Courier New"/>
+                      <w:color w:val="FFFFFF"/>
+                      <w:sz w:val="20"/>
+                      <w:szCs w:val="20"/>
+                      <w:bdr w:val="none" w:sz="0" w:space="0" w:color="auto" w:frame="1"/>
+                    </w:rPr>
+                  </w:pPr>
+                </w:p>
+                <w:p>
+                  <w:pPr>
+                    <w:shd w:val="clear" w:color="auto" w:fill="323232"/>
+                    <w:tabs>
+                      <w:tab w:val="left" w:pos="916"/>
+                      <w:tab w:val="left" w:pos="1832"/>
+                      <w:tab w:val="left" w:pos="2748"/>
+                      <w:tab w:val="left" w:pos="3664"/>
+                      <w:tab w:val="left" w:pos="4580"/>
+                      <w:tab w:val="left" w:pos="5496"/>
+                      <w:tab w:val="left" w:pos="6412"/>
+                      <w:tab w:val="left" w:pos="7328"/>
+                      <w:tab w:val="left" w:pos="8244"/>
+                      <w:tab w:val="left" w:pos="9160"/>
+                      <w:tab w:val="left" w:pos="10076"/>
+                      <w:tab w:val="left" w:pos="10992"/>
+                      <w:tab w:val="left" w:pos="11908"/>
+                      <w:tab w:val="left" w:pos="12824"/>
+                      <w:tab w:val="left" w:pos="13740"/>
+                      <w:tab w:val="left" w:pos="14656"/>
+                    </w:tabs>
+                    <w:wordWrap w:val="0"/>
+                    <w:spacing w:after="0" w:line="240" w:lineRule="auto"/>
+                    <w:rPr>
+                      <w:rFonts w:ascii="Lucida Console" w:eastAsia="Times New Roman" w:hAnsi="Lucida Console" w:cs="Courier New"/>
+                      <w:color w:val="FFFFFF"/>
+                      <w:sz w:val="20"/>
+                      <w:szCs w:val="20"/>
+                      <w:bdr w:val="none" w:sz="0" w:space="0" w:color="auto" w:frame="1"/>
+                    </w:rPr>
+                  </w:pPr>
+                  <w:proofErr w:type="spellStart"/>
+                  <w:r>
+                    <w:rPr>
+                      <w:rFonts w:ascii="Lucida Console" w:eastAsia="Times New Roman" w:hAnsi="Lucida Console" w:cs="Courier New"/>
+                      <w:color w:val="FFFFFF"/>
+                      <w:sz w:val="20"/>
+                      <w:szCs w:val="20"/>
+                      <w:bdr w:val="none" w:sz="0" w:space="0" w:color="auto" w:frame="1"/>
+                    </w:rPr>
+                    <w:t>Npar</w:t>
+                  </w:r>
+                  <w:proofErr w:type="spellEnd"/>
+                  <w:r>
+                    <w:rPr>
+                      <w:rFonts w:ascii="Lucida Console" w:eastAsia="Times New Roman" w:hAnsi="Lucida Console" w:cs="Courier New"/>
+                      <w:color w:val="FFFFFF"/>
+                      <w:sz w:val="20"/>
+                      <w:szCs w:val="20"/>
+                      <w:bdr w:val="none" w:sz="0" w:space="0" w:color="auto" w:frame="1"/>
+                    </w:rPr>
+                    <w:t xml:space="preserve"> :  8</w:t>
+                  </w:r>
+                </w:p>
+                <w:p>
+                  <w:pPr>
+                    <w:shd w:val="clear" w:color="auto" w:fill="323232"/>
+                    <w:tabs>
+                      <w:tab w:val="left" w:pos="916"/>
+                      <w:tab w:val="left" w:pos="1832"/>
+                      <w:tab w:val="left" w:pos="2748"/>
+                      <w:tab w:val="left" w:pos="3664"/>
+                      <w:tab w:val="left" w:pos="4580"/>
+                      <w:tab w:val="left" w:pos="5496"/>
+                      <w:tab w:val="left" w:pos="6412"/>
+                      <w:tab w:val="left" w:pos="7328"/>
+                      <w:tab w:val="left" w:pos="8244"/>
+                      <w:tab w:val="left" w:pos="9160"/>
+                      <w:tab w:val="left" w:pos="10076"/>
+                      <w:tab w:val="left" w:pos="10992"/>
+                      <w:tab w:val="left" w:pos="11908"/>
+                      <w:tab w:val="left" w:pos="12824"/>
+                      <w:tab w:val="left" w:pos="13740"/>
+                      <w:tab w:val="left" w:pos="14656"/>
+                    </w:tabs>
+                    <w:wordWrap w:val="0"/>
+                    <w:spacing w:after="0" w:line="240" w:lineRule="auto"/>
+                    <w:rPr>
+                      <w:rFonts w:ascii="Lucida Console" w:eastAsia="Times New Roman" w:hAnsi="Lucida Console" w:cs="Courier New"/>
+                      <w:color w:val="FFFFFF"/>
+                      <w:sz w:val="20"/>
+                      <w:szCs w:val="20"/>
+                      <w:bdr w:val="none" w:sz="0" w:space="0" w:color="auto" w:frame="1"/>
+                    </w:rPr>
+                  </w:pPr>
+                  <w:r>
+                    <w:rPr>
+                      <w:rFonts w:ascii="Lucida Console" w:eastAsia="Times New Roman" w:hAnsi="Lucida Console" w:cs="Courier New"/>
+                      <w:color w:val="FFFFFF"/>
+                      <w:sz w:val="20"/>
+                      <w:szCs w:val="20"/>
+                      <w:bdr w:val="none" w:sz="0" w:space="0" w:color="auto" w:frame="1"/>
+                    </w:rPr>
+                    <w:t>-2lnL:  245.1714</w:t>
+                  </w:r>
+                </w:p>
+                <w:p>
+                  <w:pPr>
+                    <w:shd w:val="clear" w:color="auto" w:fill="323232"/>
+                    <w:tabs>
+                      <w:tab w:val="left" w:pos="916"/>
+                      <w:tab w:val="left" w:pos="1832"/>
+                      <w:tab w:val="left" w:pos="2748"/>
+                      <w:tab w:val="left" w:pos="3664"/>
+                      <w:tab w:val="left" w:pos="4580"/>
+                      <w:tab w:val="left" w:pos="5496"/>
+                      <w:tab w:val="left" w:pos="6412"/>
+                      <w:tab w:val="left" w:pos="7328"/>
+                      <w:tab w:val="left" w:pos="8244"/>
+                      <w:tab w:val="left" w:pos="9160"/>
+                      <w:tab w:val="left" w:pos="10076"/>
+                      <w:tab w:val="left" w:pos="10992"/>
+                      <w:tab w:val="left" w:pos="11908"/>
+                      <w:tab w:val="left" w:pos="12824"/>
+                      <w:tab w:val="left" w:pos="13740"/>
+                      <w:tab w:val="left" w:pos="14656"/>
+                    </w:tabs>
+                    <w:wordWrap w:val="0"/>
+                    <w:spacing w:after="0" w:line="240" w:lineRule="auto"/>
+                    <w:rPr>
+                      <w:rFonts w:ascii="Lucida Console" w:eastAsia="Times New Roman" w:hAnsi="Lucida Console" w:cs="Courier New"/>
+                      <w:color w:val="FFFFFF"/>
+                      <w:sz w:val="20"/>
+                      <w:szCs w:val="20"/>
+                      <w:bdr w:val="none" w:sz="0" w:space="0" w:color="auto" w:frame="1"/>
+                    </w:rPr>
+                  </w:pPr>
+                  <w:proofErr w:type="spellStart"/>
+                  <w:r>
+                    <w:rPr>
+                      <w:rFonts w:ascii="Lucida Console" w:eastAsia="Times New Roman" w:hAnsi="Lucida Console" w:cs="Courier New"/>
+                      <w:color w:val="FFFFFF"/>
+                      <w:sz w:val="20"/>
+                      <w:szCs w:val="20"/>
+                      <w:bdr w:val="none" w:sz="0" w:space="0" w:color="auto" w:frame="1"/>
+                    </w:rPr>
+                    <w:t>AICc</w:t>
+                  </w:r>
+                  <w:proofErr w:type="spellEnd"/>
+                  <w:r>
+                    <w:rPr>
+                      <w:rFonts w:ascii="Lucida Console" w:eastAsia="Times New Roman" w:hAnsi="Lucida Console" w:cs="Courier New"/>
+                      <w:color w:val="FFFFFF"/>
+                      <w:sz w:val="20"/>
+                      <w:szCs w:val="20"/>
+                      <w:bdr w:val="none" w:sz="0" w:space="0" w:color="auto" w:frame="1"/>
+                    </w:rPr>
+                    <w:t xml:space="preserve"> :  262.2791</w:t>
+                  </w:r>
+                </w:p>
+                <w:p>
+                  <w:pPr>
+                    <w:shd w:val="clear" w:color="auto" w:fill="323232"/>
+                    <w:tabs>
+                      <w:tab w:val="left" w:pos="916"/>
+                      <w:tab w:val="left" w:pos="1832"/>
+                      <w:tab w:val="left" w:pos="2748"/>
+                      <w:tab w:val="left" w:pos="3664"/>
+                      <w:tab w:val="left" w:pos="4580"/>
+                      <w:tab w:val="left" w:pos="5496"/>
+                      <w:tab w:val="left" w:pos="6412"/>
+                      <w:tab w:val="left" w:pos="7328"/>
+                      <w:tab w:val="left" w:pos="8244"/>
+                      <w:tab w:val="left" w:pos="9160"/>
+                      <w:tab w:val="left" w:pos="10076"/>
+                      <w:tab w:val="left" w:pos="10992"/>
+                      <w:tab w:val="left" w:pos="11908"/>
+                      <w:tab w:val="left" w:pos="12824"/>
+                      <w:tab w:val="left" w:pos="13740"/>
+                      <w:tab w:val="left" w:pos="14656"/>
+                    </w:tabs>
+                    <w:wordWrap w:val="0"/>
+                    <w:spacing w:after="0" w:line="240" w:lineRule="auto"/>
+                    <w:rPr>
+                      <w:rFonts w:ascii="Lucida Console" w:eastAsia="Times New Roman" w:hAnsi="Lucida Console" w:cs="Courier New"/>
+                      <w:color w:val="FFFFFF"/>
+                      <w:sz w:val="20"/>
+                      <w:szCs w:val="20"/>
+                      <w:bdr w:val="none" w:sz="0" w:space="0" w:color="auto" w:frame="1"/>
+                    </w:rPr>
+                  </w:pPr>
+                </w:p>
+                <w:p>
+                  <w:pPr>
+                    <w:shd w:val="clear" w:color="auto" w:fill="323232"/>
+                    <w:tabs>
+                      <w:tab w:val="left" w:pos="916"/>
+                      <w:tab w:val="left" w:pos="1832"/>
+                      <w:tab w:val="left" w:pos="2748"/>
+                      <w:tab w:val="left" w:pos="3664"/>
+                      <w:tab w:val="left" w:pos="4580"/>
+                      <w:tab w:val="left" w:pos="5496"/>
+                      <w:tab w:val="left" w:pos="6412"/>
+                      <w:tab w:val="left" w:pos="7328"/>
+                      <w:tab w:val="left" w:pos="8244"/>
+                      <w:tab w:val="left" w:pos="9160"/>
+                      <w:tab w:val="left" w:pos="10076"/>
+                      <w:tab w:val="left" w:pos="10992"/>
+                      <w:tab w:val="left" w:pos="11908"/>
+                      <w:tab w:val="left" w:pos="12824"/>
+                      <w:tab w:val="left" w:pos="13740"/>
+                      <w:tab w:val="left" w:pos="14656"/>
+                    </w:tabs>
+                    <w:wordWrap w:val="0"/>
+                    <w:spacing w:after="0" w:line="240" w:lineRule="auto"/>
+                    <w:rPr>
+                      <w:rFonts w:ascii="Lucida Console" w:eastAsia="Times New Roman" w:hAnsi="Lucida Console" w:cs="Courier New"/>
+                      <w:color w:val="FFFFFF"/>
+                      <w:sz w:val="20"/>
+                      <w:szCs w:val="20"/>
+                      <w:bdr w:val="none" w:sz="0" w:space="0" w:color="auto" w:frame="1"/>
+                    </w:rPr>
+                  </w:pPr>
+                  <w:r>
+                    <w:rPr>
+                      <w:rFonts w:ascii="Lucida Console" w:eastAsia="Times New Roman" w:hAnsi="Lucida Console" w:cs="Courier New"/>
+                      <w:color w:val="FFFFFF"/>
+                      <w:sz w:val="20"/>
+                      <w:szCs w:val="20"/>
+                      <w:bdr w:val="none" w:sz="0" w:space="0" w:color="auto" w:frame="1"/>
+                    </w:rPr>
+                    <w:t>Beta</w:t>
+                  </w:r>
+                </w:p>
+                <w:p>
+                  <w:pPr>
+                    <w:shd w:val="clear" w:color="auto" w:fill="323232"/>
+                    <w:tabs>
+                      <w:tab w:val="left" w:pos="916"/>
+                      <w:tab w:val="left" w:pos="1832"/>
+                      <w:tab w:val="left" w:pos="2748"/>
+                      <w:tab w:val="left" w:pos="3664"/>
+                      <w:tab w:val="left" w:pos="4580"/>
+                      <w:tab w:val="left" w:pos="5496"/>
+                      <w:tab w:val="left" w:pos="6412"/>
+                      <w:tab w:val="left" w:pos="7328"/>
+                      <w:tab w:val="left" w:pos="8244"/>
+                      <w:tab w:val="left" w:pos="9160"/>
+                      <w:tab w:val="left" w:pos="10076"/>
+                      <w:tab w:val="left" w:pos="10992"/>
+                      <w:tab w:val="left" w:pos="11908"/>
+                      <w:tab w:val="left" w:pos="12824"/>
+                      <w:tab w:val="left" w:pos="13740"/>
+                      <w:tab w:val="left" w:pos="14656"/>
+                    </w:tabs>
+                    <w:wordWrap w:val="0"/>
+                    <w:spacing w:after="0" w:line="240" w:lineRule="auto"/>
+                    <w:rPr>
+                      <w:rFonts w:ascii="Lucida Console" w:eastAsia="Times New Roman" w:hAnsi="Lucida Console" w:cs="Courier New"/>
+                      <w:color w:val="FFFFFF"/>
+                      <w:sz w:val="20"/>
+                      <w:szCs w:val="20"/>
+                      <w:bdr w:val="none" w:sz="0" w:space="0" w:color="auto" w:frame="1"/>
+                    </w:rPr>
+                  </w:pPr>
+                  <w:r>
+                    <w:rPr>
+                      <w:rFonts w:ascii="Lucida Console" w:eastAsia="Times New Roman" w:hAnsi="Lucida Console" w:cs="Courier New"/>
+                      <w:color w:val="FFFFFF"/>
+                      <w:sz w:val="20"/>
+                      <w:szCs w:val="20"/>
+                      <w:bdr w:val="none" w:sz="0" w:space="0" w:color="auto" w:frame="1"/>
+                    </w:rPr>
+                    <w:t xml:space="preserve">                  estimate        se           </w:t>
+                  </w:r>
+                  <w:proofErr w:type="spellStart"/>
+                  <w:r>
+                    <w:rPr>
+                      <w:rFonts w:ascii="Lucida Console" w:eastAsia="Times New Roman" w:hAnsi="Lucida Console" w:cs="Courier New"/>
+                      <w:color w:val="FFFFFF"/>
+                      <w:sz w:val="20"/>
+                      <w:szCs w:val="20"/>
+                      <w:bdr w:val="none" w:sz="0" w:space="0" w:color="auto" w:frame="1"/>
+                    </w:rPr>
+                    <w:t>lcl</w:t>
+                  </w:r>
+                  <w:proofErr w:type="spellEnd"/>
+                  <w:r>
+                    <w:rPr>
+                      <w:rFonts w:ascii="Lucida Console" w:eastAsia="Times New Roman" w:hAnsi="Lucida Console" w:cs="Courier New"/>
+                      <w:color w:val="FFFFFF"/>
+                      <w:sz w:val="20"/>
+                      <w:szCs w:val="20"/>
+                      <w:bdr w:val="none" w:sz="0" w:space="0" w:color="auto" w:frame="1"/>
+                    </w:rPr>
+                    <w:t xml:space="preserve">        </w:t>
+                  </w:r>
+                  <w:proofErr w:type="spellStart"/>
+                  <w:r>
+                    <w:rPr>
+                      <w:rFonts w:ascii="Lucida Console" w:eastAsia="Times New Roman" w:hAnsi="Lucida Console" w:cs="Courier New"/>
+                      <w:color w:val="FFFFFF"/>
+                      <w:sz w:val="20"/>
+                      <w:szCs w:val="20"/>
+                      <w:bdr w:val="none" w:sz="0" w:space="0" w:color="auto" w:frame="1"/>
+                    </w:rPr>
+                    <w:t>ucl</w:t>
+                  </w:r>
+                  <w:proofErr w:type="spellEnd"/>
+                </w:p>
+                <w:p>
+                  <w:pPr>
+                    <w:shd w:val="clear" w:color="auto" w:fill="323232"/>
+                    <w:tabs>
+                      <w:tab w:val="left" w:pos="916"/>
+                      <w:tab w:val="left" w:pos="1832"/>
+                      <w:tab w:val="left" w:pos="2748"/>
+                      <w:tab w:val="left" w:pos="3664"/>
+                      <w:tab w:val="left" w:pos="4580"/>
+                      <w:tab w:val="left" w:pos="5496"/>
+                      <w:tab w:val="left" w:pos="6412"/>
+                      <w:tab w:val="left" w:pos="7328"/>
+                      <w:tab w:val="left" w:pos="8244"/>
+                      <w:tab w:val="left" w:pos="9160"/>
+                      <w:tab w:val="left" w:pos="10076"/>
+                      <w:tab w:val="left" w:pos="10992"/>
+                      <w:tab w:val="left" w:pos="11908"/>
+                      <w:tab w:val="left" w:pos="12824"/>
+                      <w:tab w:val="left" w:pos="13740"/>
+                      <w:tab w:val="left" w:pos="14656"/>
+                    </w:tabs>
+                    <w:wordWrap w:val="0"/>
+                    <w:spacing w:after="0" w:line="240" w:lineRule="auto"/>
+                    <w:rPr>
+                      <w:rFonts w:ascii="Lucida Console" w:eastAsia="Times New Roman" w:hAnsi="Lucida Console" w:cs="Courier New"/>
+                      <w:color w:val="FFFFFF"/>
+                      <w:sz w:val="20"/>
+                      <w:szCs w:val="20"/>
+                      <w:bdr w:val="none" w:sz="0" w:space="0" w:color="auto" w:frame="1"/>
+                    </w:rPr>
+                  </w:pPr>
+                  <w:r>
+                    <w:rPr>
+                      <w:rFonts w:ascii="Lucida Console" w:eastAsia="Times New Roman" w:hAnsi="Lucida Console" w:cs="Courier New"/>
+                      <w:color w:val="FFFFFF"/>
+                      <w:sz w:val="20"/>
+                      <w:szCs w:val="20"/>
+                      <w:bdr w:val="none" w:sz="0" w:space="0" w:color="auto" w:frame="1"/>
+                    </w:rPr>
+                    <w:t>p:(Intercept)    1.5642806 0.7013337  0.1896665000  2.9388946</w:t>
+                  </w:r>
+                </w:p>
+                <w:p>
+                  <w:pPr>
+                    <w:shd w:val="clear" w:color="auto" w:fill="323232"/>
+                    <w:tabs>
+                      <w:tab w:val="left" w:pos="916"/>
+                      <w:tab w:val="left" w:pos="1832"/>
+                      <w:tab w:val="left" w:pos="2748"/>
+                      <w:tab w:val="left" w:pos="3664"/>
+                      <w:tab w:val="left" w:pos="4580"/>
+                      <w:tab w:val="left" w:pos="5496"/>
+                      <w:tab w:val="left" w:pos="6412"/>
+                      <w:tab w:val="left" w:pos="7328"/>
+                      <w:tab w:val="left" w:pos="8244"/>
+                      <w:tab w:val="left" w:pos="9160"/>
+                      <w:tab w:val="left" w:pos="10076"/>
+                      <w:tab w:val="left" w:pos="10992"/>
+                      <w:tab w:val="left" w:pos="11908"/>
+                      <w:tab w:val="left" w:pos="12824"/>
+                      <w:tab w:val="left" w:pos="13740"/>
+                      <w:tab w:val="left" w:pos="14656"/>
+                    </w:tabs>
+                    <w:wordWrap w:val="0"/>
+                    <w:spacing w:after="0" w:line="240" w:lineRule="auto"/>
+                    <w:rPr>
+                      <w:rFonts w:ascii="Lucida Console" w:eastAsia="Times New Roman" w:hAnsi="Lucida Console" w:cs="Courier New"/>
+                      <w:color w:val="FFFFFF"/>
+                      <w:sz w:val="20"/>
+                      <w:szCs w:val="20"/>
+                      <w:bdr w:val="none" w:sz="0" w:space="0" w:color="auto" w:frame="1"/>
+                    </w:rPr>
+                  </w:pPr>
+                  <w:r>
+                    <w:rPr>
+                      <w:rFonts w:ascii="Lucida Console" w:eastAsia="Times New Roman" w:hAnsi="Lucida Console" w:cs="Courier New"/>
+                      <w:color w:val="FFFFFF"/>
+                      <w:sz w:val="20"/>
+                      <w:szCs w:val="20"/>
+                      <w:bdr w:val="none" w:sz="0" w:space="0" w:color="auto" w:frame="1"/>
+                    </w:rPr>
+                    <w:t>p:pctcbbl       -0.0122874 0.0101726 -0.0322258000  0.0076509</w:t>
+                  </w:r>
+                </w:p>
+                <w:p>
+                  <w:pPr>
+                    <w:shd w:val="clear" w:color="auto" w:fill="323232"/>
+                    <w:tabs>
+                      <w:tab w:val="left" w:pos="916"/>
+                      <w:tab w:val="left" w:pos="1832"/>
+                      <w:tab w:val="left" w:pos="2748"/>
+                      <w:tab w:val="left" w:pos="3664"/>
+                      <w:tab w:val="left" w:pos="4580"/>
+                      <w:tab w:val="left" w:pos="5496"/>
+                      <w:tab w:val="left" w:pos="6412"/>
+                      <w:tab w:val="left" w:pos="7328"/>
+                      <w:tab w:val="left" w:pos="8244"/>
+                      <w:tab w:val="left" w:pos="9160"/>
+                      <w:tab w:val="left" w:pos="10076"/>
+                      <w:tab w:val="left" w:pos="10992"/>
+                      <w:tab w:val="left" w:pos="11908"/>
+                      <w:tab w:val="left" w:pos="12824"/>
+                      <w:tab w:val="left" w:pos="13740"/>
+                      <w:tab w:val="left" w:pos="14656"/>
+                    </w:tabs>
+                    <w:wordWrap w:val="0"/>
+                    <w:spacing w:after="0" w:line="240" w:lineRule="auto"/>
+                    <w:rPr>
+                      <w:rFonts w:ascii="Lucida Console" w:eastAsia="Times New Roman" w:hAnsi="Lucida Console" w:cs="Courier New"/>
+                      <w:color w:val="FFFFFF"/>
+                      <w:sz w:val="20"/>
+                      <w:szCs w:val="20"/>
+                      <w:bdr w:val="none" w:sz="0" w:space="0" w:color="auto" w:frame="1"/>
+                    </w:rPr>
+                  </w:pPr>
+                  <w:r>
+                    <w:rPr>
+                      <w:rFonts w:ascii="Lucida Console" w:eastAsia="Times New Roman" w:hAnsi="Lucida Console" w:cs="Courier New"/>
+                      <w:color w:val="FFFFFF"/>
+                      <w:sz w:val="20"/>
+                      <w:szCs w:val="20"/>
+                      <w:bdr w:val="none" w:sz="0" w:space="0" w:color="auto" w:frame="1"/>
+                    </w:rPr>
+                    <w:t>Psi:(Intercept) -2.9138747 0.7215769 -4.3281654000 -1.4995840</w:t>
+                  </w:r>
+                </w:p>
+                <w:p>
+                  <w:pPr>
+                    <w:shd w:val="clear" w:color="auto" w:fill="323232"/>
+                    <w:tabs>
+                      <w:tab w:val="left" w:pos="916"/>
+                      <w:tab w:val="left" w:pos="1832"/>
+                      <w:tab w:val="left" w:pos="2748"/>
+                      <w:tab w:val="left" w:pos="3664"/>
+                      <w:tab w:val="left" w:pos="4580"/>
+                      <w:tab w:val="left" w:pos="5496"/>
+                      <w:tab w:val="left" w:pos="6412"/>
+                      <w:tab w:val="left" w:pos="7328"/>
+                      <w:tab w:val="left" w:pos="8244"/>
+                      <w:tab w:val="left" w:pos="9160"/>
+                      <w:tab w:val="left" w:pos="10076"/>
+                      <w:tab w:val="left" w:pos="10992"/>
+                      <w:tab w:val="left" w:pos="11908"/>
+                      <w:tab w:val="left" w:pos="12824"/>
+                      <w:tab w:val="left" w:pos="13740"/>
+                      <w:tab w:val="left" w:pos="14656"/>
+                    </w:tabs>
+                    <w:wordWrap w:val="0"/>
+                    <w:spacing w:after="0" w:line="240" w:lineRule="auto"/>
+                    <w:rPr>
+                      <w:rFonts w:ascii="Lucida Console" w:eastAsia="Times New Roman" w:hAnsi="Lucida Console" w:cs="Courier New"/>
+                      <w:color w:val="FFFFFF"/>
+                      <w:sz w:val="20"/>
+                      <w:szCs w:val="20"/>
+                      <w:bdr w:val="none" w:sz="0" w:space="0" w:color="auto" w:frame="1"/>
+                    </w:rPr>
+                  </w:pPr>
+                  <w:r>
+                    <w:rPr>
+                      <w:rFonts w:ascii="Lucida Console" w:eastAsia="Times New Roman" w:hAnsi="Lucida Console" w:cs="Courier New"/>
+                      <w:color w:val="FFFFFF"/>
+                      <w:sz w:val="20"/>
+                      <w:szCs w:val="20"/>
+                      <w:bdr w:val="none" w:sz="0" w:space="0" w:color="auto" w:frame="1"/>
+                    </w:rPr>
+                    <w:t>Psi:Area_km2     0.0953914 0.0353726  0.0260612000  0.1647216</w:t>
+                  </w:r>
+                </w:p>
+                <w:p>
+                  <w:pPr>
+                    <w:shd w:val="clear" w:color="auto" w:fill="323232"/>
+                    <w:tabs>
+                      <w:tab w:val="left" w:pos="916"/>
+                      <w:tab w:val="left" w:pos="1832"/>
+                      <w:tab w:val="left" w:pos="2748"/>
+                      <w:tab w:val="left" w:pos="3664"/>
+                      <w:tab w:val="left" w:pos="4580"/>
+                      <w:tab w:val="left" w:pos="5496"/>
+                      <w:tab w:val="left" w:pos="6412"/>
+                      <w:tab w:val="left" w:pos="7328"/>
+                      <w:tab w:val="left" w:pos="8244"/>
+                      <w:tab w:val="left" w:pos="9160"/>
+                      <w:tab w:val="left" w:pos="10076"/>
+                      <w:tab w:val="left" w:pos="10992"/>
+                      <w:tab w:val="left" w:pos="11908"/>
+                      <w:tab w:val="left" w:pos="12824"/>
+                      <w:tab w:val="left" w:pos="13740"/>
+                      <w:tab w:val="left" w:pos="14656"/>
+                    </w:tabs>
+                    <w:wordWrap w:val="0"/>
+                    <w:spacing w:after="0" w:line="240" w:lineRule="auto"/>
+                    <w:rPr>
+                      <w:rFonts w:ascii="Lucida Console" w:eastAsia="Times New Roman" w:hAnsi="Lucida Console" w:cs="Courier New"/>
+                      <w:color w:val="FFFFFF"/>
+                      <w:sz w:val="20"/>
+                      <w:szCs w:val="20"/>
+                      <w:bdr w:val="none" w:sz="0" w:space="0" w:color="auto" w:frame="1"/>
+                    </w:rPr>
+                  </w:pPr>
+                  <w:proofErr w:type="spellStart"/>
+                  <w:r>
+                    <w:rPr>
+                      <w:rFonts w:ascii="Lucida Console" w:eastAsia="Times New Roman" w:hAnsi="Lucida Console" w:cs="Courier New"/>
+                      <w:color w:val="FFFFFF"/>
+                      <w:sz w:val="20"/>
+                      <w:szCs w:val="20"/>
+                      <w:bdr w:val="none" w:sz="0" w:space="0" w:color="auto" w:frame="1"/>
+                    </w:rPr>
+                    <w:t>Psi:pctcbbl</w:t>
+                  </w:r>
+                  <w:proofErr w:type="spellEnd"/>
+                  <w:r>
+                    <w:rPr>
+                      <w:rFonts w:ascii="Lucida Console" w:eastAsia="Times New Roman" w:hAnsi="Lucida Console" w:cs="Courier New"/>
+                      <w:color w:val="FFFFFF"/>
+                      <w:sz w:val="20"/>
+                      <w:szCs w:val="20"/>
+                      <w:bdr w:val="none" w:sz="0" w:space="0" w:color="auto" w:frame="1"/>
+                    </w:rPr>
+                    <w:t xml:space="preserve">      0.0189937 0.0103232 -0.0012397000  0.0392271</w:t>
+                  </w:r>
+                </w:p>
+                <w:p>
+                  <w:pPr>
+                    <w:shd w:val="clear" w:color="auto" w:fill="323232"/>
+                    <w:tabs>
+                      <w:tab w:val="left" w:pos="916"/>
+                      <w:tab w:val="left" w:pos="1832"/>
+                      <w:tab w:val="left" w:pos="2748"/>
+                      <w:tab w:val="left" w:pos="3664"/>
+                      <w:tab w:val="left" w:pos="4580"/>
+                      <w:tab w:val="left" w:pos="5496"/>
+                      <w:tab w:val="left" w:pos="6412"/>
+                      <w:tab w:val="left" w:pos="7328"/>
+                      <w:tab w:val="left" w:pos="8244"/>
+                      <w:tab w:val="left" w:pos="9160"/>
+                      <w:tab w:val="left" w:pos="10076"/>
+                      <w:tab w:val="left" w:pos="10992"/>
+                      <w:tab w:val="left" w:pos="11908"/>
+                      <w:tab w:val="left" w:pos="12824"/>
+                      <w:tab w:val="left" w:pos="13740"/>
+                      <w:tab w:val="left" w:pos="14656"/>
+                    </w:tabs>
+                    <w:wordWrap w:val="0"/>
+                    <w:spacing w:after="0" w:line="240" w:lineRule="auto"/>
+                    <w:rPr>
+                      <w:rFonts w:ascii="Lucida Console" w:eastAsia="Times New Roman" w:hAnsi="Lucida Console" w:cs="Courier New"/>
+                      <w:color w:val="FFFFFF"/>
+                      <w:sz w:val="20"/>
+                      <w:szCs w:val="20"/>
+                      <w:bdr w:val="none" w:sz="0" w:space="0" w:color="auto" w:frame="1"/>
+                    </w:rPr>
+                  </w:pPr>
+                  <w:proofErr w:type="spellStart"/>
+                  <w:r>
+                    <w:rPr>
+                      <w:rFonts w:ascii="Lucida Console" w:eastAsia="Times New Roman" w:hAnsi="Lucida Console" w:cs="Courier New"/>
+                      <w:color w:val="FFFFFF"/>
+                      <w:sz w:val="20"/>
+                      <w:szCs w:val="20"/>
+                      <w:bdr w:val="none" w:sz="0" w:space="0" w:color="auto" w:frame="1"/>
+                    </w:rPr>
+                    <w:t>Psi:pctSlope</w:t>
+                  </w:r>
+                  <w:proofErr w:type="spellEnd"/>
+                  <w:r>
+                    <w:rPr>
+                      <w:rFonts w:ascii="Lucida Console" w:eastAsia="Times New Roman" w:hAnsi="Lucida Console" w:cs="Courier New"/>
+                      <w:color w:val="FFFFFF"/>
+                      <w:sz w:val="20"/>
+                      <w:szCs w:val="20"/>
+                      <w:bdr w:val="none" w:sz="0" w:space="0" w:color="auto" w:frame="1"/>
+                    </w:rPr>
+                    <w:t xml:space="preserve">    -0.0161102 0.0272300 -0.0694811000  0.0372606</w:t>
+                  </w:r>
+                </w:p>
+                <w:p>
+                  <w:pPr>
+                    <w:shd w:val="clear" w:color="auto" w:fill="323232"/>
+                    <w:tabs>
+                      <w:tab w:val="left" w:pos="916"/>
+                      <w:tab w:val="left" w:pos="1832"/>
+                      <w:tab w:val="left" w:pos="2748"/>
+                      <w:tab w:val="left" w:pos="3664"/>
+                      <w:tab w:val="left" w:pos="4580"/>
+                      <w:tab w:val="left" w:pos="5496"/>
+                      <w:tab w:val="left" w:pos="6412"/>
+                      <w:tab w:val="left" w:pos="7328"/>
+                      <w:tab w:val="left" w:pos="8244"/>
+                      <w:tab w:val="left" w:pos="9160"/>
+                      <w:tab w:val="left" w:pos="10076"/>
+                      <w:tab w:val="left" w:pos="10992"/>
+                      <w:tab w:val="left" w:pos="11908"/>
+                      <w:tab w:val="left" w:pos="12824"/>
+                      <w:tab w:val="left" w:pos="13740"/>
+                      <w:tab w:val="left" w:pos="14656"/>
+                    </w:tabs>
+                    <w:wordWrap w:val="0"/>
+                    <w:spacing w:after="0" w:line="240" w:lineRule="auto"/>
+                    <w:rPr>
+                      <w:rFonts w:ascii="Lucida Console" w:eastAsia="Times New Roman" w:hAnsi="Lucida Console" w:cs="Courier New"/>
+                      <w:color w:val="FFFFFF"/>
+                      <w:sz w:val="20"/>
+                      <w:szCs w:val="20"/>
+                      <w:bdr w:val="none" w:sz="0" w:space="0" w:color="auto" w:frame="1"/>
+                    </w:rPr>
+                  </w:pPr>
+                  <w:proofErr w:type="spellStart"/>
+                  <w:r>
+                    <w:rPr>
+                      <w:rFonts w:ascii="Lucida Console" w:eastAsia="Times New Roman" w:hAnsi="Lucida Console" w:cs="Courier New"/>
+                      <w:color w:val="FFFFFF"/>
+                      <w:sz w:val="20"/>
+                      <w:szCs w:val="20"/>
+                      <w:bdr w:val="none" w:sz="0" w:space="0" w:color="auto" w:frame="1"/>
+                    </w:rPr>
+                    <w:t>Psi:med_len</w:t>
+                  </w:r>
+                  <w:proofErr w:type="spellEnd"/>
+                  <w:r>
+                    <w:rPr>
+                      <w:rFonts w:ascii="Lucida Console" w:eastAsia="Times New Roman" w:hAnsi="Lucida Console" w:cs="Courier New"/>
+                      <w:color w:val="FFFFFF"/>
+                      <w:sz w:val="20"/>
+                      <w:szCs w:val="20"/>
+                      <w:bdr w:val="none" w:sz="0" w:space="0" w:color="auto" w:frame="1"/>
+                    </w:rPr>
+                    <w:t xml:space="preserve">      0.0036469 0.0019415 -0.0001583213  0.0074522</w:t>
+                  </w:r>
+                </w:p>
+                <w:p>
+                  <w:pPr>
+                    <w:shd w:val="clear" w:color="auto" w:fill="323232"/>
+                    <w:tabs>
+                      <w:tab w:val="left" w:pos="916"/>
+                      <w:tab w:val="left" w:pos="1832"/>
+                      <w:tab w:val="left" w:pos="2748"/>
+                      <w:tab w:val="left" w:pos="3664"/>
+                      <w:tab w:val="left" w:pos="4580"/>
+                      <w:tab w:val="left" w:pos="5496"/>
+                      <w:tab w:val="left" w:pos="6412"/>
+                      <w:tab w:val="left" w:pos="7328"/>
+                      <w:tab w:val="left" w:pos="8244"/>
+                      <w:tab w:val="left" w:pos="9160"/>
+                      <w:tab w:val="left" w:pos="10076"/>
+                      <w:tab w:val="left" w:pos="10992"/>
+                      <w:tab w:val="left" w:pos="11908"/>
+                      <w:tab w:val="left" w:pos="12824"/>
+                      <w:tab w:val="left" w:pos="13740"/>
+                      <w:tab w:val="left" w:pos="14656"/>
+                    </w:tabs>
+                    <w:wordWrap w:val="0"/>
+                    <w:spacing w:after="0" w:line="240" w:lineRule="auto"/>
+                    <w:rPr>
+                      <w:rFonts w:ascii="Lucida Console" w:eastAsia="Times New Roman" w:hAnsi="Lucida Console" w:cs="Courier New"/>
+                      <w:color w:val="FFFFFF"/>
+                      <w:sz w:val="20"/>
+                      <w:szCs w:val="20"/>
+                      <w:bdr w:val="none" w:sz="0" w:space="0" w:color="auto" w:frame="1"/>
+                    </w:rPr>
+                  </w:pPr>
+                  <w:r>
+                    <w:rPr>
+                      <w:rFonts w:ascii="Lucida Console" w:eastAsia="Times New Roman" w:hAnsi="Lucida Console" w:cs="Courier New"/>
+                      <w:color w:val="FFFFFF"/>
+                      <w:sz w:val="20"/>
+                      <w:szCs w:val="20"/>
+                      <w:bdr w:val="none" w:sz="0" w:space="0" w:color="auto" w:frame="1"/>
+                    </w:rPr>
+                    <w:t>Psi:BRT_100m    -0.0973432 0.0349150 -0.1657766000 -0.0289098</w:t>
+                  </w:r>
+                </w:p>
+                <w:p>
+                  <w:pPr>
+                    <w:shd w:val="clear" w:color="auto" w:fill="323232"/>
+                    <w:tabs>
+                      <w:tab w:val="left" w:pos="916"/>
+                      <w:tab w:val="left" w:pos="1832"/>
+                      <w:tab w:val="left" w:pos="2748"/>
+                      <w:tab w:val="left" w:pos="3664"/>
+                      <w:tab w:val="left" w:pos="4580"/>
+                      <w:tab w:val="left" w:pos="5496"/>
+                      <w:tab w:val="left" w:pos="6412"/>
+                      <w:tab w:val="left" w:pos="7328"/>
+                      <w:tab w:val="left" w:pos="8244"/>
+                      <w:tab w:val="left" w:pos="9160"/>
+                      <w:tab w:val="left" w:pos="10076"/>
+                      <w:tab w:val="left" w:pos="10992"/>
+                      <w:tab w:val="left" w:pos="11908"/>
+                      <w:tab w:val="left" w:pos="12824"/>
+                      <w:tab w:val="left" w:pos="13740"/>
+                      <w:tab w:val="left" w:pos="14656"/>
+                    </w:tabs>
+                    <w:wordWrap w:val="0"/>
+                    <w:spacing w:after="0" w:line="240" w:lineRule="auto"/>
+                    <w:rPr>
+                      <w:rFonts w:ascii="Lucida Console" w:eastAsia="Times New Roman" w:hAnsi="Lucida Console" w:cs="Courier New"/>
+                      <w:color w:val="FFFFFF"/>
+                      <w:sz w:val="20"/>
+                      <w:szCs w:val="20"/>
+                      <w:bdr w:val="none" w:sz="0" w:space="0" w:color="auto" w:frame="1"/>
+                    </w:rPr>
+                  </w:pPr>
+                </w:p>
+                <w:p>
+                  <w:pPr>
+                    <w:shd w:val="clear" w:color="auto" w:fill="323232"/>
+                    <w:tabs>
+                      <w:tab w:val="left" w:pos="916"/>
+                      <w:tab w:val="left" w:pos="1832"/>
+                      <w:tab w:val="left" w:pos="2748"/>
+                      <w:tab w:val="left" w:pos="3664"/>
+                      <w:tab w:val="left" w:pos="4580"/>
+                      <w:tab w:val="left" w:pos="5496"/>
+                      <w:tab w:val="left" w:pos="6412"/>
+                      <w:tab w:val="left" w:pos="7328"/>
+                      <w:tab w:val="left" w:pos="8244"/>
+                      <w:tab w:val="left" w:pos="9160"/>
+                      <w:tab w:val="left" w:pos="10076"/>
+                      <w:tab w:val="left" w:pos="10992"/>
+                      <w:tab w:val="left" w:pos="11908"/>
+                      <w:tab w:val="left" w:pos="12824"/>
+                      <w:tab w:val="left" w:pos="13740"/>
+                      <w:tab w:val="left" w:pos="14656"/>
+                    </w:tabs>
+                    <w:wordWrap w:val="0"/>
+                    <w:spacing w:after="0" w:line="240" w:lineRule="auto"/>
+                    <w:rPr>
+                      <w:rFonts w:ascii="Lucida Console" w:eastAsia="Times New Roman" w:hAnsi="Lucida Console" w:cs="Courier New"/>
+                      <w:color w:val="FFFFFF"/>
+                      <w:sz w:val="20"/>
+                      <w:szCs w:val="20"/>
+                      <w:bdr w:val="none" w:sz="0" w:space="0" w:color="auto" w:frame="1"/>
+                    </w:rPr>
+                  </w:pPr>
+                </w:p>
+                <w:p>
+                  <w:pPr>
+                    <w:shd w:val="clear" w:color="auto" w:fill="323232"/>
+                    <w:tabs>
+                      <w:tab w:val="left" w:pos="916"/>
+                      <w:tab w:val="left" w:pos="1832"/>
+                      <w:tab w:val="left" w:pos="2748"/>
+                      <w:tab w:val="left" w:pos="3664"/>
+                      <w:tab w:val="left" w:pos="4580"/>
+                      <w:tab w:val="left" w:pos="5496"/>
+                      <w:tab w:val="left" w:pos="6412"/>
+                      <w:tab w:val="left" w:pos="7328"/>
+                      <w:tab w:val="left" w:pos="8244"/>
+                      <w:tab w:val="left" w:pos="9160"/>
+                      <w:tab w:val="left" w:pos="10076"/>
+                      <w:tab w:val="left" w:pos="10992"/>
+                      <w:tab w:val="left" w:pos="11908"/>
+                      <w:tab w:val="left" w:pos="12824"/>
+                      <w:tab w:val="left" w:pos="13740"/>
+                      <w:tab w:val="left" w:pos="14656"/>
+                    </w:tabs>
+                    <w:wordWrap w:val="0"/>
+                    <w:spacing w:after="0" w:line="240" w:lineRule="auto"/>
+                    <w:rPr>
+                      <w:rFonts w:ascii="Lucida Console" w:eastAsia="Times New Roman" w:hAnsi="Lucida Console" w:cs="Courier New"/>
+                      <w:color w:val="FFFFFF"/>
+                      <w:sz w:val="20"/>
+                      <w:szCs w:val="20"/>
+                      <w:bdr w:val="none" w:sz="0" w:space="0" w:color="auto" w:frame="1"/>
+                    </w:rPr>
+                  </w:pPr>
+                  <w:r>
+                    <w:rPr>
+                      <w:rFonts w:ascii="Lucida Console" w:eastAsia="Times New Roman" w:hAnsi="Lucida Console" w:cs="Courier New"/>
+                      <w:color w:val="FFFFFF"/>
+                      <w:sz w:val="20"/>
+                      <w:szCs w:val="20"/>
+                      <w:bdr w:val="none" w:sz="0" w:space="0" w:color="auto" w:frame="1"/>
+                    </w:rPr>
+                    <w:t>Real Parameter p</w:t>
+                  </w:r>
+                </w:p>
+                <w:p>
+                  <w:pPr>
+                    <w:shd w:val="clear" w:color="auto" w:fill="323232"/>
+                    <w:tabs>
+                      <w:tab w:val="left" w:pos="916"/>
+                      <w:tab w:val="left" w:pos="1832"/>
+                      <w:tab w:val="left" w:pos="2748"/>
+                      <w:tab w:val="left" w:pos="3664"/>
+                      <w:tab w:val="left" w:pos="4580"/>
+                      <w:tab w:val="left" w:pos="5496"/>
+                      <w:tab w:val="left" w:pos="6412"/>
+                      <w:tab w:val="left" w:pos="7328"/>
+                      <w:tab w:val="left" w:pos="8244"/>
+                      <w:tab w:val="left" w:pos="9160"/>
+                      <w:tab w:val="left" w:pos="10076"/>
+                      <w:tab w:val="left" w:pos="10992"/>
+                      <w:tab w:val="left" w:pos="11908"/>
+                      <w:tab w:val="left" w:pos="12824"/>
+                      <w:tab w:val="left" w:pos="13740"/>
+                      <w:tab w:val="left" w:pos="14656"/>
+                    </w:tabs>
+                    <w:wordWrap w:val="0"/>
+                    <w:spacing w:after="0" w:line="240" w:lineRule="auto"/>
+                    <w:rPr>
+                      <w:rFonts w:ascii="Lucida Console" w:eastAsia="Times New Roman" w:hAnsi="Lucida Console" w:cs="Courier New"/>
+                      <w:color w:val="FFFFFF"/>
+                      <w:sz w:val="20"/>
+                      <w:szCs w:val="20"/>
+                      <w:bdr w:val="none" w:sz="0" w:space="0" w:color="auto" w:frame="1"/>
+                    </w:rPr>
+                  </w:pPr>
+                  <w:r>
+                    <w:rPr>
+                      <w:rFonts w:ascii="Lucida Console" w:eastAsia="Times New Roman" w:hAnsi="Lucida Console" w:cs="Courier New"/>
+                      <w:color w:val="FFFFFF"/>
+                      <w:sz w:val="20"/>
+                      <w:szCs w:val="20"/>
+                      <w:bdr w:val="none" w:sz="0" w:space="0" w:color="auto" w:frame="1"/>
+                    </w:rPr>
+                    <w:t xml:space="preserve">         1         2         3</w:t>
+                  </w:r>
+                </w:p>
+                <w:p>
+                  <w:pPr>
+                    <w:shd w:val="clear" w:color="auto" w:fill="323232"/>
+                    <w:tabs>
+                      <w:tab w:val="left" w:pos="916"/>
+                      <w:tab w:val="left" w:pos="1832"/>
+                      <w:tab w:val="left" w:pos="2748"/>
+                      <w:tab w:val="left" w:pos="3664"/>
+                      <w:tab w:val="left" w:pos="4580"/>
+                      <w:tab w:val="left" w:pos="5496"/>
+                      <w:tab w:val="left" w:pos="6412"/>
+                      <w:tab w:val="left" w:pos="7328"/>
+                      <w:tab w:val="left" w:pos="8244"/>
+                      <w:tab w:val="left" w:pos="9160"/>
+                      <w:tab w:val="left" w:pos="10076"/>
+                      <w:tab w:val="left" w:pos="10992"/>
+                      <w:tab w:val="left" w:pos="11908"/>
+                      <w:tab w:val="left" w:pos="12824"/>
+                      <w:tab w:val="left" w:pos="13740"/>
+                      <w:tab w:val="left" w:pos="14656"/>
+                    </w:tabs>
+                    <w:wordWrap w:val="0"/>
+                    <w:spacing w:after="0" w:line="240" w:lineRule="auto"/>
+                    <w:rPr>
+                      <w:rFonts w:ascii="Lucida Console" w:eastAsia="Times New Roman" w:hAnsi="Lucida Console" w:cs="Courier New"/>
+                      <w:color w:val="FFFFFF"/>
+                      <w:sz w:val="20"/>
+                      <w:szCs w:val="20"/>
+                      <w:bdr w:val="none" w:sz="0" w:space="0" w:color="auto" w:frame="1"/>
+                    </w:rPr>
+                  </w:pPr>
+                  <w:r>
+                    <w:rPr>
+                      <w:rFonts w:ascii="Lucida Console" w:eastAsia="Times New Roman" w:hAnsi="Lucida Console" w:cs="Courier New"/>
+                      <w:color w:val="FFFFFF"/>
+                      <w:sz w:val="20"/>
+                      <w:szCs w:val="20"/>
+                      <w:bdr w:val="none" w:sz="0" w:space="0" w:color="auto" w:frame="1"/>
+                    </w:rPr>
+                    <w:t xml:space="preserve"> 0.7013709 0.7013709 0.7013709</w:t>
+                  </w:r>
+                </w:p>
+                <w:p>
+                  <w:pPr>
+                    <w:shd w:val="clear" w:color="auto" w:fill="323232"/>
+                    <w:tabs>
+                      <w:tab w:val="left" w:pos="916"/>
+                      <w:tab w:val="left" w:pos="1832"/>
+                      <w:tab w:val="left" w:pos="2748"/>
+                      <w:tab w:val="left" w:pos="3664"/>
+                      <w:tab w:val="left" w:pos="4580"/>
+                      <w:tab w:val="left" w:pos="5496"/>
+                      <w:tab w:val="left" w:pos="6412"/>
+                      <w:tab w:val="left" w:pos="7328"/>
+                      <w:tab w:val="left" w:pos="8244"/>
+                      <w:tab w:val="left" w:pos="9160"/>
+                      <w:tab w:val="left" w:pos="10076"/>
+                      <w:tab w:val="left" w:pos="10992"/>
+                      <w:tab w:val="left" w:pos="11908"/>
+                      <w:tab w:val="left" w:pos="12824"/>
+                      <w:tab w:val="left" w:pos="13740"/>
+                      <w:tab w:val="left" w:pos="14656"/>
+                    </w:tabs>
+                    <w:wordWrap w:val="0"/>
+                    <w:spacing w:after="0" w:line="240" w:lineRule="auto"/>
+                    <w:rPr>
+                      <w:rFonts w:ascii="Lucida Console" w:eastAsia="Times New Roman" w:hAnsi="Lucida Console" w:cs="Courier New"/>
+                      <w:color w:val="FFFFFF"/>
+                      <w:sz w:val="20"/>
+                      <w:szCs w:val="20"/>
+                      <w:bdr w:val="none" w:sz="0" w:space="0" w:color="auto" w:frame="1"/>
+                    </w:rPr>
+                  </w:pPr>
+                </w:p>
+                <w:p>
+                  <w:pPr>
+                    <w:shd w:val="clear" w:color="auto" w:fill="323232"/>
+                    <w:tabs>
+                      <w:tab w:val="left" w:pos="916"/>
+                      <w:tab w:val="left" w:pos="1832"/>
+                      <w:tab w:val="left" w:pos="2748"/>
+                      <w:tab w:val="left" w:pos="3664"/>
+                      <w:tab w:val="left" w:pos="4580"/>
+                      <w:tab w:val="left" w:pos="5496"/>
+                      <w:tab w:val="left" w:pos="6412"/>
+                      <w:tab w:val="left" w:pos="7328"/>
+                      <w:tab w:val="left" w:pos="8244"/>
+                      <w:tab w:val="left" w:pos="9160"/>
+                      <w:tab w:val="left" w:pos="10076"/>
+                      <w:tab w:val="left" w:pos="10992"/>
+                      <w:tab w:val="left" w:pos="11908"/>
+                      <w:tab w:val="left" w:pos="12824"/>
+                      <w:tab w:val="left" w:pos="13740"/>
+                      <w:tab w:val="left" w:pos="14656"/>
+                    </w:tabs>
+                    <w:wordWrap w:val="0"/>
+                    <w:spacing w:after="0" w:line="240" w:lineRule="auto"/>
+                    <w:rPr>
+                      <w:rFonts w:ascii="Lucida Console" w:eastAsia="Times New Roman" w:hAnsi="Lucida Console" w:cs="Courier New"/>
+                      <w:color w:val="FFFFFF"/>
+                      <w:sz w:val="20"/>
+                      <w:szCs w:val="20"/>
+                      <w:bdr w:val="none" w:sz="0" w:space="0" w:color="auto" w:frame="1"/>
+                    </w:rPr>
+                  </w:pPr>
+                </w:p>
+                <w:p>
+                  <w:pPr>
+                    <w:shd w:val="clear" w:color="auto" w:fill="323232"/>
+                    <w:tabs>
+                      <w:tab w:val="left" w:pos="916"/>
+                      <w:tab w:val="left" w:pos="1832"/>
+                      <w:tab w:val="left" w:pos="2748"/>
+                      <w:tab w:val="left" w:pos="3664"/>
+                      <w:tab w:val="left" w:pos="4580"/>
+                      <w:tab w:val="left" w:pos="5496"/>
+                      <w:tab w:val="left" w:pos="6412"/>
+                      <w:tab w:val="left" w:pos="7328"/>
+                      <w:tab w:val="left" w:pos="8244"/>
+                      <w:tab w:val="left" w:pos="9160"/>
+                      <w:tab w:val="left" w:pos="10076"/>
+                      <w:tab w:val="left" w:pos="10992"/>
+                      <w:tab w:val="left" w:pos="11908"/>
+                      <w:tab w:val="left" w:pos="12824"/>
+                      <w:tab w:val="left" w:pos="13740"/>
+                      <w:tab w:val="left" w:pos="14656"/>
+                    </w:tabs>
+                    <w:wordWrap w:val="0"/>
+                    <w:spacing w:after="0" w:line="240" w:lineRule="auto"/>
+                    <w:rPr>
+                      <w:rFonts w:ascii="Lucida Console" w:eastAsia="Times New Roman" w:hAnsi="Lucida Console" w:cs="Courier New"/>
+                      <w:color w:val="FFFFFF"/>
+                      <w:sz w:val="20"/>
+                      <w:szCs w:val="20"/>
+                      <w:bdr w:val="none" w:sz="0" w:space="0" w:color="auto" w:frame="1"/>
+                    </w:rPr>
+                  </w:pPr>
+                  <w:r>
+                    <w:rPr>
+                      <w:rFonts w:ascii="Lucida Console" w:eastAsia="Times New Roman" w:hAnsi="Lucida Console" w:cs="Courier New"/>
+                      <w:color w:val="FFFFFF"/>
+                      <w:sz w:val="20"/>
+                      <w:szCs w:val="20"/>
+                      <w:bdr w:val="none" w:sz="0" w:space="0" w:color="auto" w:frame="1"/>
+                    </w:rPr>
+                    <w:t>Real Parameter Psi</w:t>
+                  </w:r>
+                </w:p>
+                <w:p>
+                  <w:pPr>
+                    <w:shd w:val="clear" w:color="auto" w:fill="323232"/>
+                    <w:tabs>
+                      <w:tab w:val="left" w:pos="916"/>
+                      <w:tab w:val="left" w:pos="1832"/>
+                      <w:tab w:val="left" w:pos="2748"/>
+                      <w:tab w:val="left" w:pos="3664"/>
+                      <w:tab w:val="left" w:pos="4580"/>
+                      <w:tab w:val="left" w:pos="5496"/>
+                      <w:tab w:val="left" w:pos="6412"/>
+                      <w:tab w:val="left" w:pos="7328"/>
+                      <w:tab w:val="left" w:pos="8244"/>
+                      <w:tab w:val="left" w:pos="9160"/>
+                      <w:tab w:val="left" w:pos="10076"/>
+                      <w:tab w:val="left" w:pos="10992"/>
+                      <w:tab w:val="left" w:pos="11908"/>
+                      <w:tab w:val="left" w:pos="12824"/>
+                      <w:tab w:val="left" w:pos="13740"/>
+                      <w:tab w:val="left" w:pos="14656"/>
+                    </w:tabs>
+                    <w:wordWrap w:val="0"/>
+                    <w:spacing w:after="0" w:line="240" w:lineRule="auto"/>
+                    <w:rPr>
+                      <w:rFonts w:ascii="Lucida Console" w:eastAsia="Times New Roman" w:hAnsi="Lucida Console" w:cs="Courier New"/>
+                      <w:color w:val="FFFFFF"/>
+                      <w:sz w:val="20"/>
+                      <w:szCs w:val="20"/>
+                      <w:bdr w:val="none" w:sz="0" w:space="0" w:color="auto" w:frame="1"/>
+                    </w:rPr>
+                  </w:pPr>
+                  <w:r>
+                    <w:rPr>
+                      <w:rFonts w:ascii="Lucida Console" w:eastAsia="Times New Roman" w:hAnsi="Lucida Console" w:cs="Courier New"/>
+                      <w:color w:val="FFFFFF"/>
+                      <w:sz w:val="20"/>
+                      <w:szCs w:val="20"/>
+                      <w:bdr w:val="none" w:sz="0" w:space="0" w:color="auto" w:frame="1"/>
+                    </w:rPr>
+                    <w:t xml:space="preserve">         1</w:t>
+                  </w:r>
+                </w:p>
+                <w:p>
+                  <w:pPr>
+                    <w:shd w:val="clear" w:color="auto" w:fill="323232"/>
+                    <w:tabs>
+                      <w:tab w:val="left" w:pos="916"/>
+                      <w:tab w:val="left" w:pos="1832"/>
+                      <w:tab w:val="left" w:pos="2748"/>
+                      <w:tab w:val="left" w:pos="3664"/>
+                      <w:tab w:val="left" w:pos="4580"/>
+                      <w:tab w:val="left" w:pos="5496"/>
+                      <w:tab w:val="left" w:pos="6412"/>
+                      <w:tab w:val="left" w:pos="7328"/>
+                      <w:tab w:val="left" w:pos="8244"/>
+                      <w:tab w:val="left" w:pos="9160"/>
+                      <w:tab w:val="left" w:pos="10076"/>
+                      <w:tab w:val="left" w:pos="10992"/>
+                      <w:tab w:val="left" w:pos="11908"/>
+                      <w:tab w:val="left" w:pos="12824"/>
+                      <w:tab w:val="left" w:pos="13740"/>
+                      <w:tab w:val="left" w:pos="14656"/>
+                    </w:tabs>
+                    <w:wordWrap w:val="0"/>
+                    <w:spacing w:after="0" w:line="240" w:lineRule="auto"/>
+                    <w:rPr>
+                      <w:rFonts w:ascii="Lucida Console" w:eastAsia="Times New Roman" w:hAnsi="Lucida Console" w:cs="Courier New"/>
+                      <w:color w:val="FFFFFF"/>
+                      <w:sz w:val="20"/>
+                      <w:szCs w:val="20"/>
+                    </w:rPr>
+                  </w:pPr>
+                  <w:r>
+                    <w:rPr>
+                      <w:rFonts w:ascii="Lucida Console" w:eastAsia="Times New Roman" w:hAnsi="Lucida Console" w:cs="Courier New"/>
+                      <w:color w:val="FFFFFF"/>
+                      <w:sz w:val="20"/>
+                      <w:szCs w:val="20"/>
+                      <w:bdr w:val="none" w:sz="0" w:space="0" w:color="auto" w:frame="1"/>
+                    </w:rPr>
+                    <w:t xml:space="preserve"> 0.1972493</w:t>
+                  </w:r>
+                </w:p>
+                <w:p>
+                  <w:pPr>
+                    <w:spacing w:after="0" w:line="240" w:lineRule="auto"/>
+                    <w:rPr>
+                      <w:rFonts w:ascii="Lucida Console" w:eastAsia="Times New Roman" w:hAnsi="Lucida Console" w:cs="Times New Roman"/>
+                      <w:color w:val="CC7833"/>
+                      <w:sz w:val="24"/>
+                      <w:szCs w:val="24"/>
+                    </w:rPr>
+                  </w:pPr>
+                </w:p>
+                <w:p>
+                  <w:pPr>
+                    <w:shd w:val="clear" w:color="auto" w:fill="323232"/>
+                    <w:tabs>
+                      <w:tab w:val="left" w:pos="916"/>
+                      <w:tab w:val="left" w:pos="1832"/>
+                      <w:tab w:val="left" w:pos="2748"/>
+                      <w:tab w:val="left" w:pos="3664"/>
+                      <w:tab w:val="left" w:pos="4580"/>
+                      <w:tab w:val="left" w:pos="5496"/>
+                      <w:tab w:val="left" w:pos="6412"/>
+                      <w:tab w:val="left" w:pos="7328"/>
+                      <w:tab w:val="left" w:pos="8244"/>
+                      <w:tab w:val="left" w:pos="9160"/>
+                      <w:tab w:val="left" w:pos="10076"/>
+                      <w:tab w:val="left" w:pos="10992"/>
+                      <w:tab w:val="left" w:pos="11908"/>
+                      <w:tab w:val="left" w:pos="12824"/>
+                      <w:tab w:val="left" w:pos="13740"/>
+                      <w:tab w:val="left" w:pos="14656"/>
+                    </w:tabs>
+                    <w:wordWrap w:val="0"/>
+                    <w:spacing w:after="0" w:line="240" w:lineRule="auto"/>
+                    <w:rPr>
+                      <w:rFonts w:ascii="Lucida Console" w:eastAsia="Times New Roman" w:hAnsi="Lucida Console" w:cs="Courier New"/>
+                      <w:color w:val="CC7833"/>
+                      <w:sz w:val="20"/>
+                      <w:szCs w:val="20"/>
+                    </w:rPr>
+                  </w:pPr>
+                  <w:r>
+                    <w:rPr>
+                      <w:rFonts w:ascii="Lucida Console" w:eastAsia="Times New Roman" w:hAnsi="Lucida Console" w:cs="Courier New"/>
+                      <w:color w:val="CC7833"/>
+                      <w:sz w:val="20"/>
+                      <w:szCs w:val="20"/>
+                    </w:rPr>
+                    <w:t>summary(</w:t>
+                  </w:r>
+                  <w:proofErr w:type="spellStart"/>
+                  <w:r>
+                    <w:rPr>
+                      <w:rFonts w:ascii="Lucida Console" w:eastAsia="Times New Roman" w:hAnsi="Lucida Console" w:cs="Courier New"/>
+                      <w:color w:val="CC7833"/>
+                      <w:sz w:val="20"/>
+                      <w:szCs w:val="20"/>
+                    </w:rPr>
+                    <w:t>lnd.results.p$p.flow.Psi.global</w:t>
+                  </w:r>
+                  <w:proofErr w:type="spellEnd"/>
+                  <w:r>
+                    <w:rPr>
+                      <w:rFonts w:ascii="Lucida Console" w:eastAsia="Times New Roman" w:hAnsi="Lucida Console" w:cs="Courier New"/>
+                      <w:color w:val="CC7833"/>
+                      <w:sz w:val="20"/>
+                      <w:szCs w:val="20"/>
+                    </w:rPr>
+                    <w:t xml:space="preserve">)#3rd model </w:t>
+                  </w:r>
+                </w:p>
+                <w:p>
+                  <w:pPr>
+                    <w:shd w:val="clear" w:color="auto" w:fill="323232"/>
+                    <w:tabs>
+                      <w:tab w:val="left" w:pos="916"/>
+                      <w:tab w:val="left" w:pos="1832"/>
+                      <w:tab w:val="left" w:pos="2748"/>
+                      <w:tab w:val="left" w:pos="3664"/>
+                      <w:tab w:val="left" w:pos="4580"/>
+                      <w:tab w:val="left" w:pos="5496"/>
+                      <w:tab w:val="left" w:pos="6412"/>
+                      <w:tab w:val="left" w:pos="7328"/>
+                      <w:tab w:val="left" w:pos="8244"/>
+                      <w:tab w:val="left" w:pos="9160"/>
+                      <w:tab w:val="left" w:pos="10076"/>
+                      <w:tab w:val="left" w:pos="10992"/>
+                      <w:tab w:val="left" w:pos="11908"/>
+                      <w:tab w:val="left" w:pos="12824"/>
+                      <w:tab w:val="left" w:pos="13740"/>
+                      <w:tab w:val="left" w:pos="14656"/>
+                    </w:tabs>
+                    <w:wordWrap w:val="0"/>
+                    <w:spacing w:after="0" w:line="240" w:lineRule="auto"/>
+                    <w:rPr>
+                      <w:rFonts w:ascii="Lucida Console" w:eastAsia="Times New Roman" w:hAnsi="Lucida Console" w:cs="Courier New"/>
+                      <w:color w:val="FFFFFF"/>
+                      <w:sz w:val="20"/>
+                      <w:szCs w:val="20"/>
+                      <w:bdr w:val="none" w:sz="0" w:space="0" w:color="auto" w:frame="1"/>
+                    </w:rPr>
+                  </w:pPr>
+                  <w:r>
+                    <w:rPr>
+                      <w:rFonts w:ascii="Lucida Console" w:eastAsia="Times New Roman" w:hAnsi="Lucida Console" w:cs="Courier New"/>
+                      <w:color w:val="FFFFFF"/>
+                      <w:sz w:val="20"/>
+                      <w:szCs w:val="20"/>
+                      <w:bdr w:val="none" w:sz="0" w:space="0" w:color="auto" w:frame="1"/>
+                    </w:rPr>
+                    <w:t>Output summary for Occupancy model</w:t>
+                  </w:r>
+                </w:p>
+                <w:p>
+                  <w:pPr>
+                    <w:shd w:val="clear" w:color="auto" w:fill="323232"/>
+                    <w:tabs>
+                      <w:tab w:val="left" w:pos="916"/>
+                      <w:tab w:val="left" w:pos="1832"/>
+                      <w:tab w:val="left" w:pos="2748"/>
+                      <w:tab w:val="left" w:pos="3664"/>
+                      <w:tab w:val="left" w:pos="4580"/>
+                      <w:tab w:val="left" w:pos="5496"/>
+                      <w:tab w:val="left" w:pos="6412"/>
+                      <w:tab w:val="left" w:pos="7328"/>
+                      <w:tab w:val="left" w:pos="8244"/>
+                      <w:tab w:val="left" w:pos="9160"/>
+                      <w:tab w:val="left" w:pos="10076"/>
+                      <w:tab w:val="left" w:pos="10992"/>
+                      <w:tab w:val="left" w:pos="11908"/>
+                      <w:tab w:val="left" w:pos="12824"/>
+                      <w:tab w:val="left" w:pos="13740"/>
+                      <w:tab w:val="left" w:pos="14656"/>
+                    </w:tabs>
+                    <w:wordWrap w:val="0"/>
+                    <w:spacing w:after="0" w:line="240" w:lineRule="auto"/>
+                    <w:rPr>
+                      <w:rFonts w:ascii="Lucida Console" w:eastAsia="Times New Roman" w:hAnsi="Lucida Console" w:cs="Courier New"/>
+                      <w:color w:val="FFFFFF"/>
+                      <w:sz w:val="20"/>
+                      <w:szCs w:val="20"/>
+                      <w:bdr w:val="none" w:sz="0" w:space="0" w:color="auto" w:frame="1"/>
+                    </w:rPr>
+                  </w:pPr>
+                  <w:r>
+                    <w:rPr>
+                      <w:rFonts w:ascii="Lucida Console" w:eastAsia="Times New Roman" w:hAnsi="Lucida Console" w:cs="Courier New"/>
+                      <w:color w:val="FFFFFF"/>
+                      <w:sz w:val="20"/>
+                      <w:szCs w:val="20"/>
+                      <w:bdr w:val="none" w:sz="0" w:space="0" w:color="auto" w:frame="1"/>
+                    </w:rPr>
+                    <w:t>Name : p(~</w:t>
+                  </w:r>
+                  <w:proofErr w:type="spellStart"/>
+                  <w:r>
+                    <w:rPr>
+                      <w:rFonts w:ascii="Lucida Console" w:eastAsia="Times New Roman" w:hAnsi="Lucida Console" w:cs="Courier New"/>
+                      <w:color w:val="FFFFFF"/>
+                      <w:sz w:val="20"/>
+                      <w:szCs w:val="20"/>
+                      <w:bdr w:val="none" w:sz="0" w:space="0" w:color="auto" w:frame="1"/>
+                    </w:rPr>
+                    <w:t>mFlow</w:t>
+                  </w:r>
+                  <w:proofErr w:type="spellEnd"/>
+                  <w:r>
+                    <w:rPr>
+                      <w:rFonts w:ascii="Lucida Console" w:eastAsia="Times New Roman" w:hAnsi="Lucida Console" w:cs="Courier New"/>
+                      <w:color w:val="FFFFFF"/>
+                      <w:sz w:val="20"/>
+                      <w:szCs w:val="20"/>
+                      <w:bdr w:val="none" w:sz="0" w:space="0" w:color="auto" w:frame="1"/>
+                    </w:rPr>
+                    <w:t xml:space="preserve">)Psi(~Area_km2 + </w:t>
+                  </w:r>
+                  <w:proofErr w:type="spellStart"/>
+                  <w:r>
+                    <w:rPr>
+                      <w:rFonts w:ascii="Lucida Console" w:eastAsia="Times New Roman" w:hAnsi="Lucida Console" w:cs="Courier New"/>
+                      <w:color w:val="FFFFFF"/>
+                      <w:sz w:val="20"/>
+                      <w:szCs w:val="20"/>
+                      <w:bdr w:val="none" w:sz="0" w:space="0" w:color="auto" w:frame="1"/>
+                    </w:rPr>
+                    <w:t>pctcbbl</w:t>
+                  </w:r>
+                  <w:proofErr w:type="spellEnd"/>
+                  <w:r>
+                    <w:rPr>
+                      <w:rFonts w:ascii="Lucida Console" w:eastAsia="Times New Roman" w:hAnsi="Lucida Console" w:cs="Courier New"/>
+                      <w:color w:val="FFFFFF"/>
+                      <w:sz w:val="20"/>
+                      <w:szCs w:val="20"/>
+                      <w:bdr w:val="none" w:sz="0" w:space="0" w:color="auto" w:frame="1"/>
+                    </w:rPr>
+                    <w:t xml:space="preserve"> + </w:t>
+                  </w:r>
+                  <w:proofErr w:type="spellStart"/>
+                  <w:r>
+                    <w:rPr>
+                      <w:rFonts w:ascii="Lucida Console" w:eastAsia="Times New Roman" w:hAnsi="Lucida Console" w:cs="Courier New"/>
+                      <w:color w:val="FFFFFF"/>
+                      <w:sz w:val="20"/>
+                      <w:szCs w:val="20"/>
+                      <w:bdr w:val="none" w:sz="0" w:space="0" w:color="auto" w:frame="1"/>
+                    </w:rPr>
+                    <w:t>pctSlope</w:t>
+                  </w:r>
+                  <w:proofErr w:type="spellEnd"/>
+                  <w:r>
+                    <w:rPr>
+                      <w:rFonts w:ascii="Lucida Console" w:eastAsia="Times New Roman" w:hAnsi="Lucida Console" w:cs="Courier New"/>
+                      <w:color w:val="FFFFFF"/>
+                      <w:sz w:val="20"/>
+                      <w:szCs w:val="20"/>
+                      <w:bdr w:val="none" w:sz="0" w:space="0" w:color="auto" w:frame="1"/>
+                    </w:rPr>
+                    <w:t xml:space="preserve"> + </w:t>
+                  </w:r>
+                  <w:proofErr w:type="spellStart"/>
+                  <w:r>
+                    <w:rPr>
+                      <w:rFonts w:ascii="Lucida Console" w:eastAsia="Times New Roman" w:hAnsi="Lucida Console" w:cs="Courier New"/>
+                      <w:color w:val="FFFFFF"/>
+                      <w:sz w:val="20"/>
+                      <w:szCs w:val="20"/>
+                      <w:bdr w:val="none" w:sz="0" w:space="0" w:color="auto" w:frame="1"/>
+                    </w:rPr>
+                    <w:t>med_len</w:t>
+                  </w:r>
+                  <w:proofErr w:type="spellEnd"/>
+                  <w:r>
+                    <w:rPr>
+                      <w:rFonts w:ascii="Lucida Console" w:eastAsia="Times New Roman" w:hAnsi="Lucida Console" w:cs="Courier New"/>
+                      <w:color w:val="FFFFFF"/>
+                      <w:sz w:val="20"/>
+                      <w:szCs w:val="20"/>
+                      <w:bdr w:val="none" w:sz="0" w:space="0" w:color="auto" w:frame="1"/>
+                    </w:rPr>
+                    <w:t xml:space="preserve"> + BRT_100m) </w:t>
+                  </w:r>
+                </w:p>
+                <w:p>
+                  <w:pPr>
+                    <w:shd w:val="clear" w:color="auto" w:fill="323232"/>
+                    <w:tabs>
+                      <w:tab w:val="left" w:pos="916"/>
+                      <w:tab w:val="left" w:pos="1832"/>
+                      <w:tab w:val="left" w:pos="2748"/>
+                      <w:tab w:val="left" w:pos="3664"/>
+                      <w:tab w:val="left" w:pos="4580"/>
+                      <w:tab w:val="left" w:pos="5496"/>
+                      <w:tab w:val="left" w:pos="6412"/>
+                      <w:tab w:val="left" w:pos="7328"/>
+                      <w:tab w:val="left" w:pos="8244"/>
+                      <w:tab w:val="left" w:pos="9160"/>
+                      <w:tab w:val="left" w:pos="10076"/>
+                      <w:tab w:val="left" w:pos="10992"/>
+                      <w:tab w:val="left" w:pos="11908"/>
+                      <w:tab w:val="left" w:pos="12824"/>
+                      <w:tab w:val="left" w:pos="13740"/>
+                      <w:tab w:val="left" w:pos="14656"/>
+                    </w:tabs>
+                    <w:wordWrap w:val="0"/>
+                    <w:spacing w:after="0" w:line="240" w:lineRule="auto"/>
+                    <w:rPr>
+                      <w:rFonts w:ascii="Lucida Console" w:eastAsia="Times New Roman" w:hAnsi="Lucida Console" w:cs="Courier New"/>
+                      <w:color w:val="FFFFFF"/>
+                      <w:sz w:val="20"/>
+                      <w:szCs w:val="20"/>
+                      <w:bdr w:val="none" w:sz="0" w:space="0" w:color="auto" w:frame="1"/>
+                    </w:rPr>
+                  </w:pPr>
+                </w:p>
+                <w:p>
+                  <w:pPr>
+                    <w:shd w:val="clear" w:color="auto" w:fill="323232"/>
+                    <w:tabs>
+                      <w:tab w:val="left" w:pos="916"/>
+                      <w:tab w:val="left" w:pos="1832"/>
+                      <w:tab w:val="left" w:pos="2748"/>
+                      <w:tab w:val="left" w:pos="3664"/>
+                      <w:tab w:val="left" w:pos="4580"/>
+                      <w:tab w:val="left" w:pos="5496"/>
+                      <w:tab w:val="left" w:pos="6412"/>
+                      <w:tab w:val="left" w:pos="7328"/>
+                      <w:tab w:val="left" w:pos="8244"/>
+                      <w:tab w:val="left" w:pos="9160"/>
+                      <w:tab w:val="left" w:pos="10076"/>
+                      <w:tab w:val="left" w:pos="10992"/>
+                      <w:tab w:val="left" w:pos="11908"/>
+                      <w:tab w:val="left" w:pos="12824"/>
+                      <w:tab w:val="left" w:pos="13740"/>
+                      <w:tab w:val="left" w:pos="14656"/>
+                    </w:tabs>
+                    <w:wordWrap w:val="0"/>
+                    <w:spacing w:after="0" w:line="240" w:lineRule="auto"/>
+                    <w:rPr>
+                      <w:rFonts w:ascii="Lucida Console" w:eastAsia="Times New Roman" w:hAnsi="Lucida Console" w:cs="Courier New"/>
+                      <w:color w:val="FFFFFF"/>
+                      <w:sz w:val="20"/>
+                      <w:szCs w:val="20"/>
+                      <w:bdr w:val="none" w:sz="0" w:space="0" w:color="auto" w:frame="1"/>
+                    </w:rPr>
+                  </w:pPr>
+                  <w:proofErr w:type="spellStart"/>
+                  <w:r>
+                    <w:rPr>
+                      <w:rFonts w:ascii="Lucida Console" w:eastAsia="Times New Roman" w:hAnsi="Lucida Console" w:cs="Courier New"/>
+                      <w:color w:val="FFFFFF"/>
+                      <w:sz w:val="20"/>
+                      <w:szCs w:val="20"/>
+                      <w:bdr w:val="none" w:sz="0" w:space="0" w:color="auto" w:frame="1"/>
+                    </w:rPr>
+                    <w:t>Npar</w:t>
+                  </w:r>
+                  <w:proofErr w:type="spellEnd"/>
+                  <w:r>
+                    <w:rPr>
+                      <w:rFonts w:ascii="Lucida Console" w:eastAsia="Times New Roman" w:hAnsi="Lucida Console" w:cs="Courier New"/>
+                      <w:color w:val="FFFFFF"/>
+                      <w:sz w:val="20"/>
+                      <w:szCs w:val="20"/>
+                      <w:bdr w:val="none" w:sz="0" w:space="0" w:color="auto" w:frame="1"/>
+                    </w:rPr>
+                    <w:t xml:space="preserve"> :  8</w:t>
+                  </w:r>
+                </w:p>
+                <w:p>
+                  <w:pPr>
+                    <w:shd w:val="clear" w:color="auto" w:fill="323232"/>
+                    <w:tabs>
+                      <w:tab w:val="left" w:pos="916"/>
+                      <w:tab w:val="left" w:pos="1832"/>
+                      <w:tab w:val="left" w:pos="2748"/>
+                      <w:tab w:val="left" w:pos="3664"/>
+                      <w:tab w:val="left" w:pos="4580"/>
+                      <w:tab w:val="left" w:pos="5496"/>
+                      <w:tab w:val="left" w:pos="6412"/>
+                      <w:tab w:val="left" w:pos="7328"/>
+                      <w:tab w:val="left" w:pos="8244"/>
+                      <w:tab w:val="left" w:pos="9160"/>
+                      <w:tab w:val="left" w:pos="10076"/>
+                      <w:tab w:val="left" w:pos="10992"/>
+                      <w:tab w:val="left" w:pos="11908"/>
+                      <w:tab w:val="left" w:pos="12824"/>
+                      <w:tab w:val="left" w:pos="13740"/>
+                      <w:tab w:val="left" w:pos="14656"/>
+                    </w:tabs>
+                    <w:wordWrap w:val="0"/>
+                    <w:spacing w:after="0" w:line="240" w:lineRule="auto"/>
+                    <w:rPr>
+                      <w:rFonts w:ascii="Lucida Console" w:eastAsia="Times New Roman" w:hAnsi="Lucida Console" w:cs="Courier New"/>
+                      <w:color w:val="FFFFFF"/>
+                      <w:sz w:val="20"/>
+                      <w:szCs w:val="20"/>
+                      <w:bdr w:val="none" w:sz="0" w:space="0" w:color="auto" w:frame="1"/>
+                    </w:rPr>
+                  </w:pPr>
+                  <w:r>
+                    <w:rPr>
+                      <w:rFonts w:ascii="Lucida Console" w:eastAsia="Times New Roman" w:hAnsi="Lucida Console" w:cs="Courier New"/>
+                      <w:color w:val="FFFFFF"/>
+                      <w:sz w:val="20"/>
+                      <w:szCs w:val="20"/>
+                      <w:bdr w:val="none" w:sz="0" w:space="0" w:color="auto" w:frame="1"/>
+                    </w:rPr>
+                    <w:t>-2lnL:  246.5956</w:t>
+                  </w:r>
+                </w:p>
+                <w:p>
+                  <w:pPr>
+                    <w:shd w:val="clear" w:color="auto" w:fill="323232"/>
+                    <w:tabs>
+                      <w:tab w:val="left" w:pos="916"/>
+                      <w:tab w:val="left" w:pos="1832"/>
+                      <w:tab w:val="left" w:pos="2748"/>
+                      <w:tab w:val="left" w:pos="3664"/>
+                      <w:tab w:val="left" w:pos="4580"/>
+                      <w:tab w:val="left" w:pos="5496"/>
+                      <w:tab w:val="left" w:pos="6412"/>
+                      <w:tab w:val="left" w:pos="7328"/>
+                      <w:tab w:val="left" w:pos="8244"/>
+                      <w:tab w:val="left" w:pos="9160"/>
+                      <w:tab w:val="left" w:pos="10076"/>
+                      <w:tab w:val="left" w:pos="10992"/>
+                      <w:tab w:val="left" w:pos="11908"/>
+                      <w:tab w:val="left" w:pos="12824"/>
+                      <w:tab w:val="left" w:pos="13740"/>
+                      <w:tab w:val="left" w:pos="14656"/>
+                    </w:tabs>
+                    <w:wordWrap w:val="0"/>
+                    <w:spacing w:after="0" w:line="240" w:lineRule="auto"/>
+                    <w:rPr>
+                      <w:rFonts w:ascii="Lucida Console" w:eastAsia="Times New Roman" w:hAnsi="Lucida Console" w:cs="Courier New"/>
+                      <w:color w:val="FFFFFF"/>
+                      <w:sz w:val="20"/>
+                      <w:szCs w:val="20"/>
+                      <w:bdr w:val="none" w:sz="0" w:space="0" w:color="auto" w:frame="1"/>
+                    </w:rPr>
+                  </w:pPr>
+                  <w:proofErr w:type="spellStart"/>
+                  <w:r>
+                    <w:rPr>
+                      <w:rFonts w:ascii="Lucida Console" w:eastAsia="Times New Roman" w:hAnsi="Lucida Console" w:cs="Courier New"/>
+                      <w:color w:val="FFFFFF"/>
+                      <w:sz w:val="20"/>
+                      <w:szCs w:val="20"/>
+                      <w:bdr w:val="none" w:sz="0" w:space="0" w:color="auto" w:frame="1"/>
+                    </w:rPr>
+                    <w:t>AICc</w:t>
+                  </w:r>
+                  <w:proofErr w:type="spellEnd"/>
+                  <w:r>
+                    <w:rPr>
+                      <w:rFonts w:ascii="Lucida Console" w:eastAsia="Times New Roman" w:hAnsi="Lucida Console" w:cs="Courier New"/>
+                      <w:color w:val="FFFFFF"/>
+                      <w:sz w:val="20"/>
+                      <w:szCs w:val="20"/>
+                      <w:bdr w:val="none" w:sz="0" w:space="0" w:color="auto" w:frame="1"/>
+                    </w:rPr>
+                    <w:t xml:space="preserve"> :  263.7033</w:t>
+                  </w:r>
+                </w:p>
+                <w:p>
+                  <w:pPr>
+                    <w:shd w:val="clear" w:color="auto" w:fill="323232"/>
+                    <w:tabs>
+                      <w:tab w:val="left" w:pos="916"/>
+                      <w:tab w:val="left" w:pos="1832"/>
+                      <w:tab w:val="left" w:pos="2748"/>
+                      <w:tab w:val="left" w:pos="3664"/>
+                      <w:tab w:val="left" w:pos="4580"/>
+                      <w:tab w:val="left" w:pos="5496"/>
+                      <w:tab w:val="left" w:pos="6412"/>
+                      <w:tab w:val="left" w:pos="7328"/>
+                      <w:tab w:val="left" w:pos="8244"/>
+                      <w:tab w:val="left" w:pos="9160"/>
+                      <w:tab w:val="left" w:pos="10076"/>
+                      <w:tab w:val="left" w:pos="10992"/>
+                      <w:tab w:val="left" w:pos="11908"/>
+                      <w:tab w:val="left" w:pos="12824"/>
+                      <w:tab w:val="left" w:pos="13740"/>
+                      <w:tab w:val="left" w:pos="14656"/>
+                    </w:tabs>
+                    <w:wordWrap w:val="0"/>
+                    <w:spacing w:after="0" w:line="240" w:lineRule="auto"/>
+                    <w:rPr>
+                      <w:rFonts w:ascii="Lucida Console" w:eastAsia="Times New Roman" w:hAnsi="Lucida Console" w:cs="Courier New"/>
+                      <w:color w:val="FFFFFF"/>
+                      <w:sz w:val="20"/>
+                      <w:szCs w:val="20"/>
+                      <w:bdr w:val="none" w:sz="0" w:space="0" w:color="auto" w:frame="1"/>
+                    </w:rPr>
+                  </w:pPr>
+                </w:p>
+                <w:p>
+                  <w:pPr>
+                    <w:shd w:val="clear" w:color="auto" w:fill="323232"/>
+                    <w:tabs>
+                      <w:tab w:val="left" w:pos="916"/>
+                      <w:tab w:val="left" w:pos="1832"/>
+                      <w:tab w:val="left" w:pos="2748"/>
+                      <w:tab w:val="left" w:pos="3664"/>
+                      <w:tab w:val="left" w:pos="4580"/>
+                      <w:tab w:val="left" w:pos="5496"/>
+                      <w:tab w:val="left" w:pos="6412"/>
+                      <w:tab w:val="left" w:pos="7328"/>
+                      <w:tab w:val="left" w:pos="8244"/>
+                      <w:tab w:val="left" w:pos="9160"/>
+                      <w:tab w:val="left" w:pos="10076"/>
+                      <w:tab w:val="left" w:pos="10992"/>
+                      <w:tab w:val="left" w:pos="11908"/>
+                      <w:tab w:val="left" w:pos="12824"/>
+                      <w:tab w:val="left" w:pos="13740"/>
+                      <w:tab w:val="left" w:pos="14656"/>
+                    </w:tabs>
+                    <w:wordWrap w:val="0"/>
+                    <w:spacing w:after="0" w:line="240" w:lineRule="auto"/>
+                    <w:rPr>
+                      <w:rFonts w:ascii="Lucida Console" w:eastAsia="Times New Roman" w:hAnsi="Lucida Console" w:cs="Courier New"/>
+                      <w:color w:val="FFFFFF"/>
+                      <w:sz w:val="20"/>
+                      <w:szCs w:val="20"/>
+                      <w:bdr w:val="none" w:sz="0" w:space="0" w:color="auto" w:frame="1"/>
+                    </w:rPr>
+                  </w:pPr>
+                  <w:r>
+                    <w:rPr>
+                      <w:rFonts w:ascii="Lucida Console" w:eastAsia="Times New Roman" w:hAnsi="Lucida Console" w:cs="Courier New"/>
+                      <w:color w:val="FFFFFF"/>
+                      <w:sz w:val="20"/>
+                      <w:szCs w:val="20"/>
+                      <w:bdr w:val="none" w:sz="0" w:space="0" w:color="auto" w:frame="1"/>
+                    </w:rPr>
+                    <w:t>Beta</w:t>
+                  </w:r>
+                </w:p>
+                <w:p>
+                  <w:pPr>
+                    <w:shd w:val="clear" w:color="auto" w:fill="323232"/>
+                    <w:tabs>
+                      <w:tab w:val="left" w:pos="916"/>
+                      <w:tab w:val="left" w:pos="1832"/>
+                      <w:tab w:val="left" w:pos="2748"/>
+                      <w:tab w:val="left" w:pos="3664"/>
+                      <w:tab w:val="left" w:pos="4580"/>
+                      <w:tab w:val="left" w:pos="5496"/>
+                      <w:tab w:val="left" w:pos="6412"/>
+                      <w:tab w:val="left" w:pos="7328"/>
+                      <w:tab w:val="left" w:pos="8244"/>
+                      <w:tab w:val="left" w:pos="9160"/>
+                      <w:tab w:val="left" w:pos="10076"/>
+                      <w:tab w:val="left" w:pos="10992"/>
+                      <w:tab w:val="left" w:pos="11908"/>
+                      <w:tab w:val="left" w:pos="12824"/>
+                      <w:tab w:val="left" w:pos="13740"/>
+                      <w:tab w:val="left" w:pos="14656"/>
+                    </w:tabs>
+                    <w:wordWrap w:val="0"/>
+                    <w:spacing w:after="0" w:line="240" w:lineRule="auto"/>
+                    <w:rPr>
+                      <w:rFonts w:ascii="Lucida Console" w:eastAsia="Times New Roman" w:hAnsi="Lucida Console" w:cs="Courier New"/>
+                      <w:color w:val="FFFFFF"/>
+                      <w:sz w:val="20"/>
+                      <w:szCs w:val="20"/>
+                      <w:bdr w:val="none" w:sz="0" w:space="0" w:color="auto" w:frame="1"/>
+                    </w:rPr>
+                  </w:pPr>
+                  <w:r>
+                    <w:rPr>
+                      <w:rFonts w:ascii="Lucida Console" w:eastAsia="Times New Roman" w:hAnsi="Lucida Console" w:cs="Courier New"/>
+                      <w:color w:val="FFFFFF"/>
+                      <w:sz w:val="20"/>
+                      <w:szCs w:val="20"/>
+                      <w:bdr w:val="none" w:sz="0" w:space="0" w:color="auto" w:frame="1"/>
+                    </w:rPr>
+                    <w:t xml:space="preserve">                  estimate        se           </w:t>
+                  </w:r>
+                  <w:proofErr w:type="spellStart"/>
+                  <w:r>
+                    <w:rPr>
+                      <w:rFonts w:ascii="Lucida Console" w:eastAsia="Times New Roman" w:hAnsi="Lucida Console" w:cs="Courier New"/>
+                      <w:color w:val="FFFFFF"/>
+                      <w:sz w:val="20"/>
+                      <w:szCs w:val="20"/>
+                      <w:bdr w:val="none" w:sz="0" w:space="0" w:color="auto" w:frame="1"/>
+                    </w:rPr>
+                    <w:t>lcl</w:t>
+                  </w:r>
+                  <w:proofErr w:type="spellEnd"/>
+                  <w:r>
+                    <w:rPr>
+                      <w:rFonts w:ascii="Lucida Console" w:eastAsia="Times New Roman" w:hAnsi="Lucida Console" w:cs="Courier New"/>
+                      <w:color w:val="FFFFFF"/>
+                      <w:sz w:val="20"/>
+                      <w:szCs w:val="20"/>
+                      <w:bdr w:val="none" w:sz="0" w:space="0" w:color="auto" w:frame="1"/>
+                    </w:rPr>
+                    <w:t xml:space="preserve">        </w:t>
+                  </w:r>
+                  <w:proofErr w:type="spellStart"/>
+                  <w:r>
+                    <w:rPr>
+                      <w:rFonts w:ascii="Lucida Console" w:eastAsia="Times New Roman" w:hAnsi="Lucida Console" w:cs="Courier New"/>
+                      <w:color w:val="FFFFFF"/>
+                      <w:sz w:val="20"/>
+                      <w:szCs w:val="20"/>
+                      <w:bdr w:val="none" w:sz="0" w:space="0" w:color="auto" w:frame="1"/>
+                    </w:rPr>
+                    <w:t>ucl</w:t>
+                  </w:r>
+                  <w:proofErr w:type="spellEnd"/>
+                </w:p>
+                <w:p>
+                  <w:pPr>
+                    <w:shd w:val="clear" w:color="auto" w:fill="323232"/>
+                    <w:tabs>
+                      <w:tab w:val="left" w:pos="916"/>
+                      <w:tab w:val="left" w:pos="1832"/>
+                      <w:tab w:val="left" w:pos="2748"/>
+                      <w:tab w:val="left" w:pos="3664"/>
+                      <w:tab w:val="left" w:pos="4580"/>
+                      <w:tab w:val="left" w:pos="5496"/>
+                      <w:tab w:val="left" w:pos="6412"/>
+                      <w:tab w:val="left" w:pos="7328"/>
+                      <w:tab w:val="left" w:pos="8244"/>
+                      <w:tab w:val="left" w:pos="9160"/>
+                      <w:tab w:val="left" w:pos="10076"/>
+                      <w:tab w:val="left" w:pos="10992"/>
+                      <w:tab w:val="left" w:pos="11908"/>
+                      <w:tab w:val="left" w:pos="12824"/>
+                      <w:tab w:val="left" w:pos="13740"/>
+                      <w:tab w:val="left" w:pos="14656"/>
+                    </w:tabs>
+                    <w:wordWrap w:val="0"/>
+                    <w:spacing w:after="0" w:line="240" w:lineRule="auto"/>
+                    <w:rPr>
+                      <w:rFonts w:ascii="Lucida Console" w:eastAsia="Times New Roman" w:hAnsi="Lucida Console" w:cs="Courier New"/>
+                      <w:color w:val="FFFFFF"/>
+                      <w:sz w:val="20"/>
+                      <w:szCs w:val="20"/>
+                      <w:bdr w:val="none" w:sz="0" w:space="0" w:color="auto" w:frame="1"/>
+                    </w:rPr>
+                  </w:pPr>
+                  <w:r>
+                    <w:rPr>
+                      <w:rFonts w:ascii="Lucida Console" w:eastAsia="Times New Roman" w:hAnsi="Lucida Console" w:cs="Courier New"/>
+                      <w:color w:val="FFFFFF"/>
+                      <w:sz w:val="20"/>
+                      <w:szCs w:val="20"/>
+                      <w:bdr w:val="none" w:sz="0" w:space="0" w:color="auto" w:frame="1"/>
+                    </w:rPr>
+                    <w:t>p:(Intercept)    1.0366281 0.8138597 -0.5585369000  2.6317931</w:t>
+                  </w:r>
+                </w:p>
+                <w:p>
+                  <w:pPr>
+                    <w:shd w:val="clear" w:color="auto" w:fill="323232"/>
+                    <w:tabs>
+                      <w:tab w:val="left" w:pos="916"/>
+                      <w:tab w:val="left" w:pos="1832"/>
+                      <w:tab w:val="left" w:pos="2748"/>
+                      <w:tab w:val="left" w:pos="3664"/>
+                      <w:tab w:val="left" w:pos="4580"/>
+                      <w:tab w:val="left" w:pos="5496"/>
+                      <w:tab w:val="left" w:pos="6412"/>
+                      <w:tab w:val="left" w:pos="7328"/>
+                      <w:tab w:val="left" w:pos="8244"/>
+                      <w:tab w:val="left" w:pos="9160"/>
+                      <w:tab w:val="left" w:pos="10076"/>
+                      <w:tab w:val="left" w:pos="10992"/>
+                      <w:tab w:val="left" w:pos="11908"/>
+                      <w:tab w:val="left" w:pos="12824"/>
+                      <w:tab w:val="left" w:pos="13740"/>
+                      <w:tab w:val="left" w:pos="14656"/>
+                    </w:tabs>
+                    <w:wordWrap w:val="0"/>
+                    <w:spacing w:after="0" w:line="240" w:lineRule="auto"/>
+                    <w:rPr>
+                      <w:rFonts w:ascii="Lucida Console" w:eastAsia="Times New Roman" w:hAnsi="Lucida Console" w:cs="Courier New"/>
+                      <w:color w:val="FFFFFF"/>
+                      <w:sz w:val="20"/>
+                      <w:szCs w:val="20"/>
+                      <w:bdr w:val="none" w:sz="0" w:space="0" w:color="auto" w:frame="1"/>
+                    </w:rPr>
+                  </w:pPr>
+                  <w:r>
+                    <w:rPr>
+                      <w:rFonts w:ascii="Lucida Console" w:eastAsia="Times New Roman" w:hAnsi="Lucida Console" w:cs="Courier New"/>
+                      <w:color w:val="FFFFFF"/>
+                      <w:sz w:val="20"/>
+                      <w:szCs w:val="20"/>
+                      <w:bdr w:val="none" w:sz="0" w:space="0" w:color="auto" w:frame="1"/>
+                    </w:rPr>
+                    <w:t>p:mFlow         -0.9704725 2.9442255 -6.7411545000  4.8002095</w:t>
+                  </w:r>
+                </w:p>
+                <w:p>
+                  <w:pPr>
+                    <w:shd w:val="clear" w:color="auto" w:fill="323232"/>
+                    <w:tabs>
+                      <w:tab w:val="left" w:pos="916"/>
+                      <w:tab w:val="left" w:pos="1832"/>
+                      <w:tab w:val="left" w:pos="2748"/>
+                      <w:tab w:val="left" w:pos="3664"/>
+                      <w:tab w:val="left" w:pos="4580"/>
+                      <w:tab w:val="left" w:pos="5496"/>
+                      <w:tab w:val="left" w:pos="6412"/>
+                      <w:tab w:val="left" w:pos="7328"/>
+                      <w:tab w:val="left" w:pos="8244"/>
+                      <w:tab w:val="left" w:pos="9160"/>
+                      <w:tab w:val="left" w:pos="10076"/>
+                      <w:tab w:val="left" w:pos="10992"/>
+                      <w:tab w:val="left" w:pos="11908"/>
+                      <w:tab w:val="left" w:pos="12824"/>
+                      <w:tab w:val="left" w:pos="13740"/>
+                      <w:tab w:val="left" w:pos="14656"/>
+                    </w:tabs>
+                    <w:wordWrap w:val="0"/>
+                    <w:spacing w:after="0" w:line="240" w:lineRule="auto"/>
+                    <w:rPr>
+                      <w:rFonts w:ascii="Lucida Console" w:eastAsia="Times New Roman" w:hAnsi="Lucida Console" w:cs="Courier New"/>
+                      <w:color w:val="FFFFFF"/>
+                      <w:sz w:val="20"/>
+                      <w:szCs w:val="20"/>
+                      <w:bdr w:val="none" w:sz="0" w:space="0" w:color="auto" w:frame="1"/>
+                    </w:rPr>
+                  </w:pPr>
+                  <w:r>
+                    <w:rPr>
+                      <w:rFonts w:ascii="Lucida Console" w:eastAsia="Times New Roman" w:hAnsi="Lucida Console" w:cs="Courier New"/>
+                      <w:color w:val="FFFFFF"/>
+                      <w:sz w:val="20"/>
+                      <w:szCs w:val="20"/>
+                      <w:bdr w:val="none" w:sz="0" w:space="0" w:color="auto" w:frame="1"/>
+                    </w:rPr>
+                    <w:t>Psi:(Intercept) -2.8490881 0.7105347 -4.2417361000 -1.4564401</w:t>
+                  </w:r>
+                </w:p>
+                <w:p>
+                  <w:pPr>
+                    <w:shd w:val="clear" w:color="auto" w:fill="323232"/>
+                    <w:tabs>
+                      <w:tab w:val="left" w:pos="916"/>
+                      <w:tab w:val="left" w:pos="1832"/>
+                      <w:tab w:val="left" w:pos="2748"/>
+                      <w:tab w:val="left" w:pos="3664"/>
+                      <w:tab w:val="left" w:pos="4580"/>
+                      <w:tab w:val="left" w:pos="5496"/>
+                      <w:tab w:val="left" w:pos="6412"/>
+                      <w:tab w:val="left" w:pos="7328"/>
+                      <w:tab w:val="left" w:pos="8244"/>
+                      <w:tab w:val="left" w:pos="9160"/>
+                      <w:tab w:val="left" w:pos="10076"/>
+                      <w:tab w:val="left" w:pos="10992"/>
+                      <w:tab w:val="left" w:pos="11908"/>
+                      <w:tab w:val="left" w:pos="12824"/>
+                      <w:tab w:val="left" w:pos="13740"/>
+                      <w:tab w:val="left" w:pos="14656"/>
+                    </w:tabs>
+                    <w:wordWrap w:val="0"/>
+                    <w:spacing w:after="0" w:line="240" w:lineRule="auto"/>
+                    <w:rPr>
+                      <w:rFonts w:ascii="Lucida Console" w:eastAsia="Times New Roman" w:hAnsi="Lucida Console" w:cs="Courier New"/>
+                      <w:color w:val="FFFFFF"/>
+                      <w:sz w:val="20"/>
+                      <w:szCs w:val="20"/>
+                      <w:bdr w:val="none" w:sz="0" w:space="0" w:color="auto" w:frame="1"/>
+                    </w:rPr>
+                  </w:pPr>
+                  <w:r>
+                    <w:rPr>
+                      <w:rFonts w:ascii="Lucida Console" w:eastAsia="Times New Roman" w:hAnsi="Lucida Console" w:cs="Courier New"/>
+                      <w:color w:val="FFFFFF"/>
+                      <w:sz w:val="20"/>
+                      <w:szCs w:val="20"/>
+                      <w:bdr w:val="none" w:sz="0" w:space="0" w:color="auto" w:frame="1"/>
+                    </w:rPr>
+                    <w:t>Psi:Area_km2     0.0944780 0.0349088  0.0260568000  0.1628992</w:t>
+                  </w:r>
+                </w:p>
+                <w:p>
+                  <w:pPr>
+                    <w:shd w:val="clear" w:color="auto" w:fill="323232"/>
+                    <w:tabs>
+                      <w:tab w:val="left" w:pos="916"/>
+                      <w:tab w:val="left" w:pos="1832"/>
+                      <w:tab w:val="left" w:pos="2748"/>
+                      <w:tab w:val="left" w:pos="3664"/>
+                      <w:tab w:val="left" w:pos="4580"/>
+                      <w:tab w:val="left" w:pos="5496"/>
+                      <w:tab w:val="left" w:pos="6412"/>
+                      <w:tab w:val="left" w:pos="7328"/>
+                      <w:tab w:val="left" w:pos="8244"/>
+                      <w:tab w:val="left" w:pos="9160"/>
+                      <w:tab w:val="left" w:pos="10076"/>
+                      <w:tab w:val="left" w:pos="10992"/>
+                      <w:tab w:val="left" w:pos="11908"/>
+                      <w:tab w:val="left" w:pos="12824"/>
+                      <w:tab w:val="left" w:pos="13740"/>
+                      <w:tab w:val="left" w:pos="14656"/>
+                    </w:tabs>
+                    <w:wordWrap w:val="0"/>
+                    <w:spacing w:after="0" w:line="240" w:lineRule="auto"/>
+                    <w:rPr>
+                      <w:rFonts w:ascii="Lucida Console" w:eastAsia="Times New Roman" w:hAnsi="Lucida Console" w:cs="Courier New"/>
+                      <w:color w:val="FFFFFF"/>
+                      <w:sz w:val="20"/>
+                      <w:szCs w:val="20"/>
+                      <w:bdr w:val="none" w:sz="0" w:space="0" w:color="auto" w:frame="1"/>
+                    </w:rPr>
+                  </w:pPr>
+                  <w:proofErr w:type="spellStart"/>
+                  <w:r>
+                    <w:rPr>
+                      <w:rFonts w:ascii="Lucida Console" w:eastAsia="Times New Roman" w:hAnsi="Lucida Console" w:cs="Courier New"/>
+                      <w:color w:val="FFFFFF"/>
+                      <w:sz w:val="20"/>
+                      <w:szCs w:val="20"/>
+                      <w:bdr w:val="none" w:sz="0" w:space="0" w:color="auto" w:frame="1"/>
+                    </w:rPr>
+                    <w:t>Psi:pctcbbl</w:t>
+                  </w:r>
+                  <w:proofErr w:type="spellEnd"/>
+                  <w:r>
+                    <w:rPr>
+                      <w:rFonts w:ascii="Lucida Console" w:eastAsia="Times New Roman" w:hAnsi="Lucida Console" w:cs="Courier New"/>
+                      <w:color w:val="FFFFFF"/>
+                      <w:sz w:val="20"/>
+                      <w:szCs w:val="20"/>
+                      <w:bdr w:val="none" w:sz="0" w:space="0" w:color="auto" w:frame="1"/>
+                    </w:rPr>
+                    <w:t xml:space="preserve">      0.0178164 0.0101487 -0.0020751000  0.0377079</w:t>
+                  </w:r>
+                </w:p>
+                <w:p>
+                  <w:pPr>
+                    <w:shd w:val="clear" w:color="auto" w:fill="323232"/>
+                    <w:tabs>
+                      <w:tab w:val="left" w:pos="916"/>
+                      <w:tab w:val="left" w:pos="1832"/>
+                      <w:tab w:val="left" w:pos="2748"/>
+                      <w:tab w:val="left" w:pos="3664"/>
+                      <w:tab w:val="left" w:pos="4580"/>
+                      <w:tab w:val="left" w:pos="5496"/>
+                      <w:tab w:val="left" w:pos="6412"/>
+                      <w:tab w:val="left" w:pos="7328"/>
+                      <w:tab w:val="left" w:pos="8244"/>
+                      <w:tab w:val="left" w:pos="9160"/>
+                      <w:tab w:val="left" w:pos="10076"/>
+                      <w:tab w:val="left" w:pos="10992"/>
+                      <w:tab w:val="left" w:pos="11908"/>
+                      <w:tab w:val="left" w:pos="12824"/>
+                      <w:tab w:val="left" w:pos="13740"/>
+                      <w:tab w:val="left" w:pos="14656"/>
+                    </w:tabs>
+                    <w:wordWrap w:val="0"/>
+                    <w:spacing w:after="0" w:line="240" w:lineRule="auto"/>
+                    <w:rPr>
+                      <w:rFonts w:ascii="Lucida Console" w:eastAsia="Times New Roman" w:hAnsi="Lucida Console" w:cs="Courier New"/>
+                      <w:color w:val="FFFFFF"/>
+                      <w:sz w:val="20"/>
+                      <w:szCs w:val="20"/>
+                      <w:bdr w:val="none" w:sz="0" w:space="0" w:color="auto" w:frame="1"/>
+                    </w:rPr>
+                  </w:pPr>
+                  <w:proofErr w:type="spellStart"/>
+                  <w:r>
+                    <w:rPr>
+                      <w:rFonts w:ascii="Lucida Console" w:eastAsia="Times New Roman" w:hAnsi="Lucida Console" w:cs="Courier New"/>
+                      <w:color w:val="FFFFFF"/>
+                      <w:sz w:val="20"/>
+                      <w:szCs w:val="20"/>
+                      <w:bdr w:val="none" w:sz="0" w:space="0" w:color="auto" w:frame="1"/>
+                    </w:rPr>
+                    <w:t>Psi:pctSlope</w:t>
+                  </w:r>
+                  <w:proofErr w:type="spellEnd"/>
+                  <w:r>
+                    <w:rPr>
+                      <w:rFonts w:ascii="Lucida Console" w:eastAsia="Times New Roman" w:hAnsi="Lucida Console" w:cs="Courier New"/>
+                      <w:color w:val="FFFFFF"/>
+                      <w:sz w:val="20"/>
+                      <w:szCs w:val="20"/>
+                      <w:bdr w:val="none" w:sz="0" w:space="0" w:color="auto" w:frame="1"/>
+                    </w:rPr>
+                    <w:t xml:space="preserve">    -0.0152891 0.0271978 -0.0685968000  0.0380187</w:t>
+                  </w:r>
+                </w:p>
+                <w:p>
+                  <w:pPr>
+                    <w:shd w:val="clear" w:color="auto" w:fill="323232"/>
+                    <w:tabs>
+                      <w:tab w:val="left" w:pos="916"/>
+                      <w:tab w:val="left" w:pos="1832"/>
+                      <w:tab w:val="left" w:pos="2748"/>
+                      <w:tab w:val="left" w:pos="3664"/>
+                      <w:tab w:val="left" w:pos="4580"/>
+                      <w:tab w:val="left" w:pos="5496"/>
+                      <w:tab w:val="left" w:pos="6412"/>
+                      <w:tab w:val="left" w:pos="7328"/>
+                      <w:tab w:val="left" w:pos="8244"/>
+                      <w:tab w:val="left" w:pos="9160"/>
+                      <w:tab w:val="left" w:pos="10076"/>
+                      <w:tab w:val="left" w:pos="10992"/>
+                      <w:tab w:val="left" w:pos="11908"/>
+                      <w:tab w:val="left" w:pos="12824"/>
+                      <w:tab w:val="left" w:pos="13740"/>
+                      <w:tab w:val="left" w:pos="14656"/>
+                    </w:tabs>
+                    <w:wordWrap w:val="0"/>
+                    <w:spacing w:after="0" w:line="240" w:lineRule="auto"/>
+                    <w:rPr>
+                      <w:rFonts w:ascii="Lucida Console" w:eastAsia="Times New Roman" w:hAnsi="Lucida Console" w:cs="Courier New"/>
+                      <w:color w:val="FFFFFF"/>
+                      <w:sz w:val="20"/>
+                      <w:szCs w:val="20"/>
+                      <w:bdr w:val="none" w:sz="0" w:space="0" w:color="auto" w:frame="1"/>
+                    </w:rPr>
+                  </w:pPr>
+                  <w:proofErr w:type="spellStart"/>
+                  <w:r>
+                    <w:rPr>
+                      <w:rFonts w:ascii="Lucida Console" w:eastAsia="Times New Roman" w:hAnsi="Lucida Console" w:cs="Courier New"/>
+                      <w:color w:val="FFFFFF"/>
+                      <w:sz w:val="20"/>
+                      <w:szCs w:val="20"/>
+                      <w:bdr w:val="none" w:sz="0" w:space="0" w:color="auto" w:frame="1"/>
+                    </w:rPr>
+                    <w:t>Psi:med_len</w:t>
+                  </w:r>
+                  <w:proofErr w:type="spellEnd"/>
+                  <w:r>
+                    <w:rPr>
+                      <w:rFonts w:ascii="Lucida Console" w:eastAsia="Times New Roman" w:hAnsi="Lucida Console" w:cs="Courier New"/>
+                      <w:color w:val="FFFFFF"/>
+                      <w:sz w:val="20"/>
+                      <w:szCs w:val="20"/>
+                      <w:bdr w:val="none" w:sz="0" w:space="0" w:color="auto" w:frame="1"/>
+                    </w:rPr>
+                    <w:t xml:space="preserve">      0.0036647 0.0019446 -0.0001467364  0.0074762</w:t>
+                  </w:r>
+                </w:p>
+                <w:p>
+                  <w:pPr>
+                    <w:shd w:val="clear" w:color="auto" w:fill="323232"/>
+                    <w:tabs>
+                      <w:tab w:val="left" w:pos="916"/>
+                      <w:tab w:val="left" w:pos="1832"/>
+                      <w:tab w:val="left" w:pos="2748"/>
+                      <w:tab w:val="left" w:pos="3664"/>
+                      <w:tab w:val="left" w:pos="4580"/>
+                      <w:tab w:val="left" w:pos="5496"/>
+                      <w:tab w:val="left" w:pos="6412"/>
+                      <w:tab w:val="left" w:pos="7328"/>
+                      <w:tab w:val="left" w:pos="8244"/>
+                      <w:tab w:val="left" w:pos="9160"/>
+                      <w:tab w:val="left" w:pos="10076"/>
+                      <w:tab w:val="left" w:pos="10992"/>
+                      <w:tab w:val="left" w:pos="11908"/>
+                      <w:tab w:val="left" w:pos="12824"/>
+                      <w:tab w:val="left" w:pos="13740"/>
+                      <w:tab w:val="left" w:pos="14656"/>
+                    </w:tabs>
+                    <w:wordWrap w:val="0"/>
+                    <w:spacing w:after="0" w:line="240" w:lineRule="auto"/>
+                    <w:rPr>
+                      <w:rFonts w:ascii="Lucida Console" w:eastAsia="Times New Roman" w:hAnsi="Lucida Console" w:cs="Courier New"/>
+                      <w:color w:val="FFFFFF"/>
+                      <w:sz w:val="20"/>
+                      <w:szCs w:val="20"/>
+                      <w:bdr w:val="none" w:sz="0" w:space="0" w:color="auto" w:frame="1"/>
+                    </w:rPr>
+                  </w:pPr>
+                  <w:r>
+                    <w:rPr>
+                      <w:rFonts w:ascii="Lucida Console" w:eastAsia="Times New Roman" w:hAnsi="Lucida Console" w:cs="Courier New"/>
+                      <w:color w:val="FFFFFF"/>
+                      <w:sz w:val="20"/>
+                      <w:szCs w:val="20"/>
+                      <w:bdr w:val="none" w:sz="0" w:space="0" w:color="auto" w:frame="1"/>
+                    </w:rPr>
+                    <w:t>Psi:BRT_100m    -0.0970198 0.0348003 -0.1652284000 -0.0288112</w:t>
+                  </w:r>
+                </w:p>
+                <w:p>
+                  <w:pPr>
+                    <w:shd w:val="clear" w:color="auto" w:fill="323232"/>
+                    <w:tabs>
+                      <w:tab w:val="left" w:pos="916"/>
+                      <w:tab w:val="left" w:pos="1832"/>
+                      <w:tab w:val="left" w:pos="2748"/>
+                      <w:tab w:val="left" w:pos="3664"/>
+                      <w:tab w:val="left" w:pos="4580"/>
+                      <w:tab w:val="left" w:pos="5496"/>
+                      <w:tab w:val="left" w:pos="6412"/>
+                      <w:tab w:val="left" w:pos="7328"/>
+                      <w:tab w:val="left" w:pos="8244"/>
+                      <w:tab w:val="left" w:pos="9160"/>
+                      <w:tab w:val="left" w:pos="10076"/>
+                      <w:tab w:val="left" w:pos="10992"/>
+                      <w:tab w:val="left" w:pos="11908"/>
+                      <w:tab w:val="left" w:pos="12824"/>
+                      <w:tab w:val="left" w:pos="13740"/>
+                      <w:tab w:val="left" w:pos="14656"/>
+                    </w:tabs>
+                    <w:wordWrap w:val="0"/>
+                    <w:spacing w:after="0" w:line="240" w:lineRule="auto"/>
+                    <w:rPr>
+                      <w:rFonts w:ascii="Lucida Console" w:eastAsia="Times New Roman" w:hAnsi="Lucida Console" w:cs="Courier New"/>
+                      <w:color w:val="FFFFFF"/>
+                      <w:sz w:val="20"/>
+                      <w:szCs w:val="20"/>
+                      <w:bdr w:val="none" w:sz="0" w:space="0" w:color="auto" w:frame="1"/>
+                    </w:rPr>
+                  </w:pPr>
+                </w:p>
+                <w:p>
+                  <w:pPr>
+                    <w:shd w:val="clear" w:color="auto" w:fill="323232"/>
+                    <w:tabs>
+                      <w:tab w:val="left" w:pos="916"/>
+                      <w:tab w:val="left" w:pos="1832"/>
+                      <w:tab w:val="left" w:pos="2748"/>
+                      <w:tab w:val="left" w:pos="3664"/>
+                      <w:tab w:val="left" w:pos="4580"/>
+                      <w:tab w:val="left" w:pos="5496"/>
+                      <w:tab w:val="left" w:pos="6412"/>
+                      <w:tab w:val="left" w:pos="7328"/>
+                      <w:tab w:val="left" w:pos="8244"/>
+                      <w:tab w:val="left" w:pos="9160"/>
+                      <w:tab w:val="left" w:pos="10076"/>
+                      <w:tab w:val="left" w:pos="10992"/>
+                      <w:tab w:val="left" w:pos="11908"/>
+                      <w:tab w:val="left" w:pos="12824"/>
+                      <w:tab w:val="left" w:pos="13740"/>
+                      <w:tab w:val="left" w:pos="14656"/>
+                    </w:tabs>
+                    <w:wordWrap w:val="0"/>
+                    <w:spacing w:after="0" w:line="240" w:lineRule="auto"/>
+                    <w:rPr>
+                      <w:rFonts w:ascii="Lucida Console" w:eastAsia="Times New Roman" w:hAnsi="Lucida Console" w:cs="Courier New"/>
+                      <w:color w:val="FFFFFF"/>
+                      <w:sz w:val="20"/>
+                      <w:szCs w:val="20"/>
+                      <w:bdr w:val="none" w:sz="0" w:space="0" w:color="auto" w:frame="1"/>
+                    </w:rPr>
+                  </w:pPr>
+                </w:p>
+                <w:p>
+                  <w:pPr>
+                    <w:shd w:val="clear" w:color="auto" w:fill="323232"/>
+                    <w:tabs>
+                      <w:tab w:val="left" w:pos="916"/>
+                      <w:tab w:val="left" w:pos="1832"/>
+                      <w:tab w:val="left" w:pos="2748"/>
+                      <w:tab w:val="left" w:pos="3664"/>
+                      <w:tab w:val="left" w:pos="4580"/>
+                      <w:tab w:val="left" w:pos="5496"/>
+                      <w:tab w:val="left" w:pos="6412"/>
+                      <w:tab w:val="left" w:pos="7328"/>
+                      <w:tab w:val="left" w:pos="8244"/>
+                      <w:tab w:val="left" w:pos="9160"/>
+                      <w:tab w:val="left" w:pos="10076"/>
+                      <w:tab w:val="left" w:pos="10992"/>
+                      <w:tab w:val="left" w:pos="11908"/>
+                      <w:tab w:val="left" w:pos="12824"/>
+                      <w:tab w:val="left" w:pos="13740"/>
+                      <w:tab w:val="left" w:pos="14656"/>
+                    </w:tabs>
+                    <w:wordWrap w:val="0"/>
+                    <w:spacing w:after="0" w:line="240" w:lineRule="auto"/>
+                    <w:rPr>
+                      <w:rFonts w:ascii="Lucida Console" w:eastAsia="Times New Roman" w:hAnsi="Lucida Console" w:cs="Courier New"/>
+                      <w:color w:val="FFFFFF"/>
+                      <w:sz w:val="20"/>
+                      <w:szCs w:val="20"/>
+                      <w:bdr w:val="none" w:sz="0" w:space="0" w:color="auto" w:frame="1"/>
+                    </w:rPr>
+                  </w:pPr>
+                  <w:r>
+                    <w:rPr>
+                      <w:rFonts w:ascii="Lucida Console" w:eastAsia="Times New Roman" w:hAnsi="Lucida Console" w:cs="Courier New"/>
+                      <w:color w:val="FFFFFF"/>
+                      <w:sz w:val="20"/>
+                      <w:szCs w:val="20"/>
+                      <w:bdr w:val="none" w:sz="0" w:space="0" w:color="auto" w:frame="1"/>
+                    </w:rPr>
+                    <w:t>Real Parameter p</w:t>
+                  </w:r>
+                </w:p>
+                <w:p>
+                  <w:pPr>
+                    <w:shd w:val="clear" w:color="auto" w:fill="323232"/>
+                    <w:tabs>
+                      <w:tab w:val="left" w:pos="916"/>
+                      <w:tab w:val="left" w:pos="1832"/>
+                      <w:tab w:val="left" w:pos="2748"/>
+                      <w:tab w:val="left" w:pos="3664"/>
+                      <w:tab w:val="left" w:pos="4580"/>
+                      <w:tab w:val="left" w:pos="5496"/>
+                      <w:tab w:val="left" w:pos="6412"/>
+                      <w:tab w:val="left" w:pos="7328"/>
+                      <w:tab w:val="left" w:pos="8244"/>
+                      <w:tab w:val="left" w:pos="9160"/>
+                      <w:tab w:val="left" w:pos="10076"/>
+                      <w:tab w:val="left" w:pos="10992"/>
+                      <w:tab w:val="left" w:pos="11908"/>
+                      <w:tab w:val="left" w:pos="12824"/>
+                      <w:tab w:val="left" w:pos="13740"/>
+                      <w:tab w:val="left" w:pos="14656"/>
+                    </w:tabs>
+                    <w:wordWrap w:val="0"/>
+                    <w:spacing w:after="0" w:line="240" w:lineRule="auto"/>
+                    <w:rPr>
+                      <w:rFonts w:ascii="Lucida Console" w:eastAsia="Times New Roman" w:hAnsi="Lucida Console" w:cs="Courier New"/>
+                      <w:color w:val="FFFFFF"/>
+                      <w:sz w:val="20"/>
+                      <w:szCs w:val="20"/>
+                      <w:bdr w:val="none" w:sz="0" w:space="0" w:color="auto" w:frame="1"/>
+                    </w:rPr>
+                  </w:pPr>
+                  <w:r>
+                    <w:rPr>
+                      <w:rFonts w:ascii="Lucida Console" w:eastAsia="Times New Roman" w:hAnsi="Lucida Console" w:cs="Courier New"/>
+                      <w:color w:val="FFFFFF"/>
+                      <w:sz w:val="20"/>
+                      <w:szCs w:val="20"/>
+                      <w:bdr w:val="none" w:sz="0" w:space="0" w:color="auto" w:frame="1"/>
+                    </w:rPr>
+                    <w:t xml:space="preserve">        1        2        3</w:t>
+                  </w:r>
+                  <w:r>
+                    <w:rPr>
+                      <w:rFonts w:ascii="Lucida Console" w:eastAsia="Times New Roman" w:hAnsi="Lucida Console" w:cs="Courier New"/>
+                      <w:color w:val="FFFFFF"/>
+                      <w:sz w:val="20"/>
+                      <w:szCs w:val="20"/>
+                      <w:bdr w:val="none" w:sz="0" w:space="0" w:color="auto" w:frame="1"/>
+                    </w:rPr>
+                    <w:t xml:space="preserve"> 4 (Psi)</w:t>
+                  </w:r>
+                </w:p>
+                <w:p>
+                  <w:pPr>
+                    <w:shd w:val="clear" w:color="auto" w:fill="323232"/>
+                    <w:tabs>
+                      <w:tab w:val="left" w:pos="916"/>
+                      <w:tab w:val="left" w:pos="1832"/>
+                      <w:tab w:val="left" w:pos="2748"/>
+                      <w:tab w:val="left" w:pos="3664"/>
+                      <w:tab w:val="left" w:pos="4580"/>
+                      <w:tab w:val="left" w:pos="5496"/>
+                      <w:tab w:val="left" w:pos="6412"/>
+                      <w:tab w:val="left" w:pos="7328"/>
+                      <w:tab w:val="left" w:pos="8244"/>
+                      <w:tab w:val="left" w:pos="9160"/>
+                      <w:tab w:val="left" w:pos="10076"/>
+                      <w:tab w:val="left" w:pos="10992"/>
+                      <w:tab w:val="left" w:pos="11908"/>
+                      <w:tab w:val="left" w:pos="12824"/>
+                      <w:tab w:val="left" w:pos="13740"/>
+                      <w:tab w:val="left" w:pos="14656"/>
+                    </w:tabs>
+                    <w:wordWrap w:val="0"/>
+                    <w:spacing w:after="0" w:line="240" w:lineRule="auto"/>
+                    <w:rPr>
+                      <w:rFonts w:ascii="Lucida Console" w:eastAsia="Times New Roman" w:hAnsi="Lucida Console" w:cs="Courier New"/>
+                      <w:color w:val="FFFFFF"/>
+                      <w:sz w:val="20"/>
+                      <w:szCs w:val="20"/>
+                      <w:bdr w:val="none" w:sz="0" w:space="0" w:color="auto" w:frame="1"/>
+                    </w:rPr>
+                  </w:pPr>
+                  <w:r>
+                    <w:rPr>
+                      <w:rFonts w:ascii="Lucida Console" w:eastAsia="Times New Roman" w:hAnsi="Lucida Console" w:cs="Courier New"/>
+                      <w:color w:val="FFFFFF"/>
+                      <w:sz w:val="20"/>
+                      <w:szCs w:val="20"/>
+                      <w:bdr w:val="none" w:sz="0" w:space="0" w:color="auto" w:frame="1"/>
+                    </w:rPr>
+                    <w:t xml:space="preserve"> 0.690239 0.690239 0.690239</w:t>
+                  </w:r>
+                  <w:r>
+                    <w:rPr>
+                      <w:rFonts w:ascii="Lucida Console" w:eastAsia="Times New Roman" w:hAnsi="Lucida Console" w:cs="Courier New"/>
+                      <w:color w:val="FFFFFF"/>
+                      <w:sz w:val="20"/>
+                      <w:szCs w:val="20"/>
+                      <w:bdr w:val="none" w:sz="0" w:space="0" w:color="auto" w:frame="1"/>
+                    </w:rPr>
+                    <w:t xml:space="preserve"> 0.1969752 </w:t>
+                  </w:r>
+                </w:p>
+                <w:p>
+                  <w:pPr>
+                    <w:shd w:val="clear" w:color="auto" w:fill="323232"/>
+                    <w:tabs>
+                      <w:tab w:val="left" w:pos="916"/>
+                      <w:tab w:val="left" w:pos="1832"/>
+                      <w:tab w:val="left" w:pos="2748"/>
+                      <w:tab w:val="left" w:pos="3664"/>
+                      <w:tab w:val="left" w:pos="4580"/>
+                      <w:tab w:val="left" w:pos="5496"/>
+                      <w:tab w:val="left" w:pos="6412"/>
+                      <w:tab w:val="left" w:pos="7328"/>
+                      <w:tab w:val="left" w:pos="8244"/>
+                      <w:tab w:val="left" w:pos="9160"/>
+                      <w:tab w:val="left" w:pos="10076"/>
+                      <w:tab w:val="left" w:pos="10992"/>
+                      <w:tab w:val="left" w:pos="11908"/>
+                      <w:tab w:val="left" w:pos="12824"/>
+                      <w:tab w:val="left" w:pos="13740"/>
+                      <w:tab w:val="left" w:pos="14656"/>
+                    </w:tabs>
+                    <w:wordWrap w:val="0"/>
                     <w:spacing w:after="0" w:line="240" w:lineRule="auto"/>
                     <w:rPr>
                       <w:rFonts w:ascii="Lucida Console" w:eastAsia="Times New Roman" w:hAnsi="Lucida Console" w:cs="Times New Roman"/>
@@ -3309,6 +4976,1077 @@
           <w:sz w:val="26"/>
           <w:szCs w:val="26"/>
         </w:rPr>
+      </w:pPr>
+    </w:p>
+    <w:p>
+      <w:pPr>
+        <w:shd w:val="clear" w:color="auto" w:fill="323232"/>
+        <w:tabs>
+          <w:tab w:val="left" w:pos="916"/>
+          <w:tab w:val="left" w:pos="1832"/>
+          <w:tab w:val="left" w:pos="2748"/>
+          <w:tab w:val="left" w:pos="3664"/>
+          <w:tab w:val="left" w:pos="4580"/>
+          <w:tab w:val="left" w:pos="5496"/>
+          <w:tab w:val="left" w:pos="6412"/>
+          <w:tab w:val="left" w:pos="7328"/>
+          <w:tab w:val="left" w:pos="8244"/>
+          <w:tab w:val="left" w:pos="9160"/>
+          <w:tab w:val="left" w:pos="10076"/>
+          <w:tab w:val="left" w:pos="10992"/>
+          <w:tab w:val="left" w:pos="11908"/>
+          <w:tab w:val="left" w:pos="12824"/>
+          <w:tab w:val="left" w:pos="13740"/>
+          <w:tab w:val="left" w:pos="14656"/>
+        </w:tabs>
+        <w:wordWrap w:val="0"/>
+        <w:spacing w:after="0" w:line="240" w:lineRule="auto"/>
+        <w:rPr>
+          <w:rFonts w:ascii="Lucida Console" w:eastAsia="Times New Roman" w:hAnsi="Lucida Console" w:cs="Courier New"/>
+          <w:color w:val="CC7833"/>
+          <w:sz w:val="20"/>
+          <w:szCs w:val="20"/>
+        </w:rPr>
+      </w:pPr>
+      <w:r>
+        <w:rPr>
+          <w:rFonts w:ascii="Lucida Console" w:eastAsia="Times New Roman" w:hAnsi="Lucida Console" w:cs="Courier New"/>
+          <w:color w:val="CC7833"/>
+          <w:sz w:val="20"/>
+          <w:szCs w:val="20"/>
+        </w:rPr>
+        <w:t>##Examine model list and look at model comparisons</w:t>
+      </w:r>
+    </w:p>
+    <w:p>
+      <w:pPr>
+        <w:shd w:val="clear" w:color="auto" w:fill="323232"/>
+        <w:tabs>
+          <w:tab w:val="left" w:pos="916"/>
+          <w:tab w:val="left" w:pos="1832"/>
+          <w:tab w:val="left" w:pos="2748"/>
+          <w:tab w:val="left" w:pos="3664"/>
+          <w:tab w:val="left" w:pos="4580"/>
+          <w:tab w:val="left" w:pos="5496"/>
+          <w:tab w:val="left" w:pos="6412"/>
+          <w:tab w:val="left" w:pos="7328"/>
+          <w:tab w:val="left" w:pos="8244"/>
+          <w:tab w:val="left" w:pos="9160"/>
+          <w:tab w:val="left" w:pos="10076"/>
+          <w:tab w:val="left" w:pos="10992"/>
+          <w:tab w:val="left" w:pos="11908"/>
+          <w:tab w:val="left" w:pos="12824"/>
+          <w:tab w:val="left" w:pos="13740"/>
+          <w:tab w:val="left" w:pos="14656"/>
+        </w:tabs>
+        <w:wordWrap w:val="0"/>
+        <w:spacing w:after="0" w:line="240" w:lineRule="auto"/>
+        <w:rPr>
+          <w:rFonts w:ascii="Lucida Console" w:eastAsia="Times New Roman" w:hAnsi="Lucida Console" w:cs="Courier New"/>
+          <w:color w:val="CC7833"/>
+          <w:sz w:val="20"/>
+          <w:szCs w:val="20"/>
+        </w:rPr>
+      </w:pPr>
+      <w:r>
+        <w:rPr>
+          <w:rFonts w:ascii="Lucida Console" w:eastAsia="Times New Roman" w:hAnsi="Lucida Console" w:cs="Courier New"/>
+          <w:color w:val="CC7833"/>
+          <w:sz w:val="20"/>
+          <w:szCs w:val="20"/>
+        </w:rPr>
+        <w:t xml:space="preserve">&gt; </w:t>
+      </w:r>
+      <w:proofErr w:type="spellStart"/>
+      <w:r>
+        <w:rPr>
+          <w:rFonts w:ascii="Lucida Console" w:eastAsia="Times New Roman" w:hAnsi="Lucida Console" w:cs="Courier New"/>
+          <w:color w:val="CC7833"/>
+          <w:sz w:val="20"/>
+          <w:szCs w:val="20"/>
+        </w:rPr>
+        <w:t>lnd.results.psi</w:t>
+      </w:r>
+      <w:proofErr w:type="spellEnd"/>
+    </w:p>
+    <w:p>
+      <w:pPr>
+        <w:shd w:val="clear" w:color="auto" w:fill="323232"/>
+        <w:tabs>
+          <w:tab w:val="left" w:pos="916"/>
+          <w:tab w:val="left" w:pos="1832"/>
+          <w:tab w:val="left" w:pos="2748"/>
+          <w:tab w:val="left" w:pos="3664"/>
+          <w:tab w:val="left" w:pos="4580"/>
+          <w:tab w:val="left" w:pos="5496"/>
+          <w:tab w:val="left" w:pos="6412"/>
+          <w:tab w:val="left" w:pos="7328"/>
+          <w:tab w:val="left" w:pos="8244"/>
+          <w:tab w:val="left" w:pos="9160"/>
+          <w:tab w:val="left" w:pos="10076"/>
+          <w:tab w:val="left" w:pos="10992"/>
+          <w:tab w:val="left" w:pos="11908"/>
+          <w:tab w:val="left" w:pos="12824"/>
+          <w:tab w:val="left" w:pos="13740"/>
+          <w:tab w:val="left" w:pos="14656"/>
+        </w:tabs>
+        <w:wordWrap w:val="0"/>
+        <w:spacing w:after="0" w:line="240" w:lineRule="auto"/>
+        <w:rPr>
+          <w:rFonts w:ascii="Lucida Console" w:eastAsia="Times New Roman" w:hAnsi="Lucida Console" w:cs="Courier New"/>
+          <w:color w:val="FFFFFF"/>
+          <w:sz w:val="20"/>
+          <w:szCs w:val="20"/>
+          <w:bdr w:val="none" w:sz="0" w:space="0" w:color="auto" w:frame="1"/>
+        </w:rPr>
+      </w:pPr>
+      <w:r>
+        <w:rPr>
+          <w:rFonts w:ascii="Lucida Console" w:eastAsia="Times New Roman" w:hAnsi="Lucida Console" w:cs="Courier New"/>
+          <w:color w:val="FFFFFF"/>
+          <w:sz w:val="20"/>
+          <w:szCs w:val="20"/>
+          <w:bdr w:val="none" w:sz="0" w:space="0" w:color="auto" w:frame="1"/>
+        </w:rPr>
+        <w:t xml:space="preserve">                 </w:t>
+      </w:r>
+      <w:r>
+        <w:rPr>
+          <w:rFonts w:ascii="Lucida Console" w:eastAsia="Times New Roman" w:hAnsi="Lucida Console" w:cs="Courier New"/>
+          <w:color w:val="FFFFFF"/>
+          <w:sz w:val="20"/>
+          <w:szCs w:val="20"/>
+          <w:bdr w:val="none" w:sz="0" w:space="0" w:color="auto" w:frame="1"/>
+        </w:rPr>
+        <w:t xml:space="preserve">       </w:t>
+      </w:r>
+      <w:r>
+        <w:rPr>
+          <w:rFonts w:ascii="Lucida Console" w:eastAsia="Times New Roman" w:hAnsi="Lucida Console" w:cs="Courier New"/>
+          <w:color w:val="FFFFFF"/>
+          <w:sz w:val="20"/>
+          <w:szCs w:val="20"/>
+          <w:bdr w:val="none" w:sz="0" w:space="0" w:color="auto" w:frame="1"/>
+        </w:rPr>
+        <w:t xml:space="preserve">         </w:t>
+      </w:r>
+      <w:proofErr w:type="gramStart"/>
+      <w:r>
+        <w:rPr>
+          <w:rFonts w:ascii="Lucida Console" w:eastAsia="Times New Roman" w:hAnsi="Lucida Console" w:cs="Courier New"/>
+          <w:color w:val="FFFFFF"/>
+          <w:sz w:val="20"/>
+          <w:szCs w:val="20"/>
+          <w:bdr w:val="none" w:sz="0" w:space="0" w:color="auto" w:frame="1"/>
+        </w:rPr>
+        <w:t>model</w:t>
+      </w:r>
+      <w:proofErr w:type="gramEnd"/>
+      <w:r>
+        <w:rPr>
+          <w:rFonts w:ascii="Lucida Console" w:eastAsia="Times New Roman" w:hAnsi="Lucida Console" w:cs="Courier New"/>
+          <w:color w:val="FFFFFF"/>
+          <w:sz w:val="20"/>
+          <w:szCs w:val="20"/>
+          <w:bdr w:val="none" w:sz="0" w:space="0" w:color="auto" w:frame="1"/>
+        </w:rPr>
+        <w:t xml:space="preserve"> </w:t>
+      </w:r>
+      <w:proofErr w:type="spellStart"/>
+      <w:r>
+        <w:rPr>
+          <w:rFonts w:ascii="Lucida Console" w:eastAsia="Times New Roman" w:hAnsi="Lucida Console" w:cs="Courier New"/>
+          <w:color w:val="FFFFFF"/>
+          <w:sz w:val="20"/>
+          <w:szCs w:val="20"/>
+          <w:bdr w:val="none" w:sz="0" w:space="0" w:color="auto" w:frame="1"/>
+        </w:rPr>
+        <w:t>npar</w:t>
+      </w:r>
+      <w:proofErr w:type="spellEnd"/>
+      <w:r>
+        <w:rPr>
+          <w:rFonts w:ascii="Lucida Console" w:eastAsia="Times New Roman" w:hAnsi="Lucida Console" w:cs="Courier New"/>
+          <w:color w:val="FFFFFF"/>
+          <w:sz w:val="20"/>
+          <w:szCs w:val="20"/>
+          <w:bdr w:val="none" w:sz="0" w:space="0" w:color="auto" w:frame="1"/>
+        </w:rPr>
+        <w:t xml:space="preserve">     </w:t>
+      </w:r>
+      <w:proofErr w:type="spellStart"/>
+      <w:r>
+        <w:rPr>
+          <w:rFonts w:ascii="Lucida Console" w:eastAsia="Times New Roman" w:hAnsi="Lucida Console" w:cs="Courier New"/>
+          <w:color w:val="FFFFFF"/>
+          <w:sz w:val="20"/>
+          <w:szCs w:val="20"/>
+          <w:bdr w:val="none" w:sz="0" w:space="0" w:color="auto" w:frame="1"/>
+        </w:rPr>
+        <w:t>AICc</w:t>
+      </w:r>
+      <w:proofErr w:type="spellEnd"/>
+      <w:r>
+        <w:rPr>
+          <w:rFonts w:ascii="Lucida Console" w:eastAsia="Times New Roman" w:hAnsi="Lucida Console" w:cs="Courier New"/>
+          <w:color w:val="FFFFFF"/>
+          <w:sz w:val="20"/>
+          <w:szCs w:val="20"/>
+          <w:bdr w:val="none" w:sz="0" w:space="0" w:color="auto" w:frame="1"/>
+        </w:rPr>
+        <w:t xml:space="preserve"> </w:t>
+      </w:r>
+      <w:proofErr w:type="spellStart"/>
+      <w:r>
+        <w:rPr>
+          <w:rFonts w:ascii="Lucida Console" w:eastAsia="Times New Roman" w:hAnsi="Lucida Console" w:cs="Courier New"/>
+          <w:color w:val="FFFFFF"/>
+          <w:sz w:val="20"/>
+          <w:szCs w:val="20"/>
+          <w:bdr w:val="none" w:sz="0" w:space="0" w:color="auto" w:frame="1"/>
+        </w:rPr>
+        <w:t>DeltaAICc</w:t>
+      </w:r>
+      <w:proofErr w:type="spellEnd"/>
+      <w:r>
+        <w:rPr>
+          <w:rFonts w:ascii="Lucida Console" w:eastAsia="Times New Roman" w:hAnsi="Lucida Console" w:cs="Courier New"/>
+          <w:color w:val="FFFFFF"/>
+          <w:sz w:val="20"/>
+          <w:szCs w:val="20"/>
+          <w:bdr w:val="none" w:sz="0" w:space="0" w:color="auto" w:frame="1"/>
+        </w:rPr>
+        <w:t xml:space="preserve">      weight  Deviance</w:t>
+      </w:r>
+    </w:p>
+    <w:p>
+      <w:pPr>
+        <w:shd w:val="clear" w:color="auto" w:fill="323232"/>
+        <w:tabs>
+          <w:tab w:val="left" w:pos="916"/>
+          <w:tab w:val="left" w:pos="1832"/>
+          <w:tab w:val="left" w:pos="2748"/>
+          <w:tab w:val="left" w:pos="3664"/>
+          <w:tab w:val="left" w:pos="4580"/>
+          <w:tab w:val="left" w:pos="5496"/>
+          <w:tab w:val="left" w:pos="6412"/>
+          <w:tab w:val="left" w:pos="7328"/>
+          <w:tab w:val="left" w:pos="8244"/>
+          <w:tab w:val="left" w:pos="9160"/>
+          <w:tab w:val="left" w:pos="10076"/>
+          <w:tab w:val="left" w:pos="10992"/>
+          <w:tab w:val="left" w:pos="11908"/>
+          <w:tab w:val="left" w:pos="12824"/>
+          <w:tab w:val="left" w:pos="13740"/>
+          <w:tab w:val="left" w:pos="14656"/>
+        </w:tabs>
+        <w:wordWrap w:val="0"/>
+        <w:spacing w:after="0" w:line="240" w:lineRule="auto"/>
+        <w:rPr>
+          <w:rFonts w:ascii="Lucida Console" w:eastAsia="Times New Roman" w:hAnsi="Lucida Console" w:cs="Courier New"/>
+          <w:color w:val="FFFFFF"/>
+          <w:sz w:val="20"/>
+          <w:szCs w:val="20"/>
+          <w:bdr w:val="none" w:sz="0" w:space="0" w:color="auto" w:frame="1"/>
+        </w:rPr>
+      </w:pPr>
+    </w:p>
+    <w:p>
+      <w:pPr>
+        <w:shd w:val="clear" w:color="auto" w:fill="323232"/>
+        <w:tabs>
+          <w:tab w:val="left" w:pos="916"/>
+          <w:tab w:val="left" w:pos="1832"/>
+          <w:tab w:val="left" w:pos="2748"/>
+          <w:tab w:val="left" w:pos="3664"/>
+          <w:tab w:val="left" w:pos="4580"/>
+          <w:tab w:val="left" w:pos="5496"/>
+          <w:tab w:val="left" w:pos="6412"/>
+          <w:tab w:val="left" w:pos="7328"/>
+          <w:tab w:val="left" w:pos="8244"/>
+          <w:tab w:val="left" w:pos="9160"/>
+          <w:tab w:val="left" w:pos="10076"/>
+          <w:tab w:val="left" w:pos="10992"/>
+          <w:tab w:val="left" w:pos="11908"/>
+          <w:tab w:val="left" w:pos="12824"/>
+          <w:tab w:val="left" w:pos="13740"/>
+          <w:tab w:val="left" w:pos="14656"/>
+        </w:tabs>
+        <w:wordWrap w:val="0"/>
+        <w:spacing w:after="0" w:line="240" w:lineRule="auto"/>
+        <w:rPr>
+          <w:rFonts w:ascii="Lucida Console" w:eastAsia="Times New Roman" w:hAnsi="Lucida Console" w:cs="Courier New"/>
+          <w:color w:val="FFFFFF"/>
+          <w:sz w:val="20"/>
+          <w:szCs w:val="20"/>
+          <w:bdr w:val="none" w:sz="0" w:space="0" w:color="auto" w:frame="1"/>
+        </w:rPr>
+      </w:pPr>
+      <w:r>
+        <w:rPr>
+          <w:rFonts w:ascii="Lucida Console" w:eastAsia="Times New Roman" w:hAnsi="Lucida Console" w:cs="Courier New"/>
+          <w:color w:val="FFFFFF"/>
+          <w:sz w:val="20"/>
+          <w:szCs w:val="20"/>
+          <w:bdr w:val="none" w:sz="0" w:space="0" w:color="auto" w:frame="1"/>
+        </w:rPr>
+        <w:t xml:space="preserve">2 </w:t>
+      </w:r>
+      <w:proofErr w:type="gramStart"/>
+      <w:r>
+        <w:rPr>
+          <w:rFonts w:ascii="Lucida Console" w:eastAsia="Times New Roman" w:hAnsi="Lucida Console" w:cs="Courier New"/>
+          <w:color w:val="FFFFFF"/>
+          <w:sz w:val="20"/>
+          <w:szCs w:val="20"/>
+          <w:bdr w:val="none" w:sz="0" w:space="0" w:color="auto" w:frame="1"/>
+        </w:rPr>
+        <w:t>p(</w:t>
+      </w:r>
+      <w:proofErr w:type="gramEnd"/>
+      <w:r>
+        <w:rPr>
+          <w:rFonts w:ascii="Lucida Console" w:eastAsia="Times New Roman" w:hAnsi="Lucida Console" w:cs="Courier New"/>
+          <w:color w:val="FFFFFF"/>
+          <w:sz w:val="20"/>
+          <w:szCs w:val="20"/>
+          <w:bdr w:val="none" w:sz="0" w:space="0" w:color="auto" w:frame="1"/>
+        </w:rPr>
+        <w:t xml:space="preserve">~1)Psi(~Area_km2 + </w:t>
+      </w:r>
+      <w:proofErr w:type="spellStart"/>
+      <w:r>
+        <w:rPr>
+          <w:rFonts w:ascii="Lucida Console" w:eastAsia="Times New Roman" w:hAnsi="Lucida Console" w:cs="Courier New"/>
+          <w:color w:val="FFFFFF"/>
+          <w:sz w:val="20"/>
+          <w:szCs w:val="20"/>
+          <w:bdr w:val="none" w:sz="0" w:space="0" w:color="auto" w:frame="1"/>
+        </w:rPr>
+        <w:t>pctcbbl</w:t>
+      </w:r>
+      <w:proofErr w:type="spellEnd"/>
+      <w:r>
+        <w:rPr>
+          <w:rFonts w:ascii="Lucida Console" w:eastAsia="Times New Roman" w:hAnsi="Lucida Console" w:cs="Courier New"/>
+          <w:color w:val="FFFFFF"/>
+          <w:sz w:val="20"/>
+          <w:szCs w:val="20"/>
+          <w:bdr w:val="none" w:sz="0" w:space="0" w:color="auto" w:frame="1"/>
+        </w:rPr>
+        <w:t xml:space="preserve"> + </w:t>
+      </w:r>
+      <w:proofErr w:type="spellStart"/>
+      <w:r>
+        <w:rPr>
+          <w:rFonts w:ascii="Lucida Console" w:eastAsia="Times New Roman" w:hAnsi="Lucida Console" w:cs="Courier New"/>
+          <w:color w:val="FFFFFF"/>
+          <w:sz w:val="20"/>
+          <w:szCs w:val="20"/>
+          <w:bdr w:val="none" w:sz="0" w:space="0" w:color="auto" w:frame="1"/>
+        </w:rPr>
+        <w:t>pctSlope</w:t>
+      </w:r>
+      <w:proofErr w:type="spellEnd"/>
+      <w:r>
+        <w:rPr>
+          <w:rFonts w:ascii="Lucida Console" w:eastAsia="Times New Roman" w:hAnsi="Lucida Console" w:cs="Courier New"/>
+          <w:color w:val="FFFFFF"/>
+          <w:sz w:val="20"/>
+          <w:szCs w:val="20"/>
+          <w:bdr w:val="none" w:sz="0" w:space="0" w:color="auto" w:frame="1"/>
+        </w:rPr>
+        <w:t xml:space="preserve"> + </w:t>
+      </w:r>
+      <w:proofErr w:type="spellStart"/>
+      <w:r>
+        <w:rPr>
+          <w:rFonts w:ascii="Lucida Console" w:eastAsia="Times New Roman" w:hAnsi="Lucida Console" w:cs="Courier New"/>
+          <w:color w:val="FFFFFF"/>
+          <w:sz w:val="20"/>
+          <w:szCs w:val="20"/>
+          <w:bdr w:val="none" w:sz="0" w:space="0" w:color="auto" w:frame="1"/>
+        </w:rPr>
+        <w:t>med_len</w:t>
+      </w:r>
+      <w:proofErr w:type="spellEnd"/>
+      <w:r>
+        <w:rPr>
+          <w:rFonts w:ascii="Lucida Console" w:eastAsia="Times New Roman" w:hAnsi="Lucida Console" w:cs="Courier New"/>
+          <w:color w:val="FFFFFF"/>
+          <w:sz w:val="20"/>
+          <w:szCs w:val="20"/>
+          <w:bdr w:val="none" w:sz="0" w:space="0" w:color="auto" w:frame="1"/>
+        </w:rPr>
+        <w:t xml:space="preserve"> + BRT_100m)   </w:t>
+      </w:r>
+    </w:p>
+    <w:p>
+      <w:pPr>
+        <w:shd w:val="clear" w:color="auto" w:fill="323232"/>
+        <w:tabs>
+          <w:tab w:val="left" w:pos="916"/>
+          <w:tab w:val="left" w:pos="1832"/>
+          <w:tab w:val="left" w:pos="2748"/>
+          <w:tab w:val="left" w:pos="3664"/>
+          <w:tab w:val="left" w:pos="4580"/>
+          <w:tab w:val="left" w:pos="5496"/>
+          <w:tab w:val="left" w:pos="6412"/>
+          <w:tab w:val="left" w:pos="7328"/>
+          <w:tab w:val="left" w:pos="8244"/>
+          <w:tab w:val="left" w:pos="9160"/>
+          <w:tab w:val="left" w:pos="10076"/>
+          <w:tab w:val="left" w:pos="10992"/>
+          <w:tab w:val="left" w:pos="11908"/>
+          <w:tab w:val="left" w:pos="12824"/>
+          <w:tab w:val="left" w:pos="13740"/>
+          <w:tab w:val="left" w:pos="14656"/>
+        </w:tabs>
+        <w:wordWrap w:val="0"/>
+        <w:spacing w:after="0" w:line="240" w:lineRule="auto"/>
+        <w:rPr>
+          <w:rFonts w:ascii="Lucida Console" w:eastAsia="Times New Roman" w:hAnsi="Lucida Console" w:cs="Courier New"/>
+          <w:color w:val="FFFFFF"/>
+          <w:sz w:val="20"/>
+          <w:szCs w:val="20"/>
+          <w:bdr w:val="none" w:sz="0" w:space="0" w:color="auto" w:frame="1"/>
+        </w:rPr>
+      </w:pPr>
+      <w:r>
+        <w:rPr>
+          <w:rFonts w:ascii="Lucida Console" w:eastAsia="Times New Roman" w:hAnsi="Lucida Console" w:cs="Courier New"/>
+          <w:color w:val="FFFFFF"/>
+          <w:sz w:val="20"/>
+          <w:szCs w:val="20"/>
+          <w:bdr w:val="none" w:sz="0" w:space="0" w:color="auto" w:frame="1"/>
+        </w:rPr>
+        <w:t xml:space="preserve"> 7 </w:t>
+      </w:r>
+      <w:proofErr w:type="gramStart"/>
+      <w:r>
+        <w:rPr>
+          <w:rFonts w:ascii="Lucida Console" w:eastAsia="Times New Roman" w:hAnsi="Lucida Console" w:cs="Courier New"/>
+          <w:color w:val="FFFFFF"/>
+          <w:sz w:val="20"/>
+          <w:szCs w:val="20"/>
+          <w:bdr w:val="none" w:sz="0" w:space="0" w:color="auto" w:frame="1"/>
+        </w:rPr>
+        <w:t>261.5592  0.000000</w:t>
+      </w:r>
+      <w:proofErr w:type="gramEnd"/>
+      <w:r>
+        <w:rPr>
+          <w:rFonts w:ascii="Lucida Console" w:eastAsia="Times New Roman" w:hAnsi="Lucida Console" w:cs="Courier New"/>
+          <w:color w:val="FFFFFF"/>
+          <w:sz w:val="20"/>
+          <w:szCs w:val="20"/>
+          <w:bdr w:val="none" w:sz="0" w:space="0" w:color="auto" w:frame="1"/>
+        </w:rPr>
+        <w:t xml:space="preserve"> 0.928180344 246.70422</w:t>
+      </w:r>
+    </w:p>
+    <w:p>
+      <w:pPr>
+        <w:shd w:val="clear" w:color="auto" w:fill="323232"/>
+        <w:tabs>
+          <w:tab w:val="left" w:pos="916"/>
+          <w:tab w:val="left" w:pos="1832"/>
+          <w:tab w:val="left" w:pos="2748"/>
+          <w:tab w:val="left" w:pos="3664"/>
+          <w:tab w:val="left" w:pos="4580"/>
+          <w:tab w:val="left" w:pos="5496"/>
+          <w:tab w:val="left" w:pos="6412"/>
+          <w:tab w:val="left" w:pos="7328"/>
+          <w:tab w:val="left" w:pos="8244"/>
+          <w:tab w:val="left" w:pos="9160"/>
+          <w:tab w:val="left" w:pos="10076"/>
+          <w:tab w:val="left" w:pos="10992"/>
+          <w:tab w:val="left" w:pos="11908"/>
+          <w:tab w:val="left" w:pos="12824"/>
+          <w:tab w:val="left" w:pos="13740"/>
+          <w:tab w:val="left" w:pos="14656"/>
+        </w:tabs>
+        <w:wordWrap w:val="0"/>
+        <w:spacing w:after="0" w:line="240" w:lineRule="auto"/>
+        <w:rPr>
+          <w:rFonts w:ascii="Lucida Console" w:eastAsia="Times New Roman" w:hAnsi="Lucida Console" w:cs="Courier New"/>
+          <w:color w:val="FFFFFF"/>
+          <w:sz w:val="20"/>
+          <w:szCs w:val="20"/>
+          <w:bdr w:val="none" w:sz="0" w:space="0" w:color="auto" w:frame="1"/>
+        </w:rPr>
+      </w:pPr>
+    </w:p>
+    <w:p>
+      <w:pPr>
+        <w:shd w:val="clear" w:color="auto" w:fill="323232"/>
+        <w:tabs>
+          <w:tab w:val="left" w:pos="916"/>
+          <w:tab w:val="left" w:pos="1832"/>
+          <w:tab w:val="left" w:pos="2748"/>
+          <w:tab w:val="left" w:pos="3664"/>
+          <w:tab w:val="left" w:pos="4580"/>
+          <w:tab w:val="left" w:pos="5496"/>
+          <w:tab w:val="left" w:pos="6412"/>
+          <w:tab w:val="left" w:pos="7328"/>
+          <w:tab w:val="left" w:pos="8244"/>
+          <w:tab w:val="left" w:pos="9160"/>
+          <w:tab w:val="left" w:pos="10076"/>
+          <w:tab w:val="left" w:pos="10992"/>
+          <w:tab w:val="left" w:pos="11908"/>
+          <w:tab w:val="left" w:pos="12824"/>
+          <w:tab w:val="left" w:pos="13740"/>
+          <w:tab w:val="left" w:pos="14656"/>
+        </w:tabs>
+        <w:wordWrap w:val="0"/>
+        <w:spacing w:after="0" w:line="240" w:lineRule="auto"/>
+        <w:rPr>
+          <w:rFonts w:ascii="Lucida Console" w:eastAsia="Times New Roman" w:hAnsi="Lucida Console" w:cs="Courier New"/>
+          <w:color w:val="FFFFFF"/>
+          <w:sz w:val="20"/>
+          <w:szCs w:val="20"/>
+          <w:bdr w:val="none" w:sz="0" w:space="0" w:color="auto" w:frame="1"/>
+        </w:rPr>
+      </w:pPr>
+      <w:proofErr w:type="gramStart"/>
+      <w:r>
+        <w:rPr>
+          <w:rFonts w:ascii="Lucida Console" w:eastAsia="Times New Roman" w:hAnsi="Lucida Console" w:cs="Courier New"/>
+          <w:color w:val="FFFFFF"/>
+          <w:sz w:val="20"/>
+          <w:szCs w:val="20"/>
+          <w:bdr w:val="none" w:sz="0" w:space="0" w:color="auto" w:frame="1"/>
+        </w:rPr>
+        <w:t>p(</w:t>
+      </w:r>
+      <w:proofErr w:type="gramEnd"/>
+      <w:r>
+        <w:rPr>
+          <w:rFonts w:ascii="Lucida Console" w:eastAsia="Times New Roman" w:hAnsi="Lucida Console" w:cs="Courier New"/>
+          <w:color w:val="FFFFFF"/>
+          <w:sz w:val="20"/>
+          <w:szCs w:val="20"/>
+          <w:bdr w:val="none" w:sz="0" w:space="0" w:color="auto" w:frame="1"/>
+        </w:rPr>
+        <w:t>~1)Psi(~</w:t>
+      </w:r>
+      <w:proofErr w:type="spellStart"/>
+      <w:r>
+        <w:rPr>
+          <w:rFonts w:ascii="Lucida Console" w:eastAsia="Times New Roman" w:hAnsi="Lucida Console" w:cs="Courier New"/>
+          <w:color w:val="FFFFFF"/>
+          <w:sz w:val="20"/>
+          <w:szCs w:val="20"/>
+          <w:bdr w:val="none" w:sz="0" w:space="0" w:color="auto" w:frame="1"/>
+        </w:rPr>
+        <w:t>med_len</w:t>
+      </w:r>
+      <w:proofErr w:type="spellEnd"/>
+      <w:r>
+        <w:rPr>
+          <w:rFonts w:ascii="Lucida Console" w:eastAsia="Times New Roman" w:hAnsi="Lucida Console" w:cs="Courier New"/>
+          <w:color w:val="FFFFFF"/>
+          <w:sz w:val="20"/>
+          <w:szCs w:val="20"/>
+          <w:bdr w:val="none" w:sz="0" w:space="0" w:color="auto" w:frame="1"/>
+        </w:rPr>
+        <w:t xml:space="preserve"> + BRT_100m)    4 266.9726  5.413426 0.061961501 258.67410</w:t>
+      </w:r>
+    </w:p>
+    <w:p>
+      <w:pPr>
+        <w:shd w:val="clear" w:color="auto" w:fill="323232"/>
+        <w:tabs>
+          <w:tab w:val="left" w:pos="916"/>
+          <w:tab w:val="left" w:pos="1832"/>
+          <w:tab w:val="left" w:pos="2748"/>
+          <w:tab w:val="left" w:pos="3664"/>
+          <w:tab w:val="left" w:pos="4580"/>
+          <w:tab w:val="left" w:pos="5496"/>
+          <w:tab w:val="left" w:pos="6412"/>
+          <w:tab w:val="left" w:pos="7328"/>
+          <w:tab w:val="left" w:pos="8244"/>
+          <w:tab w:val="left" w:pos="9160"/>
+          <w:tab w:val="left" w:pos="10076"/>
+          <w:tab w:val="left" w:pos="10992"/>
+          <w:tab w:val="left" w:pos="11908"/>
+          <w:tab w:val="left" w:pos="12824"/>
+          <w:tab w:val="left" w:pos="13740"/>
+          <w:tab w:val="left" w:pos="14656"/>
+        </w:tabs>
+        <w:wordWrap w:val="0"/>
+        <w:spacing w:after="0" w:line="240" w:lineRule="auto"/>
+        <w:rPr>
+          <w:rFonts w:ascii="Lucida Console" w:eastAsia="Times New Roman" w:hAnsi="Lucida Console" w:cs="Courier New"/>
+          <w:color w:val="FFFFFF"/>
+          <w:sz w:val="20"/>
+          <w:szCs w:val="20"/>
+          <w:bdr w:val="none" w:sz="0" w:space="0" w:color="auto" w:frame="1"/>
+        </w:rPr>
+      </w:pPr>
+    </w:p>
+    <w:p>
+      <w:pPr>
+        <w:shd w:val="clear" w:color="auto" w:fill="323232"/>
+        <w:tabs>
+          <w:tab w:val="left" w:pos="916"/>
+          <w:tab w:val="left" w:pos="1832"/>
+          <w:tab w:val="left" w:pos="2748"/>
+          <w:tab w:val="left" w:pos="3664"/>
+          <w:tab w:val="left" w:pos="4580"/>
+          <w:tab w:val="left" w:pos="5496"/>
+          <w:tab w:val="left" w:pos="6412"/>
+          <w:tab w:val="left" w:pos="7328"/>
+          <w:tab w:val="left" w:pos="8244"/>
+          <w:tab w:val="left" w:pos="9160"/>
+          <w:tab w:val="left" w:pos="10076"/>
+          <w:tab w:val="left" w:pos="10992"/>
+          <w:tab w:val="left" w:pos="11908"/>
+          <w:tab w:val="left" w:pos="12824"/>
+          <w:tab w:val="left" w:pos="13740"/>
+          <w:tab w:val="left" w:pos="14656"/>
+        </w:tabs>
+        <w:wordWrap w:val="0"/>
+        <w:spacing w:after="0" w:line="240" w:lineRule="auto"/>
+        <w:rPr>
+          <w:rFonts w:ascii="Lucida Console" w:eastAsia="Times New Roman" w:hAnsi="Lucida Console" w:cs="Courier New"/>
+          <w:color w:val="FFFFFF"/>
+          <w:sz w:val="20"/>
+          <w:szCs w:val="20"/>
+          <w:bdr w:val="none" w:sz="0" w:space="0" w:color="auto" w:frame="1"/>
+        </w:rPr>
+      </w:pPr>
+      <w:proofErr w:type="gramStart"/>
+      <w:r>
+        <w:rPr>
+          <w:rFonts w:ascii="Lucida Console" w:eastAsia="Times New Roman" w:hAnsi="Lucida Console" w:cs="Courier New"/>
+          <w:color w:val="FFFFFF"/>
+          <w:sz w:val="20"/>
+          <w:szCs w:val="20"/>
+          <w:bdr w:val="none" w:sz="0" w:space="0" w:color="auto" w:frame="1"/>
+        </w:rPr>
+        <w:t>p(</w:t>
+      </w:r>
+      <w:proofErr w:type="gramEnd"/>
+      <w:r>
+        <w:rPr>
+          <w:rFonts w:ascii="Lucida Console" w:eastAsia="Times New Roman" w:hAnsi="Lucida Console" w:cs="Courier New"/>
+          <w:color w:val="FFFFFF"/>
+          <w:sz w:val="20"/>
+          <w:szCs w:val="20"/>
+          <w:bdr w:val="none" w:sz="0" w:space="0" w:color="auto" w:frame="1"/>
+        </w:rPr>
+        <w:t xml:space="preserve">~1)Psi(~Area_km2 + </w:t>
+      </w:r>
+      <w:proofErr w:type="spellStart"/>
+      <w:r>
+        <w:rPr>
+          <w:rFonts w:ascii="Lucida Console" w:eastAsia="Times New Roman" w:hAnsi="Lucida Console" w:cs="Courier New"/>
+          <w:color w:val="FFFFFF"/>
+          <w:sz w:val="20"/>
+          <w:szCs w:val="20"/>
+          <w:bdr w:val="none" w:sz="0" w:space="0" w:color="auto" w:frame="1"/>
+        </w:rPr>
+        <w:t>pctcbbl</w:t>
+      </w:r>
+      <w:proofErr w:type="spellEnd"/>
+      <w:r>
+        <w:rPr>
+          <w:rFonts w:ascii="Lucida Console" w:eastAsia="Times New Roman" w:hAnsi="Lucida Console" w:cs="Courier New"/>
+          <w:color w:val="FFFFFF"/>
+          <w:sz w:val="20"/>
+          <w:szCs w:val="20"/>
+          <w:bdr w:val="none" w:sz="0" w:space="0" w:color="auto" w:frame="1"/>
+        </w:rPr>
+        <w:t xml:space="preserve"> + </w:t>
+      </w:r>
+      <w:proofErr w:type="spellStart"/>
+      <w:r>
+        <w:rPr>
+          <w:rFonts w:ascii="Lucida Console" w:eastAsia="Times New Roman" w:hAnsi="Lucida Console" w:cs="Courier New"/>
+          <w:color w:val="FFFFFF"/>
+          <w:sz w:val="20"/>
+          <w:szCs w:val="20"/>
+          <w:bdr w:val="none" w:sz="0" w:space="0" w:color="auto" w:frame="1"/>
+        </w:rPr>
+        <w:t>pctSlope</w:t>
+      </w:r>
+      <w:proofErr w:type="spellEnd"/>
+      <w:r>
+        <w:rPr>
+          <w:rFonts w:ascii="Lucida Console" w:eastAsia="Times New Roman" w:hAnsi="Lucida Console" w:cs="Courier New"/>
+          <w:color w:val="FFFFFF"/>
+          <w:sz w:val="20"/>
+          <w:szCs w:val="20"/>
+          <w:bdr w:val="none" w:sz="0" w:space="0" w:color="auto" w:frame="1"/>
+        </w:rPr>
+        <w:t>)    5 270.9956  9.436456 0.008289570 260.54451</w:t>
+      </w:r>
+    </w:p>
+    <w:p>
+      <w:pPr>
+        <w:shd w:val="clear" w:color="auto" w:fill="323232"/>
+        <w:tabs>
+          <w:tab w:val="left" w:pos="916"/>
+          <w:tab w:val="left" w:pos="1832"/>
+          <w:tab w:val="left" w:pos="2748"/>
+          <w:tab w:val="left" w:pos="3664"/>
+          <w:tab w:val="left" w:pos="4580"/>
+          <w:tab w:val="left" w:pos="5496"/>
+          <w:tab w:val="left" w:pos="6412"/>
+          <w:tab w:val="left" w:pos="7328"/>
+          <w:tab w:val="left" w:pos="8244"/>
+          <w:tab w:val="left" w:pos="9160"/>
+          <w:tab w:val="left" w:pos="10076"/>
+          <w:tab w:val="left" w:pos="10992"/>
+          <w:tab w:val="left" w:pos="11908"/>
+          <w:tab w:val="left" w:pos="12824"/>
+          <w:tab w:val="left" w:pos="13740"/>
+          <w:tab w:val="left" w:pos="14656"/>
+        </w:tabs>
+        <w:wordWrap w:val="0"/>
+        <w:spacing w:after="0" w:line="240" w:lineRule="auto"/>
+        <w:rPr>
+          <w:rFonts w:ascii="Lucida Console" w:eastAsia="Times New Roman" w:hAnsi="Lucida Console" w:cs="Courier New"/>
+          <w:color w:val="FFFFFF"/>
+          <w:sz w:val="20"/>
+          <w:szCs w:val="20"/>
+          <w:bdr w:val="none" w:sz="0" w:space="0" w:color="auto" w:frame="1"/>
+        </w:rPr>
+      </w:pPr>
+    </w:p>
+    <w:p>
+      <w:pPr>
+        <w:shd w:val="clear" w:color="auto" w:fill="323232"/>
+        <w:tabs>
+          <w:tab w:val="left" w:pos="916"/>
+          <w:tab w:val="left" w:pos="1832"/>
+          <w:tab w:val="left" w:pos="2748"/>
+          <w:tab w:val="left" w:pos="3664"/>
+          <w:tab w:val="left" w:pos="4580"/>
+          <w:tab w:val="left" w:pos="5496"/>
+          <w:tab w:val="left" w:pos="6412"/>
+          <w:tab w:val="left" w:pos="7328"/>
+          <w:tab w:val="left" w:pos="8244"/>
+          <w:tab w:val="left" w:pos="9160"/>
+          <w:tab w:val="left" w:pos="10076"/>
+          <w:tab w:val="left" w:pos="10992"/>
+          <w:tab w:val="left" w:pos="11908"/>
+          <w:tab w:val="left" w:pos="12824"/>
+          <w:tab w:val="left" w:pos="13740"/>
+          <w:tab w:val="left" w:pos="14656"/>
+        </w:tabs>
+        <w:wordWrap w:val="0"/>
+        <w:spacing w:after="0" w:line="240" w:lineRule="auto"/>
+        <w:rPr>
+          <w:rFonts w:ascii="Lucida Console" w:eastAsia="Times New Roman" w:hAnsi="Lucida Console" w:cs="Courier New"/>
+          <w:color w:val="FFFFFF"/>
+          <w:sz w:val="20"/>
+          <w:szCs w:val="20"/>
+        </w:rPr>
+      </w:pPr>
+      <w:proofErr w:type="gramStart"/>
+      <w:r>
+        <w:rPr>
+          <w:rFonts w:ascii="Lucida Console" w:eastAsia="Times New Roman" w:hAnsi="Lucida Console" w:cs="Courier New"/>
+          <w:color w:val="FFFFFF"/>
+          <w:sz w:val="20"/>
+          <w:szCs w:val="20"/>
+          <w:bdr w:val="none" w:sz="0" w:space="0" w:color="auto" w:frame="1"/>
+        </w:rPr>
+        <w:t>p(</w:t>
+      </w:r>
+      <w:proofErr w:type="gramEnd"/>
+      <w:r>
+        <w:rPr>
+          <w:rFonts w:ascii="Lucida Console" w:eastAsia="Times New Roman" w:hAnsi="Lucida Console" w:cs="Courier New"/>
+          <w:color w:val="FFFFFF"/>
+          <w:sz w:val="20"/>
+          <w:szCs w:val="20"/>
+          <w:bdr w:val="none" w:sz="0" w:space="0" w:color="auto" w:frame="1"/>
+        </w:rPr>
+        <w:t>~1)Psi(~1)    2 274.3253 12.766103 0.001568586  14.31515</w:t>
+      </w:r>
+    </w:p>
+    <w:p>
+      <w:pPr>
+        <w:rPr>
+          <w:rFonts w:asciiTheme="majorHAnsi" w:eastAsiaTheme="majorEastAsia" w:hAnsiTheme="majorHAnsi" w:cstheme="majorBidi"/>
+          <w:sz w:val="26"/>
+          <w:szCs w:val="26"/>
+        </w:rPr>
+      </w:pPr>
+    </w:p>
+    <w:p>
+      <w:pPr>
+        <w:rPr>
+          <w:rFonts w:asciiTheme="majorHAnsi" w:eastAsiaTheme="majorEastAsia" w:hAnsiTheme="majorHAnsi" w:cstheme="majorBidi"/>
+          <w:sz w:val="26"/>
+          <w:szCs w:val="26"/>
+        </w:rPr>
+      </w:pPr>
+    </w:p>
+    <w:p>
+      <w:pPr>
+        <w:rPr>
+          <w:rFonts w:asciiTheme="majorHAnsi" w:eastAsiaTheme="majorEastAsia" w:hAnsiTheme="majorHAnsi" w:cstheme="majorBidi"/>
+          <w:sz w:val="26"/>
+          <w:szCs w:val="26"/>
+        </w:rPr>
+      </w:pPr>
+    </w:p>
+    <w:p>
+      <w:pPr>
+        <w:shd w:val="clear" w:color="auto" w:fill="323232"/>
+        <w:tabs>
+          <w:tab w:val="left" w:pos="916"/>
+          <w:tab w:val="left" w:pos="1832"/>
+          <w:tab w:val="left" w:pos="2748"/>
+          <w:tab w:val="left" w:pos="3664"/>
+          <w:tab w:val="left" w:pos="4580"/>
+          <w:tab w:val="left" w:pos="5496"/>
+          <w:tab w:val="left" w:pos="6412"/>
+          <w:tab w:val="left" w:pos="7328"/>
+          <w:tab w:val="left" w:pos="8244"/>
+          <w:tab w:val="left" w:pos="9160"/>
+          <w:tab w:val="left" w:pos="10076"/>
+          <w:tab w:val="left" w:pos="10992"/>
+          <w:tab w:val="left" w:pos="11908"/>
+          <w:tab w:val="left" w:pos="12824"/>
+          <w:tab w:val="left" w:pos="13740"/>
+          <w:tab w:val="left" w:pos="14656"/>
+        </w:tabs>
+        <w:wordWrap w:val="0"/>
+        <w:spacing w:after="0" w:line="240" w:lineRule="auto"/>
+        <w:rPr>
+          <w:rFonts w:ascii="Lucida Console" w:eastAsia="Times New Roman" w:hAnsi="Lucida Console" w:cs="Courier New"/>
+          <w:color w:val="CC7833"/>
+          <w:sz w:val="20"/>
+          <w:szCs w:val="20"/>
+        </w:rPr>
+      </w:pPr>
+      <w:proofErr w:type="spellStart"/>
+      <w:r>
+        <w:rPr>
+          <w:rFonts w:ascii="Lucida Console" w:eastAsia="Times New Roman" w:hAnsi="Lucida Console" w:cs="Courier New"/>
+          <w:color w:val="CC7833"/>
+          <w:sz w:val="20"/>
+          <w:szCs w:val="20"/>
+        </w:rPr>
+        <w:t>lnd.results.p$p.Dot.Psi.global$results$real</w:t>
+      </w:r>
+      <w:proofErr w:type="spellEnd"/>
+    </w:p>
+    <w:p>
+      <w:pPr>
+        <w:shd w:val="clear" w:color="auto" w:fill="323232"/>
+        <w:tabs>
+          <w:tab w:val="left" w:pos="916"/>
+          <w:tab w:val="left" w:pos="1832"/>
+          <w:tab w:val="left" w:pos="2748"/>
+          <w:tab w:val="left" w:pos="3664"/>
+          <w:tab w:val="left" w:pos="4580"/>
+          <w:tab w:val="left" w:pos="5496"/>
+          <w:tab w:val="left" w:pos="6412"/>
+          <w:tab w:val="left" w:pos="7328"/>
+          <w:tab w:val="left" w:pos="8244"/>
+          <w:tab w:val="left" w:pos="9160"/>
+          <w:tab w:val="left" w:pos="10076"/>
+          <w:tab w:val="left" w:pos="10992"/>
+          <w:tab w:val="left" w:pos="11908"/>
+          <w:tab w:val="left" w:pos="12824"/>
+          <w:tab w:val="left" w:pos="13740"/>
+          <w:tab w:val="left" w:pos="14656"/>
+        </w:tabs>
+        <w:wordWrap w:val="0"/>
+        <w:spacing w:after="0" w:line="240" w:lineRule="auto"/>
+        <w:rPr>
+          <w:rFonts w:ascii="Lucida Console" w:eastAsia="Times New Roman" w:hAnsi="Lucida Console" w:cs="Courier New"/>
+          <w:color w:val="FFFFFF"/>
+          <w:sz w:val="20"/>
+          <w:szCs w:val="20"/>
+          <w:bdr w:val="none" w:sz="0" w:space="0" w:color="auto" w:frame="1"/>
+        </w:rPr>
+      </w:pPr>
+      <w:r>
+        <w:rPr>
+          <w:rFonts w:ascii="Lucida Console" w:eastAsia="Times New Roman" w:hAnsi="Lucida Console" w:cs="Courier New"/>
+          <w:color w:val="FFFFFF"/>
+          <w:sz w:val="20"/>
+          <w:szCs w:val="20"/>
+          <w:bdr w:val="none" w:sz="0" w:space="0" w:color="auto" w:frame="1"/>
+        </w:rPr>
+        <w:t xml:space="preserve">              </w:t>
+      </w:r>
+      <w:proofErr w:type="gramStart"/>
+      <w:r>
+        <w:rPr>
+          <w:rFonts w:ascii="Lucida Console" w:eastAsia="Times New Roman" w:hAnsi="Lucida Console" w:cs="Courier New"/>
+          <w:color w:val="FFFFFF"/>
+          <w:sz w:val="20"/>
+          <w:szCs w:val="20"/>
+          <w:bdr w:val="none" w:sz="0" w:space="0" w:color="auto" w:frame="1"/>
+        </w:rPr>
+        <w:t>estimate</w:t>
+      </w:r>
+      <w:proofErr w:type="gramEnd"/>
+      <w:r>
+        <w:rPr>
+          <w:rFonts w:ascii="Lucida Console" w:eastAsia="Times New Roman" w:hAnsi="Lucida Console" w:cs="Courier New"/>
+          <w:color w:val="FFFFFF"/>
+          <w:sz w:val="20"/>
+          <w:szCs w:val="20"/>
+          <w:bdr w:val="none" w:sz="0" w:space="0" w:color="auto" w:frame="1"/>
+        </w:rPr>
+        <w:t xml:space="preserve">        se       </w:t>
+      </w:r>
+      <w:proofErr w:type="spellStart"/>
+      <w:r>
+        <w:rPr>
+          <w:rFonts w:ascii="Lucida Console" w:eastAsia="Times New Roman" w:hAnsi="Lucida Console" w:cs="Courier New"/>
+          <w:color w:val="FFFFFF"/>
+          <w:sz w:val="20"/>
+          <w:szCs w:val="20"/>
+          <w:bdr w:val="none" w:sz="0" w:space="0" w:color="auto" w:frame="1"/>
+        </w:rPr>
+        <w:t>lcl</w:t>
+      </w:r>
+      <w:proofErr w:type="spellEnd"/>
+      <w:r>
+        <w:rPr>
+          <w:rFonts w:ascii="Lucida Console" w:eastAsia="Times New Roman" w:hAnsi="Lucida Console" w:cs="Courier New"/>
+          <w:color w:val="FFFFFF"/>
+          <w:sz w:val="20"/>
+          <w:szCs w:val="20"/>
+          <w:bdr w:val="none" w:sz="0" w:space="0" w:color="auto" w:frame="1"/>
+        </w:rPr>
+        <w:t xml:space="preserve">       </w:t>
+      </w:r>
+      <w:proofErr w:type="spellStart"/>
+      <w:r>
+        <w:rPr>
+          <w:rFonts w:ascii="Lucida Console" w:eastAsia="Times New Roman" w:hAnsi="Lucida Console" w:cs="Courier New"/>
+          <w:color w:val="FFFFFF"/>
+          <w:sz w:val="20"/>
+          <w:szCs w:val="20"/>
+          <w:bdr w:val="none" w:sz="0" w:space="0" w:color="auto" w:frame="1"/>
+        </w:rPr>
+        <w:t>ucl</w:t>
+      </w:r>
+      <w:proofErr w:type="spellEnd"/>
+      <w:r>
+        <w:rPr>
+          <w:rFonts w:ascii="Lucida Console" w:eastAsia="Times New Roman" w:hAnsi="Lucida Console" w:cs="Courier New"/>
+          <w:color w:val="FFFFFF"/>
+          <w:sz w:val="20"/>
+          <w:szCs w:val="20"/>
+          <w:bdr w:val="none" w:sz="0" w:space="0" w:color="auto" w:frame="1"/>
+        </w:rPr>
+        <w:t xml:space="preserve"> fixed    note</w:t>
+      </w:r>
+    </w:p>
+    <w:p>
+      <w:pPr>
+        <w:shd w:val="clear" w:color="auto" w:fill="323232"/>
+        <w:tabs>
+          <w:tab w:val="left" w:pos="916"/>
+          <w:tab w:val="left" w:pos="1832"/>
+          <w:tab w:val="left" w:pos="2748"/>
+          <w:tab w:val="left" w:pos="3664"/>
+          <w:tab w:val="left" w:pos="4580"/>
+          <w:tab w:val="left" w:pos="5496"/>
+          <w:tab w:val="left" w:pos="6412"/>
+          <w:tab w:val="left" w:pos="7328"/>
+          <w:tab w:val="left" w:pos="8244"/>
+          <w:tab w:val="left" w:pos="9160"/>
+          <w:tab w:val="left" w:pos="10076"/>
+          <w:tab w:val="left" w:pos="10992"/>
+          <w:tab w:val="left" w:pos="11908"/>
+          <w:tab w:val="left" w:pos="12824"/>
+          <w:tab w:val="left" w:pos="13740"/>
+          <w:tab w:val="left" w:pos="14656"/>
+        </w:tabs>
+        <w:wordWrap w:val="0"/>
+        <w:spacing w:after="0" w:line="240" w:lineRule="auto"/>
+        <w:rPr>
+          <w:rFonts w:ascii="Lucida Console" w:eastAsia="Times New Roman" w:hAnsi="Lucida Console" w:cs="Courier New"/>
+          <w:color w:val="FFFFFF"/>
+          <w:sz w:val="20"/>
+          <w:szCs w:val="20"/>
+          <w:bdr w:val="none" w:sz="0" w:space="0" w:color="auto" w:frame="1"/>
+        </w:rPr>
+      </w:pPr>
+      <w:proofErr w:type="gramStart"/>
+      <w:r>
+        <w:rPr>
+          <w:rFonts w:ascii="Lucida Console" w:eastAsia="Times New Roman" w:hAnsi="Lucida Console" w:cs="Courier New"/>
+          <w:color w:val="FFFFFF"/>
+          <w:sz w:val="20"/>
+          <w:szCs w:val="20"/>
+          <w:bdr w:val="none" w:sz="0" w:space="0" w:color="auto" w:frame="1"/>
+        </w:rPr>
+        <w:t>p</w:t>
+      </w:r>
+      <w:proofErr w:type="gramEnd"/>
+      <w:r>
+        <w:rPr>
+          <w:rFonts w:ascii="Lucida Console" w:eastAsia="Times New Roman" w:hAnsi="Lucida Console" w:cs="Courier New"/>
+          <w:color w:val="FFFFFF"/>
+          <w:sz w:val="20"/>
+          <w:szCs w:val="20"/>
+          <w:bdr w:val="none" w:sz="0" w:space="0" w:color="auto" w:frame="1"/>
+        </w:rPr>
+        <w:t xml:space="preserve"> g1 a0 t1   0.6857289 0.0514837 0.5773700 0.7770343              </w:t>
+      </w:r>
+    </w:p>
+    <w:p>
+      <w:pPr>
+        <w:shd w:val="clear" w:color="auto" w:fill="323232"/>
+        <w:tabs>
+          <w:tab w:val="left" w:pos="916"/>
+          <w:tab w:val="left" w:pos="1832"/>
+          <w:tab w:val="left" w:pos="2748"/>
+          <w:tab w:val="left" w:pos="3664"/>
+          <w:tab w:val="left" w:pos="4580"/>
+          <w:tab w:val="left" w:pos="5496"/>
+          <w:tab w:val="left" w:pos="6412"/>
+          <w:tab w:val="left" w:pos="7328"/>
+          <w:tab w:val="left" w:pos="8244"/>
+          <w:tab w:val="left" w:pos="9160"/>
+          <w:tab w:val="left" w:pos="10076"/>
+          <w:tab w:val="left" w:pos="10992"/>
+          <w:tab w:val="left" w:pos="11908"/>
+          <w:tab w:val="left" w:pos="12824"/>
+          <w:tab w:val="left" w:pos="13740"/>
+          <w:tab w:val="left" w:pos="14656"/>
+        </w:tabs>
+        <w:wordWrap w:val="0"/>
+        <w:spacing w:after="0" w:line="240" w:lineRule="auto"/>
+        <w:rPr>
+          <w:rFonts w:ascii="Lucida Console" w:eastAsia="Times New Roman" w:hAnsi="Lucida Console" w:cs="Courier New"/>
+          <w:color w:val="FFFFFF"/>
+          <w:sz w:val="20"/>
+          <w:szCs w:val="20"/>
+        </w:rPr>
+      </w:pPr>
+      <w:r>
+        <w:rPr>
+          <w:rFonts w:ascii="Lucida Console" w:eastAsia="Times New Roman" w:hAnsi="Lucida Console" w:cs="Courier New"/>
+          <w:color w:val="FFFFFF"/>
+          <w:sz w:val="20"/>
+          <w:szCs w:val="20"/>
+          <w:bdr w:val="none" w:sz="0" w:space="0" w:color="auto" w:frame="1"/>
+        </w:rPr>
+        <w:t xml:space="preserve">Psi g1 a0 t1 0.1971290 0.0403053 0.1297156 0.2879840   </w:t>
+      </w:r>
+    </w:p>
+    <w:p>
+      <w:pPr>
+        <w:rPr>
+          <w:rFonts w:asciiTheme="majorHAnsi" w:eastAsiaTheme="majorEastAsia" w:hAnsiTheme="majorHAnsi" w:cstheme="majorBidi"/>
+          <w:sz w:val="26"/>
+          <w:szCs w:val="26"/>
+        </w:rPr>
         <w:sectPr>
           <w:pgSz w:w="12240" w:h="15840"/>
           <w:pgMar w:top="720" w:right="720" w:bottom="720" w:left="720" w:header="720" w:footer="720" w:gutter="0"/>
@@ -3316,6 +6054,8 @@
           <w:docGrid w:linePitch="360"/>
         </w:sectPr>
       </w:pPr>
+      <w:bookmarkStart w:id="0" w:name="_GoBack"/>
+      <w:bookmarkEnd w:id="0"/>
     </w:p>
     <w:p>
       <w:pPr>
@@ -18182,7 +20922,17 @@
           <w:sz w:val="20"/>
           <w:szCs w:val="20"/>
         </w:rPr>
-        <w:t>&gt; wilcox_</w:t>
+        <w:t xml:space="preserve">&gt; </w:t>
+      </w:r>
+      <w:proofErr w:type="spellStart"/>
+      <w:r>
+        <w:rPr>
+          <w:rFonts w:ascii="Lucida Console" w:eastAsia="Times New Roman" w:hAnsi="Lucida Console" w:cs="Courier New"/>
+          <w:color w:val="CC7833"/>
+          <w:sz w:val="20"/>
+          <w:szCs w:val="20"/>
+        </w:rPr>
+        <w:t>wilcox_</w:t>
       </w:r>
       <w:proofErr w:type="gramStart"/>
       <w:r>
@@ -18192,7 +20942,17 @@
           <w:sz w:val="20"/>
           <w:szCs w:val="20"/>
         </w:rPr>
-        <w:t>test(</w:t>
+        <w:t>test</w:t>
+      </w:r>
+      <w:proofErr w:type="spellEnd"/>
+      <w:r>
+        <w:rPr>
+          <w:rFonts w:ascii="Lucida Console" w:eastAsia="Times New Roman" w:hAnsi="Lucida Console" w:cs="Courier New"/>
+          <w:color w:val="CC7833"/>
+          <w:sz w:val="20"/>
+          <w:szCs w:val="20"/>
+        </w:rPr>
+        <w:t>(</w:t>
       </w:r>
       <w:proofErr w:type="gramEnd"/>
       <w:r>
@@ -18591,7 +21351,17 @@
           <w:sz w:val="20"/>
           <w:szCs w:val="20"/>
         </w:rPr>
-        <w:t>&gt; wilcox_</w:t>
+        <w:t xml:space="preserve">&gt; </w:t>
+      </w:r>
+      <w:proofErr w:type="spellStart"/>
+      <w:r>
+        <w:rPr>
+          <w:rFonts w:ascii="Lucida Console" w:eastAsia="Times New Roman" w:hAnsi="Lucida Console" w:cs="Courier New"/>
+          <w:color w:val="CC7833"/>
+          <w:sz w:val="20"/>
+          <w:szCs w:val="20"/>
+        </w:rPr>
+        <w:t>wilcox_</w:t>
       </w:r>
       <w:proofErr w:type="gramStart"/>
       <w:r>
@@ -18601,7 +21371,17 @@
           <w:sz w:val="20"/>
           <w:szCs w:val="20"/>
         </w:rPr>
-        <w:t>test(</w:t>
+        <w:t>test</w:t>
+      </w:r>
+      <w:proofErr w:type="spellEnd"/>
+      <w:r>
+        <w:rPr>
+          <w:rFonts w:ascii="Lucida Console" w:eastAsia="Times New Roman" w:hAnsi="Lucida Console" w:cs="Courier New"/>
+          <w:color w:val="CC7833"/>
+          <w:sz w:val="20"/>
+          <w:szCs w:val="20"/>
+        </w:rPr>
+        <w:t>(</w:t>
       </w:r>
       <w:proofErr w:type="gramEnd"/>
       <w:r>
@@ -19011,7 +21791,17 @@
           <w:sz w:val="20"/>
           <w:szCs w:val="20"/>
         </w:rPr>
-        <w:t>&gt; wilcox_</w:t>
+        <w:t xml:space="preserve">&gt; </w:t>
+      </w:r>
+      <w:proofErr w:type="spellStart"/>
+      <w:r>
+        <w:rPr>
+          <w:rFonts w:ascii="Lucida Console" w:eastAsia="Times New Roman" w:hAnsi="Lucida Console" w:cs="Courier New"/>
+          <w:color w:val="CC7833"/>
+          <w:sz w:val="20"/>
+          <w:szCs w:val="20"/>
+        </w:rPr>
+        <w:t>wilcox_</w:t>
       </w:r>
       <w:proofErr w:type="gramStart"/>
       <w:r>
@@ -19021,7 +21811,17 @@
           <w:sz w:val="20"/>
           <w:szCs w:val="20"/>
         </w:rPr>
-        <w:t>test(</w:t>
+        <w:t>test</w:t>
+      </w:r>
+      <w:proofErr w:type="spellEnd"/>
+      <w:r>
+        <w:rPr>
+          <w:rFonts w:ascii="Lucida Console" w:eastAsia="Times New Roman" w:hAnsi="Lucida Console" w:cs="Courier New"/>
+          <w:color w:val="CC7833"/>
+          <w:sz w:val="20"/>
+          <w:szCs w:val="20"/>
+        </w:rPr>
+        <w:t>(</w:t>
       </w:r>
       <w:proofErr w:type="spellStart"/>
       <w:proofErr w:type="gramEnd"/>

--- a/analysis/Brook Trout Project/Chapter3/Chapter_3_Results.docx
+++ b/analysis/Brook Trout Project/Chapter3/Chapter_3_Results.docx
@@ -8225,15 +8225,17 @@
           <w:color w:val="FFFFFF"/>
           <w:sz w:val="20"/>
           <w:szCs w:val="20"/>
-          <w:bdr w:val="none" w:sz="0" w:space="0" w:color="auto" w:frame="1"/>
-        </w:rPr>
-      </w:pPr>
-      <w:r>
-        <w:rPr>
-          <w:rFonts w:ascii="Lucida Console" w:eastAsia="Times New Roman" w:hAnsi="Lucida Console" w:cs="Courier New"/>
-          <w:color w:val="FFFFFF"/>
-          <w:sz w:val="20"/>
-          <w:szCs w:val="20"/>
+          <w:highlight w:val="darkGreen"/>
+          <w:bdr w:val="none" w:sz="0" w:space="0" w:color="auto" w:frame="1"/>
+        </w:rPr>
+      </w:pPr>
+      <w:r>
+        <w:rPr>
+          <w:rFonts w:ascii="Lucida Console" w:eastAsia="Times New Roman" w:hAnsi="Lucida Console" w:cs="Courier New"/>
+          <w:color w:val="FFFFFF"/>
+          <w:sz w:val="20"/>
+          <w:szCs w:val="20"/>
+          <w:highlight w:val="darkGreen"/>
           <w:bdr w:val="none" w:sz="0" w:space="0" w:color="auto" w:frame="1"/>
         </w:rPr>
         <w:t>Psi</w:t>
@@ -8245,6 +8247,7 @@
           <w:color w:val="FFFFFF"/>
           <w:sz w:val="20"/>
           <w:szCs w:val="20"/>
+          <w:highlight w:val="darkGreen"/>
           <w:bdr w:val="none" w:sz="0" w:space="0" w:color="auto" w:frame="1"/>
         </w:rPr>
         <w:t>:Area</w:t>
@@ -8256,6 +8259,7 @@
           <w:color w:val="FFFFFF"/>
           <w:sz w:val="20"/>
           <w:szCs w:val="20"/>
+          <w:highlight w:val="darkGreen"/>
           <w:bdr w:val="none" w:sz="0" w:space="0" w:color="auto" w:frame="1"/>
         </w:rPr>
         <w:t>_km2      0.0921593 0.0469424  1.522692e-04  0.1841663</w:t>
@@ -8289,6 +8293,7 @@
           <w:color w:val="FFFFFF"/>
           <w:sz w:val="20"/>
           <w:szCs w:val="20"/>
+          <w:highlight w:val="darkGreen"/>
           <w:bdr w:val="none" w:sz="0" w:space="0" w:color="auto" w:frame="1"/>
         </w:rPr>
       </w:pPr>
@@ -8299,6 +8304,7 @@
           <w:color w:val="FFFFFF"/>
           <w:sz w:val="20"/>
           <w:szCs w:val="20"/>
+          <w:highlight w:val="darkGreen"/>
           <w:bdr w:val="none" w:sz="0" w:space="0" w:color="auto" w:frame="1"/>
         </w:rPr>
         <w:t>Psi</w:t>
@@ -8310,6 +8316,7 @@
           <w:color w:val="FFFFFF"/>
           <w:sz w:val="20"/>
           <w:szCs w:val="20"/>
+          <w:highlight w:val="darkGreen"/>
           <w:bdr w:val="none" w:sz="0" w:space="0" w:color="auto" w:frame="1"/>
         </w:rPr>
         <w:t>:pctcbbl</w:t>
@@ -8322,6 +8329,7 @@
           <w:color w:val="FFFFFF"/>
           <w:sz w:val="20"/>
           <w:szCs w:val="20"/>
+          <w:highlight w:val="darkGreen"/>
           <w:bdr w:val="none" w:sz="0" w:space="0" w:color="auto" w:frame="1"/>
         </w:rPr>
         <w:t xml:space="preserve">       0.0282986 0.0121016  4.579400e-03  0.0520178</w:t>
@@ -8355,6 +8363,7 @@
           <w:color w:val="FFFFFF"/>
           <w:sz w:val="20"/>
           <w:szCs w:val="20"/>
+          <w:highlight w:val="darkGreen"/>
           <w:bdr w:val="none" w:sz="0" w:space="0" w:color="auto" w:frame="1"/>
         </w:rPr>
       </w:pPr>
@@ -8365,6 +8374,7 @@
           <w:color w:val="FFFFFF"/>
           <w:sz w:val="20"/>
           <w:szCs w:val="20"/>
+          <w:highlight w:val="darkGreen"/>
           <w:bdr w:val="none" w:sz="0" w:space="0" w:color="auto" w:frame="1"/>
         </w:rPr>
         <w:t>Psi</w:t>
@@ -8376,6 +8386,7 @@
           <w:color w:val="FFFFFF"/>
           <w:sz w:val="20"/>
           <w:szCs w:val="20"/>
+          <w:highlight w:val="darkGreen"/>
           <w:bdr w:val="none" w:sz="0" w:space="0" w:color="auto" w:frame="1"/>
         </w:rPr>
         <w:t>:elev</w:t>
@@ -8387,6 +8398,7 @@
           <w:color w:val="FFFFFF"/>
           <w:sz w:val="20"/>
           <w:szCs w:val="20"/>
+          <w:highlight w:val="darkGreen"/>
           <w:bdr w:val="none" w:sz="0" w:space="0" w:color="auto" w:frame="1"/>
         </w:rPr>
         <w:t>_m</w:t>
@@ -8398,6 +8410,7 @@
           <w:color w:val="FFFFFF"/>
           <w:sz w:val="20"/>
           <w:szCs w:val="20"/>
+          <w:highlight w:val="darkGreen"/>
           <w:bdr w:val="none" w:sz="0" w:space="0" w:color="auto" w:frame="1"/>
         </w:rPr>
         <w:t xml:space="preserve">       -0.0156122 0.0066945 -2.873340e-02 -0.0024909</w:t>
@@ -8431,6 +8444,7 @@
           <w:color w:val="FFFFFF"/>
           <w:sz w:val="20"/>
           <w:szCs w:val="20"/>
+          <w:highlight w:val="darkGreen"/>
           <w:bdr w:val="none" w:sz="0" w:space="0" w:color="auto" w:frame="1"/>
         </w:rPr>
       </w:pPr>
@@ -8441,6 +8455,7 @@
           <w:color w:val="FFFFFF"/>
           <w:sz w:val="20"/>
           <w:szCs w:val="20"/>
+          <w:highlight w:val="darkGreen"/>
           <w:bdr w:val="none" w:sz="0" w:space="0" w:color="auto" w:frame="1"/>
         </w:rPr>
         <w:t>Psi</w:t>
@@ -8452,6 +8467,7 @@
           <w:color w:val="FFFFFF"/>
           <w:sz w:val="20"/>
           <w:szCs w:val="20"/>
+          <w:highlight w:val="darkGreen"/>
           <w:bdr w:val="none" w:sz="0" w:space="0" w:color="auto" w:frame="1"/>
         </w:rPr>
         <w:t>:avgT</w:t>
@@ -8464,6 +8480,7 @@
           <w:color w:val="FFFFFF"/>
           <w:sz w:val="20"/>
           <w:szCs w:val="20"/>
+          <w:highlight w:val="darkGreen"/>
           <w:bdr w:val="none" w:sz="0" w:space="0" w:color="auto" w:frame="1"/>
         </w:rPr>
         <w:t xml:space="preserve">          0.9305449 0.2168967  5.054274e-01  1.3556624</w:t>
@@ -8506,6 +8523,7 @@
           <w:color w:val="FFFFFF"/>
           <w:sz w:val="20"/>
           <w:szCs w:val="20"/>
+          <w:highlight w:val="darkGreen"/>
           <w:bdr w:val="none" w:sz="0" w:space="0" w:color="auto" w:frame="1"/>
         </w:rPr>
         <w:t>Psi</w:t>
@@ -8517,6 +8535,7 @@
           <w:color w:val="FFFFFF"/>
           <w:sz w:val="20"/>
           <w:szCs w:val="20"/>
+          <w:highlight w:val="darkGreen"/>
           <w:bdr w:val="none" w:sz="0" w:space="0" w:color="auto" w:frame="1"/>
         </w:rPr>
         <w:t>:BRT</w:t>
@@ -8528,6 +8547,7 @@
           <w:color w:val="FFFFFF"/>
           <w:sz w:val="20"/>
           <w:szCs w:val="20"/>
+          <w:highlight w:val="darkGreen"/>
           <w:bdr w:val="none" w:sz="0" w:space="0" w:color="auto" w:frame="1"/>
         </w:rPr>
         <w:t>_100m     -0.0567951 0.0344853 -1.243863e-01  0.0107962</w:t>
@@ -31956,20 +31976,8 @@
           <w:szCs w:val="20"/>
           <w:bdr w:val="none" w:sz="0" w:space="0" w:color="auto" w:frame="1"/>
         </w:rPr>
-        <w:t xml:space="preserve">Psi g1 a0 t1 0.0347355 0.0234316 </w:t>
-      </w:r>
-      <w:bookmarkStart w:id="0" w:name="_GoBack"/>
-      <w:r>
-        <w:rPr>
-          <w:rFonts w:ascii="Lucida Console" w:eastAsia="Times New Roman" w:hAnsi="Lucida Console" w:cs="Courier New"/>
-          <w:color w:val="FFFFFF"/>
-          <w:sz w:val="20"/>
-          <w:szCs w:val="20"/>
-          <w:bdr w:val="none" w:sz="0" w:space="0" w:color="auto" w:frame="1"/>
-        </w:rPr>
-        <w:t xml:space="preserve">0.0090636 0.1240199              </w:t>
-      </w:r>
-      <w:bookmarkEnd w:id="0"/>
+        <w:t xml:space="preserve">Psi g1 a0 t1 0.0347355 0.0234316 0.0090636 0.1240199              </w:t>
+      </w:r>
     </w:p>
     <w:p>
       <w:pPr>
@@ -35160,6 +35168,16 @@
           <w:bdr w:val="none" w:sz="0" w:space="0" w:color="auto" w:frame="1"/>
         </w:rPr>
         <w:tab/>
+      </w:r>
+      <w:bookmarkStart w:id="0" w:name="_GoBack"/>
+      <w:r>
+        <w:rPr>
+          <w:rFonts w:ascii="Lucida Console" w:eastAsia="Times New Roman" w:hAnsi="Lucida Console" w:cs="Courier New"/>
+          <w:color w:val="FFFFFF"/>
+          <w:sz w:val="20"/>
+          <w:szCs w:val="20"/>
+          <w:bdr w:val="none" w:sz="0" w:space="0" w:color="auto" w:frame="1"/>
+        </w:rPr>
         <w:t>Wilcoxon rank sum test with continuity correction</w:t>
       </w:r>
     </w:p>
@@ -35592,6 +35610,7 @@
         <w:t xml:space="preserve">           9.19241e-06 </w:t>
       </w:r>
     </w:p>
+    <w:bookmarkEnd w:id="0"/>
     <w:p>
       <w:pPr>
         <w:shd w:val="clear" w:color="auto" w:fill="323232"/>

--- a/analysis/Brook Trout Project/Chapter3/Chapter_3_Results.docx
+++ b/analysis/Brook Trout Project/Chapter3/Chapter_3_Results.docx
@@ -20520,9 +20520,10 @@
         <w:spacing w:after="0" w:line="240" w:lineRule="auto"/>
         <w:rPr>
           <w:rFonts w:ascii="Lucida Console" w:eastAsia="Times New Roman" w:hAnsi="Lucida Console" w:cs="Courier New"/>
-          <w:color w:val="FFFFFF"/>
-          <w:sz w:val="20"/>
-          <w:szCs w:val="20"/>
+          <w:color w:val="FFFFFF" w:themeColor="background1"/>
+          <w:sz w:val="20"/>
+          <w:szCs w:val="20"/>
+          <w:highlight w:val="darkGreen"/>
           <w:bdr w:val="none" w:sz="0" w:space="0" w:color="auto" w:frame="1"/>
         </w:rPr>
       </w:pPr>
@@ -20530,9 +20531,10 @@
       <w:r>
         <w:rPr>
           <w:rFonts w:ascii="Lucida Console" w:eastAsia="Times New Roman" w:hAnsi="Lucida Console" w:cs="Courier New"/>
-          <w:color w:val="FFFFFF"/>
-          <w:sz w:val="20"/>
-          <w:szCs w:val="20"/>
+          <w:color w:val="FFFFFF" w:themeColor="background1"/>
+          <w:sz w:val="20"/>
+          <w:szCs w:val="20"/>
+          <w:highlight w:val="darkGreen"/>
           <w:bdr w:val="none" w:sz="0" w:space="0" w:color="auto" w:frame="1"/>
         </w:rPr>
         <w:t>Psi</w:t>
@@ -20541,9 +20543,10 @@
       <w:r>
         <w:rPr>
           <w:rFonts w:ascii="Lucida Console" w:eastAsia="Times New Roman" w:hAnsi="Lucida Console" w:cs="Courier New"/>
-          <w:color w:val="FFFFFF"/>
-          <w:sz w:val="20"/>
-          <w:szCs w:val="20"/>
+          <w:color w:val="FFFFFF" w:themeColor="background1"/>
+          <w:sz w:val="20"/>
+          <w:szCs w:val="20"/>
+          <w:highlight w:val="darkGreen"/>
           <w:bdr w:val="none" w:sz="0" w:space="0" w:color="auto" w:frame="1"/>
         </w:rPr>
         <w:t>:avgT</w:t>
@@ -20553,9 +20556,10 @@
       <w:r>
         <w:rPr>
           <w:rFonts w:ascii="Lucida Console" w:eastAsia="Times New Roman" w:hAnsi="Lucida Console" w:cs="Courier New"/>
-          <w:color w:val="FFFFFF"/>
-          <w:sz w:val="20"/>
-          <w:szCs w:val="20"/>
+          <w:color w:val="FFFFFF" w:themeColor="background1"/>
+          <w:sz w:val="20"/>
+          <w:szCs w:val="20"/>
+          <w:highlight w:val="darkGreen"/>
           <w:bdr w:val="none" w:sz="0" w:space="0" w:color="auto" w:frame="1"/>
         </w:rPr>
         <w:t xml:space="preserve">          0.6340307 0.2172479   0.2082249  1.0598365</w:t>
@@ -20586,18 +20590,19 @@
         <w:spacing w:after="0" w:line="240" w:lineRule="auto"/>
         <w:rPr>
           <w:rFonts w:ascii="Lucida Console" w:eastAsia="Times New Roman" w:hAnsi="Lucida Console" w:cs="Courier New"/>
-          <w:color w:val="FFFFFF"/>
-          <w:sz w:val="20"/>
-          <w:szCs w:val="20"/>
-          <w:bdr w:val="none" w:sz="0" w:space="0" w:color="auto" w:frame="1"/>
-        </w:rPr>
-      </w:pPr>
-      <w:r>
-        <w:rPr>
-          <w:rFonts w:ascii="Lucida Console" w:eastAsia="Times New Roman" w:hAnsi="Lucida Console" w:cs="Courier New"/>
-          <w:color w:val="FFFFFF"/>
-          <w:sz w:val="20"/>
-          <w:szCs w:val="20"/>
+          <w:color w:val="FFFFFF" w:themeColor="background1"/>
+          <w:sz w:val="20"/>
+          <w:szCs w:val="20"/>
+          <w:bdr w:val="none" w:sz="0" w:space="0" w:color="auto" w:frame="1"/>
+        </w:rPr>
+      </w:pPr>
+      <w:r>
+        <w:rPr>
+          <w:rFonts w:ascii="Lucida Console" w:eastAsia="Times New Roman" w:hAnsi="Lucida Console" w:cs="Courier New"/>
+          <w:color w:val="FFFFFF" w:themeColor="background1"/>
+          <w:sz w:val="20"/>
+          <w:szCs w:val="20"/>
+          <w:highlight w:val="darkGreen"/>
           <w:bdr w:val="none" w:sz="0" w:space="0" w:color="auto" w:frame="1"/>
         </w:rPr>
         <w:t>Psi</w:t>
@@ -20606,9 +20611,10 @@
       <w:r>
         <w:rPr>
           <w:rFonts w:ascii="Lucida Console" w:eastAsia="Times New Roman" w:hAnsi="Lucida Console" w:cs="Courier New"/>
-          <w:color w:val="FFFFFF"/>
-          <w:sz w:val="20"/>
-          <w:szCs w:val="20"/>
+          <w:color w:val="FFFFFF" w:themeColor="background1"/>
+          <w:sz w:val="20"/>
+          <w:szCs w:val="20"/>
+          <w:highlight w:val="darkGreen"/>
           <w:bdr w:val="none" w:sz="0" w:space="0" w:color="auto" w:frame="1"/>
         </w:rPr>
         <w:t>:BRT</w:t>
@@ -20617,9 +20623,10 @@
       <w:r>
         <w:rPr>
           <w:rFonts w:ascii="Lucida Console" w:eastAsia="Times New Roman" w:hAnsi="Lucida Console" w:cs="Courier New"/>
-          <w:color w:val="FFFFFF"/>
-          <w:sz w:val="20"/>
-          <w:szCs w:val="20"/>
+          <w:color w:val="FFFFFF" w:themeColor="background1"/>
+          <w:sz w:val="20"/>
+          <w:szCs w:val="20"/>
+          <w:highlight w:val="darkGreen"/>
           <w:bdr w:val="none" w:sz="0" w:space="0" w:color="auto" w:frame="1"/>
         </w:rPr>
         <w:t>_100m     -0.2255701 0.1173358  -0.4555484  0.0044081</w:t>
@@ -21286,7 +21293,16 @@
           <w:sz w:val="20"/>
           <w:szCs w:val="20"/>
         </w:rPr>
-        <w:t>&gt; ##2nd model (delta AIC = 1.47)</w:t>
+        <w:t>&gt; ##2nd model (delta AIC = 1.64</w:t>
+      </w:r>
+      <w:r>
+        <w:rPr>
+          <w:rFonts w:ascii="Lucida Console" w:eastAsia="Times New Roman" w:hAnsi="Lucida Console" w:cs="Courier New"/>
+          <w:color w:val="CC7833"/>
+          <w:sz w:val="20"/>
+          <w:szCs w:val="20"/>
+        </w:rPr>
+        <w:t>)</w:t>
       </w:r>
     </w:p>
     <w:p>
@@ -22909,7 +22925,16 @@
           <w:sz w:val="20"/>
           <w:szCs w:val="20"/>
         </w:rPr>
-        <w:t>&gt; ##3rd model (delta AIC = 1.90)</w:t>
+        <w:t>&gt; ##3rd model (delta AIC = 1.91</w:t>
+      </w:r>
+      <w:r>
+        <w:rPr>
+          <w:rFonts w:ascii="Lucida Console" w:eastAsia="Times New Roman" w:hAnsi="Lucida Console" w:cs="Courier New"/>
+          <w:color w:val="CC7833"/>
+          <w:sz w:val="20"/>
+          <w:szCs w:val="20"/>
+        </w:rPr>
+        <w:t>)</w:t>
       </w:r>
     </w:p>
     <w:p>
@@ -23778,6 +23803,7 @@
           <w:color w:val="FFFFFF"/>
           <w:sz w:val="20"/>
           <w:szCs w:val="20"/>
+          <w:highlight w:val="cyan"/>
           <w:bdr w:val="none" w:sz="0" w:space="0" w:color="auto" w:frame="1"/>
         </w:rPr>
         <w:t>Psi</w:t>
@@ -23789,6 +23815,7 @@
           <w:color w:val="FFFFFF"/>
           <w:sz w:val="20"/>
           <w:szCs w:val="20"/>
+          <w:highlight w:val="cyan"/>
           <w:bdr w:val="none" w:sz="0" w:space="0" w:color="auto" w:frame="1"/>
         </w:rPr>
         <w:t>:pctfines</w:t>
@@ -23801,9 +23828,23 @@
           <w:color w:val="FFFFFF"/>
           <w:sz w:val="20"/>
           <w:szCs w:val="20"/>
-          <w:bdr w:val="none" w:sz="0" w:space="0" w:color="auto" w:frame="1"/>
-        </w:rPr>
-        <w:t xml:space="preserve">    -0.0066333 0.0126230  -0.0313743  0.0181077</w:t>
+          <w:highlight w:val="cyan"/>
+          <w:bdr w:val="none" w:sz="0" w:space="0" w:color="auto" w:frame="1"/>
+        </w:rPr>
+        <w:t xml:space="preserve">    -0.</w:t>
+      </w:r>
+      <w:bookmarkStart w:id="0" w:name="_GoBack"/>
+      <w:bookmarkEnd w:id="0"/>
+      <w:r>
+        <w:rPr>
+          <w:rFonts w:ascii="Lucida Console" w:eastAsia="Times New Roman" w:hAnsi="Lucida Console" w:cs="Courier New"/>
+          <w:color w:val="FFFFFF"/>
+          <w:sz w:val="20"/>
+          <w:szCs w:val="20"/>
+          <w:highlight w:val="cyan"/>
+          <w:bdr w:val="none" w:sz="0" w:space="0" w:color="auto" w:frame="1"/>
+        </w:rPr>
+        <w:t>0066333 0.0126230  -0.0313743  0.0181077</w:t>
       </w:r>
     </w:p>
     <w:p>
@@ -35168,16 +35209,6 @@
           <w:bdr w:val="none" w:sz="0" w:space="0" w:color="auto" w:frame="1"/>
         </w:rPr>
         <w:tab/>
-      </w:r>
-      <w:bookmarkStart w:id="0" w:name="_GoBack"/>
-      <w:r>
-        <w:rPr>
-          <w:rFonts w:ascii="Lucida Console" w:eastAsia="Times New Roman" w:hAnsi="Lucida Console" w:cs="Courier New"/>
-          <w:color w:val="FFFFFF"/>
-          <w:sz w:val="20"/>
-          <w:szCs w:val="20"/>
-          <w:bdr w:val="none" w:sz="0" w:space="0" w:color="auto" w:frame="1"/>
-        </w:rPr>
         <w:t>Wilcoxon rank sum test with continuity correction</w:t>
       </w:r>
     </w:p>
@@ -35610,7 +35641,6 @@
         <w:t xml:space="preserve">           9.19241e-06 </w:t>
       </w:r>
     </w:p>
-    <w:bookmarkEnd w:id="0"/>
     <w:p>
       <w:pPr>
         <w:shd w:val="clear" w:color="auto" w:fill="323232"/>
